--- a/Dapper.docx
+++ b/Dapper.docx
@@ -5,9 +5,6 @@
     <w:p>
       <w:pPr>
         <w:pStyle w:val="1"/>
-        <w:rPr>
-          <w:rFonts w:hint="eastAsia"/>
-        </w:rPr>
       </w:pPr>
       <w:bookmarkStart w:id="0" w:name="OLE_LINK3"/>
       <w:bookmarkStart w:id="1" w:name="OLE_LINK4"/>
@@ -147,23 +144,13 @@
     <w:p>
       <w:pPr>
         <w:rPr>
-          <w:rFonts w:ascii="NimbusRomNo9L-Regu" w:hAnsi="NimbusRomNo9L-Regu" w:cs="NimbusRomNo9L-Regu" w:hint="eastAsia"/>
-          <w:kern w:val="0"/>
-          <w:sz w:val="24"/>
-          <w:szCs w:val="24"/>
-        </w:rPr>
-      </w:pPr>
-      <w:proofErr w:type="spellStart"/>
-      <w:r>
-        <w:rPr>
           <w:rFonts w:ascii="NimbusRomNo9L-Regu" w:hAnsi="NimbusRomNo9L-Regu" w:cs="NimbusRomNo9L-Regu"/>
           <w:kern w:val="0"/>
           <w:sz w:val="24"/>
           <w:szCs w:val="24"/>
         </w:rPr>
-        <w:t>Manoj</w:t>
-      </w:r>
-      <w:proofErr w:type="spellEnd"/>
+      </w:pPr>
+      <w:proofErr w:type="spellStart"/>
       <w:r>
         <w:rPr>
           <w:rFonts w:ascii="NimbusRomNo9L-Regu" w:hAnsi="NimbusRomNo9L-Regu" w:cs="NimbusRomNo9L-Regu"/>
@@ -171,9 +158,9 @@
           <w:sz w:val="24"/>
           <w:szCs w:val="24"/>
         </w:rPr>
-        <w:t xml:space="preserve"> </w:t>
-      </w:r>
-      <w:proofErr w:type="spellStart"/>
+        <w:t>Manoj</w:t>
+      </w:r>
+      <w:proofErr w:type="spellEnd"/>
       <w:r>
         <w:rPr>
           <w:rFonts w:ascii="NimbusRomNo9L-Regu" w:hAnsi="NimbusRomNo9L-Regu" w:cs="NimbusRomNo9L-Regu"/>
@@ -181,9 +168,9 @@
           <w:sz w:val="24"/>
           <w:szCs w:val="24"/>
         </w:rPr>
-        <w:t>Plakal</w:t>
-      </w:r>
-      <w:proofErr w:type="spellEnd"/>
+        <w:t xml:space="preserve"> </w:t>
+      </w:r>
+      <w:proofErr w:type="spellStart"/>
       <w:r>
         <w:rPr>
           <w:rFonts w:ascii="NimbusRomNo9L-Regu" w:hAnsi="NimbusRomNo9L-Regu" w:cs="NimbusRomNo9L-Regu"/>
@@ -191,9 +178,9 @@
           <w:sz w:val="24"/>
           <w:szCs w:val="24"/>
         </w:rPr>
-        <w:t xml:space="preserve">, Donald Beaver, Saul </w:t>
-      </w:r>
-      <w:proofErr w:type="spellStart"/>
+        <w:t>Plakal</w:t>
+      </w:r>
+      <w:proofErr w:type="spellEnd"/>
       <w:r>
         <w:rPr>
           <w:rFonts w:ascii="NimbusRomNo9L-Regu" w:hAnsi="NimbusRomNo9L-Regu" w:cs="NimbusRomNo9L-Regu"/>
@@ -201,9 +188,9 @@
           <w:sz w:val="24"/>
           <w:szCs w:val="24"/>
         </w:rPr>
-        <w:t>Jaspan</w:t>
-      </w:r>
-      <w:proofErr w:type="spellEnd"/>
+        <w:t xml:space="preserve">, Donald Beaver, Saul </w:t>
+      </w:r>
+      <w:proofErr w:type="spellStart"/>
       <w:r>
         <w:rPr>
           <w:rFonts w:ascii="NimbusRomNo9L-Regu" w:hAnsi="NimbusRomNo9L-Regu" w:cs="NimbusRomNo9L-Regu"/>
@@ -211,9 +198,9 @@
           <w:sz w:val="24"/>
           <w:szCs w:val="24"/>
         </w:rPr>
-        <w:t xml:space="preserve">, </w:t>
-      </w:r>
-      <w:proofErr w:type="spellStart"/>
+        <w:t>Jaspan</w:t>
+      </w:r>
+      <w:proofErr w:type="spellEnd"/>
       <w:r>
         <w:rPr>
           <w:rFonts w:ascii="NimbusRomNo9L-Regu" w:hAnsi="NimbusRomNo9L-Regu" w:cs="NimbusRomNo9L-Regu"/>
@@ -221,9 +208,9 @@
           <w:sz w:val="24"/>
           <w:szCs w:val="24"/>
         </w:rPr>
-        <w:t>Chandan</w:t>
-      </w:r>
-      <w:proofErr w:type="spellEnd"/>
+        <w:t xml:space="preserve">, </w:t>
+      </w:r>
+      <w:proofErr w:type="spellStart"/>
       <w:r>
         <w:rPr>
           <w:rFonts w:ascii="NimbusRomNo9L-Regu" w:hAnsi="NimbusRomNo9L-Regu" w:cs="NimbusRomNo9L-Regu"/>
@@ -231,9 +218,9 @@
           <w:sz w:val="24"/>
           <w:szCs w:val="24"/>
         </w:rPr>
-        <w:t xml:space="preserve"> </w:t>
-      </w:r>
-      <w:proofErr w:type="spellStart"/>
+        <w:t>Chandan</w:t>
+      </w:r>
+      <w:proofErr w:type="spellEnd"/>
       <w:r>
         <w:rPr>
           <w:rFonts w:ascii="NimbusRomNo9L-Regu" w:hAnsi="NimbusRomNo9L-Regu" w:cs="NimbusRomNo9L-Regu"/>
@@ -241,6 +228,16 @@
           <w:sz w:val="24"/>
           <w:szCs w:val="24"/>
         </w:rPr>
+        <w:t xml:space="preserve"> </w:t>
+      </w:r>
+      <w:proofErr w:type="spellStart"/>
+      <w:r>
+        <w:rPr>
+          <w:rFonts w:ascii="NimbusRomNo9L-Regu" w:hAnsi="NimbusRomNo9L-Regu" w:cs="NimbusRomNo9L-Regu"/>
+          <w:kern w:val="0"/>
+          <w:sz w:val="24"/>
+          <w:szCs w:val="24"/>
+        </w:rPr>
         <w:t>Shanbhag</w:t>
       </w:r>
       <w:proofErr w:type="spellEnd"/>
@@ -249,7 +246,6 @@
       <w:pPr>
         <w:pStyle w:val="2"/>
         <w:rPr>
-          <w:rFonts w:hint="eastAsia"/>
           <w:kern w:val="0"/>
         </w:rPr>
       </w:pPr>
@@ -262,11 +258,6 @@
       </w:r>
     </w:p>
     <w:p>
-      <w:pPr>
-        <w:rPr>
-          <w:rFonts w:hint="eastAsia"/>
-        </w:rPr>
-      </w:pPr>
       <w:r>
         <w:rPr>
           <w:rFonts w:hint="eastAsia"/>
@@ -344,11 +335,6 @@
       </w:r>
     </w:p>
     <w:p>
-      <w:pPr>
-        <w:rPr>
-          <w:rFonts w:hint="eastAsia"/>
-        </w:rPr>
-      </w:pPr>
       <w:r>
         <w:rPr>
           <w:rFonts w:hint="eastAsia"/>
@@ -537,11 +523,6 @@
       </w:r>
     </w:p>
     <w:p>
-      <w:pPr>
-        <w:rPr>
-          <w:rFonts w:hint="eastAsia"/>
-        </w:rPr>
-      </w:pPr>
       <w:r>
         <w:rPr>
           <w:rFonts w:hint="eastAsia"/>
@@ -765,64 +746,667 @@
           <w:rFonts w:hint="eastAsia"/>
         </w:rPr>
         <w:t>。</w:t>
+      </w:r>
+    </w:p>
+    <w:p/>
+    <w:p>
+      <w:pPr>
+        <w:pStyle w:val="2"/>
+        <w:numPr>
+          <w:ilvl w:val="0"/>
+          <w:numId w:val="3"/>
+        </w:numPr>
+      </w:pPr>
+      <w:r>
+        <w:rPr>
+          <w:rFonts w:hint="eastAsia"/>
+        </w:rPr>
+        <w:t>介绍</w:t>
       </w:r>
     </w:p>
     <w:p>
-      <w:pPr>
-        <w:rPr>
-          <w:rFonts w:hint="eastAsia"/>
-        </w:rPr>
-      </w:pPr>
+      <w:r>
+        <w:rPr>
+          <w:rFonts w:hint="eastAsia"/>
+        </w:rPr>
+        <w:t>我们开发</w:t>
+      </w:r>
+      <w:r>
+        <w:rPr>
+          <w:rFonts w:hint="eastAsia"/>
+        </w:rPr>
+        <w:t>Dapper</w:t>
+      </w:r>
+      <w:r>
+        <w:rPr>
+          <w:rFonts w:hint="eastAsia"/>
+        </w:rPr>
+        <w:t>是为了</w:t>
+      </w:r>
+      <w:r>
+        <w:rPr>
+          <w:rFonts w:hint="eastAsia"/>
+        </w:rPr>
+        <w:t>收集更多的</w:t>
+      </w:r>
+      <w:r>
+        <w:rPr>
+          <w:rFonts w:hint="eastAsia"/>
+        </w:rPr>
+        <w:t>复杂分布式系统</w:t>
+      </w:r>
+      <w:r>
+        <w:rPr>
+          <w:rFonts w:hint="eastAsia"/>
+        </w:rPr>
+        <w:t>的</w:t>
+      </w:r>
+      <w:r>
+        <w:rPr>
+          <w:rFonts w:hint="eastAsia"/>
+        </w:rPr>
+        <w:t>行为信息</w:t>
+      </w:r>
+      <w:r>
+        <w:rPr>
+          <w:rFonts w:hint="eastAsia"/>
+        </w:rPr>
+        <w:t>，然后呈现给</w:t>
+      </w:r>
+      <w:r>
+        <w:rPr>
+          <w:rFonts w:hint="eastAsia"/>
+        </w:rPr>
+        <w:t>Google</w:t>
+      </w:r>
+      <w:r>
+        <w:rPr>
+          <w:rFonts w:hint="eastAsia"/>
+        </w:rPr>
+        <w:t>的开发者们。</w:t>
+      </w:r>
+      <w:r>
+        <w:rPr>
+          <w:rFonts w:hint="eastAsia"/>
+        </w:rPr>
+        <w:t>这样的</w:t>
+      </w:r>
+      <w:r>
+        <w:rPr>
+          <w:rFonts w:hint="eastAsia"/>
+        </w:rPr>
+        <w:t>分布式</w:t>
+      </w:r>
+      <w:r>
+        <w:rPr>
+          <w:rFonts w:hint="eastAsia"/>
+        </w:rPr>
+        <w:t>系统有一个特殊的好处</w:t>
+      </w:r>
+      <w:r>
+        <w:rPr>
+          <w:rFonts w:hint="eastAsia"/>
+        </w:rPr>
+        <w:t>，因为</w:t>
+      </w:r>
+      <w:r>
+        <w:rPr>
+          <w:rFonts w:hint="eastAsia"/>
+        </w:rPr>
+        <w:t>那些</w:t>
+      </w:r>
+      <w:r>
+        <w:rPr>
+          <w:rFonts w:hint="eastAsia"/>
+        </w:rPr>
+        <w:t>大规模的低端服务器</w:t>
+      </w:r>
+      <w:r>
+        <w:rPr>
+          <w:rFonts w:hint="eastAsia"/>
+        </w:rPr>
+        <w:t>，作为互联网服务的载体，是一个</w:t>
+      </w:r>
+      <w:r>
+        <w:rPr>
+          <w:rFonts w:hint="eastAsia"/>
+        </w:rPr>
+        <w:t>特殊的经济划算的平台。在这个</w:t>
+      </w:r>
+      <w:r>
+        <w:rPr>
+          <w:rFonts w:hint="eastAsia"/>
+        </w:rPr>
+        <w:t>上下文</w:t>
+      </w:r>
+      <w:r>
+        <w:rPr>
+          <w:rFonts w:hint="eastAsia"/>
+        </w:rPr>
+        <w:t>中理解分布式系统的行为</w:t>
+      </w:r>
+      <w:r>
+        <w:rPr>
+          <w:rFonts w:hint="eastAsia"/>
+        </w:rPr>
+        <w:t>，就</w:t>
+      </w:r>
+      <w:r>
+        <w:rPr>
+          <w:rFonts w:hint="eastAsia"/>
+        </w:rPr>
+        <w:t>需要</w:t>
+      </w:r>
+      <w:r>
+        <w:rPr>
+          <w:rFonts w:hint="eastAsia"/>
+        </w:rPr>
+        <w:t>对互联网进行</w:t>
+      </w:r>
+      <w:r>
+        <w:rPr>
+          <w:rFonts w:hint="eastAsia"/>
+        </w:rPr>
+        <w:t>观察</w:t>
+      </w:r>
+      <w:r>
+        <w:rPr>
+          <w:rFonts w:hint="eastAsia"/>
+        </w:rPr>
+        <w:t>，观察那些横跨了不同的应用、不同的</w:t>
+      </w:r>
+      <w:r>
+        <w:rPr>
+          <w:rFonts w:hint="eastAsia"/>
+        </w:rPr>
+        <w:t>服务器</w:t>
+      </w:r>
+      <w:r>
+        <w:rPr>
+          <w:rFonts w:hint="eastAsia"/>
+        </w:rPr>
+        <w:t>之间的彼此关联的行为</w:t>
+      </w:r>
+      <w:r>
+        <w:rPr>
+          <w:rFonts w:hint="eastAsia"/>
+        </w:rPr>
+        <w:t>。</w:t>
+      </w:r>
     </w:p>
     <w:p>
-      <w:pPr>
-        <w:pStyle w:val="2"/>
-        <w:rPr>
-          <w:rFonts w:hint="eastAsia"/>
-        </w:rPr>
-      </w:pPr>
-      <w:r>
-        <w:rPr>
-          <w:rFonts w:hint="eastAsia"/>
-        </w:rPr>
-        <w:t>介绍</w:t>
+      <w:r>
+        <w:rPr>
+          <w:rFonts w:hint="eastAsia"/>
+        </w:rPr>
+        <w:t>下面举一个跟搜索相关的例子</w:t>
+      </w:r>
+      <w:r>
+        <w:rPr>
+          <w:rFonts w:hint="eastAsia"/>
+        </w:rPr>
+        <w:t>，这个例子</w:t>
+      </w:r>
+      <w:r>
+        <w:rPr>
+          <w:rFonts w:hint="eastAsia"/>
+        </w:rPr>
+        <w:t>阐述</w:t>
+      </w:r>
+      <w:r>
+        <w:rPr>
+          <w:rFonts w:hint="eastAsia"/>
+        </w:rPr>
+        <w:t>了</w:t>
+      </w:r>
+      <w:r>
+        <w:rPr>
+          <w:rFonts w:hint="eastAsia"/>
+        </w:rPr>
+        <w:t>Dapper</w:t>
+      </w:r>
+      <w:r>
+        <w:rPr>
+          <w:rFonts w:hint="eastAsia"/>
+        </w:rPr>
+        <w:t>可以应对</w:t>
+      </w:r>
+      <w:r>
+        <w:rPr>
+          <w:rFonts w:hint="eastAsia"/>
+        </w:rPr>
+        <w:t>哪些挑战。</w:t>
+      </w:r>
+      <w:r>
+        <w:rPr>
+          <w:rFonts w:hint="eastAsia"/>
+        </w:rPr>
+        <w:t>比如</w:t>
+      </w:r>
+      <w:r>
+        <w:rPr>
+          <w:rFonts w:hint="eastAsia"/>
+        </w:rPr>
+        <w:t>一个前段服务可能对上百台查询</w:t>
+      </w:r>
+      <w:r>
+        <w:rPr>
+          <w:rFonts w:hint="eastAsia"/>
+        </w:rPr>
+        <w:t>服务器</w:t>
+      </w:r>
+      <w:r>
+        <w:rPr>
+          <w:rFonts w:hint="eastAsia"/>
+        </w:rPr>
+        <w:t>发起了一个</w:t>
+      </w:r>
+      <w:r>
+        <w:rPr>
+          <w:rFonts w:hint="eastAsia"/>
+        </w:rPr>
+        <w:t>Web</w:t>
+      </w:r>
+      <w:r>
+        <w:rPr>
+          <w:rFonts w:hint="eastAsia"/>
+        </w:rPr>
+        <w:t>查询，每一个查询都有自己的</w:t>
+      </w:r>
+      <w:r>
+        <w:rPr>
+          <w:rFonts w:hint="eastAsia"/>
+        </w:rPr>
+        <w:t>Index</w:t>
+      </w:r>
+      <w:r>
+        <w:rPr>
+          <w:rFonts w:hint="eastAsia"/>
+        </w:rPr>
+        <w:t>。这个查询可能会被发送到</w:t>
+      </w:r>
+      <w:r>
+        <w:rPr>
+          <w:rFonts w:hint="eastAsia"/>
+        </w:rPr>
+        <w:t>多个</w:t>
+      </w:r>
+      <w:r>
+        <w:rPr>
+          <w:rFonts w:hint="eastAsia"/>
+        </w:rPr>
+        <w:t>的子系统，这些子系统分别用来处理广告、进行拼</w:t>
+      </w:r>
+      <w:r>
+        <w:rPr>
+          <w:rFonts w:hint="eastAsia"/>
+        </w:rPr>
+        <w:t>写检查或是查找一些像图片、视频或新闻这样的特殊结果。根据每个子系统的查询结果进行筛选，得到最终结果，最后</w:t>
+      </w:r>
+      <w:r>
+        <w:rPr>
+          <w:rFonts w:hint="eastAsia"/>
+        </w:rPr>
+        <w:t>汇总到页面上。我们把这中搜索模型称为“全局搜索”（</w:t>
+      </w:r>
+      <w:r>
+        <w:rPr>
+          <w:rFonts w:hint="eastAsia"/>
+        </w:rPr>
+        <w:t>universal search</w:t>
+      </w:r>
+      <w:r>
+        <w:rPr>
+          <w:rFonts w:hint="eastAsia"/>
+        </w:rPr>
+        <w:t>）。总的来说，这一次全局搜索有可能调用上千</w:t>
+      </w:r>
+      <w:proofErr w:type="gramStart"/>
+      <w:r>
+        <w:rPr>
+          <w:rFonts w:hint="eastAsia"/>
+        </w:rPr>
+        <w:t>个</w:t>
+      </w:r>
+      <w:proofErr w:type="gramEnd"/>
+      <w:r>
+        <w:rPr>
+          <w:rFonts w:hint="eastAsia"/>
+        </w:rPr>
+        <w:t>服务器，设计各种</w:t>
+      </w:r>
+      <w:r>
+        <w:rPr>
+          <w:rFonts w:hint="eastAsia"/>
+        </w:rPr>
+        <w:t>服务。而且，</w:t>
+      </w:r>
+      <w:r>
+        <w:rPr>
+          <w:rFonts w:hint="eastAsia"/>
+        </w:rPr>
+        <w:t>用户对搜索的耗时</w:t>
+      </w:r>
+      <w:r>
+        <w:rPr>
+          <w:rFonts w:hint="eastAsia"/>
+        </w:rPr>
+        <w:t>是很敏感的，而</w:t>
+      </w:r>
+      <w:r>
+        <w:rPr>
+          <w:rFonts w:hint="eastAsia"/>
+        </w:rPr>
+        <w:t>查询耗时可能由</w:t>
+      </w:r>
+      <w:r>
+        <w:rPr>
+          <w:rFonts w:hint="eastAsia"/>
+        </w:rPr>
+        <w:t>任何一个子系统的低效导致。如果一个工程师只能知道这个查询耗时不正常</w:t>
+      </w:r>
+      <w:r>
+        <w:rPr>
+          <w:rFonts w:hint="eastAsia"/>
+        </w:rPr>
+        <w:t>，但是</w:t>
+      </w:r>
+      <w:r>
+        <w:rPr>
+          <w:rFonts w:hint="eastAsia"/>
+        </w:rPr>
+        <w:t>他无从知晓这个问题到底是由</w:t>
+      </w:r>
+      <w:proofErr w:type="gramStart"/>
+      <w:r>
+        <w:rPr>
+          <w:rFonts w:hint="eastAsia"/>
+        </w:rPr>
+        <w:t>哪个服务</w:t>
+      </w:r>
+      <w:proofErr w:type="gramEnd"/>
+      <w:r>
+        <w:rPr>
+          <w:rFonts w:hint="eastAsia"/>
+        </w:rPr>
+        <w:t>调用造成的，或者为什么这个调用</w:t>
+      </w:r>
+      <w:r>
+        <w:rPr>
+          <w:rFonts w:hint="eastAsia"/>
+        </w:rPr>
+        <w:t>性能差强人意</w:t>
+      </w:r>
+      <w:r>
+        <w:rPr>
+          <w:rFonts w:hint="eastAsia"/>
+        </w:rPr>
+        <w:t>。首先</w:t>
+      </w:r>
+      <w:r>
+        <w:rPr>
+          <w:rFonts w:hint="eastAsia"/>
+        </w:rPr>
+        <w:t>，</w:t>
+      </w:r>
+      <w:r>
+        <w:rPr>
+          <w:rFonts w:hint="eastAsia"/>
+        </w:rPr>
+        <w:t>这个工程师可能</w:t>
+      </w:r>
+      <w:r>
+        <w:rPr>
+          <w:rFonts w:hint="eastAsia"/>
+        </w:rPr>
+        <w:t>无法</w:t>
+      </w:r>
+      <w:r>
+        <w:rPr>
+          <w:rFonts w:hint="eastAsia"/>
+        </w:rPr>
+        <w:t>准确的定位到这次全局搜索是调用了哪个服务，因为新的服务</w:t>
+      </w:r>
+      <w:r>
+        <w:rPr>
+          <w:rFonts w:hint="eastAsia"/>
+        </w:rPr>
+        <w:t>、乃至</w:t>
+      </w:r>
+      <w:r>
+        <w:rPr>
+          <w:rFonts w:hint="eastAsia"/>
+        </w:rPr>
+        <w:t>服务上的某个组成部分</w:t>
+      </w:r>
+      <w:r>
+        <w:rPr>
+          <w:rFonts w:hint="eastAsia"/>
+        </w:rPr>
+        <w:t>，都有可能在任何时间</w:t>
+      </w:r>
+      <w:r>
+        <w:rPr>
+          <w:rFonts w:hint="eastAsia"/>
+        </w:rPr>
+        <w:t>上</w:t>
+      </w:r>
+      <w:r>
+        <w:rPr>
+          <w:rFonts w:hint="eastAsia"/>
+        </w:rPr>
+        <w:t>过</w:t>
+      </w:r>
+      <w:r>
+        <w:rPr>
+          <w:rFonts w:hint="eastAsia"/>
+        </w:rPr>
+        <w:t>线或修改过，</w:t>
+      </w:r>
+      <w:r>
+        <w:rPr>
+          <w:rFonts w:hint="eastAsia"/>
+        </w:rPr>
+        <w:t>有可能</w:t>
+      </w:r>
+      <w:r>
+        <w:rPr>
+          <w:rFonts w:hint="eastAsia"/>
+        </w:rPr>
+        <w:lastRenderedPageBreak/>
+        <w:t>是</w:t>
+      </w:r>
+      <w:r>
+        <w:rPr>
+          <w:rFonts w:hint="eastAsia"/>
+        </w:rPr>
+        <w:t>面向用户功能，也有可能是一些例如针对性能或安全认证方面的功能</w:t>
+      </w:r>
+      <w:r>
+        <w:rPr>
+          <w:rFonts w:hint="eastAsia"/>
+        </w:rPr>
+        <w:t>。其次</w:t>
+      </w:r>
+      <w:r>
+        <w:rPr>
+          <w:rFonts w:hint="eastAsia"/>
+        </w:rPr>
+        <w:t>，你不能苛求这个工程师对所有参与这次全局搜索的</w:t>
+      </w:r>
+      <w:r>
+        <w:rPr>
+          <w:rFonts w:hint="eastAsia"/>
+        </w:rPr>
+        <w:t>所有</w:t>
+      </w:r>
+      <w:r>
+        <w:rPr>
+          <w:rFonts w:hint="eastAsia"/>
+        </w:rPr>
+        <w:t>服务都了如指掌，</w:t>
+      </w:r>
+      <w:r>
+        <w:rPr>
+          <w:rFonts w:hint="eastAsia"/>
+        </w:rPr>
+        <w:t>每一个服务都有可能是不同的团队开发</w:t>
+      </w:r>
+      <w:r>
+        <w:rPr>
+          <w:rFonts w:hint="eastAsia"/>
+        </w:rPr>
+        <w:t>或</w:t>
+      </w:r>
+      <w:r>
+        <w:rPr>
+          <w:rFonts w:hint="eastAsia"/>
+        </w:rPr>
+        <w:t>维护</w:t>
+      </w:r>
+      <w:r>
+        <w:rPr>
+          <w:rFonts w:hint="eastAsia"/>
+        </w:rPr>
+        <w:t>的。再次</w:t>
+      </w:r>
+      <w:r>
+        <w:rPr>
+          <w:rFonts w:hint="eastAsia"/>
+        </w:rPr>
+        <w:t>，这些暴露出来的服务或服务器</w:t>
+      </w:r>
+      <w:r>
+        <w:rPr>
+          <w:rFonts w:hint="eastAsia"/>
+        </w:rPr>
+        <w:t>有可能同时还被其他客户端使用着，所以一个这个全局搜索的性能问题有可能是其他应用造成的。举个例子，一个后台服务可能要应付各种各样的请求类型，</w:t>
+      </w:r>
+      <w:r>
+        <w:rPr>
+          <w:rFonts w:hint="eastAsia"/>
+        </w:rPr>
+        <w:t>而</w:t>
+      </w:r>
+      <w:r>
+        <w:rPr>
+          <w:rFonts w:hint="eastAsia"/>
+        </w:rPr>
+        <w:t>一个使用效率很高的</w:t>
+      </w:r>
+      <w:r>
+        <w:rPr>
+          <w:rFonts w:hint="eastAsia"/>
+        </w:rPr>
+        <w:t>存储系统，比如</w:t>
+      </w:r>
+      <w:proofErr w:type="spellStart"/>
+      <w:r>
+        <w:rPr>
+          <w:rFonts w:hint="eastAsia"/>
+        </w:rPr>
+        <w:t>Bigtable</w:t>
+      </w:r>
+      <w:proofErr w:type="spellEnd"/>
+      <w:r>
+        <w:rPr>
+          <w:rFonts w:hint="eastAsia"/>
+        </w:rPr>
+        <w:t>，</w:t>
+      </w:r>
+      <w:r>
+        <w:rPr>
+          <w:rFonts w:hint="eastAsia"/>
+        </w:rPr>
+        <w:t>有</w:t>
+      </w:r>
+      <w:r>
+        <w:rPr>
+          <w:rFonts w:hint="eastAsia"/>
+        </w:rPr>
+        <w:t>可能</w:t>
+      </w:r>
+      <w:r>
+        <w:rPr>
+          <w:rFonts w:hint="eastAsia"/>
+        </w:rPr>
+        <w:t>正被反复</w:t>
+      </w:r>
+      <w:proofErr w:type="gramStart"/>
+      <w:r>
+        <w:rPr>
+          <w:rFonts w:hint="eastAsia"/>
+        </w:rPr>
+        <w:t>读写着</w:t>
+      </w:r>
+      <w:proofErr w:type="gramEnd"/>
+      <w:r>
+        <w:rPr>
+          <w:rFonts w:hint="eastAsia"/>
+        </w:rPr>
+        <w:t>，因为上面跑着各种各样的应用</w:t>
+      </w:r>
+      <w:r>
+        <w:rPr>
+          <w:rFonts w:hint="eastAsia"/>
+        </w:rPr>
+        <w:t>。</w:t>
       </w:r>
     </w:p>
     <w:p>
-      <w:pPr>
-        <w:rPr>
-          <w:rFonts w:hint="eastAsia"/>
-        </w:rPr>
-      </w:pPr>
-      <w:r>
-        <w:rPr>
-          <w:rFonts w:hint="eastAsia"/>
-        </w:rPr>
-        <w:t>我们开发</w:t>
-      </w:r>
-      <w:r>
-        <w:rPr>
-          <w:rFonts w:hint="eastAsia"/>
-        </w:rPr>
-        <w:t>Dapper</w:t>
-      </w:r>
-      <w:r>
-        <w:rPr>
-          <w:rFonts w:hint="eastAsia"/>
-        </w:rPr>
-        <w:t>是为了</w:t>
-      </w:r>
-      <w:r>
-        <w:rPr>
-          <w:rFonts w:hint="eastAsia"/>
-        </w:rPr>
-        <w:t>收集更多的</w:t>
-      </w:r>
-      <w:r>
-        <w:rPr>
-          <w:rFonts w:hint="eastAsia"/>
-        </w:rPr>
-        <w:t>复杂分布式系统</w:t>
+      <w:r>
+        <w:rPr>
+          <w:rFonts w:hint="eastAsia"/>
+        </w:rPr>
+        <w:t>上面这个案例</w:t>
+      </w:r>
+      <w:r>
+        <w:rPr>
+          <w:rFonts w:hint="eastAsia"/>
+        </w:rPr>
+        <w:t>中</w:t>
+      </w:r>
+      <w:r>
+        <w:rPr>
+          <w:rFonts w:hint="eastAsia"/>
+        </w:rPr>
+        <w:t>我们可以</w:t>
+      </w:r>
+      <w:r>
+        <w:rPr>
+          <w:rFonts w:hint="eastAsia"/>
+        </w:rPr>
+        <w:t>看到，</w:t>
+      </w:r>
+      <w:r>
+        <w:rPr>
+          <w:rFonts w:hint="eastAsia"/>
+        </w:rPr>
+        <w:t>对</w:t>
+      </w:r>
+      <w:r>
+        <w:rPr>
+          <w:rFonts w:hint="eastAsia"/>
+        </w:rPr>
+        <w:t>Dappe</w:t>
+      </w:r>
+      <w:r>
+        <w:rPr>
+          <w:rFonts w:hint="eastAsia"/>
+        </w:rPr>
+        <w:t>r</w:t>
+      </w:r>
+      <w:r>
+        <w:rPr>
+          <w:rFonts w:hint="eastAsia"/>
+        </w:rPr>
+        <w:t>我们只有两点要求</w:t>
+      </w:r>
+      <w:r>
+        <w:rPr>
+          <w:rFonts w:hint="eastAsia"/>
+        </w:rPr>
+        <w:t>：无所不在的部署，持续</w:t>
       </w:r>
       <w:r>
         <w:rPr>
@@ -834,348 +1418,208 @@
         <w:rPr>
           <w:rFonts w:hint="eastAsia"/>
         </w:rPr>
-        <w:t>行为信息</w:t>
-      </w:r>
-      <w:r>
-        <w:rPr>
-          <w:rFonts w:hint="eastAsia"/>
-        </w:rPr>
-        <w:t>，然后呈现给</w:t>
-      </w:r>
-      <w:r>
-        <w:rPr>
-          <w:rFonts w:hint="eastAsia"/>
-        </w:rPr>
-        <w:t>Google</w:t>
-      </w:r>
-      <w:r>
-        <w:rPr>
-          <w:rFonts w:hint="eastAsia"/>
-        </w:rPr>
-        <w:t>的开发者们。</w:t>
-      </w:r>
-      <w:r>
-        <w:rPr>
-          <w:rFonts w:hint="eastAsia"/>
-        </w:rPr>
-        <w:t>这样的</w:t>
-      </w:r>
-      <w:r>
-        <w:rPr>
-          <w:rFonts w:hint="eastAsia"/>
-        </w:rPr>
-        <w:t>分布式</w:t>
-      </w:r>
-      <w:r>
-        <w:rPr>
-          <w:rFonts w:hint="eastAsia"/>
-        </w:rPr>
-        <w:t>系统有一个特殊的好处</w:t>
-      </w:r>
-      <w:r>
-        <w:rPr>
-          <w:rFonts w:hint="eastAsia"/>
-        </w:rPr>
-        <w:t>，因为</w:t>
-      </w:r>
-      <w:r>
-        <w:rPr>
-          <w:rFonts w:hint="eastAsia"/>
-        </w:rPr>
-        <w:t>那些</w:t>
-      </w:r>
-      <w:r>
-        <w:rPr>
-          <w:rFonts w:hint="eastAsia"/>
-        </w:rPr>
-        <w:t>大规模的低端服务器</w:t>
-      </w:r>
-      <w:r>
-        <w:rPr>
-          <w:rFonts w:hint="eastAsia"/>
-        </w:rPr>
-        <w:t>，作为互联网服务的载体，是一个</w:t>
-      </w:r>
-      <w:r>
-        <w:rPr>
-          <w:rFonts w:hint="eastAsia"/>
-        </w:rPr>
-        <w:t>特殊的经济划算的平台。在这个</w:t>
-      </w:r>
-      <w:r>
-        <w:rPr>
-          <w:rFonts w:hint="eastAsia"/>
-        </w:rPr>
-        <w:t>上下文</w:t>
-      </w:r>
-      <w:r>
-        <w:rPr>
-          <w:rFonts w:hint="eastAsia"/>
-        </w:rPr>
-        <w:t>中理解分布式系统的行为</w:t>
-      </w:r>
-      <w:r>
-        <w:rPr>
-          <w:rFonts w:hint="eastAsia"/>
-        </w:rPr>
-        <w:t>，就</w:t>
-      </w:r>
-      <w:r>
-        <w:rPr>
-          <w:rFonts w:hint="eastAsia"/>
-        </w:rPr>
-        <w:t>需要</w:t>
-      </w:r>
-      <w:r>
-        <w:rPr>
-          <w:rFonts w:hint="eastAsia"/>
-        </w:rPr>
-        <w:t>对互联网进行</w:t>
-      </w:r>
-      <w:r>
-        <w:rPr>
-          <w:rFonts w:hint="eastAsia"/>
-        </w:rPr>
-        <w:t>观察</w:t>
-      </w:r>
-      <w:r>
-        <w:rPr>
-          <w:rFonts w:hint="eastAsia"/>
-        </w:rPr>
-        <w:t>，观察那些横跨了不同的应用、不同的</w:t>
-      </w:r>
-      <w:r>
-        <w:rPr>
-          <w:rFonts w:hint="eastAsia"/>
-        </w:rPr>
-        <w:t>服务器</w:t>
-      </w:r>
-      <w:r>
-        <w:rPr>
-          <w:rFonts w:hint="eastAsia"/>
-        </w:rPr>
-        <w:t>之间的彼此关联的行为</w:t>
-      </w:r>
-      <w:r>
-        <w:rPr>
-          <w:rFonts w:hint="eastAsia"/>
-        </w:rPr>
-        <w:t>。</w:t>
+        <w:t>监控。无所不在</w:t>
+      </w:r>
+      <w:r>
+        <w:rPr>
+          <w:rFonts w:hint="eastAsia"/>
+        </w:rPr>
+        <w:t>的重要性不言而喻</w:t>
+      </w:r>
+      <w:r>
+        <w:rPr>
+          <w:rFonts w:hint="eastAsia"/>
+        </w:rPr>
+        <w:t>，因为在使用跟踪系统的过程中</w:t>
+      </w:r>
+      <w:r>
+        <w:rPr>
+          <w:rFonts w:hint="eastAsia"/>
+        </w:rPr>
+        <w:t>，</w:t>
+      </w:r>
+      <w:r>
+        <w:rPr>
+          <w:rFonts w:hint="eastAsia"/>
+        </w:rPr>
+        <w:t>即便</w:t>
+      </w:r>
+      <w:r>
+        <w:rPr>
+          <w:rFonts w:hint="eastAsia"/>
+        </w:rPr>
+        <w:t>只遗漏了</w:t>
+      </w:r>
+      <w:proofErr w:type="gramStart"/>
+      <w:r>
+        <w:rPr>
+          <w:rFonts w:hint="eastAsia"/>
+        </w:rPr>
+        <w:t>一</w:t>
+      </w:r>
+      <w:proofErr w:type="gramEnd"/>
+      <w:r>
+        <w:rPr>
+          <w:rFonts w:hint="eastAsia"/>
+        </w:rPr>
+        <w:t>小部分</w:t>
+      </w:r>
+      <w:r>
+        <w:rPr>
+          <w:rFonts w:hint="eastAsia"/>
+        </w:rPr>
+        <w:t>，那么</w:t>
+      </w:r>
+      <w:r>
+        <w:rPr>
+          <w:rFonts w:hint="eastAsia"/>
+        </w:rPr>
+        <w:t>人们对这个系统是不是值得信任都会产生巨大的质疑</w:t>
+      </w:r>
+      <w:r>
+        <w:rPr>
+          <w:rFonts w:hint="eastAsia"/>
+        </w:rPr>
+        <w:t>。另外，监控应该是</w:t>
+      </w:r>
+      <w:r>
+        <w:rPr>
+          <w:rFonts w:hint="eastAsia"/>
+        </w:rPr>
+        <w:t>7x24</w:t>
+      </w:r>
+      <w:r>
+        <w:rPr>
+          <w:rFonts w:hint="eastAsia"/>
+        </w:rPr>
+        <w:t>小时</w:t>
+      </w:r>
+      <w:r>
+        <w:rPr>
+          <w:rFonts w:hint="eastAsia"/>
+        </w:rPr>
+        <w:t>的，因为通常是</w:t>
+      </w:r>
+      <w:r>
+        <w:rPr>
+          <w:rFonts w:hint="eastAsia"/>
+        </w:rPr>
+        <w:t>哪</w:t>
+      </w:r>
+      <w:r>
+        <w:rPr>
+          <w:rFonts w:hint="eastAsia"/>
+        </w:rPr>
+        <w:t>些</w:t>
+      </w:r>
+      <w:r>
+        <w:rPr>
+          <w:rFonts w:hint="eastAsia"/>
+        </w:rPr>
+        <w:t>异常状况出现过</w:t>
+      </w:r>
+      <w:r>
+        <w:rPr>
+          <w:rFonts w:hint="eastAsia"/>
+        </w:rPr>
+        <w:t>，</w:t>
+      </w:r>
+      <w:r>
+        <w:rPr>
+          <w:rFonts w:hint="eastAsia"/>
+        </w:rPr>
+        <w:t>就很难甚至不太可能</w:t>
+      </w:r>
+      <w:r>
+        <w:rPr>
+          <w:rFonts w:hint="eastAsia"/>
+        </w:rPr>
+        <w:t>重现</w:t>
+      </w:r>
+      <w:r>
+        <w:rPr>
+          <w:rFonts w:hint="eastAsia"/>
+        </w:rPr>
+        <w:t>。那么，根据</w:t>
+      </w:r>
+      <w:r>
+        <w:rPr>
+          <w:rFonts w:hint="eastAsia"/>
+        </w:rPr>
+        <w:t>这两个</w:t>
+      </w:r>
+      <w:r>
+        <w:rPr>
+          <w:rFonts w:hint="eastAsia"/>
+        </w:rPr>
+        <w:t>明确的</w:t>
+      </w:r>
+      <w:r>
+        <w:rPr>
+          <w:rFonts w:hint="eastAsia"/>
+        </w:rPr>
+        <w:t>需求</w:t>
+      </w:r>
+      <w:r>
+        <w:rPr>
+          <w:rFonts w:hint="eastAsia"/>
+        </w:rPr>
+        <w:t>，我们</w:t>
+      </w:r>
+      <w:r>
+        <w:rPr>
+          <w:rFonts w:hint="eastAsia"/>
+        </w:rPr>
+        <w:t>可以直接推出三个具体的设计目标：</w:t>
       </w:r>
     </w:p>
     <w:p>
       <w:pPr>
-        <w:rPr>
-          <w:rFonts w:hint="eastAsia"/>
-        </w:rPr>
-      </w:pPr>
-      <w:r>
-        <w:rPr>
-          <w:rFonts w:hint="eastAsia"/>
-        </w:rPr>
-        <w:t>下面举一个跟搜索相关的例子</w:t>
-      </w:r>
-      <w:r>
-        <w:rPr>
-          <w:rFonts w:hint="eastAsia"/>
-        </w:rPr>
-        <w:t>，这个例子</w:t>
-      </w:r>
-      <w:r>
-        <w:rPr>
-          <w:rFonts w:hint="eastAsia"/>
-        </w:rPr>
-        <w:t>阐述</w:t>
-      </w:r>
-      <w:r>
-        <w:rPr>
-          <w:rFonts w:hint="eastAsia"/>
-        </w:rPr>
-        <w:t>了</w:t>
-      </w:r>
-      <w:r>
-        <w:rPr>
-          <w:rFonts w:hint="eastAsia"/>
-        </w:rPr>
-        <w:t>Dapper</w:t>
-      </w:r>
-      <w:r>
-        <w:rPr>
-          <w:rFonts w:hint="eastAsia"/>
-        </w:rPr>
-        <w:t>可以应对</w:t>
-      </w:r>
-      <w:r>
-        <w:rPr>
-          <w:rFonts w:hint="eastAsia"/>
-        </w:rPr>
-        <w:t>哪些挑战。</w:t>
-      </w:r>
-      <w:r>
-        <w:rPr>
-          <w:rFonts w:hint="eastAsia"/>
-        </w:rPr>
-        <w:t>比如</w:t>
-      </w:r>
-      <w:r>
-        <w:rPr>
-          <w:rFonts w:hint="eastAsia"/>
-        </w:rPr>
-        <w:t>一个前段服务可能对上百台查询</w:t>
-      </w:r>
-      <w:r>
-        <w:rPr>
-          <w:rFonts w:hint="eastAsia"/>
-        </w:rPr>
-        <w:t>服务器</w:t>
-      </w:r>
-      <w:r>
-        <w:rPr>
-          <w:rFonts w:hint="eastAsia"/>
-        </w:rPr>
-        <w:t>发起了一个</w:t>
-      </w:r>
-      <w:r>
-        <w:rPr>
-          <w:rFonts w:hint="eastAsia"/>
-        </w:rPr>
-        <w:t>Web</w:t>
-      </w:r>
-      <w:r>
-        <w:rPr>
-          <w:rFonts w:hint="eastAsia"/>
-        </w:rPr>
-        <w:t>查询，每一个查询都有自己的</w:t>
-      </w:r>
-      <w:r>
-        <w:rPr>
-          <w:rFonts w:hint="eastAsia"/>
-        </w:rPr>
-        <w:t>Index</w:t>
-      </w:r>
-      <w:r>
-        <w:rPr>
-          <w:rFonts w:hint="eastAsia"/>
-        </w:rPr>
-        <w:t>。这个查询可能会被发送到</w:t>
-      </w:r>
-      <w:r>
-        <w:rPr>
-          <w:rFonts w:hint="eastAsia"/>
-        </w:rPr>
-        <w:t>多个</w:t>
-      </w:r>
-      <w:r>
-        <w:rPr>
-          <w:rFonts w:hint="eastAsia"/>
-        </w:rPr>
-        <w:t>的子系统，这些子系统分别用来处理广告、进行拼</w:t>
-      </w:r>
-      <w:r>
-        <w:rPr>
-          <w:rFonts w:hint="eastAsia"/>
-        </w:rPr>
-        <w:t>写检查或是查找一些像图片、视频或新闻这样的特殊结果。根据每个子系统的查询结果进行筛选，得到最终结果，最后</w:t>
-      </w:r>
-      <w:r>
-        <w:rPr>
-          <w:rFonts w:hint="eastAsia"/>
-        </w:rPr>
-        <w:t>汇总到页面上。我们把这中搜索模型称为“全局搜索”（</w:t>
-      </w:r>
-      <w:r>
-        <w:rPr>
-          <w:rFonts w:hint="eastAsia"/>
-        </w:rPr>
-        <w:t>universal search</w:t>
-      </w:r>
-      <w:r>
-        <w:rPr>
-          <w:rFonts w:hint="eastAsia"/>
-        </w:rPr>
-        <w:t>）。总的来说，这一次全局搜索有可能调用上千</w:t>
-      </w:r>
-      <w:proofErr w:type="gramStart"/>
-      <w:r>
-        <w:rPr>
-          <w:rFonts w:hint="eastAsia"/>
-        </w:rPr>
-        <w:t>个</w:t>
-      </w:r>
-      <w:proofErr w:type="gramEnd"/>
-      <w:r>
-        <w:rPr>
-          <w:rFonts w:hint="eastAsia"/>
-        </w:rPr>
-        <w:t>服务器，设计各种</w:t>
-      </w:r>
-      <w:r>
-        <w:rPr>
-          <w:rFonts w:hint="eastAsia"/>
-        </w:rPr>
-        <w:t>服务。而且，</w:t>
-      </w:r>
-      <w:r>
-        <w:rPr>
-          <w:rFonts w:hint="eastAsia"/>
-        </w:rPr>
-        <w:t>用户对搜索的耗时</w:t>
-      </w:r>
-      <w:r>
-        <w:rPr>
-          <w:rFonts w:hint="eastAsia"/>
-        </w:rPr>
-        <w:t>是很敏感的，而</w:t>
-      </w:r>
-      <w:r>
-        <w:rPr>
-          <w:rFonts w:hint="eastAsia"/>
-        </w:rPr>
-        <w:t>查询耗时可能由</w:t>
-      </w:r>
-      <w:r>
-        <w:rPr>
-          <w:rFonts w:hint="eastAsia"/>
-        </w:rPr>
-        <w:t>任何一个子系统的低效导致。如果一个工程师只能知道这个查询耗时不正常</w:t>
-      </w:r>
-      <w:r>
-        <w:rPr>
-          <w:rFonts w:hint="eastAsia"/>
-        </w:rPr>
-        <w:t>，但是</w:t>
-      </w:r>
-      <w:r>
-        <w:rPr>
-          <w:rFonts w:hint="eastAsia"/>
-        </w:rPr>
-        <w:t>他无从知晓这个问题到底是由</w:t>
-      </w:r>
-      <w:proofErr w:type="gramStart"/>
-      <w:r>
-        <w:rPr>
-          <w:rFonts w:hint="eastAsia"/>
-        </w:rPr>
-        <w:t>哪个服务</w:t>
-      </w:r>
-      <w:proofErr w:type="gramEnd"/>
-      <w:r>
-        <w:rPr>
-          <w:rFonts w:hint="eastAsia"/>
-        </w:rPr>
-        <w:t>调用造成的，或者为什么这个调用</w:t>
-      </w:r>
-      <w:r>
-        <w:rPr>
-          <w:rFonts w:hint="eastAsia"/>
-        </w:rPr>
-        <w:t>性能差强人意</w:t>
-      </w:r>
-      <w:r>
-        <w:rPr>
-          <w:rFonts w:hint="eastAsia"/>
-        </w:rPr>
-        <w:t>。首先</w:t>
+        <w:pStyle w:val="a6"/>
+        <w:numPr>
+          <w:ilvl w:val="0"/>
+          <w:numId w:val="1"/>
+        </w:numPr>
+        <w:ind w:firstLineChars="0"/>
+        <w:rPr>
+          <w:rFonts w:hint="eastAsia"/>
+        </w:rPr>
+      </w:pPr>
+      <w:r>
+        <w:rPr>
+          <w:rFonts w:hint="eastAsia"/>
+        </w:rPr>
+        <w:t>低</w:t>
+      </w:r>
+      <w:r>
+        <w:rPr>
+          <w:rFonts w:hint="eastAsia"/>
+        </w:rPr>
+        <w:t>消耗：跟踪系统对</w:t>
+      </w:r>
+      <w:r>
+        <w:rPr>
+          <w:rFonts w:hint="eastAsia"/>
+        </w:rPr>
+        <w:t>在线服务</w:t>
+      </w:r>
+      <w:r>
+        <w:rPr>
+          <w:rFonts w:hint="eastAsia"/>
+        </w:rPr>
+        <w:t>的影响应该做到很小，小到可以忽略不计。在一些高度优化过的</w:t>
+      </w:r>
+      <w:r>
+        <w:rPr>
+          <w:rFonts w:hint="eastAsia"/>
+        </w:rPr>
+        <w:t>服务，即使</w:t>
+      </w:r>
+      <w:r>
+        <w:rPr>
+          <w:rFonts w:hint="eastAsia"/>
+        </w:rPr>
+        <w:t>一点点损耗也会很容易察觉到</w:t>
       </w:r>
       <w:r>
         <w:rPr>
@@ -1187,198 +1631,19 @@
         <w:rPr>
           <w:rFonts w:hint="eastAsia"/>
         </w:rPr>
-        <w:t>这个工程师可能</w:t>
-      </w:r>
-      <w:r>
-        <w:rPr>
-          <w:rFonts w:hint="eastAsia"/>
-        </w:rPr>
-        <w:t>无法</w:t>
-      </w:r>
-      <w:r>
-        <w:rPr>
-          <w:rFonts w:hint="eastAsia"/>
-        </w:rPr>
-        <w:t>准确的定位到这次全局搜索是调用了哪个服务，因为新的服务</w:t>
-      </w:r>
-      <w:r>
-        <w:rPr>
-          <w:rFonts w:hint="eastAsia"/>
-        </w:rPr>
-        <w:t>、乃至</w:t>
-      </w:r>
-      <w:r>
-        <w:rPr>
-          <w:rFonts w:hint="eastAsia"/>
-        </w:rPr>
-        <w:t>服务上的某个组成部分</w:t>
-      </w:r>
-      <w:r>
-        <w:rPr>
-          <w:rFonts w:hint="eastAsia"/>
-        </w:rPr>
-        <w:t>，都有可能在任何时间</w:t>
-      </w:r>
-      <w:r>
-        <w:rPr>
-          <w:rFonts w:hint="eastAsia"/>
-        </w:rPr>
-        <w:t>上</w:t>
-      </w:r>
-      <w:r>
-        <w:rPr>
-          <w:rFonts w:hint="eastAsia"/>
-        </w:rPr>
-        <w:t>过</w:t>
-      </w:r>
-      <w:r>
-        <w:rPr>
-          <w:rFonts w:hint="eastAsia"/>
-        </w:rPr>
-        <w:t>线或修改过，</w:t>
-      </w:r>
-      <w:r>
-        <w:rPr>
-          <w:rFonts w:hint="eastAsia"/>
-        </w:rPr>
-        <w:t>有可能</w:t>
-      </w:r>
-      <w:r>
-        <w:rPr>
-          <w:rFonts w:hint="eastAsia"/>
-        </w:rPr>
-        <w:lastRenderedPageBreak/>
-        <w:t>是</w:t>
-      </w:r>
-      <w:r>
-        <w:rPr>
-          <w:rFonts w:hint="eastAsia"/>
-        </w:rPr>
-        <w:t>面向用户功能，也有可能是一些例如针对性能或安全认证方面的功能</w:t>
-      </w:r>
-      <w:r>
-        <w:rPr>
-          <w:rFonts w:hint="eastAsia"/>
-        </w:rPr>
-        <w:t>。其次</w:t>
-      </w:r>
-      <w:r>
-        <w:rPr>
-          <w:rFonts w:hint="eastAsia"/>
-        </w:rPr>
-        <w:t>，你不能苛求这个工程师对所有参与这次全局搜索的</w:t>
-      </w:r>
-      <w:r>
-        <w:rPr>
-          <w:rFonts w:hint="eastAsia"/>
-        </w:rPr>
-        <w:t>所有</w:t>
-      </w:r>
-      <w:r>
-        <w:rPr>
-          <w:rFonts w:hint="eastAsia"/>
-        </w:rPr>
-        <w:t>服务都了如指掌，</w:t>
-      </w:r>
-      <w:r>
-        <w:rPr>
-          <w:rFonts w:hint="eastAsia"/>
-        </w:rPr>
-        <w:t>每一个服务都有可能是不同的团队开发</w:t>
-      </w:r>
-      <w:r>
-        <w:rPr>
-          <w:rFonts w:hint="eastAsia"/>
-        </w:rPr>
-        <w:t>或</w:t>
-      </w:r>
-      <w:r>
-        <w:rPr>
-          <w:rFonts w:hint="eastAsia"/>
-        </w:rPr>
-        <w:t>维护</w:t>
-      </w:r>
-      <w:r>
-        <w:rPr>
-          <w:rFonts w:hint="eastAsia"/>
-        </w:rPr>
-        <w:t>的。再次</w:t>
-      </w:r>
-      <w:r>
-        <w:rPr>
-          <w:rFonts w:hint="eastAsia"/>
-        </w:rPr>
-        <w:t>，这些暴露出来的服务或服务器</w:t>
-      </w:r>
-      <w:r>
-        <w:rPr>
-          <w:rFonts w:hint="eastAsia"/>
-        </w:rPr>
-        <w:t>有可能同时还被其他客户端使用着，所以一个这个全局搜索的性能问题有可能是其他应用造成的。举个例子，一个后台服务可能要应付各种各样的请求类型，</w:t>
-      </w:r>
-      <w:r>
-        <w:rPr>
-          <w:rFonts w:hint="eastAsia"/>
-        </w:rPr>
-        <w:t>而</w:t>
-      </w:r>
-      <w:r>
-        <w:rPr>
-          <w:rFonts w:hint="eastAsia"/>
-        </w:rPr>
-        <w:t>一个使用效率很高的</w:t>
-      </w:r>
-      <w:r>
-        <w:rPr>
-          <w:rFonts w:hint="eastAsia"/>
-        </w:rPr>
-        <w:t>存储系统，比如</w:t>
-      </w:r>
-      <w:proofErr w:type="spellStart"/>
-      <w:r>
-        <w:rPr>
-          <w:rFonts w:hint="eastAsia"/>
-        </w:rPr>
-        <w:t>Bigtable</w:t>
-      </w:r>
-      <w:proofErr w:type="spellEnd"/>
-      <w:r>
-        <w:rPr>
-          <w:rFonts w:hint="eastAsia"/>
-        </w:rPr>
-        <w:t>，</w:t>
-      </w:r>
-      <w:r>
-        <w:rPr>
-          <w:rFonts w:hint="eastAsia"/>
-        </w:rPr>
-        <w:t>有</w:t>
-      </w:r>
-      <w:r>
-        <w:rPr>
-          <w:rFonts w:hint="eastAsia"/>
-        </w:rPr>
-        <w:t>可能</w:t>
-      </w:r>
-      <w:r>
-        <w:rPr>
-          <w:rFonts w:hint="eastAsia"/>
-        </w:rPr>
-        <w:t>正被反复</w:t>
-      </w:r>
-      <w:proofErr w:type="gramStart"/>
-      <w:r>
-        <w:rPr>
-          <w:rFonts w:hint="eastAsia"/>
-        </w:rPr>
-        <w:t>读写着</w:t>
-      </w:r>
-      <w:proofErr w:type="gramEnd"/>
-      <w:r>
-        <w:rPr>
-          <w:rFonts w:hint="eastAsia"/>
-        </w:rPr>
-        <w:t>，因为上面跑着各种各样的应用</w:t>
+        <w:t>而且有可能</w:t>
+      </w:r>
+      <w:r>
+        <w:rPr>
+          <w:rFonts w:hint="eastAsia"/>
+        </w:rPr>
+        <w:t>迫使</w:t>
+      </w:r>
+      <w:r>
+        <w:rPr>
+          <w:rFonts w:hint="eastAsia"/>
+        </w:rPr>
+        <w:t>在线服务的部署团队不得不将跟踪系统关停</w:t>
       </w:r>
       <w:r>
         <w:rPr>
@@ -1389,87 +1654,105 @@
     </w:p>
     <w:p>
       <w:pPr>
-        <w:rPr>
-          <w:rFonts w:hint="eastAsia"/>
-        </w:rPr>
-      </w:pPr>
-      <w:r>
-        <w:rPr>
-          <w:rFonts w:hint="eastAsia"/>
-        </w:rPr>
-        <w:t>上面这个案例</w:t>
-      </w:r>
-      <w:r>
-        <w:rPr>
-          <w:rFonts w:hint="eastAsia"/>
-        </w:rPr>
-        <w:t>中</w:t>
-      </w:r>
-      <w:r>
-        <w:rPr>
-          <w:rFonts w:hint="eastAsia"/>
-        </w:rPr>
-        <w:t>我们可以</w:t>
-      </w:r>
-      <w:r>
-        <w:rPr>
-          <w:rFonts w:hint="eastAsia"/>
-        </w:rPr>
-        <w:t>看到，</w:t>
-      </w:r>
-      <w:r>
-        <w:rPr>
-          <w:rFonts w:hint="eastAsia"/>
-        </w:rPr>
-        <w:t>对</w:t>
-      </w:r>
-      <w:r>
-        <w:rPr>
-          <w:rFonts w:hint="eastAsia"/>
-        </w:rPr>
-        <w:t>Dappe</w:t>
-      </w:r>
-      <w:r>
-        <w:rPr>
-          <w:rFonts w:hint="eastAsia"/>
-        </w:rPr>
-        <w:t>r</w:t>
-      </w:r>
-      <w:r>
-        <w:rPr>
-          <w:rFonts w:hint="eastAsia"/>
-        </w:rPr>
-        <w:t>我们只有两点要求</w:t>
-      </w:r>
-      <w:r>
-        <w:rPr>
-          <w:rFonts w:hint="eastAsia"/>
-        </w:rPr>
-        <w:t>：无所不在的部署，持续</w:t>
-      </w:r>
-      <w:r>
-        <w:rPr>
-          <w:rFonts w:hint="eastAsia"/>
-        </w:rPr>
-        <w:t>的</w:t>
-      </w:r>
-      <w:r>
-        <w:rPr>
-          <w:rFonts w:hint="eastAsia"/>
-        </w:rPr>
-        <w:t>监控。无所不在</w:t>
-      </w:r>
-      <w:r>
-        <w:rPr>
-          <w:rFonts w:hint="eastAsia"/>
-        </w:rPr>
-        <w:t>的重要性不言而喻</w:t>
-      </w:r>
-      <w:r>
-        <w:rPr>
-          <w:rFonts w:hint="eastAsia"/>
-        </w:rPr>
-        <w:t>，因为在使用跟踪系统的过程中</w:t>
+        <w:pStyle w:val="a6"/>
+        <w:numPr>
+          <w:ilvl w:val="0"/>
+          <w:numId w:val="1"/>
+        </w:numPr>
+        <w:ind w:firstLineChars="0"/>
+        <w:rPr>
+          <w:rFonts w:hint="eastAsia"/>
+        </w:rPr>
+      </w:pPr>
+      <w:r>
+        <w:rPr>
+          <w:rFonts w:hint="eastAsia"/>
+        </w:rPr>
+        <w:t>应用级的透明：</w:t>
+      </w:r>
+      <w:r>
+        <w:rPr>
+          <w:rFonts w:hint="eastAsia"/>
+        </w:rPr>
+        <w:t>对于应用的</w:t>
+      </w:r>
+      <w:r>
+        <w:rPr>
+          <w:rFonts w:hint="eastAsia"/>
+        </w:rPr>
+        <w:t>程序员</w:t>
+      </w:r>
+      <w:r>
+        <w:rPr>
+          <w:rFonts w:hint="eastAsia"/>
+        </w:rPr>
+        <w:t>来说，是</w:t>
+      </w:r>
+      <w:r>
+        <w:rPr>
+          <w:rFonts w:hint="eastAsia"/>
+        </w:rPr>
+        <w:t>不需要知道</w:t>
+      </w:r>
+      <w:r>
+        <w:rPr>
+          <w:rFonts w:hint="eastAsia"/>
+        </w:rPr>
+        <w:t>有跟踪系统这回事的</w:t>
+      </w:r>
+      <w:r>
+        <w:rPr>
+          <w:rFonts w:hint="eastAsia"/>
+        </w:rPr>
+        <w:t>。</w:t>
+      </w:r>
+      <w:r>
+        <w:rPr>
+          <w:rFonts w:hint="eastAsia"/>
+        </w:rPr>
+        <w:t>如果一个</w:t>
+      </w:r>
+      <w:r>
+        <w:rPr>
+          <w:rFonts w:hint="eastAsia"/>
+        </w:rPr>
+        <w:t xml:space="preserve">     </w:t>
+      </w:r>
+      <w:r>
+        <w:rPr>
+          <w:rFonts w:hint="eastAsia"/>
+        </w:rPr>
+        <w:t>跟踪系统想生效，需要依赖应用的开发者主动配合，那么这个跟踪系统也太脆弱了，往往由于跟踪系统在应用中植入代码的</w:t>
+      </w:r>
+      <w:r>
+        <w:rPr>
+          <w:rFonts w:hint="eastAsia"/>
+        </w:rPr>
+        <w:t>bug</w:t>
+      </w:r>
+      <w:r>
+        <w:rPr>
+          <w:rFonts w:hint="eastAsia"/>
+        </w:rPr>
+        <w:t>或</w:t>
+      </w:r>
+      <w:r>
+        <w:rPr>
+          <w:rFonts w:hint="eastAsia"/>
+        </w:rPr>
+        <w:t>疏忽</w:t>
+      </w:r>
+      <w:r>
+        <w:rPr>
+          <w:rFonts w:hint="eastAsia"/>
+        </w:rPr>
+        <w:t>导致应用</w:t>
+      </w:r>
+      <w:r>
+        <w:rPr>
+          <w:rFonts w:hint="eastAsia"/>
+        </w:rPr>
+        <w:t>出问题</w:t>
       </w:r>
       <w:r>
         <w:rPr>
@@ -1481,149 +1764,1140 @@
         <w:rPr>
           <w:rFonts w:hint="eastAsia"/>
         </w:rPr>
-        <w:t>即便</w:t>
-      </w:r>
-      <w:r>
-        <w:rPr>
-          <w:rFonts w:hint="eastAsia"/>
-        </w:rPr>
-        <w:t>只遗漏了</w:t>
+        <w:t>这样</w:t>
+      </w:r>
+      <w:r>
+        <w:rPr>
+          <w:rFonts w:hint="eastAsia"/>
+        </w:rPr>
+        <w:t>才</w:t>
+      </w:r>
+      <w:r>
+        <w:rPr>
+          <w:rFonts w:hint="eastAsia"/>
+        </w:rPr>
+        <w:t>是</w:t>
+      </w:r>
+      <w:r>
+        <w:rPr>
+          <w:rFonts w:hint="eastAsia"/>
+        </w:rPr>
+        <w:t>无法满足对跟踪系统</w:t>
+      </w:r>
+      <w:r>
+        <w:rPr>
+          <w:rFonts w:hint="eastAsia"/>
+        </w:rPr>
+        <w:t>“无所不在的部署”这个需求</w:t>
+      </w:r>
+      <w:r>
+        <w:rPr>
+          <w:rFonts w:hint="eastAsia"/>
+        </w:rPr>
+        <w:t>。</w:t>
+      </w:r>
+      <w:r>
+        <w:rPr>
+          <w:rFonts w:hint="eastAsia"/>
+        </w:rPr>
+        <w:t>面对</w:t>
       </w:r>
       <w:proofErr w:type="gramStart"/>
       <w:r>
         <w:rPr>
           <w:rFonts w:hint="eastAsia"/>
         </w:rPr>
-        <w:t>一</w:t>
+        <w:t>当下想</w:t>
       </w:r>
       <w:proofErr w:type="gramEnd"/>
       <w:r>
         <w:rPr>
           <w:rFonts w:hint="eastAsia"/>
         </w:rPr>
-        <w:t>小部分</w:t>
-      </w:r>
-      <w:r>
-        <w:rPr>
-          <w:rFonts w:hint="eastAsia"/>
-        </w:rPr>
-        <w:t>，那么</w:t>
-      </w:r>
-      <w:r>
-        <w:rPr>
-          <w:rFonts w:hint="eastAsia"/>
-        </w:rPr>
-        <w:t>人们对这个系统是不是值得信任都会产生巨大的质疑</w:t>
-      </w:r>
-      <w:r>
-        <w:rPr>
-          <w:rFonts w:hint="eastAsia"/>
-        </w:rPr>
-        <w:t>。另外，监控应该是</w:t>
-      </w:r>
-      <w:r>
-        <w:rPr>
-          <w:rFonts w:hint="eastAsia"/>
-        </w:rPr>
-        <w:t>7x24</w:t>
-      </w:r>
-      <w:r>
-        <w:rPr>
-          <w:rFonts w:hint="eastAsia"/>
-        </w:rPr>
-        <w:t>小时</w:t>
-      </w:r>
-      <w:r>
-        <w:rPr>
-          <w:rFonts w:hint="eastAsia"/>
-        </w:rPr>
-        <w:t>的，因为通常是</w:t>
-      </w:r>
-      <w:r>
-        <w:rPr>
-          <w:rFonts w:hint="eastAsia"/>
-        </w:rPr>
-        <w:t>哪</w:t>
-      </w:r>
-      <w:r>
-        <w:rPr>
-          <w:rFonts w:hint="eastAsia"/>
-        </w:rPr>
-        <w:t>些</w:t>
-      </w:r>
-      <w:r>
-        <w:rPr>
-          <w:rFonts w:hint="eastAsia"/>
-        </w:rPr>
-        <w:t>异常状况出现过</w:t>
-      </w:r>
-      <w:r>
-        <w:rPr>
-          <w:rFonts w:hint="eastAsia"/>
-        </w:rPr>
-        <w:t>，</w:t>
-      </w:r>
-      <w:r>
-        <w:rPr>
-          <w:rFonts w:hint="eastAsia"/>
-        </w:rPr>
-        <w:t>就很难甚至不太可能</w:t>
-      </w:r>
-      <w:r>
-        <w:rPr>
-          <w:rFonts w:hint="eastAsia"/>
-        </w:rPr>
-        <w:t>重现</w:t>
-      </w:r>
-      <w:r>
-        <w:rPr>
-          <w:rFonts w:hint="eastAsia"/>
-        </w:rPr>
-        <w:t>。那么，根据</w:t>
-      </w:r>
-      <w:r>
-        <w:rPr>
-          <w:rFonts w:hint="eastAsia"/>
-        </w:rPr>
-        <w:t>这两个</w:t>
-      </w:r>
-      <w:r>
-        <w:rPr>
-          <w:rFonts w:hint="eastAsia"/>
-        </w:rPr>
-        <w:t>明确的</w:t>
-      </w:r>
-      <w:r>
-        <w:rPr>
-          <w:rFonts w:hint="eastAsia"/>
-        </w:rPr>
-        <w:t>需求</w:t>
-      </w:r>
-      <w:r>
-        <w:rPr>
-          <w:rFonts w:hint="eastAsia"/>
-        </w:rPr>
-        <w:t>，我们</w:t>
-      </w:r>
-      <w:r>
-        <w:rPr>
-          <w:rFonts w:hint="eastAsia"/>
-        </w:rPr>
-        <w:t>可以直接推出三个具体的设计目标：</w:t>
+        <w:t>Google</w:t>
+      </w:r>
+      <w:r>
+        <w:rPr>
+          <w:rFonts w:hint="eastAsia"/>
+        </w:rPr>
+        <w:t>这样的</w:t>
+      </w:r>
+      <w:r>
+        <w:rPr>
+          <w:rFonts w:hint="eastAsia"/>
+        </w:rPr>
+        <w:t>快节奏</w:t>
+      </w:r>
+      <w:r>
+        <w:rPr>
+          <w:rFonts w:hint="eastAsia"/>
+        </w:rPr>
+        <w:t>的开发环境来说，尤其重要</w:t>
+      </w:r>
+      <w:r>
+        <w:rPr>
+          <w:rFonts w:hint="eastAsia"/>
+        </w:rPr>
+        <w:t>。</w:t>
       </w:r>
     </w:p>
     <w:p>
-      <w:r>
-        <w:rPr>
-          <w:rFonts w:hint="eastAsia"/>
-        </w:rPr>
-        <w:t>1.</w:t>
-      </w:r>
-      <w:r>
-        <w:rPr>
-          <w:rFonts w:hint="eastAsia"/>
-        </w:rPr>
-        <w:t>低成本：跟踪系统应该有着对在线服务可以忽略不计的性能影响。在一些高度优化的服务，即使是很小的监测间接成本是很容易看到，并有可能迫使部署团队将跟踪系统关闭。</w:t>
+      <w:pPr>
+        <w:pStyle w:val="a6"/>
+        <w:numPr>
+          <w:ilvl w:val="0"/>
+          <w:numId w:val="1"/>
+        </w:numPr>
+        <w:ind w:firstLineChars="0"/>
+        <w:rPr>
+          <w:rFonts w:hint="eastAsia"/>
+        </w:rPr>
+      </w:pPr>
+      <w:r>
+        <w:rPr>
+          <w:rFonts w:hint="eastAsia"/>
+        </w:rPr>
+        <w:t>延展性</w:t>
+      </w:r>
+      <w:r>
+        <w:rPr>
+          <w:rFonts w:hint="eastAsia"/>
+        </w:rPr>
+        <w:t>：</w:t>
+      </w:r>
+      <w:r>
+        <w:rPr>
+          <w:rFonts w:hint="eastAsia"/>
+        </w:rPr>
+        <w:t>Google</w:t>
+      </w:r>
+      <w:r>
+        <w:rPr>
+          <w:rFonts w:hint="eastAsia"/>
+        </w:rPr>
+        <w:t>至少在未来几年的服务和集群</w:t>
+      </w:r>
+      <w:r>
+        <w:rPr>
+          <w:rFonts w:hint="eastAsia"/>
+        </w:rPr>
+        <w:t>的规模，监控系统都应该能完全把控住</w:t>
+      </w:r>
+      <w:r>
+        <w:rPr>
+          <w:rFonts w:hint="eastAsia"/>
+        </w:rPr>
+        <w:t>。</w:t>
+      </w:r>
+    </w:p>
+    <w:p>
+      <w:pPr>
+        <w:pStyle w:val="a6"/>
+        <w:ind w:left="360" w:firstLineChars="0" w:firstLine="0"/>
+        <w:rPr>
+          <w:rFonts w:hint="eastAsia"/>
+        </w:rPr>
+      </w:pPr>
+    </w:p>
+    <w:p>
+      <w:pPr>
+        <w:rPr>
+          <w:rFonts w:hint="eastAsia"/>
+        </w:rPr>
+      </w:pPr>
+      <w:r>
+        <w:rPr>
+          <w:rFonts w:hint="eastAsia"/>
+        </w:rPr>
+        <w:t>一个</w:t>
+      </w:r>
+      <w:r>
+        <w:rPr>
+          <w:rFonts w:hint="eastAsia"/>
+        </w:rPr>
+        <w:t>额外的设计目标是为跟踪数据产生之后</w:t>
+      </w:r>
+      <w:r>
+        <w:rPr>
+          <w:rFonts w:hint="eastAsia"/>
+        </w:rPr>
+        <w:t>，进行分析的速度要快</w:t>
+      </w:r>
+      <w:r>
+        <w:rPr>
+          <w:rFonts w:hint="eastAsia"/>
+        </w:rPr>
+        <w:t>，理想情况是</w:t>
+      </w:r>
+      <w:r>
+        <w:rPr>
+          <w:rFonts w:hint="eastAsia"/>
+        </w:rPr>
+        <w:t>数据存入跟踪仓库后一分钟内</w:t>
+      </w:r>
+      <w:r>
+        <w:rPr>
+          <w:rFonts w:hint="eastAsia"/>
+        </w:rPr>
+        <w:t>就能统计出来</w:t>
+      </w:r>
+      <w:r>
+        <w:rPr>
+          <w:rFonts w:hint="eastAsia"/>
+        </w:rPr>
+        <w:t>。尽管跟踪</w:t>
+      </w:r>
+      <w:r>
+        <w:rPr>
+          <w:rFonts w:hint="eastAsia"/>
+        </w:rPr>
+        <w:t>系统</w:t>
+      </w:r>
+      <w:r>
+        <w:rPr>
+          <w:rFonts w:hint="eastAsia"/>
+        </w:rPr>
+        <w:t>对</w:t>
+      </w:r>
+      <w:r>
+        <w:rPr>
+          <w:rFonts w:hint="eastAsia"/>
+        </w:rPr>
+        <w:t>一小时前的旧数据</w:t>
+      </w:r>
+      <w:r>
+        <w:rPr>
+          <w:rFonts w:hint="eastAsia"/>
+        </w:rPr>
+        <w:t>进行统计也</w:t>
+      </w:r>
+      <w:r>
+        <w:rPr>
+          <w:rFonts w:hint="eastAsia"/>
+        </w:rPr>
+        <w:t>是相当有价值的，</w:t>
+      </w:r>
+      <w:r>
+        <w:rPr>
+          <w:rFonts w:hint="eastAsia"/>
+        </w:rPr>
+        <w:t>但如果</w:t>
+      </w:r>
+      <w:r>
+        <w:rPr>
+          <w:rFonts w:hint="eastAsia"/>
+        </w:rPr>
+        <w:t>提供新鲜的信息</w:t>
+      </w:r>
+      <w:r>
+        <w:rPr>
+          <w:rFonts w:hint="eastAsia"/>
+        </w:rPr>
+        <w:t>就可以更快对生产环境下的</w:t>
+      </w:r>
+      <w:r>
+        <w:rPr>
+          <w:rFonts w:hint="eastAsia"/>
+        </w:rPr>
+        <w:t>异常</w:t>
+      </w:r>
+      <w:r>
+        <w:rPr>
+          <w:rFonts w:hint="eastAsia"/>
+        </w:rPr>
+        <w:t>状况做出反应</w:t>
+      </w:r>
+      <w:r>
+        <w:rPr>
+          <w:rFonts w:hint="eastAsia"/>
+        </w:rPr>
+        <w:t>。</w:t>
+      </w:r>
+    </w:p>
+    <w:p>
+      <w:pPr>
+        <w:rPr>
+          <w:rFonts w:hint="eastAsia"/>
+        </w:rPr>
+      </w:pPr>
+      <w:r>
+        <w:rPr>
+          <w:rFonts w:hint="eastAsia"/>
+        </w:rPr>
+        <w:t>做到真正的应用级别的透明，这应该是当下面临的</w:t>
+      </w:r>
+      <w:proofErr w:type="gramStart"/>
+      <w:r>
+        <w:rPr>
+          <w:rFonts w:hint="eastAsia"/>
+        </w:rPr>
+        <w:t>最</w:t>
+      </w:r>
+      <w:proofErr w:type="gramEnd"/>
+      <w:r>
+        <w:rPr>
+          <w:rFonts w:hint="eastAsia"/>
+        </w:rPr>
+        <w:t>挑战性的设计目标，我们把核心跟踪代码限制在很小的一部分，包括无所不在的线程、控制流和</w:t>
+      </w:r>
+      <w:r>
+        <w:rPr>
+          <w:rFonts w:hint="eastAsia"/>
+        </w:rPr>
+        <w:t>RPC</w:t>
+      </w:r>
+      <w:r>
+        <w:rPr>
+          <w:rFonts w:hint="eastAsia"/>
+        </w:rPr>
+        <w:t>库代码。</w:t>
+      </w:r>
+      <w:r>
+        <w:rPr>
+          <w:rFonts w:hint="eastAsia"/>
+        </w:rPr>
+        <w:t>使用自适应的采样率可以使跟踪</w:t>
+      </w:r>
+      <w:r>
+        <w:rPr>
+          <w:rFonts w:hint="eastAsia"/>
+        </w:rPr>
+        <w:t>系统的</w:t>
+      </w:r>
+      <w:r>
+        <w:rPr>
+          <w:rFonts w:hint="eastAsia"/>
+        </w:rPr>
+        <w:t>变得可调节，而且还可以降低性能损耗</w:t>
+      </w:r>
+      <w:r>
+        <w:rPr>
+          <w:rFonts w:hint="eastAsia"/>
+        </w:rPr>
+        <w:t>，这</w:t>
+      </w:r>
+      <w:r>
+        <w:rPr>
+          <w:rFonts w:hint="eastAsia"/>
+        </w:rPr>
+        <w:t>些内容</w:t>
+      </w:r>
+      <w:r>
+        <w:rPr>
+          <w:rFonts w:hint="eastAsia"/>
+        </w:rPr>
+        <w:t>将在第</w:t>
+      </w:r>
+      <w:r>
+        <w:rPr>
+          <w:rFonts w:hint="eastAsia"/>
+        </w:rPr>
+        <w:t>4.4</w:t>
+      </w:r>
+      <w:r>
+        <w:rPr>
+          <w:rFonts w:hint="eastAsia"/>
+        </w:rPr>
+        <w:t>节中提及</w:t>
+      </w:r>
+      <w:r>
+        <w:rPr>
+          <w:rFonts w:hint="eastAsia"/>
+        </w:rPr>
+        <w:t>。</w:t>
+      </w:r>
+      <w:r>
+        <w:rPr>
+          <w:rFonts w:hint="eastAsia"/>
+        </w:rPr>
+        <w:t>结果展示的相关</w:t>
+      </w:r>
+      <w:r>
+        <w:rPr>
+          <w:rFonts w:hint="eastAsia"/>
+        </w:rPr>
+        <w:t>系统也</w:t>
+      </w:r>
+      <w:r>
+        <w:rPr>
+          <w:rFonts w:hint="eastAsia"/>
+        </w:rPr>
+        <w:t>需要</w:t>
+      </w:r>
+      <w:r>
+        <w:rPr>
+          <w:rFonts w:hint="eastAsia"/>
+        </w:rPr>
+        <w:t>包含一些</w:t>
+      </w:r>
+      <w:r>
+        <w:rPr>
+          <w:rFonts w:hint="eastAsia"/>
+        </w:rPr>
+        <w:t>用来</w:t>
+      </w:r>
+      <w:r>
+        <w:rPr>
+          <w:rFonts w:hint="eastAsia"/>
+        </w:rPr>
+        <w:t>收集跟踪</w:t>
+      </w:r>
+      <w:r>
+        <w:rPr>
+          <w:rFonts w:hint="eastAsia"/>
+        </w:rPr>
+        <w:t>数据的代码，</w:t>
+      </w:r>
+      <w:r>
+        <w:rPr>
+          <w:rFonts w:hint="eastAsia"/>
+        </w:rPr>
+        <w:t>用来图形化的工具</w:t>
+      </w:r>
+      <w:r>
+        <w:rPr>
+          <w:rFonts w:hint="eastAsia"/>
+        </w:rPr>
+        <w:t>，</w:t>
+      </w:r>
+      <w:r>
+        <w:rPr>
+          <w:rFonts w:hint="eastAsia"/>
+        </w:rPr>
+        <w:t>以及用来分析大规模跟踪数据的库和</w:t>
+      </w:r>
+      <w:r>
+        <w:rPr>
+          <w:rFonts w:hint="eastAsia"/>
+        </w:rPr>
+        <w:t>API</w:t>
+      </w:r>
+      <w:r>
+        <w:rPr>
+          <w:rFonts w:hint="eastAsia"/>
+        </w:rPr>
+        <w:t>。虽然</w:t>
+      </w:r>
+      <w:r>
+        <w:rPr>
+          <w:rFonts w:hint="eastAsia"/>
+        </w:rPr>
+        <w:t>单独使用</w:t>
+      </w:r>
+      <w:r>
+        <w:rPr>
+          <w:rFonts w:hint="eastAsia"/>
+        </w:rPr>
+        <w:t>Dapper</w:t>
+      </w:r>
+      <w:r>
+        <w:rPr>
+          <w:rFonts w:hint="eastAsia"/>
+        </w:rPr>
+        <w:t>有时就</w:t>
+      </w:r>
+      <w:r>
+        <w:rPr>
+          <w:rFonts w:hint="eastAsia"/>
+        </w:rPr>
+        <w:t>足够让开</w:t>
+      </w:r>
+      <w:proofErr w:type="gramStart"/>
+      <w:r>
+        <w:rPr>
+          <w:rFonts w:hint="eastAsia"/>
+        </w:rPr>
+        <w:t>发人员</w:t>
+      </w:r>
+      <w:proofErr w:type="gramEnd"/>
+      <w:r>
+        <w:rPr>
+          <w:rFonts w:hint="eastAsia"/>
+        </w:rPr>
+        <w:t>查明</w:t>
+      </w:r>
+      <w:r>
+        <w:rPr>
+          <w:rFonts w:hint="eastAsia"/>
+        </w:rPr>
+        <w:t>异常的来源，但是</w:t>
+      </w:r>
+      <w:r>
+        <w:rPr>
+          <w:rFonts w:hint="eastAsia"/>
+        </w:rPr>
+        <w:t>Dapper</w:t>
+      </w:r>
+      <w:r>
+        <w:rPr>
+          <w:rFonts w:hint="eastAsia"/>
+        </w:rPr>
+        <w:t>的</w:t>
+      </w:r>
+      <w:r>
+        <w:rPr>
+          <w:rFonts w:hint="eastAsia"/>
+        </w:rPr>
+        <w:t>初衷</w:t>
+      </w:r>
+      <w:r>
+        <w:rPr>
+          <w:rFonts w:hint="eastAsia"/>
+        </w:rPr>
+        <w:t>不是要取代所有其他的工具。我们已经发现，</w:t>
+      </w:r>
+      <w:r>
+        <w:rPr>
+          <w:rFonts w:hint="eastAsia"/>
+        </w:rPr>
+        <w:t>Dapper</w:t>
+      </w:r>
+      <w:r>
+        <w:rPr>
+          <w:rFonts w:hint="eastAsia"/>
+        </w:rPr>
+        <w:t>的数据往往侧重性能方面的调查，</w:t>
+      </w:r>
+      <w:proofErr w:type="gramStart"/>
+      <w:r>
+        <w:rPr>
+          <w:rFonts w:hint="eastAsia"/>
+        </w:rPr>
+        <w:t>以致于</w:t>
+      </w:r>
+      <w:proofErr w:type="gramEnd"/>
+      <w:r>
+        <w:rPr>
+          <w:rFonts w:hint="eastAsia"/>
+        </w:rPr>
+        <w:t>其他工具可以</w:t>
+      </w:r>
+      <w:r>
+        <w:rPr>
+          <w:rFonts w:hint="eastAsia"/>
+        </w:rPr>
+        <w:t>针对局部起作用</w:t>
+      </w:r>
+      <w:r>
+        <w:rPr>
+          <w:rFonts w:hint="eastAsia"/>
+        </w:rPr>
+        <w:t>。</w:t>
+      </w:r>
+    </w:p>
+    <w:p>
+      <w:pPr>
+        <w:rPr>
+          <w:rFonts w:hint="eastAsia"/>
+        </w:rPr>
+      </w:pPr>
+    </w:p>
+    <w:p>
+      <w:pPr>
+        <w:pStyle w:val="2"/>
+        <w:numPr>
+          <w:ilvl w:val="0"/>
+          <w:numId w:val="2"/>
+        </w:numPr>
+        <w:rPr>
+          <w:rFonts w:hint="eastAsia"/>
+        </w:rPr>
+      </w:pPr>
+      <w:r>
+        <w:rPr>
+          <w:rFonts w:hint="eastAsia"/>
+        </w:rPr>
+        <w:t>文献</w:t>
+      </w:r>
+      <w:r>
+        <w:rPr>
+          <w:rFonts w:hint="eastAsia"/>
+        </w:rPr>
+        <w:t>的总结</w:t>
+      </w:r>
+    </w:p>
+    <w:p>
+      <w:pPr>
+        <w:rPr>
+          <w:rFonts w:hint="eastAsia"/>
+        </w:rPr>
+      </w:pPr>
+      <w:r>
+        <w:rPr>
+          <w:rFonts w:hint="eastAsia"/>
+        </w:rPr>
+        <w:t>分布式系统跟踪工具的设计空间已经被一些优秀文章探索过了，其中的</w:t>
+      </w:r>
+      <w:r>
+        <w:rPr>
+          <w:rFonts w:hint="eastAsia"/>
+        </w:rPr>
+        <w:t>Pinpoint [9]</w:t>
+      </w:r>
+      <w:r>
+        <w:rPr>
+          <w:rFonts w:hint="eastAsia"/>
+        </w:rPr>
+        <w:t>、</w:t>
+      </w:r>
+      <w:r>
+        <w:rPr>
+          <w:rFonts w:hint="eastAsia"/>
+        </w:rPr>
+        <w:t>Magpie[3]</w:t>
+      </w:r>
+      <w:r>
+        <w:rPr>
+          <w:rFonts w:hint="eastAsia"/>
+        </w:rPr>
+        <w:t>和</w:t>
+      </w:r>
+      <w:r>
+        <w:rPr>
+          <w:rFonts w:hint="eastAsia"/>
+        </w:rPr>
+        <w:t>X-Trace[12]</w:t>
+      </w:r>
+      <w:r>
+        <w:rPr>
+          <w:rFonts w:hint="eastAsia"/>
+        </w:rPr>
+        <w:t>和</w:t>
+      </w:r>
+      <w:r>
+        <w:rPr>
+          <w:rFonts w:hint="eastAsia"/>
+        </w:rPr>
+        <w:t>Dapper</w:t>
+      </w:r>
+      <w:r>
+        <w:rPr>
+          <w:rFonts w:hint="eastAsia"/>
+        </w:rPr>
+        <w:t>最为相近。这些系统在其发展</w:t>
+      </w:r>
+      <w:r>
+        <w:rPr>
+          <w:rFonts w:hint="eastAsia"/>
+        </w:rPr>
+        <w:t>过程的早起倾向于写入研究报告中</w:t>
+      </w:r>
+      <w:r>
+        <w:rPr>
+          <w:rFonts w:hint="eastAsia"/>
+        </w:rPr>
+        <w:t>，</w:t>
+      </w:r>
+      <w:r>
+        <w:rPr>
+          <w:rFonts w:hint="eastAsia"/>
+        </w:rPr>
+        <w:t>即便他们还没来得及</w:t>
+      </w:r>
+      <w:r>
+        <w:rPr>
+          <w:rFonts w:hint="eastAsia"/>
+        </w:rPr>
+        <w:t>清楚地评估</w:t>
+      </w:r>
+      <w:r>
+        <w:rPr>
+          <w:rFonts w:hint="eastAsia"/>
+        </w:rPr>
+        <w:t>系统当中一些重要设计的重要性</w:t>
+      </w:r>
+      <w:r>
+        <w:rPr>
+          <w:rFonts w:hint="eastAsia"/>
+        </w:rPr>
+        <w:t>。</w:t>
+      </w:r>
+      <w:r>
+        <w:rPr>
+          <w:rFonts w:hint="eastAsia"/>
+        </w:rPr>
+        <w:t>相比之下，由于</w:t>
+      </w:r>
+      <w:r>
+        <w:rPr>
+          <w:rFonts w:hint="eastAsia"/>
+        </w:rPr>
+        <w:t>Dapper</w:t>
+      </w:r>
+      <w:r>
+        <w:rPr>
+          <w:rFonts w:hint="eastAsia"/>
+        </w:rPr>
+        <w:t>已经在大规模生产</w:t>
+      </w:r>
+      <w:r>
+        <w:rPr>
+          <w:rFonts w:hint="eastAsia"/>
+        </w:rPr>
+        <w:t>环境中摸爬滚打了多年，经过这么多生产环境的验证之后，这才是最合适的时机发表这篇</w:t>
+      </w:r>
+      <w:r>
+        <w:rPr>
+          <w:rFonts w:hint="eastAsia"/>
+        </w:rPr>
+        <w:t>论文</w:t>
+      </w:r>
+      <w:r>
+        <w:rPr>
+          <w:rFonts w:hint="eastAsia"/>
+        </w:rPr>
+        <w:t>，</w:t>
+      </w:r>
+      <w:r>
+        <w:rPr>
+          <w:rFonts w:hint="eastAsia"/>
+        </w:rPr>
+        <w:t>重点</w:t>
+      </w:r>
+      <w:r>
+        <w:rPr>
+          <w:rFonts w:hint="eastAsia"/>
+        </w:rPr>
+        <w:t>阐述亦喜爱</w:t>
+      </w:r>
+      <w:r>
+        <w:rPr>
+          <w:rFonts w:hint="eastAsia"/>
+        </w:rPr>
+        <w:t>Dapper</w:t>
+      </w:r>
+      <w:r>
+        <w:rPr>
+          <w:rFonts w:hint="eastAsia"/>
+        </w:rPr>
+        <w:t>的部署告诉了我们什么，我们的设计设计是如何实践的，以及以什么样的方式</w:t>
+      </w:r>
+      <w:r>
+        <w:rPr>
+          <w:rFonts w:hint="eastAsia"/>
+        </w:rPr>
+        <w:t>实现</w:t>
+      </w:r>
+      <w:r>
+        <w:rPr>
+          <w:rFonts w:hint="eastAsia"/>
+        </w:rPr>
+        <w:t>它才会最有用。</w:t>
+      </w:r>
+      <w:proofErr w:type="spellStart"/>
+      <w:r>
+        <w:rPr>
+          <w:rFonts w:hint="eastAsia"/>
+        </w:rPr>
+        <w:t>Dappe</w:t>
+      </w:r>
+      <w:proofErr w:type="spellEnd"/>
+      <w:r>
+        <w:rPr>
+          <w:rFonts w:hint="eastAsia"/>
+        </w:rPr>
+        <w:t>作为</w:t>
+      </w:r>
+      <w:r>
+        <w:rPr>
+          <w:rFonts w:hint="eastAsia"/>
+        </w:rPr>
+        <w:t>一个平台，承载基于</w:t>
+      </w:r>
+      <w:r>
+        <w:rPr>
+          <w:rFonts w:hint="eastAsia"/>
+        </w:rPr>
+        <w:t>Dapper</w:t>
+      </w:r>
+      <w:r>
+        <w:rPr>
+          <w:rFonts w:hint="eastAsia"/>
+        </w:rPr>
+        <w:t>开发的</w:t>
+      </w:r>
+      <w:r>
+        <w:rPr>
+          <w:rFonts w:hint="eastAsia"/>
+        </w:rPr>
+        <w:t>性能分析工具</w:t>
+      </w:r>
+      <w:r>
+        <w:rPr>
+          <w:rFonts w:hint="eastAsia"/>
+        </w:rPr>
+        <w:t>，</w:t>
+      </w:r>
+      <w:r>
+        <w:rPr>
+          <w:rFonts w:hint="eastAsia"/>
+        </w:rPr>
+        <w:t>以及</w:t>
+      </w:r>
+      <w:r>
+        <w:rPr>
+          <w:rFonts w:hint="eastAsia"/>
+        </w:rPr>
+        <w:t>Dapper</w:t>
+      </w:r>
+      <w:r>
+        <w:rPr>
+          <w:rFonts w:hint="eastAsia"/>
+        </w:rPr>
+        <w:t>自身</w:t>
+      </w:r>
+      <w:r>
+        <w:rPr>
+          <w:rFonts w:hint="eastAsia"/>
+        </w:rPr>
+        <w:t>的</w:t>
+      </w:r>
+      <w:r>
+        <w:rPr>
+          <w:rFonts w:hint="eastAsia"/>
+        </w:rPr>
+        <w:t>监测工具，它的价值</w:t>
+      </w:r>
+      <w:r>
+        <w:rPr>
+          <w:rFonts w:hint="eastAsia"/>
+        </w:rPr>
+        <w:t>在于</w:t>
+      </w:r>
+      <w:r>
+        <w:rPr>
+          <w:rFonts w:hint="eastAsia"/>
+        </w:rPr>
+        <w:t>我们可以在回顾评估中找出一些意想不到的结果</w:t>
+      </w:r>
+      <w:r>
+        <w:rPr>
+          <w:rFonts w:hint="eastAsia"/>
+        </w:rPr>
+        <w:t>。</w:t>
+      </w:r>
+    </w:p>
+    <w:p>
+      <w:pPr>
+        <w:rPr>
+          <w:rFonts w:hint="eastAsia"/>
+        </w:rPr>
+      </w:pPr>
+      <w:r>
+        <w:rPr>
+          <w:rFonts w:hint="eastAsia"/>
+        </w:rPr>
+        <w:t>虽然</w:t>
+      </w:r>
+      <w:r>
+        <w:rPr>
+          <w:rFonts w:hint="eastAsia"/>
+        </w:rPr>
+        <w:t>Dapper</w:t>
+      </w:r>
+      <w:r>
+        <w:rPr>
+          <w:rFonts w:hint="eastAsia"/>
+        </w:rPr>
+        <w:t>在许多</w:t>
+      </w:r>
+      <w:r>
+        <w:rPr>
+          <w:rFonts w:hint="eastAsia"/>
+        </w:rPr>
+        <w:t>高阶</w:t>
+      </w:r>
+      <w:r>
+        <w:rPr>
+          <w:rFonts w:hint="eastAsia"/>
+        </w:rPr>
+        <w:t>的设计思想上与</w:t>
+      </w:r>
+      <w:r>
+        <w:rPr>
+          <w:rFonts w:hint="eastAsia"/>
+        </w:rPr>
+        <w:t>Pinpoint</w:t>
+      </w:r>
+      <w:r>
+        <w:rPr>
+          <w:rFonts w:hint="eastAsia"/>
+        </w:rPr>
+        <w:t>和</w:t>
+      </w:r>
+      <w:r>
+        <w:rPr>
+          <w:rFonts w:hint="eastAsia"/>
+        </w:rPr>
+        <w:t>Magpie</w:t>
+      </w:r>
+      <w:r>
+        <w:rPr>
+          <w:rFonts w:hint="eastAsia"/>
+        </w:rPr>
+        <w:t>有异曲同工之妙，但我们的实现</w:t>
+      </w:r>
+      <w:r>
+        <w:rPr>
+          <w:rFonts w:hint="eastAsia"/>
+        </w:rPr>
+        <w:t>，</w:t>
+      </w:r>
+      <w:r>
+        <w:rPr>
+          <w:rFonts w:hint="eastAsia"/>
+        </w:rPr>
+        <w:lastRenderedPageBreak/>
+        <w:t>在这个领域中</w:t>
+      </w:r>
+      <w:r>
+        <w:rPr>
+          <w:rFonts w:hint="eastAsia"/>
+        </w:rPr>
+        <w:t>包含了许多新的贡献。例如，我们</w:t>
+      </w:r>
+      <w:r>
+        <w:rPr>
+          <w:rFonts w:hint="eastAsia"/>
+        </w:rPr>
+        <w:t>想实现</w:t>
+      </w:r>
+      <w:r>
+        <w:rPr>
+          <w:rFonts w:hint="eastAsia"/>
+        </w:rPr>
+        <w:t>低</w:t>
+      </w:r>
+      <w:r>
+        <w:rPr>
+          <w:rFonts w:hint="eastAsia"/>
+        </w:rPr>
+        <w:t>损耗的话，特别是在高度优化的而且趋于极端延迟</w:t>
+      </w:r>
+      <w:r>
+        <w:rPr>
+          <w:rFonts w:hint="eastAsia"/>
+        </w:rPr>
+        <w:t>敏感的</w:t>
+      </w:r>
+      <w:r>
+        <w:rPr>
+          <w:rFonts w:hint="eastAsia"/>
+        </w:rPr>
+        <w:t>Web</w:t>
+      </w:r>
+      <w:r>
+        <w:rPr>
+          <w:rFonts w:hint="eastAsia"/>
+        </w:rPr>
+        <w:t>服务中</w:t>
+      </w:r>
+      <w:r>
+        <w:rPr>
+          <w:rFonts w:hint="eastAsia"/>
+        </w:rPr>
+        <w:t>，采样率是很必要的</w:t>
+      </w:r>
+      <w:r>
+        <w:rPr>
+          <w:rFonts w:hint="eastAsia"/>
+        </w:rPr>
+        <w:t>。或许更令人惊讶的是，我们发现即便是</w:t>
+      </w:r>
+      <w:r>
+        <w:rPr>
+          <w:rFonts w:hint="eastAsia"/>
+        </w:rPr>
+        <w:t>1/1000</w:t>
+      </w:r>
+      <w:r>
+        <w:rPr>
+          <w:rFonts w:hint="eastAsia"/>
+        </w:rPr>
+        <w:t>的采样率</w:t>
+      </w:r>
+      <w:r>
+        <w:rPr>
+          <w:rFonts w:hint="eastAsia"/>
+        </w:rPr>
+        <w:t>，对于跟踪数据的通用使用层面上，</w:t>
+      </w:r>
+      <w:r>
+        <w:rPr>
+          <w:rFonts w:hint="eastAsia"/>
+        </w:rPr>
+        <w:t>也可以提供</w:t>
+      </w:r>
+      <w:r>
+        <w:rPr>
+          <w:rFonts w:hint="eastAsia"/>
+        </w:rPr>
+        <w:t>足够多的</w:t>
+      </w:r>
+      <w:r>
+        <w:rPr>
+          <w:rFonts w:hint="eastAsia"/>
+        </w:rPr>
+        <w:t>信息。</w:t>
+      </w:r>
+    </w:p>
+    <w:p>
+      <w:pPr>
+        <w:rPr>
+          <w:rFonts w:hint="eastAsia"/>
+        </w:rPr>
+      </w:pPr>
+      <w:r>
+        <w:rPr>
+          <w:rFonts w:hint="eastAsia"/>
+        </w:rPr>
+        <w:t>我们的系统的另一个重要的特征</w:t>
+      </w:r>
+      <w:r>
+        <w:rPr>
+          <w:rFonts w:hint="eastAsia"/>
+        </w:rPr>
+        <w:t>，就</w:t>
+      </w:r>
+      <w:r>
+        <w:rPr>
+          <w:rFonts w:hint="eastAsia"/>
+        </w:rPr>
+        <w:t>是我们能实现的应用级的透明。我们</w:t>
+      </w:r>
+      <w:r>
+        <w:rPr>
+          <w:rFonts w:hint="eastAsia"/>
+        </w:rPr>
+        <w:t>的组件对应用的侵入被</w:t>
+      </w:r>
+      <w:proofErr w:type="gramStart"/>
+      <w:r>
+        <w:rPr>
+          <w:rFonts w:hint="eastAsia"/>
+        </w:rPr>
+        <w:t>先限制</w:t>
+      </w:r>
+      <w:proofErr w:type="gramEnd"/>
+      <w:r>
+        <w:rPr>
+          <w:rFonts w:hint="eastAsia"/>
+        </w:rPr>
+        <w:t>在</w:t>
+      </w:r>
+      <w:r>
+        <w:rPr>
+          <w:rFonts w:hint="eastAsia"/>
+        </w:rPr>
+        <w:t>足够低的水平</w:t>
+      </w:r>
+      <w:r>
+        <w:rPr>
+          <w:rFonts w:hint="eastAsia"/>
+        </w:rPr>
+        <w:t>上，即使想</w:t>
+      </w:r>
+      <w:r>
+        <w:rPr>
+          <w:rFonts w:hint="eastAsia"/>
+        </w:rPr>
+        <w:t>Google</w:t>
+      </w:r>
+      <w:r>
+        <w:rPr>
+          <w:rFonts w:hint="eastAsia"/>
+        </w:rPr>
+        <w:t>网页搜索</w:t>
+      </w:r>
+      <w:r>
+        <w:rPr>
+          <w:rFonts w:hint="eastAsia"/>
+        </w:rPr>
+        <w:t>这么大规模</w:t>
+      </w:r>
+      <w:r>
+        <w:rPr>
+          <w:rFonts w:hint="eastAsia"/>
+        </w:rPr>
+        <w:t>的分布式系统</w:t>
+      </w:r>
+      <w:r>
+        <w:rPr>
+          <w:rFonts w:hint="eastAsia"/>
+        </w:rPr>
+        <w:t>，</w:t>
+      </w:r>
+      <w:r>
+        <w:rPr>
+          <w:rFonts w:hint="eastAsia"/>
+        </w:rPr>
+        <w:t>也可以直接进行</w:t>
+      </w:r>
+      <w:r>
+        <w:rPr>
+          <w:rFonts w:hint="eastAsia"/>
+        </w:rPr>
+        <w:t>跟踪而无需</w:t>
+      </w:r>
+      <w:r>
+        <w:rPr>
+          <w:rFonts w:hint="eastAsia"/>
+        </w:rPr>
+        <w:t>使用</w:t>
+      </w:r>
+      <w:r>
+        <w:rPr>
+          <w:rFonts w:hint="eastAsia"/>
+        </w:rPr>
+        <w:t>额外的</w:t>
+      </w:r>
+      <w:r>
+        <w:rPr>
+          <w:rFonts w:hint="eastAsia"/>
+        </w:rPr>
+        <w:t>标注</w:t>
+      </w:r>
+      <w:r>
+        <w:rPr>
+          <w:rFonts w:hint="eastAsia"/>
+        </w:rPr>
+        <w:t>。虽然由于我们的部署系统有幸是一定程度的同质化的，</w:t>
+      </w:r>
+      <w:r>
+        <w:rPr>
+          <w:rFonts w:hint="eastAsia"/>
+        </w:rPr>
+        <w:t>所以</w:t>
+      </w:r>
+      <w:r>
+        <w:rPr>
+          <w:rFonts w:hint="eastAsia"/>
+        </w:rPr>
+        <w:t>更容易做到</w:t>
+      </w:r>
+      <w:r>
+        <w:rPr>
+          <w:rFonts w:hint="eastAsia"/>
+        </w:rPr>
+        <w:t>对应用层的透明</w:t>
+      </w:r>
+      <w:r>
+        <w:rPr>
+          <w:rFonts w:hint="eastAsia"/>
+        </w:rPr>
+        <w:t>这点</w:t>
+      </w:r>
+      <w:r>
+        <w:rPr>
+          <w:rFonts w:hint="eastAsia"/>
+        </w:rPr>
+        <w:t>，但是我们证明了这是实现这种程度的透明性</w:t>
+      </w:r>
+      <w:r>
+        <w:rPr>
+          <w:rFonts w:hint="eastAsia"/>
+        </w:rPr>
+        <w:t>的充分条件。</w:t>
       </w:r>
     </w:p>
     <w:sectPr>
@@ -1672,6 +2946,287 @@
     </w:p>
   </w:footnote>
 </w:footnotes>
+</file>
+
+<file path=word/numbering.xml><?xml version="1.0" encoding="utf-8"?>
+<w:numbering xmlns:ve="http://schemas.openxmlformats.org/markup-compatibility/2006" xmlns:o="urn:schemas-microsoft-com:office:office" xmlns:r="http://schemas.openxmlformats.org/officeDocument/2006/relationships" xmlns:m="http://schemas.openxmlformats.org/officeDocument/2006/math" xmlns:v="urn:schemas-microsoft-com:vml" xmlns:wp="http://schemas.openxmlformats.org/drawingml/2006/wordprocessingDrawing" xmlns:w10="urn:schemas-microsoft-com:office:word" xmlns:w="http://schemas.openxmlformats.org/wordprocessingml/2006/main" xmlns:wne="http://schemas.microsoft.com/office/word/2006/wordml">
+  <w:abstractNum w:abstractNumId="0">
+    <w:nsid w:val="09F81491"/>
+    <w:multiLevelType w:val="hybridMultilevel"/>
+    <w:tmpl w:val="74AEA594"/>
+    <w:lvl w:ilvl="0" w:tplc="8668CB00">
+      <w:start w:val="1"/>
+      <w:numFmt w:val="decimal"/>
+      <w:lvlText w:val="%1."/>
+      <w:lvlJc w:val="left"/>
+      <w:pPr>
+        <w:ind w:left="360" w:hanging="360"/>
+      </w:pPr>
+      <w:rPr>
+        <w:rFonts w:hint="default"/>
+      </w:rPr>
+    </w:lvl>
+    <w:lvl w:ilvl="1" w:tplc="04090019" w:tentative="1">
+      <w:start w:val="1"/>
+      <w:numFmt w:val="lowerLetter"/>
+      <w:lvlText w:val="%2)"/>
+      <w:lvlJc w:val="left"/>
+      <w:pPr>
+        <w:ind w:left="840" w:hanging="420"/>
+      </w:pPr>
+    </w:lvl>
+    <w:lvl w:ilvl="2" w:tplc="0409001B" w:tentative="1">
+      <w:start w:val="1"/>
+      <w:numFmt w:val="lowerRoman"/>
+      <w:lvlText w:val="%3."/>
+      <w:lvlJc w:val="right"/>
+      <w:pPr>
+        <w:ind w:left="1260" w:hanging="420"/>
+      </w:pPr>
+    </w:lvl>
+    <w:lvl w:ilvl="3" w:tplc="0409000F" w:tentative="1">
+      <w:start w:val="1"/>
+      <w:numFmt w:val="decimal"/>
+      <w:lvlText w:val="%4."/>
+      <w:lvlJc w:val="left"/>
+      <w:pPr>
+        <w:ind w:left="1680" w:hanging="420"/>
+      </w:pPr>
+    </w:lvl>
+    <w:lvl w:ilvl="4" w:tplc="04090019" w:tentative="1">
+      <w:start w:val="1"/>
+      <w:numFmt w:val="lowerLetter"/>
+      <w:lvlText w:val="%5)"/>
+      <w:lvlJc w:val="left"/>
+      <w:pPr>
+        <w:ind w:left="2100" w:hanging="420"/>
+      </w:pPr>
+    </w:lvl>
+    <w:lvl w:ilvl="5" w:tplc="0409001B" w:tentative="1">
+      <w:start w:val="1"/>
+      <w:numFmt w:val="lowerRoman"/>
+      <w:lvlText w:val="%6."/>
+      <w:lvlJc w:val="right"/>
+      <w:pPr>
+        <w:ind w:left="2520" w:hanging="420"/>
+      </w:pPr>
+    </w:lvl>
+    <w:lvl w:ilvl="6" w:tplc="0409000F" w:tentative="1">
+      <w:start w:val="1"/>
+      <w:numFmt w:val="decimal"/>
+      <w:lvlText w:val="%7."/>
+      <w:lvlJc w:val="left"/>
+      <w:pPr>
+        <w:ind w:left="2940" w:hanging="420"/>
+      </w:pPr>
+    </w:lvl>
+    <w:lvl w:ilvl="7" w:tplc="04090019" w:tentative="1">
+      <w:start w:val="1"/>
+      <w:numFmt w:val="lowerLetter"/>
+      <w:lvlText w:val="%8)"/>
+      <w:lvlJc w:val="left"/>
+      <w:pPr>
+        <w:ind w:left="3360" w:hanging="420"/>
+      </w:pPr>
+    </w:lvl>
+    <w:lvl w:ilvl="8" w:tplc="0409001B" w:tentative="1">
+      <w:start w:val="1"/>
+      <w:numFmt w:val="lowerRoman"/>
+      <w:lvlText w:val="%9."/>
+      <w:lvlJc w:val="right"/>
+      <w:pPr>
+        <w:ind w:left="3780" w:hanging="420"/>
+      </w:pPr>
+    </w:lvl>
+  </w:abstractNum>
+  <w:abstractNum w:abstractNumId="1">
+    <w:nsid w:val="142D3163"/>
+    <w:multiLevelType w:val="hybridMultilevel"/>
+    <w:tmpl w:val="9686FBF2"/>
+    <w:lvl w:ilvl="0" w:tplc="C09211F0">
+      <w:start w:val="1"/>
+      <w:numFmt w:val="decimal"/>
+      <w:lvlText w:val="%1.1"/>
+      <w:lvlJc w:val="left"/>
+      <w:pPr>
+        <w:ind w:left="360" w:hanging="360"/>
+      </w:pPr>
+      <w:rPr>
+        <w:rFonts w:hint="default"/>
+      </w:rPr>
+    </w:lvl>
+    <w:lvl w:ilvl="1" w:tplc="04090019" w:tentative="1">
+      <w:start w:val="1"/>
+      <w:numFmt w:val="lowerLetter"/>
+      <w:lvlText w:val="%2)"/>
+      <w:lvlJc w:val="left"/>
+      <w:pPr>
+        <w:ind w:left="840" w:hanging="420"/>
+      </w:pPr>
+    </w:lvl>
+    <w:lvl w:ilvl="2" w:tplc="0409001B" w:tentative="1">
+      <w:start w:val="1"/>
+      <w:numFmt w:val="lowerRoman"/>
+      <w:lvlText w:val="%3."/>
+      <w:lvlJc w:val="right"/>
+      <w:pPr>
+        <w:ind w:left="1260" w:hanging="420"/>
+      </w:pPr>
+    </w:lvl>
+    <w:lvl w:ilvl="3" w:tplc="0409000F" w:tentative="1">
+      <w:start w:val="1"/>
+      <w:numFmt w:val="decimal"/>
+      <w:lvlText w:val="%4."/>
+      <w:lvlJc w:val="left"/>
+      <w:pPr>
+        <w:ind w:left="1680" w:hanging="420"/>
+      </w:pPr>
+    </w:lvl>
+    <w:lvl w:ilvl="4" w:tplc="04090019" w:tentative="1">
+      <w:start w:val="1"/>
+      <w:numFmt w:val="lowerLetter"/>
+      <w:lvlText w:val="%5)"/>
+      <w:lvlJc w:val="left"/>
+      <w:pPr>
+        <w:ind w:left="2100" w:hanging="420"/>
+      </w:pPr>
+    </w:lvl>
+    <w:lvl w:ilvl="5" w:tplc="0409001B" w:tentative="1">
+      <w:start w:val="1"/>
+      <w:numFmt w:val="lowerRoman"/>
+      <w:lvlText w:val="%6."/>
+      <w:lvlJc w:val="right"/>
+      <w:pPr>
+        <w:ind w:left="2520" w:hanging="420"/>
+      </w:pPr>
+    </w:lvl>
+    <w:lvl w:ilvl="6" w:tplc="0409000F" w:tentative="1">
+      <w:start w:val="1"/>
+      <w:numFmt w:val="decimal"/>
+      <w:lvlText w:val="%7."/>
+      <w:lvlJc w:val="left"/>
+      <w:pPr>
+        <w:ind w:left="2940" w:hanging="420"/>
+      </w:pPr>
+    </w:lvl>
+    <w:lvl w:ilvl="7" w:tplc="04090019" w:tentative="1">
+      <w:start w:val="1"/>
+      <w:numFmt w:val="lowerLetter"/>
+      <w:lvlText w:val="%8)"/>
+      <w:lvlJc w:val="left"/>
+      <w:pPr>
+        <w:ind w:left="3360" w:hanging="420"/>
+      </w:pPr>
+    </w:lvl>
+    <w:lvl w:ilvl="8" w:tplc="0409001B" w:tentative="1">
+      <w:start w:val="1"/>
+      <w:numFmt w:val="lowerRoman"/>
+      <w:lvlText w:val="%9."/>
+      <w:lvlJc w:val="right"/>
+      <w:pPr>
+        <w:ind w:left="3780" w:hanging="420"/>
+      </w:pPr>
+    </w:lvl>
+  </w:abstractNum>
+  <w:abstractNum w:abstractNumId="2">
+    <w:nsid w:val="779D0EB8"/>
+    <w:multiLevelType w:val="hybridMultilevel"/>
+    <w:tmpl w:val="BAD65418"/>
+    <w:lvl w:ilvl="0" w:tplc="8668CB00">
+      <w:start w:val="1"/>
+      <w:numFmt w:val="decimal"/>
+      <w:lvlText w:val="%1."/>
+      <w:lvlJc w:val="left"/>
+      <w:pPr>
+        <w:ind w:left="360" w:hanging="360"/>
+      </w:pPr>
+      <w:rPr>
+        <w:rFonts w:hint="default"/>
+      </w:rPr>
+    </w:lvl>
+    <w:lvl w:ilvl="1" w:tplc="04090019" w:tentative="1">
+      <w:start w:val="1"/>
+      <w:numFmt w:val="lowerLetter"/>
+      <w:lvlText w:val="%2)"/>
+      <w:lvlJc w:val="left"/>
+      <w:pPr>
+        <w:ind w:left="840" w:hanging="420"/>
+      </w:pPr>
+    </w:lvl>
+    <w:lvl w:ilvl="2" w:tplc="0409001B" w:tentative="1">
+      <w:start w:val="1"/>
+      <w:numFmt w:val="lowerRoman"/>
+      <w:lvlText w:val="%3."/>
+      <w:lvlJc w:val="right"/>
+      <w:pPr>
+        <w:ind w:left="1260" w:hanging="420"/>
+      </w:pPr>
+    </w:lvl>
+    <w:lvl w:ilvl="3" w:tplc="0409000F" w:tentative="1">
+      <w:start w:val="1"/>
+      <w:numFmt w:val="decimal"/>
+      <w:lvlText w:val="%4."/>
+      <w:lvlJc w:val="left"/>
+      <w:pPr>
+        <w:ind w:left="1680" w:hanging="420"/>
+      </w:pPr>
+    </w:lvl>
+    <w:lvl w:ilvl="4" w:tplc="04090019" w:tentative="1">
+      <w:start w:val="1"/>
+      <w:numFmt w:val="lowerLetter"/>
+      <w:lvlText w:val="%5)"/>
+      <w:lvlJc w:val="left"/>
+      <w:pPr>
+        <w:ind w:left="2100" w:hanging="420"/>
+      </w:pPr>
+    </w:lvl>
+    <w:lvl w:ilvl="5" w:tplc="0409001B" w:tentative="1">
+      <w:start w:val="1"/>
+      <w:numFmt w:val="lowerRoman"/>
+      <w:lvlText w:val="%6."/>
+      <w:lvlJc w:val="right"/>
+      <w:pPr>
+        <w:ind w:left="2520" w:hanging="420"/>
+      </w:pPr>
+    </w:lvl>
+    <w:lvl w:ilvl="6" w:tplc="0409000F" w:tentative="1">
+      <w:start w:val="1"/>
+      <w:numFmt w:val="decimal"/>
+      <w:lvlText w:val="%7."/>
+      <w:lvlJc w:val="left"/>
+      <w:pPr>
+        <w:ind w:left="2940" w:hanging="420"/>
+      </w:pPr>
+    </w:lvl>
+    <w:lvl w:ilvl="7" w:tplc="04090019" w:tentative="1">
+      <w:start w:val="1"/>
+      <w:numFmt w:val="lowerLetter"/>
+      <w:lvlText w:val="%8)"/>
+      <w:lvlJc w:val="left"/>
+      <w:pPr>
+        <w:ind w:left="3360" w:hanging="420"/>
+      </w:pPr>
+    </w:lvl>
+    <w:lvl w:ilvl="8" w:tplc="0409001B" w:tentative="1">
+      <w:start w:val="1"/>
+      <w:numFmt w:val="lowerRoman"/>
+      <w:lvlText w:val="%9."/>
+      <w:lvlJc w:val="right"/>
+      <w:pPr>
+        <w:ind w:left="3780" w:hanging="420"/>
+      </w:pPr>
+    </w:lvl>
+  </w:abstractNum>
+  <w:num w:numId="1">
+    <w:abstractNumId w:val="0"/>
+  </w:num>
+  <w:num w:numId="2">
+    <w:abstractNumId w:val="1"/>
+  </w:num>
+  <w:num w:numId="3">
+    <w:abstractNumId w:val="2"/>
+  </w:num>
+</w:numbering>
 </file>
 
 <file path=word/styles.xml><?xml version="1.0" encoding="utf-8"?>
@@ -2033,6 +3588,16 @@
       <w:szCs w:val="32"/>
     </w:rPr>
   </w:style>
+  <w:style w:type="paragraph" w:styleId="a6">
+    <w:name w:val="List Paragraph"/>
+    <w:basedOn w:val="a"/>
+    <w:uiPriority w:val="34"/>
+    <w:qFormat/>
+    <w:rsid w:val="00C14CE6"/>
+    <w:pPr>
+      <w:ind w:firstLineChars="200" w:firstLine="420"/>
+    </w:pPr>
+  </w:style>
 </w:styles>
 </file>
 
@@ -2317,4 +3882,16 @@
   <a:objectDefaults/>
   <a:extraClrSchemeLst/>
 </a:theme>
+</file>
+
+<file path=customXml/item1.xml><?xml version="1.0" encoding="utf-8"?>
+<b:Sources xmlns:b="http://schemas.openxmlformats.org/officeDocument/2006/bibliography" xmlns="http://schemas.openxmlformats.org/officeDocument/2006/bibliography" SelectedStyle="\APA.XSL" StyleName="APA Fifth Edition"/>
+</file>
+
+<file path=customXml/itemProps1.xml><?xml version="1.0" encoding="utf-8"?>
+<ds:datastoreItem xmlns:ds="http://schemas.openxmlformats.org/officeDocument/2006/customXml" ds:itemID="{224A3889-238C-4D43-B23B-CD65FA1ECB6B}">
+  <ds:schemaRefs>
+    <ds:schemaRef ds:uri="http://schemas.openxmlformats.org/officeDocument/2006/bibliography"/>
+  </ds:schemaRefs>
+</ds:datastoreItem>
 </file>
--- a/Dapper.docx
+++ b/Dapper.docx
@@ -1581,9 +1581,6 @@
           <w:numId w:val="1"/>
         </w:numPr>
         <w:ind w:firstLineChars="0"/>
-        <w:rPr>
-          <w:rFonts w:hint="eastAsia"/>
-        </w:rPr>
       </w:pPr>
       <w:r>
         <w:rPr>
@@ -1660,9 +1657,6 @@
           <w:numId w:val="1"/>
         </w:numPr>
         <w:ind w:firstLineChars="0"/>
-        <w:rPr>
-          <w:rFonts w:hint="eastAsia"/>
-        </w:rPr>
       </w:pPr>
       <w:r>
         <w:rPr>
@@ -1849,9 +1843,6 @@
           <w:numId w:val="1"/>
         </w:numPr>
         <w:ind w:firstLineChars="0"/>
-        <w:rPr>
-          <w:rFonts w:hint="eastAsia"/>
-        </w:rPr>
       </w:pPr>
       <w:r>
         <w:rPr>
@@ -1894,17 +1885,9 @@
       <w:pPr>
         <w:pStyle w:val="a6"/>
         <w:ind w:left="360" w:firstLineChars="0" w:firstLine="0"/>
-        <w:rPr>
-          <w:rFonts w:hint="eastAsia"/>
-        </w:rPr>
       </w:pPr>
     </w:p>
     <w:p>
-      <w:pPr>
-        <w:rPr>
-          <w:rFonts w:hint="eastAsia"/>
-        </w:rPr>
-      </w:pPr>
       <w:r>
         <w:rPr>
           <w:rFonts w:hint="eastAsia"/>
@@ -2015,11 +1998,6 @@
       </w:r>
     </w:p>
     <w:p>
-      <w:pPr>
-        <w:rPr>
-          <w:rFonts w:hint="eastAsia"/>
-        </w:rPr>
-      </w:pPr>
       <w:r>
         <w:rPr>
           <w:rFonts w:hint="eastAsia"/>
@@ -2285,13 +2263,7 @@
         <w:t>。</w:t>
       </w:r>
     </w:p>
-    <w:p>
-      <w:pPr>
-        <w:rPr>
-          <w:rFonts w:hint="eastAsia"/>
-        </w:rPr>
-      </w:pPr>
-    </w:p>
+    <w:p/>
     <w:p>
       <w:pPr>
         <w:pStyle w:val="2"/>
@@ -2299,9 +2271,6 @@
           <w:ilvl w:val="0"/>
           <w:numId w:val="2"/>
         </w:numPr>
-        <w:rPr>
-          <w:rFonts w:hint="eastAsia"/>
-        </w:rPr>
       </w:pPr>
       <w:r>
         <w:rPr>
@@ -2317,11 +2286,6 @@
       </w:r>
     </w:p>
     <w:p>
-      <w:pPr>
-        <w:rPr>
-          <w:rFonts w:hint="eastAsia"/>
-        </w:rPr>
-      </w:pPr>
       <w:r>
         <w:rPr>
           <w:rFonts w:hint="eastAsia"/>
@@ -2578,11 +2542,6 @@
       </w:r>
     </w:p>
     <w:p>
-      <w:pPr>
-        <w:rPr>
-          <w:rFonts w:hint="eastAsia"/>
-        </w:rPr>
-      </w:pPr>
       <w:r>
         <w:rPr>
           <w:rFonts w:hint="eastAsia"/>
@@ -2742,11 +2701,6 @@
       </w:r>
     </w:p>
     <w:p>
-      <w:pPr>
-        <w:rPr>
-          <w:rFonts w:hint="eastAsia"/>
-        </w:rPr>
-      </w:pPr>
       <w:r>
         <w:rPr>
           <w:rFonts w:hint="eastAsia"/>
@@ -2898,6 +2852,5533 @@
           <w:rFonts w:hint="eastAsia"/>
         </w:rPr>
         <w:t>的充分条件。</w:t>
+      </w:r>
+    </w:p>
+    <w:p>
+      <w:pPr>
+        <w:pStyle w:val="2"/>
+        <w:numPr>
+          <w:ilvl w:val="0"/>
+          <w:numId w:val="3"/>
+        </w:numPr>
+      </w:pPr>
+      <w:r>
+        <w:rPr>
+          <w:rFonts w:hint="eastAsia"/>
+        </w:rPr>
+        <w:t>Dapper</w:t>
+      </w:r>
+      <w:r>
+        <w:rPr>
+          <w:rFonts w:hint="eastAsia"/>
+        </w:rPr>
+        <w:t>的分布式跟踪</w:t>
+      </w:r>
+    </w:p>
+    <w:p>
+      <w:r>
+        <w:rPr>
+          <w:rFonts w:hint="eastAsia"/>
+          <w:noProof/>
+        </w:rPr>
+        <w:drawing>
+          <wp:inline distT="0" distB="0" distL="0" distR="0">
+            <wp:extent cx="5270500" cy="3726815"/>
+            <wp:effectExtent l="19050" t="0" r="6350" b="0"/>
+            <wp:docPr id="1" name="图片 1" descr="C:\Users\biandi\Desktop\Figure 1.png"/>
+            <wp:cNvGraphicFramePr>
+              <a:graphicFrameLocks xmlns:a="http://schemas.openxmlformats.org/drawingml/2006/main" noChangeAspect="1"/>
+            </wp:cNvGraphicFramePr>
+            <a:graphic xmlns:a="http://schemas.openxmlformats.org/drawingml/2006/main">
+              <a:graphicData uri="http://schemas.openxmlformats.org/drawingml/2006/picture">
+                <pic:pic xmlns:pic="http://schemas.openxmlformats.org/drawingml/2006/picture">
+                  <pic:nvPicPr>
+                    <pic:cNvPr id="0" name="Picture 1" descr="C:\Users\biandi\Desktop\Figure 1.png"/>
+                    <pic:cNvPicPr>
+                      <a:picLocks noChangeAspect="1" noChangeArrowheads="1"/>
+                    </pic:cNvPicPr>
+                  </pic:nvPicPr>
+                  <pic:blipFill>
+                    <a:blip r:embed="rId8" cstate="print"/>
+                    <a:srcRect/>
+                    <a:stretch>
+                      <a:fillRect/>
+                    </a:stretch>
+                  </pic:blipFill>
+                  <pic:spPr bwMode="auto">
+                    <a:xfrm>
+                      <a:off x="0" y="0"/>
+                      <a:ext cx="5270500" cy="3726815"/>
+                    </a:xfrm>
+                    <a:prstGeom prst="rect">
+                      <a:avLst/>
+                    </a:prstGeom>
+                    <a:noFill/>
+                    <a:ln w="9525">
+                      <a:noFill/>
+                      <a:miter lim="800000"/>
+                      <a:headEnd/>
+                      <a:tailEnd/>
+                    </a:ln>
+                  </pic:spPr>
+                </pic:pic>
+              </a:graphicData>
+            </a:graphic>
+          </wp:inline>
+        </w:drawing>
+      </w:r>
+    </w:p>
+    <w:p>
+      <w:r>
+        <w:rPr>
+          <w:rFonts w:hint="eastAsia"/>
+        </w:rPr>
+        <w:t>图</w:t>
+      </w:r>
+      <w:r>
+        <w:rPr>
+          <w:rFonts w:hint="eastAsia"/>
+        </w:rPr>
+        <w:t>1</w:t>
+      </w:r>
+      <w:r>
+        <w:rPr>
+          <w:rFonts w:hint="eastAsia"/>
+        </w:rPr>
+        <w:t>：这个路径由用户的</w:t>
+      </w:r>
+      <w:r>
+        <w:rPr>
+          <w:rFonts w:hint="eastAsia"/>
+        </w:rPr>
+        <w:t>X</w:t>
+      </w:r>
+      <w:r>
+        <w:rPr>
+          <w:rFonts w:hint="eastAsia"/>
+        </w:rPr>
+        <w:t>请求发起，穿过一个简单的服务系统。用字母标识的节点代表分布式系统中的不同处理过程。</w:t>
+      </w:r>
+    </w:p>
+    <w:p/>
+    <w:p>
+      <w:r>
+        <w:rPr>
+          <w:rFonts w:hint="eastAsia"/>
+        </w:rPr>
+        <w:t>分布式</w:t>
+      </w:r>
+      <w:r>
+        <w:t>服务</w:t>
+      </w:r>
+      <w:r>
+        <w:rPr>
+          <w:rFonts w:hint="eastAsia"/>
+        </w:rPr>
+        <w:t>的</w:t>
+      </w:r>
+      <w:r>
+        <w:rPr>
+          <w:rFonts w:hint="eastAsia"/>
+        </w:rPr>
+        <w:t>跟踪</w:t>
+      </w:r>
+      <w:r>
+        <w:rPr>
+          <w:rFonts w:hint="eastAsia"/>
+        </w:rPr>
+        <w:t>系统需要记录在一次特定的请求后系统中完成的所有的工作的</w:t>
+      </w:r>
+      <w:r>
+        <w:rPr>
+          <w:rFonts w:hint="eastAsia"/>
+        </w:rPr>
+        <w:t>信息。举个例子，图</w:t>
+      </w:r>
+      <w:r>
+        <w:rPr>
+          <w:rFonts w:hint="eastAsia"/>
+        </w:rPr>
+        <w:t>1</w:t>
+      </w:r>
+      <w:r>
+        <w:rPr>
+          <w:rFonts w:hint="eastAsia"/>
+        </w:rPr>
+        <w:t>展现的是一个和</w:t>
+      </w:r>
+      <w:r>
+        <w:rPr>
+          <w:rFonts w:hint="eastAsia"/>
+        </w:rPr>
+        <w:t>5</w:t>
+      </w:r>
+      <w:r>
+        <w:rPr>
+          <w:rFonts w:hint="eastAsia"/>
+        </w:rPr>
+        <w:t>台</w:t>
+      </w:r>
+      <w:r>
+        <w:rPr>
+          <w:rFonts w:hint="eastAsia"/>
+        </w:rPr>
+        <w:t>服务器相关的一个服务，包括：前端</w:t>
+      </w:r>
+      <w:r>
+        <w:rPr>
+          <w:rFonts w:hint="eastAsia"/>
+        </w:rPr>
+        <w:t>（</w:t>
+      </w:r>
+      <w:r>
+        <w:rPr>
+          <w:rFonts w:hint="eastAsia"/>
+        </w:rPr>
+        <w:t>A</w:t>
+      </w:r>
+      <w:r>
+        <w:rPr>
+          <w:rFonts w:hint="eastAsia"/>
+        </w:rPr>
+        <w:t>），两个中间层（</w:t>
+      </w:r>
+      <w:r>
+        <w:rPr>
+          <w:rFonts w:hint="eastAsia"/>
+        </w:rPr>
+        <w:t>B</w:t>
+      </w:r>
+      <w:r>
+        <w:rPr>
+          <w:rFonts w:hint="eastAsia"/>
+        </w:rPr>
+        <w:t>和</w:t>
+      </w:r>
+      <w:r>
+        <w:rPr>
+          <w:rFonts w:hint="eastAsia"/>
+        </w:rPr>
+        <w:t>C</w:t>
+      </w:r>
+      <w:r>
+        <w:rPr>
+          <w:rFonts w:hint="eastAsia"/>
+        </w:rPr>
+        <w:t>），以及两个后端（</w:t>
+      </w:r>
+      <w:r>
+        <w:rPr>
+          <w:rFonts w:hint="eastAsia"/>
+        </w:rPr>
+        <w:t>D</w:t>
+      </w:r>
+      <w:r>
+        <w:rPr>
+          <w:rFonts w:hint="eastAsia"/>
+        </w:rPr>
+        <w:t>和</w:t>
+      </w:r>
+      <w:r>
+        <w:rPr>
+          <w:rFonts w:hint="eastAsia"/>
+        </w:rPr>
+        <w:t>E</w:t>
+      </w:r>
+      <w:r>
+        <w:rPr>
+          <w:rFonts w:hint="eastAsia"/>
+        </w:rPr>
+        <w:t>）。当一个用户（这个用例的发起人）</w:t>
+      </w:r>
+      <w:r>
+        <w:rPr>
+          <w:rFonts w:hint="eastAsia"/>
+        </w:rPr>
+        <w:t>发起一个请求时，首先到达</w:t>
+      </w:r>
+      <w:r>
+        <w:rPr>
+          <w:rFonts w:hint="eastAsia"/>
+        </w:rPr>
+        <w:t>前端</w:t>
+      </w:r>
+      <w:r>
+        <w:rPr>
+          <w:rFonts w:hint="eastAsia"/>
+        </w:rPr>
+        <w:t>，然后发送两个</w:t>
+      </w:r>
+      <w:r>
+        <w:rPr>
+          <w:rFonts w:hint="eastAsia"/>
+        </w:rPr>
+        <w:t>RPC</w:t>
+      </w:r>
+      <w:r>
+        <w:rPr>
+          <w:rFonts w:hint="eastAsia"/>
+        </w:rPr>
+        <w:t>到服务器</w:t>
+      </w:r>
+      <w:r>
+        <w:rPr>
+          <w:rFonts w:hint="eastAsia"/>
+        </w:rPr>
+        <w:t>B</w:t>
+      </w:r>
+      <w:r>
+        <w:rPr>
+          <w:rFonts w:hint="eastAsia"/>
+        </w:rPr>
+        <w:t>和</w:t>
+      </w:r>
+      <w:r>
+        <w:rPr>
+          <w:rFonts w:hint="eastAsia"/>
+        </w:rPr>
+        <w:t>C</w:t>
+      </w:r>
+      <w:r>
+        <w:rPr>
+          <w:rFonts w:hint="eastAsia"/>
+        </w:rPr>
+        <w:t>。</w:t>
+      </w:r>
+      <w:r>
+        <w:rPr>
+          <w:rFonts w:hint="eastAsia"/>
+        </w:rPr>
+        <w:t>B</w:t>
+      </w:r>
+      <w:r>
+        <w:rPr>
+          <w:rFonts w:hint="eastAsia"/>
+        </w:rPr>
+        <w:t>会发上做出反应，但是</w:t>
+      </w:r>
+      <w:r>
+        <w:rPr>
+          <w:rFonts w:hint="eastAsia"/>
+        </w:rPr>
+        <w:t>C</w:t>
+      </w:r>
+      <w:r>
+        <w:rPr>
+          <w:rFonts w:hint="eastAsia"/>
+        </w:rPr>
+        <w:t>需要和后端的</w:t>
+      </w:r>
+      <w:r>
+        <w:rPr>
+          <w:rFonts w:hint="eastAsia"/>
+        </w:rPr>
+        <w:t>D</w:t>
+      </w:r>
+      <w:r>
+        <w:rPr>
+          <w:rFonts w:hint="eastAsia"/>
+        </w:rPr>
+        <w:t>和</w:t>
+      </w:r>
+      <w:r>
+        <w:rPr>
+          <w:rFonts w:hint="eastAsia"/>
+        </w:rPr>
+        <w:t>E</w:t>
+      </w:r>
+      <w:r>
+        <w:rPr>
+          <w:rFonts w:hint="eastAsia"/>
+        </w:rPr>
+        <w:t>交互之后再返还给</w:t>
+      </w:r>
+      <w:r>
+        <w:rPr>
+          <w:rFonts w:hint="eastAsia"/>
+        </w:rPr>
+        <w:t>A</w:t>
+      </w:r>
+      <w:r>
+        <w:rPr>
+          <w:rFonts w:hint="eastAsia"/>
+        </w:rPr>
+        <w:t>，</w:t>
+      </w:r>
+      <w:r>
+        <w:rPr>
+          <w:rFonts w:hint="eastAsia"/>
+        </w:rPr>
+        <w:t>A</w:t>
+      </w:r>
+      <w:r>
+        <w:rPr>
+          <w:rFonts w:hint="eastAsia"/>
+        </w:rPr>
+        <w:t>再</w:t>
+      </w:r>
+      <w:r>
+        <w:rPr>
+          <w:rFonts w:hint="eastAsia"/>
+        </w:rPr>
+        <w:t>响应最初的请求。</w:t>
+      </w:r>
+      <w:r>
+        <w:rPr>
+          <w:rFonts w:hint="eastAsia"/>
+        </w:rPr>
+        <w:t>对于这样一个请求，</w:t>
+      </w:r>
+      <w:r>
+        <w:rPr>
+          <w:rFonts w:hint="eastAsia"/>
+        </w:rPr>
+        <w:t>简单</w:t>
+      </w:r>
+      <w:r>
+        <w:rPr>
+          <w:rFonts w:hint="eastAsia"/>
+        </w:rPr>
+        <w:t>实用</w:t>
+      </w:r>
+      <w:r>
+        <w:rPr>
+          <w:rFonts w:hint="eastAsia"/>
+        </w:rPr>
+        <w:t>的分布式跟踪就是为服务器上</w:t>
+      </w:r>
+      <w:r>
+        <w:rPr>
+          <w:rFonts w:hint="eastAsia"/>
+        </w:rPr>
+        <w:t>的每一次你</w:t>
+      </w:r>
+      <w:r>
+        <w:rPr>
+          <w:rFonts w:hint="eastAsia"/>
+        </w:rPr>
+        <w:t>发送和接收收集</w:t>
+      </w:r>
+      <w:r>
+        <w:rPr>
+          <w:rFonts w:hint="eastAsia"/>
+        </w:rPr>
+        <w:t>信息</w:t>
+      </w:r>
+      <w:r>
+        <w:rPr>
+          <w:rFonts w:hint="eastAsia"/>
+        </w:rPr>
+        <w:t>标识符和时间戳。</w:t>
+      </w:r>
+    </w:p>
+    <w:p>
+      <w:r>
+        <w:rPr>
+          <w:rFonts w:hint="eastAsia"/>
+        </w:rPr>
+        <w:t>为了</w:t>
+      </w:r>
+      <w:r>
+        <w:rPr>
+          <w:rFonts w:hint="eastAsia"/>
+        </w:rPr>
+        <w:t>将所有记录条目与一个给定的发起者（例如，图</w:t>
+      </w:r>
+      <w:r>
+        <w:rPr>
+          <w:rFonts w:hint="eastAsia"/>
+        </w:rPr>
+        <w:t>1</w:t>
+      </w:r>
+      <w:r>
+        <w:rPr>
+          <w:rFonts w:hint="eastAsia"/>
+        </w:rPr>
+        <w:t>中的</w:t>
+      </w:r>
+      <w:proofErr w:type="spellStart"/>
+      <w:r>
+        <w:rPr>
+          <w:rFonts w:hint="eastAsia"/>
+        </w:rPr>
+        <w:t>RequestX</w:t>
+      </w:r>
+      <w:proofErr w:type="spellEnd"/>
+      <w:r>
+        <w:rPr>
+          <w:rFonts w:hint="eastAsia"/>
+        </w:rPr>
+        <w:t>）</w:t>
+      </w:r>
+      <w:r>
+        <w:rPr>
+          <w:rFonts w:hint="eastAsia"/>
+        </w:rPr>
+        <w:t>关联上并记录所有信息，现在有两种解决方案</w:t>
+      </w:r>
+      <w:r>
+        <w:rPr>
+          <w:rFonts w:hint="eastAsia"/>
+        </w:rPr>
+        <w:t>，黑盒和基于注解的监控方案。黑</w:t>
+      </w:r>
+      <w:proofErr w:type="gramStart"/>
+      <w:r>
+        <w:rPr>
+          <w:rFonts w:hint="eastAsia"/>
+        </w:rPr>
+        <w:t>盒方案</w:t>
+      </w:r>
+      <w:proofErr w:type="gramEnd"/>
+      <w:r>
+        <w:rPr>
+          <w:rFonts w:hint="eastAsia"/>
+        </w:rPr>
+        <w:t>[1</w:t>
+      </w:r>
+      <w:r>
+        <w:rPr>
+          <w:rFonts w:hint="eastAsia"/>
+        </w:rPr>
+        <w:t>，</w:t>
+      </w:r>
+      <w:r>
+        <w:rPr>
+          <w:rFonts w:hint="eastAsia"/>
+        </w:rPr>
+        <w:t>15</w:t>
+      </w:r>
+      <w:r>
+        <w:rPr>
+          <w:rFonts w:hint="eastAsia"/>
+        </w:rPr>
+        <w:t>，</w:t>
+      </w:r>
+      <w:r>
+        <w:rPr>
+          <w:rFonts w:hint="eastAsia"/>
+        </w:rPr>
+        <w:t>2]</w:t>
+      </w:r>
+      <w:r>
+        <w:rPr>
+          <w:rFonts w:hint="eastAsia"/>
+        </w:rPr>
+        <w:t>假</w:t>
+      </w:r>
+      <w:r>
+        <w:rPr>
+          <w:rFonts w:hint="eastAsia"/>
+        </w:rPr>
+        <w:t>定需要跟踪的除了上述信息之外</w:t>
+      </w:r>
+      <w:r>
+        <w:rPr>
+          <w:rFonts w:hint="eastAsia"/>
+        </w:rPr>
+        <w:t>没有额外的信息，</w:t>
+      </w:r>
+      <w:r>
+        <w:rPr>
+          <w:rFonts w:hint="eastAsia"/>
+        </w:rPr>
+        <w:t>这样</w:t>
+      </w:r>
+      <w:r>
+        <w:rPr>
+          <w:rFonts w:hint="eastAsia"/>
+        </w:rPr>
+        <w:t>使用统计回归技术来推断两者之间的关系。基于注解的方案</w:t>
+      </w:r>
+      <w:r>
+        <w:rPr>
+          <w:rFonts w:hint="eastAsia"/>
+        </w:rPr>
+        <w:t>[3</w:t>
+      </w:r>
+      <w:r>
+        <w:rPr>
+          <w:rFonts w:hint="eastAsia"/>
+        </w:rPr>
+        <w:t>，</w:t>
+      </w:r>
+      <w:r>
+        <w:rPr>
+          <w:rFonts w:hint="eastAsia"/>
+        </w:rPr>
+        <w:t>12</w:t>
+      </w:r>
+      <w:r>
+        <w:rPr>
+          <w:rFonts w:hint="eastAsia"/>
+        </w:rPr>
+        <w:t>，</w:t>
+      </w:r>
+      <w:r>
+        <w:rPr>
+          <w:rFonts w:hint="eastAsia"/>
+        </w:rPr>
+        <w:t>9</w:t>
+      </w:r>
+      <w:r>
+        <w:rPr>
+          <w:rFonts w:hint="eastAsia"/>
+        </w:rPr>
+        <w:t>，</w:t>
+      </w:r>
+      <w:r>
+        <w:rPr>
+          <w:rFonts w:hint="eastAsia"/>
+        </w:rPr>
+        <w:t>16]</w:t>
+      </w:r>
+      <w:r>
+        <w:rPr>
+          <w:rFonts w:hint="eastAsia"/>
+        </w:rPr>
+        <w:t>依赖于应用程序或中间</w:t>
+      </w:r>
+      <w:proofErr w:type="gramStart"/>
+      <w:r>
+        <w:rPr>
+          <w:rFonts w:hint="eastAsia"/>
+        </w:rPr>
+        <w:t>件明确</w:t>
+      </w:r>
+      <w:proofErr w:type="gramEnd"/>
+      <w:r>
+        <w:rPr>
+          <w:rFonts w:hint="eastAsia"/>
+        </w:rPr>
+        <w:t>地标记一个全局</w:t>
+      </w:r>
+      <w:r>
+        <w:rPr>
+          <w:rFonts w:hint="eastAsia"/>
+        </w:rPr>
+        <w:t>ID</w:t>
+      </w:r>
+      <w:r>
+        <w:rPr>
+          <w:rFonts w:hint="eastAsia"/>
+        </w:rPr>
+        <w:t>，</w:t>
+      </w:r>
+      <w:r>
+        <w:rPr>
+          <w:rFonts w:hint="eastAsia"/>
+        </w:rPr>
+        <w:t>从而连接</w:t>
+      </w:r>
+      <w:r>
+        <w:rPr>
+          <w:rFonts w:hint="eastAsia"/>
+        </w:rPr>
+        <w:t>每一条记录</w:t>
+      </w:r>
+      <w:r>
+        <w:rPr>
+          <w:rFonts w:hint="eastAsia"/>
+        </w:rPr>
+        <w:t>和发起者的</w:t>
+      </w:r>
+      <w:r>
+        <w:rPr>
+          <w:rFonts w:hint="eastAsia"/>
+        </w:rPr>
+        <w:t>请求。虽然黑盒计划比注解的方法更轻便，他们需要更多的数据，以获</w:t>
+      </w:r>
+      <w:r>
+        <w:rPr>
+          <w:rFonts w:hint="eastAsia"/>
+        </w:rPr>
+        <w:lastRenderedPageBreak/>
+        <w:t>得足够的精度，因为他们依赖于统计推论。基于标注的方案最主要的缺点是，很明显，需要组件的程序开发。在我们的环境中，因为所有的应用程序使用相同的线程模型，控制流和</w:t>
+      </w:r>
+      <w:r>
+        <w:rPr>
+          <w:rFonts w:hint="eastAsia"/>
+        </w:rPr>
+        <w:t>RPC</w:t>
+      </w:r>
+      <w:r>
+        <w:rPr>
+          <w:rFonts w:hint="eastAsia"/>
+        </w:rPr>
+        <w:t>系统中，我们发现，可以限制</w:t>
+      </w:r>
+      <w:r>
+        <w:rPr>
+          <w:rFonts w:hint="eastAsia"/>
+        </w:rPr>
+        <w:t>嵌入手段</w:t>
+      </w:r>
+      <w:r>
+        <w:rPr>
+          <w:rFonts w:hint="eastAsia"/>
+        </w:rPr>
+        <w:t>至一个很小的通用库中，并实现了监测系统的应用对开发人员是</w:t>
+      </w:r>
+      <w:r>
+        <w:rPr>
+          <w:rFonts w:hint="eastAsia"/>
+        </w:rPr>
+        <w:t>有效地</w:t>
+      </w:r>
+      <w:r>
+        <w:rPr>
+          <w:rFonts w:hint="eastAsia"/>
+        </w:rPr>
+        <w:t>透明。</w:t>
+      </w:r>
+    </w:p>
+    <w:p>
+      <w:r>
+        <w:rPr>
+          <w:rFonts w:hint="eastAsia"/>
+        </w:rPr>
+        <w:t>我们倾向于认为，</w:t>
+      </w:r>
+      <w:r>
+        <w:rPr>
+          <w:rFonts w:hint="eastAsia"/>
+        </w:rPr>
+        <w:t>Dapper</w:t>
+      </w:r>
+      <w:r>
+        <w:rPr>
+          <w:rFonts w:hint="eastAsia"/>
+        </w:rPr>
+        <w:t>的跟踪架构是内嵌</w:t>
+      </w:r>
+      <w:r>
+        <w:rPr>
+          <w:rFonts w:hint="eastAsia"/>
+        </w:rPr>
+        <w:t>RPC</w:t>
+      </w:r>
+      <w:r>
+        <w:rPr>
+          <w:rFonts w:hint="eastAsia"/>
+        </w:rPr>
+        <w:t>的树形结构。然而，我们的核心数据模型不只限制在我们的特定的</w:t>
+      </w:r>
+      <w:r>
+        <w:rPr>
+          <w:rFonts w:hint="eastAsia"/>
+        </w:rPr>
+        <w:t>RPC</w:t>
+      </w:r>
+      <w:r>
+        <w:rPr>
+          <w:rFonts w:hint="eastAsia"/>
+        </w:rPr>
+        <w:t>框架，我们还跟踪其他行为如在</w:t>
+      </w:r>
+      <w:r>
+        <w:rPr>
+          <w:rFonts w:hint="eastAsia"/>
+        </w:rPr>
+        <w:t>Gmail</w:t>
+      </w:r>
+      <w:r>
+        <w:rPr>
+          <w:rFonts w:hint="eastAsia"/>
+        </w:rPr>
+        <w:t>的</w:t>
+      </w:r>
+      <w:r>
+        <w:rPr>
+          <w:rFonts w:hint="eastAsia"/>
+        </w:rPr>
+        <w:t>SMTP</w:t>
+      </w:r>
+      <w:r>
+        <w:rPr>
+          <w:rFonts w:hint="eastAsia"/>
+        </w:rPr>
+        <w:t>会话，外界的</w:t>
+      </w:r>
+      <w:r>
+        <w:rPr>
+          <w:rFonts w:hint="eastAsia"/>
+        </w:rPr>
+        <w:t>HTTP</w:t>
+      </w:r>
+      <w:r>
+        <w:rPr>
+          <w:rFonts w:hint="eastAsia"/>
+        </w:rPr>
+        <w:t>请求，和外部对</w:t>
+      </w:r>
+      <w:r>
+        <w:rPr>
+          <w:rFonts w:hint="eastAsia"/>
+        </w:rPr>
+        <w:t>SQL</w:t>
+      </w:r>
+      <w:r>
+        <w:rPr>
+          <w:rFonts w:hint="eastAsia"/>
+        </w:rPr>
+        <w:t>服务器的查询等。从形式上看，我们的</w:t>
+      </w:r>
+      <w:r>
+        <w:rPr>
+          <w:rFonts w:hint="eastAsia"/>
+        </w:rPr>
+        <w:t>Dapper</w:t>
+      </w:r>
+      <w:r>
+        <w:rPr>
+          <w:rFonts w:hint="eastAsia"/>
+        </w:rPr>
+        <w:t>跟踪模型使用的树形结构，</w:t>
+      </w:r>
+      <w:r>
+        <w:rPr>
+          <w:rFonts w:hint="eastAsia"/>
+        </w:rPr>
+        <w:t>span</w:t>
+      </w:r>
+      <w:r>
+        <w:rPr>
+          <w:rFonts w:hint="eastAsia"/>
+        </w:rPr>
+        <w:t>以及标注。</w:t>
+      </w:r>
+    </w:p>
+    <w:p>
+      <w:pPr>
+        <w:pStyle w:val="3"/>
+        <w:numPr>
+          <w:ilvl w:val="0"/>
+          <w:numId w:val="2"/>
+        </w:numPr>
+      </w:pPr>
+      <w:r>
+        <w:rPr>
+          <w:rFonts w:hint="eastAsia"/>
+        </w:rPr>
+        <w:t>跟踪树和</w:t>
+      </w:r>
+      <w:r>
+        <w:rPr>
+          <w:rFonts w:hint="eastAsia"/>
+        </w:rPr>
+        <w:t>span</w:t>
+      </w:r>
+    </w:p>
+    <w:p>
+      <w:r>
+        <w:rPr>
+          <w:rFonts w:hint="eastAsia"/>
+        </w:rPr>
+        <w:t>在</w:t>
+      </w:r>
+      <w:r>
+        <w:rPr>
+          <w:rFonts w:hint="eastAsia"/>
+        </w:rPr>
+        <w:t>Dapper</w:t>
+      </w:r>
+      <w:r>
+        <w:rPr>
+          <w:rFonts w:hint="eastAsia"/>
+        </w:rPr>
+        <w:t>跟踪树结构中，树节点是整个架构的基本单元，</w:t>
+      </w:r>
+      <w:r>
+        <w:rPr>
+          <w:rFonts w:hint="eastAsia"/>
+        </w:rPr>
+        <w:t>而每一个节点</w:t>
+      </w:r>
+      <w:r>
+        <w:rPr>
+          <w:rFonts w:hint="eastAsia"/>
+        </w:rPr>
+        <w:t>又是对</w:t>
+      </w:r>
+      <w:r>
+        <w:rPr>
+          <w:rFonts w:hint="eastAsia"/>
+        </w:rPr>
+        <w:t>span</w:t>
+      </w:r>
+      <w:r>
+        <w:rPr>
+          <w:rFonts w:hint="eastAsia"/>
+        </w:rPr>
+        <w:t>的引用。节点之间的连线</w:t>
+      </w:r>
+      <w:r>
+        <w:rPr>
+          <w:rFonts w:hint="eastAsia"/>
+        </w:rPr>
+        <w:t>表示的</w:t>
+      </w:r>
+      <w:r>
+        <w:rPr>
+          <w:rFonts w:hint="eastAsia"/>
+        </w:rPr>
+        <w:t>span</w:t>
+      </w:r>
+      <w:r>
+        <w:rPr>
+          <w:rFonts w:hint="eastAsia"/>
+        </w:rPr>
+        <w:t>和它的父</w:t>
+      </w:r>
+      <w:r>
+        <w:rPr>
+          <w:rFonts w:hint="eastAsia"/>
+        </w:rPr>
+        <w:t>span</w:t>
+      </w:r>
+      <w:r>
+        <w:rPr>
+          <w:rFonts w:hint="eastAsia"/>
+        </w:rPr>
+        <w:t>直接的关系</w:t>
+      </w:r>
+      <w:r>
+        <w:rPr>
+          <w:rFonts w:hint="eastAsia"/>
+        </w:rPr>
+        <w:t>。</w:t>
+      </w:r>
+      <w:r>
+        <w:rPr>
+          <w:rFonts w:hint="eastAsia"/>
+        </w:rPr>
+        <w:t>虽然</w:t>
+      </w:r>
+      <w:r>
+        <w:rPr>
+          <w:rFonts w:hint="eastAsia"/>
+        </w:rPr>
+        <w:t>span</w:t>
+      </w:r>
+      <w:r>
+        <w:rPr>
+          <w:rFonts w:hint="eastAsia"/>
+        </w:rPr>
+        <w:t>在日志文件中只是简单的代表</w:t>
+      </w:r>
+      <w:r>
+        <w:rPr>
+          <w:rFonts w:hint="eastAsia"/>
+        </w:rPr>
+        <w:t>span</w:t>
+      </w:r>
+      <w:r>
+        <w:rPr>
+          <w:rFonts w:hint="eastAsia"/>
+        </w:rPr>
+        <w:t>的开始和结束时间，他们在</w:t>
+      </w:r>
+      <w:r>
+        <w:rPr>
+          <w:rFonts w:hint="eastAsia"/>
+        </w:rPr>
+        <w:t>整个树形结构中</w:t>
+      </w:r>
+      <w:r>
+        <w:rPr>
+          <w:rFonts w:hint="eastAsia"/>
+        </w:rPr>
+        <w:t>却</w:t>
+      </w:r>
+      <w:r>
+        <w:rPr>
+          <w:rFonts w:hint="eastAsia"/>
+        </w:rPr>
+        <w:t>是相对独立</w:t>
+      </w:r>
+      <w:r>
+        <w:rPr>
+          <w:rFonts w:hint="eastAsia"/>
+        </w:rPr>
+        <w:t>的</w:t>
+      </w:r>
+      <w:r>
+        <w:rPr>
+          <w:rFonts w:hint="eastAsia"/>
+        </w:rPr>
+        <w:t>，任何</w:t>
+      </w:r>
+      <w:r>
+        <w:rPr>
+          <w:rFonts w:hint="eastAsia"/>
+        </w:rPr>
+        <w:t>RPC</w:t>
+      </w:r>
+      <w:r>
+        <w:rPr>
+          <w:rFonts w:hint="eastAsia"/>
+        </w:rPr>
+        <w:t>相关的时间数据、零个或多个特定应用程序的标注的相关内容会在</w:t>
+      </w:r>
+      <w:r>
+        <w:rPr>
+          <w:rFonts w:hint="eastAsia"/>
+        </w:rPr>
+        <w:t>2.3</w:t>
+      </w:r>
+      <w:r>
+        <w:rPr>
+          <w:rFonts w:hint="eastAsia"/>
+        </w:rPr>
+        <w:t>节中讨论。</w:t>
+      </w:r>
+    </w:p>
+    <w:p>
+      <w:r>
+        <w:rPr>
+          <w:noProof/>
+        </w:rPr>
+        <w:drawing>
+          <wp:inline distT="0" distB="0" distL="0" distR="0">
+            <wp:extent cx="5274310" cy="3936926"/>
+            <wp:effectExtent l="19050" t="0" r="2540" b="0"/>
+            <wp:docPr id="2" name="图片 2" descr="C:\Users\biandi\Desktop\Figure2.png"/>
+            <wp:cNvGraphicFramePr>
+              <a:graphicFrameLocks xmlns:a="http://schemas.openxmlformats.org/drawingml/2006/main" noChangeAspect="1"/>
+            </wp:cNvGraphicFramePr>
+            <a:graphic xmlns:a="http://schemas.openxmlformats.org/drawingml/2006/main">
+              <a:graphicData uri="http://schemas.openxmlformats.org/drawingml/2006/picture">
+                <pic:pic xmlns:pic="http://schemas.openxmlformats.org/drawingml/2006/picture">
+                  <pic:nvPicPr>
+                    <pic:cNvPr id="0" name="Picture 2" descr="C:\Users\biandi\Desktop\Figure2.png"/>
+                    <pic:cNvPicPr>
+                      <a:picLocks noChangeAspect="1" noChangeArrowheads="1"/>
+                    </pic:cNvPicPr>
+                  </pic:nvPicPr>
+                  <pic:blipFill>
+                    <a:blip r:embed="rId9" cstate="print"/>
+                    <a:srcRect/>
+                    <a:stretch>
+                      <a:fillRect/>
+                    </a:stretch>
+                  </pic:blipFill>
+                  <pic:spPr bwMode="auto">
+                    <a:xfrm>
+                      <a:off x="0" y="0"/>
+                      <a:ext cx="5274310" cy="3936926"/>
+                    </a:xfrm>
+                    <a:prstGeom prst="rect">
+                      <a:avLst/>
+                    </a:prstGeom>
+                    <a:noFill/>
+                    <a:ln w="9525">
+                      <a:noFill/>
+                      <a:miter lim="800000"/>
+                      <a:headEnd/>
+                      <a:tailEnd/>
+                    </a:ln>
+                  </pic:spPr>
+                </pic:pic>
+              </a:graphicData>
+            </a:graphic>
+          </wp:inline>
+        </w:drawing>
+      </w:r>
+    </w:p>
+    <w:p>
+      <w:r>
+        <w:rPr>
+          <w:rFonts w:hint="eastAsia"/>
+        </w:rPr>
+        <w:t>图</w:t>
+      </w:r>
+      <w:r>
+        <w:rPr>
+          <w:rFonts w:hint="eastAsia"/>
+        </w:rPr>
+        <w:t>2</w:t>
+      </w:r>
+      <w:r>
+        <w:rPr>
+          <w:rFonts w:hint="eastAsia"/>
+        </w:rPr>
+        <w:t>：</w:t>
+      </w:r>
+      <w:r>
+        <w:rPr>
+          <w:rFonts w:hint="eastAsia"/>
+        </w:rPr>
+        <w:t>5</w:t>
+      </w:r>
+      <w:r>
+        <w:rPr>
+          <w:rFonts w:hint="eastAsia"/>
+        </w:rPr>
+        <w:t>个</w:t>
+      </w:r>
+      <w:r>
+        <w:rPr>
+          <w:rFonts w:hint="eastAsia"/>
+        </w:rPr>
+        <w:t>span</w:t>
+      </w:r>
+      <w:r>
+        <w:rPr>
+          <w:rFonts w:hint="eastAsia"/>
+        </w:rPr>
+        <w:t>在</w:t>
+      </w:r>
+      <w:r>
+        <w:rPr>
+          <w:rFonts w:hint="eastAsia"/>
+        </w:rPr>
+        <w:t>Dapper</w:t>
+      </w:r>
+      <w:r>
+        <w:rPr>
+          <w:rFonts w:hint="eastAsia"/>
+        </w:rPr>
+        <w:t>跟踪树种短暂的关联关系</w:t>
+      </w:r>
+    </w:p>
+    <w:p/>
+    <w:p>
+      <w:r>
+        <w:rPr>
+          <w:rFonts w:hint="eastAsia"/>
+        </w:rPr>
+        <w:t>在图</w:t>
+      </w:r>
+      <w:r>
+        <w:rPr>
+          <w:rFonts w:hint="eastAsia"/>
+        </w:rPr>
+        <w:t>2</w:t>
+      </w:r>
+      <w:r>
+        <w:rPr>
+          <w:rFonts w:hint="eastAsia"/>
+        </w:rPr>
+        <w:t>中说明了</w:t>
+      </w:r>
+      <w:r>
+        <w:rPr>
+          <w:rFonts w:hint="eastAsia"/>
+        </w:rPr>
+        <w:t>span</w:t>
+      </w:r>
+      <w:r>
+        <w:rPr>
+          <w:rFonts w:hint="eastAsia"/>
+        </w:rPr>
+        <w:t>在一个大的跟踪</w:t>
+      </w:r>
+      <w:r>
+        <w:rPr>
+          <w:rFonts w:hint="eastAsia"/>
+        </w:rPr>
+        <w:t>过程中</w:t>
+      </w:r>
+      <w:r>
+        <w:rPr>
+          <w:rFonts w:hint="eastAsia"/>
+        </w:rPr>
+        <w:t>是什么样的。</w:t>
+      </w:r>
+      <w:r>
+        <w:rPr>
+          <w:rFonts w:hint="eastAsia"/>
+        </w:rPr>
+        <w:t>Dapper</w:t>
+      </w:r>
+      <w:r>
+        <w:rPr>
+          <w:rFonts w:hint="eastAsia"/>
+        </w:rPr>
+        <w:t>记录了</w:t>
+      </w:r>
+      <w:r>
+        <w:rPr>
+          <w:rFonts w:hint="eastAsia"/>
+        </w:rPr>
+        <w:t>span</w:t>
+      </w:r>
+      <w:r>
+        <w:rPr>
+          <w:rFonts w:hint="eastAsia"/>
+        </w:rPr>
+        <w:t>名称，以及每个</w:t>
+      </w:r>
+      <w:r>
+        <w:rPr>
+          <w:rFonts w:hint="eastAsia"/>
+        </w:rPr>
+        <w:t>span</w:t>
+      </w:r>
+      <w:r>
+        <w:rPr>
+          <w:rFonts w:hint="eastAsia"/>
+        </w:rPr>
+        <w:t>的</w:t>
+      </w:r>
+      <w:r>
+        <w:rPr>
+          <w:rFonts w:hint="eastAsia"/>
+        </w:rPr>
+        <w:t>ID</w:t>
+      </w:r>
+      <w:r>
+        <w:rPr>
+          <w:rFonts w:hint="eastAsia"/>
+        </w:rPr>
+        <w:t>和</w:t>
+      </w:r>
+      <w:proofErr w:type="gramStart"/>
+      <w:r>
+        <w:rPr>
+          <w:rFonts w:hint="eastAsia"/>
+        </w:rPr>
+        <w:t>父</w:t>
+      </w:r>
+      <w:r>
+        <w:rPr>
+          <w:rFonts w:hint="eastAsia"/>
+        </w:rPr>
+        <w:t>ID</w:t>
+      </w:r>
+      <w:proofErr w:type="gramEnd"/>
+      <w:r>
+        <w:rPr>
+          <w:rFonts w:hint="eastAsia"/>
+        </w:rPr>
+        <w:t>，以重建在一次追踪过程中不同</w:t>
+      </w:r>
+      <w:r>
+        <w:rPr>
+          <w:rFonts w:hint="eastAsia"/>
+        </w:rPr>
+        <w:t>span</w:t>
+      </w:r>
+      <w:r>
+        <w:rPr>
+          <w:rFonts w:hint="eastAsia"/>
+        </w:rPr>
+        <w:t>之间的关系。如果一个</w:t>
+      </w:r>
+      <w:r>
+        <w:rPr>
+          <w:rFonts w:hint="eastAsia"/>
+        </w:rPr>
+        <w:t>span</w:t>
+      </w:r>
+      <w:r>
+        <w:rPr>
+          <w:rFonts w:hint="eastAsia"/>
+        </w:rPr>
+        <w:t>没有父</w:t>
+      </w:r>
+      <w:r>
+        <w:rPr>
+          <w:rFonts w:hint="eastAsia"/>
+        </w:rPr>
+        <w:t>ID</w:t>
+      </w:r>
+      <w:r>
+        <w:rPr>
+          <w:rFonts w:hint="eastAsia"/>
+        </w:rPr>
+        <w:t>被称为</w:t>
+      </w:r>
+      <w:r>
+        <w:rPr>
+          <w:rFonts w:hint="eastAsia"/>
+        </w:rPr>
+        <w:t>root span</w:t>
+      </w:r>
+      <w:r>
+        <w:rPr>
+          <w:rFonts w:hint="eastAsia"/>
+        </w:rPr>
+        <w:t>。所有</w:t>
+      </w:r>
+      <w:r>
+        <w:rPr>
+          <w:rFonts w:hint="eastAsia"/>
+        </w:rPr>
+        <w:t>span</w:t>
+      </w:r>
+      <w:r>
+        <w:rPr>
+          <w:rFonts w:hint="eastAsia"/>
+        </w:rPr>
+        <w:t>都挂在一个特定的跟踪上，也共用一个跟踪</w:t>
+      </w:r>
+      <w:r>
+        <w:rPr>
+          <w:rFonts w:hint="eastAsia"/>
+        </w:rPr>
+        <w:t>id</w:t>
+      </w:r>
+      <w:r>
+        <w:rPr>
+          <w:rFonts w:hint="eastAsia"/>
+        </w:rPr>
+        <w:t>（在</w:t>
+      </w:r>
+      <w:proofErr w:type="gramStart"/>
+      <w:r>
+        <w:rPr>
+          <w:rFonts w:hint="eastAsia"/>
+        </w:rPr>
+        <w:t>图中未示出</w:t>
+      </w:r>
+      <w:proofErr w:type="gramEnd"/>
+      <w:r>
+        <w:rPr>
+          <w:rFonts w:hint="eastAsia"/>
+        </w:rPr>
+        <w:t>）。所有这些</w:t>
+      </w:r>
+      <w:r>
+        <w:rPr>
+          <w:rFonts w:hint="eastAsia"/>
+        </w:rPr>
+        <w:t>ID</w:t>
+      </w:r>
+      <w:r>
+        <w:rPr>
+          <w:rFonts w:hint="eastAsia"/>
+        </w:rPr>
+        <w:t>用全局唯一</w:t>
+      </w:r>
+      <w:r>
+        <w:rPr>
+          <w:rFonts w:hint="eastAsia"/>
+        </w:rPr>
+        <w:t>的</w:t>
+      </w:r>
+      <w:r>
+        <w:rPr>
+          <w:rFonts w:hint="eastAsia"/>
+        </w:rPr>
+        <w:t>64</w:t>
+      </w:r>
+      <w:r>
+        <w:rPr>
+          <w:rFonts w:hint="eastAsia"/>
+        </w:rPr>
+        <w:t>位整数</w:t>
+      </w:r>
+      <w:r>
+        <w:rPr>
+          <w:rFonts w:hint="eastAsia"/>
+        </w:rPr>
+        <w:t>标示</w:t>
+      </w:r>
+      <w:r>
+        <w:rPr>
+          <w:rFonts w:hint="eastAsia"/>
+        </w:rPr>
+        <w:t>。在一个典型的</w:t>
+      </w:r>
+      <w:r>
+        <w:rPr>
+          <w:rFonts w:hint="eastAsia"/>
+        </w:rPr>
+        <w:t>Dapper</w:t>
+      </w:r>
+      <w:r>
+        <w:rPr>
+          <w:rFonts w:hint="eastAsia"/>
+        </w:rPr>
+        <w:t>的跟踪中，我们希望为每一个</w:t>
+      </w:r>
+      <w:r>
+        <w:rPr>
+          <w:rFonts w:hint="eastAsia"/>
+        </w:rPr>
+        <w:t>RPC</w:t>
+      </w:r>
+      <w:r>
+        <w:rPr>
+          <w:rFonts w:hint="eastAsia"/>
+        </w:rPr>
+        <w:t>对应到一个单一的</w:t>
+      </w:r>
+      <w:r>
+        <w:rPr>
+          <w:rFonts w:hint="eastAsia"/>
+        </w:rPr>
+        <w:t>span</w:t>
+      </w:r>
+      <w:r>
+        <w:rPr>
+          <w:rFonts w:hint="eastAsia"/>
+        </w:rPr>
+        <w:t>上，而且每一个额外的组件层都对应一个跟踪树型结构的层级。</w:t>
+      </w:r>
+    </w:p>
+    <w:p/>
+    <w:p>
+      <w:r>
+        <w:rPr>
+          <w:noProof/>
+        </w:rPr>
+        <w:lastRenderedPageBreak/>
+        <w:drawing>
+          <wp:inline distT="0" distB="0" distL="0" distR="0">
+            <wp:extent cx="5274310" cy="2337802"/>
+            <wp:effectExtent l="19050" t="0" r="2540" b="0"/>
+            <wp:docPr id="3" name="图片 3" descr="C:\Users\biandi\Desktop\Figure3.png"/>
+            <wp:cNvGraphicFramePr>
+              <a:graphicFrameLocks xmlns:a="http://schemas.openxmlformats.org/drawingml/2006/main" noChangeAspect="1"/>
+            </wp:cNvGraphicFramePr>
+            <a:graphic xmlns:a="http://schemas.openxmlformats.org/drawingml/2006/main">
+              <a:graphicData uri="http://schemas.openxmlformats.org/drawingml/2006/picture">
+                <pic:pic xmlns:pic="http://schemas.openxmlformats.org/drawingml/2006/picture">
+                  <pic:nvPicPr>
+                    <pic:cNvPr id="0" name="Picture 3" descr="C:\Users\biandi\Desktop\Figure3.png"/>
+                    <pic:cNvPicPr>
+                      <a:picLocks noChangeAspect="1" noChangeArrowheads="1"/>
+                    </pic:cNvPicPr>
+                  </pic:nvPicPr>
+                  <pic:blipFill>
+                    <a:blip r:embed="rId10" cstate="print"/>
+                    <a:srcRect/>
+                    <a:stretch>
+                      <a:fillRect/>
+                    </a:stretch>
+                  </pic:blipFill>
+                  <pic:spPr bwMode="auto">
+                    <a:xfrm>
+                      <a:off x="0" y="0"/>
+                      <a:ext cx="5274310" cy="2337802"/>
+                    </a:xfrm>
+                    <a:prstGeom prst="rect">
+                      <a:avLst/>
+                    </a:prstGeom>
+                    <a:noFill/>
+                    <a:ln w="9525">
+                      <a:noFill/>
+                      <a:miter lim="800000"/>
+                      <a:headEnd/>
+                      <a:tailEnd/>
+                    </a:ln>
+                  </pic:spPr>
+                </pic:pic>
+              </a:graphicData>
+            </a:graphic>
+          </wp:inline>
+        </w:drawing>
+      </w:r>
+    </w:p>
+    <w:p>
+      <w:r>
+        <w:rPr>
+          <w:rFonts w:hint="eastAsia"/>
+        </w:rPr>
+        <w:t>图</w:t>
+      </w:r>
+      <w:r>
+        <w:rPr>
+          <w:rFonts w:hint="eastAsia"/>
+        </w:rPr>
+        <w:t>3</w:t>
+      </w:r>
+      <w:r>
+        <w:rPr>
+          <w:rFonts w:hint="eastAsia"/>
+        </w:rPr>
+        <w:t>：在图</w:t>
+      </w:r>
+      <w:r>
+        <w:rPr>
+          <w:rFonts w:hint="eastAsia"/>
+        </w:rPr>
+        <w:t>2</w:t>
+      </w:r>
+      <w:r>
+        <w:rPr>
+          <w:rFonts w:hint="eastAsia"/>
+        </w:rPr>
+        <w:t>中所示的一个单独的</w:t>
+      </w:r>
+      <w:r>
+        <w:rPr>
+          <w:rFonts w:hint="eastAsia"/>
+        </w:rPr>
+        <w:t>span</w:t>
+      </w:r>
+      <w:r>
+        <w:rPr>
+          <w:rFonts w:hint="eastAsia"/>
+        </w:rPr>
+        <w:t>的细节图</w:t>
+      </w:r>
+    </w:p>
+    <w:p/>
+    <w:p>
+      <w:r>
+        <w:rPr>
+          <w:rFonts w:hint="eastAsia"/>
+        </w:rPr>
+        <w:t>图</w:t>
+      </w:r>
+      <w:r>
+        <w:rPr>
+          <w:rFonts w:hint="eastAsia"/>
+        </w:rPr>
+        <w:t>3</w:t>
+      </w:r>
+      <w:r>
+        <w:rPr>
+          <w:rFonts w:hint="eastAsia"/>
+        </w:rPr>
+        <w:t>给出了一个更详细的典型的</w:t>
+      </w:r>
+      <w:r>
+        <w:rPr>
+          <w:rFonts w:hint="eastAsia"/>
+        </w:rPr>
+        <w:t>Dapper</w:t>
+      </w:r>
+      <w:r>
+        <w:rPr>
+          <w:rFonts w:hint="eastAsia"/>
+        </w:rPr>
+        <w:t>跟踪</w:t>
+      </w:r>
+      <w:r>
+        <w:rPr>
+          <w:rFonts w:hint="eastAsia"/>
+        </w:rPr>
+        <w:t>span</w:t>
+      </w:r>
+      <w:r>
+        <w:rPr>
+          <w:rFonts w:hint="eastAsia"/>
+        </w:rPr>
+        <w:t>的</w:t>
+      </w:r>
+      <w:r>
+        <w:rPr>
+          <w:rFonts w:hint="eastAsia"/>
+        </w:rPr>
+        <w:t>记录点</w:t>
+      </w:r>
+      <w:r>
+        <w:rPr>
+          <w:rFonts w:hint="eastAsia"/>
+        </w:rPr>
+        <w:t>的视图。在图</w:t>
+      </w:r>
+      <w:r>
+        <w:rPr>
+          <w:rFonts w:hint="eastAsia"/>
+        </w:rPr>
+        <w:t>2</w:t>
+      </w:r>
+      <w:r>
+        <w:rPr>
+          <w:rFonts w:hint="eastAsia"/>
+        </w:rPr>
+        <w:t>中这种</w:t>
+      </w:r>
+      <w:r>
+        <w:rPr>
+          <w:rFonts w:hint="eastAsia"/>
+        </w:rPr>
+        <w:t>某个</w:t>
+      </w:r>
+      <w:r>
+        <w:rPr>
+          <w:rFonts w:hint="eastAsia"/>
+        </w:rPr>
+        <w:t>span</w:t>
+      </w:r>
+      <w:r>
+        <w:rPr>
+          <w:rFonts w:hint="eastAsia"/>
+        </w:rPr>
+        <w:t>表述了两个“</w:t>
+      </w:r>
+      <w:proofErr w:type="spellStart"/>
+      <w:r>
+        <w:rPr>
+          <w:rFonts w:hint="eastAsia"/>
+        </w:rPr>
+        <w:t>Helper.Call</w:t>
+      </w:r>
+      <w:proofErr w:type="spellEnd"/>
+      <w:r>
+        <w:rPr>
+          <w:rFonts w:hint="eastAsia"/>
+        </w:rPr>
+        <w:t>”的</w:t>
+      </w:r>
+      <w:r>
+        <w:rPr>
+          <w:rFonts w:hint="eastAsia"/>
+        </w:rPr>
+        <w:t>RPC</w:t>
+      </w:r>
+      <w:r>
+        <w:rPr>
+          <w:rFonts w:hint="eastAsia"/>
+        </w:rPr>
+        <w:t>(</w:t>
+      </w:r>
+      <w:r>
+        <w:rPr>
+          <w:rFonts w:hint="eastAsia"/>
+        </w:rPr>
+        <w:t>分别为</w:t>
+      </w:r>
+      <w:r>
+        <w:rPr>
+          <w:rFonts w:hint="eastAsia"/>
+        </w:rPr>
+        <w:t>server</w:t>
+      </w:r>
+      <w:r>
+        <w:rPr>
+          <w:rFonts w:hint="eastAsia"/>
+        </w:rPr>
+        <w:t>端和</w:t>
+      </w:r>
+      <w:r>
+        <w:rPr>
+          <w:rFonts w:hint="eastAsia"/>
+        </w:rPr>
+        <w:t>client</w:t>
+      </w:r>
+      <w:r>
+        <w:rPr>
+          <w:rFonts w:hint="eastAsia"/>
+        </w:rPr>
+        <w:t>端</w:t>
+      </w:r>
+      <w:r>
+        <w:rPr>
+          <w:rFonts w:hint="eastAsia"/>
+        </w:rPr>
+        <w:t>)</w:t>
+      </w:r>
+      <w:r>
+        <w:rPr>
+          <w:rFonts w:hint="eastAsia"/>
+        </w:rPr>
+        <w:t>。</w:t>
+      </w:r>
+      <w:r>
+        <w:rPr>
+          <w:rFonts w:hint="eastAsia"/>
+        </w:rPr>
+        <w:t>span</w:t>
+      </w:r>
+      <w:r>
+        <w:rPr>
+          <w:rFonts w:hint="eastAsia"/>
+        </w:rPr>
+        <w:t>的开始</w:t>
+      </w:r>
+      <w:r>
+        <w:rPr>
+          <w:rFonts w:hint="eastAsia"/>
+        </w:rPr>
+        <w:t>时间</w:t>
+      </w:r>
+      <w:r>
+        <w:rPr>
+          <w:rFonts w:hint="eastAsia"/>
+        </w:rPr>
+        <w:t>和结束时间，以及任何</w:t>
+      </w:r>
+      <w:r>
+        <w:rPr>
+          <w:rFonts w:hint="eastAsia"/>
+        </w:rPr>
+        <w:t>RPC</w:t>
+      </w:r>
+      <w:r>
+        <w:rPr>
+          <w:rFonts w:hint="eastAsia"/>
+        </w:rPr>
+        <w:t>的时间信息都</w:t>
+      </w:r>
+      <w:r>
+        <w:rPr>
+          <w:rFonts w:hint="eastAsia"/>
+        </w:rPr>
+        <w:t>通过</w:t>
+      </w:r>
+      <w:r>
+        <w:rPr>
+          <w:rFonts w:hint="eastAsia"/>
+        </w:rPr>
+        <w:t>Dapper</w:t>
+      </w:r>
+      <w:r>
+        <w:rPr>
+          <w:rFonts w:hint="eastAsia"/>
+        </w:rPr>
+        <w:t>在</w:t>
+      </w:r>
+      <w:r>
+        <w:rPr>
+          <w:rFonts w:hint="eastAsia"/>
+        </w:rPr>
+        <w:t>RPC</w:t>
+      </w:r>
+      <w:r>
+        <w:rPr>
+          <w:rFonts w:hint="eastAsia"/>
+        </w:rPr>
+        <w:t>组件</w:t>
+      </w:r>
+      <w:proofErr w:type="gramStart"/>
+      <w:r>
+        <w:rPr>
+          <w:rFonts w:hint="eastAsia"/>
+        </w:rPr>
+        <w:t>库记录</w:t>
+      </w:r>
+      <w:proofErr w:type="gramEnd"/>
+      <w:r>
+        <w:rPr>
+          <w:rFonts w:hint="eastAsia"/>
+        </w:rPr>
+        <w:t>下来。如果应用程序</w:t>
+      </w:r>
+      <w:r>
+        <w:rPr>
+          <w:rFonts w:hint="eastAsia"/>
+        </w:rPr>
+        <w:t>开发者</w:t>
+      </w:r>
+      <w:r>
+        <w:rPr>
+          <w:rFonts w:hint="eastAsia"/>
+        </w:rPr>
+        <w:t>选择在跟踪中增加他们自己的注释（如图中“</w:t>
+      </w:r>
+      <w:proofErr w:type="spellStart"/>
+      <w:r>
+        <w:rPr>
+          <w:rFonts w:hint="eastAsia"/>
+        </w:rPr>
+        <w:t>foo</w:t>
+      </w:r>
+      <w:proofErr w:type="spellEnd"/>
+      <w:r>
+        <w:rPr>
+          <w:rFonts w:hint="eastAsia"/>
+        </w:rPr>
+        <w:t>”的注释），这些信息也会和其他</w:t>
+      </w:r>
+      <w:r>
+        <w:rPr>
+          <w:rFonts w:hint="eastAsia"/>
+        </w:rPr>
+        <w:t>span</w:t>
+      </w:r>
+      <w:r>
+        <w:rPr>
+          <w:rFonts w:hint="eastAsia"/>
+        </w:rPr>
+        <w:t>信息一样记录下来。</w:t>
+      </w:r>
+    </w:p>
+    <w:p>
+      <w:r>
+        <w:rPr>
+          <w:rFonts w:hint="eastAsia"/>
+        </w:rPr>
+        <w:t>记住，任何一个</w:t>
+      </w:r>
+      <w:r>
+        <w:rPr>
+          <w:rFonts w:hint="eastAsia"/>
+        </w:rPr>
+        <w:t>span</w:t>
+      </w:r>
+      <w:r>
+        <w:rPr>
+          <w:rFonts w:hint="eastAsia"/>
+        </w:rPr>
+        <w:t>可以包含来自不同的主机信息，这些也要记录下来。事实上，每一个</w:t>
+      </w:r>
+      <w:r>
+        <w:rPr>
+          <w:rFonts w:hint="eastAsia"/>
+        </w:rPr>
+        <w:t>RPC span</w:t>
+      </w:r>
+      <w:r>
+        <w:rPr>
+          <w:rFonts w:hint="eastAsia"/>
+        </w:rPr>
+        <w:t>可以包含客户端和服务器两个</w:t>
+      </w:r>
+      <w:r>
+        <w:rPr>
+          <w:rFonts w:hint="eastAsia"/>
+        </w:rPr>
+        <w:t>过程的注释，使得链接两</w:t>
+      </w:r>
+      <w:r>
+        <w:rPr>
+          <w:rFonts w:hint="eastAsia"/>
+        </w:rPr>
+        <w:t>个主机的</w:t>
+      </w:r>
+      <w:r>
+        <w:rPr>
+          <w:rFonts w:hint="eastAsia"/>
+        </w:rPr>
+        <w:t>span</w:t>
+      </w:r>
+      <w:r>
+        <w:rPr>
+          <w:rFonts w:hint="eastAsia"/>
+        </w:rPr>
+        <w:t>会成为最常见的形式。由于客户端和服务器上的时间</w:t>
+      </w:r>
+      <w:proofErr w:type="gramStart"/>
+      <w:r>
+        <w:rPr>
+          <w:rFonts w:hint="eastAsia"/>
+        </w:rPr>
+        <w:t>戳来自</w:t>
+      </w:r>
+      <w:proofErr w:type="gramEnd"/>
+      <w:r>
+        <w:rPr>
+          <w:rFonts w:hint="eastAsia"/>
+        </w:rPr>
+        <w:t>不同的主机，我们必须考虑到时间偏差。在我们的分析工具，我们利用了这个事实：</w:t>
+      </w:r>
+      <w:r>
+        <w:rPr>
+          <w:rFonts w:hint="eastAsia"/>
+        </w:rPr>
+        <w:t>RPC</w:t>
+      </w:r>
+      <w:r>
+        <w:rPr>
+          <w:rFonts w:hint="eastAsia"/>
+        </w:rPr>
+        <w:t>客户端发送一个请求之后，服务器端才能接收到，对于响应也是一样的（服务器先响应，然后客户端才能接收到这个响应）。这样一来，服务器端的</w:t>
+      </w:r>
+      <w:r>
+        <w:rPr>
+          <w:rFonts w:hint="eastAsia"/>
+        </w:rPr>
+        <w:t>RPC</w:t>
+      </w:r>
+      <w:r>
+        <w:rPr>
+          <w:rFonts w:hint="eastAsia"/>
+        </w:rPr>
+        <w:t>就有一个时间戳的一个上限和下限。</w:t>
+      </w:r>
+    </w:p>
+    <w:p/>
+    <w:p>
+      <w:pPr>
+        <w:pStyle w:val="3"/>
+        <w:numPr>
+          <w:ilvl w:val="0"/>
+          <w:numId w:val="7"/>
+        </w:numPr>
+      </w:pPr>
+      <w:r>
+        <w:rPr>
+          <w:rFonts w:hint="eastAsia"/>
+        </w:rPr>
+        <w:t>实现点</w:t>
+      </w:r>
+    </w:p>
+    <w:p>
+      <w:r>
+        <w:rPr>
+          <w:rFonts w:hint="eastAsia"/>
+        </w:rPr>
+        <w:t>Dapper</w:t>
+      </w:r>
+      <w:r>
+        <w:rPr>
+          <w:rFonts w:hint="eastAsia"/>
+        </w:rPr>
+        <w:t>可以以对应用开发者近乎零</w:t>
+      </w:r>
+      <w:r>
+        <w:rPr>
+          <w:rFonts w:hint="eastAsia"/>
+        </w:rPr>
+        <w:t>浸入</w:t>
+      </w:r>
+      <w:r>
+        <w:rPr>
+          <w:rFonts w:hint="eastAsia"/>
+        </w:rPr>
+        <w:t>的成本对分布式控制路径进行跟踪，完全依赖于基于少量通用库的</w:t>
+      </w:r>
+      <w:r>
+        <w:rPr>
+          <w:rFonts w:hint="eastAsia"/>
+        </w:rPr>
+        <w:t>手段</w:t>
+      </w:r>
+      <w:r>
+        <w:rPr>
+          <w:rFonts w:hint="eastAsia"/>
+        </w:rPr>
+        <w:t>。如下：</w:t>
+      </w:r>
+    </w:p>
+    <w:p>
+      <w:pPr>
+        <w:pStyle w:val="a6"/>
+        <w:numPr>
+          <w:ilvl w:val="0"/>
+          <w:numId w:val="4"/>
+        </w:numPr>
+        <w:ind w:firstLineChars="0"/>
+      </w:pPr>
+      <w:r>
+        <w:rPr>
+          <w:rFonts w:hint="eastAsia"/>
+        </w:rPr>
+        <w:t>当一个线程在处理跟踪控制路径的过程中，</w:t>
+      </w:r>
+      <w:r>
+        <w:rPr>
+          <w:rFonts w:hint="eastAsia"/>
+        </w:rPr>
+        <w:t>Dapper</w:t>
+      </w:r>
+      <w:r>
+        <w:rPr>
+          <w:rFonts w:hint="eastAsia"/>
+        </w:rPr>
+        <w:t>把这次跟踪的上下文的在</w:t>
+      </w:r>
+      <w:proofErr w:type="spellStart"/>
+      <w:r>
+        <w:rPr>
+          <w:rFonts w:hint="eastAsia"/>
+        </w:rPr>
+        <w:t>ThreadLocal</w:t>
+      </w:r>
+      <w:proofErr w:type="spellEnd"/>
+      <w:r>
+        <w:rPr>
+          <w:rFonts w:hint="eastAsia"/>
+        </w:rPr>
+        <w:t>中进行存储。追踪上下文是一个小而且容易复制的容器承载了</w:t>
+      </w:r>
+      <w:r>
+        <w:rPr>
+          <w:rFonts w:hint="eastAsia"/>
+        </w:rPr>
+        <w:t>Scan</w:t>
+      </w:r>
+      <w:r>
+        <w:rPr>
+          <w:rFonts w:hint="eastAsia"/>
+        </w:rPr>
+        <w:t>的属性比如跟踪</w:t>
+      </w:r>
+      <w:r>
+        <w:rPr>
+          <w:rFonts w:hint="eastAsia"/>
+        </w:rPr>
+        <w:t>ID</w:t>
+      </w:r>
+      <w:r>
+        <w:rPr>
+          <w:rFonts w:hint="eastAsia"/>
+        </w:rPr>
+        <w:t>和其他段</w:t>
+      </w:r>
+      <w:r>
+        <w:rPr>
+          <w:rFonts w:hint="eastAsia"/>
+        </w:rPr>
+        <w:t>ID</w:t>
+      </w:r>
+      <w:r>
+        <w:rPr>
+          <w:rFonts w:hint="eastAsia"/>
+        </w:rPr>
+        <w:t>。</w:t>
+      </w:r>
+    </w:p>
+    <w:p>
+      <w:pPr>
+        <w:pStyle w:val="a6"/>
+        <w:numPr>
+          <w:ilvl w:val="0"/>
+          <w:numId w:val="4"/>
+        </w:numPr>
+        <w:ind w:firstLineChars="0"/>
+      </w:pPr>
+      <w:r>
+        <w:rPr>
+          <w:rFonts w:hint="eastAsia"/>
+        </w:rPr>
+        <w:t>当计算过程是延迟调用的或是异步的，大多数</w:t>
+      </w:r>
+      <w:r>
+        <w:rPr>
+          <w:rFonts w:hint="eastAsia"/>
+        </w:rPr>
+        <w:t>Google</w:t>
+      </w:r>
+      <w:r>
+        <w:rPr>
+          <w:rFonts w:hint="eastAsia"/>
+        </w:rPr>
+        <w:t>开发者</w:t>
+      </w:r>
+      <w:r>
+        <w:rPr>
+          <w:rFonts w:hint="eastAsia"/>
+        </w:rPr>
+        <w:t>通过线程池或其他执行器，</w:t>
+      </w:r>
+      <w:r>
+        <w:rPr>
+          <w:rFonts w:hint="eastAsia"/>
+        </w:rPr>
+        <w:t>使用一个通用控制流库来回调。</w:t>
+      </w:r>
+      <w:r>
+        <w:rPr>
+          <w:rFonts w:hint="eastAsia"/>
+        </w:rPr>
+        <w:t>Dapper</w:t>
+      </w:r>
+      <w:r>
+        <w:rPr>
+          <w:rFonts w:hint="eastAsia"/>
+        </w:rPr>
+        <w:t>确保所有这样的回调可以存储这次跟踪的上下文，而当回</w:t>
+      </w:r>
+      <w:proofErr w:type="gramStart"/>
+      <w:r>
+        <w:rPr>
+          <w:rFonts w:hint="eastAsia"/>
+        </w:rPr>
+        <w:t>调函数</w:t>
+      </w:r>
+      <w:proofErr w:type="gramEnd"/>
+      <w:r>
+        <w:rPr>
+          <w:rFonts w:hint="eastAsia"/>
+        </w:rPr>
+        <w:t>被触发时，这次跟踪的上下文会与适当的线程关联上。在这种方式下，</w:t>
+      </w:r>
+      <w:r>
+        <w:rPr>
+          <w:rFonts w:hint="eastAsia"/>
+        </w:rPr>
+        <w:t>Dapper</w:t>
+      </w:r>
+      <w:r>
+        <w:rPr>
+          <w:rFonts w:hint="eastAsia"/>
+        </w:rPr>
+        <w:t>可以使用</w:t>
+      </w:r>
+      <w:r>
+        <w:rPr>
+          <w:rFonts w:hint="eastAsia"/>
+        </w:rPr>
+        <w:t>trace ID</w:t>
+      </w:r>
+      <w:r>
+        <w:rPr>
+          <w:rFonts w:hint="eastAsia"/>
+        </w:rPr>
+        <w:t>和</w:t>
+      </w:r>
+      <w:r>
+        <w:rPr>
+          <w:rFonts w:hint="eastAsia"/>
+        </w:rPr>
+        <w:t>span ID</w:t>
+      </w:r>
+      <w:r>
+        <w:rPr>
+          <w:rFonts w:hint="eastAsia"/>
+        </w:rPr>
+        <w:t>来辅助构建异步调用的路径</w:t>
+      </w:r>
+      <w:r>
+        <w:rPr>
+          <w:rFonts w:hint="eastAsia"/>
+        </w:rPr>
+        <w:t>。</w:t>
+      </w:r>
+    </w:p>
+    <w:p>
+      <w:pPr>
+        <w:pStyle w:val="a6"/>
+        <w:numPr>
+          <w:ilvl w:val="0"/>
+          <w:numId w:val="4"/>
+        </w:numPr>
+        <w:ind w:firstLineChars="0"/>
+      </w:pPr>
+      <w:r>
+        <w:rPr>
+          <w:rFonts w:hint="eastAsia"/>
+        </w:rPr>
+        <w:t>几乎所有的</w:t>
+      </w:r>
+      <w:r>
+        <w:rPr>
+          <w:rFonts w:hint="eastAsia"/>
+        </w:rPr>
+        <w:t>Google</w:t>
+      </w:r>
+      <w:r>
+        <w:rPr>
+          <w:rFonts w:hint="eastAsia"/>
+        </w:rPr>
+        <w:t>的进程间通信是建立在一个用</w:t>
+      </w:r>
+      <w:r>
+        <w:rPr>
+          <w:rFonts w:hint="eastAsia"/>
+        </w:rPr>
+        <w:t>C++</w:t>
+      </w:r>
+      <w:r>
+        <w:rPr>
+          <w:rFonts w:hint="eastAsia"/>
+        </w:rPr>
+        <w:t>和</w:t>
+      </w:r>
+      <w:r>
+        <w:rPr>
+          <w:rFonts w:hint="eastAsia"/>
+        </w:rPr>
+        <w:t>Java</w:t>
+      </w:r>
+      <w:r>
+        <w:rPr>
+          <w:rFonts w:hint="eastAsia"/>
+        </w:rPr>
+        <w:t>开发的</w:t>
+      </w:r>
+      <w:r>
+        <w:rPr>
+          <w:rFonts w:hint="eastAsia"/>
+        </w:rPr>
+        <w:t>RPC</w:t>
+      </w:r>
+      <w:r>
+        <w:rPr>
+          <w:rFonts w:hint="eastAsia"/>
+        </w:rPr>
+        <w:t>框架上。我们使用该框架定义</w:t>
+      </w:r>
+      <w:r>
+        <w:rPr>
+          <w:rFonts w:hint="eastAsia"/>
+        </w:rPr>
+        <w:t>RPC</w:t>
+      </w:r>
+      <w:r>
+        <w:rPr>
+          <w:rFonts w:hint="eastAsia"/>
+        </w:rPr>
+        <w:t>中所有的</w:t>
+      </w:r>
+      <w:r>
+        <w:rPr>
+          <w:rFonts w:hint="eastAsia"/>
+        </w:rPr>
+        <w:t>span</w:t>
+      </w:r>
+      <w:r>
+        <w:rPr>
+          <w:rFonts w:hint="eastAsia"/>
+        </w:rPr>
+        <w:t>。</w:t>
+      </w:r>
+      <w:r>
+        <w:rPr>
+          <w:rFonts w:hint="eastAsia"/>
+        </w:rPr>
+        <w:t>span</w:t>
+      </w:r>
+      <w:r>
+        <w:rPr>
+          <w:rFonts w:hint="eastAsia"/>
+        </w:rPr>
+        <w:t>的</w:t>
+      </w:r>
+      <w:r>
+        <w:rPr>
+          <w:rFonts w:hint="eastAsia"/>
+        </w:rPr>
+        <w:t>ID</w:t>
+      </w:r>
+      <w:r>
+        <w:rPr>
+          <w:rFonts w:hint="eastAsia"/>
+        </w:rPr>
+        <w:t>和跟踪的</w:t>
+      </w:r>
+      <w:r>
+        <w:rPr>
+          <w:rFonts w:hint="eastAsia"/>
+        </w:rPr>
+        <w:t>ID</w:t>
+      </w:r>
+      <w:r>
+        <w:rPr>
+          <w:rFonts w:hint="eastAsia"/>
+        </w:rPr>
+        <w:t>会从客户端发送到服务器。像那样的基于</w:t>
+      </w:r>
+      <w:r>
+        <w:rPr>
+          <w:rFonts w:hint="eastAsia"/>
+        </w:rPr>
+        <w:t>RPC</w:t>
+      </w:r>
+      <w:r>
+        <w:rPr>
+          <w:rFonts w:hint="eastAsia"/>
+        </w:rPr>
+        <w:t>的系统被广泛使用在谷歌中，这是一个重要的</w:t>
+      </w:r>
+      <w:r>
+        <w:rPr>
+          <w:rFonts w:hint="eastAsia"/>
+        </w:rPr>
+        <w:t>实现</w:t>
+      </w:r>
+      <w:r>
+        <w:rPr>
+          <w:rFonts w:hint="eastAsia"/>
+        </w:rPr>
+        <w:t>点。当他们的发展成熟找到了自己的用户群之后，我们计划构建非</w:t>
+      </w:r>
+      <w:r>
+        <w:rPr>
+          <w:rFonts w:hint="eastAsia"/>
+        </w:rPr>
+        <w:t>RPC</w:t>
+      </w:r>
+      <w:r>
+        <w:rPr>
+          <w:rFonts w:hint="eastAsia"/>
+        </w:rPr>
+        <w:t>通信框架。</w:t>
+      </w:r>
+    </w:p>
+    <w:p>
+      <w:r>
+        <w:rPr>
+          <w:rFonts w:hint="eastAsia"/>
+        </w:rPr>
+        <w:t>Dapper</w:t>
+      </w:r>
+      <w:r>
+        <w:rPr>
+          <w:rFonts w:hint="eastAsia"/>
+        </w:rPr>
+        <w:t>的跟踪数据是独立于语言的，很多在生产环境中的跟踪结合了用</w:t>
+      </w:r>
+      <w:r>
+        <w:rPr>
+          <w:rFonts w:hint="eastAsia"/>
+        </w:rPr>
+        <w:t>C++</w:t>
+      </w:r>
+      <w:r>
+        <w:rPr>
+          <w:rFonts w:hint="eastAsia"/>
+        </w:rPr>
+        <w:t>和</w:t>
+      </w:r>
+      <w:r>
+        <w:rPr>
+          <w:rFonts w:hint="eastAsia"/>
+        </w:rPr>
+        <w:t>Java</w:t>
+      </w:r>
+      <w:r>
+        <w:rPr>
+          <w:rFonts w:hint="eastAsia"/>
+        </w:rPr>
+        <w:t>写的进程的数据。在</w:t>
+      </w:r>
+      <w:r>
+        <w:rPr>
+          <w:rFonts w:hint="eastAsia"/>
+        </w:rPr>
+        <w:t>3.2</w:t>
+      </w:r>
+      <w:r>
+        <w:rPr>
+          <w:rFonts w:hint="eastAsia"/>
+        </w:rPr>
+        <w:t>节中，我们讨论应用程序的透明度时我们会把这些理论的</w:t>
+      </w:r>
+      <w:r>
+        <w:rPr>
+          <w:rFonts w:hint="eastAsia"/>
+        </w:rPr>
+        <w:t>是如何实践的</w:t>
+      </w:r>
+      <w:r>
+        <w:rPr>
+          <w:rFonts w:hint="eastAsia"/>
+        </w:rPr>
+        <w:t>进</w:t>
+      </w:r>
+      <w:r>
+        <w:rPr>
+          <w:rFonts w:hint="eastAsia"/>
+        </w:rPr>
+        <w:lastRenderedPageBreak/>
+        <w:t>行讨论。</w:t>
+      </w:r>
+    </w:p>
+    <w:p>
+      <w:pPr>
+        <w:pStyle w:val="3"/>
+        <w:numPr>
+          <w:ilvl w:val="0"/>
+          <w:numId w:val="7"/>
+        </w:numPr>
+      </w:pPr>
+      <w:r>
+        <w:rPr>
+          <w:rFonts w:hint="eastAsia"/>
+        </w:rPr>
+        <w:t>标注</w:t>
+      </w:r>
+    </w:p>
+    <w:p>
+      <w:r>
+        <w:rPr>
+          <w:noProof/>
+        </w:rPr>
+        <w:drawing>
+          <wp:inline distT="0" distB="0" distL="0" distR="0">
+            <wp:extent cx="5274310" cy="2842020"/>
+            <wp:effectExtent l="19050" t="0" r="2540" b="0"/>
+            <wp:docPr id="4" name="图片 4" descr="C:\Users\biandi\Desktop\Fugure4.png"/>
+            <wp:cNvGraphicFramePr>
+              <a:graphicFrameLocks xmlns:a="http://schemas.openxmlformats.org/drawingml/2006/main" noChangeAspect="1"/>
+            </wp:cNvGraphicFramePr>
+            <a:graphic xmlns:a="http://schemas.openxmlformats.org/drawingml/2006/main">
+              <a:graphicData uri="http://schemas.openxmlformats.org/drawingml/2006/picture">
+                <pic:pic xmlns:pic="http://schemas.openxmlformats.org/drawingml/2006/picture">
+                  <pic:nvPicPr>
+                    <pic:cNvPr id="0" name="Picture 4" descr="C:\Users\biandi\Desktop\Fugure4.png"/>
+                    <pic:cNvPicPr>
+                      <a:picLocks noChangeAspect="1" noChangeArrowheads="1"/>
+                    </pic:cNvPicPr>
+                  </pic:nvPicPr>
+                  <pic:blipFill>
+                    <a:blip r:embed="rId11" cstate="print"/>
+                    <a:srcRect/>
+                    <a:stretch>
+                      <a:fillRect/>
+                    </a:stretch>
+                  </pic:blipFill>
+                  <pic:spPr bwMode="auto">
+                    <a:xfrm>
+                      <a:off x="0" y="0"/>
+                      <a:ext cx="5274310" cy="2842020"/>
+                    </a:xfrm>
+                    <a:prstGeom prst="rect">
+                      <a:avLst/>
+                    </a:prstGeom>
+                    <a:noFill/>
+                    <a:ln w="9525">
+                      <a:noFill/>
+                      <a:miter lim="800000"/>
+                      <a:headEnd/>
+                      <a:tailEnd/>
+                    </a:ln>
+                  </pic:spPr>
+                </pic:pic>
+              </a:graphicData>
+            </a:graphic>
+          </wp:inline>
+        </w:drawing>
+      </w:r>
+    </w:p>
+    <w:p>
+      <w:r>
+        <w:rPr>
+          <w:rFonts w:hint="eastAsia"/>
+        </w:rPr>
+        <w:t>图</w:t>
+      </w:r>
+      <w:r>
+        <w:rPr>
+          <w:rFonts w:hint="eastAsia"/>
+        </w:rPr>
+        <w:t>4</w:t>
+      </w:r>
+    </w:p>
+    <w:p>
+      <w:pPr>
+        <w:rPr>
+          <w:rFonts w:hint="eastAsia"/>
+        </w:rPr>
+      </w:pPr>
+      <w:proofErr w:type="gramStart"/>
+      <w:r>
+        <w:rPr>
+          <w:rFonts w:hint="eastAsia"/>
+        </w:rPr>
+        <w:t>上述</w:t>
+      </w:r>
+      <w:r>
+        <w:rPr>
+          <w:rFonts w:hint="eastAsia"/>
+        </w:rPr>
+        <w:t>实现</w:t>
+      </w:r>
+      <w:proofErr w:type="gramEnd"/>
+      <w:r>
+        <w:rPr>
+          <w:rFonts w:hint="eastAsia"/>
+        </w:rPr>
+        <w:t>点</w:t>
+      </w:r>
+      <w:r>
+        <w:rPr>
+          <w:rFonts w:hint="eastAsia"/>
+        </w:rPr>
+        <w:t>足够推导出复杂的分布式系统</w:t>
+      </w:r>
+      <w:r>
+        <w:rPr>
+          <w:rFonts w:hint="eastAsia"/>
+        </w:rPr>
+        <w:t>的跟踪细节</w:t>
+      </w:r>
+      <w:r>
+        <w:rPr>
+          <w:rFonts w:hint="eastAsia"/>
+        </w:rPr>
+        <w:t>，使得</w:t>
+      </w:r>
+      <w:r>
+        <w:rPr>
+          <w:rFonts w:hint="eastAsia"/>
+        </w:rPr>
+        <w:t>Dapper</w:t>
+      </w:r>
+      <w:r>
+        <w:rPr>
+          <w:rFonts w:hint="eastAsia"/>
+        </w:rPr>
+        <w:t>的核心功能在不改动</w:t>
+      </w:r>
+      <w:r>
+        <w:rPr>
+          <w:rFonts w:hint="eastAsia"/>
+        </w:rPr>
+        <w:t>Google</w:t>
+      </w:r>
+      <w:r>
+        <w:rPr>
+          <w:rFonts w:hint="eastAsia"/>
+        </w:rPr>
+        <w:t>应用的情况下可用。然而，</w:t>
+      </w:r>
+      <w:r>
+        <w:rPr>
+          <w:rFonts w:hint="eastAsia"/>
+        </w:rPr>
+        <w:t>Dapper</w:t>
+      </w:r>
+      <w:r>
+        <w:rPr>
+          <w:rFonts w:hint="eastAsia"/>
+        </w:rPr>
+        <w:t>还允许应用程序开发人员在</w:t>
+      </w:r>
+      <w:r>
+        <w:rPr>
+          <w:rFonts w:hint="eastAsia"/>
+        </w:rPr>
+        <w:t>Dapper</w:t>
+      </w:r>
+      <w:r>
+        <w:rPr>
+          <w:rFonts w:hint="eastAsia"/>
+        </w:rPr>
+        <w:t>跟踪的过程中添加额外的信息，以监控更高级别的系统行为，或帮助调试问题。我们允许用户通过一个简单的</w:t>
+      </w:r>
+      <w:r>
+        <w:rPr>
+          <w:rFonts w:hint="eastAsia"/>
+        </w:rPr>
+        <w:t>API</w:t>
+      </w:r>
+      <w:r>
+        <w:rPr>
+          <w:rFonts w:hint="eastAsia"/>
+        </w:rPr>
+        <w:t>定义时间戳的标注，核心的示例代码入图</w:t>
+      </w:r>
+      <w:r>
+        <w:rPr>
+          <w:rFonts w:hint="eastAsia"/>
+        </w:rPr>
+        <w:t>4</w:t>
+      </w:r>
+      <w:r>
+        <w:rPr>
+          <w:rFonts w:hint="eastAsia"/>
+        </w:rPr>
+        <w:t>所示。这些标注可以添加任意内容。为了保护</w:t>
+      </w:r>
+      <w:r>
+        <w:rPr>
+          <w:rFonts w:hint="eastAsia"/>
+        </w:rPr>
+        <w:t>Dapper</w:t>
+      </w:r>
+      <w:r>
+        <w:rPr>
+          <w:rFonts w:hint="eastAsia"/>
+        </w:rPr>
+        <w:t>的用户意外的过分热衷于日志的记录，独立的跟踪段有一个可配置的总标注量的上限。应用程序级的标注是不能够用应用程序的行为来取代结构</w:t>
+      </w:r>
+      <w:r>
+        <w:rPr>
+          <w:rFonts w:hint="eastAsia"/>
+        </w:rPr>
+        <w:t>span</w:t>
+      </w:r>
+      <w:r>
+        <w:rPr>
+          <w:rFonts w:hint="eastAsia"/>
+        </w:rPr>
+        <w:t>或</w:t>
+      </w:r>
+      <w:r>
+        <w:rPr>
+          <w:rFonts w:hint="eastAsia"/>
+        </w:rPr>
+        <w:t>RPC</w:t>
+      </w:r>
+      <w:r>
+        <w:rPr>
+          <w:rFonts w:hint="eastAsia"/>
+        </w:rPr>
+        <w:t>的信息。</w:t>
+      </w:r>
+    </w:p>
+    <w:p>
+      <w:pPr>
+        <w:rPr>
+          <w:rFonts w:hint="eastAsia"/>
+        </w:rPr>
+      </w:pPr>
+      <w:r>
+        <w:rPr>
+          <w:rFonts w:hint="eastAsia"/>
+        </w:rPr>
+        <w:t>除了简单的文本标注，</w:t>
+      </w:r>
+      <w:r>
+        <w:rPr>
+          <w:rFonts w:hint="eastAsia"/>
+        </w:rPr>
+        <w:t>Dapper</w:t>
+      </w:r>
+      <w:r>
+        <w:rPr>
+          <w:rFonts w:hint="eastAsia"/>
+        </w:rPr>
+        <w:t>也支持的</w:t>
+      </w:r>
+      <w:r>
+        <w:rPr>
+          <w:rFonts w:hint="eastAsia"/>
+        </w:rPr>
+        <w:t>key-value</w:t>
+      </w:r>
+      <w:r>
+        <w:rPr>
+          <w:rFonts w:hint="eastAsia"/>
+        </w:rPr>
+        <w:t>的</w:t>
+      </w:r>
+      <w:r>
+        <w:rPr>
+          <w:rFonts w:hint="eastAsia"/>
+        </w:rPr>
+        <w:t>Map</w:t>
+      </w:r>
+      <w:r>
+        <w:rPr>
+          <w:rFonts w:hint="eastAsia"/>
+        </w:rPr>
+        <w:t>标注，提供给</w:t>
+      </w:r>
+      <w:r>
+        <w:rPr>
+          <w:rFonts w:hint="eastAsia"/>
+        </w:rPr>
+        <w:t>开发人员更</w:t>
+      </w:r>
+      <w:r>
+        <w:rPr>
+          <w:rFonts w:hint="eastAsia"/>
+        </w:rPr>
+        <w:t>强</w:t>
+      </w:r>
+      <w:r>
+        <w:rPr>
+          <w:rFonts w:hint="eastAsia"/>
+        </w:rPr>
+        <w:t>的跟踪能力，如</w:t>
+      </w:r>
+      <w:r>
+        <w:rPr>
+          <w:rFonts w:hint="eastAsia"/>
+        </w:rPr>
+        <w:t>持续的</w:t>
+      </w:r>
+      <w:r>
+        <w:rPr>
+          <w:rFonts w:hint="eastAsia"/>
+        </w:rPr>
+        <w:t>计数器，二进制消息记录和在一个进程</w:t>
+      </w:r>
+      <w:r>
+        <w:rPr>
+          <w:rFonts w:hint="eastAsia"/>
+        </w:rPr>
+        <w:t>上跑着的</w:t>
+      </w:r>
+      <w:r>
+        <w:rPr>
+          <w:rFonts w:hint="eastAsia"/>
+        </w:rPr>
+        <w:t>任意</w:t>
+      </w:r>
+      <w:r>
+        <w:rPr>
+          <w:rFonts w:hint="eastAsia"/>
+        </w:rPr>
+        <w:t>的</w:t>
+      </w:r>
+      <w:r>
+        <w:rPr>
+          <w:rFonts w:hint="eastAsia"/>
+        </w:rPr>
+        <w:t>用户数据。键值对的标注方式用来在分布式追踪的上下文中定义</w:t>
+      </w:r>
+      <w:r>
+        <w:rPr>
+          <w:rFonts w:hint="eastAsia"/>
+        </w:rPr>
+        <w:t>某个特定应用程序的相关类型</w:t>
+      </w:r>
+      <w:r>
+        <w:rPr>
+          <w:rFonts w:hint="eastAsia"/>
+        </w:rPr>
+        <w:t>。</w:t>
+      </w:r>
+    </w:p>
+    <w:p>
+      <w:pPr>
+        <w:rPr>
+          <w:rFonts w:hint="eastAsia"/>
+        </w:rPr>
+      </w:pPr>
+    </w:p>
+    <w:p>
+      <w:pPr>
+        <w:pStyle w:val="3"/>
+        <w:numPr>
+          <w:ilvl w:val="0"/>
+          <w:numId w:val="7"/>
+        </w:numPr>
+        <w:rPr>
+          <w:rFonts w:hint="eastAsia"/>
+        </w:rPr>
+      </w:pPr>
+      <w:r>
+        <w:rPr>
+          <w:rFonts w:hint="eastAsia"/>
+        </w:rPr>
+        <w:t>采样率</w:t>
+      </w:r>
+    </w:p>
+    <w:p>
+      <w:pPr>
+        <w:rPr>
+          <w:rFonts w:hint="eastAsia"/>
+        </w:rPr>
+      </w:pPr>
+      <w:r>
+        <w:rPr>
+          <w:rFonts w:hint="eastAsia"/>
+        </w:rPr>
+        <w:t>低损耗</w:t>
+      </w:r>
+      <w:r>
+        <w:rPr>
+          <w:rFonts w:hint="eastAsia"/>
+        </w:rPr>
+        <w:t>的是</w:t>
+      </w:r>
+      <w:r>
+        <w:rPr>
+          <w:rFonts w:hint="eastAsia"/>
+        </w:rPr>
+        <w:t>Dapper</w:t>
+      </w:r>
+      <w:r>
+        <w:rPr>
+          <w:rFonts w:hint="eastAsia"/>
+        </w:rPr>
+        <w:t>的一个关键</w:t>
+      </w:r>
+      <w:r>
+        <w:rPr>
+          <w:rFonts w:hint="eastAsia"/>
+        </w:rPr>
+        <w:t>的设计目标，因为如果这个工具价值未被证实但又对性能有</w:t>
+      </w:r>
+      <w:r>
+        <w:rPr>
+          <w:rFonts w:hint="eastAsia"/>
+        </w:rPr>
+        <w:t>影响的话，</w:t>
+      </w:r>
+      <w:r>
+        <w:rPr>
+          <w:rFonts w:hint="eastAsia"/>
+        </w:rPr>
+        <w:t>你可以理解</w:t>
+      </w:r>
+      <w:r>
+        <w:rPr>
+          <w:rFonts w:hint="eastAsia"/>
+        </w:rPr>
+        <w:t>服务运营人员</w:t>
+      </w:r>
+      <w:r>
+        <w:rPr>
+          <w:rFonts w:hint="eastAsia"/>
+        </w:rPr>
+        <w:t>为什么</w:t>
+      </w:r>
+      <w:r>
+        <w:rPr>
+          <w:rFonts w:hint="eastAsia"/>
+        </w:rPr>
+        <w:t>不愿意部署它。况且，我们想让开</w:t>
+      </w:r>
+      <w:proofErr w:type="gramStart"/>
+      <w:r>
+        <w:rPr>
+          <w:rFonts w:hint="eastAsia"/>
+        </w:rPr>
+        <w:t>发人员</w:t>
+      </w:r>
+      <w:proofErr w:type="gramEnd"/>
+      <w:r>
+        <w:rPr>
+          <w:rFonts w:hint="eastAsia"/>
+        </w:rPr>
+        <w:t>使用标注的</w:t>
+      </w:r>
+      <w:r>
+        <w:rPr>
+          <w:rFonts w:hint="eastAsia"/>
+        </w:rPr>
+        <w:t>API</w:t>
+      </w:r>
+      <w:r>
+        <w:rPr>
+          <w:rFonts w:hint="eastAsia"/>
+        </w:rPr>
+        <w:t>，而不用担心额外的开销。我们还发现，某些类型</w:t>
+      </w:r>
+      <w:r>
+        <w:rPr>
+          <w:rFonts w:hint="eastAsia"/>
+        </w:rPr>
+        <w:t>的</w:t>
+      </w:r>
+      <w:r>
+        <w:rPr>
+          <w:rFonts w:hint="eastAsia"/>
+        </w:rPr>
+        <w:t>Web</w:t>
+      </w:r>
+      <w:r>
+        <w:rPr>
+          <w:rFonts w:hint="eastAsia"/>
+        </w:rPr>
+        <w:t>服务是对组件的性能损耗确实非常</w:t>
+      </w:r>
+      <w:r>
+        <w:rPr>
+          <w:rFonts w:hint="eastAsia"/>
+        </w:rPr>
+        <w:t>敏感</w:t>
+      </w:r>
+      <w:r>
+        <w:rPr>
+          <w:rFonts w:hint="eastAsia"/>
+        </w:rPr>
+        <w:t>。因此，除了把</w:t>
+      </w:r>
+      <w:proofErr w:type="spellStart"/>
+      <w:r>
+        <w:rPr>
+          <w:rFonts w:hint="eastAsia"/>
+        </w:rPr>
+        <w:t>Daper</w:t>
+      </w:r>
+      <w:proofErr w:type="spellEnd"/>
+      <w:r>
+        <w:rPr>
+          <w:rFonts w:hint="eastAsia"/>
+        </w:rPr>
+        <w:t>的收集工作对基本组件的性能损耗限制的尽可能</w:t>
+      </w:r>
+      <w:r>
+        <w:rPr>
+          <w:rFonts w:hint="eastAsia"/>
+        </w:rPr>
+        <w:t>小</w:t>
+      </w:r>
+      <w:r>
+        <w:rPr>
+          <w:rFonts w:hint="eastAsia"/>
+        </w:rPr>
+        <w:t>之外</w:t>
+      </w:r>
+      <w:r>
+        <w:rPr>
+          <w:rFonts w:hint="eastAsia"/>
+        </w:rPr>
+        <w:t>，我们</w:t>
+      </w:r>
+      <w:r>
+        <w:rPr>
+          <w:rFonts w:hint="eastAsia"/>
+        </w:rPr>
+        <w:t>还有进一步控制损耗的办法，那就是遇到大量请求时只记录其中的</w:t>
+      </w:r>
+      <w:proofErr w:type="gramStart"/>
+      <w:r>
+        <w:rPr>
+          <w:rFonts w:hint="eastAsia"/>
+        </w:rPr>
+        <w:t>一</w:t>
+      </w:r>
+      <w:proofErr w:type="gramEnd"/>
+      <w:r>
+        <w:rPr>
+          <w:rFonts w:hint="eastAsia"/>
+        </w:rPr>
+        <w:t>小部分</w:t>
+      </w:r>
+      <w:r>
+        <w:rPr>
+          <w:rFonts w:hint="eastAsia"/>
+        </w:rPr>
+        <w:t>。我们将在</w:t>
+      </w:r>
+      <w:r>
+        <w:rPr>
+          <w:rFonts w:hint="eastAsia"/>
+        </w:rPr>
+        <w:t>4.4</w:t>
+      </w:r>
+      <w:r>
+        <w:rPr>
+          <w:rFonts w:hint="eastAsia"/>
+        </w:rPr>
+        <w:t>节中讨论</w:t>
+      </w:r>
+      <w:r>
+        <w:rPr>
+          <w:rFonts w:hint="eastAsia"/>
+        </w:rPr>
+        <w:t>跟踪</w:t>
+      </w:r>
+      <w:r>
+        <w:rPr>
+          <w:rFonts w:hint="eastAsia"/>
+        </w:rPr>
+        <w:t>的采样率方案</w:t>
+      </w:r>
+      <w:r>
+        <w:rPr>
+          <w:rFonts w:hint="eastAsia"/>
+        </w:rPr>
+        <w:t>的更多细节。</w:t>
+      </w:r>
+    </w:p>
+    <w:p>
+      <w:pPr>
+        <w:rPr>
+          <w:rFonts w:hint="eastAsia"/>
+        </w:rPr>
+      </w:pPr>
+    </w:p>
+    <w:p>
+      <w:pPr>
+        <w:rPr>
+          <w:rFonts w:hint="eastAsia"/>
+        </w:rPr>
+      </w:pPr>
+      <w:r>
+        <w:rPr>
+          <w:rFonts w:hint="eastAsia"/>
+          <w:noProof/>
+        </w:rPr>
+        <w:lastRenderedPageBreak/>
+        <w:drawing>
+          <wp:inline distT="0" distB="0" distL="0" distR="0">
+            <wp:extent cx="5270500" cy="3528060"/>
+            <wp:effectExtent l="19050" t="0" r="6350" b="0"/>
+            <wp:docPr id="5" name="图片 1" descr="C:\Users\biandi\Desktop\Figure5.png"/>
+            <wp:cNvGraphicFramePr>
+              <a:graphicFrameLocks xmlns:a="http://schemas.openxmlformats.org/drawingml/2006/main" noChangeAspect="1"/>
+            </wp:cNvGraphicFramePr>
+            <a:graphic xmlns:a="http://schemas.openxmlformats.org/drawingml/2006/main">
+              <a:graphicData uri="http://schemas.openxmlformats.org/drawingml/2006/picture">
+                <pic:pic xmlns:pic="http://schemas.openxmlformats.org/drawingml/2006/picture">
+                  <pic:nvPicPr>
+                    <pic:cNvPr id="0" name="Picture 1" descr="C:\Users\biandi\Desktop\Figure5.png"/>
+                    <pic:cNvPicPr>
+                      <a:picLocks noChangeAspect="1" noChangeArrowheads="1"/>
+                    </pic:cNvPicPr>
+                  </pic:nvPicPr>
+                  <pic:blipFill>
+                    <a:blip r:embed="rId12" cstate="print"/>
+                    <a:srcRect/>
+                    <a:stretch>
+                      <a:fillRect/>
+                    </a:stretch>
+                  </pic:blipFill>
+                  <pic:spPr bwMode="auto">
+                    <a:xfrm>
+                      <a:off x="0" y="0"/>
+                      <a:ext cx="5270500" cy="3528060"/>
+                    </a:xfrm>
+                    <a:prstGeom prst="rect">
+                      <a:avLst/>
+                    </a:prstGeom>
+                    <a:noFill/>
+                    <a:ln w="9525">
+                      <a:noFill/>
+                      <a:miter lim="800000"/>
+                      <a:headEnd/>
+                      <a:tailEnd/>
+                    </a:ln>
+                  </pic:spPr>
+                </pic:pic>
+              </a:graphicData>
+            </a:graphic>
+          </wp:inline>
+        </w:drawing>
+      </w:r>
+    </w:p>
+    <w:p>
+      <w:pPr>
+        <w:jc w:val="left"/>
+        <w:rPr>
+          <w:rFonts w:hint="eastAsia"/>
+        </w:rPr>
+      </w:pPr>
+      <w:r>
+        <w:rPr>
+          <w:rFonts w:hint="eastAsia"/>
+        </w:rPr>
+        <w:t>图</w:t>
+      </w:r>
+      <w:r>
+        <w:rPr>
+          <w:rFonts w:hint="eastAsia"/>
+        </w:rPr>
+        <w:t>5</w:t>
+      </w:r>
+      <w:r>
+        <w:rPr>
+          <w:rFonts w:hint="eastAsia"/>
+        </w:rPr>
+        <w:t>：</w:t>
+      </w:r>
+      <w:r>
+        <w:rPr>
+          <w:rFonts w:hint="eastAsia"/>
+        </w:rPr>
+        <w:t>Dapper</w:t>
+      </w:r>
+      <w:r>
+        <w:rPr>
+          <w:rFonts w:hint="eastAsia"/>
+        </w:rPr>
+        <w:t>收集管道的总</w:t>
+      </w:r>
+      <w:proofErr w:type="gramStart"/>
+      <w:r>
+        <w:rPr>
+          <w:rFonts w:hint="eastAsia"/>
+        </w:rPr>
+        <w:t>览</w:t>
+      </w:r>
+      <w:proofErr w:type="gramEnd"/>
+    </w:p>
+    <w:p>
+      <w:pPr>
+        <w:pStyle w:val="3"/>
+        <w:numPr>
+          <w:ilvl w:val="0"/>
+          <w:numId w:val="7"/>
+        </w:numPr>
+        <w:rPr>
+          <w:rFonts w:hint="eastAsia"/>
+        </w:rPr>
+      </w:pPr>
+      <w:r>
+        <w:rPr>
+          <w:rFonts w:hint="eastAsia"/>
+        </w:rPr>
+        <w:t>跟踪的收集</w:t>
+      </w:r>
+    </w:p>
+    <w:p>
+      <w:pPr>
+        <w:rPr>
+          <w:rFonts w:hint="eastAsia"/>
+        </w:rPr>
+      </w:pPr>
+      <w:r>
+        <w:rPr>
+          <w:rFonts w:hint="eastAsia"/>
+        </w:rPr>
+        <w:t>Dapper</w:t>
+      </w:r>
+      <w:r>
+        <w:rPr>
+          <w:rFonts w:hint="eastAsia"/>
+        </w:rPr>
+        <w:t>的跟踪记录和收集管道的过程分为三个阶段（参见图</w:t>
+      </w:r>
+      <w:r>
+        <w:rPr>
+          <w:rFonts w:hint="eastAsia"/>
+        </w:rPr>
+        <w:t>5</w:t>
+      </w:r>
+      <w:r>
+        <w:rPr>
+          <w:rFonts w:hint="eastAsia"/>
+        </w:rPr>
+        <w:t>）。首先，</w:t>
+      </w:r>
+      <w:r>
+        <w:rPr>
+          <w:rFonts w:hint="eastAsia"/>
+        </w:rPr>
+        <w:t>span</w:t>
+      </w:r>
+      <w:r>
+        <w:rPr>
+          <w:rFonts w:hint="eastAsia"/>
+        </w:rPr>
+        <w:t>数据写入（</w:t>
+      </w:r>
+      <w:r>
+        <w:rPr>
+          <w:rFonts w:hint="eastAsia"/>
+        </w:rPr>
+        <w:t>1</w:t>
+      </w:r>
+      <w:r>
+        <w:rPr>
+          <w:rFonts w:hint="eastAsia"/>
+        </w:rPr>
+        <w:t>）本地日志文件中。然后</w:t>
+      </w:r>
+      <w:r>
+        <w:rPr>
+          <w:rFonts w:hint="eastAsia"/>
+        </w:rPr>
+        <w:t>Dapper</w:t>
+      </w:r>
+      <w:r>
+        <w:rPr>
+          <w:rFonts w:hint="eastAsia"/>
+        </w:rPr>
+        <w:t>的守护进程和收集组件把这些数据从生产环境的主机中拉出来（</w:t>
+      </w:r>
+      <w:r>
+        <w:rPr>
+          <w:rFonts w:hint="eastAsia"/>
+        </w:rPr>
+        <w:t>2</w:t>
+      </w:r>
+      <w:r>
+        <w:rPr>
+          <w:rFonts w:hint="eastAsia"/>
+        </w:rPr>
+        <w:t>），最终写到（</w:t>
+      </w:r>
+      <w:r>
+        <w:rPr>
+          <w:rFonts w:hint="eastAsia"/>
+        </w:rPr>
+        <w:t>3</w:t>
+      </w:r>
+      <w:r>
+        <w:rPr>
+          <w:rFonts w:hint="eastAsia"/>
+        </w:rPr>
+        <w:t>）独特的区域型</w:t>
+      </w:r>
+      <w:r>
+        <w:rPr>
+          <w:rFonts w:hint="eastAsia"/>
+        </w:rPr>
+        <w:t xml:space="preserve">Dapper </w:t>
+      </w:r>
+      <w:proofErr w:type="spellStart"/>
+      <w:r>
+        <w:rPr>
+          <w:rFonts w:hint="eastAsia"/>
+        </w:rPr>
+        <w:t>Bigtable</w:t>
+      </w:r>
+      <w:proofErr w:type="spellEnd"/>
+      <w:r>
+        <w:rPr>
+          <w:rFonts w:hint="eastAsia"/>
+        </w:rPr>
+        <w:t>仓库中。一次跟踪被设计成</w:t>
+      </w:r>
+      <w:proofErr w:type="spellStart"/>
+      <w:r>
+        <w:rPr>
+          <w:rFonts w:hint="eastAsia"/>
+        </w:rPr>
+        <w:t>Bigtable</w:t>
+      </w:r>
+      <w:proofErr w:type="spellEnd"/>
+      <w:r>
+        <w:rPr>
+          <w:rFonts w:hint="eastAsia"/>
+        </w:rPr>
+        <w:t>中的一行，每一列相当于一个</w:t>
+      </w:r>
+      <w:r>
+        <w:rPr>
+          <w:rFonts w:hint="eastAsia"/>
+        </w:rPr>
+        <w:t>span</w:t>
+      </w:r>
+      <w:r>
+        <w:rPr>
+          <w:rFonts w:hint="eastAsia"/>
+        </w:rPr>
+        <w:t>。</w:t>
+      </w:r>
+      <w:proofErr w:type="spellStart"/>
+      <w:r>
+        <w:rPr>
+          <w:rFonts w:hint="eastAsia"/>
+        </w:rPr>
+        <w:t>Bigtable</w:t>
+      </w:r>
+      <w:proofErr w:type="spellEnd"/>
+      <w:r>
+        <w:rPr>
+          <w:rFonts w:hint="eastAsia"/>
+        </w:rPr>
+        <w:t>的支持稀疏表格布局正适合这种情况，因为每一次跟踪可以有任意的</w:t>
+      </w:r>
+      <w:r>
+        <w:rPr>
+          <w:rFonts w:hint="eastAsia"/>
+        </w:rPr>
+        <w:t>span</w:t>
+      </w:r>
+      <w:r>
+        <w:rPr>
+          <w:rFonts w:hint="eastAsia"/>
+        </w:rPr>
+        <w:t>。跟踪数据收集的平均延迟</w:t>
+      </w:r>
+      <w:r>
+        <w:rPr>
+          <w:rFonts w:hint="eastAsia"/>
+        </w:rPr>
+        <w:t>--</w:t>
+      </w:r>
+      <w:r>
+        <w:rPr>
+          <w:rFonts w:hint="eastAsia"/>
+        </w:rPr>
+        <w:t>也就是说，从应用中的二进制数据传输到中央仓库（</w:t>
+      </w:r>
+      <w:proofErr w:type="spellStart"/>
+      <w:r>
+        <w:rPr>
+          <w:rFonts w:hint="eastAsia"/>
+        </w:rPr>
+        <w:t>Bigtable</w:t>
+      </w:r>
+      <w:proofErr w:type="spellEnd"/>
+      <w:r>
+        <w:rPr>
+          <w:rFonts w:hint="eastAsia"/>
+        </w:rPr>
+        <w:t>）所花费的时间</w:t>
+      </w:r>
+      <w:r>
+        <w:rPr>
+          <w:rFonts w:hint="eastAsia"/>
+        </w:rPr>
+        <w:t>--</w:t>
+      </w:r>
+      <w:r>
+        <w:rPr>
+          <w:rFonts w:hint="eastAsia"/>
+        </w:rPr>
+        <w:t>不多于</w:t>
+      </w:r>
+      <w:r>
+        <w:rPr>
+          <w:rFonts w:hint="eastAsia"/>
+        </w:rPr>
+        <w:t>15</w:t>
+      </w:r>
+      <w:r>
+        <w:rPr>
+          <w:rFonts w:hint="eastAsia"/>
+        </w:rPr>
+        <w:t>秒。</w:t>
+      </w:r>
+      <w:r>
+        <w:rPr>
+          <w:rFonts w:hint="eastAsia"/>
+        </w:rPr>
+        <w:t>(</w:t>
+      </w:r>
+      <w:r>
+        <w:rPr>
+          <w:rFonts w:hint="eastAsia"/>
+        </w:rPr>
+        <w:t>下面涉及到一些百分位数</w:t>
+      </w:r>
+      <w:r>
+        <w:rPr>
+          <w:rFonts w:ascii="Arial" w:hAnsi="Arial" w:cs="Arial"/>
+          <w:color w:val="000000"/>
+          <w:sz w:val="19"/>
+          <w:szCs w:val="19"/>
+          <w:shd w:val="clear" w:color="auto" w:fill="FFFFFF"/>
+        </w:rPr>
+        <w:t>percentile</w:t>
+      </w:r>
+      <w:r>
+        <w:rPr>
+          <w:rFonts w:hint="eastAsia"/>
+        </w:rPr>
+        <w:t>的概念，跟统计学有关，大家可以自行忽略</w:t>
+      </w:r>
+      <w:r>
+        <w:rPr>
+          <w:rFonts w:hint="eastAsia"/>
+        </w:rPr>
+        <w:t>)</w:t>
+      </w:r>
+      <w:r>
+        <w:rPr>
+          <w:rFonts w:hint="eastAsia"/>
+        </w:rPr>
+        <w:t>第</w:t>
+      </w:r>
+      <w:r>
+        <w:rPr>
+          <w:rFonts w:hint="eastAsia"/>
+        </w:rPr>
+        <w:t>98</w:t>
+      </w:r>
+      <w:r>
+        <w:rPr>
+          <w:rFonts w:hint="eastAsia"/>
+        </w:rPr>
+        <w:t>位的百分位数的延迟</w:t>
+      </w:r>
+      <w:r>
+        <w:rPr>
+          <w:rFonts w:hint="eastAsia"/>
+        </w:rPr>
+        <w:t>是随着时间的推移双峰分布的</w:t>
+      </w:r>
+      <w:r>
+        <w:rPr>
+          <w:rFonts w:hint="eastAsia"/>
+        </w:rPr>
+        <w:t>；</w:t>
+      </w:r>
+      <w:r>
+        <w:rPr>
+          <w:rFonts w:hint="eastAsia"/>
+        </w:rPr>
+        <w:t>约</w:t>
+      </w:r>
+      <w:r>
+        <w:rPr>
+          <w:rFonts w:hint="eastAsia"/>
+        </w:rPr>
+        <w:t>75</w:t>
+      </w:r>
+      <w:r>
+        <w:rPr>
+          <w:rFonts w:hint="eastAsia"/>
+        </w:rPr>
+        <w:t>％的时间，</w:t>
+      </w:r>
+      <w:r>
+        <w:rPr>
+          <w:rFonts w:hint="eastAsia"/>
+        </w:rPr>
+        <w:t>98</w:t>
+      </w:r>
+      <w:r>
+        <w:rPr>
+          <w:rFonts w:hint="eastAsia"/>
+        </w:rPr>
+        <w:t>位的百分位数的</w:t>
+      </w:r>
+      <w:r>
+        <w:rPr>
+          <w:rFonts w:hint="eastAsia"/>
+        </w:rPr>
+        <w:t>收集延迟是少于两分钟的，但其余约</w:t>
+      </w:r>
+      <w:r>
+        <w:rPr>
+          <w:rFonts w:hint="eastAsia"/>
+        </w:rPr>
+        <w:t>25</w:t>
+      </w:r>
+      <w:r>
+        <w:rPr>
+          <w:rFonts w:hint="eastAsia"/>
+        </w:rPr>
+        <w:t>％的时间可以长达数小时。</w:t>
+      </w:r>
+    </w:p>
+    <w:p>
+      <w:pPr>
+        <w:rPr>
+          <w:rFonts w:hint="eastAsia"/>
+        </w:rPr>
+      </w:pPr>
+      <w:r>
+        <w:rPr>
+          <w:rFonts w:hint="eastAsia"/>
+        </w:rPr>
+        <w:t>Dapper</w:t>
+      </w:r>
+      <w:r>
+        <w:rPr>
+          <w:rFonts w:hint="eastAsia"/>
+        </w:rPr>
+        <w:t>还提供了一个</w:t>
+      </w:r>
+      <w:r>
+        <w:rPr>
+          <w:rFonts w:hint="eastAsia"/>
+        </w:rPr>
+        <w:t>API</w:t>
+      </w:r>
+      <w:r>
+        <w:rPr>
+          <w:rFonts w:hint="eastAsia"/>
+        </w:rPr>
+        <w:t>来简化访问我们仓库中的跟踪数据。</w:t>
+      </w:r>
+      <w:r>
+        <w:rPr>
+          <w:rFonts w:hint="eastAsia"/>
+        </w:rPr>
+        <w:t xml:space="preserve"> </w:t>
+      </w:r>
+      <w:r>
+        <w:rPr>
+          <w:rFonts w:hint="eastAsia"/>
+        </w:rPr>
+        <w:t>Google</w:t>
+      </w:r>
+      <w:r>
+        <w:rPr>
+          <w:rFonts w:hint="eastAsia"/>
+        </w:rPr>
+        <w:t>的开发人员用这个</w:t>
+      </w:r>
+      <w:r>
+        <w:rPr>
+          <w:rFonts w:hint="eastAsia"/>
+        </w:rPr>
+        <w:t>API</w:t>
+      </w:r>
+      <w:r>
+        <w:rPr>
+          <w:rFonts w:hint="eastAsia"/>
+        </w:rPr>
+        <w:t>，以构建通用和特定应用程序的分析工具。第</w:t>
+      </w:r>
+      <w:r>
+        <w:rPr>
+          <w:rFonts w:hint="eastAsia"/>
+        </w:rPr>
+        <w:t>5.1</w:t>
+      </w:r>
+      <w:r>
+        <w:rPr>
+          <w:rFonts w:hint="eastAsia"/>
+        </w:rPr>
+        <w:t>节包含更多如何使用它的信息。</w:t>
+      </w:r>
+    </w:p>
+    <w:p>
+      <w:pPr>
+        <w:pStyle w:val="3"/>
+        <w:numPr>
+          <w:ilvl w:val="0"/>
+          <w:numId w:val="8"/>
+        </w:numPr>
+        <w:rPr>
+          <w:rFonts w:hint="eastAsia"/>
+        </w:rPr>
+      </w:pPr>
+      <w:r>
+        <w:t>带</w:t>
+      </w:r>
+      <w:proofErr w:type="gramStart"/>
+      <w:r>
+        <w:t>外数据</w:t>
+      </w:r>
+      <w:proofErr w:type="gramEnd"/>
+      <w:r>
+        <w:rPr>
+          <w:rFonts w:hint="eastAsia"/>
+        </w:rPr>
+        <w:t>跟踪收集</w:t>
+      </w:r>
+    </w:p>
+    <w:p>
+      <w:pPr>
+        <w:rPr>
+          <w:rFonts w:hint="eastAsia"/>
+        </w:rPr>
+      </w:pPr>
+      <w:r>
+        <w:rPr>
+          <w:rFonts w:hint="eastAsia"/>
+        </w:rPr>
+        <w:t>小</w:t>
+      </w:r>
+      <w:r>
+        <w:rPr>
+          <w:rFonts w:hint="eastAsia"/>
+        </w:rPr>
+        <w:t>tip:</w:t>
+      </w:r>
+      <w:r>
+        <w:t>带外数据</w:t>
+      </w:r>
+    </w:p>
+    <w:p>
+      <w:r>
+        <w:t>传输</w:t>
+      </w:r>
+      <w:proofErr w:type="gramStart"/>
+      <w:r>
+        <w:t>层协议</w:t>
+      </w:r>
+      <w:proofErr w:type="gramEnd"/>
+      <w:r>
+        <w:t>使用带</w:t>
+      </w:r>
+      <w:proofErr w:type="gramStart"/>
+      <w:r>
+        <w:t>外数据</w:t>
+      </w:r>
+      <w:proofErr w:type="gramEnd"/>
+      <w:r>
+        <w:t>(out-of-band</w:t>
+      </w:r>
+      <w:r>
+        <w:rPr>
+          <w:rFonts w:hint="eastAsia"/>
+        </w:rPr>
+        <w:t>，</w:t>
+      </w:r>
+      <w:r>
+        <w:t>OOB)</w:t>
+      </w:r>
+      <w:r>
+        <w:t>来发送一些重要的数据</w:t>
+      </w:r>
+      <w:r>
+        <w:t>,</w:t>
+      </w:r>
+      <w:r>
+        <w:t>如果通信一方有重要的数据需要通知对方时</w:t>
+      </w:r>
+      <w:r>
+        <w:t>,</w:t>
+      </w:r>
+      <w:r>
+        <w:t>协议能够将这些数据快速地发送到对方</w:t>
+      </w:r>
+      <w:r>
+        <w:rPr>
+          <w:rFonts w:hint="eastAsia"/>
+        </w:rPr>
+        <w:t>。</w:t>
+      </w:r>
+      <w:r>
+        <w:t>为了发送这些数据</w:t>
+      </w:r>
+      <w:r>
+        <w:rPr>
+          <w:rFonts w:hint="eastAsia"/>
+        </w:rPr>
+        <w:t>，</w:t>
+      </w:r>
+      <w:r>
+        <w:t>协议一般不使用与普通数据相同的通道</w:t>
+      </w:r>
+      <w:r>
+        <w:t>,</w:t>
+      </w:r>
+      <w:r>
+        <w:t>而是使用另外的通道</w:t>
+      </w:r>
+      <w:r>
+        <w:rPr>
+          <w:rFonts w:hint="eastAsia"/>
+        </w:rPr>
+        <w:t>。</w:t>
+      </w:r>
+    </w:p>
+    <w:p>
+      <w:pPr>
+        <w:rPr>
+          <w:rFonts w:hint="eastAsia"/>
+        </w:rPr>
+      </w:pPr>
+      <w:r>
+        <w:rPr>
+          <w:rFonts w:hint="eastAsia"/>
+        </w:rPr>
+        <w:t>Dapper</w:t>
+      </w:r>
+      <w:r>
+        <w:rPr>
+          <w:rFonts w:hint="eastAsia"/>
+        </w:rPr>
+        <w:t>系统请求树树自身进行跟踪记录和收集带外数据。这样做是为两个不相关的原因。首先，带内收集方案</w:t>
+      </w:r>
+      <w:r>
+        <w:rPr>
+          <w:rFonts w:hint="eastAsia"/>
+        </w:rPr>
+        <w:t>--</w:t>
+      </w:r>
+      <w:r>
+        <w:rPr>
+          <w:rFonts w:hint="eastAsia"/>
+        </w:rPr>
+        <w:t>这里跟踪数据会以</w:t>
+      </w:r>
+      <w:r>
+        <w:rPr>
+          <w:rFonts w:hint="eastAsia"/>
+        </w:rPr>
+        <w:t>RPC</w:t>
+      </w:r>
+      <w:r>
+        <w:rPr>
+          <w:rFonts w:hint="eastAsia"/>
+        </w:rPr>
+        <w:t>响应头的形式被返回</w:t>
+      </w:r>
+      <w:r>
+        <w:rPr>
+          <w:rFonts w:hint="eastAsia"/>
+        </w:rPr>
+        <w:t>--</w:t>
+      </w:r>
+      <w:r>
+        <w:rPr>
+          <w:rFonts w:hint="eastAsia"/>
+        </w:rPr>
+        <w:t>可以影响应用程序网络动态。在</w:t>
+      </w:r>
+      <w:r>
+        <w:rPr>
+          <w:rFonts w:hint="eastAsia"/>
+        </w:rPr>
+        <w:t>Google</w:t>
+      </w:r>
+      <w:r>
+        <w:rPr>
+          <w:rFonts w:hint="eastAsia"/>
+        </w:rPr>
+        <w:t>里的许多规模较大的系统中，成千上万的</w:t>
+      </w:r>
+      <w:r>
+        <w:rPr>
+          <w:rFonts w:hint="eastAsia"/>
+        </w:rPr>
+        <w:t>span</w:t>
+      </w:r>
+      <w:r>
+        <w:rPr>
+          <w:rFonts w:hint="eastAsia"/>
+        </w:rPr>
+        <w:t>并不少见。然而，</w:t>
+      </w:r>
+      <w:r>
+        <w:rPr>
+          <w:rFonts w:hint="eastAsia"/>
+        </w:rPr>
+        <w:t>RPC</w:t>
+      </w:r>
+      <w:r>
+        <w:rPr>
+          <w:rFonts w:hint="eastAsia"/>
+        </w:rPr>
+        <w:t>回应</w:t>
+      </w:r>
+      <w:r>
+        <w:rPr>
+          <w:rFonts w:hint="eastAsia"/>
+        </w:rPr>
+        <w:lastRenderedPageBreak/>
+        <w:t>大小</w:t>
+      </w:r>
+      <w:r>
+        <w:rPr>
+          <w:rFonts w:hint="eastAsia"/>
+        </w:rPr>
+        <w:t>--</w:t>
+      </w:r>
+      <w:r>
+        <w:rPr>
+          <w:rFonts w:hint="eastAsia"/>
+        </w:rPr>
+        <w:t>甚至是接近大型分布式的跟踪的根节点的这种情况下</w:t>
+      </w:r>
+      <w:r>
+        <w:rPr>
+          <w:rFonts w:hint="eastAsia"/>
+        </w:rPr>
+        <w:t xml:space="preserve">-- </w:t>
+      </w:r>
+      <w:r>
+        <w:rPr>
+          <w:rFonts w:hint="eastAsia"/>
+        </w:rPr>
+        <w:t>仍然是比较小的：通常小于</w:t>
+      </w:r>
+      <w:r>
+        <w:rPr>
+          <w:rFonts w:hint="eastAsia"/>
+        </w:rPr>
+        <w:t>10K</w:t>
+      </w:r>
+      <w:r>
+        <w:rPr>
+          <w:rFonts w:hint="eastAsia"/>
+        </w:rPr>
+        <w:t>。在这种情况下，带内</w:t>
+      </w:r>
+      <w:r>
+        <w:rPr>
+          <w:rFonts w:hint="eastAsia"/>
+        </w:rPr>
+        <w:t>Dapper</w:t>
+      </w:r>
+      <w:r>
+        <w:rPr>
+          <w:rFonts w:hint="eastAsia"/>
+        </w:rPr>
+        <w:t>的跟踪数据会让应用程序数据和倾向于使用后续分析结果的数据量相形见绌。其次，带内收集方案假定所有的</w:t>
+      </w:r>
+      <w:r>
+        <w:rPr>
+          <w:rFonts w:hint="eastAsia"/>
+        </w:rPr>
+        <w:t>RPC</w:t>
+      </w:r>
+      <w:r>
+        <w:rPr>
+          <w:rFonts w:hint="eastAsia"/>
+        </w:rPr>
+        <w:t>是完美嵌套的。我们发现，在所有的后端的系统返回的最终结果之前，有许多</w:t>
+      </w:r>
+      <w:proofErr w:type="gramStart"/>
+      <w:r>
+        <w:rPr>
+          <w:rFonts w:hint="eastAsia"/>
+        </w:rPr>
+        <w:t>中间件会把</w:t>
+      </w:r>
+      <w:proofErr w:type="gramEnd"/>
+      <w:r>
+        <w:rPr>
+          <w:rFonts w:hint="eastAsia"/>
+        </w:rPr>
+        <w:t>结果返回给他们的调用者。带内收集系统是无法解释这种非嵌套的分布式执行模式的。</w:t>
+      </w:r>
+    </w:p>
+    <w:p>
+      <w:pPr>
+        <w:rPr>
+          <w:rFonts w:hint="eastAsia"/>
+        </w:rPr>
+      </w:pPr>
+    </w:p>
+    <w:p>
+      <w:pPr>
+        <w:pStyle w:val="3"/>
+        <w:numPr>
+          <w:ilvl w:val="0"/>
+          <w:numId w:val="9"/>
+        </w:numPr>
+        <w:rPr>
+          <w:rFonts w:hint="eastAsia"/>
+        </w:rPr>
+      </w:pPr>
+      <w:r>
+        <w:rPr>
+          <w:rFonts w:hint="eastAsia"/>
+        </w:rPr>
+        <w:t>安全和隐私考虑</w:t>
+      </w:r>
+    </w:p>
+    <w:p>
+      <w:pPr>
+        <w:rPr>
+          <w:rFonts w:hint="eastAsia"/>
+        </w:rPr>
+      </w:pPr>
+      <w:r>
+        <w:rPr>
+          <w:rFonts w:hint="eastAsia"/>
+        </w:rPr>
+        <w:t>记录一定量的</w:t>
+      </w:r>
+      <w:r>
+        <w:rPr>
+          <w:rFonts w:hint="eastAsia"/>
+        </w:rPr>
+        <w:t>RPC</w:t>
+      </w:r>
+      <w:r>
+        <w:rPr>
+          <w:rFonts w:hint="eastAsia"/>
+        </w:rPr>
+        <w:t>有效负载信息将丰富</w:t>
+      </w:r>
+      <w:r>
+        <w:rPr>
+          <w:rFonts w:hint="eastAsia"/>
+        </w:rPr>
+        <w:t>Dapper</w:t>
+      </w:r>
+      <w:r>
+        <w:rPr>
+          <w:rFonts w:hint="eastAsia"/>
+        </w:rPr>
+        <w:t>的跟踪能力，因为分析工具能够在有效载荷数据中找到相关的模式，这</w:t>
+      </w:r>
+      <w:proofErr w:type="gramStart"/>
+      <w:r>
+        <w:rPr>
+          <w:rFonts w:hint="eastAsia"/>
+        </w:rPr>
+        <w:t>写模式</w:t>
+      </w:r>
+      <w:proofErr w:type="gramEnd"/>
+      <w:r>
+        <w:rPr>
+          <w:rFonts w:hint="eastAsia"/>
+        </w:rPr>
+        <w:t>可以解释被监控系统的表现异常。然而，有几种情况</w:t>
+      </w:r>
+      <w:r>
+        <w:rPr>
+          <w:rFonts w:hint="eastAsia"/>
+        </w:rPr>
+        <w:t>，比如</w:t>
+      </w:r>
+      <w:r>
+        <w:rPr>
+          <w:rFonts w:hint="eastAsia"/>
+        </w:rPr>
+        <w:t>有效载荷数据可能包含的一些不应该透露给未经授权用户的内部信息，包括工程师在做性能调试工作的情况。</w:t>
+      </w:r>
+    </w:p>
+    <w:p>
+      <w:pPr>
+        <w:rPr>
+          <w:rFonts w:hint="eastAsia"/>
+        </w:rPr>
+      </w:pPr>
+      <w:r>
+        <w:rPr>
+          <w:rFonts w:hint="eastAsia"/>
+        </w:rPr>
+        <w:t>由于安全和隐私问题是不可忽略的，</w:t>
+      </w:r>
+      <w:r>
+        <w:rPr>
+          <w:rFonts w:hint="eastAsia"/>
+        </w:rPr>
+        <w:t>dapper</w:t>
+      </w:r>
+      <w:r>
+        <w:rPr>
+          <w:rFonts w:hint="eastAsia"/>
+        </w:rPr>
+        <w:t>中的虽然存储</w:t>
+      </w:r>
+      <w:r>
+        <w:rPr>
+          <w:rFonts w:hint="eastAsia"/>
+        </w:rPr>
+        <w:t>RPC</w:t>
+      </w:r>
+      <w:r>
+        <w:rPr>
+          <w:rFonts w:hint="eastAsia"/>
+        </w:rPr>
+        <w:t>方法的名称，但在这个时候不记录任何有效载荷数据。相反，应用程序级别的标注提供了一个方便的可选机制：应用程序开发人员可以在</w:t>
+      </w:r>
+      <w:r>
+        <w:rPr>
+          <w:rFonts w:hint="eastAsia"/>
+        </w:rPr>
+        <w:t>span</w:t>
+      </w:r>
+      <w:r>
+        <w:rPr>
+          <w:rFonts w:hint="eastAsia"/>
+        </w:rPr>
+        <w:t>中选择关联那些为以后分析提供价值的数据。</w:t>
+      </w:r>
+    </w:p>
+    <w:p>
+      <w:pPr>
+        <w:rPr>
+          <w:rFonts w:hint="eastAsia"/>
+        </w:rPr>
+      </w:pPr>
+      <w:r>
+        <w:rPr>
+          <w:rFonts w:hint="eastAsia"/>
+        </w:rPr>
+        <w:t>Dapper</w:t>
+      </w:r>
+      <w:r>
+        <w:rPr>
+          <w:rFonts w:hint="eastAsia"/>
+        </w:rPr>
+        <w:t>还提供了一些安全上的便利，是它的设计者事先没有预料到的。通过跟踪公开的安全协议参数，</w:t>
+      </w:r>
+      <w:r>
+        <w:rPr>
+          <w:rFonts w:hint="eastAsia"/>
+        </w:rPr>
+        <w:t>Dapper</w:t>
+      </w:r>
+      <w:r>
+        <w:rPr>
+          <w:rFonts w:hint="eastAsia"/>
+        </w:rPr>
+        <w:t>可以通过相应级别的认证或加密，来监视应用程序是否满足安全策略。例如。</w:t>
+      </w:r>
+      <w:r>
+        <w:rPr>
+          <w:rFonts w:hint="eastAsia"/>
+        </w:rPr>
+        <w:t>Dapper</w:t>
+      </w:r>
+      <w:r>
+        <w:rPr>
+          <w:rFonts w:hint="eastAsia"/>
+        </w:rPr>
+        <w:t>还可以提供信息，以基于策略的</w:t>
+      </w:r>
+      <w:proofErr w:type="gramStart"/>
+      <w:r>
+        <w:rPr>
+          <w:rFonts w:hint="eastAsia"/>
+        </w:rPr>
+        <w:t>的</w:t>
+      </w:r>
+      <w:proofErr w:type="gramEnd"/>
+      <w:r>
+        <w:rPr>
+          <w:rFonts w:hint="eastAsia"/>
+        </w:rPr>
+        <w:t>隔离系统按预期执行，例如支撑敏感数据的应用程序不与未经授权的系统组件进行了交互。这样的测算提供了比源码审核更强大的保障。</w:t>
+      </w:r>
+    </w:p>
+    <w:p>
+      <w:pPr>
+        <w:rPr>
+          <w:rFonts w:hint="eastAsia"/>
+        </w:rPr>
+      </w:pPr>
+    </w:p>
+    <w:p>
+      <w:pPr>
+        <w:pStyle w:val="2"/>
+        <w:numPr>
+          <w:ilvl w:val="0"/>
+          <w:numId w:val="3"/>
+        </w:numPr>
+        <w:rPr>
+          <w:rFonts w:hint="eastAsia"/>
+        </w:rPr>
+      </w:pPr>
+      <w:r>
+        <w:rPr>
+          <w:rFonts w:hint="eastAsia"/>
+        </w:rPr>
+        <w:t>Dapper</w:t>
+      </w:r>
+      <w:r>
+        <w:rPr>
+          <w:rFonts w:hint="eastAsia"/>
+        </w:rPr>
+        <w:t>部署状况</w:t>
+      </w:r>
+    </w:p>
+    <w:p>
+      <w:pPr>
+        <w:rPr>
+          <w:rFonts w:hint="eastAsia"/>
+        </w:rPr>
+      </w:pPr>
+      <w:r>
+        <w:rPr>
+          <w:rFonts w:hint="eastAsia"/>
+        </w:rPr>
+        <w:t>Dapper</w:t>
+      </w:r>
+      <w:r>
+        <w:rPr>
+          <w:rFonts w:hint="eastAsia"/>
+        </w:rPr>
+        <w:t>作为我们生产环境下的跟踪系统已经超过两年。在本节中，我们会</w:t>
+      </w:r>
+      <w:r>
+        <w:rPr>
+          <w:rFonts w:hint="eastAsia"/>
+        </w:rPr>
+        <w:t>汇报</w:t>
+      </w:r>
+      <w:r>
+        <w:rPr>
+          <w:rFonts w:hint="eastAsia"/>
+        </w:rPr>
+        <w:t>系统状态，把重点放在</w:t>
+      </w:r>
+      <w:r>
+        <w:rPr>
+          <w:rFonts w:hint="eastAsia"/>
+        </w:rPr>
+        <w:t>Dapper</w:t>
+      </w:r>
+      <w:r>
+        <w:rPr>
+          <w:rFonts w:hint="eastAsia"/>
+        </w:rPr>
+        <w:t>如何满足了我们的目标——无处不在的部署和应用</w:t>
+      </w:r>
+      <w:r>
+        <w:rPr>
+          <w:rFonts w:hint="eastAsia"/>
+        </w:rPr>
+        <w:t>级</w:t>
+      </w:r>
+      <w:r>
+        <w:rPr>
+          <w:rFonts w:hint="eastAsia"/>
+        </w:rPr>
+        <w:t>的透明。</w:t>
+      </w:r>
+    </w:p>
+    <w:p>
+      <w:pPr>
+        <w:rPr>
+          <w:rFonts w:hint="eastAsia"/>
+        </w:rPr>
+      </w:pPr>
+    </w:p>
+    <w:p>
+      <w:pPr>
+        <w:pStyle w:val="3"/>
+        <w:numPr>
+          <w:ilvl w:val="0"/>
+          <w:numId w:val="12"/>
+        </w:numPr>
+        <w:rPr>
+          <w:rFonts w:hint="eastAsia"/>
+        </w:rPr>
+      </w:pPr>
+      <w:r>
+        <w:rPr>
+          <w:rFonts w:hint="eastAsia"/>
+        </w:rPr>
+        <w:t>Dapper</w:t>
+      </w:r>
+      <w:r>
+        <w:rPr>
+          <w:rFonts w:hint="eastAsia"/>
+        </w:rPr>
+        <w:t>运行库</w:t>
+      </w:r>
+    </w:p>
+    <w:p>
+      <w:pPr>
+        <w:rPr>
+          <w:rFonts w:hint="eastAsia"/>
+        </w:rPr>
+      </w:pPr>
+      <w:r>
+        <w:rPr>
+          <w:rFonts w:hint="eastAsia"/>
+        </w:rPr>
+        <w:t>也许</w:t>
+      </w:r>
+      <w:r>
+        <w:rPr>
+          <w:rFonts w:hint="eastAsia"/>
+        </w:rPr>
+        <w:t>Dapper</w:t>
+      </w:r>
+      <w:r>
+        <w:rPr>
+          <w:rFonts w:hint="eastAsia"/>
+        </w:rPr>
+        <w:t>代码中</w:t>
+      </w:r>
+      <w:proofErr w:type="gramStart"/>
+      <w:r>
+        <w:rPr>
+          <w:rFonts w:hint="eastAsia"/>
+        </w:rPr>
+        <w:t>中最</w:t>
+      </w:r>
+      <w:proofErr w:type="gramEnd"/>
+      <w:r>
+        <w:rPr>
+          <w:rFonts w:hint="eastAsia"/>
+        </w:rPr>
+        <w:t>关键的部分，就是关于基础</w:t>
+      </w:r>
+      <w:r>
+        <w:rPr>
+          <w:rFonts w:hint="eastAsia"/>
+        </w:rPr>
+        <w:t>RPC</w:t>
+      </w:r>
+      <w:r>
+        <w:rPr>
+          <w:rFonts w:hint="eastAsia"/>
+        </w:rPr>
+        <w:t>、线程控制和流程控制的库，其中包括</w:t>
+      </w:r>
+      <w:r>
+        <w:rPr>
+          <w:rFonts w:hint="eastAsia"/>
+        </w:rPr>
+        <w:t>span</w:t>
+      </w:r>
+      <w:r>
+        <w:rPr>
+          <w:rFonts w:hint="eastAsia"/>
+        </w:rPr>
+        <w:t>的创建，采样率的设置，以及把日志写入本地磁盘。除了做</w:t>
+      </w:r>
+      <w:r>
+        <w:rPr>
+          <w:rFonts w:hint="eastAsia"/>
+        </w:rPr>
+        <w:t>到轻量级，这段代码更需要稳定和健壮，因为它与海量的应用对接，维护</w:t>
+      </w:r>
+      <w:r>
+        <w:rPr>
+          <w:rFonts w:hint="eastAsia"/>
+        </w:rPr>
+        <w:t>和</w:t>
+      </w:r>
+      <w:r>
+        <w:rPr>
+          <w:rFonts w:hint="eastAsia"/>
+        </w:rPr>
+        <w:t>bug</w:t>
+      </w:r>
+      <w:r>
+        <w:rPr>
+          <w:rFonts w:hint="eastAsia"/>
+        </w:rPr>
+        <w:t>修复变得困难。核心代码是由未超过</w:t>
+      </w:r>
+      <w:r>
+        <w:rPr>
+          <w:rFonts w:hint="eastAsia"/>
+        </w:rPr>
+        <w:t>1000</w:t>
+      </w:r>
+      <w:r>
+        <w:rPr>
+          <w:rFonts w:hint="eastAsia"/>
+        </w:rPr>
+        <w:t>行的</w:t>
+      </w:r>
+      <w:r>
+        <w:rPr>
+          <w:rFonts w:hint="eastAsia"/>
+        </w:rPr>
+        <w:t>C++</w:t>
+      </w:r>
+      <w:r>
+        <w:rPr>
+          <w:rFonts w:hint="eastAsia"/>
+        </w:rPr>
+        <w:t>和不超过</w:t>
+      </w:r>
+      <w:r>
+        <w:rPr>
+          <w:rFonts w:hint="eastAsia"/>
+        </w:rPr>
+        <w:t>800</w:t>
+      </w:r>
+      <w:r>
+        <w:rPr>
+          <w:rFonts w:hint="eastAsia"/>
+        </w:rPr>
+        <w:t>行</w:t>
+      </w:r>
+      <w:r>
+        <w:rPr>
+          <w:rFonts w:hint="eastAsia"/>
+        </w:rPr>
+        <w:t>Java</w:t>
+      </w:r>
+      <w:r>
+        <w:rPr>
+          <w:rFonts w:hint="eastAsia"/>
+        </w:rPr>
+        <w:t>代码实现的。实现键值对的标注还添加了额外的</w:t>
+      </w:r>
+      <w:r>
+        <w:rPr>
+          <w:rFonts w:hint="eastAsia"/>
+        </w:rPr>
+        <w:t>500</w:t>
+      </w:r>
+      <w:r>
+        <w:rPr>
+          <w:rFonts w:hint="eastAsia"/>
+        </w:rPr>
+        <w:t>行代码。</w:t>
+      </w:r>
+    </w:p>
+    <w:p>
+      <w:pPr>
+        <w:rPr>
+          <w:rFonts w:hint="eastAsia"/>
+        </w:rPr>
+      </w:pPr>
+    </w:p>
+    <w:p>
+      <w:pPr>
+        <w:pStyle w:val="3"/>
+        <w:numPr>
+          <w:ilvl w:val="0"/>
+          <w:numId w:val="12"/>
+        </w:numPr>
+        <w:rPr>
+          <w:rFonts w:hint="eastAsia"/>
+        </w:rPr>
+      </w:pPr>
+      <w:r>
+        <w:rPr>
+          <w:rFonts w:hint="eastAsia"/>
+        </w:rPr>
+        <w:t>生产环境下的涵盖面</w:t>
+      </w:r>
+    </w:p>
+    <w:p>
+      <w:pPr>
+        <w:rPr>
+          <w:rFonts w:hint="eastAsia"/>
+        </w:rPr>
+      </w:pPr>
+      <w:r>
+        <w:rPr>
+          <w:rFonts w:hint="eastAsia"/>
+        </w:rPr>
+        <w:t>Dapper</w:t>
+      </w:r>
+      <w:r>
+        <w:rPr>
+          <w:rFonts w:hint="eastAsia"/>
+        </w:rPr>
+        <w:t>的渗透可以总结为两个方面：一方面是可以创建</w:t>
+      </w:r>
+      <w:r>
+        <w:rPr>
+          <w:rFonts w:hint="eastAsia"/>
+        </w:rPr>
+        <w:t>Dapper</w:t>
+      </w:r>
+      <w:r>
+        <w:rPr>
+          <w:rFonts w:hint="eastAsia"/>
+        </w:rPr>
+        <w:t>跟踪的</w:t>
+      </w:r>
+      <w:r>
+        <w:rPr>
+          <w:rFonts w:hint="eastAsia"/>
+        </w:rPr>
+        <w:t>过程</w:t>
+      </w:r>
+      <w:r>
+        <w:rPr>
+          <w:rFonts w:hint="eastAsia"/>
+        </w:rPr>
+        <w:t>，和生产环境下的</w:t>
+      </w:r>
+      <w:r>
+        <w:rPr>
+          <w:rFonts w:hint="eastAsia"/>
+        </w:rPr>
+        <w:t>服务器上</w:t>
+      </w:r>
+      <w:r>
+        <w:rPr>
+          <w:rFonts w:hint="eastAsia"/>
+        </w:rPr>
+        <w:t>在运行</w:t>
+      </w:r>
+      <w:r>
+        <w:rPr>
+          <w:rFonts w:hint="eastAsia"/>
+        </w:rPr>
+        <w:t>Dapper</w:t>
+      </w:r>
+      <w:r>
+        <w:rPr>
+          <w:rFonts w:hint="eastAsia"/>
+        </w:rPr>
+        <w:t>跟踪收集守护进程。</w:t>
+      </w:r>
+      <w:r>
+        <w:rPr>
+          <w:rFonts w:hint="eastAsia"/>
+        </w:rPr>
+        <w:t>Dapper</w:t>
+      </w:r>
+      <w:r>
+        <w:rPr>
+          <w:rFonts w:hint="eastAsia"/>
+        </w:rPr>
+        <w:t>的守护进程</w:t>
+      </w:r>
+      <w:r>
+        <w:rPr>
+          <w:rFonts w:hint="eastAsia"/>
+        </w:rPr>
+        <w:t>的分布相当于</w:t>
+      </w:r>
+      <w:r>
+        <w:rPr>
+          <w:rFonts w:hint="eastAsia"/>
+        </w:rPr>
+        <w:t>我们</w:t>
+      </w:r>
+      <w:r>
+        <w:rPr>
+          <w:rFonts w:hint="eastAsia"/>
+        </w:rPr>
+        <w:t>服务器</w:t>
+      </w:r>
+      <w:r>
+        <w:rPr>
+          <w:rFonts w:hint="eastAsia"/>
+        </w:rPr>
+        <w:lastRenderedPageBreak/>
+        <w:t>的简单的拓扑图</w:t>
+      </w:r>
+      <w:r>
+        <w:rPr>
+          <w:rFonts w:hint="eastAsia"/>
+        </w:rPr>
+        <w:t>，它存在于</w:t>
+      </w:r>
+      <w:r>
+        <w:rPr>
+          <w:rFonts w:hint="eastAsia"/>
+        </w:rPr>
+        <w:t>Google</w:t>
+      </w:r>
+      <w:r>
+        <w:rPr>
+          <w:rFonts w:hint="eastAsia"/>
+        </w:rPr>
+        <w:t>几乎所有的服务器上。这很难确定精确的</w:t>
+      </w:r>
+      <w:r>
+        <w:rPr>
+          <w:rFonts w:hint="eastAsia"/>
+        </w:rPr>
+        <w:t>Dapper-ready</w:t>
+      </w:r>
+      <w:r>
+        <w:rPr>
+          <w:rFonts w:hint="eastAsia"/>
+        </w:rPr>
+        <w:t>进程部分，因为过程即便不产生跟踪信息</w:t>
+      </w:r>
+      <w:r>
+        <w:rPr>
+          <w:rFonts w:hint="eastAsia"/>
+        </w:rPr>
+        <w:t>Dapper</w:t>
+      </w:r>
+      <w:r>
+        <w:rPr>
+          <w:rFonts w:hint="eastAsia"/>
+        </w:rPr>
+        <w:t>也是无从知晓的。尽管如此，考虑到无处不在</w:t>
+      </w:r>
+      <w:r>
+        <w:rPr>
+          <w:rFonts w:hint="eastAsia"/>
+        </w:rPr>
+        <w:t>Dapper</w:t>
+      </w:r>
+      <w:r>
+        <w:rPr>
+          <w:rFonts w:hint="eastAsia"/>
+        </w:rPr>
+        <w:t>组件的植入库，我们估计几乎每一个</w:t>
+      </w:r>
+      <w:r>
+        <w:rPr>
+          <w:rFonts w:hint="eastAsia"/>
+        </w:rPr>
+        <w:t>Google</w:t>
+      </w:r>
+      <w:r>
+        <w:rPr>
+          <w:rFonts w:hint="eastAsia"/>
+        </w:rPr>
+        <w:t>的生产进程都是支持跟踪的。</w:t>
+      </w:r>
+    </w:p>
+    <w:p>
+      <w:pPr>
+        <w:rPr>
+          <w:rFonts w:hint="eastAsia"/>
+        </w:rPr>
+      </w:pPr>
+      <w:r>
+        <w:rPr>
+          <w:rFonts w:hint="eastAsia"/>
+        </w:rPr>
+        <w:t>在某些情况下</w:t>
+      </w:r>
+      <w:r>
+        <w:t>Dapper</w:t>
+      </w:r>
+      <w:r>
+        <w:rPr>
+          <w:rFonts w:hint="eastAsia"/>
+        </w:rPr>
+        <w:t>的是不能正确的跟踪控制路径的。这些通常源于使用非标准的控制流</w:t>
+      </w:r>
+      <w:r>
+        <w:rPr>
+          <w:rFonts w:ascii="MS Mincho" w:eastAsia="MS Mincho" w:hAnsi="MS Mincho" w:cs="MS Mincho" w:hint="eastAsia"/>
+        </w:rPr>
+        <w:t>​​</w:t>
+      </w:r>
+      <w:r>
+        <w:rPr>
+          <w:rFonts w:ascii="宋体" w:eastAsia="宋体" w:hAnsi="宋体" w:cs="宋体" w:hint="eastAsia"/>
+        </w:rPr>
+        <w:t>，或是</w:t>
+      </w:r>
+      <w:r>
+        <w:t>Dapper</w:t>
+      </w:r>
+      <w:r>
+        <w:rPr>
+          <w:rFonts w:hint="eastAsia"/>
+        </w:rPr>
+        <w:t>的错误的把</w:t>
+      </w:r>
+      <w:r>
+        <w:rPr>
+          <w:rFonts w:hint="eastAsia"/>
+        </w:rPr>
+        <w:t>路径关联</w:t>
+      </w:r>
+      <w:r>
+        <w:rPr>
+          <w:rFonts w:hint="eastAsia"/>
+        </w:rPr>
+        <w:t>归到不相关的事件上。</w:t>
+      </w:r>
+      <w:r>
+        <w:t>Dapper</w:t>
+      </w:r>
+      <w:r>
+        <w:rPr>
+          <w:rFonts w:hint="eastAsia"/>
+        </w:rPr>
+        <w:t>提供了一个简单的库来帮助开发者手动控制跟踪传播作为一种变通方法。目前有</w:t>
+      </w:r>
+      <w:r>
+        <w:t>40</w:t>
+      </w:r>
+      <w:r>
+        <w:rPr>
+          <w:rFonts w:hint="eastAsia"/>
+        </w:rPr>
+        <w:t>个</w:t>
+      </w:r>
+      <w:r>
+        <w:t>C++</w:t>
+      </w:r>
+      <w:r>
+        <w:rPr>
+          <w:rFonts w:hint="eastAsia"/>
+        </w:rPr>
+        <w:t>应用程序和</w:t>
+      </w:r>
+      <w:r>
+        <w:t>33</w:t>
+      </w:r>
+      <w:r>
+        <w:rPr>
+          <w:rFonts w:hint="eastAsia"/>
+        </w:rPr>
+        <w:t>个</w:t>
+      </w:r>
+      <w:r>
+        <w:t>Java</w:t>
+      </w:r>
+      <w:r>
+        <w:rPr>
+          <w:rFonts w:hint="eastAsia"/>
+        </w:rPr>
+        <w:t>应用程序需要一些手动控制的追踪传播，不过这只是上千</w:t>
+      </w:r>
+      <w:proofErr w:type="gramStart"/>
+      <w:r>
+        <w:rPr>
+          <w:rFonts w:hint="eastAsia"/>
+        </w:rPr>
+        <w:t>个</w:t>
+      </w:r>
+      <w:proofErr w:type="gramEnd"/>
+      <w:r>
+        <w:rPr>
+          <w:rFonts w:hint="eastAsia"/>
+        </w:rPr>
+        <w:t>的跟踪中的</w:t>
+      </w:r>
+      <w:proofErr w:type="gramStart"/>
+      <w:r>
+        <w:rPr>
+          <w:rFonts w:hint="eastAsia"/>
+        </w:rPr>
+        <w:t>一</w:t>
+      </w:r>
+      <w:proofErr w:type="gramEnd"/>
+      <w:r>
+        <w:rPr>
+          <w:rFonts w:hint="eastAsia"/>
+        </w:rPr>
+        <w:t>小部分。也有</w:t>
+      </w:r>
+      <w:r>
+        <w:rPr>
+          <w:rFonts w:hint="eastAsia"/>
+        </w:rPr>
+        <w:t>非常小的一部分</w:t>
+      </w:r>
+      <w:r>
+        <w:rPr>
+          <w:rFonts w:hint="eastAsia"/>
+        </w:rPr>
+        <w:t>程序使用的非组件性质的通信库</w:t>
+      </w:r>
+      <w:proofErr w:type="gramStart"/>
+      <w:r>
+        <w:rPr>
+          <w:rFonts w:hint="eastAsia"/>
+        </w:rPr>
+        <w:t>库</w:t>
+      </w:r>
+      <w:proofErr w:type="gramEnd"/>
+      <w:r>
+        <w:rPr>
+          <w:rFonts w:hint="eastAsia"/>
+        </w:rPr>
+        <w:t>（比如原生的</w:t>
+      </w:r>
+      <w:r>
+        <w:t>TCP Socket</w:t>
+      </w:r>
+      <w:r>
+        <w:rPr>
+          <w:rFonts w:hint="eastAsia"/>
+        </w:rPr>
+        <w:t>或</w:t>
+      </w:r>
+      <w:r>
+        <w:t>SOAP RPC</w:t>
+      </w:r>
+      <w:r>
+        <w:rPr>
+          <w:rFonts w:hint="eastAsia"/>
+        </w:rPr>
+        <w:t>），因此不能直接支持</w:t>
+      </w:r>
+      <w:r>
+        <w:t>Dapper</w:t>
+      </w:r>
+      <w:r>
+        <w:rPr>
+          <w:rFonts w:hint="eastAsia"/>
+        </w:rPr>
+        <w:t>的跟踪。但是这些应用可以单独接入到</w:t>
+      </w:r>
+      <w:r>
+        <w:t>Dapp</w:t>
+      </w:r>
+      <w:r>
+        <w:rPr>
+          <w:rFonts w:hint="eastAsia"/>
+        </w:rPr>
+        <w:t>er</w:t>
+      </w:r>
+      <w:r>
+        <w:rPr>
+          <w:rFonts w:hint="eastAsia"/>
+        </w:rPr>
+        <w:t>中，如果需要的话。</w:t>
+      </w:r>
+    </w:p>
+    <w:p>
+      <w:pPr>
+        <w:rPr>
+          <w:rFonts w:hint="eastAsia"/>
+        </w:rPr>
+      </w:pPr>
+      <w:r>
+        <w:rPr>
+          <w:rFonts w:hint="eastAsia"/>
+        </w:rPr>
+        <w:t>考虑到生产环境的安全，</w:t>
+      </w:r>
+      <w:r>
+        <w:rPr>
+          <w:rFonts w:hint="eastAsia"/>
+        </w:rPr>
+        <w:t>Dapper</w:t>
+      </w:r>
+      <w:r>
+        <w:rPr>
+          <w:rFonts w:hint="eastAsia"/>
+        </w:rPr>
+        <w:t>的跟踪也可以关闭。事实上，它</w:t>
+      </w:r>
+      <w:r>
+        <w:rPr>
+          <w:rFonts w:hint="eastAsia"/>
+        </w:rPr>
+        <w:t>在部署的早起</w:t>
+      </w:r>
+      <w:r>
+        <w:rPr>
+          <w:rFonts w:hint="eastAsia"/>
+        </w:rPr>
+        <w:t>就是</w:t>
+      </w:r>
+      <w:r>
+        <w:rPr>
+          <w:rFonts w:hint="eastAsia"/>
+        </w:rPr>
+        <w:t>默认</w:t>
+      </w:r>
+      <w:r>
+        <w:rPr>
+          <w:rFonts w:hint="eastAsia"/>
+        </w:rPr>
+        <w:t>关闭的，直到我们对</w:t>
+      </w:r>
+      <w:r>
+        <w:rPr>
+          <w:rFonts w:hint="eastAsia"/>
+        </w:rPr>
+        <w:t>Dapper</w:t>
+      </w:r>
+      <w:r>
+        <w:rPr>
+          <w:rFonts w:hint="eastAsia"/>
+        </w:rPr>
+        <w:t>的稳定性和低</w:t>
+      </w:r>
+      <w:r>
+        <w:rPr>
+          <w:rFonts w:hint="eastAsia"/>
+        </w:rPr>
+        <w:t>损耗</w:t>
+      </w:r>
+      <w:r>
+        <w:rPr>
+          <w:rFonts w:hint="eastAsia"/>
+        </w:rPr>
+        <w:t>有了足够的信心之后才把它开启。</w:t>
+      </w:r>
+      <w:r>
+        <w:rPr>
+          <w:rFonts w:hint="eastAsia"/>
+        </w:rPr>
+        <w:t>Dapper</w:t>
+      </w:r>
+      <w:r>
+        <w:rPr>
+          <w:rFonts w:hint="eastAsia"/>
+        </w:rPr>
+        <w:t>的团队偶尔会执行审查寻找跟踪配置的变化，来看看那些服务关闭了</w:t>
+      </w:r>
+      <w:r>
+        <w:rPr>
+          <w:rFonts w:hint="eastAsia"/>
+        </w:rPr>
+        <w:t>Dapper</w:t>
+      </w:r>
+      <w:r>
+        <w:rPr>
+          <w:rFonts w:hint="eastAsia"/>
+        </w:rPr>
+        <w:t>的跟踪。但这种情况不多见，而且通常是源于对监控对性能消耗的担忧。经过了对实际性能消耗的进一步调查和测量，所有这些关闭</w:t>
+      </w:r>
+      <w:r>
+        <w:rPr>
+          <w:rFonts w:hint="eastAsia"/>
+        </w:rPr>
+        <w:t>Dapper</w:t>
+      </w:r>
+      <w:r>
+        <w:rPr>
+          <w:rFonts w:hint="eastAsia"/>
+        </w:rPr>
+        <w:t>跟踪</w:t>
+      </w:r>
+      <w:r>
+        <w:rPr>
+          <w:rFonts w:hint="eastAsia"/>
+        </w:rPr>
+        <w:t>都已经恢复</w:t>
+      </w:r>
+      <w:r>
+        <w:rPr>
+          <w:rFonts w:hint="eastAsia"/>
+        </w:rPr>
+        <w:t>开启了</w:t>
+      </w:r>
+      <w:r>
+        <w:rPr>
+          <w:rFonts w:hint="eastAsia"/>
+        </w:rPr>
+        <w:t>，不过这些已经不重要了。</w:t>
+      </w:r>
+    </w:p>
+    <w:p>
+      <w:pPr>
+        <w:rPr>
+          <w:rFonts w:hint="eastAsia"/>
+        </w:rPr>
+      </w:pPr>
+    </w:p>
+    <w:p>
+      <w:pPr>
+        <w:pStyle w:val="3"/>
+        <w:numPr>
+          <w:ilvl w:val="0"/>
+          <w:numId w:val="12"/>
+        </w:numPr>
+        <w:rPr>
+          <w:rFonts w:hint="eastAsia"/>
+        </w:rPr>
+      </w:pPr>
+      <w:r>
+        <w:rPr>
+          <w:rFonts w:hint="eastAsia"/>
+        </w:rPr>
+        <w:t>跟踪标注的使用</w:t>
+      </w:r>
+    </w:p>
+    <w:p>
+      <w:pPr>
+        <w:rPr>
+          <w:rFonts w:hint="eastAsia"/>
+        </w:rPr>
+      </w:pPr>
+      <w:r>
+        <w:rPr>
+          <w:rFonts w:hint="eastAsia"/>
+        </w:rPr>
+        <w:t>程序员倾向于使用特定于应用程序的标注</w:t>
+      </w:r>
+      <w:r>
+        <w:rPr>
+          <w:rFonts w:hint="eastAsia"/>
+        </w:rPr>
+        <w:t>，</w:t>
+      </w:r>
+      <w:r>
+        <w:rPr>
+          <w:rFonts w:hint="eastAsia"/>
+        </w:rPr>
+        <w:t>无论是作为一种分布式调试日志文件</w:t>
+      </w:r>
+      <w:r>
+        <w:rPr>
+          <w:rFonts w:hint="eastAsia"/>
+        </w:rPr>
+        <w:t>还是</w:t>
+      </w:r>
+      <w:r>
+        <w:rPr>
+          <w:rFonts w:hint="eastAsia"/>
+        </w:rPr>
+        <w:t>通过一些应用程序特定的功能进行分类跟踪。例如，所有的</w:t>
+      </w:r>
+      <w:proofErr w:type="spellStart"/>
+      <w:r>
+        <w:rPr>
+          <w:rFonts w:hint="eastAsia"/>
+        </w:rPr>
+        <w:t>Bigtable</w:t>
+      </w:r>
+      <w:proofErr w:type="spellEnd"/>
+      <w:r>
+        <w:rPr>
+          <w:rFonts w:hint="eastAsia"/>
+        </w:rPr>
+        <w:t>的请求的都标注了</w:t>
+      </w:r>
+      <w:r>
+        <w:rPr>
+          <w:rFonts w:hint="eastAsia"/>
+        </w:rPr>
+        <w:t>被访问的表的名称。目前，</w:t>
+      </w:r>
+      <w:r>
+        <w:rPr>
+          <w:rFonts w:hint="eastAsia"/>
+        </w:rPr>
+        <w:t>70</w:t>
+      </w:r>
+      <w:r>
+        <w:rPr>
+          <w:rFonts w:hint="eastAsia"/>
+        </w:rPr>
+        <w:t>％的</w:t>
+      </w:r>
+      <w:r>
+        <w:rPr>
+          <w:rFonts w:hint="eastAsia"/>
+        </w:rPr>
+        <w:t>Dapper</w:t>
+      </w:r>
+      <w:r>
+        <w:rPr>
+          <w:rFonts w:hint="eastAsia"/>
+        </w:rPr>
+        <w:t xml:space="preserve"> span</w:t>
+      </w:r>
+      <w:r>
+        <w:rPr>
+          <w:rFonts w:hint="eastAsia"/>
+        </w:rPr>
+        <w:t>和</w:t>
+      </w:r>
+      <w:r>
+        <w:rPr>
+          <w:rFonts w:hint="eastAsia"/>
+        </w:rPr>
+        <w:t>90</w:t>
+      </w:r>
+      <w:r>
+        <w:rPr>
+          <w:rFonts w:hint="eastAsia"/>
+        </w:rPr>
+        <w:t>％的所有</w:t>
+      </w:r>
+      <w:r>
+        <w:rPr>
+          <w:rFonts w:hint="eastAsia"/>
+        </w:rPr>
+        <w:t>Dapper</w:t>
+      </w:r>
+      <w:r>
+        <w:rPr>
+          <w:rFonts w:hint="eastAsia"/>
+        </w:rPr>
+        <w:t>跟踪</w:t>
+      </w:r>
+      <w:r>
+        <w:rPr>
+          <w:rFonts w:hint="eastAsia"/>
+        </w:rPr>
+        <w:t>都至少有一个特殊应用</w:t>
+      </w:r>
+      <w:r>
+        <w:rPr>
+          <w:rFonts w:hint="eastAsia"/>
+        </w:rPr>
+        <w:t>的标注。</w:t>
+      </w:r>
+    </w:p>
+    <w:p>
+      <w:pPr>
+        <w:rPr>
+          <w:rFonts w:hint="eastAsia"/>
+        </w:rPr>
+      </w:pPr>
+      <w:r>
+        <w:rPr>
+          <w:rFonts w:hint="eastAsia"/>
+        </w:rPr>
+        <w:t>41</w:t>
+      </w:r>
+      <w:r>
+        <w:rPr>
+          <w:rFonts w:hint="eastAsia"/>
+        </w:rPr>
+        <w:t>个</w:t>
+      </w:r>
+      <w:r>
+        <w:rPr>
+          <w:rFonts w:hint="eastAsia"/>
+        </w:rPr>
+        <w:t>Java</w:t>
+      </w:r>
+      <w:r>
+        <w:rPr>
+          <w:rFonts w:hint="eastAsia"/>
+        </w:rPr>
+        <w:t>应用和</w:t>
+      </w:r>
+      <w:r>
+        <w:rPr>
+          <w:rFonts w:hint="eastAsia"/>
+        </w:rPr>
+        <w:t>68</w:t>
+      </w:r>
+      <w:r>
+        <w:rPr>
+          <w:rFonts w:hint="eastAsia"/>
+        </w:rPr>
+        <w:t>个</w:t>
+      </w:r>
+      <w:r>
+        <w:rPr>
+          <w:rFonts w:hint="eastAsia"/>
+        </w:rPr>
+        <w:t>C++</w:t>
+      </w:r>
+      <w:r>
+        <w:rPr>
+          <w:rFonts w:hint="eastAsia"/>
+        </w:rPr>
+        <w:t>应用中都添加自定义的标注为了更好地理解应用程序中的段在他们的服务中的行为。值得注意的是，迄今为止我们的</w:t>
+      </w:r>
+      <w:r>
+        <w:rPr>
+          <w:rFonts w:hint="eastAsia"/>
+        </w:rPr>
+        <w:t>Java</w:t>
+      </w:r>
+      <w:r>
+        <w:rPr>
+          <w:rFonts w:hint="eastAsia"/>
+        </w:rPr>
+        <w:t>开发者比</w:t>
+      </w:r>
+      <w:r>
+        <w:rPr>
+          <w:rFonts w:hint="eastAsia"/>
+        </w:rPr>
+        <w:t>C++</w:t>
+      </w:r>
+      <w:r>
+        <w:rPr>
+          <w:rFonts w:hint="eastAsia"/>
+        </w:rPr>
+        <w:t>开发者更多的在每一个跟踪</w:t>
+      </w:r>
+      <w:r>
+        <w:rPr>
+          <w:rFonts w:hint="eastAsia"/>
+        </w:rPr>
+        <w:t>span</w:t>
+      </w:r>
+      <w:r>
+        <w:rPr>
+          <w:rFonts w:hint="eastAsia"/>
+        </w:rPr>
+        <w:t>上采用标注的</w:t>
+      </w:r>
+      <w:r>
+        <w:rPr>
+          <w:rFonts w:hint="eastAsia"/>
+        </w:rPr>
+        <w:t>API</w:t>
+      </w:r>
+      <w:r>
+        <w:rPr>
+          <w:rFonts w:hint="eastAsia"/>
+        </w:rPr>
+        <w:t>。这可能是因为我们的</w:t>
+      </w:r>
+      <w:r>
+        <w:rPr>
+          <w:rFonts w:hint="eastAsia"/>
+        </w:rPr>
+        <w:t>Java</w:t>
+      </w:r>
+      <w:r>
+        <w:rPr>
+          <w:rFonts w:hint="eastAsia"/>
+        </w:rPr>
+        <w:t>工作负载往往是更接近最终用户</w:t>
+      </w:r>
+      <w:r>
+        <w:rPr>
+          <w:rFonts w:hint="eastAsia"/>
+        </w:rPr>
+        <w:t>;</w:t>
+      </w:r>
+      <w:r>
+        <w:rPr>
+          <w:rFonts w:hint="eastAsia"/>
+        </w:rPr>
+        <w:t>这些类型的应用程序经常处理更广泛的请求组合，因此具有比较复杂的控制路径。</w:t>
+      </w:r>
+    </w:p>
+    <w:p>
+      <w:pPr>
+        <w:pStyle w:val="2"/>
+        <w:numPr>
+          <w:ilvl w:val="0"/>
+          <w:numId w:val="3"/>
+        </w:numPr>
+        <w:rPr>
+          <w:rFonts w:hint="eastAsia"/>
+        </w:rPr>
+      </w:pPr>
+      <w:r>
+        <w:rPr>
+          <w:rFonts w:hint="eastAsia"/>
+        </w:rPr>
+        <w:t>处理跟踪损耗</w:t>
+      </w:r>
+    </w:p>
+    <w:p>
+      <w:pPr>
+        <w:rPr>
+          <w:rFonts w:hint="eastAsia"/>
+        </w:rPr>
+      </w:pPr>
+      <w:r>
+        <w:rPr>
+          <w:rFonts w:hint="eastAsia"/>
+        </w:rPr>
+        <w:t>跟踪系统的成本由两部分组成：</w:t>
+      </w:r>
+      <w:r>
+        <w:rPr>
+          <w:rFonts w:hint="eastAsia"/>
+        </w:rPr>
+        <w:t>1.</w:t>
+      </w:r>
+      <w:r>
+        <w:rPr>
+          <w:rFonts w:hint="eastAsia"/>
+        </w:rPr>
+        <w:t>正在被监控的系统在生成追踪和收集追踪数据的消耗导致系统性能下降，</w:t>
+      </w:r>
+      <w:r>
+        <w:rPr>
+          <w:rFonts w:hint="eastAsia"/>
+        </w:rPr>
+        <w:t>2</w:t>
+      </w:r>
+      <w:r>
+        <w:rPr>
+          <w:rFonts w:hint="eastAsia"/>
+        </w:rPr>
+        <w:t>。</w:t>
+      </w:r>
+      <w:r>
+        <w:rPr>
+          <w:rFonts w:hint="eastAsia"/>
+        </w:rPr>
+        <w:t>需要使用一部分资源来存储和分析跟踪数据。虽然你可以说一个有价值的跟踪组件的植入引起一部分性能损耗是值得的，我们相信如果基本损耗能达到可以忽略的程度</w:t>
+      </w:r>
+      <w:r>
+        <w:rPr>
+          <w:rFonts w:hint="eastAsia"/>
+        </w:rPr>
+        <w:t>，</w:t>
+      </w:r>
+      <w:r>
+        <w:rPr>
+          <w:rFonts w:hint="eastAsia"/>
+        </w:rPr>
+        <w:t>那</w:t>
+      </w:r>
+      <w:r>
+        <w:rPr>
+          <w:rFonts w:hint="eastAsia"/>
+        </w:rPr>
+        <w:t>么对跟踪系统最初的推广会有</w:t>
+      </w:r>
+      <w:r>
+        <w:rPr>
+          <w:rFonts w:hint="eastAsia"/>
+        </w:rPr>
+        <w:t>极大的帮助。</w:t>
+      </w:r>
+    </w:p>
+    <w:p>
+      <w:pPr>
+        <w:rPr>
+          <w:rFonts w:hint="eastAsia"/>
+        </w:rPr>
+      </w:pPr>
+      <w:r>
+        <w:rPr>
+          <w:rFonts w:hint="eastAsia"/>
+        </w:rPr>
+        <w:t>在本节中，我们会展现一下三个方面：</w:t>
+      </w:r>
+      <w:r>
+        <w:rPr>
+          <w:rFonts w:hint="eastAsia"/>
+        </w:rPr>
+        <w:t>Dapper</w:t>
+      </w:r>
+      <w:r>
+        <w:rPr>
+          <w:rFonts w:hint="eastAsia"/>
+        </w:rPr>
+        <w:t>组件操作的消耗，跟踪</w:t>
+      </w:r>
+      <w:r>
+        <w:rPr>
+          <w:rFonts w:hint="eastAsia"/>
+        </w:rPr>
+        <w:t>收集</w:t>
+      </w:r>
+      <w:r>
+        <w:rPr>
+          <w:rFonts w:hint="eastAsia"/>
+        </w:rPr>
+        <w:t>的消耗，以及</w:t>
+      </w:r>
+      <w:r>
+        <w:rPr>
+          <w:rFonts w:hint="eastAsia"/>
+        </w:rPr>
+        <w:t>Dapper</w:t>
+      </w:r>
+      <w:r>
+        <w:rPr>
+          <w:rFonts w:hint="eastAsia"/>
+        </w:rPr>
+        <w:t>对生产环境负载的影响。我们还介绍了</w:t>
+      </w:r>
+      <w:r>
+        <w:rPr>
+          <w:rFonts w:hint="eastAsia"/>
+        </w:rPr>
+        <w:t>Dapper</w:t>
+      </w:r>
+      <w:r>
+        <w:rPr>
+          <w:rFonts w:hint="eastAsia"/>
+        </w:rPr>
+        <w:t>可调节的采样率机制如何帮我们平衡对低</w:t>
+      </w:r>
+      <w:r>
+        <w:rPr>
+          <w:rFonts w:hint="eastAsia"/>
+        </w:rPr>
+        <w:t>损耗</w:t>
+      </w:r>
+      <w:r>
+        <w:rPr>
+          <w:rFonts w:hint="eastAsia"/>
+        </w:rPr>
+        <w:t>的需要以及对跟踪代表性的需要。</w:t>
+      </w:r>
+    </w:p>
+    <w:p>
+      <w:pPr>
+        <w:pStyle w:val="3"/>
+        <w:numPr>
+          <w:ilvl w:val="0"/>
+          <w:numId w:val="14"/>
+        </w:numPr>
+        <w:rPr>
+          <w:rFonts w:hint="eastAsia"/>
+        </w:rPr>
+      </w:pPr>
+      <w:r>
+        <w:rPr>
+          <w:rFonts w:hint="eastAsia"/>
+        </w:rPr>
+        <w:t>生成跟踪的损耗</w:t>
+      </w:r>
+    </w:p>
+    <w:p>
+      <w:pPr>
+        <w:rPr>
+          <w:rFonts w:hint="eastAsia"/>
+        </w:rPr>
+      </w:pPr>
+      <w:r>
+        <w:rPr>
+          <w:rFonts w:hint="eastAsia"/>
+        </w:rPr>
+        <w:t>生成</w:t>
+      </w:r>
+      <w:r>
+        <w:rPr>
+          <w:rFonts w:hint="eastAsia"/>
+        </w:rPr>
+        <w:t>跟踪的开销是</w:t>
+      </w:r>
+      <w:r>
+        <w:rPr>
+          <w:rFonts w:hint="eastAsia"/>
+        </w:rPr>
+        <w:t>Dapper</w:t>
+      </w:r>
+      <w:r>
+        <w:rPr>
+          <w:rFonts w:hint="eastAsia"/>
+        </w:rPr>
+        <w:t>性能影响中</w:t>
+      </w:r>
+      <w:proofErr w:type="gramStart"/>
+      <w:r>
+        <w:rPr>
+          <w:rFonts w:hint="eastAsia"/>
+        </w:rPr>
+        <w:t>最</w:t>
+      </w:r>
+      <w:proofErr w:type="gramEnd"/>
+      <w:r>
+        <w:rPr>
+          <w:rFonts w:hint="eastAsia"/>
+        </w:rPr>
+        <w:t>关键的部分，因为收集和分析可以更容易</w:t>
+      </w:r>
+      <w:r>
+        <w:rPr>
+          <w:rFonts w:hint="eastAsia"/>
+        </w:rPr>
+        <w:t>在</w:t>
+      </w:r>
+      <w:r>
+        <w:rPr>
+          <w:rFonts w:hint="eastAsia"/>
+        </w:rPr>
+        <w:t>紧急情况下被关闭。</w:t>
+      </w:r>
+      <w:r>
+        <w:rPr>
+          <w:rFonts w:hint="eastAsia"/>
+        </w:rPr>
+        <w:t>Dapper</w:t>
+      </w:r>
+      <w:r>
+        <w:rPr>
+          <w:rFonts w:hint="eastAsia"/>
+        </w:rPr>
+        <w:t>运行库中最重要的跟踪生成消耗在于创建和销毁</w:t>
+      </w:r>
+      <w:r>
+        <w:rPr>
+          <w:rFonts w:hint="eastAsia"/>
+        </w:rPr>
+        <w:t>span</w:t>
+      </w:r>
+      <w:r>
+        <w:rPr>
+          <w:rFonts w:hint="eastAsia"/>
+        </w:rPr>
+        <w:t>和标注，并记录到本地磁盘供后续的收集。根</w:t>
+      </w:r>
+      <w:r>
+        <w:rPr>
+          <w:rFonts w:hint="eastAsia"/>
+        </w:rPr>
+        <w:t>span</w:t>
+      </w:r>
+      <w:r>
+        <w:rPr>
+          <w:rFonts w:hint="eastAsia"/>
+        </w:rPr>
+        <w:t>的创建和销毁需要</w:t>
+      </w:r>
+      <w:r>
+        <w:rPr>
+          <w:rFonts w:hint="eastAsia"/>
+        </w:rPr>
+        <w:t>损耗</w:t>
+      </w:r>
+      <w:r>
+        <w:rPr>
+          <w:rFonts w:hint="eastAsia"/>
+        </w:rPr>
+        <w:t>平均</w:t>
+      </w:r>
+      <w:r>
+        <w:rPr>
+          <w:rFonts w:hint="eastAsia"/>
+        </w:rPr>
+        <w:t>204</w:t>
+      </w:r>
+      <w:r>
+        <w:rPr>
+          <w:rFonts w:hint="eastAsia"/>
+        </w:rPr>
+        <w:t>纳秒的时间，而同样的</w:t>
+      </w:r>
+      <w:r>
+        <w:rPr>
+          <w:rFonts w:hint="eastAsia"/>
+        </w:rPr>
+        <w:lastRenderedPageBreak/>
+        <w:t>操作在其他</w:t>
+      </w:r>
+      <w:r>
+        <w:rPr>
+          <w:rFonts w:hint="eastAsia"/>
+        </w:rPr>
+        <w:t>span</w:t>
+      </w:r>
+      <w:r>
+        <w:rPr>
+          <w:rFonts w:hint="eastAsia"/>
+        </w:rPr>
+        <w:t>上需要消耗</w:t>
+      </w:r>
+      <w:r>
+        <w:rPr>
+          <w:rFonts w:hint="eastAsia"/>
+        </w:rPr>
+        <w:t>176</w:t>
+      </w:r>
+      <w:r>
+        <w:rPr>
+          <w:rFonts w:hint="eastAsia"/>
+        </w:rPr>
+        <w:t>纳秒。时间上的差别主要在于需要在跟</w:t>
+      </w:r>
+      <w:r>
+        <w:rPr>
+          <w:rFonts w:hint="eastAsia"/>
+        </w:rPr>
+        <w:t>span</w:t>
+      </w:r>
+      <w:r>
+        <w:rPr>
+          <w:rFonts w:hint="eastAsia"/>
+        </w:rPr>
+        <w:t>上给</w:t>
+      </w:r>
+      <w:r>
+        <w:rPr>
+          <w:rFonts w:hint="eastAsia"/>
+        </w:rPr>
+        <w:t>这次</w:t>
+      </w:r>
+      <w:r>
+        <w:rPr>
+          <w:rFonts w:hint="eastAsia"/>
+        </w:rPr>
+        <w:t>跟踪分配一个全局唯一的</w:t>
+      </w:r>
+      <w:r>
+        <w:rPr>
+          <w:rFonts w:hint="eastAsia"/>
+        </w:rPr>
+        <w:t>ID</w:t>
+      </w:r>
+      <w:r>
+        <w:rPr>
+          <w:rFonts w:hint="eastAsia"/>
+        </w:rPr>
+        <w:t>。</w:t>
+      </w:r>
+    </w:p>
+    <w:p>
+      <w:pPr>
+        <w:rPr>
+          <w:rFonts w:hint="eastAsia"/>
+        </w:rPr>
+      </w:pPr>
+      <w:r>
+        <w:rPr>
+          <w:rFonts w:hint="eastAsia"/>
+        </w:rPr>
+        <w:t>如果一个</w:t>
+      </w:r>
+      <w:r>
+        <w:rPr>
+          <w:rFonts w:hint="eastAsia"/>
+        </w:rPr>
+        <w:t>span</w:t>
+      </w:r>
+      <w:r>
+        <w:rPr>
+          <w:rFonts w:hint="eastAsia"/>
+        </w:rPr>
+        <w:t>没有被采样的话，那么这个</w:t>
+      </w:r>
+      <w:r>
+        <w:rPr>
+          <w:rFonts w:hint="eastAsia"/>
+        </w:rPr>
+        <w:t>span</w:t>
+      </w:r>
+      <w:r>
+        <w:rPr>
+          <w:rFonts w:hint="eastAsia"/>
+        </w:rPr>
+        <w:t>的额外的标注成本几乎可以忽略不计，他由在</w:t>
+      </w:r>
+      <w:r>
+        <w:rPr>
+          <w:rFonts w:hint="eastAsia"/>
+        </w:rPr>
+        <w:t>Dapper</w:t>
+      </w:r>
+      <w:r>
+        <w:rPr>
+          <w:rFonts w:hint="eastAsia"/>
+        </w:rPr>
+        <w:t>运行期对</w:t>
+      </w:r>
+      <w:proofErr w:type="spellStart"/>
+      <w:r>
+        <w:rPr>
+          <w:rFonts w:hint="eastAsia"/>
+        </w:rPr>
+        <w:t>ThreadLocal</w:t>
+      </w:r>
+      <w:proofErr w:type="spellEnd"/>
+      <w:r>
+        <w:rPr>
+          <w:rFonts w:hint="eastAsia"/>
+        </w:rPr>
+        <w:t>查找操作构成，这平均只消耗</w:t>
+      </w:r>
+      <w:r>
+        <w:rPr>
+          <w:rFonts w:hint="eastAsia"/>
+        </w:rPr>
+        <w:t>9</w:t>
+      </w:r>
+      <w:r>
+        <w:rPr>
+          <w:rFonts w:hint="eastAsia"/>
+        </w:rPr>
+        <w:t>纳秒。如果这个段被计入采样的话，会用一个</w:t>
+      </w:r>
+      <w:r>
+        <w:rPr>
+          <w:rFonts w:hint="eastAsia"/>
+        </w:rPr>
+        <w:t>String</w:t>
+      </w:r>
+      <w:r>
+        <w:rPr>
+          <w:rFonts w:hint="eastAsia"/>
+        </w:rPr>
+        <w:t>进行标注</w:t>
+      </w:r>
+      <w:r>
+        <w:rPr>
+          <w:rFonts w:hint="eastAsia"/>
+        </w:rPr>
+        <w:t>--</w:t>
+      </w:r>
+      <w:r>
+        <w:rPr>
+          <w:rFonts w:hint="eastAsia"/>
+        </w:rPr>
+        <w:t>在图</w:t>
+      </w:r>
+      <w:r>
+        <w:rPr>
+          <w:rFonts w:hint="eastAsia"/>
+        </w:rPr>
+        <w:t>4</w:t>
+      </w:r>
+      <w:r>
+        <w:rPr>
+          <w:rFonts w:hint="eastAsia"/>
+        </w:rPr>
+        <w:t>中有展现</w:t>
+      </w:r>
+      <w:r>
+        <w:rPr>
+          <w:rFonts w:hint="eastAsia"/>
+        </w:rPr>
+        <w:t>--</w:t>
+      </w:r>
+      <w:r>
+        <w:rPr>
+          <w:rFonts w:hint="eastAsia"/>
+        </w:rPr>
+        <w:t>平均需要消耗</w:t>
+      </w:r>
+      <w:r>
+        <w:rPr>
+          <w:rFonts w:hint="eastAsia"/>
+        </w:rPr>
+        <w:t>40</w:t>
+      </w:r>
+      <w:r>
+        <w:rPr>
+          <w:rFonts w:hint="eastAsia"/>
+        </w:rPr>
+        <w:t>纳秒。这些数据都是在</w:t>
+      </w:r>
+      <w:r>
+        <w:rPr>
+          <w:rFonts w:hint="eastAsia"/>
+        </w:rPr>
+        <w:t>2.2GHz</w:t>
+      </w:r>
+      <w:r>
+        <w:rPr>
+          <w:rFonts w:hint="eastAsia"/>
+        </w:rPr>
+        <w:t>的</w:t>
+      </w:r>
+      <w:r>
+        <w:rPr>
+          <w:rFonts w:hint="eastAsia"/>
+        </w:rPr>
+        <w:t>x86</w:t>
+      </w:r>
+      <w:r>
+        <w:rPr>
+          <w:rFonts w:hint="eastAsia"/>
+        </w:rPr>
+        <w:t>服务器上采集的。</w:t>
+      </w:r>
+    </w:p>
+    <w:p>
+      <w:r>
+        <w:rPr>
+          <w:rFonts w:hint="eastAsia"/>
+        </w:rPr>
+        <w:t>在</w:t>
+      </w:r>
+      <w:r>
+        <w:rPr>
+          <w:rFonts w:hint="eastAsia"/>
+        </w:rPr>
+        <w:t>Dapper</w:t>
+      </w:r>
+      <w:r>
+        <w:rPr>
+          <w:rFonts w:hint="eastAsia"/>
+        </w:rPr>
+        <w:t>运行期写入到本地磁盘是最昂贵的操作，但是他们的可见损耗</w:t>
+      </w:r>
+      <w:r>
+        <w:rPr>
+          <w:rFonts w:hint="eastAsia"/>
+        </w:rPr>
+        <w:t>大大减少，因为写入日志文件和操作相对于被跟踪的应用系统来说都是异步的。不过，日志写入的操作如果在大流量的情况，尤其是每一个请求都被跟踪的情况下就会变得可以察觉到。我们记录了在</w:t>
+      </w:r>
+      <w:r>
+        <w:rPr>
+          <w:rFonts w:hint="eastAsia"/>
+        </w:rPr>
+        <w:t>4.3</w:t>
+      </w:r>
+      <w:r>
+        <w:rPr>
+          <w:rFonts w:hint="eastAsia"/>
+        </w:rPr>
+        <w:t>节展示了一次</w:t>
+      </w:r>
+      <w:r>
+        <w:rPr>
+          <w:rFonts w:hint="eastAsia"/>
+        </w:rPr>
+        <w:t>Web</w:t>
+      </w:r>
+      <w:r>
+        <w:rPr>
+          <w:rFonts w:hint="eastAsia"/>
+        </w:rPr>
+        <w:t>搜索的负载下的性能消耗。</w:t>
       </w:r>
     </w:p>
     <w:sectPr>
@@ -2951,6 +8432,95 @@
 <file path=word/numbering.xml><?xml version="1.0" encoding="utf-8"?>
 <w:numbering xmlns:ve="http://schemas.openxmlformats.org/markup-compatibility/2006" xmlns:o="urn:schemas-microsoft-com:office:office" xmlns:r="http://schemas.openxmlformats.org/officeDocument/2006/relationships" xmlns:m="http://schemas.openxmlformats.org/officeDocument/2006/math" xmlns:v="urn:schemas-microsoft-com:vml" xmlns:wp="http://schemas.openxmlformats.org/drawingml/2006/wordprocessingDrawing" xmlns:w10="urn:schemas-microsoft-com:office:word" xmlns:w="http://schemas.openxmlformats.org/wordprocessingml/2006/main" xmlns:wne="http://schemas.microsoft.com/office/word/2006/wordml">
   <w:abstractNum w:abstractNumId="0">
+    <w:nsid w:val="0275703F"/>
+    <w:multiLevelType w:val="hybridMultilevel"/>
+    <w:tmpl w:val="F7669C14"/>
+    <w:lvl w:ilvl="0" w:tplc="52481D58">
+      <w:start w:val="1"/>
+      <w:numFmt w:val="decimal"/>
+      <w:lvlText w:val="4.%1"/>
+      <w:lvlJc w:val="left"/>
+      <w:pPr>
+        <w:ind w:left="360" w:hanging="360"/>
+      </w:pPr>
+      <w:rPr>
+        <w:rFonts w:hint="default"/>
+      </w:rPr>
+    </w:lvl>
+    <w:lvl w:ilvl="1" w:tplc="04090019" w:tentative="1">
+      <w:start w:val="1"/>
+      <w:numFmt w:val="lowerLetter"/>
+      <w:lvlText w:val="%2)"/>
+      <w:lvlJc w:val="left"/>
+      <w:pPr>
+        <w:ind w:left="840" w:hanging="420"/>
+      </w:pPr>
+    </w:lvl>
+    <w:lvl w:ilvl="2" w:tplc="0409001B" w:tentative="1">
+      <w:start w:val="1"/>
+      <w:numFmt w:val="lowerRoman"/>
+      <w:lvlText w:val="%3."/>
+      <w:lvlJc w:val="right"/>
+      <w:pPr>
+        <w:ind w:left="1260" w:hanging="420"/>
+      </w:pPr>
+    </w:lvl>
+    <w:lvl w:ilvl="3" w:tplc="0409000F" w:tentative="1">
+      <w:start w:val="1"/>
+      <w:numFmt w:val="decimal"/>
+      <w:lvlText w:val="%4."/>
+      <w:lvlJc w:val="left"/>
+      <w:pPr>
+        <w:ind w:left="1680" w:hanging="420"/>
+      </w:pPr>
+    </w:lvl>
+    <w:lvl w:ilvl="4" w:tplc="04090019" w:tentative="1">
+      <w:start w:val="1"/>
+      <w:numFmt w:val="lowerLetter"/>
+      <w:lvlText w:val="%5)"/>
+      <w:lvlJc w:val="left"/>
+      <w:pPr>
+        <w:ind w:left="2100" w:hanging="420"/>
+      </w:pPr>
+    </w:lvl>
+    <w:lvl w:ilvl="5" w:tplc="0409001B" w:tentative="1">
+      <w:start w:val="1"/>
+      <w:numFmt w:val="lowerRoman"/>
+      <w:lvlText w:val="%6."/>
+      <w:lvlJc w:val="right"/>
+      <w:pPr>
+        <w:ind w:left="2520" w:hanging="420"/>
+      </w:pPr>
+    </w:lvl>
+    <w:lvl w:ilvl="6" w:tplc="0409000F" w:tentative="1">
+      <w:start w:val="1"/>
+      <w:numFmt w:val="decimal"/>
+      <w:lvlText w:val="%7."/>
+      <w:lvlJc w:val="left"/>
+      <w:pPr>
+        <w:ind w:left="2940" w:hanging="420"/>
+      </w:pPr>
+    </w:lvl>
+    <w:lvl w:ilvl="7" w:tplc="04090019" w:tentative="1">
+      <w:start w:val="1"/>
+      <w:numFmt w:val="lowerLetter"/>
+      <w:lvlText w:val="%8)"/>
+      <w:lvlJc w:val="left"/>
+      <w:pPr>
+        <w:ind w:left="3360" w:hanging="420"/>
+      </w:pPr>
+    </w:lvl>
+    <w:lvl w:ilvl="8" w:tplc="0409001B" w:tentative="1">
+      <w:start w:val="1"/>
+      <w:numFmt w:val="lowerRoman"/>
+      <w:lvlText w:val="%9."/>
+      <w:lvlJc w:val="right"/>
+      <w:pPr>
+        <w:ind w:left="3780" w:hanging="420"/>
+      </w:pPr>
+    </w:lvl>
+  </w:abstractNum>
+  <w:abstractNum w:abstractNumId="1">
     <w:nsid w:val="09F81491"/>
     <w:multiLevelType w:val="hybridMultilevel"/>
     <w:tmpl w:val="74AEA594"/>
@@ -3039,12 +8609,190 @@
       </w:pPr>
     </w:lvl>
   </w:abstractNum>
-  <w:abstractNum w:abstractNumId="1">
+  <w:abstractNum w:abstractNumId="2">
     <w:nsid w:val="142D3163"/>
     <w:multiLevelType w:val="hybridMultilevel"/>
-    <w:tmpl w:val="9686FBF2"/>
-    <w:lvl w:ilvl="0" w:tplc="C09211F0">
-      <w:start w:val="1"/>
+    <w:tmpl w:val="2F68022A"/>
+    <w:lvl w:ilvl="0" w:tplc="EE5496DE">
+      <w:start w:val="1"/>
+      <w:numFmt w:val="decimal"/>
+      <w:lvlText w:val="2.%1"/>
+      <w:lvlJc w:val="left"/>
+      <w:pPr>
+        <w:ind w:left="360" w:hanging="360"/>
+      </w:pPr>
+      <w:rPr>
+        <w:rFonts w:hint="default"/>
+      </w:rPr>
+    </w:lvl>
+    <w:lvl w:ilvl="1" w:tplc="04090019" w:tentative="1">
+      <w:start w:val="1"/>
+      <w:numFmt w:val="lowerLetter"/>
+      <w:lvlText w:val="%2)"/>
+      <w:lvlJc w:val="left"/>
+      <w:pPr>
+        <w:ind w:left="840" w:hanging="420"/>
+      </w:pPr>
+    </w:lvl>
+    <w:lvl w:ilvl="2" w:tplc="0409001B" w:tentative="1">
+      <w:start w:val="1"/>
+      <w:numFmt w:val="lowerRoman"/>
+      <w:lvlText w:val="%3."/>
+      <w:lvlJc w:val="right"/>
+      <w:pPr>
+        <w:ind w:left="1260" w:hanging="420"/>
+      </w:pPr>
+    </w:lvl>
+    <w:lvl w:ilvl="3" w:tplc="0409000F" w:tentative="1">
+      <w:start w:val="1"/>
+      <w:numFmt w:val="decimal"/>
+      <w:lvlText w:val="%4."/>
+      <w:lvlJc w:val="left"/>
+      <w:pPr>
+        <w:ind w:left="1680" w:hanging="420"/>
+      </w:pPr>
+    </w:lvl>
+    <w:lvl w:ilvl="4" w:tplc="04090019" w:tentative="1">
+      <w:start w:val="1"/>
+      <w:numFmt w:val="lowerLetter"/>
+      <w:lvlText w:val="%5)"/>
+      <w:lvlJc w:val="left"/>
+      <w:pPr>
+        <w:ind w:left="2100" w:hanging="420"/>
+      </w:pPr>
+    </w:lvl>
+    <w:lvl w:ilvl="5" w:tplc="0409001B" w:tentative="1">
+      <w:start w:val="1"/>
+      <w:numFmt w:val="lowerRoman"/>
+      <w:lvlText w:val="%6."/>
+      <w:lvlJc w:val="right"/>
+      <w:pPr>
+        <w:ind w:left="2520" w:hanging="420"/>
+      </w:pPr>
+    </w:lvl>
+    <w:lvl w:ilvl="6" w:tplc="0409000F" w:tentative="1">
+      <w:start w:val="1"/>
+      <w:numFmt w:val="decimal"/>
+      <w:lvlText w:val="%7."/>
+      <w:lvlJc w:val="left"/>
+      <w:pPr>
+        <w:ind w:left="2940" w:hanging="420"/>
+      </w:pPr>
+    </w:lvl>
+    <w:lvl w:ilvl="7" w:tplc="04090019" w:tentative="1">
+      <w:start w:val="1"/>
+      <w:numFmt w:val="lowerLetter"/>
+      <w:lvlText w:val="%8)"/>
+      <w:lvlJc w:val="left"/>
+      <w:pPr>
+        <w:ind w:left="3360" w:hanging="420"/>
+      </w:pPr>
+    </w:lvl>
+    <w:lvl w:ilvl="8" w:tplc="0409001B" w:tentative="1">
+      <w:start w:val="1"/>
+      <w:numFmt w:val="lowerRoman"/>
+      <w:lvlText w:val="%9."/>
+      <w:lvlJc w:val="right"/>
+      <w:pPr>
+        <w:ind w:left="3780" w:hanging="420"/>
+      </w:pPr>
+    </w:lvl>
+  </w:abstractNum>
+  <w:abstractNum w:abstractNumId="3">
+    <w:nsid w:val="182912A2"/>
+    <w:multiLevelType w:val="hybridMultilevel"/>
+    <w:tmpl w:val="E584A64C"/>
+    <w:lvl w:ilvl="0" w:tplc="ABEAAFEA">
+      <w:start w:val="6"/>
+      <w:numFmt w:val="decimal"/>
+      <w:lvlText w:val="2.%1"/>
+      <w:lvlJc w:val="left"/>
+      <w:pPr>
+        <w:ind w:left="360" w:hanging="360"/>
+      </w:pPr>
+      <w:rPr>
+        <w:rFonts w:hint="default"/>
+      </w:rPr>
+    </w:lvl>
+    <w:lvl w:ilvl="1" w:tplc="04090019" w:tentative="1">
+      <w:start w:val="1"/>
+      <w:numFmt w:val="lowerLetter"/>
+      <w:lvlText w:val="%2)"/>
+      <w:lvlJc w:val="left"/>
+      <w:pPr>
+        <w:ind w:left="840" w:hanging="420"/>
+      </w:pPr>
+    </w:lvl>
+    <w:lvl w:ilvl="2" w:tplc="0409001B" w:tentative="1">
+      <w:start w:val="1"/>
+      <w:numFmt w:val="lowerRoman"/>
+      <w:lvlText w:val="%3."/>
+      <w:lvlJc w:val="right"/>
+      <w:pPr>
+        <w:ind w:left="1260" w:hanging="420"/>
+      </w:pPr>
+    </w:lvl>
+    <w:lvl w:ilvl="3" w:tplc="0409000F" w:tentative="1">
+      <w:start w:val="1"/>
+      <w:numFmt w:val="decimal"/>
+      <w:lvlText w:val="%4."/>
+      <w:lvlJc w:val="left"/>
+      <w:pPr>
+        <w:ind w:left="1680" w:hanging="420"/>
+      </w:pPr>
+    </w:lvl>
+    <w:lvl w:ilvl="4" w:tplc="04090019" w:tentative="1">
+      <w:start w:val="1"/>
+      <w:numFmt w:val="lowerLetter"/>
+      <w:lvlText w:val="%5)"/>
+      <w:lvlJc w:val="left"/>
+      <w:pPr>
+        <w:ind w:left="2100" w:hanging="420"/>
+      </w:pPr>
+    </w:lvl>
+    <w:lvl w:ilvl="5" w:tplc="0409001B" w:tentative="1">
+      <w:start w:val="1"/>
+      <w:numFmt w:val="lowerRoman"/>
+      <w:lvlText w:val="%6."/>
+      <w:lvlJc w:val="right"/>
+      <w:pPr>
+        <w:ind w:left="2520" w:hanging="420"/>
+      </w:pPr>
+    </w:lvl>
+    <w:lvl w:ilvl="6" w:tplc="0409000F" w:tentative="1">
+      <w:start w:val="1"/>
+      <w:numFmt w:val="decimal"/>
+      <w:lvlText w:val="%7."/>
+      <w:lvlJc w:val="left"/>
+      <w:pPr>
+        <w:ind w:left="2940" w:hanging="420"/>
+      </w:pPr>
+    </w:lvl>
+    <w:lvl w:ilvl="7" w:tplc="04090019" w:tentative="1">
+      <w:start w:val="1"/>
+      <w:numFmt w:val="lowerLetter"/>
+      <w:lvlText w:val="%8)"/>
+      <w:lvlJc w:val="left"/>
+      <w:pPr>
+        <w:ind w:left="3360" w:hanging="420"/>
+      </w:pPr>
+    </w:lvl>
+    <w:lvl w:ilvl="8" w:tplc="0409001B" w:tentative="1">
+      <w:start w:val="1"/>
+      <w:numFmt w:val="lowerRoman"/>
+      <w:lvlText w:val="%9."/>
+      <w:lvlJc w:val="right"/>
+      <w:pPr>
+        <w:ind w:left="3780" w:hanging="420"/>
+      </w:pPr>
+    </w:lvl>
+  </w:abstractNum>
+  <w:abstractNum w:abstractNumId="4">
+    <w:nsid w:val="26181CC4"/>
+    <w:multiLevelType w:val="hybridMultilevel"/>
+    <w:tmpl w:val="98D82FAE"/>
+    <w:lvl w:ilvl="0" w:tplc="3D8473AE">
+      <w:start w:val="2"/>
       <w:numFmt w:val="decimal"/>
       <w:lvlText w:val="%1.1"/>
       <w:lvlJc w:val="left"/>
@@ -3128,7 +8876,541 @@
       </w:pPr>
     </w:lvl>
   </w:abstractNum>
-  <w:abstractNum w:abstractNumId="2">
+  <w:abstractNum w:abstractNumId="5">
+    <w:nsid w:val="269A14B1"/>
+    <w:multiLevelType w:val="hybridMultilevel"/>
+    <w:tmpl w:val="2844014C"/>
+    <w:lvl w:ilvl="0" w:tplc="52481D58">
+      <w:start w:val="1"/>
+      <w:numFmt w:val="decimal"/>
+      <w:lvlText w:val="4.%1"/>
+      <w:lvlJc w:val="left"/>
+      <w:pPr>
+        <w:ind w:left="360" w:hanging="360"/>
+      </w:pPr>
+      <w:rPr>
+        <w:rFonts w:hint="default"/>
+      </w:rPr>
+    </w:lvl>
+    <w:lvl w:ilvl="1" w:tplc="04090019" w:tentative="1">
+      <w:start w:val="1"/>
+      <w:numFmt w:val="lowerLetter"/>
+      <w:lvlText w:val="%2)"/>
+      <w:lvlJc w:val="left"/>
+      <w:pPr>
+        <w:ind w:left="840" w:hanging="420"/>
+      </w:pPr>
+    </w:lvl>
+    <w:lvl w:ilvl="2" w:tplc="0409001B" w:tentative="1">
+      <w:start w:val="1"/>
+      <w:numFmt w:val="lowerRoman"/>
+      <w:lvlText w:val="%3."/>
+      <w:lvlJc w:val="right"/>
+      <w:pPr>
+        <w:ind w:left="1260" w:hanging="420"/>
+      </w:pPr>
+    </w:lvl>
+    <w:lvl w:ilvl="3" w:tplc="0409000F" w:tentative="1">
+      <w:start w:val="1"/>
+      <w:numFmt w:val="decimal"/>
+      <w:lvlText w:val="%4."/>
+      <w:lvlJc w:val="left"/>
+      <w:pPr>
+        <w:ind w:left="1680" w:hanging="420"/>
+      </w:pPr>
+    </w:lvl>
+    <w:lvl w:ilvl="4" w:tplc="04090019" w:tentative="1">
+      <w:start w:val="1"/>
+      <w:numFmt w:val="lowerLetter"/>
+      <w:lvlText w:val="%5)"/>
+      <w:lvlJc w:val="left"/>
+      <w:pPr>
+        <w:ind w:left="2100" w:hanging="420"/>
+      </w:pPr>
+    </w:lvl>
+    <w:lvl w:ilvl="5" w:tplc="0409001B" w:tentative="1">
+      <w:start w:val="1"/>
+      <w:numFmt w:val="lowerRoman"/>
+      <w:lvlText w:val="%6."/>
+      <w:lvlJc w:val="right"/>
+      <w:pPr>
+        <w:ind w:left="2520" w:hanging="420"/>
+      </w:pPr>
+    </w:lvl>
+    <w:lvl w:ilvl="6" w:tplc="0409000F" w:tentative="1">
+      <w:start w:val="1"/>
+      <w:numFmt w:val="decimal"/>
+      <w:lvlText w:val="%7."/>
+      <w:lvlJc w:val="left"/>
+      <w:pPr>
+        <w:ind w:left="2940" w:hanging="420"/>
+      </w:pPr>
+    </w:lvl>
+    <w:lvl w:ilvl="7" w:tplc="04090019" w:tentative="1">
+      <w:start w:val="1"/>
+      <w:numFmt w:val="lowerLetter"/>
+      <w:lvlText w:val="%8)"/>
+      <w:lvlJc w:val="left"/>
+      <w:pPr>
+        <w:ind w:left="3360" w:hanging="420"/>
+      </w:pPr>
+    </w:lvl>
+    <w:lvl w:ilvl="8" w:tplc="0409001B" w:tentative="1">
+      <w:start w:val="1"/>
+      <w:numFmt w:val="lowerRoman"/>
+      <w:lvlText w:val="%9."/>
+      <w:lvlJc w:val="right"/>
+      <w:pPr>
+        <w:ind w:left="3780" w:hanging="420"/>
+      </w:pPr>
+    </w:lvl>
+  </w:abstractNum>
+  <w:abstractNum w:abstractNumId="6">
+    <w:nsid w:val="45B4510E"/>
+    <w:multiLevelType w:val="hybridMultilevel"/>
+    <w:tmpl w:val="0AEC7420"/>
+    <w:lvl w:ilvl="0" w:tplc="C09211F0">
+      <w:start w:val="1"/>
+      <w:numFmt w:val="decimal"/>
+      <w:lvlText w:val="%1.1"/>
+      <w:lvlJc w:val="left"/>
+      <w:pPr>
+        <w:ind w:left="360" w:hanging="360"/>
+      </w:pPr>
+      <w:rPr>
+        <w:rFonts w:hint="default"/>
+      </w:rPr>
+    </w:lvl>
+    <w:lvl w:ilvl="1" w:tplc="04090019" w:tentative="1">
+      <w:start w:val="1"/>
+      <w:numFmt w:val="lowerLetter"/>
+      <w:lvlText w:val="%2)"/>
+      <w:lvlJc w:val="left"/>
+      <w:pPr>
+        <w:ind w:left="840" w:hanging="420"/>
+      </w:pPr>
+    </w:lvl>
+    <w:lvl w:ilvl="2" w:tplc="0409001B" w:tentative="1">
+      <w:start w:val="1"/>
+      <w:numFmt w:val="lowerRoman"/>
+      <w:lvlText w:val="%3."/>
+      <w:lvlJc w:val="right"/>
+      <w:pPr>
+        <w:ind w:left="1260" w:hanging="420"/>
+      </w:pPr>
+    </w:lvl>
+    <w:lvl w:ilvl="3" w:tplc="0409000F" w:tentative="1">
+      <w:start w:val="1"/>
+      <w:numFmt w:val="decimal"/>
+      <w:lvlText w:val="%4."/>
+      <w:lvlJc w:val="left"/>
+      <w:pPr>
+        <w:ind w:left="1680" w:hanging="420"/>
+      </w:pPr>
+    </w:lvl>
+    <w:lvl w:ilvl="4" w:tplc="04090019" w:tentative="1">
+      <w:start w:val="1"/>
+      <w:numFmt w:val="lowerLetter"/>
+      <w:lvlText w:val="%5)"/>
+      <w:lvlJc w:val="left"/>
+      <w:pPr>
+        <w:ind w:left="2100" w:hanging="420"/>
+      </w:pPr>
+    </w:lvl>
+    <w:lvl w:ilvl="5" w:tplc="0409001B" w:tentative="1">
+      <w:start w:val="1"/>
+      <w:numFmt w:val="lowerRoman"/>
+      <w:lvlText w:val="%6."/>
+      <w:lvlJc w:val="right"/>
+      <w:pPr>
+        <w:ind w:left="2520" w:hanging="420"/>
+      </w:pPr>
+    </w:lvl>
+    <w:lvl w:ilvl="6" w:tplc="0409000F" w:tentative="1">
+      <w:start w:val="1"/>
+      <w:numFmt w:val="decimal"/>
+      <w:lvlText w:val="%7."/>
+      <w:lvlJc w:val="left"/>
+      <w:pPr>
+        <w:ind w:left="2940" w:hanging="420"/>
+      </w:pPr>
+    </w:lvl>
+    <w:lvl w:ilvl="7" w:tplc="04090019" w:tentative="1">
+      <w:start w:val="1"/>
+      <w:numFmt w:val="lowerLetter"/>
+      <w:lvlText w:val="%8)"/>
+      <w:lvlJc w:val="left"/>
+      <w:pPr>
+        <w:ind w:left="3360" w:hanging="420"/>
+      </w:pPr>
+    </w:lvl>
+    <w:lvl w:ilvl="8" w:tplc="0409001B" w:tentative="1">
+      <w:start w:val="1"/>
+      <w:numFmt w:val="lowerRoman"/>
+      <w:lvlText w:val="%9."/>
+      <w:lvlJc w:val="right"/>
+      <w:pPr>
+        <w:ind w:left="3780" w:hanging="420"/>
+      </w:pPr>
+    </w:lvl>
+  </w:abstractNum>
+  <w:abstractNum w:abstractNumId="7">
+    <w:nsid w:val="49226BB6"/>
+    <w:multiLevelType w:val="hybridMultilevel"/>
+    <w:tmpl w:val="78CEEADE"/>
+    <w:lvl w:ilvl="0" w:tplc="86A04196">
+      <w:start w:val="2"/>
+      <w:numFmt w:val="decimal"/>
+      <w:lvlText w:val="2.5.%1"/>
+      <w:lvlJc w:val="left"/>
+      <w:pPr>
+        <w:ind w:left="360" w:hanging="360"/>
+      </w:pPr>
+      <w:rPr>
+        <w:rFonts w:hint="default"/>
+      </w:rPr>
+    </w:lvl>
+    <w:lvl w:ilvl="1" w:tplc="04090019" w:tentative="1">
+      <w:start w:val="1"/>
+      <w:numFmt w:val="lowerLetter"/>
+      <w:lvlText w:val="%2)"/>
+      <w:lvlJc w:val="left"/>
+      <w:pPr>
+        <w:ind w:left="840" w:hanging="420"/>
+      </w:pPr>
+    </w:lvl>
+    <w:lvl w:ilvl="2" w:tplc="0409001B" w:tentative="1">
+      <w:start w:val="1"/>
+      <w:numFmt w:val="lowerRoman"/>
+      <w:lvlText w:val="%3."/>
+      <w:lvlJc w:val="right"/>
+      <w:pPr>
+        <w:ind w:left="1260" w:hanging="420"/>
+      </w:pPr>
+    </w:lvl>
+    <w:lvl w:ilvl="3" w:tplc="0409000F" w:tentative="1">
+      <w:start w:val="1"/>
+      <w:numFmt w:val="decimal"/>
+      <w:lvlText w:val="%4."/>
+      <w:lvlJc w:val="left"/>
+      <w:pPr>
+        <w:ind w:left="1680" w:hanging="420"/>
+      </w:pPr>
+    </w:lvl>
+    <w:lvl w:ilvl="4" w:tplc="04090019" w:tentative="1">
+      <w:start w:val="1"/>
+      <w:numFmt w:val="lowerLetter"/>
+      <w:lvlText w:val="%5)"/>
+      <w:lvlJc w:val="left"/>
+      <w:pPr>
+        <w:ind w:left="2100" w:hanging="420"/>
+      </w:pPr>
+    </w:lvl>
+    <w:lvl w:ilvl="5" w:tplc="0409001B" w:tentative="1">
+      <w:start w:val="1"/>
+      <w:numFmt w:val="lowerRoman"/>
+      <w:lvlText w:val="%6."/>
+      <w:lvlJc w:val="right"/>
+      <w:pPr>
+        <w:ind w:left="2520" w:hanging="420"/>
+      </w:pPr>
+    </w:lvl>
+    <w:lvl w:ilvl="6" w:tplc="0409000F" w:tentative="1">
+      <w:start w:val="1"/>
+      <w:numFmt w:val="decimal"/>
+      <w:lvlText w:val="%7."/>
+      <w:lvlJc w:val="left"/>
+      <w:pPr>
+        <w:ind w:left="2940" w:hanging="420"/>
+      </w:pPr>
+    </w:lvl>
+    <w:lvl w:ilvl="7" w:tplc="04090019" w:tentative="1">
+      <w:start w:val="1"/>
+      <w:numFmt w:val="lowerLetter"/>
+      <w:lvlText w:val="%8)"/>
+      <w:lvlJc w:val="left"/>
+      <w:pPr>
+        <w:ind w:left="3360" w:hanging="420"/>
+      </w:pPr>
+    </w:lvl>
+    <w:lvl w:ilvl="8" w:tplc="0409001B" w:tentative="1">
+      <w:start w:val="1"/>
+      <w:numFmt w:val="lowerRoman"/>
+      <w:lvlText w:val="%9."/>
+      <w:lvlJc w:val="right"/>
+      <w:pPr>
+        <w:ind w:left="3780" w:hanging="420"/>
+      </w:pPr>
+    </w:lvl>
+  </w:abstractNum>
+  <w:abstractNum w:abstractNumId="8">
+    <w:nsid w:val="5C7A6B41"/>
+    <w:multiLevelType w:val="hybridMultilevel"/>
+    <w:tmpl w:val="06287FF2"/>
+    <w:lvl w:ilvl="0" w:tplc="29B2F60E">
+      <w:start w:val="1"/>
+      <w:numFmt w:val="decimal"/>
+      <w:lvlText w:val="3.%1"/>
+      <w:lvlJc w:val="left"/>
+      <w:pPr>
+        <w:ind w:left="360" w:hanging="360"/>
+      </w:pPr>
+      <w:rPr>
+        <w:rFonts w:hint="default"/>
+      </w:rPr>
+    </w:lvl>
+    <w:lvl w:ilvl="1" w:tplc="04090019" w:tentative="1">
+      <w:start w:val="1"/>
+      <w:numFmt w:val="lowerLetter"/>
+      <w:lvlText w:val="%2)"/>
+      <w:lvlJc w:val="left"/>
+      <w:pPr>
+        <w:ind w:left="840" w:hanging="420"/>
+      </w:pPr>
+    </w:lvl>
+    <w:lvl w:ilvl="2" w:tplc="0409001B" w:tentative="1">
+      <w:start w:val="1"/>
+      <w:numFmt w:val="lowerRoman"/>
+      <w:lvlText w:val="%3."/>
+      <w:lvlJc w:val="right"/>
+      <w:pPr>
+        <w:ind w:left="1260" w:hanging="420"/>
+      </w:pPr>
+    </w:lvl>
+    <w:lvl w:ilvl="3" w:tplc="0409000F" w:tentative="1">
+      <w:start w:val="1"/>
+      <w:numFmt w:val="decimal"/>
+      <w:lvlText w:val="%4."/>
+      <w:lvlJc w:val="left"/>
+      <w:pPr>
+        <w:ind w:left="1680" w:hanging="420"/>
+      </w:pPr>
+    </w:lvl>
+    <w:lvl w:ilvl="4" w:tplc="04090019" w:tentative="1">
+      <w:start w:val="1"/>
+      <w:numFmt w:val="lowerLetter"/>
+      <w:lvlText w:val="%5)"/>
+      <w:lvlJc w:val="left"/>
+      <w:pPr>
+        <w:ind w:left="2100" w:hanging="420"/>
+      </w:pPr>
+    </w:lvl>
+    <w:lvl w:ilvl="5" w:tplc="0409001B" w:tentative="1">
+      <w:start w:val="1"/>
+      <w:numFmt w:val="lowerRoman"/>
+      <w:lvlText w:val="%6."/>
+      <w:lvlJc w:val="right"/>
+      <w:pPr>
+        <w:ind w:left="2520" w:hanging="420"/>
+      </w:pPr>
+    </w:lvl>
+    <w:lvl w:ilvl="6" w:tplc="0409000F" w:tentative="1">
+      <w:start w:val="1"/>
+      <w:numFmt w:val="decimal"/>
+      <w:lvlText w:val="%7."/>
+      <w:lvlJc w:val="left"/>
+      <w:pPr>
+        <w:ind w:left="2940" w:hanging="420"/>
+      </w:pPr>
+    </w:lvl>
+    <w:lvl w:ilvl="7" w:tplc="04090019" w:tentative="1">
+      <w:start w:val="1"/>
+      <w:numFmt w:val="lowerLetter"/>
+      <w:lvlText w:val="%8)"/>
+      <w:lvlJc w:val="left"/>
+      <w:pPr>
+        <w:ind w:left="3360" w:hanging="420"/>
+      </w:pPr>
+    </w:lvl>
+    <w:lvl w:ilvl="8" w:tplc="0409001B" w:tentative="1">
+      <w:start w:val="1"/>
+      <w:numFmt w:val="lowerRoman"/>
+      <w:lvlText w:val="%9."/>
+      <w:lvlJc w:val="right"/>
+      <w:pPr>
+        <w:ind w:left="3780" w:hanging="420"/>
+      </w:pPr>
+    </w:lvl>
+  </w:abstractNum>
+  <w:abstractNum w:abstractNumId="9">
+    <w:nsid w:val="630629AD"/>
+    <w:multiLevelType w:val="hybridMultilevel"/>
+    <w:tmpl w:val="3476FCB6"/>
+    <w:lvl w:ilvl="0" w:tplc="8206BCCE">
+      <w:start w:val="6"/>
+      <w:numFmt w:val="decimal"/>
+      <w:lvlText w:val="3.%1"/>
+      <w:lvlJc w:val="left"/>
+      <w:pPr>
+        <w:ind w:left="360" w:hanging="360"/>
+      </w:pPr>
+      <w:rPr>
+        <w:rFonts w:hint="default"/>
+      </w:rPr>
+    </w:lvl>
+    <w:lvl w:ilvl="1" w:tplc="04090019" w:tentative="1">
+      <w:start w:val="1"/>
+      <w:numFmt w:val="lowerLetter"/>
+      <w:lvlText w:val="%2)"/>
+      <w:lvlJc w:val="left"/>
+      <w:pPr>
+        <w:ind w:left="840" w:hanging="420"/>
+      </w:pPr>
+    </w:lvl>
+    <w:lvl w:ilvl="2" w:tplc="0409001B" w:tentative="1">
+      <w:start w:val="1"/>
+      <w:numFmt w:val="lowerRoman"/>
+      <w:lvlText w:val="%3."/>
+      <w:lvlJc w:val="right"/>
+      <w:pPr>
+        <w:ind w:left="1260" w:hanging="420"/>
+      </w:pPr>
+    </w:lvl>
+    <w:lvl w:ilvl="3" w:tplc="0409000F" w:tentative="1">
+      <w:start w:val="1"/>
+      <w:numFmt w:val="decimal"/>
+      <w:lvlText w:val="%4."/>
+      <w:lvlJc w:val="left"/>
+      <w:pPr>
+        <w:ind w:left="1680" w:hanging="420"/>
+      </w:pPr>
+    </w:lvl>
+    <w:lvl w:ilvl="4" w:tplc="04090019" w:tentative="1">
+      <w:start w:val="1"/>
+      <w:numFmt w:val="lowerLetter"/>
+      <w:lvlText w:val="%5)"/>
+      <w:lvlJc w:val="left"/>
+      <w:pPr>
+        <w:ind w:left="2100" w:hanging="420"/>
+      </w:pPr>
+    </w:lvl>
+    <w:lvl w:ilvl="5" w:tplc="0409001B" w:tentative="1">
+      <w:start w:val="1"/>
+      <w:numFmt w:val="lowerRoman"/>
+      <w:lvlText w:val="%6."/>
+      <w:lvlJc w:val="right"/>
+      <w:pPr>
+        <w:ind w:left="2520" w:hanging="420"/>
+      </w:pPr>
+    </w:lvl>
+    <w:lvl w:ilvl="6" w:tplc="0409000F" w:tentative="1">
+      <w:start w:val="1"/>
+      <w:numFmt w:val="decimal"/>
+      <w:lvlText w:val="%7."/>
+      <w:lvlJc w:val="left"/>
+      <w:pPr>
+        <w:ind w:left="2940" w:hanging="420"/>
+      </w:pPr>
+    </w:lvl>
+    <w:lvl w:ilvl="7" w:tplc="04090019" w:tentative="1">
+      <w:start w:val="1"/>
+      <w:numFmt w:val="lowerLetter"/>
+      <w:lvlText w:val="%8)"/>
+      <w:lvlJc w:val="left"/>
+      <w:pPr>
+        <w:ind w:left="3360" w:hanging="420"/>
+      </w:pPr>
+    </w:lvl>
+    <w:lvl w:ilvl="8" w:tplc="0409001B" w:tentative="1">
+      <w:start w:val="1"/>
+      <w:numFmt w:val="lowerRoman"/>
+      <w:lvlText w:val="%9."/>
+      <w:lvlJc w:val="right"/>
+      <w:pPr>
+        <w:ind w:left="3780" w:hanging="420"/>
+      </w:pPr>
+    </w:lvl>
+  </w:abstractNum>
+  <w:abstractNum w:abstractNumId="10">
+    <w:nsid w:val="665D4A4E"/>
+    <w:multiLevelType w:val="hybridMultilevel"/>
+    <w:tmpl w:val="91B6744A"/>
+    <w:lvl w:ilvl="0" w:tplc="EE5496DE">
+      <w:start w:val="1"/>
+      <w:numFmt w:val="decimal"/>
+      <w:lvlText w:val="2.%1"/>
+      <w:lvlJc w:val="left"/>
+      <w:pPr>
+        <w:ind w:left="360" w:hanging="360"/>
+      </w:pPr>
+      <w:rPr>
+        <w:rFonts w:hint="default"/>
+      </w:rPr>
+    </w:lvl>
+    <w:lvl w:ilvl="1" w:tplc="04090019" w:tentative="1">
+      <w:start w:val="1"/>
+      <w:numFmt w:val="lowerLetter"/>
+      <w:lvlText w:val="%2)"/>
+      <w:lvlJc w:val="left"/>
+      <w:pPr>
+        <w:ind w:left="840" w:hanging="420"/>
+      </w:pPr>
+    </w:lvl>
+    <w:lvl w:ilvl="2" w:tplc="0409001B" w:tentative="1">
+      <w:start w:val="1"/>
+      <w:numFmt w:val="lowerRoman"/>
+      <w:lvlText w:val="%3."/>
+      <w:lvlJc w:val="right"/>
+      <w:pPr>
+        <w:ind w:left="1260" w:hanging="420"/>
+      </w:pPr>
+    </w:lvl>
+    <w:lvl w:ilvl="3" w:tplc="0409000F" w:tentative="1">
+      <w:start w:val="1"/>
+      <w:numFmt w:val="decimal"/>
+      <w:lvlText w:val="%4."/>
+      <w:lvlJc w:val="left"/>
+      <w:pPr>
+        <w:ind w:left="1680" w:hanging="420"/>
+      </w:pPr>
+    </w:lvl>
+    <w:lvl w:ilvl="4" w:tplc="04090019" w:tentative="1">
+      <w:start w:val="1"/>
+      <w:numFmt w:val="lowerLetter"/>
+      <w:lvlText w:val="%5)"/>
+      <w:lvlJc w:val="left"/>
+      <w:pPr>
+        <w:ind w:left="2100" w:hanging="420"/>
+      </w:pPr>
+    </w:lvl>
+    <w:lvl w:ilvl="5" w:tplc="0409001B" w:tentative="1">
+      <w:start w:val="1"/>
+      <w:numFmt w:val="lowerRoman"/>
+      <w:lvlText w:val="%6."/>
+      <w:lvlJc w:val="right"/>
+      <w:pPr>
+        <w:ind w:left="2520" w:hanging="420"/>
+      </w:pPr>
+    </w:lvl>
+    <w:lvl w:ilvl="6" w:tplc="0409000F" w:tentative="1">
+      <w:start w:val="1"/>
+      <w:numFmt w:val="decimal"/>
+      <w:lvlText w:val="%7."/>
+      <w:lvlJc w:val="left"/>
+      <w:pPr>
+        <w:ind w:left="2940" w:hanging="420"/>
+      </w:pPr>
+    </w:lvl>
+    <w:lvl w:ilvl="7" w:tplc="04090019" w:tentative="1">
+      <w:start w:val="1"/>
+      <w:numFmt w:val="lowerLetter"/>
+      <w:lvlText w:val="%8)"/>
+      <w:lvlJc w:val="left"/>
+      <w:pPr>
+        <w:ind w:left="3360" w:hanging="420"/>
+      </w:pPr>
+    </w:lvl>
+    <w:lvl w:ilvl="8" w:tplc="0409001B" w:tentative="1">
+      <w:start w:val="1"/>
+      <w:numFmt w:val="lowerRoman"/>
+      <w:lvlText w:val="%9."/>
+      <w:lvlJc w:val="right"/>
+      <w:pPr>
+        <w:ind w:left="3780" w:hanging="420"/>
+      </w:pPr>
+    </w:lvl>
+  </w:abstractNum>
+  <w:abstractNum w:abstractNumId="11">
     <w:nsid w:val="779D0EB8"/>
     <w:multiLevelType w:val="hybridMultilevel"/>
     <w:tmpl w:val="BAD65418"/>
@@ -3217,14 +9499,249 @@
       </w:pPr>
     </w:lvl>
   </w:abstractNum>
+  <w:abstractNum w:abstractNumId="12">
+    <w:nsid w:val="78D678E6"/>
+    <w:multiLevelType w:val="hybridMultilevel"/>
+    <w:tmpl w:val="DD361D24"/>
+    <w:lvl w:ilvl="0" w:tplc="04090001">
+      <w:start w:val="1"/>
+      <w:numFmt w:val="bullet"/>
+      <w:lvlText w:val=""/>
+      <w:lvlJc w:val="left"/>
+      <w:pPr>
+        <w:ind w:left="420" w:hanging="420"/>
+      </w:pPr>
+      <w:rPr>
+        <w:rFonts w:ascii="Wingdings" w:hAnsi="Wingdings" w:hint="default"/>
+      </w:rPr>
+    </w:lvl>
+    <w:lvl w:ilvl="1" w:tplc="04090003" w:tentative="1">
+      <w:start w:val="1"/>
+      <w:numFmt w:val="bullet"/>
+      <w:lvlText w:val=""/>
+      <w:lvlJc w:val="left"/>
+      <w:pPr>
+        <w:ind w:left="840" w:hanging="420"/>
+      </w:pPr>
+      <w:rPr>
+        <w:rFonts w:ascii="Wingdings" w:hAnsi="Wingdings" w:hint="default"/>
+      </w:rPr>
+    </w:lvl>
+    <w:lvl w:ilvl="2" w:tplc="04090005" w:tentative="1">
+      <w:start w:val="1"/>
+      <w:numFmt w:val="bullet"/>
+      <w:lvlText w:val=""/>
+      <w:lvlJc w:val="left"/>
+      <w:pPr>
+        <w:ind w:left="1260" w:hanging="420"/>
+      </w:pPr>
+      <w:rPr>
+        <w:rFonts w:ascii="Wingdings" w:hAnsi="Wingdings" w:hint="default"/>
+      </w:rPr>
+    </w:lvl>
+    <w:lvl w:ilvl="3" w:tplc="04090001" w:tentative="1">
+      <w:start w:val="1"/>
+      <w:numFmt w:val="bullet"/>
+      <w:lvlText w:val=""/>
+      <w:lvlJc w:val="left"/>
+      <w:pPr>
+        <w:ind w:left="1680" w:hanging="420"/>
+      </w:pPr>
+      <w:rPr>
+        <w:rFonts w:ascii="Wingdings" w:hAnsi="Wingdings" w:hint="default"/>
+      </w:rPr>
+    </w:lvl>
+    <w:lvl w:ilvl="4" w:tplc="04090003" w:tentative="1">
+      <w:start w:val="1"/>
+      <w:numFmt w:val="bullet"/>
+      <w:lvlText w:val=""/>
+      <w:lvlJc w:val="left"/>
+      <w:pPr>
+        <w:ind w:left="2100" w:hanging="420"/>
+      </w:pPr>
+      <w:rPr>
+        <w:rFonts w:ascii="Wingdings" w:hAnsi="Wingdings" w:hint="default"/>
+      </w:rPr>
+    </w:lvl>
+    <w:lvl w:ilvl="5" w:tplc="04090005" w:tentative="1">
+      <w:start w:val="1"/>
+      <w:numFmt w:val="bullet"/>
+      <w:lvlText w:val=""/>
+      <w:lvlJc w:val="left"/>
+      <w:pPr>
+        <w:ind w:left="2520" w:hanging="420"/>
+      </w:pPr>
+      <w:rPr>
+        <w:rFonts w:ascii="Wingdings" w:hAnsi="Wingdings" w:hint="default"/>
+      </w:rPr>
+    </w:lvl>
+    <w:lvl w:ilvl="6" w:tplc="04090001" w:tentative="1">
+      <w:start w:val="1"/>
+      <w:numFmt w:val="bullet"/>
+      <w:lvlText w:val=""/>
+      <w:lvlJc w:val="left"/>
+      <w:pPr>
+        <w:ind w:left="2940" w:hanging="420"/>
+      </w:pPr>
+      <w:rPr>
+        <w:rFonts w:ascii="Wingdings" w:hAnsi="Wingdings" w:hint="default"/>
+      </w:rPr>
+    </w:lvl>
+    <w:lvl w:ilvl="7" w:tplc="04090003" w:tentative="1">
+      <w:start w:val="1"/>
+      <w:numFmt w:val="bullet"/>
+      <w:lvlText w:val=""/>
+      <w:lvlJc w:val="left"/>
+      <w:pPr>
+        <w:ind w:left="3360" w:hanging="420"/>
+      </w:pPr>
+      <w:rPr>
+        <w:rFonts w:ascii="Wingdings" w:hAnsi="Wingdings" w:hint="default"/>
+      </w:rPr>
+    </w:lvl>
+    <w:lvl w:ilvl="8" w:tplc="04090005" w:tentative="1">
+      <w:start w:val="1"/>
+      <w:numFmt w:val="bullet"/>
+      <w:lvlText w:val=""/>
+      <w:lvlJc w:val="left"/>
+      <w:pPr>
+        <w:ind w:left="3780" w:hanging="420"/>
+      </w:pPr>
+      <w:rPr>
+        <w:rFonts w:ascii="Wingdings" w:hAnsi="Wingdings" w:hint="default"/>
+      </w:rPr>
+    </w:lvl>
+  </w:abstractNum>
+  <w:abstractNum w:abstractNumId="13">
+    <w:nsid w:val="7DF33422"/>
+    <w:multiLevelType w:val="hybridMultilevel"/>
+    <w:tmpl w:val="8A7AEE40"/>
+    <w:lvl w:ilvl="0" w:tplc="29B2F60E">
+      <w:start w:val="1"/>
+      <w:numFmt w:val="decimal"/>
+      <w:lvlText w:val="3.%1"/>
+      <w:lvlJc w:val="left"/>
+      <w:pPr>
+        <w:ind w:left="360" w:hanging="360"/>
+      </w:pPr>
+      <w:rPr>
+        <w:rFonts w:hint="default"/>
+      </w:rPr>
+    </w:lvl>
+    <w:lvl w:ilvl="1" w:tplc="04090019" w:tentative="1">
+      <w:start w:val="1"/>
+      <w:numFmt w:val="lowerLetter"/>
+      <w:lvlText w:val="%2)"/>
+      <w:lvlJc w:val="left"/>
+      <w:pPr>
+        <w:ind w:left="840" w:hanging="420"/>
+      </w:pPr>
+    </w:lvl>
+    <w:lvl w:ilvl="2" w:tplc="0409001B" w:tentative="1">
+      <w:start w:val="1"/>
+      <w:numFmt w:val="lowerRoman"/>
+      <w:lvlText w:val="%3."/>
+      <w:lvlJc w:val="right"/>
+      <w:pPr>
+        <w:ind w:left="1260" w:hanging="420"/>
+      </w:pPr>
+    </w:lvl>
+    <w:lvl w:ilvl="3" w:tplc="0409000F" w:tentative="1">
+      <w:start w:val="1"/>
+      <w:numFmt w:val="decimal"/>
+      <w:lvlText w:val="%4."/>
+      <w:lvlJc w:val="left"/>
+      <w:pPr>
+        <w:ind w:left="1680" w:hanging="420"/>
+      </w:pPr>
+    </w:lvl>
+    <w:lvl w:ilvl="4" w:tplc="04090019" w:tentative="1">
+      <w:start w:val="1"/>
+      <w:numFmt w:val="lowerLetter"/>
+      <w:lvlText w:val="%5)"/>
+      <w:lvlJc w:val="left"/>
+      <w:pPr>
+        <w:ind w:left="2100" w:hanging="420"/>
+      </w:pPr>
+    </w:lvl>
+    <w:lvl w:ilvl="5" w:tplc="0409001B" w:tentative="1">
+      <w:start w:val="1"/>
+      <w:numFmt w:val="lowerRoman"/>
+      <w:lvlText w:val="%6."/>
+      <w:lvlJc w:val="right"/>
+      <w:pPr>
+        <w:ind w:left="2520" w:hanging="420"/>
+      </w:pPr>
+    </w:lvl>
+    <w:lvl w:ilvl="6" w:tplc="0409000F" w:tentative="1">
+      <w:start w:val="1"/>
+      <w:numFmt w:val="decimal"/>
+      <w:lvlText w:val="%7."/>
+      <w:lvlJc w:val="left"/>
+      <w:pPr>
+        <w:ind w:left="2940" w:hanging="420"/>
+      </w:pPr>
+    </w:lvl>
+    <w:lvl w:ilvl="7" w:tplc="04090019" w:tentative="1">
+      <w:start w:val="1"/>
+      <w:numFmt w:val="lowerLetter"/>
+      <w:lvlText w:val="%8)"/>
+      <w:lvlJc w:val="left"/>
+      <w:pPr>
+        <w:ind w:left="3360" w:hanging="420"/>
+      </w:pPr>
+    </w:lvl>
+    <w:lvl w:ilvl="8" w:tplc="0409001B" w:tentative="1">
+      <w:start w:val="1"/>
+      <w:numFmt w:val="lowerRoman"/>
+      <w:lvlText w:val="%9."/>
+      <w:lvlJc w:val="right"/>
+      <w:pPr>
+        <w:ind w:left="3780" w:hanging="420"/>
+      </w:pPr>
+    </w:lvl>
+  </w:abstractNum>
   <w:num w:numId="1">
-    <w:abstractNumId w:val="0"/>
+    <w:abstractNumId w:val="1"/>
   </w:num>
   <w:num w:numId="2">
-    <w:abstractNumId w:val="1"/>
+    <w:abstractNumId w:val="2"/>
   </w:num>
   <w:num w:numId="3">
-    <w:abstractNumId w:val="2"/>
+    <w:abstractNumId w:val="11"/>
+  </w:num>
+  <w:num w:numId="4">
+    <w:abstractNumId w:val="12"/>
+  </w:num>
+  <w:num w:numId="5">
+    <w:abstractNumId w:val="4"/>
+  </w:num>
+  <w:num w:numId="6">
+    <w:abstractNumId w:val="6"/>
+  </w:num>
+  <w:num w:numId="7">
+    <w:abstractNumId w:val="7"/>
+  </w:num>
+  <w:num w:numId="8">
+    <w:abstractNumId w:val="10"/>
+  </w:num>
+  <w:num w:numId="9">
+    <w:abstractNumId w:val="3"/>
+  </w:num>
+  <w:num w:numId="10">
+    <w:abstractNumId w:val="9"/>
+  </w:num>
+  <w:num w:numId="11">
+    <w:abstractNumId w:val="13"/>
+  </w:num>
+  <w:num w:numId="12">
+    <w:abstractNumId w:val="8"/>
+  </w:num>
+  <w:num w:numId="13">
+    <w:abstractNumId w:val="5"/>
+  </w:num>
+  <w:num w:numId="14">
+    <w:abstractNumId w:val="0"/>
   </w:num>
 </w:numbering>
 </file>
@@ -3436,6 +9953,28 @@
       <w:szCs w:val="32"/>
     </w:rPr>
   </w:style>
+  <w:style w:type="paragraph" w:styleId="3">
+    <w:name w:val="heading 3"/>
+    <w:basedOn w:val="a"/>
+    <w:next w:val="a"/>
+    <w:link w:val="3Char"/>
+    <w:uiPriority w:val="9"/>
+    <w:unhideWhenUsed/>
+    <w:qFormat/>
+    <w:rsid w:val="000D12BF"/>
+    <w:pPr>
+      <w:keepNext/>
+      <w:keepLines/>
+      <w:spacing w:before="260" w:after="260" w:line="416" w:lineRule="auto"/>
+      <w:outlineLvl w:val="2"/>
+    </w:pPr>
+    <w:rPr>
+      <w:b/>
+      <w:bCs/>
+      <w:sz w:val="32"/>
+      <w:szCs w:val="32"/>
+    </w:rPr>
+  </w:style>
   <w:style w:type="character" w:default="1" w:styleId="a0">
     <w:name w:val="Default Paragraph Font"/>
     <w:uiPriority w:val="1"/>
@@ -3597,6 +10136,95 @@
     <w:pPr>
       <w:ind w:firstLineChars="200" w:firstLine="420"/>
     </w:pPr>
+  </w:style>
+  <w:style w:type="paragraph" w:styleId="a7">
+    <w:name w:val="Balloon Text"/>
+    <w:basedOn w:val="a"/>
+    <w:link w:val="Char2"/>
+    <w:uiPriority w:val="99"/>
+    <w:semiHidden/>
+    <w:unhideWhenUsed/>
+    <w:rsid w:val="00957A83"/>
+    <w:rPr>
+      <w:sz w:val="18"/>
+      <w:szCs w:val="18"/>
+    </w:rPr>
+  </w:style>
+  <w:style w:type="character" w:customStyle="1" w:styleId="Char2">
+    <w:name w:val="批注框文本 Char"/>
+    <w:basedOn w:val="a0"/>
+    <w:link w:val="a7"/>
+    <w:uiPriority w:val="99"/>
+    <w:semiHidden/>
+    <w:rsid w:val="00957A83"/>
+    <w:rPr>
+      <w:sz w:val="18"/>
+      <w:szCs w:val="18"/>
+    </w:rPr>
+  </w:style>
+  <w:style w:type="character" w:customStyle="1" w:styleId="3Char">
+    <w:name w:val="标题 3 Char"/>
+    <w:basedOn w:val="a0"/>
+    <w:link w:val="3"/>
+    <w:uiPriority w:val="9"/>
+    <w:rsid w:val="000D12BF"/>
+    <w:rPr>
+      <w:b/>
+      <w:bCs/>
+      <w:sz w:val="32"/>
+      <w:szCs w:val="32"/>
+    </w:rPr>
+  </w:style>
+  <w:style w:type="paragraph" w:styleId="HTML">
+    <w:name w:val="HTML Preformatted"/>
+    <w:basedOn w:val="a"/>
+    <w:link w:val="HTMLChar"/>
+    <w:uiPriority w:val="99"/>
+    <w:semiHidden/>
+    <w:unhideWhenUsed/>
+    <w:rsid w:val="00127031"/>
+    <w:pPr>
+      <w:widowControl/>
+      <w:tabs>
+        <w:tab w:val="left" w:pos="916"/>
+        <w:tab w:val="left" w:pos="1832"/>
+        <w:tab w:val="left" w:pos="2748"/>
+        <w:tab w:val="left" w:pos="3664"/>
+        <w:tab w:val="left" w:pos="4580"/>
+        <w:tab w:val="left" w:pos="5496"/>
+        <w:tab w:val="left" w:pos="6412"/>
+        <w:tab w:val="left" w:pos="7328"/>
+        <w:tab w:val="left" w:pos="8244"/>
+        <w:tab w:val="left" w:pos="9160"/>
+        <w:tab w:val="left" w:pos="10076"/>
+        <w:tab w:val="left" w:pos="10992"/>
+        <w:tab w:val="left" w:pos="11908"/>
+        <w:tab w:val="left" w:pos="12824"/>
+        <w:tab w:val="left" w:pos="13740"/>
+        <w:tab w:val="left" w:pos="14656"/>
+      </w:tabs>
+      <w:jc w:val="left"/>
+    </w:pPr>
+    <w:rPr>
+      <w:rFonts w:ascii="宋体" w:eastAsia="宋体" w:hAnsi="宋体" w:cs="宋体"/>
+      <w:kern w:val="0"/>
+      <w:sz w:val="24"/>
+      <w:szCs w:val="24"/>
+    </w:rPr>
+  </w:style>
+  <w:style w:type="character" w:customStyle="1" w:styleId="HTMLChar">
+    <w:name w:val="HTML 预设格式 Char"/>
+    <w:basedOn w:val="a0"/>
+    <w:link w:val="HTML"/>
+    <w:uiPriority w:val="99"/>
+    <w:semiHidden/>
+    <w:rsid w:val="00127031"/>
+    <w:rPr>
+      <w:rFonts w:ascii="宋体" w:eastAsia="宋体" w:hAnsi="宋体" w:cs="宋体"/>
+      <w:kern w:val="0"/>
+      <w:sz w:val="24"/>
+      <w:szCs w:val="24"/>
+    </w:rPr>
   </w:style>
 </w:styles>
 </file>
@@ -3889,7 +10517,7 @@
 </file>
 
 <file path=customXml/itemProps1.xml><?xml version="1.0" encoding="utf-8"?>
-<ds:datastoreItem xmlns:ds="http://schemas.openxmlformats.org/officeDocument/2006/customXml" ds:itemID="{224A3889-238C-4D43-B23B-CD65FA1ECB6B}">
+<ds:datastoreItem xmlns:ds="http://schemas.openxmlformats.org/officeDocument/2006/customXml" ds:itemID="{A15EF34D-63B5-44DF-9665-12F9DA62C601}">
   <ds:schemaRefs>
     <ds:schemaRef ds:uri="http://schemas.openxmlformats.org/officeDocument/2006/bibliography"/>
   </ds:schemaRefs>

--- a/Dapper.docx
+++ b/Dapper.docx
@@ -1,6 +1,6 @@
 
 <file path=word/document.xml><?xml version="1.0" encoding="utf-8"?>
-<w:document xmlns:ve="http://schemas.openxmlformats.org/markup-compatibility/2006" xmlns:o="urn:schemas-microsoft-com:office:office" xmlns:r="http://schemas.openxmlformats.org/officeDocument/2006/relationships" xmlns:m="http://schemas.openxmlformats.org/officeDocument/2006/math" xmlns:v="urn:schemas-microsoft-com:vml" xmlns:wp="http://schemas.openxmlformats.org/drawingml/2006/wordprocessingDrawing" xmlns:w10="urn:schemas-microsoft-com:office:word" xmlns:w="http://schemas.openxmlformats.org/wordprocessingml/2006/main" xmlns:wne="http://schemas.microsoft.com/office/word/2006/wordml">
+<w:document xmlns:wpc="http://schemas.microsoft.com/office/word/2010/wordprocessingCanvas" xmlns:mc="http://schemas.openxmlformats.org/markup-compatibility/2006" xmlns:o="urn:schemas-microsoft-com:office:office" xmlns:r="http://schemas.openxmlformats.org/officeDocument/2006/relationships" xmlns:m="http://schemas.openxmlformats.org/officeDocument/2006/math" xmlns:v="urn:schemas-microsoft-com:vml" xmlns:wp14="http://schemas.microsoft.com/office/word/2010/wordprocessingDrawing" xmlns:wp="http://schemas.openxmlformats.org/drawingml/2006/wordprocessingDrawing" xmlns:w10="urn:schemas-microsoft-com:office:word" xmlns:w="http://schemas.openxmlformats.org/wordprocessingml/2006/main" xmlns:w14="http://schemas.microsoft.com/office/word/2010/wordml" xmlns:wpg="http://schemas.microsoft.com/office/word/2010/wordprocessingGroup" xmlns:wpi="http://schemas.microsoft.com/office/word/2010/wordprocessingInk" xmlns:wne="http://schemas.microsoft.com/office/word/2006/wordml" xmlns:wps="http://schemas.microsoft.com/office/word/2010/wordprocessingShape" mc:Ignorable="w14 wp14">
   <w:body>
     <w:p>
       <w:pPr>
@@ -2797,7 +2797,7 @@
         <w:rPr>
           <w:rFonts w:hint="eastAsia"/>
         </w:rPr>
-        <w:t>使用</w:t>
+        <w:t>加入</w:t>
       </w:r>
       <w:r>
         <w:rPr>
@@ -2805,12 +2805,20 @@
         </w:rPr>
         <w:t>额外的</w:t>
       </w:r>
-      <w:r>
-        <w:rPr>
-          <w:rFonts w:hint="eastAsia"/>
-        </w:rPr>
-        <w:t>标注</w:t>
-      </w:r>
+      <w:bookmarkStart w:id="2" w:name="OLE_LINK1"/>
+      <w:bookmarkStart w:id="3" w:name="OLE_LINK2"/>
+      <w:bookmarkStart w:id="4" w:name="OLE_LINK5"/>
+      <w:proofErr w:type="spellStart"/>
+      <w:r>
+        <w:rPr>
+          <w:rFonts w:hint="eastAsia"/>
+        </w:rPr>
+        <w:t>Anotation</w:t>
+      </w:r>
+      <w:bookmarkEnd w:id="2"/>
+      <w:bookmarkEnd w:id="3"/>
+      <w:bookmarkEnd w:id="4"/>
+      <w:proofErr w:type="spellEnd"/>
       <w:r>
         <w:rPr>
           <w:rFonts w:hint="eastAsia"/>
@@ -2899,7 +2907,7 @@
                     </pic:cNvPicPr>
                   </pic:nvPicPr>
                   <pic:blipFill>
-                    <a:blip r:embed="rId8" cstate="print"/>
+                    <a:blip r:embed="rId9" cstate="print"/>
                     <a:srcRect/>
                     <a:stretch>
                       <a:fillRect/>
@@ -3646,7 +3654,21 @@
         <w:rPr>
           <w:rFonts w:hint="eastAsia"/>
         </w:rPr>
-        <w:t>以及标注。</w:t>
+        <w:t>以及</w:t>
+      </w:r>
+      <w:proofErr w:type="spellStart"/>
+      <w:r>
+        <w:rPr>
+          <w:rFonts w:hint="eastAsia"/>
+        </w:rPr>
+        <w:t>Anotation</w:t>
+      </w:r>
+      <w:proofErr w:type="spellEnd"/>
+      <w:r>
+        <w:rPr>
+          <w:rFonts w:hint="eastAsia"/>
+        </w:rPr>
+        <w:t>。</w:t>
       </w:r>
     </w:p>
     <w:p>
@@ -3819,7 +3841,21 @@
         <w:rPr>
           <w:rFonts w:hint="eastAsia"/>
         </w:rPr>
-        <w:t>相关的时间数据、零个或多个特定应用程序的标注的相关内容会在</w:t>
+        <w:t>相关的时间数据、零个或多个特定应用程序的</w:t>
+      </w:r>
+      <w:proofErr w:type="spellStart"/>
+      <w:r>
+        <w:rPr>
+          <w:rFonts w:hint="eastAsia"/>
+        </w:rPr>
+        <w:t>Anotation</w:t>
+      </w:r>
+      <w:proofErr w:type="spellEnd"/>
+      <w:r>
+        <w:rPr>
+          <w:rFonts w:hint="eastAsia"/>
+        </w:rPr>
+        <w:t>的相关内容会在</w:t>
       </w:r>
       <w:r>
         <w:rPr>
@@ -3857,7 +3893,7 @@
                     </pic:cNvPicPr>
                   </pic:nvPicPr>
                   <pic:blipFill>
-                    <a:blip r:embed="rId9" cstate="print"/>
+                    <a:blip r:embed="rId10" cstate="print"/>
                     <a:srcRect/>
                     <a:stretch>
                       <a:fillRect/>
@@ -4244,7 +4280,7 @@
                     </pic:cNvPicPr>
                   </pic:nvPicPr>
                   <pic:blipFill>
-                    <a:blip r:embed="rId10" cstate="print"/>
+                    <a:blip r:embed="rId11" cstate="print"/>
                     <a:srcRect/>
                     <a:stretch>
                       <a:fillRect/>
@@ -4563,14 +4599,12 @@
         </w:rPr>
         <w:t>选择在跟踪中增加他们自己的注释（如图中“</w:t>
       </w:r>
-      <w:proofErr w:type="spellStart"/>
       <w:r>
         <w:rPr>
           <w:rFonts w:hint="eastAsia"/>
         </w:rPr>
         <w:t>foo</w:t>
       </w:r>
-      <w:proofErr w:type="spellEnd"/>
       <w:r>
         <w:rPr>
           <w:rFonts w:hint="eastAsia"/>
@@ -5161,12 +5195,14 @@
           <w:numId w:val="7"/>
         </w:numPr>
       </w:pPr>
-      <w:r>
-        <w:rPr>
-          <w:rFonts w:hint="eastAsia"/>
-        </w:rPr>
-        <w:t>标注</w:t>
-      </w:r>
+      <w:proofErr w:type="spellStart"/>
+      <w:r>
+        <w:rPr>
+          <w:rFonts w:hint="eastAsia"/>
+        </w:rPr>
+        <w:t>Anotation</w:t>
+      </w:r>
+      <w:proofErr w:type="spellEnd"/>
     </w:p>
     <w:p>
       <w:r>
@@ -5191,7 +5227,7 @@
                     </pic:cNvPicPr>
                   </pic:nvPicPr>
                   <pic:blipFill>
-                    <a:blip r:embed="rId11" cstate="print"/>
+                    <a:blip r:embed="rId12" cstate="print"/>
                     <a:srcRect/>
                     <a:stretch>
                       <a:fillRect/>
@@ -5235,11 +5271,6 @@
       </w:r>
     </w:p>
     <w:p>
-      <w:pPr>
-        <w:rPr>
-          <w:rFonts w:hint="eastAsia"/>
-        </w:rPr>
-      </w:pPr>
       <w:proofErr w:type="gramStart"/>
       <w:r>
         <w:rPr>
@@ -5336,7 +5367,21 @@
         <w:rPr>
           <w:rFonts w:hint="eastAsia"/>
         </w:rPr>
-        <w:t>定义时间戳的标注，核心的示例代码入图</w:t>
+        <w:t>定义时间戳的</w:t>
+      </w:r>
+      <w:proofErr w:type="spellStart"/>
+      <w:r>
+        <w:rPr>
+          <w:rFonts w:hint="eastAsia"/>
+        </w:rPr>
+        <w:t>Anotation</w:t>
+      </w:r>
+      <w:proofErr w:type="spellEnd"/>
+      <w:r>
+        <w:rPr>
+          <w:rFonts w:hint="eastAsia"/>
+        </w:rPr>
+        <w:t>，核心的示例代码入图</w:t>
       </w:r>
       <w:r>
         <w:rPr>
@@ -5348,7 +5393,21 @@
         <w:rPr>
           <w:rFonts w:hint="eastAsia"/>
         </w:rPr>
-        <w:t>所示。这些标注可以添加任意内容。为了保护</w:t>
+        <w:t>所示。这些</w:t>
+      </w:r>
+      <w:proofErr w:type="spellStart"/>
+      <w:r>
+        <w:rPr>
+          <w:rFonts w:hint="eastAsia"/>
+        </w:rPr>
+        <w:t>Anotation</w:t>
+      </w:r>
+      <w:proofErr w:type="spellEnd"/>
+      <w:r>
+        <w:rPr>
+          <w:rFonts w:hint="eastAsia"/>
+        </w:rPr>
+        <w:t>可以添加任意内容。为了保护</w:t>
       </w:r>
       <w:r>
         <w:rPr>
@@ -5360,7 +5419,35 @@
         <w:rPr>
           <w:rFonts w:hint="eastAsia"/>
         </w:rPr>
-        <w:t>的用户意外的过分热衷于日志的记录，独立的跟踪段有一个可配置的总标注量的上限。应用程序级的标注是不能够用应用程序的行为来取代结构</w:t>
+        <w:t>的用户意外的过分热衷于日志的记录，独立的跟踪段有一个可配置的总</w:t>
+      </w:r>
+      <w:proofErr w:type="spellStart"/>
+      <w:r>
+        <w:rPr>
+          <w:rFonts w:hint="eastAsia"/>
+        </w:rPr>
+        <w:t>Anotation</w:t>
+      </w:r>
+      <w:proofErr w:type="spellEnd"/>
+      <w:r>
+        <w:rPr>
+          <w:rFonts w:hint="eastAsia"/>
+        </w:rPr>
+        <w:t>量的上限。应用程序级的</w:t>
+      </w:r>
+      <w:proofErr w:type="spellStart"/>
+      <w:r>
+        <w:rPr>
+          <w:rFonts w:hint="eastAsia"/>
+        </w:rPr>
+        <w:t>Anotation</w:t>
+      </w:r>
+      <w:proofErr w:type="spellEnd"/>
+      <w:r>
+        <w:rPr>
+          <w:rFonts w:hint="eastAsia"/>
+        </w:rPr>
+        <w:t>是不能够用应用程序的行为来取代结构</w:t>
       </w:r>
       <w:r>
         <w:rPr>
@@ -5388,16 +5475,25 @@
       </w:r>
     </w:p>
     <w:p>
-      <w:pPr>
-        <w:rPr>
-          <w:rFonts w:hint="eastAsia"/>
-        </w:rPr>
-      </w:pPr>
-      <w:r>
-        <w:rPr>
-          <w:rFonts w:hint="eastAsia"/>
-        </w:rPr>
-        <w:t>除了简单的文本标注，</w:t>
+      <w:r>
+        <w:rPr>
+          <w:rFonts w:hint="eastAsia"/>
+        </w:rPr>
+        <w:t>除了简单的文本</w:t>
+      </w:r>
+      <w:proofErr w:type="spellStart"/>
+      <w:r>
+        <w:rPr>
+          <w:rFonts w:hint="eastAsia"/>
+        </w:rPr>
+        <w:t>Anotation</w:t>
+      </w:r>
+      <w:proofErr w:type="spellEnd"/>
+      <w:r>
+        <w:rPr>
+          <w:rFonts w:hint="eastAsia"/>
+        </w:rPr>
+        <w:t>，</w:t>
       </w:r>
       <w:r>
         <w:rPr>
@@ -5421,73 +5517,95 @@
         <w:rPr>
           <w:rFonts w:hint="eastAsia"/>
         </w:rPr>
+        <w:t>映射的</w:t>
+      </w:r>
+      <w:r>
+        <w:rPr>
+          <w:rFonts w:hint="eastAsia"/>
+        </w:rPr>
+        <w:t xml:space="preserve"> </w:t>
+      </w:r>
+      <w:proofErr w:type="spellStart"/>
+      <w:r>
+        <w:rPr>
+          <w:rFonts w:hint="eastAsia"/>
+        </w:rPr>
+        <w:t>Anotation</w:t>
+      </w:r>
+      <w:proofErr w:type="spellEnd"/>
+      <w:r>
+        <w:rPr>
+          <w:rFonts w:hint="eastAsia"/>
+        </w:rPr>
+        <w:t>，提供给</w:t>
+      </w:r>
+      <w:r>
+        <w:rPr>
+          <w:rFonts w:hint="eastAsia"/>
+        </w:rPr>
+        <w:t>开发人员更</w:t>
+      </w:r>
+      <w:r>
+        <w:rPr>
+          <w:rFonts w:hint="eastAsia"/>
+        </w:rPr>
+        <w:t>强</w:t>
+      </w:r>
+      <w:r>
+        <w:rPr>
+          <w:rFonts w:hint="eastAsia"/>
+        </w:rPr>
+        <w:t>的跟踪能力，如</w:t>
+      </w:r>
+      <w:r>
+        <w:rPr>
+          <w:rFonts w:hint="eastAsia"/>
+        </w:rPr>
+        <w:t>持续的</w:t>
+      </w:r>
+      <w:r>
+        <w:rPr>
+          <w:rFonts w:hint="eastAsia"/>
+        </w:rPr>
+        <w:t>计数器，二进制消息记录和在一个进程</w:t>
+      </w:r>
+      <w:r>
+        <w:rPr>
+          <w:rFonts w:hint="eastAsia"/>
+        </w:rPr>
+        <w:t>上跑着的</w:t>
+      </w:r>
+      <w:r>
+        <w:rPr>
+          <w:rFonts w:hint="eastAsia"/>
+        </w:rPr>
+        <w:t>任意</w:t>
+      </w:r>
+      <w:r>
+        <w:rPr>
+          <w:rFonts w:hint="eastAsia"/>
+        </w:rPr>
         <w:t>的</w:t>
       </w:r>
       <w:r>
         <w:rPr>
           <w:rFonts w:hint="eastAsia"/>
         </w:rPr>
-        <w:t>Map</w:t>
-      </w:r>
-      <w:r>
-        <w:rPr>
-          <w:rFonts w:hint="eastAsia"/>
-        </w:rPr>
-        <w:t>标注，提供给</w:t>
-      </w:r>
-      <w:r>
-        <w:rPr>
-          <w:rFonts w:hint="eastAsia"/>
-        </w:rPr>
-        <w:t>开发人员更</w:t>
-      </w:r>
-      <w:r>
-        <w:rPr>
-          <w:rFonts w:hint="eastAsia"/>
-        </w:rPr>
-        <w:t>强</w:t>
-      </w:r>
-      <w:r>
-        <w:rPr>
-          <w:rFonts w:hint="eastAsia"/>
-        </w:rPr>
-        <w:t>的跟踪能力，如</w:t>
-      </w:r>
-      <w:r>
-        <w:rPr>
-          <w:rFonts w:hint="eastAsia"/>
-        </w:rPr>
-        <w:t>持续的</w:t>
-      </w:r>
-      <w:r>
-        <w:rPr>
-          <w:rFonts w:hint="eastAsia"/>
-        </w:rPr>
-        <w:t>计数器，二进制消息记录和在一个进程</w:t>
-      </w:r>
-      <w:r>
-        <w:rPr>
-          <w:rFonts w:hint="eastAsia"/>
-        </w:rPr>
-        <w:t>上跑着的</w:t>
-      </w:r>
-      <w:r>
-        <w:rPr>
-          <w:rFonts w:hint="eastAsia"/>
-        </w:rPr>
-        <w:t>任意</w:t>
-      </w:r>
-      <w:r>
-        <w:rPr>
-          <w:rFonts w:hint="eastAsia"/>
-        </w:rPr>
-        <w:t>的</w:t>
-      </w:r>
-      <w:r>
-        <w:rPr>
-          <w:rFonts w:hint="eastAsia"/>
-        </w:rPr>
-        <w:t>用户数据。键值对的标注方式用来在分布式追踪的上下文中定义</w:t>
+        <w:t>用户数据。键值对的</w:t>
+      </w:r>
+      <w:proofErr w:type="spellStart"/>
+      <w:r>
+        <w:rPr>
+          <w:rFonts w:hint="eastAsia"/>
+        </w:rPr>
+        <w:t>Anotation</w:t>
+      </w:r>
+      <w:proofErr w:type="spellEnd"/>
+      <w:r>
+        <w:rPr>
+          <w:rFonts w:hint="eastAsia"/>
+        </w:rPr>
+        <w:t>方式用来在分布式追踪的上下文中定义</w:t>
       </w:r>
       <w:r>
         <w:rPr>
@@ -5502,13 +5620,7 @@
         <w:t>。</w:t>
       </w:r>
     </w:p>
-    <w:p>
-      <w:pPr>
-        <w:rPr>
-          <w:rFonts w:hint="eastAsia"/>
-        </w:rPr>
-      </w:pPr>
-    </w:p>
+    <w:p/>
     <w:p>
       <w:pPr>
         <w:pStyle w:val="3"/>
@@ -5516,9 +5628,6 @@
           <w:ilvl w:val="0"/>
           <w:numId w:val="7"/>
         </w:numPr>
-        <w:rPr>
-          <w:rFonts w:hint="eastAsia"/>
-        </w:rPr>
       </w:pPr>
       <w:r>
         <w:rPr>
@@ -5528,11 +5637,6 @@
       </w:r>
     </w:p>
     <w:p>
-      <w:pPr>
-        <w:rPr>
-          <w:rFonts w:hint="eastAsia"/>
-        </w:rPr>
-      </w:pPr>
       <w:r>
         <w:rPr>
           <w:rFonts w:hint="eastAsia"/>
@@ -5605,7 +5709,21 @@
         <w:rPr>
           <w:rFonts w:hint="eastAsia"/>
         </w:rPr>
-        <w:t>使用标注的</w:t>
+        <w:t>使用</w:t>
+      </w:r>
+      <w:proofErr w:type="spellStart"/>
+      <w:r>
+        <w:rPr>
+          <w:rFonts w:hint="eastAsia"/>
+        </w:rPr>
+        <w:t>Anotation</w:t>
+      </w:r>
+      <w:proofErr w:type="spellEnd"/>
+      <w:r>
+        <w:rPr>
+          <w:rFonts w:hint="eastAsia"/>
+        </w:rPr>
+        <w:t>的</w:t>
       </w:r>
       <w:r>
         <w:rPr>
@@ -5738,19 +5856,8 @@
         <w:t>的更多细节。</w:t>
       </w:r>
     </w:p>
-    <w:p>
-      <w:pPr>
-        <w:rPr>
-          <w:rFonts w:hint="eastAsia"/>
-        </w:rPr>
-      </w:pPr>
-    </w:p>
-    <w:p>
-      <w:pPr>
-        <w:rPr>
-          <w:rFonts w:hint="eastAsia"/>
-        </w:rPr>
-      </w:pPr>
+    <w:p/>
+    <w:p>
       <w:r>
         <w:rPr>
           <w:rFonts w:hint="eastAsia"/>
@@ -5775,7 +5882,7 @@
                     </pic:cNvPicPr>
                   </pic:nvPicPr>
                   <pic:blipFill>
-                    <a:blip r:embed="rId12" cstate="print"/>
+                    <a:blip r:embed="rId13" cstate="print"/>
                     <a:srcRect/>
                     <a:stretch>
                       <a:fillRect/>
@@ -5807,9 +5914,6 @@
     <w:p>
       <w:pPr>
         <w:jc w:val="left"/>
-        <w:rPr>
-          <w:rFonts w:hint="eastAsia"/>
-        </w:rPr>
       </w:pPr>
       <w:r>
         <w:rPr>
@@ -5857,9 +5961,6 @@
           <w:ilvl w:val="0"/>
           <w:numId w:val="7"/>
         </w:numPr>
-        <w:rPr>
-          <w:rFonts w:hint="eastAsia"/>
-        </w:rPr>
       </w:pPr>
       <w:r>
         <w:rPr>
@@ -5869,11 +5970,6 @@
       </w:r>
     </w:p>
     <w:p>
-      <w:pPr>
-        <w:rPr>
-          <w:rFonts w:hint="eastAsia"/>
-        </w:rPr>
-      </w:pPr>
       <w:r>
         <w:rPr>
           <w:rFonts w:hint="eastAsia"/>
@@ -6194,11 +6290,6 @@
       </w:r>
     </w:p>
     <w:p>
-      <w:pPr>
-        <w:rPr>
-          <w:rFonts w:hint="eastAsia"/>
-        </w:rPr>
-      </w:pPr>
       <w:r>
         <w:rPr>
           <w:rFonts w:hint="eastAsia"/>
@@ -6273,9 +6364,6 @@
           <w:ilvl w:val="0"/>
           <w:numId w:val="8"/>
         </w:numPr>
-        <w:rPr>
-          <w:rFonts w:hint="eastAsia"/>
-        </w:rPr>
       </w:pPr>
       <w:r>
         <w:t>带</w:t>
@@ -6293,11 +6381,6 @@
       </w:r>
     </w:p>
     <w:p>
-      <w:pPr>
-        <w:rPr>
-          <w:rFonts w:hint="eastAsia"/>
-        </w:rPr>
-      </w:pPr>
       <w:r>
         <w:rPr>
           <w:rFonts w:hint="eastAsia"/>
@@ -6390,11 +6473,6 @@
       </w:r>
     </w:p>
     <w:p>
-      <w:pPr>
-        <w:rPr>
-          <w:rFonts w:hint="eastAsia"/>
-        </w:rPr>
-      </w:pPr>
       <w:r>
         <w:rPr>
           <w:rFonts w:hint="eastAsia"/>
@@ -6561,13 +6639,7 @@
         <w:t>结果返回给他们的调用者。带内收集系统是无法解释这种非嵌套的分布式执行模式的。</w:t>
       </w:r>
     </w:p>
-    <w:p>
-      <w:pPr>
-        <w:rPr>
-          <w:rFonts w:hint="eastAsia"/>
-        </w:rPr>
-      </w:pPr>
-    </w:p>
+    <w:p/>
     <w:p>
       <w:pPr>
         <w:pStyle w:val="3"/>
@@ -6575,9 +6647,6 @@
           <w:ilvl w:val="0"/>
           <w:numId w:val="9"/>
         </w:numPr>
-        <w:rPr>
-          <w:rFonts w:hint="eastAsia"/>
-        </w:rPr>
       </w:pPr>
       <w:r>
         <w:rPr>
@@ -6587,11 +6656,6 @@
       </w:r>
     </w:p>
     <w:p>
-      <w:pPr>
-        <w:rPr>
-          <w:rFonts w:hint="eastAsia"/>
-        </w:rPr>
-      </w:pPr>
       <w:r>
         <w:rPr>
           <w:rFonts w:hint="eastAsia"/>
@@ -6650,11 +6714,6 @@
       </w:r>
     </w:p>
     <w:p>
-      <w:pPr>
-        <w:rPr>
-          <w:rFonts w:hint="eastAsia"/>
-        </w:rPr>
-      </w:pPr>
       <w:r>
         <w:rPr>
           <w:rFonts w:hint="eastAsia"/>
@@ -6683,7 +6742,21 @@
         <w:rPr>
           <w:rFonts w:hint="eastAsia"/>
         </w:rPr>
-        <w:t>方法的名称，但在这个时候不记录任何有效载荷数据。相反，应用程序级别的标注提供了一个方便的可选机制：应用程序开发人员可以在</w:t>
+        <w:t>方法的名称，但在这个时候不记录任何有效载荷数据。相反，应用程序级别的</w:t>
+      </w:r>
+      <w:proofErr w:type="spellStart"/>
+      <w:r>
+        <w:rPr>
+          <w:rFonts w:hint="eastAsia"/>
+        </w:rPr>
+        <w:t>Anotation</w:t>
+      </w:r>
+      <w:proofErr w:type="spellEnd"/>
+      <w:r>
+        <w:rPr>
+          <w:rFonts w:hint="eastAsia"/>
+        </w:rPr>
+        <w:t>提供了一个方便的可选机制：应用程序开发人员可以在</w:t>
       </w:r>
       <w:r>
         <w:rPr>
@@ -6699,11 +6772,6 @@
       </w:r>
     </w:p>
     <w:p>
-      <w:pPr>
-        <w:rPr>
-          <w:rFonts w:hint="eastAsia"/>
-        </w:rPr>
-      </w:pPr>
       <w:r>
         <w:rPr>
           <w:rFonts w:hint="eastAsia"/>
@@ -6755,13 +6823,7 @@
         <w:t>隔离系统按预期执行，例如支撑敏感数据的应用程序不与未经授权的系统组件进行了交互。这样的测算提供了比源码审核更强大的保障。</w:t>
       </w:r>
     </w:p>
-    <w:p>
-      <w:pPr>
-        <w:rPr>
-          <w:rFonts w:hint="eastAsia"/>
-        </w:rPr>
-      </w:pPr>
-    </w:p>
+    <w:p/>
     <w:p>
       <w:pPr>
         <w:pStyle w:val="2"/>
@@ -6769,9 +6831,6 @@
           <w:ilvl w:val="0"/>
           <w:numId w:val="3"/>
         </w:numPr>
-        <w:rPr>
-          <w:rFonts w:hint="eastAsia"/>
-        </w:rPr>
       </w:pPr>
       <w:r>
         <w:rPr>
@@ -6787,11 +6846,6 @@
       </w:r>
     </w:p>
     <w:p>
-      <w:pPr>
-        <w:rPr>
-          <w:rFonts w:hint="eastAsia"/>
-        </w:rPr>
-      </w:pPr>
       <w:r>
         <w:rPr>
           <w:rFonts w:hint="eastAsia"/>
@@ -6841,13 +6895,7 @@
         <w:t>的透明。</w:t>
       </w:r>
     </w:p>
-    <w:p>
-      <w:pPr>
-        <w:rPr>
-          <w:rFonts w:hint="eastAsia"/>
-        </w:rPr>
-      </w:pPr>
-    </w:p>
+    <w:p/>
     <w:p>
       <w:pPr>
         <w:pStyle w:val="3"/>
@@ -6855,9 +6903,6 @@
           <w:ilvl w:val="0"/>
           <w:numId w:val="12"/>
         </w:numPr>
-        <w:rPr>
-          <w:rFonts w:hint="eastAsia"/>
-        </w:rPr>
       </w:pPr>
       <w:r>
         <w:rPr>
@@ -6873,11 +6918,6 @@
       </w:r>
     </w:p>
     <w:p>
-      <w:pPr>
-        <w:rPr>
-          <w:rFonts w:hint="eastAsia"/>
-        </w:rPr>
-      </w:pPr>
       <w:r>
         <w:rPr>
           <w:rFonts w:hint="eastAsia"/>
@@ -7004,7 +7044,21 @@
         <w:rPr>
           <w:rFonts w:hint="eastAsia"/>
         </w:rPr>
-        <w:t>代码实现的。实现键值对的标注还添加了额外的</w:t>
+        <w:t>代码实现的。实现键值对的</w:t>
+      </w:r>
+      <w:proofErr w:type="spellStart"/>
+      <w:r>
+        <w:rPr>
+          <w:rFonts w:hint="eastAsia"/>
+        </w:rPr>
+        <w:t>Anotation</w:t>
+      </w:r>
+      <w:proofErr w:type="spellEnd"/>
+      <w:r>
+        <w:rPr>
+          <w:rFonts w:hint="eastAsia"/>
+        </w:rPr>
+        <w:t>还添加了额外的</w:t>
       </w:r>
       <w:r>
         <w:rPr>
@@ -7019,13 +7073,7 @@
         <w:t>行代码。</w:t>
       </w:r>
     </w:p>
-    <w:p>
-      <w:pPr>
-        <w:rPr>
-          <w:rFonts w:hint="eastAsia"/>
-        </w:rPr>
-      </w:pPr>
-    </w:p>
+    <w:p/>
     <w:p>
       <w:pPr>
         <w:pStyle w:val="3"/>
@@ -7033,9 +7081,6 @@
           <w:ilvl w:val="0"/>
           <w:numId w:val="12"/>
         </w:numPr>
-        <w:rPr>
-          <w:rFonts w:hint="eastAsia"/>
-        </w:rPr>
       </w:pPr>
       <w:r>
         <w:rPr>
@@ -7045,11 +7090,6 @@
       </w:r>
     </w:p>
     <w:p>
-      <w:pPr>
-        <w:rPr>
-          <w:rFonts w:hint="eastAsia"/>
-        </w:rPr>
-      </w:pPr>
       <w:r>
         <w:rPr>
           <w:rFonts w:hint="eastAsia"/>
@@ -7215,11 +7255,6 @@
       </w:r>
     </w:p>
     <w:p>
-      <w:pPr>
-        <w:rPr>
-          <w:rFonts w:hint="eastAsia"/>
-        </w:rPr>
-      </w:pPr>
       <w:r>
         <w:rPr>
           <w:rFonts w:hint="eastAsia"/>
@@ -7411,11 +7446,6 @@
       </w:r>
     </w:p>
     <w:p>
-      <w:pPr>
-        <w:rPr>
-          <w:rFonts w:hint="eastAsia"/>
-        </w:rPr>
-      </w:pPr>
       <w:r>
         <w:rPr>
           <w:rFonts w:hint="eastAsia"/>
@@ -7537,13 +7567,7 @@
         <w:t>，不过这些已经不重要了。</w:t>
       </w:r>
     </w:p>
-    <w:p>
-      <w:pPr>
-        <w:rPr>
-          <w:rFonts w:hint="eastAsia"/>
-        </w:rPr>
-      </w:pPr>
-    </w:p>
+    <w:p/>
     <w:p>
       <w:pPr>
         <w:pStyle w:val="3"/>
@@ -7551,29 +7575,43 @@
           <w:ilvl w:val="0"/>
           <w:numId w:val="12"/>
         </w:numPr>
-        <w:rPr>
-          <w:rFonts w:hint="eastAsia"/>
-        </w:rPr>
-      </w:pPr>
-      <w:r>
-        <w:rPr>
-          <w:rFonts w:hint="eastAsia"/>
-        </w:rPr>
-        <w:t>跟踪标注的使用</w:t>
-      </w:r>
-    </w:p>
-    <w:p>
-      <w:pPr>
-        <w:rPr>
-          <w:rFonts w:hint="eastAsia"/>
-        </w:rPr>
-      </w:pPr>
-      <w:r>
-        <w:rPr>
-          <w:rFonts w:hint="eastAsia"/>
-        </w:rPr>
-        <w:t>程序员倾向于使用特定于应用程序的标注</w:t>
-      </w:r>
+      </w:pPr>
+      <w:r>
+        <w:rPr>
+          <w:rFonts w:hint="eastAsia"/>
+        </w:rPr>
+        <w:t>跟踪</w:t>
+      </w:r>
+      <w:proofErr w:type="spellStart"/>
+      <w:r>
+        <w:rPr>
+          <w:rFonts w:hint="eastAsia"/>
+        </w:rPr>
+        <w:t>Anotation</w:t>
+      </w:r>
+      <w:proofErr w:type="spellEnd"/>
+      <w:r>
+        <w:rPr>
+          <w:rFonts w:hint="eastAsia"/>
+        </w:rPr>
+        <w:t>的使用</w:t>
+      </w:r>
+    </w:p>
+    <w:p>
+      <w:r>
+        <w:rPr>
+          <w:rFonts w:hint="eastAsia"/>
+        </w:rPr>
+        <w:t>程序员倾向于使用特定于应用程序的</w:t>
+      </w:r>
+      <w:proofErr w:type="spellStart"/>
+      <w:r>
+        <w:rPr>
+          <w:rFonts w:hint="eastAsia"/>
+        </w:rPr>
+        <w:t>Anotation</w:t>
+      </w:r>
+      <w:proofErr w:type="spellEnd"/>
       <w:r>
         <w:rPr>
           <w:rFonts w:hint="eastAsia"/>
@@ -7610,13 +7648,33 @@
         <w:rPr>
           <w:rFonts w:hint="eastAsia"/>
         </w:rPr>
-        <w:t>的请求的都标注了</w:t>
-      </w:r>
-      <w:r>
-        <w:rPr>
-          <w:rFonts w:hint="eastAsia"/>
-        </w:rPr>
-        <w:t>被访问的表的名称。目前，</w:t>
+        <w:t>的请求的</w:t>
+      </w:r>
+      <w:r>
+        <w:rPr>
+          <w:rFonts w:hint="eastAsia"/>
+        </w:rPr>
+        <w:t>把被访问的表名也如</w:t>
+      </w:r>
+      <w:proofErr w:type="spellStart"/>
+      <w:r>
+        <w:rPr>
+          <w:rFonts w:hint="eastAsia"/>
+        </w:rPr>
+        <w:t>Anotation</w:t>
+      </w:r>
+      <w:proofErr w:type="spellEnd"/>
+      <w:r>
+        <w:rPr>
+          <w:rFonts w:hint="eastAsia"/>
+        </w:rPr>
+        <w:t>中</w:t>
+      </w:r>
+      <w:r>
+        <w:rPr>
+          <w:rFonts w:hint="eastAsia"/>
+        </w:rPr>
+        <w:t>。目前，</w:t>
       </w:r>
       <w:r>
         <w:rPr>
@@ -7682,15 +7740,24 @@
         <w:rPr>
           <w:rFonts w:hint="eastAsia"/>
         </w:rPr>
-        <w:t>的标注。</w:t>
-      </w:r>
-    </w:p>
-    <w:p>
-      <w:pPr>
-        <w:rPr>
-          <w:rFonts w:hint="eastAsia"/>
-        </w:rPr>
-      </w:pPr>
+        <w:t>的</w:t>
+      </w:r>
+      <w:proofErr w:type="spellStart"/>
+      <w:r>
+        <w:rPr>
+          <w:rFonts w:hint="eastAsia"/>
+        </w:rPr>
+        <w:t>Anotation</w:t>
+      </w:r>
+      <w:proofErr w:type="spellEnd"/>
+      <w:r>
+        <w:rPr>
+          <w:rFonts w:hint="eastAsia"/>
+        </w:rPr>
+        <w:t>。</w:t>
+      </w:r>
+    </w:p>
+    <w:p>
       <w:r>
         <w:rPr>
           <w:rFonts w:hint="eastAsia"/>
@@ -7737,7 +7804,21 @@
         <w:rPr>
           <w:rFonts w:hint="eastAsia"/>
         </w:rPr>
-        <w:t>应用中都添加自定义的标注为了更好地理解应用程序中的段在他们的服务中的行为。值得注意的是，迄今为止我们的</w:t>
+        <w:t>应用中都添加自定义的</w:t>
+      </w:r>
+      <w:proofErr w:type="spellStart"/>
+      <w:r>
+        <w:rPr>
+          <w:rFonts w:hint="eastAsia"/>
+        </w:rPr>
+        <w:t>Anotation</w:t>
+      </w:r>
+      <w:proofErr w:type="spellEnd"/>
+      <w:r>
+        <w:rPr>
+          <w:rFonts w:hint="eastAsia"/>
+        </w:rPr>
+        <w:t>为了更好地理解应用程序中的段在他们的服务中的行为。值得注意的是，迄今为止我们的</w:t>
       </w:r>
       <w:r>
         <w:rPr>
@@ -7773,7 +7854,21 @@
         <w:rPr>
           <w:rFonts w:hint="eastAsia"/>
         </w:rPr>
-        <w:t>上采用标注的</w:t>
+        <w:t>上采用</w:t>
+      </w:r>
+      <w:proofErr w:type="spellStart"/>
+      <w:r>
+        <w:rPr>
+          <w:rFonts w:hint="eastAsia"/>
+        </w:rPr>
+        <w:t>Anotation</w:t>
+      </w:r>
+      <w:proofErr w:type="spellEnd"/>
+      <w:r>
+        <w:rPr>
+          <w:rFonts w:hint="eastAsia"/>
+        </w:rPr>
+        <w:t>的</w:t>
       </w:r>
       <w:r>
         <w:rPr>
@@ -7819,9 +7914,6 @@
           <w:ilvl w:val="0"/>
           <w:numId w:val="3"/>
         </w:numPr>
-        <w:rPr>
-          <w:rFonts w:hint="eastAsia"/>
-        </w:rPr>
       </w:pPr>
       <w:r>
         <w:rPr>
@@ -7831,11 +7923,6 @@
       </w:r>
     </w:p>
     <w:p>
-      <w:pPr>
-        <w:rPr>
-          <w:rFonts w:hint="eastAsia"/>
-        </w:rPr>
-      </w:pPr>
       <w:r>
         <w:rPr>
           <w:rFonts w:hint="eastAsia"/>
@@ -7898,11 +7985,6 @@
       </w:r>
     </w:p>
     <w:p>
-      <w:pPr>
-        <w:rPr>
-          <w:rFonts w:hint="eastAsia"/>
-        </w:rPr>
-      </w:pPr>
       <w:r>
         <w:rPr>
           <w:rFonts w:hint="eastAsia"/>
@@ -7977,9 +8059,6 @@
           <w:ilvl w:val="0"/>
           <w:numId w:val="14"/>
         </w:numPr>
-        <w:rPr>
-          <w:rFonts w:hint="eastAsia"/>
-        </w:rPr>
       </w:pPr>
       <w:r>
         <w:rPr>
@@ -7989,11 +8068,6 @@
       </w:r>
     </w:p>
     <w:p>
-      <w:pPr>
-        <w:rPr>
-          <w:rFonts w:hint="eastAsia"/>
-        </w:rPr>
-      </w:pPr>
       <w:r>
         <w:rPr>
           <w:rFonts w:hint="eastAsia"/>
@@ -8066,7 +8140,28 @@
         <w:rPr>
           <w:rFonts w:hint="eastAsia"/>
         </w:rPr>
-        <w:t>和标注，并记录到本地磁盘供后续的收集。根</w:t>
+        <w:t>和</w:t>
+      </w:r>
+      <w:proofErr w:type="spellStart"/>
+      <w:r>
+        <w:rPr>
+          <w:rFonts w:hint="eastAsia"/>
+        </w:rPr>
+        <w:t>Anotation</w:t>
+      </w:r>
+      <w:proofErr w:type="spellEnd"/>
+      <w:r>
+        <w:rPr>
+          <w:rFonts w:hint="eastAsia"/>
+        </w:rPr>
+        <w:t>，并</w:t>
+      </w:r>
+      <w:r>
+        <w:rPr>
+          <w:rFonts w:hint="eastAsia"/>
+        </w:rPr>
+        <w:lastRenderedPageBreak/>
+        <w:t>记录到本地磁盘供后续的收集。根</w:t>
       </w:r>
       <w:r>
         <w:rPr>
@@ -8102,14 +8197,1552 @@
         <w:rPr>
           <w:rFonts w:hint="eastAsia"/>
         </w:rPr>
-        <w:t>纳秒的时间，而同样的</w:t>
-      </w:r>
-      <w:r>
-        <w:rPr>
-          <w:rFonts w:hint="eastAsia"/>
+        <w:t>纳秒的时间，而同样的操作在其他</w:t>
+      </w:r>
+      <w:r>
+        <w:rPr>
+          <w:rFonts w:hint="eastAsia"/>
+        </w:rPr>
+        <w:t>span</w:t>
+      </w:r>
+      <w:r>
+        <w:rPr>
+          <w:rFonts w:hint="eastAsia"/>
+        </w:rPr>
+        <w:t>上需要消耗</w:t>
+      </w:r>
+      <w:r>
+        <w:rPr>
+          <w:rFonts w:hint="eastAsia"/>
+        </w:rPr>
+        <w:t>176</w:t>
+      </w:r>
+      <w:r>
+        <w:rPr>
+          <w:rFonts w:hint="eastAsia"/>
+        </w:rPr>
+        <w:t>纳秒。时间上的差别主要在于需要在跟</w:t>
+      </w:r>
+      <w:r>
+        <w:rPr>
+          <w:rFonts w:hint="eastAsia"/>
+        </w:rPr>
+        <w:t>span</w:t>
+      </w:r>
+      <w:r>
+        <w:rPr>
+          <w:rFonts w:hint="eastAsia"/>
+        </w:rPr>
+        <w:t>上给</w:t>
+      </w:r>
+      <w:r>
+        <w:rPr>
+          <w:rFonts w:hint="eastAsia"/>
+        </w:rPr>
+        <w:t>这次</w:t>
+      </w:r>
+      <w:r>
+        <w:rPr>
+          <w:rFonts w:hint="eastAsia"/>
+        </w:rPr>
+        <w:t>跟踪分配一个全局唯一的</w:t>
+      </w:r>
+      <w:r>
+        <w:rPr>
+          <w:rFonts w:hint="eastAsia"/>
+        </w:rPr>
+        <w:t>ID</w:t>
+      </w:r>
+      <w:r>
+        <w:rPr>
+          <w:rFonts w:hint="eastAsia"/>
+        </w:rPr>
+        <w:t>。</w:t>
+      </w:r>
+    </w:p>
+    <w:p>
+      <w:r>
+        <w:rPr>
+          <w:rFonts w:hint="eastAsia"/>
+        </w:rPr>
+        <w:t>如果一个</w:t>
+      </w:r>
+      <w:r>
+        <w:rPr>
+          <w:rFonts w:hint="eastAsia"/>
+        </w:rPr>
+        <w:t>span</w:t>
+      </w:r>
+      <w:r>
+        <w:rPr>
+          <w:rFonts w:hint="eastAsia"/>
+        </w:rPr>
+        <w:t>没有被采样的话，那么这个</w:t>
+      </w:r>
+      <w:r>
+        <w:rPr>
+          <w:rFonts w:hint="eastAsia"/>
+        </w:rPr>
+        <w:t>额外的</w:t>
+      </w:r>
+      <w:r>
+        <w:rPr>
+          <w:rFonts w:hint="eastAsia"/>
+        </w:rPr>
+        <w:t>span</w:t>
+      </w:r>
+      <w:r>
+        <w:rPr>
+          <w:rFonts w:hint="eastAsia"/>
+        </w:rPr>
+        <w:t>下创建</w:t>
+      </w:r>
+      <w:proofErr w:type="spellStart"/>
+      <w:r>
+        <w:rPr>
+          <w:rFonts w:hint="eastAsia"/>
+        </w:rPr>
+        <w:t>Anotation</w:t>
+      </w:r>
+      <w:r>
+        <w:rPr>
+          <w:rFonts w:hint="eastAsia"/>
+        </w:rPr>
+        <w:t>d</w:t>
+      </w:r>
+      <w:proofErr w:type="spellEnd"/>
+      <w:r>
+        <w:rPr>
+          <w:rFonts w:hint="eastAsia"/>
+        </w:rPr>
+        <w:t>的</w:t>
+      </w:r>
+      <w:r>
+        <w:rPr>
+          <w:rFonts w:hint="eastAsia"/>
+        </w:rPr>
+        <w:t>成本几乎可以忽略不计，他由在</w:t>
+      </w:r>
+      <w:r>
+        <w:rPr>
+          <w:rFonts w:hint="eastAsia"/>
+        </w:rPr>
+        <w:t>Dapper</w:t>
+      </w:r>
+      <w:r>
+        <w:rPr>
+          <w:rFonts w:hint="eastAsia"/>
+        </w:rPr>
+        <w:t>运行期对</w:t>
+      </w:r>
+      <w:proofErr w:type="spellStart"/>
+      <w:r>
+        <w:rPr>
+          <w:rFonts w:hint="eastAsia"/>
+        </w:rPr>
+        <w:t>ThreadLocal</w:t>
+      </w:r>
+      <w:proofErr w:type="spellEnd"/>
+      <w:r>
+        <w:rPr>
+          <w:rFonts w:hint="eastAsia"/>
+        </w:rPr>
+        <w:t>查找操作构成，这平均只消耗</w:t>
+      </w:r>
+      <w:r>
+        <w:rPr>
+          <w:rFonts w:hint="eastAsia"/>
+        </w:rPr>
+        <w:t>9</w:t>
+      </w:r>
+      <w:r>
+        <w:rPr>
+          <w:rFonts w:hint="eastAsia"/>
+        </w:rPr>
+        <w:t>纳秒。如果这个</w:t>
+      </w:r>
+      <w:r>
+        <w:rPr>
+          <w:rFonts w:hint="eastAsia"/>
+        </w:rPr>
+        <w:t>span</w:t>
+      </w:r>
+      <w:r>
+        <w:rPr>
+          <w:rFonts w:hint="eastAsia"/>
+        </w:rPr>
+        <w:t>被计入采样的话，会用一个</w:t>
+      </w:r>
+      <w:r>
+        <w:rPr>
+          <w:rFonts w:hint="eastAsia"/>
+        </w:rPr>
+        <w:t>用字符串</w:t>
+      </w:r>
+      <w:r>
+        <w:rPr>
+          <w:rFonts w:hint="eastAsia"/>
+        </w:rPr>
+        <w:t>进行标注</w:t>
+      </w:r>
+      <w:r>
+        <w:rPr>
+          <w:rFonts w:hint="eastAsia"/>
+        </w:rPr>
+        <w:t>--</w:t>
+      </w:r>
+      <w:r>
+        <w:rPr>
+          <w:rFonts w:hint="eastAsia"/>
+        </w:rPr>
+        <w:t>在图</w:t>
+      </w:r>
+      <w:r>
+        <w:rPr>
+          <w:rFonts w:hint="eastAsia"/>
+        </w:rPr>
+        <w:t>4</w:t>
+      </w:r>
+      <w:r>
+        <w:rPr>
+          <w:rFonts w:hint="eastAsia"/>
+        </w:rPr>
+        <w:t>中有展现</w:t>
+      </w:r>
+      <w:r>
+        <w:rPr>
+          <w:rFonts w:hint="eastAsia"/>
+        </w:rPr>
+        <w:t>--</w:t>
+      </w:r>
+      <w:r>
+        <w:rPr>
+          <w:rFonts w:hint="eastAsia"/>
+        </w:rPr>
+        <w:t>平均需要消耗</w:t>
+      </w:r>
+      <w:r>
+        <w:rPr>
+          <w:rFonts w:hint="eastAsia"/>
+        </w:rPr>
+        <w:t>40</w:t>
+      </w:r>
+      <w:r>
+        <w:rPr>
+          <w:rFonts w:hint="eastAsia"/>
+        </w:rPr>
+        <w:t>纳秒。这些数据都是在</w:t>
+      </w:r>
+      <w:r>
+        <w:rPr>
+          <w:rFonts w:hint="eastAsia"/>
+        </w:rPr>
+        <w:t>2.2GHz</w:t>
+      </w:r>
+      <w:r>
+        <w:rPr>
+          <w:rFonts w:hint="eastAsia"/>
+        </w:rPr>
+        <w:t>的</w:t>
+      </w:r>
+      <w:r>
+        <w:rPr>
+          <w:rFonts w:hint="eastAsia"/>
+        </w:rPr>
+        <w:t>x86</w:t>
+      </w:r>
+      <w:r>
+        <w:rPr>
+          <w:rFonts w:hint="eastAsia"/>
+        </w:rPr>
+        <w:t>服务器上采集的。</w:t>
+      </w:r>
+    </w:p>
+    <w:p>
+      <w:pPr>
+        <w:rPr>
+          <w:rFonts w:hint="eastAsia"/>
+        </w:rPr>
+      </w:pPr>
+      <w:r>
+        <w:rPr>
+          <w:rFonts w:hint="eastAsia"/>
+        </w:rPr>
+        <w:t>在</w:t>
+      </w:r>
+      <w:r>
+        <w:rPr>
+          <w:rFonts w:hint="eastAsia"/>
+        </w:rPr>
+        <w:t>Dapper</w:t>
+      </w:r>
+      <w:r>
+        <w:rPr>
+          <w:rFonts w:hint="eastAsia"/>
+        </w:rPr>
+        <w:t>运行期写入到本地磁盘是最昂贵的操作，但是他们的可见损耗</w:t>
+      </w:r>
+      <w:r>
+        <w:rPr>
+          <w:rFonts w:hint="eastAsia"/>
+        </w:rPr>
+        <w:t>大大减少，因为写入日志文件和操作相对于被跟踪的应用系统来说都是异步的。不过，日志写入的操作如果在大流量的情况，尤其是每一个请求都被跟踪的情况下就会变得可以察觉到。我们记录了在</w:t>
+      </w:r>
+      <w:r>
+        <w:rPr>
+          <w:rFonts w:hint="eastAsia"/>
+        </w:rPr>
+        <w:t>4.3</w:t>
+      </w:r>
+      <w:r>
+        <w:rPr>
+          <w:rFonts w:hint="eastAsia"/>
+        </w:rPr>
+        <w:t>节展示了一次</w:t>
+      </w:r>
+      <w:r>
+        <w:rPr>
+          <w:rFonts w:hint="eastAsia"/>
+        </w:rPr>
+        <w:t>Web</w:t>
+      </w:r>
+      <w:r>
+        <w:rPr>
+          <w:rFonts w:hint="eastAsia"/>
+        </w:rPr>
+        <w:t>搜索的负载下的性能消耗。</w:t>
+      </w:r>
+    </w:p>
+    <w:p>
+      <w:pPr>
+        <w:rPr>
+          <w:rFonts w:hint="eastAsia"/>
+        </w:rPr>
+      </w:pPr>
+    </w:p>
+    <w:p>
+      <w:pPr>
+        <w:pStyle w:val="3"/>
+        <w:numPr>
+          <w:ilvl w:val="0"/>
+          <w:numId w:val="14"/>
+        </w:numPr>
+        <w:rPr>
+          <w:rFonts w:hint="eastAsia"/>
+        </w:rPr>
+      </w:pPr>
+      <w:r>
+        <w:rPr>
+          <w:rFonts w:hint="eastAsia"/>
+        </w:rPr>
+        <w:t>跟踪收集的消耗</w:t>
+      </w:r>
+    </w:p>
+    <w:p>
+      <w:pPr>
+        <w:rPr>
+          <w:rFonts w:hint="eastAsia"/>
+        </w:rPr>
+      </w:pPr>
+      <w:r>
+        <w:rPr>
+          <w:rFonts w:hint="eastAsia"/>
+        </w:rPr>
+        <w:t>读出跟踪数据也会对正在被监控的负载产生干扰。表</w:t>
+      </w:r>
+      <w:r>
+        <w:rPr>
+          <w:rFonts w:hint="eastAsia"/>
+        </w:rPr>
+        <w:t>1</w:t>
+      </w:r>
+      <w:r>
+        <w:rPr>
+          <w:rFonts w:hint="eastAsia"/>
+        </w:rPr>
+        <w:t>展示</w:t>
+      </w:r>
+      <w:r>
+        <w:rPr>
+          <w:rFonts w:hint="eastAsia"/>
+        </w:rPr>
+        <w:t>的是</w:t>
+      </w:r>
+      <w:r>
+        <w:rPr>
+          <w:rFonts w:hint="eastAsia"/>
+        </w:rPr>
+        <w:t>最坏情况下，</w:t>
+      </w:r>
+      <w:r>
+        <w:rPr>
+          <w:rFonts w:hint="eastAsia"/>
+        </w:rPr>
+        <w:t>Dapper</w:t>
+      </w:r>
+      <w:r>
+        <w:rPr>
+          <w:rFonts w:hint="eastAsia"/>
+        </w:rPr>
+        <w:t>收集日志的守护进程在高于实际情况的负载基准下进行测试</w:t>
+      </w:r>
+      <w:r>
+        <w:rPr>
+          <w:rFonts w:hint="eastAsia"/>
+        </w:rPr>
+        <w:t>时</w:t>
+      </w:r>
+      <w:r>
+        <w:rPr>
+          <w:rFonts w:hint="eastAsia"/>
+        </w:rPr>
+        <w:t>的</w:t>
+      </w:r>
+      <w:proofErr w:type="spellStart"/>
+      <w:r>
+        <w:rPr>
+          <w:rFonts w:hint="eastAsia"/>
+        </w:rPr>
+        <w:t>cpu</w:t>
+      </w:r>
+      <w:proofErr w:type="spellEnd"/>
+      <w:r>
+        <w:rPr>
+          <w:rFonts w:hint="eastAsia"/>
+        </w:rPr>
+        <w:t>使用率。在生产环境下，跟踪数据处理中，这个守护进程从来没有超过</w:t>
+      </w:r>
+      <w:r>
+        <w:rPr>
+          <w:rFonts w:hint="eastAsia"/>
+        </w:rPr>
+        <w:t>0.3%</w:t>
+      </w:r>
+      <w:r>
+        <w:rPr>
+          <w:rFonts w:hint="eastAsia"/>
+        </w:rPr>
+        <w:t>的单核</w:t>
+      </w:r>
+      <w:proofErr w:type="spellStart"/>
+      <w:r>
+        <w:rPr>
+          <w:rFonts w:hint="eastAsia"/>
+        </w:rPr>
+        <w:t>cpu</w:t>
+      </w:r>
+      <w:proofErr w:type="spellEnd"/>
+      <w:r>
+        <w:rPr>
+          <w:rFonts w:hint="eastAsia"/>
+        </w:rPr>
+        <w:t>使用率，而且只有很少量的内存使用（以及堆碎片的噪音）。我们还限制了</w:t>
+      </w:r>
+      <w:r>
+        <w:rPr>
+          <w:rFonts w:hint="eastAsia"/>
+        </w:rPr>
+        <w:t>Dapper</w:t>
+      </w:r>
+      <w:r>
+        <w:rPr>
+          <w:rFonts w:hint="eastAsia"/>
+        </w:rPr>
+        <w:t>守护进程为内核</w:t>
+      </w:r>
+      <w:r>
+        <w:rPr>
+          <w:rFonts w:hint="eastAsia"/>
+        </w:rPr>
+        <w:t>scheduler</w:t>
+      </w:r>
+      <w:r>
+        <w:rPr>
+          <w:rFonts w:hint="eastAsia"/>
+        </w:rPr>
+        <w:t>最低的优先级，以防在一台高负载的</w:t>
+      </w:r>
+      <w:r>
+        <w:rPr>
+          <w:rFonts w:hint="eastAsia"/>
+        </w:rPr>
+        <w:t>服务器上发生</w:t>
+      </w:r>
+      <w:proofErr w:type="spellStart"/>
+      <w:r>
+        <w:rPr>
+          <w:rFonts w:hint="eastAsia"/>
+        </w:rPr>
+        <w:t>cpu</w:t>
+      </w:r>
+      <w:proofErr w:type="spellEnd"/>
+      <w:r>
+        <w:rPr>
+          <w:rFonts w:hint="eastAsia"/>
+        </w:rPr>
+        <w:t>竞争。</w:t>
+      </w:r>
+    </w:p>
+    <w:p>
+      <w:pPr>
+        <w:rPr>
+          <w:rFonts w:hint="eastAsia"/>
+        </w:rPr>
+      </w:pPr>
+      <w:r>
+        <w:rPr>
+          <w:rFonts w:hint="eastAsia"/>
+        </w:rPr>
+        <w:t>Dapper</w:t>
+      </w:r>
+      <w:r>
+        <w:rPr>
+          <w:rFonts w:hint="eastAsia"/>
+        </w:rPr>
+        <w:t>也</w:t>
+      </w:r>
+      <w:r>
+        <w:rPr>
+          <w:rFonts w:hint="eastAsia"/>
+        </w:rPr>
+        <w:t>是一个带宽资源的轻量级的消费者，每一个</w:t>
+      </w:r>
+      <w:r>
+        <w:rPr>
+          <w:rFonts w:hint="eastAsia"/>
+        </w:rPr>
+        <w:t>span</w:t>
+      </w:r>
+      <w:r>
+        <w:rPr>
+          <w:rFonts w:hint="eastAsia"/>
+        </w:rPr>
+        <w:t>在我们的仓库中传输</w:t>
+      </w:r>
+      <w:r>
+        <w:rPr>
+          <w:rFonts w:hint="eastAsia"/>
+        </w:rPr>
+        <w:t>只</w:t>
+      </w:r>
+      <w:r>
+        <w:rPr>
+          <w:rFonts w:hint="eastAsia"/>
+        </w:rPr>
+        <w:t>占用了平均</w:t>
+      </w:r>
+      <w:r>
+        <w:rPr>
+          <w:rFonts w:hint="eastAsia"/>
+        </w:rPr>
+        <w:t>426</w:t>
+      </w:r>
+      <w:r>
+        <w:rPr>
+          <w:rFonts w:hint="eastAsia"/>
+        </w:rPr>
+        <w:t>的</w:t>
+      </w:r>
+      <w:r>
+        <w:rPr>
+          <w:rFonts w:hint="eastAsia"/>
+        </w:rPr>
+        <w:t>byte</w:t>
+      </w:r>
+      <w:r>
+        <w:rPr>
+          <w:rFonts w:hint="eastAsia"/>
+        </w:rPr>
+        <w:t>。作为网络行为中的极小部分，</w:t>
+      </w:r>
+      <w:r>
+        <w:rPr>
+          <w:rFonts w:hint="eastAsia"/>
+        </w:rPr>
+        <w:t>Dapper</w:t>
+      </w:r>
+      <w:r>
+        <w:rPr>
+          <w:rFonts w:hint="eastAsia"/>
+        </w:rPr>
+        <w:t>的数据收集在</w:t>
+      </w:r>
+      <w:r>
+        <w:rPr>
+          <w:rFonts w:hint="eastAsia"/>
+        </w:rPr>
+        <w:t>Google</w:t>
+      </w:r>
+      <w:r>
+        <w:rPr>
+          <w:rFonts w:hint="eastAsia"/>
+        </w:rPr>
+        <w:t>的生产环境中的只占用了</w:t>
+      </w:r>
+      <w:r>
+        <w:rPr>
+          <w:rFonts w:hint="eastAsia"/>
+        </w:rPr>
+        <w:t>0.01%</w:t>
+      </w:r>
+      <w:r>
+        <w:rPr>
+          <w:rFonts w:hint="eastAsia"/>
+        </w:rPr>
+        <w:t>的网络资源。</w:t>
+      </w:r>
+    </w:p>
+    <w:p>
+      <w:pPr>
+        <w:rPr>
+          <w:rFonts w:hint="eastAsia"/>
+        </w:rPr>
+      </w:pPr>
+      <w:r>
+        <w:rPr>
+          <w:noProof/>
+        </w:rPr>
+        <w:drawing>
+          <wp:inline distT="0" distB="0" distL="0" distR="0" wp14:anchorId="3C2DBF9C" wp14:editId="421C87EF">
+            <wp:extent cx="5274310" cy="1766835"/>
+            <wp:effectExtent l="0" t="0" r="0" b="0"/>
+            <wp:docPr id="6" name="图片 6" descr="C:\Users\Administrator\Desktop\table1.png"/>
+            <wp:cNvGraphicFramePr>
+              <a:graphicFrameLocks xmlns:a="http://schemas.openxmlformats.org/drawingml/2006/main" noChangeAspect="1"/>
+            </wp:cNvGraphicFramePr>
+            <a:graphic xmlns:a="http://schemas.openxmlformats.org/drawingml/2006/main">
+              <a:graphicData uri="http://schemas.openxmlformats.org/drawingml/2006/picture">
+                <pic:pic xmlns:pic="http://schemas.openxmlformats.org/drawingml/2006/picture">
+                  <pic:nvPicPr>
+                    <pic:cNvPr id="0" name="Picture 1" descr="C:\Users\Administrator\Desktop\table1.png"/>
+                    <pic:cNvPicPr>
+                      <a:picLocks noChangeAspect="1" noChangeArrowheads="1"/>
+                    </pic:cNvPicPr>
+                  </pic:nvPicPr>
+                  <pic:blipFill>
+                    <a:blip r:embed="rId14">
+                      <a:extLst>
+                        <a:ext uri="{28A0092B-C50C-407E-A947-70E740481C1C}">
+                          <a14:useLocalDpi xmlns:a14="http://schemas.microsoft.com/office/drawing/2010/main" val="0"/>
+                        </a:ext>
+                      </a:extLst>
+                    </a:blip>
+                    <a:srcRect/>
+                    <a:stretch>
+                      <a:fillRect/>
+                    </a:stretch>
+                  </pic:blipFill>
+                  <pic:spPr bwMode="auto">
+                    <a:xfrm>
+                      <a:off x="0" y="0"/>
+                      <a:ext cx="5274310" cy="1766835"/>
+                    </a:xfrm>
+                    <a:prstGeom prst="rect">
+                      <a:avLst/>
+                    </a:prstGeom>
+                    <a:noFill/>
+                    <a:ln>
+                      <a:noFill/>
+                    </a:ln>
+                  </pic:spPr>
+                </pic:pic>
+              </a:graphicData>
+            </a:graphic>
+          </wp:inline>
+        </w:drawing>
+      </w:r>
+    </w:p>
+    <w:p>
+      <w:pPr>
+        <w:rPr>
+          <w:rFonts w:hint="eastAsia"/>
+        </w:rPr>
+      </w:pPr>
+      <w:r>
+        <w:rPr>
+          <w:rFonts w:hint="eastAsia"/>
+        </w:rPr>
+        <w:t>表</w:t>
+      </w:r>
+      <w:r>
+        <w:rPr>
+          <w:rFonts w:hint="eastAsia"/>
+        </w:rPr>
+        <w:t>1</w:t>
+      </w:r>
+      <w:r>
+        <w:rPr>
+          <w:rFonts w:hint="eastAsia"/>
+        </w:rPr>
+        <w:t>：</w:t>
+      </w:r>
+      <w:r>
+        <w:rPr>
+          <w:rFonts w:hint="eastAsia"/>
+        </w:rPr>
+        <w:t>Dapper</w:t>
+      </w:r>
+      <w:r>
+        <w:rPr>
+          <w:rFonts w:hint="eastAsia"/>
+        </w:rPr>
+        <w:t>守护进程在负载测试时的</w:t>
+      </w:r>
+      <w:r>
+        <w:rPr>
+          <w:rFonts w:hint="eastAsia"/>
+        </w:rPr>
+        <w:t>CPU</w:t>
+      </w:r>
+      <w:r>
+        <w:rPr>
+          <w:rFonts w:hint="eastAsia"/>
+        </w:rPr>
+        <w:t>资源使用率</w:t>
+      </w:r>
+    </w:p>
+    <w:p>
+      <w:pPr>
+        <w:rPr>
+          <w:rFonts w:hint="eastAsia"/>
+        </w:rPr>
+      </w:pPr>
+    </w:p>
+    <w:p>
+      <w:pPr>
+        <w:pStyle w:val="3"/>
+        <w:numPr>
+          <w:ilvl w:val="0"/>
+          <w:numId w:val="14"/>
+        </w:numPr>
+        <w:rPr>
+          <w:rFonts w:hint="eastAsia"/>
+        </w:rPr>
+      </w:pPr>
+      <w:r>
+        <w:rPr>
+          <w:rFonts w:hint="eastAsia"/>
+        </w:rPr>
+        <w:t>在</w:t>
+      </w:r>
+      <w:r>
+        <w:rPr>
+          <w:rFonts w:hint="eastAsia"/>
+        </w:rPr>
+        <w:t>生产环境</w:t>
+      </w:r>
+      <w:r>
+        <w:rPr>
+          <w:rFonts w:hint="eastAsia"/>
+        </w:rPr>
+        <w:t>下对</w:t>
+      </w:r>
+      <w:r>
+        <w:rPr>
+          <w:rFonts w:hint="eastAsia"/>
+        </w:rPr>
+        <w:t>负载的影响</w:t>
+      </w:r>
+    </w:p>
+    <w:p>
+      <w:pPr>
+        <w:rPr>
+          <w:rFonts w:hint="eastAsia"/>
+        </w:rPr>
+      </w:pPr>
+      <w:r>
+        <w:rPr>
+          <w:rFonts w:hint="eastAsia"/>
+        </w:rPr>
+        <w:t>利用大量的服务器的高吞吐量的线上服务的请求，是对有效跟踪最多的需求之一；这种情况需要生成大量的跟踪数据，并且他们对性能的影响最最敏感的。在表</w:t>
+      </w:r>
+      <w:r>
+        <w:rPr>
+          <w:rFonts w:hint="eastAsia"/>
+        </w:rPr>
+        <w:t>2</w:t>
+      </w:r>
+      <w:r>
+        <w:rPr>
+          <w:rFonts w:hint="eastAsia"/>
+        </w:rPr>
+        <w:t>中我们用集群下的网络搜索服务作为例子，我们衡量</w:t>
+      </w:r>
+      <w:r>
+        <w:rPr>
+          <w:rFonts w:hint="eastAsia"/>
+        </w:rPr>
+        <w:t>Dapper</w:t>
+      </w:r>
+      <w:r>
+        <w:rPr>
+          <w:rFonts w:hint="eastAsia"/>
+        </w:rPr>
+        <w:t>对性能的影响的延迟和吞吐量，调整了采样率。</w:t>
+      </w:r>
+    </w:p>
+    <w:p>
+      <w:pPr>
+        <w:rPr>
+          <w:rFonts w:hint="eastAsia"/>
+        </w:rPr>
+      </w:pPr>
+      <w:r>
+        <w:rPr>
+          <w:noProof/>
         </w:rPr>
         <w:lastRenderedPageBreak/>
-        <w:t>操作在其他</w:t>
+        <w:drawing>
+          <wp:inline distT="0" distB="0" distL="0" distR="0">
+            <wp:extent cx="5274310" cy="2640394"/>
+            <wp:effectExtent l="0" t="0" r="0" b="0"/>
+            <wp:docPr id="7" name="图片 7" descr="C:\Users\Administrator\Desktop\table2.png"/>
+            <wp:cNvGraphicFramePr>
+              <a:graphicFrameLocks xmlns:a="http://schemas.openxmlformats.org/drawingml/2006/main" noChangeAspect="1"/>
+            </wp:cNvGraphicFramePr>
+            <a:graphic xmlns:a="http://schemas.openxmlformats.org/drawingml/2006/main">
+              <a:graphicData uri="http://schemas.openxmlformats.org/drawingml/2006/picture">
+                <pic:pic xmlns:pic="http://schemas.openxmlformats.org/drawingml/2006/picture">
+                  <pic:nvPicPr>
+                    <pic:cNvPr id="0" name="Picture 2" descr="C:\Users\Administrator\Desktop\table2.png"/>
+                    <pic:cNvPicPr>
+                      <a:picLocks noChangeAspect="1" noChangeArrowheads="1"/>
+                    </pic:cNvPicPr>
+                  </pic:nvPicPr>
+                  <pic:blipFill>
+                    <a:blip r:embed="rId15">
+                      <a:extLst>
+                        <a:ext uri="{28A0092B-C50C-407E-A947-70E740481C1C}">
+                          <a14:useLocalDpi xmlns:a14="http://schemas.microsoft.com/office/drawing/2010/main" val="0"/>
+                        </a:ext>
+                      </a:extLst>
+                    </a:blip>
+                    <a:srcRect/>
+                    <a:stretch>
+                      <a:fillRect/>
+                    </a:stretch>
+                  </pic:blipFill>
+                  <pic:spPr bwMode="auto">
+                    <a:xfrm>
+                      <a:off x="0" y="0"/>
+                      <a:ext cx="5274310" cy="2640394"/>
+                    </a:xfrm>
+                    <a:prstGeom prst="rect">
+                      <a:avLst/>
+                    </a:prstGeom>
+                    <a:noFill/>
+                    <a:ln>
+                      <a:noFill/>
+                    </a:ln>
+                  </pic:spPr>
+                </pic:pic>
+              </a:graphicData>
+            </a:graphic>
+          </wp:inline>
+        </w:drawing>
+      </w:r>
+    </w:p>
+    <w:p>
+      <w:pPr>
+        <w:rPr>
+          <w:rFonts w:hint="eastAsia"/>
+        </w:rPr>
+      </w:pPr>
+      <w:r>
+        <w:rPr>
+          <w:rFonts w:hint="eastAsia"/>
+        </w:rPr>
+        <w:t>表</w:t>
+      </w:r>
+      <w:r>
+        <w:rPr>
+          <w:rFonts w:hint="eastAsia"/>
+        </w:rPr>
+        <w:t>2</w:t>
+      </w:r>
+      <w:r>
+        <w:rPr>
+          <w:rFonts w:hint="eastAsia"/>
+        </w:rPr>
+        <w:t>：网络搜索集群中，对不同采样率对</w:t>
+      </w:r>
+      <w:r>
+        <w:rPr>
+          <w:rFonts w:hint="eastAsia"/>
+        </w:rPr>
+        <w:t>网络延迟和吞吐</w:t>
+      </w:r>
+      <w:r>
+        <w:rPr>
+          <w:rFonts w:hint="eastAsia"/>
+        </w:rPr>
+        <w:t>的影响。</w:t>
+      </w:r>
+      <w:r>
+        <w:rPr>
+          <w:rFonts w:hint="eastAsia"/>
+        </w:rPr>
+        <w:t>延迟和吞吐的实验误差分别是</w:t>
+      </w:r>
+      <w:r>
+        <w:rPr>
+          <w:rFonts w:hint="eastAsia"/>
+        </w:rPr>
+        <w:t>2.5%</w:t>
+      </w:r>
+      <w:r>
+        <w:rPr>
+          <w:rFonts w:hint="eastAsia"/>
+        </w:rPr>
+        <w:t>和</w:t>
+      </w:r>
+      <w:r>
+        <w:rPr>
+          <w:rFonts w:hint="eastAsia"/>
+        </w:rPr>
+        <w:t>0.15%</w:t>
+      </w:r>
+      <w:r>
+        <w:rPr>
+          <w:rFonts w:hint="eastAsia"/>
+        </w:rPr>
+        <w:t>。</w:t>
+      </w:r>
+    </w:p>
+    <w:p>
+      <w:pPr>
+        <w:rPr>
+          <w:rFonts w:hint="eastAsia"/>
+        </w:rPr>
+      </w:pPr>
+    </w:p>
+    <w:p>
+      <w:pPr>
+        <w:rPr>
+          <w:rFonts w:hint="eastAsia"/>
+        </w:rPr>
+      </w:pPr>
+      <w:r>
+        <w:rPr>
+          <w:rFonts w:hint="eastAsia"/>
+        </w:rPr>
+        <w:t>我们看到，虽然</w:t>
+      </w:r>
+      <w:r>
+        <w:rPr>
+          <w:rFonts w:hint="eastAsia"/>
+        </w:rPr>
+        <w:t>对</w:t>
+      </w:r>
+      <w:r>
+        <w:rPr>
+          <w:rFonts w:hint="eastAsia"/>
+        </w:rPr>
+        <w:t>吞吐量的影响不是很</w:t>
+      </w:r>
+      <w:r>
+        <w:rPr>
+          <w:rFonts w:hint="eastAsia"/>
+        </w:rPr>
+        <w:t>明显</w:t>
+      </w:r>
+      <w:r>
+        <w:rPr>
+          <w:rFonts w:hint="eastAsia"/>
+        </w:rPr>
+        <w:t>，</w:t>
+      </w:r>
+      <w:r>
+        <w:rPr>
+          <w:rFonts w:hint="eastAsia"/>
+        </w:rPr>
+        <w:t>但</w:t>
+      </w:r>
+      <w:r>
+        <w:rPr>
+          <w:rFonts w:hint="eastAsia"/>
+        </w:rPr>
+        <w:t>为了避免明显的延迟，跟踪的采样还是必要的。然而，延迟和吞吐量的带来的损失在把采样率调整到小于</w:t>
+      </w:r>
+      <w:r>
+        <w:rPr>
+          <w:rFonts w:hint="eastAsia"/>
+        </w:rPr>
+        <w:t>1/16</w:t>
+      </w:r>
+      <w:r>
+        <w:rPr>
+          <w:rFonts w:hint="eastAsia"/>
+        </w:rPr>
+        <w:t>之后就全部在实验误差范围内。在实践中，我们发现即便采样率调整到</w:t>
+      </w:r>
+      <w:r>
+        <w:rPr>
+          <w:rFonts w:hint="eastAsia"/>
+        </w:rPr>
+        <w:t>1/1024</w:t>
+      </w:r>
+      <w:r>
+        <w:rPr>
+          <w:rFonts w:hint="eastAsia"/>
+        </w:rPr>
+        <w:t>仍然是有足够量的跟踪数据的用来跟踪大量的服务。保持</w:t>
+      </w:r>
+      <w:r>
+        <w:rPr>
+          <w:rFonts w:hint="eastAsia"/>
+        </w:rPr>
+        <w:t>Dapper</w:t>
+      </w:r>
+      <w:r>
+        <w:rPr>
+          <w:rFonts w:hint="eastAsia"/>
+        </w:rPr>
+        <w:t>的性能损耗基线在一个非常低的水平是很重要的，因为它为那些应用提供了一个宽松的环境使用完整的</w:t>
+      </w:r>
+      <w:proofErr w:type="spellStart"/>
+      <w:r>
+        <w:rPr>
+          <w:rFonts w:hint="eastAsia"/>
+        </w:rPr>
+        <w:t>Anotation</w:t>
+      </w:r>
+      <w:proofErr w:type="spellEnd"/>
+      <w:r>
+        <w:rPr>
+          <w:rFonts w:hint="eastAsia"/>
+        </w:rPr>
+        <w:t xml:space="preserve"> </w:t>
+      </w:r>
+      <w:r>
+        <w:rPr>
+          <w:rFonts w:hint="eastAsia"/>
+        </w:rPr>
+        <w:t>API</w:t>
+      </w:r>
+      <w:r>
+        <w:rPr>
+          <w:rFonts w:hint="eastAsia"/>
+        </w:rPr>
+        <w:t>而无惧的性能损失。使用较低的采样率有额外的好处，可以让持久到硬盘中的跟踪数据在垃圾回收机制处理之前保留更长的时间，这样为</w:t>
+      </w:r>
+      <w:r>
+        <w:rPr>
+          <w:rFonts w:hint="eastAsia"/>
+        </w:rPr>
+        <w:t>Dapper</w:t>
+      </w:r>
+      <w:r>
+        <w:rPr>
+          <w:rFonts w:hint="eastAsia"/>
+        </w:rPr>
+        <w:t>的收集组件给了更多的灵活性。</w:t>
+      </w:r>
+    </w:p>
+    <w:p>
+      <w:pPr>
+        <w:rPr>
+          <w:rFonts w:hint="eastAsia"/>
+        </w:rPr>
+      </w:pPr>
+    </w:p>
+    <w:p>
+      <w:pPr>
+        <w:pStyle w:val="3"/>
+        <w:numPr>
+          <w:ilvl w:val="0"/>
+          <w:numId w:val="14"/>
+        </w:numPr>
+        <w:rPr>
+          <w:rFonts w:hint="eastAsia"/>
+        </w:rPr>
+      </w:pPr>
+      <w:r>
+        <w:rPr>
+          <w:rFonts w:hint="eastAsia"/>
+        </w:rPr>
+        <w:t>可变采样</w:t>
+      </w:r>
+    </w:p>
+    <w:p>
+      <w:pPr>
+        <w:rPr>
+          <w:rFonts w:hint="eastAsia"/>
+        </w:rPr>
+      </w:pPr>
+      <w:r>
+        <w:rPr>
+          <w:rFonts w:hint="eastAsia"/>
+        </w:rPr>
+        <w:t>任何给定进程的</w:t>
+      </w:r>
+      <w:r>
+        <w:rPr>
+          <w:rFonts w:hint="eastAsia"/>
+        </w:rPr>
+        <w:t>Dapper</w:t>
+      </w:r>
+      <w:r>
+        <w:rPr>
+          <w:rFonts w:hint="eastAsia"/>
+        </w:rPr>
+        <w:t>的消耗和每个进程单位时间的跟踪的采样率成正比。</w:t>
+      </w:r>
+      <w:r>
+        <w:rPr>
+          <w:rFonts w:hint="eastAsia"/>
+        </w:rPr>
+        <w:t>Dapper</w:t>
+      </w:r>
+      <w:r>
+        <w:rPr>
+          <w:rFonts w:hint="eastAsia"/>
+        </w:rPr>
+        <w:t>的第一个生产版本在</w:t>
+      </w:r>
+      <w:r>
+        <w:rPr>
+          <w:rFonts w:hint="eastAsia"/>
+        </w:rPr>
+        <w:t>Google</w:t>
+      </w:r>
+      <w:r>
+        <w:rPr>
+          <w:rFonts w:hint="eastAsia"/>
+        </w:rPr>
+        <w:t>内部的所有进程上使用统一的采样率，为</w:t>
+      </w:r>
+      <w:r>
+        <w:rPr>
+          <w:rFonts w:hint="eastAsia"/>
+        </w:rPr>
+        <w:t>1/1024</w:t>
+      </w:r>
+      <w:r>
+        <w:rPr>
+          <w:rFonts w:hint="eastAsia"/>
+        </w:rPr>
+        <w:t>。这个简单的方案是对我们的高吞吐量的线上服务来说是非常有用，因为感兴趣的事件仍然很有可能经常出现，并且通常足以被捕捉到。</w:t>
+      </w:r>
+    </w:p>
+    <w:p>
+      <w:pPr>
+        <w:rPr>
+          <w:rFonts w:hint="eastAsia"/>
+        </w:rPr>
+      </w:pPr>
+      <w:r>
+        <w:rPr>
+          <w:rFonts w:hint="eastAsia"/>
+        </w:rPr>
+        <w:t>然而，在较低的采样率和较低的传输负载下可能会导致错过重要事件，而想用较高的采样率就需要能接受的性能损耗。</w:t>
+      </w:r>
+      <w:r>
+        <w:rPr>
+          <w:rFonts w:hint="eastAsia"/>
+        </w:rPr>
+        <w:t>对于</w:t>
+      </w:r>
+      <w:r>
+        <w:rPr>
+          <w:rFonts w:hint="eastAsia"/>
+        </w:rPr>
+        <w:t>这样的系统的解决方案</w:t>
+      </w:r>
+      <w:r>
+        <w:rPr>
+          <w:rFonts w:hint="eastAsia"/>
+        </w:rPr>
+        <w:t>就是</w:t>
+      </w:r>
+      <w:r>
+        <w:rPr>
+          <w:rFonts w:hint="eastAsia"/>
+        </w:rPr>
+        <w:t>覆盖</w:t>
+      </w:r>
+      <w:r>
+        <w:rPr>
+          <w:rFonts w:hint="eastAsia"/>
+        </w:rPr>
+        <w:t>默认的采样率，这需要手动干预的，这种情况我们试图避免在</w:t>
+      </w:r>
+      <w:r>
+        <w:rPr>
+          <w:rFonts w:hint="eastAsia"/>
+        </w:rPr>
+        <w:t>dapper</w:t>
+      </w:r>
+      <w:r>
+        <w:rPr>
+          <w:rFonts w:hint="eastAsia"/>
+        </w:rPr>
+        <w:t>中出现。</w:t>
+      </w:r>
+    </w:p>
+    <w:p>
+      <w:pPr>
+        <w:rPr>
+          <w:rFonts w:hint="eastAsia"/>
+        </w:rPr>
+      </w:pPr>
+      <w:r>
+        <w:rPr>
+          <w:rFonts w:hint="eastAsia"/>
+        </w:rPr>
+        <w:t>我们在部署可变采样的过程中，参数化配置采样率时，不是使用一个统一的采样方案，而是使用一个采样期望率来标识单位时间内采样的追踪。这样一来，低流量低负载自动提高采样率，而在高流量高负载的情况下会降低采样率，使损耗一直保持在控制之下。实际使用的采样率会随着跟踪本身记录下来，这有利于从</w:t>
+      </w:r>
+      <w:r>
+        <w:rPr>
+          <w:rFonts w:hint="eastAsia"/>
+        </w:rPr>
+        <w:t>Dapper</w:t>
+      </w:r>
+      <w:r>
+        <w:rPr>
+          <w:rFonts w:hint="eastAsia"/>
+        </w:rPr>
+        <w:t>的跟踪数据中准确的分析。</w:t>
+      </w:r>
+    </w:p>
+    <w:p>
+      <w:pPr>
+        <w:rPr>
+          <w:rFonts w:hint="eastAsia"/>
+        </w:rPr>
+      </w:pPr>
+    </w:p>
+    <w:p>
+      <w:pPr>
+        <w:pStyle w:val="3"/>
+        <w:numPr>
+          <w:ilvl w:val="0"/>
+          <w:numId w:val="14"/>
+        </w:numPr>
+        <w:rPr>
+          <w:rFonts w:hint="eastAsia"/>
+        </w:rPr>
+      </w:pPr>
+      <w:r>
+        <w:rPr>
+          <w:rFonts w:hint="eastAsia"/>
+        </w:rPr>
+        <w:lastRenderedPageBreak/>
+        <w:t>应对</w:t>
+      </w:r>
+      <w:bookmarkStart w:id="5" w:name="OLE_LINK7"/>
+      <w:bookmarkStart w:id="6" w:name="OLE_LINK8"/>
+      <w:r>
+        <w:rPr>
+          <w:rFonts w:hint="eastAsia"/>
+        </w:rPr>
+        <w:t>积极</w:t>
+      </w:r>
+      <w:bookmarkEnd w:id="5"/>
+      <w:bookmarkEnd w:id="6"/>
+      <w:r>
+        <w:rPr>
+          <w:rFonts w:hint="eastAsia"/>
+        </w:rPr>
+        <w:t>采样</w:t>
+      </w:r>
+    </w:p>
+    <w:p>
+      <w:pPr>
+        <w:rPr>
+          <w:rFonts w:hint="eastAsia"/>
+        </w:rPr>
+      </w:pPr>
+      <w:r>
+        <w:rPr>
+          <w:rFonts w:hint="eastAsia"/>
+        </w:rPr>
+        <w:t>新的</w:t>
+      </w:r>
+      <w:r>
+        <w:rPr>
+          <w:rFonts w:hint="eastAsia"/>
+        </w:rPr>
+        <w:t>Dapper</w:t>
+      </w:r>
+      <w:r>
+        <w:rPr>
+          <w:rFonts w:hint="eastAsia"/>
+        </w:rPr>
+        <w:t>用户往往</w:t>
+      </w:r>
+      <w:proofErr w:type="gramStart"/>
+      <w:r>
+        <w:rPr>
+          <w:rFonts w:hint="eastAsia"/>
+        </w:rPr>
+        <w:t>觉得低</w:t>
+      </w:r>
+      <w:proofErr w:type="gramEnd"/>
+      <w:r>
+        <w:rPr>
+          <w:rFonts w:hint="eastAsia"/>
+        </w:rPr>
+        <w:t>采样率</w:t>
+      </w:r>
+      <w:r>
+        <w:rPr>
+          <w:rFonts w:hint="eastAsia"/>
+        </w:rPr>
+        <w:t>--</w:t>
+      </w:r>
+      <w:r>
+        <w:rPr>
+          <w:rFonts w:hint="eastAsia"/>
+        </w:rPr>
+        <w:t>在高吞吐量的服务下经常低至</w:t>
+      </w:r>
+      <w:r>
+        <w:rPr>
+          <w:rFonts w:hint="eastAsia"/>
+        </w:rPr>
+        <w:t>0.01</w:t>
+      </w:r>
+      <w:r>
+        <w:rPr>
+          <w:rFonts w:hint="eastAsia"/>
+        </w:rPr>
+        <w:t>％</w:t>
+      </w:r>
+      <w:r>
+        <w:rPr>
+          <w:rFonts w:hint="eastAsia"/>
+        </w:rPr>
+        <w:t>--</w:t>
+      </w:r>
+      <w:r>
+        <w:rPr>
+          <w:rFonts w:hint="eastAsia"/>
+        </w:rPr>
+        <w:t>将会不利于他们的分析。我们在</w:t>
+      </w:r>
+      <w:r>
+        <w:rPr>
+          <w:rFonts w:hint="eastAsia"/>
+        </w:rPr>
+        <w:t>Google</w:t>
+      </w:r>
+      <w:r>
+        <w:rPr>
+          <w:rFonts w:hint="eastAsia"/>
+        </w:rPr>
+        <w:t>的经验使我们相信，对于高吞吐量服务，</w:t>
+      </w:r>
+      <w:r>
+        <w:rPr>
+          <w:rFonts w:hint="eastAsia"/>
+          <w:kern w:val="0"/>
+        </w:rPr>
+        <w:t>积极</w:t>
+      </w:r>
+      <w:r>
+        <w:rPr>
+          <w:rFonts w:hint="eastAsia"/>
+        </w:rPr>
+        <w:t>采样并不妨碍最重要的分析。如果一个显着的操作在系统中出现一次，他就会出现上千次。低吞吐量的服务</w:t>
+      </w:r>
+      <w:r>
+        <w:rPr>
+          <w:rFonts w:hint="eastAsia"/>
+        </w:rPr>
+        <w:t>--</w:t>
+      </w:r>
+      <w:r>
+        <w:rPr>
+          <w:rFonts w:hint="eastAsia"/>
+        </w:rPr>
+        <w:t>也许是每秒请求几十次，而不是几十万</w:t>
+      </w:r>
+      <w:r>
+        <w:rPr>
+          <w:rFonts w:hint="eastAsia"/>
+        </w:rPr>
+        <w:t>--</w:t>
+      </w:r>
+      <w:r>
+        <w:rPr>
+          <w:rFonts w:hint="eastAsia"/>
+        </w:rPr>
+        <w:t>可以负担得起跟踪每一个请求，这是促使我们下决心使用自适应采样率的原因。</w:t>
+      </w:r>
+    </w:p>
+    <w:p>
+      <w:pPr>
+        <w:rPr>
+          <w:rFonts w:hint="eastAsia"/>
+        </w:rPr>
+      </w:pPr>
+    </w:p>
+    <w:p>
+      <w:pPr>
+        <w:pStyle w:val="3"/>
+        <w:numPr>
+          <w:ilvl w:val="0"/>
+          <w:numId w:val="14"/>
+        </w:numPr>
+        <w:rPr>
+          <w:rFonts w:hint="eastAsia"/>
+        </w:rPr>
+      </w:pPr>
+      <w:r>
+        <w:rPr>
+          <w:rFonts w:hint="eastAsia"/>
+        </w:rPr>
+        <w:t>在收集过程中额外的采样</w:t>
+      </w:r>
+    </w:p>
+    <w:p>
+      <w:pPr>
+        <w:rPr>
+          <w:rFonts w:hint="eastAsia"/>
+        </w:rPr>
+      </w:pPr>
+      <w:r>
+        <w:rPr>
+          <w:rFonts w:hint="eastAsia"/>
+        </w:rPr>
+        <w:t>上述采样机制被设计为尽量减少与</w:t>
+      </w:r>
+      <w:r>
+        <w:rPr>
+          <w:rFonts w:hint="eastAsia"/>
+        </w:rPr>
+        <w:t>Dapper</w:t>
+      </w:r>
+      <w:r>
+        <w:rPr>
+          <w:rFonts w:hint="eastAsia"/>
+        </w:rPr>
+        <w:t>运行库协作的应用程序中明显的性能损耗。</w:t>
+      </w:r>
+      <w:r>
+        <w:rPr>
+          <w:rFonts w:hint="eastAsia"/>
+        </w:rPr>
+        <w:t>Dapper</w:t>
+      </w:r>
+      <w:r>
+        <w:rPr>
+          <w:rFonts w:hint="eastAsia"/>
+        </w:rPr>
+        <w:t>的团队还需要</w:t>
+      </w:r>
+      <w:r>
+        <w:rPr>
+          <w:rFonts w:hint="eastAsia"/>
+        </w:rPr>
+        <w:t>控制写入中央资料库的数据的总规模，因此为达到这个目的，我们结合了二级</w:t>
+      </w:r>
+      <w:r>
+        <w:rPr>
+          <w:rFonts w:hint="eastAsia"/>
+        </w:rPr>
+        <w:t>采样。</w:t>
+      </w:r>
+    </w:p>
+    <w:p>
+      <w:pPr>
+        <w:rPr>
+          <w:rFonts w:hint="eastAsia"/>
+        </w:rPr>
+      </w:pPr>
+      <w:r>
+        <w:rPr>
+          <w:rFonts w:hint="eastAsia"/>
+        </w:rPr>
+        <w:t>目前我们的生产集群每天产生超过</w:t>
+      </w:r>
+      <w:r>
+        <w:rPr>
+          <w:rFonts w:hint="eastAsia"/>
+        </w:rPr>
+        <w:t>1TB</w:t>
+      </w:r>
+      <w:r>
+        <w:rPr>
+          <w:rFonts w:hint="eastAsia"/>
+        </w:rPr>
+        <w:t>的采样跟踪数据。</w:t>
+      </w:r>
+      <w:r>
+        <w:rPr>
+          <w:rFonts w:hint="eastAsia"/>
+        </w:rPr>
+        <w:t>Dapper</w:t>
+      </w:r>
+      <w:r>
+        <w:rPr>
+          <w:rFonts w:hint="eastAsia"/>
+        </w:rPr>
+        <w:t>的用户希望生产环境下的进程的跟踪数据从被记录之后能保存至少两周的时间。逐渐增长的追踪数据的密度必须和</w:t>
+      </w:r>
+      <w:r>
+        <w:rPr>
+          <w:rFonts w:hint="eastAsia"/>
+        </w:rPr>
+        <w:t>Dapper</w:t>
+      </w:r>
+      <w:r>
+        <w:rPr>
+          <w:rFonts w:hint="eastAsia"/>
+        </w:rPr>
+        <w:t>中央仓库所消耗的服务器及硬盘存储进行权衡。对请求的高采样率还使得</w:t>
+      </w:r>
+      <w:r>
+        <w:rPr>
+          <w:rFonts w:hint="eastAsia"/>
+        </w:rPr>
+        <w:t>Dapper</w:t>
+      </w:r>
+      <w:r>
+        <w:rPr>
+          <w:rFonts w:hint="eastAsia"/>
+        </w:rPr>
+        <w:t>收集器接近写入吞吐量的</w:t>
+      </w:r>
+      <w:r>
+        <w:rPr>
+          <w:rFonts w:hint="eastAsia"/>
+        </w:rPr>
+        <w:t>上限</w:t>
+      </w:r>
+      <w:r>
+        <w:rPr>
+          <w:rFonts w:hint="eastAsia"/>
+        </w:rPr>
+        <w:t>。</w:t>
+      </w:r>
+    </w:p>
+    <w:p>
+      <w:pPr>
+        <w:rPr>
+          <w:rFonts w:hint="eastAsia"/>
+        </w:rPr>
+      </w:pPr>
+      <w:r>
+        <w:rPr>
+          <w:rFonts w:hint="eastAsia"/>
+        </w:rPr>
+        <w:t>为了维持物质资源的需求和渐增的</w:t>
+      </w:r>
+      <w:proofErr w:type="spellStart"/>
+      <w:r>
+        <w:rPr>
+          <w:rFonts w:hint="eastAsia"/>
+        </w:rPr>
+        <w:t>Bigtable</w:t>
+      </w:r>
+      <w:proofErr w:type="spellEnd"/>
+      <w:r>
+        <w:rPr>
+          <w:rFonts w:hint="eastAsia"/>
+        </w:rPr>
+        <w:t>的吞吐之间的灵活性，我们在收集系统自身上增加了额外的采样率的支持。我们充分利用所有</w:t>
       </w:r>
       <w:r>
         <w:rPr>
@@ -8121,19 +9754,117 @@
         <w:rPr>
           <w:rFonts w:hint="eastAsia"/>
         </w:rPr>
-        <w:t>上需要消耗</w:t>
-      </w:r>
-      <w:r>
-        <w:rPr>
-          <w:rFonts w:hint="eastAsia"/>
-        </w:rPr>
-        <w:t>176</w:t>
-      </w:r>
-      <w:r>
-        <w:rPr>
-          <w:rFonts w:hint="eastAsia"/>
-        </w:rPr>
-        <w:t>纳秒。时间上的差别主要在于需要在跟</w:t>
+        <w:t>都来自一个特定的跟踪并分享同一个跟踪</w:t>
+      </w:r>
+      <w:r>
+        <w:rPr>
+          <w:rFonts w:hint="eastAsia"/>
+        </w:rPr>
+        <w:t>ID</w:t>
+      </w:r>
+      <w:r>
+        <w:rPr>
+          <w:rFonts w:hint="eastAsia"/>
+        </w:rPr>
+        <w:t>这个事实，虽然这些段有可能横跨了数千个主机。对于在收集系统中的每一个段，我们用</w:t>
+      </w:r>
+      <w:r>
+        <w:rPr>
+          <w:rFonts w:hint="eastAsia"/>
+        </w:rPr>
+        <w:t>hash</w:t>
+      </w:r>
+      <w:r>
+        <w:rPr>
+          <w:rFonts w:hint="eastAsia"/>
+        </w:rPr>
+        <w:t>算法把跟踪</w:t>
+      </w:r>
+      <w:r>
+        <w:rPr>
+          <w:rFonts w:hint="eastAsia"/>
+        </w:rPr>
+        <w:t>ID</w:t>
+      </w:r>
+      <w:r>
+        <w:rPr>
+          <w:rFonts w:hint="eastAsia"/>
+        </w:rPr>
+        <w:t>转成一个标量</w:t>
+      </w:r>
+      <w:r>
+        <w:rPr>
+          <w:rFonts w:hint="eastAsia"/>
+        </w:rPr>
+        <w:t>Z</w:t>
+      </w:r>
+      <w:r>
+        <w:rPr>
+          <w:rFonts w:hint="eastAsia"/>
+        </w:rPr>
+        <w:t>，这里</w:t>
+      </w:r>
+      <w:r>
+        <w:rPr>
+          <w:rFonts w:hint="eastAsia"/>
+        </w:rPr>
+        <w:t>0&lt;=Z&lt;=1</w:t>
+      </w:r>
+      <w:r>
+        <w:rPr>
+          <w:rFonts w:hint="eastAsia"/>
+        </w:rPr>
+        <w:t>。如果</w:t>
+      </w:r>
+      <w:r>
+        <w:rPr>
+          <w:rFonts w:hint="eastAsia"/>
+        </w:rPr>
+        <w:t>Z</w:t>
+      </w:r>
+      <w:r>
+        <w:rPr>
+          <w:rFonts w:hint="eastAsia"/>
+        </w:rPr>
+        <w:t>比我们收集系统中的系数低的话，我们就保留这个段信息，并写入到</w:t>
+      </w:r>
+      <w:proofErr w:type="spellStart"/>
+      <w:r>
+        <w:rPr>
+          <w:rFonts w:hint="eastAsia"/>
+        </w:rPr>
+        <w:t>Bigtable</w:t>
+      </w:r>
+      <w:proofErr w:type="spellEnd"/>
+      <w:r>
+        <w:rPr>
+          <w:rFonts w:hint="eastAsia"/>
+        </w:rPr>
+        <w:t>中。反之，我们就抛弃他。通过在采样决策中的跟踪</w:t>
+      </w:r>
+      <w:r>
+        <w:rPr>
+          <w:rFonts w:hint="eastAsia"/>
+        </w:rPr>
+        <w:t>ID</w:t>
+      </w:r>
+      <w:r>
+        <w:rPr>
+          <w:rFonts w:hint="eastAsia"/>
+        </w:rPr>
+        <w:t>，我们要么保存、要么抛弃整个跟踪，而不是</w:t>
+      </w:r>
+      <w:r>
+        <w:rPr>
+          <w:rFonts w:hint="eastAsia"/>
+        </w:rPr>
+        <w:t>单独</w:t>
+      </w:r>
+      <w:r>
+        <w:rPr>
+          <w:rFonts w:hint="eastAsia"/>
+        </w:rPr>
+        <w:t>处理跟踪内的</w:t>
       </w:r>
       <w:r>
         <w:rPr>
@@ -8145,19 +9876,393 @@
         <w:rPr>
           <w:rFonts w:hint="eastAsia"/>
         </w:rPr>
-        <w:t>上给</w:t>
-      </w:r>
-      <w:r>
-        <w:rPr>
-          <w:rFonts w:hint="eastAsia"/>
-        </w:rPr>
-        <w:t>这次</w:t>
-      </w:r>
-      <w:r>
-        <w:rPr>
-          <w:rFonts w:hint="eastAsia"/>
-        </w:rPr>
-        <w:t>跟踪分配一个全局唯一的</w:t>
+        <w:t>。我们发现，有了这个</w:t>
+      </w:r>
+      <w:r>
+        <w:rPr>
+          <w:rFonts w:hint="eastAsia"/>
+        </w:rPr>
+        <w:t>额外的配置参数使管理我们的收集管道变得简单多了，因为我们可以很容易地在配置文件中调整我们的全局写入率这个参数。</w:t>
+      </w:r>
+    </w:p>
+    <w:p>
+      <w:pPr>
+        <w:rPr>
+          <w:rFonts w:hint="eastAsia"/>
+        </w:rPr>
+      </w:pPr>
+      <w:r>
+        <w:rPr>
+          <w:rFonts w:hint="eastAsia"/>
+        </w:rPr>
+        <w:t>如果整个跟踪和收集系统只使用一个采样率参数确实会简单一些，但是这就不能应对快速调整在所有部署的节点上的运行期采样率配置的这个要求。我们选择了运行期采样率，这样就可以优雅的去掉我们无法写入到仓库中的多余数据，我们还可以通过调节收集系统中的</w:t>
+      </w:r>
+      <w:r>
+        <w:rPr>
+          <w:rFonts w:hint="eastAsia"/>
+        </w:rPr>
+        <w:t>二级</w:t>
+      </w:r>
+      <w:r>
+        <w:rPr>
+          <w:rFonts w:hint="eastAsia"/>
+        </w:rPr>
+        <w:t>采样率系数来调整这个运行期采样率。</w:t>
+      </w:r>
+      <w:r>
+        <w:rPr>
+          <w:rFonts w:hint="eastAsia"/>
+        </w:rPr>
+        <w:t>Dapper</w:t>
+      </w:r>
+      <w:r>
+        <w:rPr>
+          <w:rFonts w:hint="eastAsia"/>
+        </w:rPr>
+        <w:t>的管道维护变得更容易，因为我们</w:t>
+      </w:r>
+      <w:r>
+        <w:rPr>
+          <w:rFonts w:hint="eastAsia"/>
+        </w:rPr>
+        <w:t>就</w:t>
+      </w:r>
+      <w:r>
+        <w:rPr>
+          <w:rFonts w:hint="eastAsia"/>
+        </w:rPr>
+        <w:t>可以</w:t>
+      </w:r>
+      <w:r>
+        <w:rPr>
+          <w:rFonts w:hint="eastAsia"/>
+        </w:rPr>
+        <w:t>通过修改我们的二级采样率的配置</w:t>
+      </w:r>
+      <w:r>
+        <w:rPr>
+          <w:rFonts w:hint="eastAsia"/>
+        </w:rPr>
+        <w:t>，</w:t>
+      </w:r>
+      <w:r>
+        <w:rPr>
+          <w:rFonts w:hint="eastAsia"/>
+        </w:rPr>
+        <w:t>直接增加或减少我们的全局覆盖率和写入速度</w:t>
+      </w:r>
+      <w:r>
+        <w:rPr>
+          <w:rFonts w:hint="eastAsia"/>
+        </w:rPr>
+        <w:t>。</w:t>
+      </w:r>
+    </w:p>
+    <w:p>
+      <w:pPr>
+        <w:rPr>
+          <w:rFonts w:hint="eastAsia"/>
+        </w:rPr>
+      </w:pPr>
+    </w:p>
+    <w:p>
+      <w:pPr>
+        <w:pStyle w:val="2"/>
+        <w:numPr>
+          <w:ilvl w:val="0"/>
+          <w:numId w:val="3"/>
+        </w:numPr>
+        <w:rPr>
+          <w:rFonts w:hint="eastAsia"/>
+        </w:rPr>
+      </w:pPr>
+      <w:r>
+        <w:rPr>
+          <w:rFonts w:hint="eastAsia"/>
+        </w:rPr>
+        <w:t>通用的</w:t>
+      </w:r>
+      <w:r>
+        <w:rPr>
+          <w:rFonts w:hint="eastAsia"/>
+        </w:rPr>
+        <w:t>Dapper</w:t>
+      </w:r>
+      <w:r>
+        <w:rPr>
+          <w:rFonts w:hint="eastAsia"/>
+        </w:rPr>
+        <w:t>工具</w:t>
+      </w:r>
+    </w:p>
+    <w:p>
+      <w:pPr>
+        <w:rPr>
+          <w:rFonts w:hint="eastAsia"/>
+        </w:rPr>
+      </w:pPr>
+      <w:r>
+        <w:rPr>
+          <w:rFonts w:hint="eastAsia"/>
+        </w:rPr>
+        <w:t>几年前，当</w:t>
+      </w:r>
+      <w:r>
+        <w:rPr>
+          <w:rFonts w:hint="eastAsia"/>
+        </w:rPr>
+        <w:t>Dapper</w:t>
+      </w:r>
+      <w:r>
+        <w:rPr>
+          <w:rFonts w:hint="eastAsia"/>
+        </w:rPr>
+        <w:t>还只是个原型的时候，它只</w:t>
+      </w:r>
+      <w:r>
+        <w:rPr>
+          <w:rFonts w:hint="eastAsia"/>
+        </w:rPr>
+        <w:t>能</w:t>
+      </w:r>
+      <w:r>
+        <w:rPr>
+          <w:rFonts w:hint="eastAsia"/>
+        </w:rPr>
+        <w:t>在</w:t>
+      </w:r>
+      <w:r>
+        <w:rPr>
+          <w:rFonts w:hint="eastAsia"/>
+        </w:rPr>
+        <w:t>Dapper</w:t>
+      </w:r>
+      <w:r>
+        <w:rPr>
+          <w:rFonts w:hint="eastAsia"/>
+        </w:rPr>
+        <w:t>开发者耐心的支持下使用。从那时起，我们</w:t>
+      </w:r>
+      <w:r>
+        <w:rPr>
+          <w:rFonts w:hint="eastAsia"/>
+        </w:rPr>
+        <w:t>逐渐</w:t>
+      </w:r>
+      <w:r>
+        <w:rPr>
+          <w:rFonts w:hint="eastAsia"/>
+        </w:rPr>
+        <w:t>迭代的建立了收集组件，编程接口，和基于</w:t>
+      </w:r>
+      <w:r>
+        <w:rPr>
+          <w:rFonts w:hint="eastAsia"/>
+        </w:rPr>
+        <w:t>Web</w:t>
+      </w:r>
+      <w:r>
+        <w:rPr>
+          <w:rFonts w:hint="eastAsia"/>
+        </w:rPr>
+        <w:t>的交互式用户界面，帮助</w:t>
+      </w:r>
+      <w:r>
+        <w:rPr>
+          <w:rFonts w:hint="eastAsia"/>
+        </w:rPr>
+        <w:t>Dapper</w:t>
+      </w:r>
+      <w:r>
+        <w:rPr>
+          <w:rFonts w:hint="eastAsia"/>
+        </w:rPr>
+        <w:t>的用户独立解决自己的问题。在本节中，我们会总结一下</w:t>
+      </w:r>
+      <w:proofErr w:type="gramStart"/>
+      <w:r>
+        <w:rPr>
+          <w:rFonts w:hint="eastAsia"/>
+        </w:rPr>
+        <w:t>哪些的</w:t>
+      </w:r>
+      <w:proofErr w:type="gramEnd"/>
+      <w:r>
+        <w:rPr>
+          <w:rFonts w:hint="eastAsia"/>
+        </w:rPr>
+        <w:t>方法</w:t>
+      </w:r>
+      <w:r>
+        <w:rPr>
+          <w:rFonts w:hint="eastAsia"/>
+        </w:rPr>
+        <w:t>有用，哪些用处不大</w:t>
+      </w:r>
+      <w:r>
+        <w:rPr>
+          <w:rFonts w:hint="eastAsia"/>
+        </w:rPr>
+        <w:t>，我们还提供关于这些通用的分析工具的基本的使用信息。</w:t>
+      </w:r>
+    </w:p>
+    <w:p>
+      <w:pPr>
+        <w:rPr>
+          <w:rFonts w:hint="eastAsia"/>
+        </w:rPr>
+      </w:pPr>
+    </w:p>
+    <w:p>
+      <w:pPr>
+        <w:pStyle w:val="3"/>
+        <w:numPr>
+          <w:ilvl w:val="0"/>
+          <w:numId w:val="15"/>
+        </w:numPr>
+        <w:rPr>
+          <w:rFonts w:hint="eastAsia"/>
+        </w:rPr>
+      </w:pPr>
+      <w:r>
+        <w:lastRenderedPageBreak/>
+        <w:t>Dapper Depot API</w:t>
+      </w:r>
+    </w:p>
+    <w:p>
+      <w:pPr>
+        <w:rPr>
+          <w:rFonts w:hint="eastAsia"/>
+        </w:rPr>
+      </w:pPr>
+      <w:r>
+        <w:rPr>
+          <w:rFonts w:hint="eastAsia"/>
+        </w:rPr>
+        <w:t>Dapper</w:t>
+      </w:r>
+      <w:r>
+        <w:rPr>
+          <w:rFonts w:hint="eastAsia"/>
+        </w:rPr>
+        <w:t>的“</w:t>
+      </w:r>
+      <w:r>
+        <w:rPr>
+          <w:rFonts w:hint="eastAsia"/>
+        </w:rPr>
+        <w:t>Depot API</w:t>
+      </w:r>
+      <w:r>
+        <w:rPr>
+          <w:rFonts w:hint="eastAsia"/>
+        </w:rPr>
+        <w:t>”或称作</w:t>
+      </w:r>
+      <w:r>
+        <w:rPr>
+          <w:rFonts w:hint="eastAsia"/>
+        </w:rPr>
+        <w:t>DAPI</w:t>
+      </w:r>
+      <w:r>
+        <w:rPr>
+          <w:rFonts w:hint="eastAsia"/>
+        </w:rPr>
+        <w:t>，提供在</w:t>
+      </w:r>
+      <w:r>
+        <w:rPr>
+          <w:rFonts w:hint="eastAsia"/>
+        </w:rPr>
+        <w:t>Dapper</w:t>
+      </w:r>
+      <w:r>
+        <w:rPr>
+          <w:rFonts w:hint="eastAsia"/>
+        </w:rPr>
+        <w:t>的区域仓库中对分布式跟踪数据一个直接访问。</w:t>
+      </w:r>
+      <w:r>
+        <w:rPr>
+          <w:rFonts w:hint="eastAsia"/>
+        </w:rPr>
+        <w:t>DAPI</w:t>
+      </w:r>
+      <w:r>
+        <w:rPr>
+          <w:rFonts w:hint="eastAsia"/>
+        </w:rPr>
+        <w:t>和</w:t>
+      </w:r>
+      <w:r>
+        <w:rPr>
+          <w:rFonts w:hint="eastAsia"/>
+        </w:rPr>
+        <w:t>Dapper</w:t>
+      </w:r>
+      <w:r>
+        <w:rPr>
+          <w:rFonts w:hint="eastAsia"/>
+        </w:rPr>
+        <w:t>跟踪仓库被设计成串联的，而且</w:t>
+      </w:r>
+      <w:r>
+        <w:rPr>
+          <w:rFonts w:hint="eastAsia"/>
+        </w:rPr>
+        <w:t>DAPI</w:t>
+      </w:r>
+      <w:r>
+        <w:rPr>
+          <w:rFonts w:hint="eastAsia"/>
+        </w:rPr>
+        <w:t>意味着对</w:t>
+      </w:r>
+      <w:r>
+        <w:rPr>
+          <w:rFonts w:hint="eastAsia"/>
+        </w:rPr>
+        <w:t>Dapper</w:t>
+      </w:r>
+      <w:r>
+        <w:rPr>
+          <w:rFonts w:hint="eastAsia"/>
+        </w:rPr>
+        <w:t>仓库中的元数据暴露一个干净和直观的</w:t>
+      </w:r>
+      <w:proofErr w:type="gramStart"/>
+      <w:r>
+        <w:rPr>
+          <w:rFonts w:hint="eastAsia"/>
+        </w:rPr>
+        <w:t>的</w:t>
+      </w:r>
+      <w:proofErr w:type="gramEnd"/>
+      <w:r>
+        <w:rPr>
+          <w:rFonts w:hint="eastAsia"/>
+        </w:rPr>
+        <w:t>接口。我们使用了一下推荐的三种方式去暴露这样的接口：</w:t>
+      </w:r>
+    </w:p>
+    <w:p>
+      <w:pPr>
+        <w:pStyle w:val="a6"/>
+        <w:numPr>
+          <w:ilvl w:val="0"/>
+          <w:numId w:val="16"/>
+        </w:numPr>
+        <w:ind w:firstLineChars="0"/>
+        <w:rPr>
+          <w:rFonts w:hint="eastAsia"/>
+        </w:rPr>
+      </w:pPr>
+      <w:r>
+        <w:rPr>
+          <w:rFonts w:hint="eastAsia"/>
+        </w:rPr>
+        <w:t>通过跟踪</w:t>
       </w:r>
       <w:r>
         <w:rPr>
@@ -8169,20 +10274,330 @@
         <w:rPr>
           <w:rFonts w:hint="eastAsia"/>
         </w:rPr>
+        <w:t>来接入：</w:t>
+      </w:r>
+      <w:r>
+        <w:rPr>
+          <w:rFonts w:hint="eastAsia"/>
+        </w:rPr>
+        <w:t>DAPI</w:t>
+      </w:r>
+      <w:r>
+        <w:rPr>
+          <w:rFonts w:hint="eastAsia"/>
+        </w:rPr>
+        <w:t>可以通过他的全局唯一的跟踪</w:t>
+      </w:r>
+      <w:r>
+        <w:rPr>
+          <w:rFonts w:hint="eastAsia"/>
+        </w:rPr>
+        <w:t>ID</w:t>
+      </w:r>
+      <w:r>
+        <w:rPr>
+          <w:rFonts w:hint="eastAsia"/>
+        </w:rPr>
+        <w:t>读取任何一个跟踪信息。</w:t>
+      </w:r>
+    </w:p>
+    <w:p>
+      <w:pPr>
+        <w:pStyle w:val="a6"/>
+        <w:numPr>
+          <w:ilvl w:val="0"/>
+          <w:numId w:val="16"/>
+        </w:numPr>
+        <w:ind w:firstLineChars="0"/>
+        <w:rPr>
+          <w:rFonts w:hint="eastAsia"/>
+        </w:rPr>
+      </w:pPr>
+      <w:r>
+        <w:rPr>
+          <w:rFonts w:hint="eastAsia"/>
+        </w:rPr>
+        <w:t>批量</w:t>
+      </w:r>
+      <w:r>
+        <w:rPr>
+          <w:rFonts w:hint="eastAsia"/>
+        </w:rPr>
+        <w:t>访问：</w:t>
+      </w:r>
+      <w:r>
+        <w:rPr>
+          <w:rFonts w:hint="eastAsia"/>
+        </w:rPr>
+        <w:t>DAPI</w:t>
+      </w:r>
+      <w:r>
+        <w:rPr>
+          <w:rFonts w:hint="eastAsia"/>
+        </w:rPr>
+        <w:t>可以利用的</w:t>
+      </w:r>
+      <w:proofErr w:type="spellStart"/>
+      <w:r>
+        <w:rPr>
+          <w:rFonts w:hint="eastAsia"/>
+        </w:rPr>
+        <w:t>MapReduce</w:t>
+      </w:r>
+      <w:proofErr w:type="spellEnd"/>
+      <w:r>
+        <w:rPr>
+          <w:rFonts w:hint="eastAsia"/>
+        </w:rPr>
+        <w:t>提供对上亿条</w:t>
+      </w:r>
+      <w:r>
+        <w:rPr>
+          <w:rFonts w:hint="eastAsia"/>
+        </w:rPr>
+        <w:t>Dapper</w:t>
+      </w:r>
+      <w:r>
+        <w:rPr>
+          <w:rFonts w:hint="eastAsia"/>
+        </w:rPr>
+        <w:t>跟踪数据的并行读取。用户重写一个虚拟函数，它接受一个</w:t>
+      </w:r>
+      <w:r>
+        <w:rPr>
+          <w:rFonts w:hint="eastAsia"/>
+        </w:rPr>
+        <w:t>Dapper</w:t>
+      </w:r>
+      <w:r>
+        <w:rPr>
+          <w:rFonts w:hint="eastAsia"/>
+        </w:rPr>
+        <w:t>的跟踪信息作为其唯一的参数，该框架将在用户指定的时间窗口中调用每一次收集到的跟踪信息。</w:t>
+      </w:r>
+    </w:p>
+    <w:p>
+      <w:pPr>
+        <w:pStyle w:val="a6"/>
+        <w:numPr>
+          <w:ilvl w:val="0"/>
+          <w:numId w:val="16"/>
+        </w:numPr>
+        <w:ind w:firstLineChars="0"/>
+        <w:rPr>
+          <w:rFonts w:hint="eastAsia"/>
+        </w:rPr>
+      </w:pPr>
+      <w:r>
+        <w:rPr>
+          <w:rFonts w:hint="eastAsia"/>
+        </w:rPr>
+        <w:t>索引访问：</w:t>
+      </w:r>
+      <w:r>
+        <w:rPr>
+          <w:rFonts w:hint="eastAsia"/>
+        </w:rPr>
+        <w:t>Dapper</w:t>
+      </w:r>
+      <w:r>
+        <w:rPr>
+          <w:rFonts w:hint="eastAsia"/>
+        </w:rPr>
+        <w:t>的仓库支持一个符合我们通用调用模板的唯一索引。该索引根据通用请求跟踪特性（</w:t>
+      </w:r>
+      <w:r>
+        <w:rPr>
+          <w:rFonts w:hint="eastAsia"/>
+        </w:rPr>
+        <w:t>commonly-requested trace features</w:t>
+      </w:r>
+      <w:r>
+        <w:rPr>
+          <w:rFonts w:hint="eastAsia"/>
+        </w:rPr>
+        <w:t>）进行绘制来识别</w:t>
+      </w:r>
+      <w:r>
+        <w:rPr>
+          <w:rFonts w:hint="eastAsia"/>
+        </w:rPr>
+        <w:t>Dapper</w:t>
+      </w:r>
+      <w:r>
+        <w:rPr>
+          <w:rFonts w:hint="eastAsia"/>
+        </w:rPr>
+        <w:t>的跟踪信息。因为跟踪</w:t>
+      </w:r>
+      <w:r>
+        <w:rPr>
+          <w:rFonts w:hint="eastAsia"/>
+        </w:rPr>
+        <w:t>ID</w:t>
+      </w:r>
+      <w:r>
+        <w:rPr>
+          <w:rFonts w:hint="eastAsia"/>
+        </w:rPr>
+        <w:t>是根据伪随机的规则创建的，这是最好的办法去访问跟</w:t>
+      </w:r>
+      <w:proofErr w:type="gramStart"/>
+      <w:r>
+        <w:rPr>
+          <w:rFonts w:hint="eastAsia"/>
+        </w:rPr>
+        <w:t>某个服务</w:t>
+      </w:r>
+      <w:proofErr w:type="gramEnd"/>
+      <w:r>
+        <w:rPr>
+          <w:rFonts w:hint="eastAsia"/>
+        </w:rPr>
+        <w:t>或主机相关的跟踪数据。</w:t>
+      </w:r>
+    </w:p>
+    <w:p/>
+    <w:p>
+      <w:pPr>
+        <w:rPr>
+          <w:rFonts w:hint="eastAsia"/>
+        </w:rPr>
+      </w:pPr>
+      <w:r>
+        <w:rPr>
+          <w:rFonts w:hint="eastAsia"/>
+        </w:rPr>
+        <w:t>所有这三种访问模式把用户指向不同的</w:t>
+      </w:r>
+      <w:r>
+        <w:rPr>
+          <w:rFonts w:hint="eastAsia"/>
+        </w:rPr>
+        <w:t>Dapper</w:t>
+      </w:r>
+      <w:r>
+        <w:rPr>
+          <w:rFonts w:hint="eastAsia"/>
+        </w:rPr>
+        <w:t>跟踪记录。正如第</w:t>
+      </w:r>
+      <w:r>
+        <w:rPr>
+          <w:rFonts w:hint="eastAsia"/>
+        </w:rPr>
+        <w:t>2.1</w:t>
+      </w:r>
+      <w:r>
+        <w:rPr>
+          <w:rFonts w:hint="eastAsia"/>
+        </w:rPr>
+        <w:t>节所述的，</w:t>
+      </w:r>
+      <w:r>
+        <w:rPr>
+          <w:rFonts w:hint="eastAsia"/>
+        </w:rPr>
+        <w:t>Dapper</w:t>
+      </w:r>
+      <w:r>
+        <w:rPr>
+          <w:rFonts w:hint="eastAsia"/>
+        </w:rPr>
+        <w:t>的由</w:t>
+      </w:r>
+      <w:r>
+        <w:rPr>
+          <w:rFonts w:hint="eastAsia"/>
+        </w:rPr>
+        <w:t>span</w:t>
+      </w:r>
+      <w:r>
+        <w:rPr>
+          <w:rFonts w:hint="eastAsia"/>
+        </w:rPr>
+        <w:t>组成的跟踪数据是用树形结构建模的，因此，跟踪数据的数据结构，也是一个简单的</w:t>
+      </w:r>
+      <w:r>
+        <w:rPr>
+          <w:rFonts w:hint="eastAsia"/>
+        </w:rPr>
+        <w:t>由</w:t>
+      </w:r>
+      <w:r>
+        <w:rPr>
+          <w:rFonts w:hint="eastAsia"/>
+        </w:rPr>
+        <w:t>span</w:t>
+      </w:r>
+      <w:r>
+        <w:rPr>
+          <w:rFonts w:hint="eastAsia"/>
+        </w:rPr>
+        <w:t>组成</w:t>
+      </w:r>
+      <w:r>
+        <w:rPr>
+          <w:rFonts w:hint="eastAsia"/>
+        </w:rPr>
+        <w:t>遍历树</w:t>
+      </w:r>
+      <w:r>
+        <w:rPr>
+          <w:rFonts w:hint="eastAsia"/>
+        </w:rPr>
         <w:t>。</w:t>
       </w:r>
-    </w:p>
-    <w:p>
-      <w:pPr>
-        <w:rPr>
-          <w:rFonts w:hint="eastAsia"/>
-        </w:rPr>
-      </w:pPr>
-      <w:r>
-        <w:rPr>
-          <w:rFonts w:hint="eastAsia"/>
-        </w:rPr>
-        <w:t>如果一个</w:t>
+      <w:r>
+        <w:t>S</w:t>
+      </w:r>
+      <w:r>
+        <w:rPr>
+          <w:rFonts w:hint="eastAsia"/>
+        </w:rPr>
+        <w:t>pan</w:t>
+      </w:r>
+      <w:r>
+        <w:rPr>
+          <w:rFonts w:hint="eastAsia"/>
+        </w:rPr>
+        <w:t>就相当于</w:t>
+      </w:r>
+      <w:r>
+        <w:rPr>
+          <w:rFonts w:hint="eastAsia"/>
+        </w:rPr>
+        <w:t>RPC</w:t>
+      </w:r>
+      <w:r>
+        <w:rPr>
+          <w:rFonts w:hint="eastAsia"/>
+        </w:rPr>
+        <w:t>调用</w:t>
+      </w:r>
+      <w:r>
+        <w:rPr>
+          <w:rFonts w:hint="eastAsia"/>
+        </w:rPr>
+        <w:t>，在这种情况下，</w:t>
+      </w:r>
+      <w:r>
+        <w:rPr>
+          <w:rFonts w:hint="eastAsia"/>
+        </w:rPr>
+        <w:t>RPC</w:t>
+      </w:r>
+      <w:r>
+        <w:rPr>
+          <w:rFonts w:hint="eastAsia"/>
+        </w:rPr>
+        <w:t>的时间信息是可用的。时间戳的应用标注也是可以通过</w:t>
+      </w:r>
+      <w:r>
+        <w:rPr>
+          <w:rFonts w:hint="eastAsia"/>
+        </w:rPr>
+        <w:t>这个</w:t>
       </w:r>
       <w:r>
         <w:rPr>
@@ -8194,7 +10609,470 @@
         <w:rPr>
           <w:rFonts w:hint="eastAsia"/>
         </w:rPr>
-        <w:t>没有被采样的话，那么这个</w:t>
+        <w:t>结构来访问的。</w:t>
+      </w:r>
+    </w:p>
+    <w:p>
+      <w:pPr>
+        <w:rPr>
+          <w:rFonts w:hint="eastAsia"/>
+        </w:rPr>
+      </w:pPr>
+      <w:r>
+        <w:rPr>
+          <w:rFonts w:hint="eastAsia"/>
+        </w:rPr>
+        <w:t>选择一个合适的自定义索引</w:t>
+      </w:r>
+      <w:r>
+        <w:rPr>
+          <w:rFonts w:hint="eastAsia"/>
+        </w:rPr>
+        <w:t>是</w:t>
+      </w:r>
+      <w:r>
+        <w:rPr>
+          <w:rFonts w:hint="eastAsia"/>
+        </w:rPr>
+        <w:t>DAPI</w:t>
+      </w:r>
+      <w:r>
+        <w:rPr>
+          <w:rFonts w:hint="eastAsia"/>
+        </w:rPr>
+        <w:t>设计中最具挑战性的部分。压缩存储需要一个索引只比实际数据小</w:t>
+      </w:r>
+      <w:r>
+        <w:rPr>
+          <w:rFonts w:hint="eastAsia"/>
+        </w:rPr>
+        <w:t>26%</w:t>
+      </w:r>
+      <w:r>
+        <w:rPr>
+          <w:rFonts w:hint="eastAsia"/>
+        </w:rPr>
+        <w:t>，所以消耗是巨大的。最初，我们部署</w:t>
+      </w:r>
+      <w:r>
+        <w:rPr>
+          <w:rFonts w:hint="eastAsia"/>
+        </w:rPr>
+        <w:t>了两个索引：第一个是主机索引，另一个是服务名的索引。然而，我们并没有找到</w:t>
+      </w:r>
+      <w:r>
+        <w:rPr>
+          <w:rFonts w:hint="eastAsia"/>
+        </w:rPr>
+        <w:t>主机索引</w:t>
+      </w:r>
+      <w:r>
+        <w:rPr>
+          <w:rFonts w:hint="eastAsia"/>
+        </w:rPr>
+        <w:t>和存储成本之间的利害关系</w:t>
+      </w:r>
+      <w:r>
+        <w:rPr>
+          <w:rFonts w:hint="eastAsia"/>
+        </w:rPr>
+        <w:t>。当用户对每一台主机感兴趣的时候，他们也会对特定的服务感兴趣，所以我们最终选择把两者相结合，成为一个综合索引，它允许以服务名称，主机，和时间戳的顺序进行有效的查找。</w:t>
+      </w:r>
+    </w:p>
+    <w:p>
+      <w:pPr>
+        <w:rPr>
+          <w:rFonts w:hint="eastAsia"/>
+        </w:rPr>
+      </w:pPr>
+    </w:p>
+    <w:p>
+      <w:pPr>
+        <w:pStyle w:val="a6"/>
+        <w:numPr>
+          <w:ilvl w:val="0"/>
+          <w:numId w:val="17"/>
+        </w:numPr>
+        <w:ind w:firstLineChars="0"/>
+        <w:rPr>
+          <w:rFonts w:hint="eastAsia"/>
+          <w:b/>
+          <w:sz w:val="32"/>
+          <w:szCs w:val="32"/>
+        </w:rPr>
+      </w:pPr>
+      <w:r>
+        <w:rPr>
+          <w:rFonts w:hint="eastAsia"/>
+          <w:b/>
+          <w:sz w:val="32"/>
+          <w:szCs w:val="32"/>
+        </w:rPr>
+        <w:t>DAPI</w:t>
+      </w:r>
+      <w:r>
+        <w:rPr>
+          <w:rFonts w:hint="eastAsia"/>
+          <w:b/>
+          <w:sz w:val="32"/>
+          <w:szCs w:val="32"/>
+        </w:rPr>
+        <w:t>在</w:t>
+      </w:r>
+      <w:r>
+        <w:rPr>
+          <w:rFonts w:hint="eastAsia"/>
+          <w:b/>
+          <w:sz w:val="32"/>
+          <w:szCs w:val="32"/>
+        </w:rPr>
+        <w:t>Google</w:t>
+      </w:r>
+      <w:r>
+        <w:rPr>
+          <w:rFonts w:hint="eastAsia"/>
+          <w:b/>
+          <w:sz w:val="32"/>
+          <w:szCs w:val="32"/>
+        </w:rPr>
+        <w:t>内部的使用</w:t>
+      </w:r>
+    </w:p>
+    <w:p>
+      <w:pPr>
+        <w:rPr>
+          <w:rFonts w:hint="eastAsia"/>
+        </w:rPr>
+      </w:pPr>
+      <w:r>
+        <w:rPr>
+          <w:rFonts w:hint="eastAsia"/>
+        </w:rPr>
+        <w:t>DAPI</w:t>
+      </w:r>
+      <w:proofErr w:type="gramStart"/>
+      <w:r>
+        <w:rPr>
+          <w:rFonts w:hint="eastAsia"/>
+        </w:rPr>
+        <w:t>在谷歌的</w:t>
+      </w:r>
+      <w:proofErr w:type="gramEnd"/>
+      <w:r>
+        <w:rPr>
+          <w:rFonts w:hint="eastAsia"/>
+        </w:rPr>
+        <w:t>使用有三类：使利用</w:t>
+      </w:r>
+      <w:r>
+        <w:rPr>
+          <w:rFonts w:hint="eastAsia"/>
+        </w:rPr>
+        <w:t>DAPI</w:t>
+      </w:r>
+      <w:r>
+        <w:rPr>
+          <w:rFonts w:hint="eastAsia"/>
+        </w:rPr>
+        <w:t>的持续的线上</w:t>
+      </w:r>
+      <w:r>
+        <w:rPr>
+          <w:rFonts w:hint="eastAsia"/>
+        </w:rPr>
+        <w:t>Web</w:t>
+      </w:r>
+      <w:r>
+        <w:rPr>
+          <w:rFonts w:hint="eastAsia"/>
+        </w:rPr>
+        <w:t>应用，维护良好的可以</w:t>
+      </w:r>
+      <w:r>
+        <w:rPr>
+          <w:rFonts w:hint="eastAsia"/>
+        </w:rPr>
+        <w:t>在</w:t>
+      </w:r>
+      <w:r>
+        <w:rPr>
+          <w:rFonts w:hint="eastAsia"/>
+        </w:rPr>
+        <w:t>控制台上调用的基于</w:t>
+      </w:r>
+      <w:r>
+        <w:rPr>
+          <w:rFonts w:hint="eastAsia"/>
+        </w:rPr>
+        <w:t>DAPI</w:t>
+      </w:r>
+      <w:r>
+        <w:rPr>
+          <w:rFonts w:hint="eastAsia"/>
+        </w:rPr>
+        <w:t>的工具，可以被写入，</w:t>
+      </w:r>
+      <w:r>
+        <w:rPr>
+          <w:rFonts w:hint="eastAsia"/>
+        </w:rPr>
+        <w:t>运行</w:t>
+      </w:r>
+      <w:r>
+        <w:rPr>
+          <w:rFonts w:hint="eastAsia"/>
+        </w:rPr>
+        <w:t>、</w:t>
+      </w:r>
+      <w:r>
+        <w:rPr>
+          <w:rFonts w:hint="eastAsia"/>
+        </w:rPr>
+        <w:t>不过大部分已经被忘记了的一次性分析工具。我们知道的有</w:t>
+      </w:r>
+      <w:r>
+        <w:rPr>
+          <w:rFonts w:hint="eastAsia"/>
+        </w:rPr>
+        <w:t>3</w:t>
+      </w:r>
+      <w:r>
+        <w:rPr>
+          <w:rFonts w:hint="eastAsia"/>
+        </w:rPr>
+        <w:t>个持久性</w:t>
+      </w:r>
+      <w:r>
+        <w:rPr>
+          <w:rFonts w:hint="eastAsia"/>
+        </w:rPr>
+        <w:t>基于</w:t>
+      </w:r>
+      <w:r>
+        <w:rPr>
+          <w:rFonts w:hint="eastAsia"/>
+        </w:rPr>
+        <w:t>DAPI</w:t>
+      </w:r>
+      <w:r>
+        <w:rPr>
+          <w:rFonts w:hint="eastAsia"/>
+        </w:rPr>
+        <w:t>的应用程序，</w:t>
+      </w:r>
+      <w:r>
+        <w:rPr>
+          <w:rFonts w:hint="eastAsia"/>
+        </w:rPr>
+        <w:t>8</w:t>
+      </w:r>
+      <w:r>
+        <w:rPr>
+          <w:rFonts w:hint="eastAsia"/>
+        </w:rPr>
+        <w:t>个额外的按需的基于</w:t>
+      </w:r>
+      <w:r>
+        <w:rPr>
+          <w:rFonts w:hint="eastAsia"/>
+        </w:rPr>
+        <w:t>DAPI</w:t>
+      </w:r>
+      <w:r>
+        <w:rPr>
+          <w:rFonts w:hint="eastAsia"/>
+        </w:rPr>
+        <w:t>分析工具，以及使用</w:t>
+      </w:r>
+      <w:r>
+        <w:rPr>
+          <w:rFonts w:hint="eastAsia"/>
+        </w:rPr>
+        <w:t>DAPI</w:t>
+      </w:r>
+      <w:r>
+        <w:rPr>
+          <w:rFonts w:hint="eastAsia"/>
+        </w:rPr>
+        <w:t>框架构建的约</w:t>
+      </w:r>
+      <w:r>
+        <w:rPr>
+          <w:rFonts w:hint="eastAsia"/>
+        </w:rPr>
+        <w:t>15~20</w:t>
+      </w:r>
+      <w:r>
+        <w:rPr>
+          <w:rFonts w:hint="eastAsia"/>
+        </w:rPr>
+        <w:t>一次性的分析工具。在这之后的工具就这是很难说明了，因为开发者可以构建、运行和丢弃这些项目，而不需要</w:t>
+      </w:r>
+      <w:r>
+        <w:rPr>
+          <w:rFonts w:hint="eastAsia"/>
+        </w:rPr>
+        <w:t>Dapper</w:t>
+      </w:r>
+      <w:r>
+        <w:rPr>
+          <w:rFonts w:hint="eastAsia"/>
+        </w:rPr>
+        <w:t>团队的技术支持</w:t>
+      </w:r>
+      <w:r>
+        <w:rPr>
+          <w:rFonts w:hint="eastAsia"/>
+        </w:rPr>
+        <w:t>。</w:t>
+      </w:r>
+    </w:p>
+    <w:p>
+      <w:pPr>
+        <w:rPr>
+          <w:rFonts w:hint="eastAsia"/>
+        </w:rPr>
+      </w:pPr>
+    </w:p>
+    <w:p>
+      <w:pPr>
+        <w:pStyle w:val="3"/>
+        <w:numPr>
+          <w:ilvl w:val="0"/>
+          <w:numId w:val="15"/>
+        </w:numPr>
+        <w:rPr>
+          <w:rFonts w:hint="eastAsia"/>
+        </w:rPr>
+      </w:pPr>
+      <w:r>
+        <w:rPr>
+          <w:rFonts w:hint="eastAsia"/>
+        </w:rPr>
+        <w:t>Dapper</w:t>
+      </w:r>
+      <w:r>
+        <w:rPr>
+          <w:rFonts w:hint="eastAsia"/>
+        </w:rPr>
+        <w:t>的用户接口</w:t>
+      </w:r>
+    </w:p>
+    <w:p>
+      <w:pPr>
+        <w:rPr>
+          <w:rFonts w:hint="eastAsia"/>
+        </w:rPr>
+      </w:pPr>
+      <w:r>
+        <w:rPr>
+          <w:rFonts w:hint="eastAsia"/>
+        </w:rPr>
+        <w:t>绝大多数用户使用发生在基于</w:t>
+      </w:r>
+      <w:r>
+        <w:rPr>
+          <w:rFonts w:hint="eastAsia"/>
+        </w:rPr>
+        <w:t>web</w:t>
+      </w:r>
+      <w:r>
+        <w:rPr>
+          <w:rFonts w:hint="eastAsia"/>
+        </w:rPr>
+        <w:t>的用户交互接口。篇幅有限，我们不能列出每一个特点，而只能把典型的用户工作流在图</w:t>
+      </w:r>
+      <w:r>
+        <w:rPr>
+          <w:rFonts w:hint="eastAsia"/>
+        </w:rPr>
+        <w:t>6</w:t>
+      </w:r>
+      <w:r>
+        <w:rPr>
+          <w:rFonts w:hint="eastAsia"/>
+        </w:rPr>
+        <w:t>中展示。</w:t>
+      </w:r>
+    </w:p>
+    <w:p>
+      <w:pPr>
+        <w:rPr>
+          <w:rFonts w:hint="eastAsia"/>
+        </w:rPr>
+      </w:pPr>
+      <w:r>
+        <w:rPr>
+          <w:noProof/>
+        </w:rPr>
+        <w:lastRenderedPageBreak/>
+        <w:drawing>
+          <wp:inline distT="0" distB="0" distL="0" distR="0">
+            <wp:extent cx="5274310" cy="3082423"/>
+            <wp:effectExtent l="0" t="0" r="0" b="0"/>
+            <wp:docPr id="8" name="图片 8" descr="C:\Users\Administrator\Desktop\Figure6.png"/>
+            <wp:cNvGraphicFramePr>
+              <a:graphicFrameLocks xmlns:a="http://schemas.openxmlformats.org/drawingml/2006/main" noChangeAspect="1"/>
+            </wp:cNvGraphicFramePr>
+            <a:graphic xmlns:a="http://schemas.openxmlformats.org/drawingml/2006/main">
+              <a:graphicData uri="http://schemas.openxmlformats.org/drawingml/2006/picture">
+                <pic:pic xmlns:pic="http://schemas.openxmlformats.org/drawingml/2006/picture">
+                  <pic:nvPicPr>
+                    <pic:cNvPr id="0" name="Picture 3" descr="C:\Users\Administrator\Desktop\Figure6.png"/>
+                    <pic:cNvPicPr>
+                      <a:picLocks noChangeAspect="1" noChangeArrowheads="1"/>
+                    </pic:cNvPicPr>
+                  </pic:nvPicPr>
+                  <pic:blipFill>
+                    <a:blip r:embed="rId16" cstate="print">
+                      <a:extLst>
+                        <a:ext uri="{28A0092B-C50C-407E-A947-70E740481C1C}">
+                          <a14:useLocalDpi xmlns:a14="http://schemas.microsoft.com/office/drawing/2010/main" val="0"/>
+                        </a:ext>
+                      </a:extLst>
+                    </a:blip>
+                    <a:srcRect/>
+                    <a:stretch>
+                      <a:fillRect/>
+                    </a:stretch>
+                  </pic:blipFill>
+                  <pic:spPr bwMode="auto">
+                    <a:xfrm>
+                      <a:off x="0" y="0"/>
+                      <a:ext cx="5274310" cy="3082423"/>
+                    </a:xfrm>
+                    <a:prstGeom prst="rect">
+                      <a:avLst/>
+                    </a:prstGeom>
+                    <a:noFill/>
+                    <a:ln>
+                      <a:noFill/>
+                    </a:ln>
+                  </pic:spPr>
+                </pic:pic>
+              </a:graphicData>
+            </a:graphic>
+          </wp:inline>
+        </w:drawing>
+      </w:r>
+    </w:p>
+    <w:p>
+      <w:pPr>
+        <w:rPr>
+          <w:rFonts w:hint="eastAsia"/>
+        </w:rPr>
+      </w:pPr>
+      <w:r>
+        <w:rPr>
+          <w:rFonts w:hint="eastAsia"/>
+        </w:rPr>
+        <w:t>1</w:t>
+      </w:r>
+      <w:r>
+        <w:rPr>
+          <w:rFonts w:hint="eastAsia"/>
+        </w:rPr>
+        <w:t>：用户描述的他们关心的服务和时间，和其他任何他们可以用来区分跟踪模板的信息（比如，</w:t>
       </w:r>
       <w:r>
         <w:rPr>
@@ -8206,7 +11084,128 @@
         <w:rPr>
           <w:rFonts w:hint="eastAsia"/>
         </w:rPr>
-        <w:t>的额外的标注成本几乎可以忽略不计，他由在</w:t>
+        <w:t>的名称）。他们还可以指定与他们的搜索最相关的成本度量（比如，服务等待时间）。</w:t>
+      </w:r>
+    </w:p>
+    <w:p>
+      <w:pPr>
+        <w:rPr>
+          <w:rFonts w:hint="eastAsia"/>
+        </w:rPr>
+      </w:pPr>
+      <w:r>
+        <w:rPr>
+          <w:rFonts w:hint="eastAsia"/>
+        </w:rPr>
+        <w:t>2</w:t>
+      </w:r>
+      <w:r>
+        <w:rPr>
+          <w:rFonts w:hint="eastAsia"/>
+        </w:rPr>
+        <w:t>：一个</w:t>
+      </w:r>
+      <w:r>
+        <w:rPr>
+          <w:rFonts w:hint="eastAsia"/>
+        </w:rPr>
+        <w:t>关于</w:t>
+      </w:r>
+      <w:r>
+        <w:rPr>
+          <w:rFonts w:hint="eastAsia"/>
+        </w:rPr>
+        <w:t>性能概要的大表格，对应确定的服务关联的所有分布式处理图表。用户可以把这些执行图标排序成他们想要的，并选择一种</w:t>
+      </w:r>
+      <w:r>
+        <w:rPr>
+          <w:rFonts w:hint="eastAsia"/>
+        </w:rPr>
+        <w:t>直方图</w:t>
+      </w:r>
+      <w:r>
+        <w:rPr>
+          <w:rFonts w:hint="eastAsia"/>
+        </w:rPr>
+        <w:t>去展现出更多的细节。</w:t>
+      </w:r>
+    </w:p>
+    <w:p>
+      <w:pPr>
+        <w:rPr>
+          <w:rFonts w:hint="eastAsia"/>
+        </w:rPr>
+      </w:pPr>
+      <w:r>
+        <w:rPr>
+          <w:rFonts w:hint="eastAsia"/>
+        </w:rPr>
+        <w:t>3</w:t>
+      </w:r>
+      <w:r>
+        <w:rPr>
+          <w:rFonts w:hint="eastAsia"/>
+        </w:rPr>
+        <w:t>：一旦某个单一的分布式执行部分被选中后，用户能看到关于执行部分的</w:t>
+      </w:r>
+      <w:proofErr w:type="gramStart"/>
+      <w:r>
+        <w:rPr>
+          <w:rFonts w:hint="eastAsia"/>
+        </w:rPr>
+        <w:t>的</w:t>
+      </w:r>
+      <w:proofErr w:type="gramEnd"/>
+      <w:r>
+        <w:rPr>
+          <w:rFonts w:hint="eastAsia"/>
+        </w:rPr>
+        <w:t>图形化描述。被选中的服务被高</w:t>
+      </w:r>
+      <w:proofErr w:type="gramStart"/>
+      <w:r>
+        <w:rPr>
+          <w:rFonts w:hint="eastAsia"/>
+        </w:rPr>
+        <w:t>亮展示</w:t>
+      </w:r>
+      <w:proofErr w:type="gramEnd"/>
+      <w:r>
+        <w:rPr>
+          <w:rFonts w:hint="eastAsia"/>
+        </w:rPr>
+        <w:t>在该图的中心。</w:t>
+      </w:r>
+    </w:p>
+    <w:p>
+      <w:pPr>
+        <w:rPr>
+          <w:rFonts w:hint="eastAsia"/>
+        </w:rPr>
+      </w:pPr>
+      <w:r>
+        <w:rPr>
+          <w:rFonts w:hint="eastAsia"/>
+        </w:rPr>
+        <w:t>4.</w:t>
+      </w:r>
+      <w:r>
+        <w:rPr>
+          <w:rFonts w:hint="eastAsia"/>
+        </w:rPr>
+        <w:t>在创建那些与分支做通信的部分之后，这些分支是在步骤</w:t>
+      </w:r>
+      <w:r>
+        <w:rPr>
+          <w:rFonts w:hint="eastAsia"/>
+        </w:rPr>
+        <w:t>1</w:t>
+      </w:r>
+      <w:r>
+        <w:rPr>
+          <w:rFonts w:hint="eastAsia"/>
+        </w:rPr>
+        <w:t>中选中的性能度量空间，</w:t>
       </w:r>
       <w:r>
         <w:rPr>
@@ -8218,45 +11217,628 @@
         <w:rPr>
           <w:rFonts w:hint="eastAsia"/>
         </w:rPr>
-        <w:t>运行期对</w:t>
+        <w:t>的用户界面会提供了一个简单的直方图。在这个例子中，我们可以看到一个大致的所选执行部分的分布式的延迟分布图。用户还会看到一个关于具体的跟踪信息的列表，展现跟踪信息在直方图中被划分为的不同区域。在这个例子中，用户点击在第二个实例跟踪信息，然后用户会看到这个跟踪信息的详细视图。</w:t>
+      </w:r>
+    </w:p>
+    <w:p>
+      <w:pPr>
+        <w:rPr>
+          <w:rFonts w:hint="eastAsia"/>
+        </w:rPr>
+      </w:pPr>
+      <w:r>
+        <w:rPr>
+          <w:rFonts w:hint="eastAsia"/>
+        </w:rPr>
+        <w:t>5.</w:t>
+      </w:r>
+      <w:r>
+        <w:rPr>
+          <w:rFonts w:hint="eastAsia"/>
+        </w:rPr>
+        <w:t>绝大多数</w:t>
+      </w:r>
+      <w:r>
+        <w:rPr>
+          <w:rFonts w:hint="eastAsia"/>
+        </w:rPr>
+        <w:t>Dapper</w:t>
+      </w:r>
+      <w:r>
+        <w:rPr>
+          <w:rFonts w:hint="eastAsia"/>
+        </w:rPr>
+        <w:t>的使用者最终的会检查某个跟踪</w:t>
+      </w:r>
+      <w:r>
+        <w:rPr>
+          <w:rFonts w:hint="eastAsia"/>
+        </w:rPr>
+        <w:t>的</w:t>
+      </w:r>
+      <w:r>
+        <w:rPr>
+          <w:rFonts w:hint="eastAsia"/>
+        </w:rPr>
+        <w:t>情况</w:t>
+      </w:r>
+      <w:r>
+        <w:rPr>
+          <w:rFonts w:hint="eastAsia"/>
+        </w:rPr>
+        <w:t>，</w:t>
+      </w:r>
+      <w:r>
+        <w:rPr>
+          <w:rFonts w:hint="eastAsia"/>
+        </w:rPr>
+        <w:t>希望能收集一些信息去了解系统行为的根源所在。我们没有足够的空间来做跟踪视图的审查，但我们使用由一个全球性的时间轴（在上方可以看到），并能够展开和折叠树形结构的交互方式，这也很有特点。分布式跟踪树的</w:t>
+      </w:r>
+      <w:proofErr w:type="gramStart"/>
+      <w:r>
+        <w:rPr>
+          <w:rFonts w:hint="eastAsia"/>
+        </w:rPr>
+        <w:t>连续层用内</w:t>
+      </w:r>
+      <w:proofErr w:type="gramEnd"/>
+      <w:r>
+        <w:rPr>
+          <w:rFonts w:hint="eastAsia"/>
+        </w:rPr>
+        <w:t>嵌的不同颜色的矩形表示。每一个</w:t>
+      </w:r>
+      <w:r>
+        <w:rPr>
+          <w:rFonts w:hint="eastAsia"/>
+        </w:rPr>
+        <w:t>RPC</w:t>
+      </w:r>
+      <w:r>
+        <w:rPr>
+          <w:rFonts w:hint="eastAsia"/>
+        </w:rPr>
+        <w:t>的</w:t>
+      </w:r>
+      <w:r>
+        <w:rPr>
+          <w:rFonts w:hint="eastAsia"/>
+        </w:rPr>
+        <w:t>span</w:t>
+      </w:r>
+      <w:r>
+        <w:rPr>
+          <w:rFonts w:hint="eastAsia"/>
+        </w:rPr>
+        <w:t>被从时间上分解为一个服务器进程中的消耗（绿色部分）和在网络上的消耗（蓝色部分）。用户</w:t>
       </w:r>
       <w:proofErr w:type="spellStart"/>
       <w:r>
         <w:rPr>
           <w:rFonts w:hint="eastAsia"/>
         </w:rPr>
-        <w:t>ThreadLocal</w:t>
+        <w:t>Anotation</w:t>
       </w:r>
       <w:proofErr w:type="spellEnd"/>
       <w:r>
         <w:rPr>
           <w:rFonts w:hint="eastAsia"/>
         </w:rPr>
-        <w:t>查找操作构成，这平均只消耗</w:t>
-      </w:r>
-      <w:r>
-        <w:rPr>
-          <w:rFonts w:hint="eastAsia"/>
-        </w:rPr>
-        <w:t>9</w:t>
-      </w:r>
-      <w:r>
-        <w:rPr>
-          <w:rFonts w:hint="eastAsia"/>
-        </w:rPr>
-        <w:t>纳秒。如果这个段被计入采样的话，会用一个</w:t>
-      </w:r>
-      <w:r>
-        <w:rPr>
-          <w:rFonts w:hint="eastAsia"/>
-        </w:rPr>
-        <w:t>String</w:t>
-      </w:r>
-      <w:r>
-        <w:rPr>
-          <w:rFonts w:hint="eastAsia"/>
-        </w:rPr>
-        <w:t>进行标注</w:t>
+        <w:t>不会显示在这个</w:t>
+      </w:r>
+      <w:proofErr w:type="gramStart"/>
+      <w:r>
+        <w:rPr>
+          <w:rFonts w:hint="eastAsia"/>
+        </w:rPr>
+        <w:t>截</w:t>
+      </w:r>
+      <w:proofErr w:type="gramEnd"/>
+      <w:r>
+        <w:rPr>
+          <w:rFonts w:hint="eastAsia"/>
+        </w:rPr>
+        <w:t>图中，但他们可以选择性地一段接一段的包括在全局时间轴上。</w:t>
+      </w:r>
+    </w:p>
+    <w:p>
+      <w:pPr>
+        <w:rPr>
+          <w:rFonts w:hint="eastAsia"/>
+        </w:rPr>
+      </w:pPr>
+    </w:p>
+    <w:p>
+      <w:pPr>
+        <w:rPr>
+          <w:rFonts w:hint="eastAsia"/>
+        </w:rPr>
+      </w:pPr>
+      <w:r>
+        <w:rPr>
+          <w:rFonts w:hint="eastAsia"/>
+        </w:rPr>
+        <w:t>为了让用户查询实时数据，</w:t>
+      </w:r>
+      <w:r>
+        <w:rPr>
+          <w:rFonts w:hint="eastAsia"/>
+        </w:rPr>
+        <w:t>Dapper</w:t>
+      </w:r>
+      <w:r>
+        <w:rPr>
+          <w:rFonts w:hint="eastAsia"/>
+        </w:rPr>
+        <w:t>的用户界面能够直接与</w:t>
+      </w:r>
+      <w:r>
+        <w:rPr>
+          <w:rFonts w:hint="eastAsia"/>
+        </w:rPr>
+        <w:t>Dapper</w:t>
+      </w:r>
+      <w:r>
+        <w:rPr>
+          <w:rFonts w:hint="eastAsia"/>
+        </w:rPr>
+        <w:t>每一台生产环境下的服务器上的守护进程进行交互。在该模式下，不可能指望能看到上面所说的系统级的图表展示，但仍然可以很容易</w:t>
+      </w:r>
+      <w:r>
+        <w:rPr>
+          <w:rFonts w:hint="eastAsia"/>
+        </w:rPr>
+        <w:t>基于性能和网络</w:t>
+      </w:r>
+      <w:r>
+        <w:rPr>
+          <w:rFonts w:hint="eastAsia"/>
+        </w:rPr>
+        <w:t>特性选取</w:t>
+      </w:r>
+      <w:r>
+        <w:rPr>
+          <w:rFonts w:hint="eastAsia"/>
+        </w:rPr>
+        <w:t>一个</w:t>
+      </w:r>
+      <w:r>
+        <w:rPr>
+          <w:rFonts w:hint="eastAsia"/>
+        </w:rPr>
+        <w:t>特定</w:t>
+      </w:r>
+      <w:r>
+        <w:rPr>
+          <w:rFonts w:hint="eastAsia"/>
+        </w:rPr>
+        <w:t>的跟踪。在这种模式下的操作，可在几秒钟内查到实时的数据。</w:t>
+      </w:r>
+    </w:p>
+    <w:p>
+      <w:pPr>
+        <w:rPr>
+          <w:rFonts w:hint="eastAsia"/>
+        </w:rPr>
+      </w:pPr>
+      <w:r>
+        <w:rPr>
+          <w:rFonts w:hint="eastAsia"/>
+        </w:rPr>
+        <w:t>根据我们的记录，大约有</w:t>
+      </w:r>
+      <w:r>
+        <w:rPr>
+          <w:rFonts w:hint="eastAsia"/>
+        </w:rPr>
+        <w:t>200</w:t>
+      </w:r>
+      <w:r>
+        <w:rPr>
+          <w:rFonts w:hint="eastAsia"/>
+        </w:rPr>
+        <w:t>个不同的</w:t>
+      </w:r>
+      <w:r>
+        <w:rPr>
+          <w:rFonts w:hint="eastAsia"/>
+        </w:rPr>
+        <w:t>Google</w:t>
+      </w:r>
+      <w:r>
+        <w:rPr>
+          <w:rFonts w:hint="eastAsia"/>
+        </w:rPr>
+        <w:t>工程师在一天内使用的</w:t>
+      </w:r>
+      <w:r>
+        <w:rPr>
+          <w:rFonts w:hint="eastAsia"/>
+        </w:rPr>
+        <w:t>Dapper</w:t>
+      </w:r>
+      <w:r>
+        <w:rPr>
+          <w:rFonts w:hint="eastAsia"/>
+        </w:rPr>
+        <w:t>的</w:t>
+      </w:r>
+      <w:r>
+        <w:rPr>
+          <w:rFonts w:hint="eastAsia"/>
+        </w:rPr>
+        <w:t>UI;</w:t>
+      </w:r>
+      <w:r>
+        <w:rPr>
+          <w:rFonts w:hint="eastAsia"/>
+        </w:rPr>
+        <w:t>在一周的过程中，大约有</w:t>
+      </w:r>
+      <w:r>
+        <w:rPr>
+          <w:rFonts w:hint="eastAsia"/>
+        </w:rPr>
+        <w:t>750-1000</w:t>
+      </w:r>
+      <w:r>
+        <w:rPr>
+          <w:rFonts w:hint="eastAsia"/>
+        </w:rPr>
+        <w:t>不同的用户。</w:t>
+      </w:r>
+      <w:r>
+        <w:rPr>
+          <w:rFonts w:hint="eastAsia"/>
+        </w:rPr>
+        <w:t>这些用户数，在新功能的内部通告上，是按月连续的。</w:t>
+      </w:r>
+      <w:r>
+        <w:rPr>
+          <w:rFonts w:hint="eastAsia"/>
+        </w:rPr>
+        <w:t>通常用户会发送特定跟踪的连接，这将不可避免地在跟踪检查中产生很多一次性的，持续时间较短的交互。</w:t>
+      </w:r>
+    </w:p>
+    <w:p>
+      <w:pPr>
+        <w:rPr>
+          <w:rFonts w:hint="eastAsia"/>
+        </w:rPr>
+      </w:pPr>
+    </w:p>
+    <w:p>
+      <w:pPr>
+        <w:pStyle w:val="2"/>
+        <w:numPr>
+          <w:ilvl w:val="0"/>
+          <w:numId w:val="3"/>
+        </w:numPr>
+        <w:rPr>
+          <w:rFonts w:hint="eastAsia"/>
+        </w:rPr>
+      </w:pPr>
+      <w:r>
+        <w:rPr>
+          <w:rFonts w:hint="eastAsia"/>
+        </w:rPr>
+        <w:lastRenderedPageBreak/>
+        <w:t>经验</w:t>
+      </w:r>
+    </w:p>
+    <w:p>
+      <w:pPr>
+        <w:rPr>
+          <w:rFonts w:hint="eastAsia"/>
+        </w:rPr>
+      </w:pPr>
+      <w:r>
+        <w:rPr>
+          <w:rFonts w:hint="eastAsia"/>
+        </w:rPr>
+        <w:t>Dapper</w:t>
+      </w:r>
+      <w:r>
+        <w:rPr>
+          <w:rFonts w:hint="eastAsia"/>
+        </w:rPr>
+        <w:t>在</w:t>
+      </w:r>
+      <w:r>
+        <w:rPr>
+          <w:rFonts w:hint="eastAsia"/>
+        </w:rPr>
+        <w:t>Google</w:t>
+      </w:r>
+      <w:r>
+        <w:rPr>
+          <w:rFonts w:hint="eastAsia"/>
+        </w:rPr>
+        <w:t>被广泛应用，一部分直接通过</w:t>
+      </w:r>
+      <w:r>
+        <w:rPr>
+          <w:rFonts w:hint="eastAsia"/>
+        </w:rPr>
+        <w:t>Dapper</w:t>
+      </w:r>
+      <w:r>
+        <w:rPr>
+          <w:rFonts w:hint="eastAsia"/>
+        </w:rPr>
+        <w:t>的用户界面，另一部分间接地通过对</w:t>
+      </w:r>
+      <w:r>
+        <w:rPr>
+          <w:rFonts w:hint="eastAsia"/>
+        </w:rPr>
+        <w:t>Dapper</w:t>
+      </w:r>
+      <w:r>
+        <w:rPr>
+          <w:rFonts w:hint="eastAsia"/>
+        </w:rPr>
+        <w:t xml:space="preserve"> </w:t>
+      </w:r>
+      <w:r>
+        <w:rPr>
+          <w:rFonts w:hint="eastAsia"/>
+        </w:rPr>
+        <w:t>API</w:t>
+      </w:r>
+      <w:r>
+        <w:rPr>
+          <w:rFonts w:hint="eastAsia"/>
+        </w:rPr>
+        <w:t>的二次开发或者建立在使用这些</w:t>
+      </w:r>
+      <w:proofErr w:type="spellStart"/>
+      <w:r>
+        <w:rPr>
+          <w:rFonts w:hint="eastAsia"/>
+        </w:rPr>
+        <w:t>api</w:t>
+      </w:r>
+      <w:proofErr w:type="spellEnd"/>
+      <w:r>
+        <w:rPr>
+          <w:rFonts w:hint="eastAsia"/>
+        </w:rPr>
+        <w:t>的应用上。在本节中，我们并不打算罗列出每一种已知的</w:t>
+      </w:r>
+      <w:r>
+        <w:rPr>
+          <w:rFonts w:hint="eastAsia"/>
+        </w:rPr>
+        <w:t>Dapper</w:t>
+      </w:r>
+      <w:r>
+        <w:rPr>
+          <w:rFonts w:hint="eastAsia"/>
+        </w:rPr>
+        <w:t>使用方式，而是试图覆盖</w:t>
+      </w:r>
+      <w:r>
+        <w:rPr>
+          <w:rFonts w:hint="eastAsia"/>
+        </w:rPr>
+        <w:t>Dapper</w:t>
+      </w:r>
+      <w:r>
+        <w:rPr>
+          <w:rFonts w:hint="eastAsia"/>
+        </w:rPr>
+        <w:t>使用方式的“</w:t>
+      </w:r>
+      <w:r>
+        <w:rPr>
+          <w:rFonts w:hint="eastAsia"/>
+        </w:rPr>
+        <w:t>基本向量</w:t>
+      </w:r>
+      <w:r>
+        <w:rPr>
+          <w:rFonts w:hint="eastAsia"/>
+        </w:rPr>
+        <w:t>”，并努力来说明什么样的应用是最成功的。</w:t>
+      </w:r>
+    </w:p>
+    <w:p>
+      <w:pPr>
+        <w:rPr>
+          <w:rFonts w:hint="eastAsia"/>
+        </w:rPr>
+      </w:pPr>
+    </w:p>
+    <w:p>
+      <w:pPr>
+        <w:pStyle w:val="3"/>
+        <w:numPr>
+          <w:ilvl w:val="0"/>
+          <w:numId w:val="18"/>
+        </w:numPr>
+        <w:rPr>
+          <w:rFonts w:hint="eastAsia"/>
+        </w:rPr>
+      </w:pPr>
+      <w:r>
+        <w:rPr>
+          <w:rFonts w:hint="eastAsia"/>
+        </w:rPr>
+        <w:t>在开发中使用</w:t>
+      </w:r>
+      <w:r>
+        <w:rPr>
+          <w:rFonts w:hint="eastAsia"/>
+        </w:rPr>
+        <w:t>Dapper</w:t>
+      </w:r>
+    </w:p>
+    <w:p>
+      <w:pPr>
+        <w:rPr>
+          <w:rFonts w:hint="eastAsia"/>
+        </w:rPr>
+      </w:pPr>
+      <w:r>
+        <w:rPr>
+          <w:rFonts w:hint="eastAsia"/>
+        </w:rPr>
+        <w:t xml:space="preserve">Google </w:t>
+      </w:r>
+      <w:proofErr w:type="spellStart"/>
+      <w:r>
+        <w:rPr>
+          <w:rFonts w:hint="eastAsia"/>
+        </w:rPr>
+        <w:t>AdWords</w:t>
+      </w:r>
+      <w:proofErr w:type="spellEnd"/>
+      <w:r>
+        <w:rPr>
+          <w:rFonts w:hint="eastAsia"/>
+        </w:rPr>
+        <w:t>系统是围绕一个大型的关键词定位准则和相关文字广告的数据库搭建的。当新的关键字或广告被插入或修改时，它们必须通过服务策略术语的检查（如检查不恰当的语言</w:t>
+      </w:r>
+      <w:r>
+        <w:rPr>
+          <w:rFonts w:hint="eastAsia"/>
+        </w:rPr>
+        <w:t>，</w:t>
+      </w:r>
+      <w:r>
+        <w:rPr>
+          <w:rFonts w:hint="eastAsia"/>
+        </w:rPr>
+        <w:t>这个过程如果使用自动复查系统来做的话会更加有效</w:t>
+      </w:r>
+      <w:r>
+        <w:rPr>
+          <w:rFonts w:hint="eastAsia"/>
+        </w:rPr>
+        <w:t>）。</w:t>
+      </w:r>
+    </w:p>
+    <w:p>
+      <w:pPr>
+        <w:rPr>
+          <w:rFonts w:hint="eastAsia"/>
+        </w:rPr>
+      </w:pPr>
+      <w:r>
+        <w:rPr>
+          <w:rFonts w:hint="eastAsia"/>
+        </w:rPr>
+        <w:t>当轮到</w:t>
+      </w:r>
+      <w:r>
+        <w:rPr>
+          <w:rFonts w:hint="eastAsia"/>
+        </w:rPr>
+        <w:t>从头</w:t>
+      </w:r>
+      <w:r>
+        <w:rPr>
+          <w:rFonts w:hint="eastAsia"/>
+        </w:rPr>
+        <w:t>重新</w:t>
+      </w:r>
+      <w:r>
+        <w:rPr>
+          <w:rFonts w:hint="eastAsia"/>
+        </w:rPr>
+        <w:t>设计一个广告审查服务时，这个团队迭代的从第一个系统原型开始</w:t>
+      </w:r>
+      <w:r>
+        <w:rPr>
+          <w:rFonts w:hint="eastAsia"/>
+        </w:rPr>
+        <w:t>使用</w:t>
+      </w:r>
+      <w:r>
+        <w:rPr>
+          <w:rFonts w:hint="eastAsia"/>
+        </w:rPr>
+        <w:t>Dapper</w:t>
+      </w:r>
+      <w:r>
+        <w:rPr>
+          <w:rFonts w:hint="eastAsia"/>
+        </w:rPr>
+        <w:t>，并且，最终</w:t>
+      </w:r>
+      <w:r>
+        <w:rPr>
+          <w:rFonts w:hint="eastAsia"/>
+        </w:rPr>
+        <w:t>用</w:t>
+      </w:r>
+      <w:r>
+        <w:rPr>
+          <w:rFonts w:hint="eastAsia"/>
+        </w:rPr>
+        <w:t>Dapper</w:t>
+      </w:r>
+      <w:r>
+        <w:rPr>
+          <w:rFonts w:hint="eastAsia"/>
+        </w:rPr>
+        <w:t>一直维护着他们的系统。</w:t>
+      </w:r>
+      <w:r>
+        <w:rPr>
+          <w:rFonts w:hint="eastAsia"/>
+        </w:rPr>
+        <w:t>Dapper</w:t>
+      </w:r>
+      <w:r>
+        <w:rPr>
+          <w:rFonts w:hint="eastAsia"/>
+        </w:rPr>
+        <w:t>帮助他们从以下几个方面改进了他们的服务：</w:t>
+      </w:r>
+    </w:p>
+    <w:p>
+      <w:pPr>
+        <w:pStyle w:val="a6"/>
+        <w:numPr>
+          <w:ilvl w:val="0"/>
+          <w:numId w:val="19"/>
+        </w:numPr>
+        <w:ind w:firstLineChars="0"/>
+        <w:rPr>
+          <w:rFonts w:hint="eastAsia"/>
+        </w:rPr>
+      </w:pPr>
+      <w:r>
+        <w:rPr>
+          <w:rFonts w:hint="eastAsia"/>
+        </w:rPr>
+        <w:t>性能：开发人员针对请求延迟的目标</w:t>
+      </w:r>
+      <w:r>
+        <w:rPr>
+          <w:rFonts w:hint="eastAsia"/>
+        </w:rPr>
+        <w:t>进行跟踪，并容易优化的地方进行定位</w:t>
+      </w:r>
+      <w:r>
+        <w:rPr>
+          <w:rFonts w:hint="eastAsia"/>
+        </w:rPr>
+        <w:t>。</w:t>
+      </w:r>
+      <w:r>
+        <w:rPr>
+          <w:rFonts w:hint="eastAsia"/>
+        </w:rPr>
+        <w:t>Dapper</w:t>
+      </w:r>
+      <w:r>
+        <w:rPr>
+          <w:rFonts w:hint="eastAsia"/>
+        </w:rPr>
+        <w:t>也被用来确定在关键路径上不必要的串行请求</w:t>
       </w:r>
       <w:r>
         <w:rPr>
@@ -8268,19 +11850,7 @@
         <w:rPr>
           <w:rFonts w:hint="eastAsia"/>
         </w:rPr>
-        <w:t>在图</w:t>
-      </w:r>
-      <w:r>
-        <w:rPr>
-          <w:rFonts w:hint="eastAsia"/>
-        </w:rPr>
-        <w:t>4</w:t>
-      </w:r>
-      <w:r>
-        <w:rPr>
-          <w:rFonts w:hint="eastAsia"/>
-        </w:rPr>
-        <w:t>中有展现</w:t>
+        <w:t>通常来源于不是开发者自己开发的子系统</w:t>
       </w:r>
       <w:r>
         <w:rPr>
@@ -8292,25 +11862,221 @@
         <w:rPr>
           <w:rFonts w:hint="eastAsia"/>
         </w:rPr>
-        <w:t>平均需要消耗</w:t>
-      </w:r>
-      <w:r>
-        <w:rPr>
-          <w:rFonts w:hint="eastAsia"/>
-        </w:rPr>
-        <w:t>40</w:t>
-      </w:r>
-      <w:r>
-        <w:rPr>
-          <w:rFonts w:hint="eastAsia"/>
-        </w:rPr>
-        <w:t>纳秒。这些数据都是在</w:t>
-      </w:r>
-      <w:r>
-        <w:rPr>
-          <w:rFonts w:hint="eastAsia"/>
-        </w:rPr>
-        <w:t>2.2GHz</w:t>
+        <w:t>并促使团队持续修复他们。</w:t>
+      </w:r>
+    </w:p>
+    <w:p>
+      <w:pPr>
+        <w:pStyle w:val="a6"/>
+        <w:numPr>
+          <w:ilvl w:val="0"/>
+          <w:numId w:val="19"/>
+        </w:numPr>
+        <w:ind w:firstLineChars="0"/>
+        <w:rPr>
+          <w:rFonts w:hint="eastAsia"/>
+        </w:rPr>
+      </w:pPr>
+      <w:r>
+        <w:rPr>
+          <w:rFonts w:hint="eastAsia"/>
+        </w:rPr>
+        <w:t>正确性：广告审查服务围绕大型数据库系统搭建。系统同时具有只读副本策略（数据访问廉价）和读写的主策略（访问代价高）。</w:t>
+      </w:r>
+      <w:r>
+        <w:rPr>
+          <w:rFonts w:hint="eastAsia"/>
+        </w:rPr>
+        <w:t>Dapper</w:t>
+      </w:r>
+      <w:r>
+        <w:rPr>
+          <w:rFonts w:hint="eastAsia"/>
+        </w:rPr>
+        <w:t>被用来在很多种情况中确</w:t>
+      </w:r>
+      <w:r>
+        <w:rPr>
+          <w:rFonts w:hint="eastAsia"/>
+        </w:rPr>
+        <w:t>定，哪</w:t>
+      </w:r>
+      <w:r>
+        <w:rPr>
+          <w:rFonts w:hint="eastAsia"/>
+        </w:rPr>
+        <w:t>些查询是无需通过主策略访问而可以采用副本策略访问。它现在有机会负责监控</w:t>
+      </w:r>
+      <w:r>
+        <w:rPr>
+          <w:rFonts w:hint="eastAsia"/>
+        </w:rPr>
+        <w:t>哪些主策略被直接访问</w:t>
+      </w:r>
+      <w:r>
+        <w:rPr>
+          <w:rFonts w:hint="eastAsia"/>
+        </w:rPr>
+        <w:t>，并</w:t>
+      </w:r>
+      <w:r>
+        <w:rPr>
+          <w:rFonts w:hint="eastAsia"/>
+        </w:rPr>
+        <w:t>对</w:t>
+      </w:r>
+      <w:r>
+        <w:rPr>
+          <w:rFonts w:hint="eastAsia"/>
+        </w:rPr>
+        <w:t>重要的系统</w:t>
+      </w:r>
+      <w:r>
+        <w:rPr>
+          <w:rFonts w:hint="eastAsia"/>
+        </w:rPr>
+        <w:t>常量</w:t>
+      </w:r>
+      <w:r>
+        <w:rPr>
+          <w:rFonts w:hint="eastAsia"/>
+        </w:rPr>
+        <w:t>进行保障</w:t>
+      </w:r>
+      <w:r>
+        <w:rPr>
+          <w:rFonts w:hint="eastAsia"/>
+        </w:rPr>
+        <w:t>。</w:t>
+      </w:r>
+    </w:p>
+    <w:p>
+      <w:pPr>
+        <w:pStyle w:val="a6"/>
+        <w:numPr>
+          <w:ilvl w:val="0"/>
+          <w:numId w:val="19"/>
+        </w:numPr>
+        <w:ind w:firstLineChars="0"/>
+        <w:rPr>
+          <w:rFonts w:hint="eastAsia"/>
+        </w:rPr>
+      </w:pPr>
+      <w:r>
+        <w:rPr>
+          <w:rFonts w:hint="eastAsia"/>
+        </w:rPr>
+        <w:t>理解性：广告审查查询跨越了各种类型的系统，包括</w:t>
+      </w:r>
+      <w:proofErr w:type="spellStart"/>
+      <w:r>
+        <w:rPr>
+          <w:rFonts w:hint="eastAsia"/>
+        </w:rPr>
+        <w:t>BigTable</w:t>
+      </w:r>
+      <w:proofErr w:type="spellEnd"/>
+      <w:proofErr w:type="gramStart"/>
+      <w:r>
+        <w:t>—</w:t>
+      </w:r>
+      <w:r>
+        <w:rPr>
+          <w:rFonts w:hint="eastAsia"/>
+        </w:rPr>
+        <w:t>之前</w:t>
+      </w:r>
+      <w:proofErr w:type="gramEnd"/>
+      <w:r>
+        <w:rPr>
+          <w:rFonts w:hint="eastAsia"/>
+        </w:rPr>
+        <w:t>提到的那个</w:t>
+      </w:r>
+      <w:r>
+        <w:rPr>
+          <w:rFonts w:hint="eastAsia"/>
+        </w:rPr>
+        <w:t>数据库，多维索引服务，以及其他各种</w:t>
+      </w:r>
+      <w:r>
+        <w:rPr>
+          <w:rFonts w:hint="eastAsia"/>
+        </w:rPr>
+        <w:t>C++</w:t>
+      </w:r>
+      <w:r>
+        <w:rPr>
+          <w:rFonts w:hint="eastAsia"/>
+        </w:rPr>
+        <w:t>和</w:t>
+      </w:r>
+      <w:r>
+        <w:rPr>
+          <w:rFonts w:hint="eastAsia"/>
+        </w:rPr>
+        <w:t>Java</w:t>
+      </w:r>
+      <w:r>
+        <w:rPr>
+          <w:rFonts w:hint="eastAsia"/>
+        </w:rPr>
+        <w:t>后端服务。</w:t>
+      </w:r>
+      <w:r>
+        <w:rPr>
+          <w:rFonts w:hint="eastAsia"/>
+        </w:rPr>
+        <w:t>Dapper</w:t>
+      </w:r>
+      <w:r>
+        <w:rPr>
+          <w:rFonts w:hint="eastAsia"/>
+        </w:rPr>
+        <w:t>的跟踪用来评估总查询成本，促进重新对业务的设计，用以在他们的系统依赖上减少负载。</w:t>
+      </w:r>
+    </w:p>
+    <w:p>
+      <w:pPr>
+        <w:pStyle w:val="a6"/>
+        <w:numPr>
+          <w:ilvl w:val="0"/>
+          <w:numId w:val="19"/>
+        </w:numPr>
+        <w:ind w:firstLineChars="0"/>
+        <w:rPr>
+          <w:rFonts w:hint="eastAsia"/>
+        </w:rPr>
+      </w:pPr>
+      <w:r>
+        <w:rPr>
+          <w:rFonts w:hint="eastAsia"/>
+        </w:rPr>
+        <w:t>测试：新的代码版本会经过一个</w:t>
+      </w:r>
+      <w:r>
+        <w:rPr>
+          <w:rFonts w:hint="eastAsia"/>
+        </w:rPr>
+        <w:t>使用</w:t>
+      </w:r>
+      <w:r>
+        <w:rPr>
+          <w:rFonts w:hint="eastAsia"/>
+        </w:rPr>
+        <w:t>Dapper</w:t>
+      </w:r>
+      <w:r>
+        <w:rPr>
+          <w:rFonts w:hint="eastAsia"/>
+        </w:rPr>
+        <w:t>进行</w:t>
+      </w:r>
+      <w:r>
+        <w:rPr>
+          <w:rFonts w:hint="eastAsia"/>
+        </w:rPr>
+        <w:t>跟踪</w:t>
       </w:r>
       <w:r>
         <w:rPr>
@@ -8322,21 +12088,179 @@
         <w:rPr>
           <w:rFonts w:hint="eastAsia"/>
         </w:rPr>
-        <w:t>x86</w:t>
-      </w:r>
-      <w:r>
-        <w:rPr>
-          <w:rFonts w:hint="eastAsia"/>
-        </w:rPr>
-        <w:t>服务器上采集的。</w:t>
-      </w:r>
-    </w:p>
-    <w:p>
-      <w:r>
-        <w:rPr>
-          <w:rFonts w:hint="eastAsia"/>
-        </w:rPr>
-        <w:t>在</w:t>
+        <w:t>QA</w:t>
+      </w:r>
+      <w:r>
+        <w:rPr>
+          <w:rFonts w:hint="eastAsia"/>
+        </w:rPr>
+        <w:t>过程，用来验证正确的系统行为和性能。许多问题会在这个过程中被发现，无论是广告审查系统自身的代码或是他的依赖包。</w:t>
+      </w:r>
+    </w:p>
+    <w:p>
+      <w:pPr>
+        <w:rPr>
+          <w:rFonts w:hint="eastAsia"/>
+        </w:rPr>
+      </w:pPr>
+      <w:r>
+        <w:rPr>
+          <w:rFonts w:hint="eastAsia"/>
+        </w:rPr>
+        <w:t>广告审查团队在</w:t>
+      </w:r>
+      <w:r>
+        <w:rPr>
+          <w:rFonts w:hint="eastAsia"/>
+        </w:rPr>
+        <w:t xml:space="preserve">Dapper </w:t>
+      </w:r>
+      <w:proofErr w:type="spellStart"/>
+      <w:r>
+        <w:rPr>
+          <w:rFonts w:hint="eastAsia"/>
+        </w:rPr>
+        <w:t>Anotaion</w:t>
+      </w:r>
+      <w:proofErr w:type="spellEnd"/>
+      <w:r>
+        <w:rPr>
+          <w:rFonts w:hint="eastAsia"/>
+        </w:rPr>
+        <w:t xml:space="preserve"> </w:t>
+      </w:r>
+      <w:r>
+        <w:rPr>
+          <w:rFonts w:hint="eastAsia"/>
+        </w:rPr>
+        <w:t>API</w:t>
+      </w:r>
+      <w:r>
+        <w:rPr>
+          <w:rFonts w:hint="eastAsia"/>
+        </w:rPr>
+        <w:t>上进行了广泛的使用。</w:t>
+      </w:r>
+      <w:proofErr w:type="spellStart"/>
+      <w:r>
+        <w:rPr>
+          <w:rFonts w:hint="eastAsia"/>
+        </w:rPr>
+        <w:t>Guice</w:t>
+      </w:r>
+      <w:proofErr w:type="spellEnd"/>
+      <w:r>
+        <w:rPr>
+          <w:rFonts w:hint="eastAsia"/>
+        </w:rPr>
+        <w:t>[13]</w:t>
+      </w:r>
+      <w:r>
+        <w:rPr>
+          <w:rFonts w:hint="eastAsia"/>
+        </w:rPr>
+        <w:t>开源的</w:t>
+      </w:r>
+      <w:r>
+        <w:rPr>
+          <w:rFonts w:hint="eastAsia"/>
+        </w:rPr>
+        <w:t>AOP</w:t>
+      </w:r>
+      <w:r>
+        <w:rPr>
+          <w:rFonts w:hint="eastAsia"/>
+        </w:rPr>
+        <w:t>框架用来在重要的软件组件上标注“</w:t>
+      </w:r>
+      <w:r>
+        <w:rPr>
+          <w:rFonts w:hint="eastAsia"/>
+        </w:rPr>
+        <w:t>@Traced</w:t>
+      </w:r>
+      <w:r>
+        <w:rPr>
+          <w:rFonts w:hint="eastAsia"/>
+        </w:rPr>
+        <w:t>”。这些跟踪信息可以进一步被标注，包含：重要子路径的输入输出大小、基础信息、其他调试信息，所有这些信息将会额外发送到日志文件中。</w:t>
+      </w:r>
+    </w:p>
+    <w:p>
+      <w:pPr>
+        <w:rPr>
+          <w:rFonts w:hint="eastAsia"/>
+        </w:rPr>
+      </w:pPr>
+      <w:r>
+        <w:rPr>
+          <w:rFonts w:hint="eastAsia"/>
+        </w:rPr>
+        <w:t>同</w:t>
+      </w:r>
+      <w:r>
+        <w:rPr>
+          <w:rFonts w:hint="eastAsia"/>
+        </w:rPr>
+        <w:t>时，我们也发现了一些广告审查小组在使用方面的不足。比如：他们想根据他们所有跟踪的</w:t>
+      </w:r>
+      <w:proofErr w:type="spellStart"/>
+      <w:r>
+        <w:rPr>
+          <w:rFonts w:hint="eastAsia"/>
+        </w:rPr>
+        <w:t>Anotation</w:t>
+      </w:r>
+      <w:proofErr w:type="spellEnd"/>
+      <w:r>
+        <w:rPr>
+          <w:rFonts w:hint="eastAsia"/>
+        </w:rPr>
+        <w:t>信息，在一个交互时间段内进行搜索</w:t>
+      </w:r>
+      <w:r>
+        <w:rPr>
+          <w:rFonts w:hint="eastAsia"/>
+        </w:rPr>
+        <w:t>，然而这就必须跑一个自定义的</w:t>
+      </w:r>
+      <w:proofErr w:type="spellStart"/>
+      <w:r>
+        <w:rPr>
+          <w:rFonts w:hint="eastAsia"/>
+        </w:rPr>
+        <w:t>MapReduce</w:t>
+      </w:r>
+      <w:proofErr w:type="spellEnd"/>
+      <w:r>
+        <w:rPr>
+          <w:rFonts w:hint="eastAsia"/>
+        </w:rPr>
+        <w:t>或进行每一个跟踪的手动检查。另外，在</w:t>
+      </w:r>
+      <w:r>
+        <w:rPr>
+          <w:rFonts w:hint="eastAsia"/>
+        </w:rPr>
+        <w:t>Google</w:t>
+      </w:r>
+      <w:r>
+        <w:rPr>
+          <w:rFonts w:hint="eastAsia"/>
+        </w:rPr>
+        <w:t>还有一些其他的系统在</w:t>
+      </w:r>
+      <w:r>
+        <w:rPr>
+          <w:rFonts w:hint="eastAsia"/>
+        </w:rPr>
+        <w:t>也</w:t>
+      </w:r>
+      <w:r>
+        <w:rPr>
+          <w:rFonts w:hint="eastAsia"/>
+        </w:rPr>
+        <w:t>从通用调试日志中收集和集中信息，把那些系统的海量数据和</w:t>
       </w:r>
       <w:r>
         <w:rPr>
@@ -8348,37 +12272,591 @@
         <w:rPr>
           <w:rFonts w:hint="eastAsia"/>
         </w:rPr>
-        <w:t>运行期写入到本地磁盘是最昂贵的操作，但是他们的可见损耗</w:t>
-      </w:r>
-      <w:r>
-        <w:rPr>
-          <w:rFonts w:hint="eastAsia"/>
-        </w:rPr>
-        <w:t>大大减少，因为写入日志文件和操作相对于被跟踪的应用系统来说都是异步的。不过，日志写入的操作如果在大流量的情况，尤其是每一个请求都被跟踪的情况下就会变得可以察觉到。我们记录了在</w:t>
-      </w:r>
-      <w:r>
-        <w:rPr>
-          <w:rFonts w:hint="eastAsia"/>
-        </w:rPr>
-        <w:t>4.3</w:t>
-      </w:r>
-      <w:r>
-        <w:rPr>
-          <w:rFonts w:hint="eastAsia"/>
-        </w:rPr>
-        <w:t>节展示了一次</w:t>
-      </w:r>
-      <w:r>
-        <w:rPr>
-          <w:rFonts w:hint="eastAsia"/>
-        </w:rPr>
-        <w:t>Web</w:t>
-      </w:r>
-      <w:r>
-        <w:rPr>
-          <w:rFonts w:hint="eastAsia"/>
-        </w:rPr>
-        <w:t>搜索的负载下的性能消耗。</w:t>
+        <w:t>仓库整合也是有价值的。</w:t>
+      </w:r>
+    </w:p>
+    <w:p>
+      <w:pPr>
+        <w:rPr>
+          <w:rFonts w:hint="eastAsia"/>
+        </w:rPr>
+      </w:pPr>
+      <w:r>
+        <w:rPr>
+          <w:rFonts w:hint="eastAsia"/>
+        </w:rPr>
+        <w:t>总的来说，即便如此，</w:t>
+      </w:r>
+      <w:r>
+        <w:rPr>
+          <w:rFonts w:hint="eastAsia"/>
+        </w:rPr>
+        <w:t>广告审查团队</w:t>
+      </w:r>
+      <w:r>
+        <w:rPr>
+          <w:rFonts w:hint="eastAsia"/>
+        </w:rPr>
+        <w:t>仍然对</w:t>
+      </w:r>
+      <w:r>
+        <w:rPr>
+          <w:rFonts w:hint="eastAsia"/>
+        </w:rPr>
+        <w:t>Dapper</w:t>
+      </w:r>
+      <w:r>
+        <w:rPr>
+          <w:rFonts w:hint="eastAsia"/>
+        </w:rPr>
+        <w:t>的作用进行了以下</w:t>
+      </w:r>
+      <w:r>
+        <w:rPr>
+          <w:rFonts w:hint="eastAsia"/>
+        </w:rPr>
+        <w:t>评估，通过使用</w:t>
+      </w:r>
+      <w:r>
+        <w:rPr>
+          <w:rFonts w:hint="eastAsia"/>
+        </w:rPr>
+        <w:t>Dapper</w:t>
+      </w:r>
+      <w:r>
+        <w:rPr>
+          <w:rFonts w:hint="eastAsia"/>
+        </w:rPr>
+        <w:t>的跟踪平台的数据分析，他们的服务延迟性已经优化了两个数量级。</w:t>
+      </w:r>
+    </w:p>
+    <w:p>
+      <w:pPr>
+        <w:rPr>
+          <w:rFonts w:hint="eastAsia"/>
+        </w:rPr>
+      </w:pPr>
+    </w:p>
+    <w:p>
+      <w:pPr>
+        <w:pStyle w:val="a6"/>
+        <w:numPr>
+          <w:ilvl w:val="0"/>
+          <w:numId w:val="20"/>
+        </w:numPr>
+        <w:ind w:firstLineChars="0"/>
+        <w:rPr>
+          <w:rFonts w:hint="eastAsia"/>
+          <w:b/>
+          <w:sz w:val="32"/>
+          <w:szCs w:val="32"/>
+        </w:rPr>
+      </w:pPr>
+      <w:r>
+        <w:rPr>
+          <w:rFonts w:hint="eastAsia"/>
+          <w:b/>
+          <w:sz w:val="32"/>
+          <w:szCs w:val="32"/>
+        </w:rPr>
+        <w:t>与异常监控的集成</w:t>
+      </w:r>
+    </w:p>
+    <w:p>
+      <w:pPr>
+        <w:rPr>
+          <w:rFonts w:hint="eastAsia"/>
+        </w:rPr>
+      </w:pPr>
+      <w:r>
+        <w:rPr>
+          <w:rFonts w:hint="eastAsia"/>
+        </w:rPr>
+        <w:t>Google</w:t>
+      </w:r>
+      <w:r>
+        <w:rPr>
+          <w:rFonts w:hint="eastAsia"/>
+        </w:rPr>
+        <w:t>维护了一个从运行进程中不断收集并集中异常信息报告的服务。如果这些</w:t>
+      </w:r>
+      <w:r>
+        <w:rPr>
+          <w:rFonts w:hint="eastAsia"/>
+        </w:rPr>
+        <w:t>异常发生在</w:t>
+      </w:r>
+      <w:r>
+        <w:rPr>
+          <w:rFonts w:hint="eastAsia"/>
+        </w:rPr>
+        <w:t>Dapper</w:t>
+      </w:r>
+      <w:r>
+        <w:rPr>
+          <w:rFonts w:hint="eastAsia"/>
+        </w:rPr>
+        <w:t>跟踪采样的上下文中，</w:t>
+      </w:r>
+      <w:r>
+        <w:rPr>
+          <w:rFonts w:hint="eastAsia"/>
+        </w:rPr>
+        <w:t>那么</w:t>
+      </w:r>
+      <w:r>
+        <w:rPr>
+          <w:rFonts w:hint="eastAsia"/>
+        </w:rPr>
+        <w:t>相应的跟踪和</w:t>
+      </w:r>
+      <w:r>
+        <w:rPr>
+          <w:rFonts w:hint="eastAsia"/>
+        </w:rPr>
+        <w:t>span</w:t>
+      </w:r>
+      <w:r>
+        <w:rPr>
+          <w:rFonts w:hint="eastAsia"/>
+        </w:rPr>
+        <w:t>的</w:t>
+      </w:r>
+      <w:r>
+        <w:rPr>
+          <w:rFonts w:hint="eastAsia"/>
+        </w:rPr>
+        <w:t>ID</w:t>
+      </w:r>
+      <w:r>
+        <w:rPr>
+          <w:rFonts w:hint="eastAsia"/>
+        </w:rPr>
+        <w:t>也会作为元数据记录在异常</w:t>
+      </w:r>
+      <w:r>
+        <w:rPr>
+          <w:rFonts w:hint="eastAsia"/>
+        </w:rPr>
+        <w:lastRenderedPageBreak/>
+        <w:t>报告中。异常监测服务的</w:t>
+      </w:r>
+      <w:r>
+        <w:rPr>
+          <w:rFonts w:hint="eastAsia"/>
+        </w:rPr>
+        <w:t>前端</w:t>
+      </w:r>
+      <w:r>
+        <w:rPr>
+          <w:rFonts w:hint="eastAsia"/>
+        </w:rPr>
+        <w:t>，会提供一个</w:t>
+      </w:r>
+      <w:r>
+        <w:rPr>
+          <w:rFonts w:hint="eastAsia"/>
+        </w:rPr>
+        <w:t>链接，</w:t>
+      </w:r>
+      <w:r>
+        <w:rPr>
+          <w:rFonts w:hint="eastAsia"/>
+        </w:rPr>
+        <w:t>从特定的异常信息的报告</w:t>
+      </w:r>
+      <w:r>
+        <w:rPr>
+          <w:rFonts w:hint="eastAsia"/>
+        </w:rPr>
+        <w:t>直接导向到</w:t>
+      </w:r>
+      <w:r>
+        <w:rPr>
+          <w:rFonts w:hint="eastAsia"/>
+        </w:rPr>
+        <w:t>他们各自的分布式跟踪。广告审查团队使用这个功能可以了解更大</w:t>
+      </w:r>
+      <w:r>
+        <w:rPr>
+          <w:rFonts w:hint="eastAsia"/>
+        </w:rPr>
+        <w:t>范围</w:t>
+      </w:r>
+      <w:r>
+        <w:rPr>
+          <w:rFonts w:hint="eastAsia"/>
+        </w:rPr>
+        <w:t>的</w:t>
+      </w:r>
+      <w:r>
+        <w:rPr>
+          <w:rFonts w:hint="eastAsia"/>
+        </w:rPr>
+        <w:t>bug</w:t>
+      </w:r>
+      <w:r>
+        <w:rPr>
+          <w:rFonts w:hint="eastAsia"/>
+        </w:rPr>
+        <w:t>上下文。通过暴露基于简单的唯一</w:t>
+      </w:r>
+      <w:r>
+        <w:rPr>
+          <w:rFonts w:hint="eastAsia"/>
+        </w:rPr>
+        <w:t>ID</w:t>
+      </w:r>
+      <w:r>
+        <w:rPr>
+          <w:rFonts w:hint="eastAsia"/>
+        </w:rPr>
+        <w:t>构建的</w:t>
+      </w:r>
+      <w:r>
+        <w:rPr>
+          <w:rFonts w:hint="eastAsia"/>
+        </w:rPr>
+        <w:t>接口，</w:t>
+      </w:r>
+      <w:r>
+        <w:rPr>
+          <w:rFonts w:hint="eastAsia"/>
+        </w:rPr>
+        <w:t>Dapper</w:t>
+      </w:r>
+      <w:r>
+        <w:rPr>
+          <w:rFonts w:hint="eastAsia"/>
+        </w:rPr>
+        <w:t>平台被集成到其他事件监测系统会相对容易。</w:t>
+      </w:r>
+    </w:p>
+    <w:p>
+      <w:pPr>
+        <w:rPr>
+          <w:rFonts w:hint="eastAsia"/>
+        </w:rPr>
+      </w:pPr>
+    </w:p>
+    <w:p>
+      <w:pPr>
+        <w:pStyle w:val="3"/>
+        <w:numPr>
+          <w:ilvl w:val="0"/>
+          <w:numId w:val="18"/>
+        </w:numPr>
+        <w:rPr>
+          <w:rFonts w:hint="eastAsia"/>
+        </w:rPr>
+      </w:pPr>
+      <w:r>
+        <w:rPr>
+          <w:rFonts w:hint="eastAsia"/>
+        </w:rPr>
+        <w:t>解决延迟的长尾效应</w:t>
+      </w:r>
+    </w:p>
+    <w:p>
+      <w:pPr>
+        <w:rPr>
+          <w:rFonts w:hint="eastAsia"/>
+        </w:rPr>
+      </w:pPr>
+      <w:r>
+        <w:rPr>
+          <w:rFonts w:hint="eastAsia"/>
+        </w:rPr>
+        <w:t>考虑到</w:t>
+      </w:r>
+      <w:r>
+        <w:rPr>
+          <w:rFonts w:hint="eastAsia"/>
+        </w:rPr>
+        <w:t>移动部件</w:t>
+      </w:r>
+      <w:r>
+        <w:rPr>
+          <w:rFonts w:hint="eastAsia"/>
+        </w:rPr>
+        <w:t>的数量</w:t>
+      </w:r>
+      <w:r>
+        <w:rPr>
+          <w:rFonts w:hint="eastAsia"/>
+        </w:rPr>
+        <w:t>、代码库的</w:t>
+      </w:r>
+      <w:r>
+        <w:rPr>
+          <w:rFonts w:hint="eastAsia"/>
+        </w:rPr>
+        <w:t>规模</w:t>
+      </w:r>
+      <w:r>
+        <w:rPr>
+          <w:rFonts w:hint="eastAsia"/>
+        </w:rPr>
+        <w:t>、部署的范围，调试一个像全文搜索那样服务（第</w:t>
+      </w:r>
+      <w:r>
+        <w:rPr>
+          <w:rFonts w:hint="eastAsia"/>
+        </w:rPr>
+        <w:t>1</w:t>
+      </w:r>
+      <w:r>
+        <w:rPr>
+          <w:rFonts w:hint="eastAsia"/>
+        </w:rPr>
+        <w:t>节里提到过）是非常具有挑战性的。在这节，我们描述了我们在减轻全文搜索的延迟分布的长尾效应上做的各种努力。</w:t>
+      </w:r>
+      <w:r>
+        <w:rPr>
+          <w:rFonts w:hint="eastAsia"/>
+        </w:rPr>
+        <w:t>Dapper</w:t>
+      </w:r>
+      <w:r>
+        <w:rPr>
+          <w:rFonts w:hint="eastAsia"/>
+        </w:rPr>
+        <w:t>能够验证端到端的延迟的假设，更具体地说，</w:t>
+      </w:r>
+      <w:r>
+        <w:rPr>
+          <w:rFonts w:hint="eastAsia"/>
+        </w:rPr>
+        <w:t>Dapper</w:t>
+      </w:r>
+      <w:r>
+        <w:rPr>
+          <w:rFonts w:hint="eastAsia"/>
+        </w:rPr>
+        <w:t>能够验证</w:t>
+      </w:r>
+      <w:r>
+        <w:rPr>
+          <w:rFonts w:hint="eastAsia"/>
+        </w:rPr>
+        <w:t>对于搜索请求的关键路径。当一个系统不仅涉及数个子系统而是几十个开发团队的情况下，</w:t>
+      </w:r>
+      <w:r>
+        <w:rPr>
+          <w:rFonts w:hint="eastAsia"/>
+        </w:rPr>
+        <w:t>端</w:t>
+      </w:r>
+      <w:r>
+        <w:rPr>
+          <w:rFonts w:hint="eastAsia"/>
+        </w:rPr>
+        <w:t>到端性能较差的根本原因到底在哪</w:t>
+      </w:r>
+      <w:r>
+        <w:rPr>
+          <w:rFonts w:hint="eastAsia"/>
+        </w:rPr>
+        <w:t>，这个问题</w:t>
+      </w:r>
+      <w:r>
+        <w:rPr>
+          <w:rFonts w:hint="eastAsia"/>
+        </w:rPr>
+        <w:t>即使是我们最好的和最有经验的工程师也</w:t>
+      </w:r>
+      <w:r>
+        <w:rPr>
+          <w:rFonts w:hint="eastAsia"/>
+        </w:rPr>
+        <w:t>无法正确判断</w:t>
+      </w:r>
+      <w:r>
+        <w:rPr>
+          <w:rFonts w:hint="eastAsia"/>
+        </w:rPr>
+        <w:t>。在这种情况下，</w:t>
+      </w:r>
+      <w:r>
+        <w:rPr>
+          <w:rFonts w:hint="eastAsia"/>
+        </w:rPr>
+        <w:t>Dapper</w:t>
+      </w:r>
+      <w:r>
+        <w:rPr>
+          <w:rFonts w:hint="eastAsia"/>
+        </w:rPr>
+        <w:t>可以提供急需的数据，而且可以对许多重要的性能问题</w:t>
+      </w:r>
+      <w:bookmarkStart w:id="7" w:name="_GoBack"/>
+      <w:bookmarkEnd w:id="7"/>
+      <w:r>
+        <w:rPr>
+          <w:rFonts w:hint="eastAsia"/>
+        </w:rPr>
+        <w:t>得出结论。</w:t>
+      </w:r>
+    </w:p>
+    <w:p>
+      <w:pPr>
+        <w:rPr>
+          <w:rFonts w:hint="eastAsia"/>
+        </w:rPr>
+      </w:pPr>
+      <w:r>
+        <w:rPr>
+          <w:rFonts w:hint="eastAsia"/>
+        </w:rPr>
+        <w:t>调试长尾延迟的工程师可以建立一个小型库，根据</w:t>
+      </w:r>
+      <w:r>
+        <w:rPr>
+          <w:rFonts w:hint="eastAsia"/>
+        </w:rPr>
+        <w:t>DAPI</w:t>
+      </w:r>
+      <w:r>
+        <w:rPr>
+          <w:rFonts w:hint="eastAsia"/>
+        </w:rPr>
+        <w:t>跟踪对象来推断关键路径的层级结构。这些关键路径的结构可以被用来诊断问题，并且为全文搜索提供可优先处理的预期的性能改进。</w:t>
+      </w:r>
+      <w:r>
+        <w:rPr>
+          <w:rFonts w:hint="eastAsia"/>
+        </w:rPr>
+        <w:t>Dapper</w:t>
+      </w:r>
+      <w:r>
+        <w:rPr>
+          <w:rFonts w:hint="eastAsia"/>
+        </w:rPr>
+        <w:t>的这项工作导致了下列发现：</w:t>
+      </w:r>
+    </w:p>
+    <w:p>
+      <w:pPr>
+        <w:rPr>
+          <w:rFonts w:hint="eastAsia"/>
+        </w:rPr>
+      </w:pPr>
+      <w:r>
+        <w:rPr>
+          <w:rFonts w:hint="eastAsia"/>
+        </w:rPr>
+        <w:t>*</w:t>
+      </w:r>
+      <w:r>
+        <w:rPr>
+          <w:rFonts w:hint="eastAsia"/>
+        </w:rPr>
+        <w:t>在关键路径上的短暂的网络性能退化不影响系统的吞吐量，但它可能会对延迟异常值产生极大的影响。在图</w:t>
+      </w:r>
+      <w:r>
+        <w:rPr>
+          <w:rFonts w:hint="eastAsia"/>
+        </w:rPr>
+        <w:t>7</w:t>
+      </w:r>
+      <w:r>
+        <w:rPr>
+          <w:rFonts w:hint="eastAsia"/>
+        </w:rPr>
+        <w:t>中可以看出，大部分的全局搜索的缓慢的跟踪都来源于关键路径的网络性能退化。</w:t>
+      </w:r>
+    </w:p>
+    <w:p>
+      <w:pPr>
+        <w:rPr>
+          <w:rFonts w:hint="eastAsia"/>
+        </w:rPr>
+      </w:pPr>
+      <w:r>
+        <w:rPr>
+          <w:rFonts w:hint="eastAsia"/>
+        </w:rPr>
+        <w:t>*</w:t>
+      </w:r>
+      <w:r>
+        <w:rPr>
+          <w:rFonts w:hint="eastAsia"/>
+        </w:rPr>
+        <w:t>许多问题和代价很高的查询模式来源于一些意想不到的服务之间的交互。一旦发现，往往容易纠正它们，但是</w:t>
+      </w:r>
+      <w:r>
+        <w:rPr>
+          <w:rFonts w:hint="eastAsia"/>
+        </w:rPr>
+        <w:t>Dapper</w:t>
+      </w:r>
+      <w:r>
+        <w:rPr>
+          <w:rFonts w:hint="eastAsia"/>
+        </w:rPr>
+        <w:t>出现之前想找出这些问题是相当困难的。</w:t>
+      </w:r>
+    </w:p>
+    <w:p>
+      <w:r>
+        <w:rPr>
+          <w:rFonts w:hint="eastAsia"/>
+        </w:rPr>
+        <w:t>*</w:t>
+      </w:r>
+      <w:r>
+        <w:rPr>
+          <w:rFonts w:hint="eastAsia"/>
+        </w:rPr>
+        <w:t>通用的查询从</w:t>
+      </w:r>
+      <w:r>
+        <w:rPr>
+          <w:rFonts w:hint="eastAsia"/>
+        </w:rPr>
+        <w:t>Dapper</w:t>
+      </w:r>
+      <w:r>
+        <w:rPr>
+          <w:rFonts w:hint="eastAsia"/>
+        </w:rPr>
+        <w:t>之外的安全日志仓库中收取，并使用</w:t>
+      </w:r>
+      <w:r>
+        <w:rPr>
+          <w:rFonts w:hint="eastAsia"/>
+        </w:rPr>
+        <w:t>Dapper</w:t>
+      </w:r>
+      <w:r>
+        <w:rPr>
+          <w:rFonts w:hint="eastAsia"/>
+        </w:rPr>
+        <w:t>唯一的跟踪</w:t>
+      </w:r>
+      <w:r>
+        <w:rPr>
+          <w:rFonts w:hint="eastAsia"/>
+        </w:rPr>
+        <w:t>ID</w:t>
+      </w:r>
+      <w:r>
+        <w:rPr>
+          <w:rFonts w:hint="eastAsia"/>
+        </w:rPr>
+        <w:t>，加入与</w:t>
+      </w:r>
+      <w:r>
+        <w:rPr>
+          <w:rFonts w:hint="eastAsia"/>
+        </w:rPr>
+        <w:t>Dapper</w:t>
+      </w:r>
+      <w:r>
+        <w:rPr>
+          <w:rFonts w:hint="eastAsia"/>
+        </w:rPr>
+        <w:t>的仓库。然后，该映射用来建立关于这个实例查询在全局搜索中通过每一个子系统时表现缓慢的列表。</w:t>
       </w:r>
     </w:p>
     <w:sectPr>
@@ -8392,7 +12870,7 @@
 </file>
 
 <file path=word/endnotes.xml><?xml version="1.0" encoding="utf-8"?>
-<w:endnotes xmlns:ve="http://schemas.openxmlformats.org/markup-compatibility/2006" xmlns:o="urn:schemas-microsoft-com:office:office" xmlns:r="http://schemas.openxmlformats.org/officeDocument/2006/relationships" xmlns:m="http://schemas.openxmlformats.org/officeDocument/2006/math" xmlns:v="urn:schemas-microsoft-com:vml" xmlns:wp="http://schemas.openxmlformats.org/drawingml/2006/wordprocessingDrawing" xmlns:w10="urn:schemas-microsoft-com:office:word" xmlns:w="http://schemas.openxmlformats.org/wordprocessingml/2006/main" xmlns:wne="http://schemas.microsoft.com/office/word/2006/wordml">
+<w:endnotes xmlns:wpc="http://schemas.microsoft.com/office/word/2010/wordprocessingCanvas" xmlns:mc="http://schemas.openxmlformats.org/markup-compatibility/2006" xmlns:o="urn:schemas-microsoft-com:office:office" xmlns:r="http://schemas.openxmlformats.org/officeDocument/2006/relationships" xmlns:m="http://schemas.openxmlformats.org/officeDocument/2006/math" xmlns:v="urn:schemas-microsoft-com:vml" xmlns:wp14="http://schemas.microsoft.com/office/word/2010/wordprocessingDrawing" xmlns:wp="http://schemas.openxmlformats.org/drawingml/2006/wordprocessingDrawing" xmlns:w10="urn:schemas-microsoft-com:office:word" xmlns:w="http://schemas.openxmlformats.org/wordprocessingml/2006/main" xmlns:w14="http://schemas.microsoft.com/office/word/2010/wordml" xmlns:wpg="http://schemas.microsoft.com/office/word/2010/wordprocessingGroup" xmlns:wpi="http://schemas.microsoft.com/office/word/2010/wordprocessingInk" xmlns:wne="http://schemas.microsoft.com/office/word/2006/wordml" xmlns:wps="http://schemas.microsoft.com/office/word/2010/wordprocessingShape" mc:Ignorable="w14 wp14">
   <w:endnote w:type="separator" w:id="-1">
     <w:p>
       <w:r>
@@ -8411,7 +12889,7 @@
 </file>
 
 <file path=word/footnotes.xml><?xml version="1.0" encoding="utf-8"?>
-<w:footnotes xmlns:ve="http://schemas.openxmlformats.org/markup-compatibility/2006" xmlns:o="urn:schemas-microsoft-com:office:office" xmlns:r="http://schemas.openxmlformats.org/officeDocument/2006/relationships" xmlns:m="http://schemas.openxmlformats.org/officeDocument/2006/math" xmlns:v="urn:schemas-microsoft-com:vml" xmlns:wp="http://schemas.openxmlformats.org/drawingml/2006/wordprocessingDrawing" xmlns:w10="urn:schemas-microsoft-com:office:word" xmlns:w="http://schemas.openxmlformats.org/wordprocessingml/2006/main" xmlns:wne="http://schemas.microsoft.com/office/word/2006/wordml">
+<w:footnotes xmlns:wpc="http://schemas.microsoft.com/office/word/2010/wordprocessingCanvas" xmlns:mc="http://schemas.openxmlformats.org/markup-compatibility/2006" xmlns:o="urn:schemas-microsoft-com:office:office" xmlns:r="http://schemas.openxmlformats.org/officeDocument/2006/relationships" xmlns:m="http://schemas.openxmlformats.org/officeDocument/2006/math" xmlns:v="urn:schemas-microsoft-com:vml" xmlns:wp14="http://schemas.microsoft.com/office/word/2010/wordprocessingDrawing" xmlns:wp="http://schemas.openxmlformats.org/drawingml/2006/wordprocessingDrawing" xmlns:w10="urn:schemas-microsoft-com:office:word" xmlns:w="http://schemas.openxmlformats.org/wordprocessingml/2006/main" xmlns:w14="http://schemas.microsoft.com/office/word/2010/wordml" xmlns:wpg="http://schemas.microsoft.com/office/word/2010/wordprocessingGroup" xmlns:wpi="http://schemas.microsoft.com/office/word/2010/wordprocessingInk" xmlns:wne="http://schemas.microsoft.com/office/word/2006/wordml" xmlns:wps="http://schemas.microsoft.com/office/word/2010/wordprocessingShape" mc:Ignorable="w14 wp14">
   <w:footnote w:type="separator" w:id="-1">
     <w:p>
       <w:r>
@@ -8430,7 +12908,7 @@
 </file>
 
 <file path=word/numbering.xml><?xml version="1.0" encoding="utf-8"?>
-<w:numbering xmlns:ve="http://schemas.openxmlformats.org/markup-compatibility/2006" xmlns:o="urn:schemas-microsoft-com:office:office" xmlns:r="http://schemas.openxmlformats.org/officeDocument/2006/relationships" xmlns:m="http://schemas.openxmlformats.org/officeDocument/2006/math" xmlns:v="urn:schemas-microsoft-com:vml" xmlns:wp="http://schemas.openxmlformats.org/drawingml/2006/wordprocessingDrawing" xmlns:w10="urn:schemas-microsoft-com:office:word" xmlns:w="http://schemas.openxmlformats.org/wordprocessingml/2006/main" xmlns:wne="http://schemas.microsoft.com/office/word/2006/wordml">
+<w:numbering xmlns:wpc="http://schemas.microsoft.com/office/word/2010/wordprocessingCanvas" xmlns:mc="http://schemas.openxmlformats.org/markup-compatibility/2006" xmlns:o="urn:schemas-microsoft-com:office:office" xmlns:r="http://schemas.openxmlformats.org/officeDocument/2006/relationships" xmlns:m="http://schemas.openxmlformats.org/officeDocument/2006/math" xmlns:v="urn:schemas-microsoft-com:vml" xmlns:wp14="http://schemas.microsoft.com/office/word/2010/wordprocessingDrawing" xmlns:wp="http://schemas.openxmlformats.org/drawingml/2006/wordprocessingDrawing" xmlns:w10="urn:schemas-microsoft-com:office:word" xmlns:w="http://schemas.openxmlformats.org/wordprocessingml/2006/main" xmlns:w14="http://schemas.microsoft.com/office/word/2010/wordml" xmlns:wpg="http://schemas.microsoft.com/office/word/2010/wordprocessingGroup" xmlns:wpi="http://schemas.microsoft.com/office/word/2010/wordprocessingInk" xmlns:wne="http://schemas.microsoft.com/office/word/2006/wordml" xmlns:wps="http://schemas.microsoft.com/office/word/2010/wordprocessingShape" mc:Ignorable="w14 wp14">
   <w:abstractNum w:abstractNumId="0">
     <w:nsid w:val="0275703F"/>
     <w:multiLevelType w:val="hybridMultilevel"/>
@@ -8610,6 +13088,95 @@
     </w:lvl>
   </w:abstractNum>
   <w:abstractNum w:abstractNumId="2">
+    <w:nsid w:val="10EF5AC2"/>
+    <w:multiLevelType w:val="hybridMultilevel"/>
+    <w:tmpl w:val="4BB25242"/>
+    <w:lvl w:ilvl="0" w:tplc="B54E09B0">
+      <w:start w:val="1"/>
+      <w:numFmt w:val="decimal"/>
+      <w:lvlText w:val="5.%1"/>
+      <w:lvlJc w:val="left"/>
+      <w:pPr>
+        <w:ind w:left="360" w:hanging="360"/>
+      </w:pPr>
+      <w:rPr>
+        <w:rFonts w:hint="default"/>
+      </w:rPr>
+    </w:lvl>
+    <w:lvl w:ilvl="1" w:tplc="04090019" w:tentative="1">
+      <w:start w:val="1"/>
+      <w:numFmt w:val="lowerLetter"/>
+      <w:lvlText w:val="%2)"/>
+      <w:lvlJc w:val="left"/>
+      <w:pPr>
+        <w:ind w:left="840" w:hanging="420"/>
+      </w:pPr>
+    </w:lvl>
+    <w:lvl w:ilvl="2" w:tplc="0409001B" w:tentative="1">
+      <w:start w:val="1"/>
+      <w:numFmt w:val="lowerRoman"/>
+      <w:lvlText w:val="%3."/>
+      <w:lvlJc w:val="right"/>
+      <w:pPr>
+        <w:ind w:left="1260" w:hanging="420"/>
+      </w:pPr>
+    </w:lvl>
+    <w:lvl w:ilvl="3" w:tplc="0409000F" w:tentative="1">
+      <w:start w:val="1"/>
+      <w:numFmt w:val="decimal"/>
+      <w:lvlText w:val="%4."/>
+      <w:lvlJc w:val="left"/>
+      <w:pPr>
+        <w:ind w:left="1680" w:hanging="420"/>
+      </w:pPr>
+    </w:lvl>
+    <w:lvl w:ilvl="4" w:tplc="04090019" w:tentative="1">
+      <w:start w:val="1"/>
+      <w:numFmt w:val="lowerLetter"/>
+      <w:lvlText w:val="%5)"/>
+      <w:lvlJc w:val="left"/>
+      <w:pPr>
+        <w:ind w:left="2100" w:hanging="420"/>
+      </w:pPr>
+    </w:lvl>
+    <w:lvl w:ilvl="5" w:tplc="0409001B" w:tentative="1">
+      <w:start w:val="1"/>
+      <w:numFmt w:val="lowerRoman"/>
+      <w:lvlText w:val="%6."/>
+      <w:lvlJc w:val="right"/>
+      <w:pPr>
+        <w:ind w:left="2520" w:hanging="420"/>
+      </w:pPr>
+    </w:lvl>
+    <w:lvl w:ilvl="6" w:tplc="0409000F" w:tentative="1">
+      <w:start w:val="1"/>
+      <w:numFmt w:val="decimal"/>
+      <w:lvlText w:val="%7."/>
+      <w:lvlJc w:val="left"/>
+      <w:pPr>
+        <w:ind w:left="2940" w:hanging="420"/>
+      </w:pPr>
+    </w:lvl>
+    <w:lvl w:ilvl="7" w:tplc="04090019" w:tentative="1">
+      <w:start w:val="1"/>
+      <w:numFmt w:val="lowerLetter"/>
+      <w:lvlText w:val="%8)"/>
+      <w:lvlJc w:val="left"/>
+      <w:pPr>
+        <w:ind w:left="3360" w:hanging="420"/>
+      </w:pPr>
+    </w:lvl>
+    <w:lvl w:ilvl="8" w:tplc="0409001B" w:tentative="1">
+      <w:start w:val="1"/>
+      <w:numFmt w:val="lowerRoman"/>
+      <w:lvlText w:val="%9."/>
+      <w:lvlJc w:val="right"/>
+      <w:pPr>
+        <w:ind w:left="3780" w:hanging="420"/>
+      </w:pPr>
+    </w:lvl>
+  </w:abstractNum>
+  <w:abstractNum w:abstractNumId="3">
     <w:nsid w:val="142D3163"/>
     <w:multiLevelType w:val="hybridMultilevel"/>
     <w:tmpl w:val="2F68022A"/>
@@ -8698,7 +13265,96 @@
       </w:pPr>
     </w:lvl>
   </w:abstractNum>
-  <w:abstractNum w:abstractNumId="3">
+  <w:abstractNum w:abstractNumId="4">
+    <w:nsid w:val="164B6768"/>
+    <w:multiLevelType w:val="hybridMultilevel"/>
+    <w:tmpl w:val="F8CAEF0C"/>
+    <w:lvl w:ilvl="0" w:tplc="BA781A7A">
+      <w:start w:val="1"/>
+      <w:numFmt w:val="decimal"/>
+      <w:lvlText w:val="6.%1"/>
+      <w:lvlJc w:val="left"/>
+      <w:pPr>
+        <w:ind w:left="360" w:hanging="360"/>
+      </w:pPr>
+      <w:rPr>
+        <w:rFonts w:hint="default"/>
+      </w:rPr>
+    </w:lvl>
+    <w:lvl w:ilvl="1" w:tplc="04090019" w:tentative="1">
+      <w:start w:val="1"/>
+      <w:numFmt w:val="lowerLetter"/>
+      <w:lvlText w:val="%2)"/>
+      <w:lvlJc w:val="left"/>
+      <w:pPr>
+        <w:ind w:left="840" w:hanging="420"/>
+      </w:pPr>
+    </w:lvl>
+    <w:lvl w:ilvl="2" w:tplc="0409001B" w:tentative="1">
+      <w:start w:val="1"/>
+      <w:numFmt w:val="lowerRoman"/>
+      <w:lvlText w:val="%3."/>
+      <w:lvlJc w:val="right"/>
+      <w:pPr>
+        <w:ind w:left="1260" w:hanging="420"/>
+      </w:pPr>
+    </w:lvl>
+    <w:lvl w:ilvl="3" w:tplc="0409000F" w:tentative="1">
+      <w:start w:val="1"/>
+      <w:numFmt w:val="decimal"/>
+      <w:lvlText w:val="%4."/>
+      <w:lvlJc w:val="left"/>
+      <w:pPr>
+        <w:ind w:left="1680" w:hanging="420"/>
+      </w:pPr>
+    </w:lvl>
+    <w:lvl w:ilvl="4" w:tplc="04090019" w:tentative="1">
+      <w:start w:val="1"/>
+      <w:numFmt w:val="lowerLetter"/>
+      <w:lvlText w:val="%5)"/>
+      <w:lvlJc w:val="left"/>
+      <w:pPr>
+        <w:ind w:left="2100" w:hanging="420"/>
+      </w:pPr>
+    </w:lvl>
+    <w:lvl w:ilvl="5" w:tplc="0409001B" w:tentative="1">
+      <w:start w:val="1"/>
+      <w:numFmt w:val="lowerRoman"/>
+      <w:lvlText w:val="%6."/>
+      <w:lvlJc w:val="right"/>
+      <w:pPr>
+        <w:ind w:left="2520" w:hanging="420"/>
+      </w:pPr>
+    </w:lvl>
+    <w:lvl w:ilvl="6" w:tplc="0409000F" w:tentative="1">
+      <w:start w:val="1"/>
+      <w:numFmt w:val="decimal"/>
+      <w:lvlText w:val="%7."/>
+      <w:lvlJc w:val="left"/>
+      <w:pPr>
+        <w:ind w:left="2940" w:hanging="420"/>
+      </w:pPr>
+    </w:lvl>
+    <w:lvl w:ilvl="7" w:tplc="04090019" w:tentative="1">
+      <w:start w:val="1"/>
+      <w:numFmt w:val="lowerLetter"/>
+      <w:lvlText w:val="%8)"/>
+      <w:lvlJc w:val="left"/>
+      <w:pPr>
+        <w:ind w:left="3360" w:hanging="420"/>
+      </w:pPr>
+    </w:lvl>
+    <w:lvl w:ilvl="8" w:tplc="0409001B" w:tentative="1">
+      <w:start w:val="1"/>
+      <w:numFmt w:val="lowerRoman"/>
+      <w:lvlText w:val="%9."/>
+      <w:lvlJc w:val="right"/>
+      <w:pPr>
+        <w:ind w:left="3780" w:hanging="420"/>
+      </w:pPr>
+    </w:lvl>
+  </w:abstractNum>
+  <w:abstractNum w:abstractNumId="5">
     <w:nsid w:val="182912A2"/>
     <w:multiLevelType w:val="hybridMultilevel"/>
     <w:tmpl w:val="E584A64C"/>
@@ -8787,7 +13443,7 @@
       </w:pPr>
     </w:lvl>
   </w:abstractNum>
-  <w:abstractNum w:abstractNumId="4">
+  <w:abstractNum w:abstractNumId="6">
     <w:nsid w:val="26181CC4"/>
     <w:multiLevelType w:val="hybridMultilevel"/>
     <w:tmpl w:val="98D82FAE"/>
@@ -8876,7 +13532,7 @@
       </w:pPr>
     </w:lvl>
   </w:abstractNum>
-  <w:abstractNum w:abstractNumId="5">
+  <w:abstractNum w:abstractNumId="7">
     <w:nsid w:val="269A14B1"/>
     <w:multiLevelType w:val="hybridMultilevel"/>
     <w:tmpl w:val="2844014C"/>
@@ -8965,7 +13621,298 @@
       </w:pPr>
     </w:lvl>
   </w:abstractNum>
-  <w:abstractNum w:abstractNumId="6">
+  <w:abstractNum w:abstractNumId="8">
+    <w:nsid w:val="2F144A39"/>
+    <w:multiLevelType w:val="hybridMultilevel"/>
+    <w:tmpl w:val="A9F466EE"/>
+    <w:lvl w:ilvl="0" w:tplc="04090001">
+      <w:start w:val="1"/>
+      <w:numFmt w:val="bullet"/>
+      <w:lvlText w:val=""/>
+      <w:lvlJc w:val="left"/>
+      <w:pPr>
+        <w:ind w:left="420" w:hanging="420"/>
+      </w:pPr>
+      <w:rPr>
+        <w:rFonts w:ascii="Wingdings" w:hAnsi="Wingdings" w:hint="default"/>
+      </w:rPr>
+    </w:lvl>
+    <w:lvl w:ilvl="1" w:tplc="04090003" w:tentative="1">
+      <w:start w:val="1"/>
+      <w:numFmt w:val="bullet"/>
+      <w:lvlText w:val=""/>
+      <w:lvlJc w:val="left"/>
+      <w:pPr>
+        <w:ind w:left="840" w:hanging="420"/>
+      </w:pPr>
+      <w:rPr>
+        <w:rFonts w:ascii="Wingdings" w:hAnsi="Wingdings" w:hint="default"/>
+      </w:rPr>
+    </w:lvl>
+    <w:lvl w:ilvl="2" w:tplc="04090005" w:tentative="1">
+      <w:start w:val="1"/>
+      <w:numFmt w:val="bullet"/>
+      <w:lvlText w:val=""/>
+      <w:lvlJc w:val="left"/>
+      <w:pPr>
+        <w:ind w:left="1260" w:hanging="420"/>
+      </w:pPr>
+      <w:rPr>
+        <w:rFonts w:ascii="Wingdings" w:hAnsi="Wingdings" w:hint="default"/>
+      </w:rPr>
+    </w:lvl>
+    <w:lvl w:ilvl="3" w:tplc="04090001" w:tentative="1">
+      <w:start w:val="1"/>
+      <w:numFmt w:val="bullet"/>
+      <w:lvlText w:val=""/>
+      <w:lvlJc w:val="left"/>
+      <w:pPr>
+        <w:ind w:left="1680" w:hanging="420"/>
+      </w:pPr>
+      <w:rPr>
+        <w:rFonts w:ascii="Wingdings" w:hAnsi="Wingdings" w:hint="default"/>
+      </w:rPr>
+    </w:lvl>
+    <w:lvl w:ilvl="4" w:tplc="04090003" w:tentative="1">
+      <w:start w:val="1"/>
+      <w:numFmt w:val="bullet"/>
+      <w:lvlText w:val=""/>
+      <w:lvlJc w:val="left"/>
+      <w:pPr>
+        <w:ind w:left="2100" w:hanging="420"/>
+      </w:pPr>
+      <w:rPr>
+        <w:rFonts w:ascii="Wingdings" w:hAnsi="Wingdings" w:hint="default"/>
+      </w:rPr>
+    </w:lvl>
+    <w:lvl w:ilvl="5" w:tplc="04090005" w:tentative="1">
+      <w:start w:val="1"/>
+      <w:numFmt w:val="bullet"/>
+      <w:lvlText w:val=""/>
+      <w:lvlJc w:val="left"/>
+      <w:pPr>
+        <w:ind w:left="2520" w:hanging="420"/>
+      </w:pPr>
+      <w:rPr>
+        <w:rFonts w:ascii="Wingdings" w:hAnsi="Wingdings" w:hint="default"/>
+      </w:rPr>
+    </w:lvl>
+    <w:lvl w:ilvl="6" w:tplc="04090001" w:tentative="1">
+      <w:start w:val="1"/>
+      <w:numFmt w:val="bullet"/>
+      <w:lvlText w:val=""/>
+      <w:lvlJc w:val="left"/>
+      <w:pPr>
+        <w:ind w:left="2940" w:hanging="420"/>
+      </w:pPr>
+      <w:rPr>
+        <w:rFonts w:ascii="Wingdings" w:hAnsi="Wingdings" w:hint="default"/>
+      </w:rPr>
+    </w:lvl>
+    <w:lvl w:ilvl="7" w:tplc="04090003" w:tentative="1">
+      <w:start w:val="1"/>
+      <w:numFmt w:val="bullet"/>
+      <w:lvlText w:val=""/>
+      <w:lvlJc w:val="left"/>
+      <w:pPr>
+        <w:ind w:left="3360" w:hanging="420"/>
+      </w:pPr>
+      <w:rPr>
+        <w:rFonts w:ascii="Wingdings" w:hAnsi="Wingdings" w:hint="default"/>
+      </w:rPr>
+    </w:lvl>
+    <w:lvl w:ilvl="8" w:tplc="04090005" w:tentative="1">
+      <w:start w:val="1"/>
+      <w:numFmt w:val="bullet"/>
+      <w:lvlText w:val=""/>
+      <w:lvlJc w:val="left"/>
+      <w:pPr>
+        <w:ind w:left="3780" w:hanging="420"/>
+      </w:pPr>
+      <w:rPr>
+        <w:rFonts w:ascii="Wingdings" w:hAnsi="Wingdings" w:hint="default"/>
+      </w:rPr>
+    </w:lvl>
+  </w:abstractNum>
+  <w:abstractNum w:abstractNumId="9">
+    <w:nsid w:val="35ED152C"/>
+    <w:multiLevelType w:val="hybridMultilevel"/>
+    <w:tmpl w:val="E438CD24"/>
+    <w:lvl w:ilvl="0" w:tplc="06509258">
+      <w:start w:val="1"/>
+      <w:numFmt w:val="decimal"/>
+      <w:lvlText w:val="6.1.%1"/>
+      <w:lvlJc w:val="left"/>
+      <w:pPr>
+        <w:ind w:left="360" w:hanging="360"/>
+      </w:pPr>
+      <w:rPr>
+        <w:rFonts w:hint="default"/>
+      </w:rPr>
+    </w:lvl>
+    <w:lvl w:ilvl="1" w:tplc="04090019" w:tentative="1">
+      <w:start w:val="1"/>
+      <w:numFmt w:val="lowerLetter"/>
+      <w:lvlText w:val="%2)"/>
+      <w:lvlJc w:val="left"/>
+      <w:pPr>
+        <w:ind w:left="840" w:hanging="420"/>
+      </w:pPr>
+    </w:lvl>
+    <w:lvl w:ilvl="2" w:tplc="0409001B" w:tentative="1">
+      <w:start w:val="1"/>
+      <w:numFmt w:val="lowerRoman"/>
+      <w:lvlText w:val="%3."/>
+      <w:lvlJc w:val="right"/>
+      <w:pPr>
+        <w:ind w:left="1260" w:hanging="420"/>
+      </w:pPr>
+    </w:lvl>
+    <w:lvl w:ilvl="3" w:tplc="0409000F" w:tentative="1">
+      <w:start w:val="1"/>
+      <w:numFmt w:val="decimal"/>
+      <w:lvlText w:val="%4."/>
+      <w:lvlJc w:val="left"/>
+      <w:pPr>
+        <w:ind w:left="1680" w:hanging="420"/>
+      </w:pPr>
+    </w:lvl>
+    <w:lvl w:ilvl="4" w:tplc="04090019" w:tentative="1">
+      <w:start w:val="1"/>
+      <w:numFmt w:val="lowerLetter"/>
+      <w:lvlText w:val="%5)"/>
+      <w:lvlJc w:val="left"/>
+      <w:pPr>
+        <w:ind w:left="2100" w:hanging="420"/>
+      </w:pPr>
+    </w:lvl>
+    <w:lvl w:ilvl="5" w:tplc="0409001B" w:tentative="1">
+      <w:start w:val="1"/>
+      <w:numFmt w:val="lowerRoman"/>
+      <w:lvlText w:val="%6."/>
+      <w:lvlJc w:val="right"/>
+      <w:pPr>
+        <w:ind w:left="2520" w:hanging="420"/>
+      </w:pPr>
+    </w:lvl>
+    <w:lvl w:ilvl="6" w:tplc="0409000F" w:tentative="1">
+      <w:start w:val="1"/>
+      <w:numFmt w:val="decimal"/>
+      <w:lvlText w:val="%7."/>
+      <w:lvlJc w:val="left"/>
+      <w:pPr>
+        <w:ind w:left="2940" w:hanging="420"/>
+      </w:pPr>
+    </w:lvl>
+    <w:lvl w:ilvl="7" w:tplc="04090019" w:tentative="1">
+      <w:start w:val="1"/>
+      <w:numFmt w:val="lowerLetter"/>
+      <w:lvlText w:val="%8)"/>
+      <w:lvlJc w:val="left"/>
+      <w:pPr>
+        <w:ind w:left="3360" w:hanging="420"/>
+      </w:pPr>
+    </w:lvl>
+    <w:lvl w:ilvl="8" w:tplc="0409001B" w:tentative="1">
+      <w:start w:val="1"/>
+      <w:numFmt w:val="lowerRoman"/>
+      <w:lvlText w:val="%9."/>
+      <w:lvlJc w:val="right"/>
+      <w:pPr>
+        <w:ind w:left="3780" w:hanging="420"/>
+      </w:pPr>
+    </w:lvl>
+  </w:abstractNum>
+  <w:abstractNum w:abstractNumId="10">
+    <w:nsid w:val="3E5A35C8"/>
+    <w:multiLevelType w:val="hybridMultilevel"/>
+    <w:tmpl w:val="C2FE252A"/>
+    <w:lvl w:ilvl="0" w:tplc="A6B880E2">
+      <w:start w:val="1"/>
+      <w:numFmt w:val="decimal"/>
+      <w:lvlText w:val="5.1.%1"/>
+      <w:lvlJc w:val="left"/>
+      <w:pPr>
+        <w:ind w:left="360" w:hanging="360"/>
+      </w:pPr>
+      <w:rPr>
+        <w:rFonts w:hint="default"/>
+      </w:rPr>
+    </w:lvl>
+    <w:lvl w:ilvl="1" w:tplc="04090019" w:tentative="1">
+      <w:start w:val="1"/>
+      <w:numFmt w:val="lowerLetter"/>
+      <w:lvlText w:val="%2)"/>
+      <w:lvlJc w:val="left"/>
+      <w:pPr>
+        <w:ind w:left="840" w:hanging="420"/>
+      </w:pPr>
+    </w:lvl>
+    <w:lvl w:ilvl="2" w:tplc="0409001B" w:tentative="1">
+      <w:start w:val="1"/>
+      <w:numFmt w:val="lowerRoman"/>
+      <w:lvlText w:val="%3."/>
+      <w:lvlJc w:val="right"/>
+      <w:pPr>
+        <w:ind w:left="1260" w:hanging="420"/>
+      </w:pPr>
+    </w:lvl>
+    <w:lvl w:ilvl="3" w:tplc="0409000F" w:tentative="1">
+      <w:start w:val="1"/>
+      <w:numFmt w:val="decimal"/>
+      <w:lvlText w:val="%4."/>
+      <w:lvlJc w:val="left"/>
+      <w:pPr>
+        <w:ind w:left="1680" w:hanging="420"/>
+      </w:pPr>
+    </w:lvl>
+    <w:lvl w:ilvl="4" w:tplc="04090019" w:tentative="1">
+      <w:start w:val="1"/>
+      <w:numFmt w:val="lowerLetter"/>
+      <w:lvlText w:val="%5)"/>
+      <w:lvlJc w:val="left"/>
+      <w:pPr>
+        <w:ind w:left="2100" w:hanging="420"/>
+      </w:pPr>
+    </w:lvl>
+    <w:lvl w:ilvl="5" w:tplc="0409001B" w:tentative="1">
+      <w:start w:val="1"/>
+      <w:numFmt w:val="lowerRoman"/>
+      <w:lvlText w:val="%6."/>
+      <w:lvlJc w:val="right"/>
+      <w:pPr>
+        <w:ind w:left="2520" w:hanging="420"/>
+      </w:pPr>
+    </w:lvl>
+    <w:lvl w:ilvl="6" w:tplc="0409000F" w:tentative="1">
+      <w:start w:val="1"/>
+      <w:numFmt w:val="decimal"/>
+      <w:lvlText w:val="%7."/>
+      <w:lvlJc w:val="left"/>
+      <w:pPr>
+        <w:ind w:left="2940" w:hanging="420"/>
+      </w:pPr>
+    </w:lvl>
+    <w:lvl w:ilvl="7" w:tplc="04090019" w:tentative="1">
+      <w:start w:val="1"/>
+      <w:numFmt w:val="lowerLetter"/>
+      <w:lvlText w:val="%8)"/>
+      <w:lvlJc w:val="left"/>
+      <w:pPr>
+        <w:ind w:left="3360" w:hanging="420"/>
+      </w:pPr>
+    </w:lvl>
+    <w:lvl w:ilvl="8" w:tplc="0409001B" w:tentative="1">
+      <w:start w:val="1"/>
+      <w:numFmt w:val="lowerRoman"/>
+      <w:lvlText w:val="%9."/>
+      <w:lvlJc w:val="right"/>
+      <w:pPr>
+        <w:ind w:left="3780" w:hanging="420"/>
+      </w:pPr>
+    </w:lvl>
+  </w:abstractNum>
+  <w:abstractNum w:abstractNumId="11">
     <w:nsid w:val="45B4510E"/>
     <w:multiLevelType w:val="hybridMultilevel"/>
     <w:tmpl w:val="0AEC7420"/>
@@ -9054,7 +14001,7 @@
       </w:pPr>
     </w:lvl>
   </w:abstractNum>
-  <w:abstractNum w:abstractNumId="7">
+  <w:abstractNum w:abstractNumId="12">
     <w:nsid w:val="49226BB6"/>
     <w:multiLevelType w:val="hybridMultilevel"/>
     <w:tmpl w:val="78CEEADE"/>
@@ -9143,7 +14090,7 @@
       </w:pPr>
     </w:lvl>
   </w:abstractNum>
-  <w:abstractNum w:abstractNumId="8">
+  <w:abstractNum w:abstractNumId="13">
     <w:nsid w:val="5C7A6B41"/>
     <w:multiLevelType w:val="hybridMultilevel"/>
     <w:tmpl w:val="06287FF2"/>
@@ -9232,7 +14179,7 @@
       </w:pPr>
     </w:lvl>
   </w:abstractNum>
-  <w:abstractNum w:abstractNumId="9">
+  <w:abstractNum w:abstractNumId="14">
     <w:nsid w:val="630629AD"/>
     <w:multiLevelType w:val="hybridMultilevel"/>
     <w:tmpl w:val="3476FCB6"/>
@@ -9321,7 +14268,7 @@
       </w:pPr>
     </w:lvl>
   </w:abstractNum>
-  <w:abstractNum w:abstractNumId="10">
+  <w:abstractNum w:abstractNumId="15">
     <w:nsid w:val="665D4A4E"/>
     <w:multiLevelType w:val="hybridMultilevel"/>
     <w:tmpl w:val="91B6744A"/>
@@ -9410,7 +14357,120 @@
       </w:pPr>
     </w:lvl>
   </w:abstractNum>
-  <w:abstractNum w:abstractNumId="11">
+  <w:abstractNum w:abstractNumId="16">
+    <w:nsid w:val="71010E8E"/>
+    <w:multiLevelType w:val="hybridMultilevel"/>
+    <w:tmpl w:val="124AF684"/>
+    <w:lvl w:ilvl="0" w:tplc="04090001">
+      <w:start w:val="1"/>
+      <w:numFmt w:val="bullet"/>
+      <w:lvlText w:val=""/>
+      <w:lvlJc w:val="left"/>
+      <w:pPr>
+        <w:ind w:left="420" w:hanging="420"/>
+      </w:pPr>
+      <w:rPr>
+        <w:rFonts w:ascii="Wingdings" w:hAnsi="Wingdings" w:hint="default"/>
+      </w:rPr>
+    </w:lvl>
+    <w:lvl w:ilvl="1" w:tplc="04090003" w:tentative="1">
+      <w:start w:val="1"/>
+      <w:numFmt w:val="bullet"/>
+      <w:lvlText w:val=""/>
+      <w:lvlJc w:val="left"/>
+      <w:pPr>
+        <w:ind w:left="840" w:hanging="420"/>
+      </w:pPr>
+      <w:rPr>
+        <w:rFonts w:ascii="Wingdings" w:hAnsi="Wingdings" w:hint="default"/>
+      </w:rPr>
+    </w:lvl>
+    <w:lvl w:ilvl="2" w:tplc="04090005" w:tentative="1">
+      <w:start w:val="1"/>
+      <w:numFmt w:val="bullet"/>
+      <w:lvlText w:val=""/>
+      <w:lvlJc w:val="left"/>
+      <w:pPr>
+        <w:ind w:left="1260" w:hanging="420"/>
+      </w:pPr>
+      <w:rPr>
+        <w:rFonts w:ascii="Wingdings" w:hAnsi="Wingdings" w:hint="default"/>
+      </w:rPr>
+    </w:lvl>
+    <w:lvl w:ilvl="3" w:tplc="04090001" w:tentative="1">
+      <w:start w:val="1"/>
+      <w:numFmt w:val="bullet"/>
+      <w:lvlText w:val=""/>
+      <w:lvlJc w:val="left"/>
+      <w:pPr>
+        <w:ind w:left="1680" w:hanging="420"/>
+      </w:pPr>
+      <w:rPr>
+        <w:rFonts w:ascii="Wingdings" w:hAnsi="Wingdings" w:hint="default"/>
+      </w:rPr>
+    </w:lvl>
+    <w:lvl w:ilvl="4" w:tplc="04090003" w:tentative="1">
+      <w:start w:val="1"/>
+      <w:numFmt w:val="bullet"/>
+      <w:lvlText w:val=""/>
+      <w:lvlJc w:val="left"/>
+      <w:pPr>
+        <w:ind w:left="2100" w:hanging="420"/>
+      </w:pPr>
+      <w:rPr>
+        <w:rFonts w:ascii="Wingdings" w:hAnsi="Wingdings" w:hint="default"/>
+      </w:rPr>
+    </w:lvl>
+    <w:lvl w:ilvl="5" w:tplc="04090005" w:tentative="1">
+      <w:start w:val="1"/>
+      <w:numFmt w:val="bullet"/>
+      <w:lvlText w:val=""/>
+      <w:lvlJc w:val="left"/>
+      <w:pPr>
+        <w:ind w:left="2520" w:hanging="420"/>
+      </w:pPr>
+      <w:rPr>
+        <w:rFonts w:ascii="Wingdings" w:hAnsi="Wingdings" w:hint="default"/>
+      </w:rPr>
+    </w:lvl>
+    <w:lvl w:ilvl="6" w:tplc="04090001" w:tentative="1">
+      <w:start w:val="1"/>
+      <w:numFmt w:val="bullet"/>
+      <w:lvlText w:val=""/>
+      <w:lvlJc w:val="left"/>
+      <w:pPr>
+        <w:ind w:left="2940" w:hanging="420"/>
+      </w:pPr>
+      <w:rPr>
+        <w:rFonts w:ascii="Wingdings" w:hAnsi="Wingdings" w:hint="default"/>
+      </w:rPr>
+    </w:lvl>
+    <w:lvl w:ilvl="7" w:tplc="04090003" w:tentative="1">
+      <w:start w:val="1"/>
+      <w:numFmt w:val="bullet"/>
+      <w:lvlText w:val=""/>
+      <w:lvlJc w:val="left"/>
+      <w:pPr>
+        <w:ind w:left="3360" w:hanging="420"/>
+      </w:pPr>
+      <w:rPr>
+        <w:rFonts w:ascii="Wingdings" w:hAnsi="Wingdings" w:hint="default"/>
+      </w:rPr>
+    </w:lvl>
+    <w:lvl w:ilvl="8" w:tplc="04090005" w:tentative="1">
+      <w:start w:val="1"/>
+      <w:numFmt w:val="bullet"/>
+      <w:lvlText w:val=""/>
+      <w:lvlJc w:val="left"/>
+      <w:pPr>
+        <w:ind w:left="3780" w:hanging="420"/>
+      </w:pPr>
+      <w:rPr>
+        <w:rFonts w:ascii="Wingdings" w:hAnsi="Wingdings" w:hint="default"/>
+      </w:rPr>
+    </w:lvl>
+  </w:abstractNum>
+  <w:abstractNum w:abstractNumId="17">
     <w:nsid w:val="779D0EB8"/>
     <w:multiLevelType w:val="hybridMultilevel"/>
     <w:tmpl w:val="BAD65418"/>
@@ -9499,7 +14559,7 @@
       </w:pPr>
     </w:lvl>
   </w:abstractNum>
-  <w:abstractNum w:abstractNumId="12">
+  <w:abstractNum w:abstractNumId="18">
     <w:nsid w:val="78D678E6"/>
     <w:multiLevelType w:val="hybridMultilevel"/>
     <w:tmpl w:val="DD361D24"/>
@@ -9612,7 +14672,7 @@
       </w:rPr>
     </w:lvl>
   </w:abstractNum>
-  <w:abstractNum w:abstractNumId="13">
+  <w:abstractNum w:abstractNumId="19">
     <w:nsid w:val="7DF33422"/>
     <w:multiLevelType w:val="hybridMultilevel"/>
     <w:tmpl w:val="8A7AEE40"/>
@@ -9705,49 +14765,67 @@
     <w:abstractNumId w:val="1"/>
   </w:num>
   <w:num w:numId="2">
-    <w:abstractNumId w:val="2"/>
+    <w:abstractNumId w:val="3"/>
   </w:num>
   <w:num w:numId="3">
+    <w:abstractNumId w:val="17"/>
+  </w:num>
+  <w:num w:numId="4">
+    <w:abstractNumId w:val="18"/>
+  </w:num>
+  <w:num w:numId="5">
+    <w:abstractNumId w:val="6"/>
+  </w:num>
+  <w:num w:numId="6">
     <w:abstractNumId w:val="11"/>
   </w:num>
-  <w:num w:numId="4">
+  <w:num w:numId="7">
     <w:abstractNumId w:val="12"/>
   </w:num>
-  <w:num w:numId="5">
-    <w:abstractNumId w:val="4"/>
-  </w:num>
-  <w:num w:numId="6">
-    <w:abstractNumId w:val="6"/>
-  </w:num>
-  <w:num w:numId="7">
-    <w:abstractNumId w:val="7"/>
-  </w:num>
   <w:num w:numId="8">
-    <w:abstractNumId w:val="10"/>
+    <w:abstractNumId w:val="15"/>
   </w:num>
   <w:num w:numId="9">
-    <w:abstractNumId w:val="3"/>
+    <w:abstractNumId w:val="5"/>
   </w:num>
   <w:num w:numId="10">
-    <w:abstractNumId w:val="9"/>
+    <w:abstractNumId w:val="14"/>
   </w:num>
   <w:num w:numId="11">
+    <w:abstractNumId w:val="19"/>
+  </w:num>
+  <w:num w:numId="12">
     <w:abstractNumId w:val="13"/>
   </w:num>
-  <w:num w:numId="12">
-    <w:abstractNumId w:val="8"/>
-  </w:num>
   <w:num w:numId="13">
-    <w:abstractNumId w:val="5"/>
+    <w:abstractNumId w:val="7"/>
   </w:num>
   <w:num w:numId="14">
     <w:abstractNumId w:val="0"/>
+  </w:num>
+  <w:num w:numId="15">
+    <w:abstractNumId w:val="2"/>
+  </w:num>
+  <w:num w:numId="16">
+    <w:abstractNumId w:val="8"/>
+  </w:num>
+  <w:num w:numId="17">
+    <w:abstractNumId w:val="10"/>
+  </w:num>
+  <w:num w:numId="18">
+    <w:abstractNumId w:val="4"/>
+  </w:num>
+  <w:num w:numId="19">
+    <w:abstractNumId w:val="16"/>
+  </w:num>
+  <w:num w:numId="20">
+    <w:abstractNumId w:val="9"/>
   </w:num>
 </w:numbering>
 </file>
 
 <file path=word/styles.xml><?xml version="1.0" encoding="utf-8"?>
-<w:styles xmlns:r="http://schemas.openxmlformats.org/officeDocument/2006/relationships" xmlns:w="http://schemas.openxmlformats.org/wordprocessingml/2006/main">
+<w:styles xmlns:mc="http://schemas.openxmlformats.org/markup-compatibility/2006" xmlns:r="http://schemas.openxmlformats.org/officeDocument/2006/relationships" xmlns:w="http://schemas.openxmlformats.org/wordprocessingml/2006/main" xmlns:w14="http://schemas.microsoft.com/office/word/2010/wordml" mc:Ignorable="w14">
   <w:docDefaults>
     <w:rPrDefault>
       <w:rPr>
@@ -9986,7 +15064,6 @@
     <w:uiPriority w:val="99"/>
     <w:semiHidden/>
     <w:unhideWhenUsed/>
-    <w:qFormat/>
     <w:tblPr>
       <w:tblInd w:w="0" w:type="dxa"/>
       <w:tblCellMar>
@@ -10225,6 +15302,197 @@
       <w:sz w:val="24"/>
       <w:szCs w:val="24"/>
     </w:rPr>
+  </w:style>
+</w:styles>
+</file>
+
+<file path=word/stylesWithEffects.xml><?xml version="1.0" encoding="utf-8"?>
+<w:styles xmlns:wpc="http://schemas.microsoft.com/office/word/2010/wordprocessingCanvas" xmlns:mc="http://schemas.openxmlformats.org/markup-compatibility/2006" xmlns:o="urn:schemas-microsoft-com:office:office" xmlns:r="http://schemas.openxmlformats.org/officeDocument/2006/relationships" xmlns:m="http://schemas.openxmlformats.org/officeDocument/2006/math" xmlns:v="urn:schemas-microsoft-com:vml" xmlns:wp14="http://schemas.microsoft.com/office/word/2010/wordprocessingDrawing" xmlns:wp="http://schemas.openxmlformats.org/drawingml/2006/wordprocessingDrawing" xmlns:w10="urn:schemas-microsoft-com:office:word" xmlns:w="http://schemas.openxmlformats.org/wordprocessingml/2006/main" xmlns:w14="http://schemas.microsoft.com/office/word/2010/wordml" xmlns:wpg="http://schemas.microsoft.com/office/word/2010/wordprocessingGroup" xmlns:wpi="http://schemas.microsoft.com/office/word/2010/wordprocessingInk" xmlns:wne="http://schemas.microsoft.com/office/word/2006/wordml" xmlns:wps="http://schemas.microsoft.com/office/word/2010/wordprocessingShape" mc:Ignorable="w14 wp14">
+  <w:docDefaults>
+    <w:rPrDefault>
+      <w:rPr>
+        <w:rFonts w:asciiTheme="minorHAnsi" w:eastAsiaTheme="minorEastAsia" w:hAnsiTheme="minorHAnsi" w:cstheme="minorBidi"/>
+        <w:kern w:val="2"/>
+        <w:sz w:val="21"/>
+        <w:szCs w:val="22"/>
+        <w:lang w:val="en-US" w:eastAsia="zh-CN" w:bidi="ar-SA"/>
+      </w:rPr>
+    </w:rPrDefault>
+    <w:pPrDefault/>
+  </w:docDefaults>
+  <w:latentStyles w:defLockedState="0" w:defUIPriority="99" w:defSemiHidden="1" w:defUnhideWhenUsed="1" w:defQFormat="0" w:count="267">
+    <w:lsdException w:name="Normal" w:semiHidden="0" w:uiPriority="0" w:unhideWhenUsed="0" w:qFormat="1"/>
+    <w:lsdException w:name="heading 1" w:semiHidden="0" w:uiPriority="9" w:unhideWhenUsed="0" w:qFormat="1"/>
+    <w:lsdException w:name="heading 2" w:uiPriority="9" w:qFormat="1"/>
+    <w:lsdException w:name="heading 3" w:uiPriority="9" w:qFormat="1"/>
+    <w:lsdException w:name="heading 4" w:uiPriority="9" w:qFormat="1"/>
+    <w:lsdException w:name="heading 5" w:uiPriority="9" w:qFormat="1"/>
+    <w:lsdException w:name="heading 6" w:uiPriority="9" w:qFormat="1"/>
+    <w:lsdException w:name="heading 7" w:uiPriority="9" w:qFormat="1"/>
+    <w:lsdException w:name="heading 8" w:uiPriority="9" w:qFormat="1"/>
+    <w:lsdException w:name="heading 9" w:uiPriority="9" w:qFormat="1"/>
+    <w:lsdException w:name="toc 1" w:uiPriority="39"/>
+    <w:lsdException w:name="toc 2" w:uiPriority="39"/>
+    <w:lsdException w:name="toc 3" w:uiPriority="39"/>
+    <w:lsdException w:name="toc 4" w:uiPriority="39"/>
+    <w:lsdException w:name="toc 5" w:uiPriority="39"/>
+    <w:lsdException w:name="toc 6" w:uiPriority="39"/>
+    <w:lsdException w:name="toc 7" w:uiPriority="39"/>
+    <w:lsdException w:name="toc 8" w:uiPriority="39"/>
+    <w:lsdException w:name="toc 9" w:uiPriority="39"/>
+    <w:lsdException w:name="caption" w:uiPriority="35" w:qFormat="1"/>
+    <w:lsdException w:name="Title" w:semiHidden="0" w:uiPriority="10" w:unhideWhenUsed="0" w:qFormat="1"/>
+    <w:lsdException w:name="Default Paragraph Font" w:uiPriority="1"/>
+    <w:lsdException w:name="Subtitle" w:semiHidden="0" w:uiPriority="11" w:unhideWhenUsed="0" w:qFormat="1"/>
+    <w:lsdException w:name="Strong" w:semiHidden="0" w:uiPriority="22" w:unhideWhenUsed="0" w:qFormat="1"/>
+    <w:lsdException w:name="Emphasis" w:semiHidden="0" w:uiPriority="20" w:unhideWhenUsed="0" w:qFormat="1"/>
+    <w:lsdException w:name="Table Grid" w:semiHidden="0" w:uiPriority="59" w:unhideWhenUsed="0"/>
+    <w:lsdException w:name="Placeholder Text" w:unhideWhenUsed="0"/>
+    <w:lsdException w:name="No Spacing" w:semiHidden="0" w:uiPriority="1" w:unhideWhenUsed="0" w:qFormat="1"/>
+    <w:lsdException w:name="Light Shading" w:semiHidden="0" w:uiPriority="60" w:unhideWhenUsed="0"/>
+    <w:lsdException w:name="Light List" w:semiHidden="0" w:uiPriority="61" w:unhideWhenUsed="0"/>
+    <w:lsdException w:name="Light Grid" w:semiHidden="0" w:uiPriority="62" w:unhideWhenUsed="0"/>
+    <w:lsdException w:name="Medium Shading 1" w:semiHidden="0" w:uiPriority="63" w:unhideWhenUsed="0"/>
+    <w:lsdException w:name="Medium Shading 2" w:semiHidden="0" w:uiPriority="64" w:unhideWhenUsed="0"/>
+    <w:lsdException w:name="Medium List 1" w:semiHidden="0" w:uiPriority="65" w:unhideWhenUsed="0"/>
+    <w:lsdException w:name="Medium List 2" w:semiHidden="0" w:uiPriority="66" w:unhideWhenUsed="0"/>
+    <w:lsdException w:name="Medium Grid 1" w:semiHidden="0" w:uiPriority="67" w:unhideWhenUsed="0"/>
+    <w:lsdException w:name="Medium Grid 2" w:semiHidden="0" w:uiPriority="68" w:unhideWhenUsed="0"/>
+    <w:lsdException w:name="Medium Grid 3" w:semiHidden="0" w:uiPriority="69" w:unhideWhenUsed="0"/>
+    <w:lsdException w:name="Dark List" w:semiHidden="0" w:uiPriority="70" w:unhideWhenUsed="0"/>
+    <w:lsdException w:name="Colorful Shading" w:semiHidden="0" w:uiPriority="71" w:unhideWhenUsed="0"/>
+    <w:lsdException w:name="Colorful List" w:semiHidden="0" w:uiPriority="72" w:unhideWhenUsed="0"/>
+    <w:lsdException w:name="Colorful Grid" w:semiHidden="0" w:uiPriority="73" w:unhideWhenUsed="0"/>
+    <w:lsdException w:name="Light Shading Accent 1" w:semiHidden="0" w:uiPriority="60" w:unhideWhenUsed="0"/>
+    <w:lsdException w:name="Light List Accent 1" w:semiHidden="0" w:uiPriority="61" w:unhideWhenUsed="0"/>
+    <w:lsdException w:name="Light Grid Accent 1" w:semiHidden="0" w:uiPriority="62" w:unhideWhenUsed="0"/>
+    <w:lsdException w:name="Medium Shading 1 Accent 1" w:semiHidden="0" w:uiPriority="63" w:unhideWhenUsed="0"/>
+    <w:lsdException w:name="Medium Shading 2 Accent 1" w:semiHidden="0" w:uiPriority="64" w:unhideWhenUsed="0"/>
+    <w:lsdException w:name="Medium List 1 Accent 1" w:semiHidden="0" w:uiPriority="65" w:unhideWhenUsed="0"/>
+    <w:lsdException w:name="Revision" w:unhideWhenUsed="0"/>
+    <w:lsdException w:name="List Paragraph" w:semiHidden="0" w:uiPriority="34" w:unhideWhenUsed="0" w:qFormat="1"/>
+    <w:lsdException w:name="Quote" w:semiHidden="0" w:uiPriority="29" w:unhideWhenUsed="0" w:qFormat="1"/>
+    <w:lsdException w:name="Intense Quote" w:semiHidden="0" w:uiPriority="30" w:unhideWhenUsed="0" w:qFormat="1"/>
+    <w:lsdException w:name="Medium List 2 Accent 1" w:semiHidden="0" w:uiPriority="66" w:unhideWhenUsed="0"/>
+    <w:lsdException w:name="Medium Grid 1 Accent 1" w:semiHidden="0" w:uiPriority="67" w:unhideWhenUsed="0"/>
+    <w:lsdException w:name="Medium Grid 2 Accent 1" w:semiHidden="0" w:uiPriority="68" w:unhideWhenUsed="0"/>
+    <w:lsdException w:name="Medium Grid 3 Accent 1" w:semiHidden="0" w:uiPriority="69" w:unhideWhenUsed="0"/>
+    <w:lsdException w:name="Dark List Accent 1" w:semiHidden="0" w:uiPriority="70" w:unhideWhenUsed="0"/>
+    <w:lsdException w:name="Colorful Shading Accent 1" w:semiHidden="0" w:uiPriority="71" w:unhideWhenUsed="0"/>
+    <w:lsdException w:name="Colorful List Accent 1" w:semiHidden="0" w:uiPriority="72" w:unhideWhenUsed="0"/>
+    <w:lsdException w:name="Colorful Grid Accent 1" w:semiHidden="0" w:uiPriority="73" w:unhideWhenUsed="0"/>
+    <w:lsdException w:name="Light Shading Accent 2" w:semiHidden="0" w:uiPriority="60" w:unhideWhenUsed="0"/>
+    <w:lsdException w:name="Light List Accent 2" w:semiHidden="0" w:uiPriority="61" w:unhideWhenUsed="0"/>
+    <w:lsdException w:name="Light Grid Accent 2" w:semiHidden="0" w:uiPriority="62" w:unhideWhenUsed="0"/>
+    <w:lsdException w:name="Medium Shading 1 Accent 2" w:semiHidden="0" w:uiPriority="63" w:unhideWhenUsed="0"/>
+    <w:lsdException w:name="Medium Shading 2 Accent 2" w:semiHidden="0" w:uiPriority="64" w:unhideWhenUsed="0"/>
+    <w:lsdException w:name="Medium List 1 Accent 2" w:semiHidden="0" w:uiPriority="65" w:unhideWhenUsed="0"/>
+    <w:lsdException w:name="Medium List 2 Accent 2" w:semiHidden="0" w:uiPriority="66" w:unhideWhenUsed="0"/>
+    <w:lsdException w:name="Medium Grid 1 Accent 2" w:semiHidden="0" w:uiPriority="67" w:unhideWhenUsed="0"/>
+    <w:lsdException w:name="Medium Grid 2 Accent 2" w:semiHidden="0" w:uiPriority="68" w:unhideWhenUsed="0"/>
+    <w:lsdException w:name="Medium Grid 3 Accent 2" w:semiHidden="0" w:uiPriority="69" w:unhideWhenUsed="0"/>
+    <w:lsdException w:name="Dark List Accent 2" w:semiHidden="0" w:uiPriority="70" w:unhideWhenUsed="0"/>
+    <w:lsdException w:name="Colorful Shading Accent 2" w:semiHidden="0" w:uiPriority="71" w:unhideWhenUsed="0"/>
+    <w:lsdException w:name="Colorful List Accent 2" w:semiHidden="0" w:uiPriority="72" w:unhideWhenUsed="0"/>
+    <w:lsdException w:name="Colorful Grid Accent 2" w:semiHidden="0" w:uiPriority="73" w:unhideWhenUsed="0"/>
+    <w:lsdException w:name="Light Shading Accent 3" w:semiHidden="0" w:uiPriority="60" w:unhideWhenUsed="0"/>
+    <w:lsdException w:name="Light List Accent 3" w:semiHidden="0" w:uiPriority="61" w:unhideWhenUsed="0"/>
+    <w:lsdException w:name="Light Grid Accent 3" w:semiHidden="0" w:uiPriority="62" w:unhideWhenUsed="0"/>
+    <w:lsdException w:name="Medium Shading 1 Accent 3" w:semiHidden="0" w:uiPriority="63" w:unhideWhenUsed="0"/>
+    <w:lsdException w:name="Medium Shading 2 Accent 3" w:semiHidden="0" w:uiPriority="64" w:unhideWhenUsed="0"/>
+    <w:lsdException w:name="Medium List 1 Accent 3" w:semiHidden="0" w:uiPriority="65" w:unhideWhenUsed="0"/>
+    <w:lsdException w:name="Medium List 2 Accent 3" w:semiHidden="0" w:uiPriority="66" w:unhideWhenUsed="0"/>
+    <w:lsdException w:name="Medium Grid 1 Accent 3" w:semiHidden="0" w:uiPriority="67" w:unhideWhenUsed="0"/>
+    <w:lsdException w:name="Medium Grid 2 Accent 3" w:semiHidden="0" w:uiPriority="68" w:unhideWhenUsed="0"/>
+    <w:lsdException w:name="Medium Grid 3 Accent 3" w:semiHidden="0" w:uiPriority="69" w:unhideWhenUsed="0"/>
+    <w:lsdException w:name="Dark List Accent 3" w:semiHidden="0" w:uiPriority="70" w:unhideWhenUsed="0"/>
+    <w:lsdException w:name="Colorful Shading Accent 3" w:semiHidden="0" w:uiPriority="71" w:unhideWhenUsed="0"/>
+    <w:lsdException w:name="Colorful List Accent 3" w:semiHidden="0" w:uiPriority="72" w:unhideWhenUsed="0"/>
+    <w:lsdException w:name="Colorful Grid Accent 3" w:semiHidden="0" w:uiPriority="73" w:unhideWhenUsed="0"/>
+    <w:lsdException w:name="Light Shading Accent 4" w:semiHidden="0" w:uiPriority="60" w:unhideWhenUsed="0"/>
+    <w:lsdException w:name="Light List Accent 4" w:semiHidden="0" w:uiPriority="61" w:unhideWhenUsed="0"/>
+    <w:lsdException w:name="Light Grid Accent 4" w:semiHidden="0" w:uiPriority="62" w:unhideWhenUsed="0"/>
+    <w:lsdException w:name="Medium Shading 1 Accent 4" w:semiHidden="0" w:uiPriority="63" w:unhideWhenUsed="0"/>
+    <w:lsdException w:name="Medium Shading 2 Accent 4" w:semiHidden="0" w:uiPriority="64" w:unhideWhenUsed="0"/>
+    <w:lsdException w:name="Medium List 1 Accent 4" w:semiHidden="0" w:uiPriority="65" w:unhideWhenUsed="0"/>
+    <w:lsdException w:name="Medium List 2 Accent 4" w:semiHidden="0" w:uiPriority="66" w:unhideWhenUsed="0"/>
+    <w:lsdException w:name="Medium Grid 1 Accent 4" w:semiHidden="0" w:uiPriority="67" w:unhideWhenUsed="0"/>
+    <w:lsdException w:name="Medium Grid 2 Accent 4" w:semiHidden="0" w:uiPriority="68" w:unhideWhenUsed="0"/>
+    <w:lsdException w:name="Medium Grid 3 Accent 4" w:semiHidden="0" w:uiPriority="69" w:unhideWhenUsed="0"/>
+    <w:lsdException w:name="Dark List Accent 4" w:semiHidden="0" w:uiPriority="70" w:unhideWhenUsed="0"/>
+    <w:lsdException w:name="Colorful Shading Accent 4" w:semiHidden="0" w:uiPriority="71" w:unhideWhenUsed="0"/>
+    <w:lsdException w:name="Colorful List Accent 4" w:semiHidden="0" w:uiPriority="72" w:unhideWhenUsed="0"/>
+    <w:lsdException w:name="Colorful Grid Accent 4" w:semiHidden="0" w:uiPriority="73" w:unhideWhenUsed="0"/>
+    <w:lsdException w:name="Light Shading Accent 5" w:semiHidden="0" w:uiPriority="60" w:unhideWhenUsed="0"/>
+    <w:lsdException w:name="Light List Accent 5" w:semiHidden="0" w:uiPriority="61" w:unhideWhenUsed="0"/>
+    <w:lsdException w:name="Light Grid Accent 5" w:semiHidden="0" w:uiPriority="62" w:unhideWhenUsed="0"/>
+    <w:lsdException w:name="Medium Shading 1 Accent 5" w:semiHidden="0" w:uiPriority="63" w:unhideWhenUsed="0"/>
+    <w:lsdException w:name="Medium Shading 2 Accent 5" w:semiHidden="0" w:uiPriority="64" w:unhideWhenUsed="0"/>
+    <w:lsdException w:name="Medium List 1 Accent 5" w:semiHidden="0" w:uiPriority="65" w:unhideWhenUsed="0"/>
+    <w:lsdException w:name="Medium List 2 Accent 5" w:semiHidden="0" w:uiPriority="66" w:unhideWhenUsed="0"/>
+    <w:lsdException w:name="Medium Grid 1 Accent 5" w:semiHidden="0" w:uiPriority="67" w:unhideWhenUsed="0"/>
+    <w:lsdException w:name="Medium Grid 2 Accent 5" w:semiHidden="0" w:uiPriority="68" w:unhideWhenUsed="0"/>
+    <w:lsdException w:name="Medium Grid 3 Accent 5" w:semiHidden="0" w:uiPriority="69" w:unhideWhenUsed="0"/>
+    <w:lsdException w:name="Dark List Accent 5" w:semiHidden="0" w:uiPriority="70" w:unhideWhenUsed="0"/>
+    <w:lsdException w:name="Colorful Shading Accent 5" w:semiHidden="0" w:uiPriority="71" w:unhideWhenUsed="0"/>
+    <w:lsdException w:name="Colorful List Accent 5" w:semiHidden="0" w:uiPriority="72" w:unhideWhenUsed="0"/>
+    <w:lsdException w:name="Colorful Grid Accent 5" w:semiHidden="0" w:uiPriority="73" w:unhideWhenUsed="0"/>
+    <w:lsdException w:name="Light Shading Accent 6" w:semiHidden="0" w:uiPriority="60" w:unhideWhenUsed="0"/>
+    <w:lsdException w:name="Light List Accent 6" w:semiHidden="0" w:uiPriority="61" w:unhideWhenUsed="0"/>
+    <w:lsdException w:name="Light Grid Accent 6" w:semiHidden="0" w:uiPriority="62" w:unhideWhenUsed="0"/>
+    <w:lsdException w:name="Medium Shading 1 Accent 6" w:semiHidden="0" w:uiPriority="63" w:unhideWhenUsed="0"/>
+    <w:lsdException w:name="Medium Shading 2 Accent 6" w:semiHidden="0" w:uiPriority="64" w:unhideWhenUsed="0"/>
+    <w:lsdException w:name="Medium List 1 Accent 6" w:semiHidden="0" w:uiPriority="65" w:unhideWhenUsed="0"/>
+    <w:lsdException w:name="Medium List 2 Accent 6" w:semiHidden="0" w:uiPriority="66" w:unhideWhenUsed="0"/>
+    <w:lsdException w:name="Medium Grid 1 Accent 6" w:semiHidden="0" w:uiPriority="67" w:unhideWhenUsed="0"/>
+    <w:lsdException w:name="Medium Grid 2 Accent 6" w:semiHidden="0" w:uiPriority="68" w:unhideWhenUsed="0"/>
+    <w:lsdException w:name="Medium Grid 3 Accent 6" w:semiHidden="0" w:uiPriority="69" w:unhideWhenUsed="0"/>
+    <w:lsdException w:name="Dark List Accent 6" w:semiHidden="0" w:uiPriority="70" w:unhideWhenUsed="0"/>
+    <w:lsdException w:name="Colorful Shading Accent 6" w:semiHidden="0" w:uiPriority="71" w:unhideWhenUsed="0"/>
+    <w:lsdException w:name="Colorful List Accent 6" w:semiHidden="0" w:uiPriority="72" w:unhideWhenUsed="0"/>
+    <w:lsdException w:name="Colorful Grid Accent 6" w:semiHidden="0" w:uiPriority="73" w:unhideWhenUsed="0"/>
+    <w:lsdException w:name="Subtle Emphasis" w:semiHidden="0" w:uiPriority="19" w:unhideWhenUsed="0" w:qFormat="1"/>
+    <w:lsdException w:name="Intense Emphasis" w:semiHidden="0" w:uiPriority="21" w:unhideWhenUsed="0" w:qFormat="1"/>
+    <w:lsdException w:name="Subtle Reference" w:semiHidden="0" w:uiPriority="31" w:unhideWhenUsed="0" w:qFormat="1"/>
+    <w:lsdException w:name="Intense Reference" w:semiHidden="0" w:uiPriority="32" w:unhideWhenUsed="0" w:qFormat="1"/>
+    <w:lsdException w:name="Book Title" w:semiHidden="0" w:uiPriority="33" w:unhideWhenUsed="0" w:qFormat="1"/>
+    <w:lsdException w:name="Bibliography" w:uiPriority="37"/>
+    <w:lsdException w:name="TOC Heading" w:uiPriority="39" w:qFormat="1"/>
+  </w:latentStyles>
+  <w:style w:type="paragraph" w:default="1" w:styleId="a">
+    <w:name w:val="Normal"/>
+    <w:qFormat/>
+    <w:pPr>
+      <w:widowControl w:val="0"/>
+      <w:jc w:val="both"/>
+    </w:pPr>
+  </w:style>
+  <w:style w:type="character" w:default="1" w:styleId="a0">
+    <w:name w:val="Default Paragraph Font"/>
+    <w:uiPriority w:val="1"/>
+    <w:semiHidden/>
+    <w:unhideWhenUsed/>
+  </w:style>
+  <w:style w:type="table" w:default="1" w:styleId="a1">
+    <w:name w:val="Normal Table"/>
+    <w:uiPriority w:val="99"/>
+    <w:semiHidden/>
+    <w:unhideWhenUsed/>
+    <w:tblPr>
+      <w:tblInd w:w="0" w:type="dxa"/>
+      <w:tblCellMar>
+        <w:top w:w="0" w:type="dxa"/>
+        <w:left w:w="108" w:type="dxa"/>
+        <w:bottom w:w="0" w:type="dxa"/>
+        <w:right w:w="108" w:type="dxa"/>
+      </w:tblCellMar>
+    </w:tblPr>
+  </w:style>
+  <w:style w:type="numbering" w:default="1" w:styleId="a2">
+    <w:name w:val="No List"/>
+    <w:uiPriority w:val="99"/>
+    <w:semiHidden/>
+    <w:unhideWhenUsed/>
   </w:style>
 </w:styles>
 </file>
@@ -10517,7 +15785,7 @@
 </file>
 
 <file path=customXml/itemProps1.xml><?xml version="1.0" encoding="utf-8"?>
-<ds:datastoreItem xmlns:ds="http://schemas.openxmlformats.org/officeDocument/2006/customXml" ds:itemID="{A15EF34D-63B5-44DF-9665-12F9DA62C601}">
+<ds:datastoreItem xmlns:ds="http://schemas.openxmlformats.org/officeDocument/2006/customXml" ds:itemID="{934FBD70-CE60-455B-BF28-F1A05DD1C0A6}">
   <ds:schemaRefs>
     <ds:schemaRef ds:uri="http://schemas.openxmlformats.org/officeDocument/2006/bibliography"/>
   </ds:schemaRefs>

--- a/Dapper.docx
+++ b/Dapper.docx
@@ -58,19 +58,18 @@
           <w:sz w:val="24"/>
           <w:szCs w:val="24"/>
         </w:rPr>
-        <w:t xml:space="preserve">Benjamin H. </w:t>
-      </w:r>
-      <w:proofErr w:type="spellStart"/>
-      <w:r>
+        <w:t>Benjamin H. Sigelman, Luiz Andr´e Barroso, Mike Burrows, Pat Stephenson,</w:t>
+      </w:r>
+    </w:p>
+    <w:p>
+      <w:pPr>
         <w:rPr>
           <w:rFonts w:ascii="NimbusRomNo9L-Regu" w:hAnsi="NimbusRomNo9L-Regu" w:cs="NimbusRomNo9L-Regu"/>
           <w:kern w:val="0"/>
           <w:sz w:val="24"/>
           <w:szCs w:val="24"/>
         </w:rPr>
-        <w:t>Sigelman</w:t>
-      </w:r>
-      <w:proofErr w:type="spellEnd"/>
+      </w:pPr>
       <w:r>
         <w:rPr>
           <w:rFonts w:ascii="NimbusRomNo9L-Regu" w:hAnsi="NimbusRomNo9L-Regu" w:cs="NimbusRomNo9L-Regu"/>
@@ -78,183 +77,99 @@
           <w:sz w:val="24"/>
           <w:szCs w:val="24"/>
         </w:rPr>
-        <w:t xml:space="preserve">, </w:t>
-      </w:r>
-      <w:proofErr w:type="spellStart"/>
-      <w:r>
-        <w:rPr>
-          <w:rFonts w:ascii="NimbusRomNo9L-Regu" w:hAnsi="NimbusRomNo9L-Regu" w:cs="NimbusRomNo9L-Regu"/>
-          <w:kern w:val="0"/>
-          <w:sz w:val="24"/>
-          <w:szCs w:val="24"/>
-        </w:rPr>
-        <w:t>Luiz</w:t>
-      </w:r>
-      <w:proofErr w:type="spellEnd"/>
-      <w:r>
-        <w:rPr>
-          <w:rFonts w:ascii="NimbusRomNo9L-Regu" w:hAnsi="NimbusRomNo9L-Regu" w:cs="NimbusRomNo9L-Regu"/>
-          <w:kern w:val="0"/>
-          <w:sz w:val="24"/>
-          <w:szCs w:val="24"/>
-        </w:rPr>
-        <w:t xml:space="preserve"> </w:t>
-      </w:r>
-      <w:proofErr w:type="spellStart"/>
-      <w:r>
-        <w:rPr>
-          <w:rFonts w:ascii="NimbusRomNo9L-Regu" w:hAnsi="NimbusRomNo9L-Regu" w:cs="NimbusRomNo9L-Regu"/>
-          <w:kern w:val="0"/>
-          <w:sz w:val="24"/>
-          <w:szCs w:val="24"/>
-        </w:rPr>
-        <w:t>Andr´e</w:t>
-      </w:r>
-      <w:proofErr w:type="spellEnd"/>
-      <w:r>
-        <w:rPr>
-          <w:rFonts w:ascii="NimbusRomNo9L-Regu" w:hAnsi="NimbusRomNo9L-Regu" w:cs="NimbusRomNo9L-Regu"/>
-          <w:kern w:val="0"/>
-          <w:sz w:val="24"/>
-          <w:szCs w:val="24"/>
-        </w:rPr>
-        <w:t xml:space="preserve"> </w:t>
-      </w:r>
-      <w:proofErr w:type="spellStart"/>
-      <w:r>
-        <w:rPr>
-          <w:rFonts w:ascii="NimbusRomNo9L-Regu" w:hAnsi="NimbusRomNo9L-Regu" w:cs="NimbusRomNo9L-Regu"/>
-          <w:kern w:val="0"/>
-          <w:sz w:val="24"/>
-          <w:szCs w:val="24"/>
-        </w:rPr>
-        <w:t>Barroso</w:t>
-      </w:r>
-      <w:proofErr w:type="spellEnd"/>
-      <w:r>
-        <w:rPr>
-          <w:rFonts w:ascii="NimbusRomNo9L-Regu" w:hAnsi="NimbusRomNo9L-Regu" w:cs="NimbusRomNo9L-Regu"/>
-          <w:kern w:val="0"/>
-          <w:sz w:val="24"/>
-          <w:szCs w:val="24"/>
-        </w:rPr>
-        <w:t>, Mike Burrows, Pat Stephenson,</w:t>
+        <w:t>Manoj Plakal, Donald Beaver, Saul Jaspan, Chandan Shanbhag</w:t>
       </w:r>
     </w:p>
     <w:p>
       <w:pPr>
-        <w:rPr>
-          <w:rFonts w:ascii="NimbusRomNo9L-Regu" w:hAnsi="NimbusRomNo9L-Regu" w:cs="NimbusRomNo9L-Regu"/>
+        <w:pStyle w:val="2"/>
+        <w:rPr>
           <w:kern w:val="0"/>
-          <w:sz w:val="24"/>
-          <w:szCs w:val="24"/>
-        </w:rPr>
-      </w:pPr>
-      <w:proofErr w:type="spellStart"/>
-      <w:r>
-        <w:rPr>
-          <w:rFonts w:ascii="NimbusRomNo9L-Regu" w:hAnsi="NimbusRomNo9L-Regu" w:cs="NimbusRomNo9L-Regu"/>
+        </w:rPr>
+      </w:pPr>
+      <w:r>
+        <w:rPr>
+          <w:rFonts w:hint="eastAsia"/>
           <w:kern w:val="0"/>
-          <w:sz w:val="24"/>
-          <w:szCs w:val="24"/>
-        </w:rPr>
-        <w:t>Manoj</w:t>
-      </w:r>
-      <w:proofErr w:type="spellEnd"/>
-      <w:r>
-        <w:rPr>
-          <w:rFonts w:ascii="NimbusRomNo9L-Regu" w:hAnsi="NimbusRomNo9L-Regu" w:cs="NimbusRomNo9L-Regu"/>
-          <w:kern w:val="0"/>
-          <w:sz w:val="24"/>
-          <w:szCs w:val="24"/>
-        </w:rPr>
-        <w:t xml:space="preserve"> </w:t>
-      </w:r>
-      <w:proofErr w:type="spellStart"/>
-      <w:r>
-        <w:rPr>
-          <w:rFonts w:ascii="NimbusRomNo9L-Regu" w:hAnsi="NimbusRomNo9L-Regu" w:cs="NimbusRomNo9L-Regu"/>
-          <w:kern w:val="0"/>
-          <w:sz w:val="24"/>
-          <w:szCs w:val="24"/>
-        </w:rPr>
-        <w:t>Plakal</w:t>
-      </w:r>
-      <w:proofErr w:type="spellEnd"/>
-      <w:r>
-        <w:rPr>
-          <w:rFonts w:ascii="NimbusRomNo9L-Regu" w:hAnsi="NimbusRomNo9L-Regu" w:cs="NimbusRomNo9L-Regu"/>
-          <w:kern w:val="0"/>
-          <w:sz w:val="24"/>
-          <w:szCs w:val="24"/>
-        </w:rPr>
-        <w:t xml:space="preserve">, Donald Beaver, Saul </w:t>
-      </w:r>
-      <w:proofErr w:type="spellStart"/>
-      <w:r>
-        <w:rPr>
-          <w:rFonts w:ascii="NimbusRomNo9L-Regu" w:hAnsi="NimbusRomNo9L-Regu" w:cs="NimbusRomNo9L-Regu"/>
-          <w:kern w:val="0"/>
-          <w:sz w:val="24"/>
-          <w:szCs w:val="24"/>
-        </w:rPr>
-        <w:t>Jaspan</w:t>
-      </w:r>
-      <w:proofErr w:type="spellEnd"/>
-      <w:r>
-        <w:rPr>
-          <w:rFonts w:ascii="NimbusRomNo9L-Regu" w:hAnsi="NimbusRomNo9L-Regu" w:cs="NimbusRomNo9L-Regu"/>
-          <w:kern w:val="0"/>
-          <w:sz w:val="24"/>
-          <w:szCs w:val="24"/>
-        </w:rPr>
-        <w:t xml:space="preserve">, </w:t>
-      </w:r>
-      <w:proofErr w:type="spellStart"/>
-      <w:r>
-        <w:rPr>
-          <w:rFonts w:ascii="NimbusRomNo9L-Regu" w:hAnsi="NimbusRomNo9L-Regu" w:cs="NimbusRomNo9L-Regu"/>
-          <w:kern w:val="0"/>
-          <w:sz w:val="24"/>
-          <w:szCs w:val="24"/>
-        </w:rPr>
-        <w:t>Chandan</w:t>
-      </w:r>
-      <w:proofErr w:type="spellEnd"/>
-      <w:r>
-        <w:rPr>
-          <w:rFonts w:ascii="NimbusRomNo9L-Regu" w:hAnsi="NimbusRomNo9L-Regu" w:cs="NimbusRomNo9L-Regu"/>
-          <w:kern w:val="0"/>
-          <w:sz w:val="24"/>
-          <w:szCs w:val="24"/>
-        </w:rPr>
-        <w:t xml:space="preserve"> </w:t>
-      </w:r>
-      <w:proofErr w:type="spellStart"/>
-      <w:r>
-        <w:rPr>
-          <w:rFonts w:ascii="NimbusRomNo9L-Regu" w:hAnsi="NimbusRomNo9L-Regu" w:cs="NimbusRomNo9L-Regu"/>
-          <w:kern w:val="0"/>
-          <w:sz w:val="24"/>
-          <w:szCs w:val="24"/>
-        </w:rPr>
-        <w:t>Shanbhag</w:t>
-      </w:r>
-      <w:proofErr w:type="spellEnd"/>
+        </w:rPr>
+        <w:t>概述</w:t>
+      </w:r>
     </w:p>
     <w:p>
-      <w:pPr>
-        <w:pStyle w:val="2"/>
-        <w:rPr>
-          <w:kern w:val="0"/>
-        </w:rPr>
-      </w:pPr>
-      <w:r>
-        <w:rPr>
-          <w:rFonts w:hint="eastAsia"/>
-          <w:kern w:val="0"/>
-        </w:rPr>
-        <w:t>概述</w:t>
+      <w:r>
+        <w:rPr>
+          <w:rFonts w:hint="eastAsia"/>
+        </w:rPr>
+        <w:t>当代</w:t>
+      </w:r>
+      <w:r>
+        <w:t>的</w:t>
+      </w:r>
+      <w:r>
+        <w:rPr>
+          <w:rFonts w:hint="eastAsia"/>
+        </w:rPr>
+        <w:t>互联网的服务，通常都是用复杂的、</w:t>
+      </w:r>
+      <w:r>
+        <w:rPr>
+          <w:rFonts w:hint="eastAsia"/>
+        </w:rPr>
+        <w:t>大规模分布式集群</w:t>
+      </w:r>
+      <w:r>
+        <w:rPr>
+          <w:rFonts w:hint="eastAsia"/>
+        </w:rPr>
+        <w:t>来实现的</w:t>
+      </w:r>
+      <w:r>
+        <w:rPr>
+          <w:rFonts w:hint="eastAsia"/>
+        </w:rPr>
+        <w:t>。互联网应用构建在不同的软件模块集上，这些软件模块，有可能是由</w:t>
+      </w:r>
+      <w:r>
+        <w:rPr>
+          <w:rFonts w:hint="eastAsia"/>
+        </w:rPr>
+        <w:t>不同的团队开发、可能使用不同的编程语言来实现、有可能布在了几千台服务器</w:t>
+      </w:r>
+      <w:r>
+        <w:rPr>
+          <w:rFonts w:hint="eastAsia"/>
+        </w:rPr>
+        <w:t>，横跨</w:t>
+      </w:r>
+      <w:r>
+        <w:rPr>
+          <w:rFonts w:hint="eastAsia"/>
+        </w:rPr>
+        <w:t>多个不同的数据中心</w:t>
+      </w:r>
+      <w:r>
+        <w:rPr>
+          <w:rFonts w:hint="eastAsia"/>
+        </w:rPr>
+        <w:t>。</w:t>
+      </w:r>
+      <w:r>
+        <w:rPr>
+          <w:rFonts w:hint="eastAsia"/>
+        </w:rPr>
+        <w:t>因此，</w:t>
+      </w:r>
+      <w:r>
+        <w:rPr>
+          <w:rFonts w:hint="eastAsia"/>
+        </w:rPr>
+        <w:t>就需要一些可以</w:t>
+      </w:r>
+      <w:r>
+        <w:rPr>
+          <w:rFonts w:hint="eastAsia"/>
+        </w:rPr>
+        <w:t>帮助理解系统行为、用于分析性能问题的工具。</w:t>
       </w:r>
     </w:p>
     <w:p>
@@ -262,52 +177,85 @@
         <w:rPr>
           <w:rFonts w:hint="eastAsia"/>
         </w:rPr>
-        <w:t>当代</w:t>
-      </w:r>
-      <w:r>
-        <w:t>的</w:t>
-      </w:r>
-      <w:r>
-        <w:rPr>
-          <w:rFonts w:hint="eastAsia"/>
-        </w:rPr>
-        <w:t>互联网的服务，通常都是用复杂的、</w:t>
-      </w:r>
-      <w:r>
-        <w:rPr>
-          <w:rFonts w:hint="eastAsia"/>
-        </w:rPr>
-        <w:t>大规模分布式集群</w:t>
-      </w:r>
-      <w:r>
-        <w:rPr>
-          <w:rFonts w:hint="eastAsia"/>
-        </w:rPr>
-        <w:t>来实现的</w:t>
-      </w:r>
-      <w:r>
-        <w:rPr>
-          <w:rFonts w:hint="eastAsia"/>
-        </w:rPr>
-        <w:t>。互联网应用构建在不同的软件模块集上，这些软件模块，有可能是由</w:t>
-      </w:r>
-      <w:r>
-        <w:rPr>
-          <w:rFonts w:hint="eastAsia"/>
-        </w:rPr>
-        <w:t>不同的团队开发、可能使用不同的编程语言来实现、有可能布在了几千台服务器</w:t>
-      </w:r>
-      <w:r>
-        <w:rPr>
-          <w:rFonts w:hint="eastAsia"/>
-        </w:rPr>
-        <w:t>，横跨</w:t>
-      </w:r>
-      <w:r>
-        <w:rPr>
-          <w:rFonts w:hint="eastAsia"/>
-        </w:rPr>
-        <w:t>多个不同的数据中心</w:t>
+        <w:t>Dapper--</w:t>
+      </w:r>
+      <w:r>
+        <w:rPr>
+          <w:rFonts w:hint="eastAsia"/>
+        </w:rPr>
+        <w:t>Google</w:t>
+      </w:r>
+      <w:r>
+        <w:rPr>
+          <w:rFonts w:hint="eastAsia"/>
+        </w:rPr>
+        <w:t>生产环境下的分布式跟踪系统</w:t>
+      </w:r>
+      <w:r>
+        <w:rPr>
+          <w:rFonts w:hint="eastAsia"/>
+        </w:rPr>
+        <w:t>，应运而生。那么我们就来</w:t>
+      </w:r>
+      <w:r>
+        <w:rPr>
+          <w:rFonts w:hint="eastAsia"/>
+        </w:rPr>
+        <w:t>介绍</w:t>
+      </w:r>
+      <w:r>
+        <w:rPr>
+          <w:rFonts w:hint="eastAsia"/>
+        </w:rPr>
+        <w:t>一个大规模集群的跟踪系统，</w:t>
+      </w:r>
+      <w:r>
+        <w:rPr>
+          <w:rFonts w:hint="eastAsia"/>
+        </w:rPr>
+        <w:t>它</w:t>
+      </w:r>
+      <w:r>
+        <w:rPr>
+          <w:rFonts w:hint="eastAsia"/>
+        </w:rPr>
+        <w:t>是</w:t>
+      </w:r>
+      <w:r>
+        <w:rPr>
+          <w:rFonts w:hint="eastAsia"/>
+        </w:rPr>
+        <w:t>如何</w:t>
+      </w:r>
+      <w:r>
+        <w:rPr>
+          <w:rFonts w:hint="eastAsia"/>
+        </w:rPr>
+        <w:t>满足一个低损耗、</w:t>
+      </w:r>
+      <w:r>
+        <w:rPr>
+          <w:rFonts w:hint="eastAsia"/>
+        </w:rPr>
+        <w:t>应</w:t>
+      </w:r>
+      <w:r>
+        <w:rPr>
+          <w:rFonts w:hint="eastAsia"/>
+        </w:rPr>
+        <w:t>用</w:t>
+      </w:r>
+      <w:r>
+        <w:rPr>
+          <w:rFonts w:hint="eastAsia"/>
+        </w:rPr>
+        <w:t>透明的、</w:t>
+      </w:r>
+      <w:r>
+        <w:rPr>
+          <w:rFonts w:hint="eastAsia"/>
+        </w:rPr>
+        <w:t>大范围部署这三个需求的</w:t>
       </w:r>
       <w:r>
         <w:rPr>
@@ -319,19 +267,97 @@
         <w:rPr>
           <w:rFonts w:hint="eastAsia"/>
         </w:rPr>
-        <w:t>因此，</w:t>
-      </w:r>
-      <w:r>
-        <w:rPr>
-          <w:rFonts w:hint="eastAsia"/>
-        </w:rPr>
-        <w:t>就需要一些可以</w:t>
-      </w:r>
-      <w:r>
-        <w:rPr>
-          <w:rFonts w:hint="eastAsia"/>
-        </w:rPr>
-        <w:t>帮助理解系统行为、用于分析性能问题的工具。</w:t>
+        <w:t>当然</w:t>
+      </w:r>
+      <w:r>
+        <w:rPr>
+          <w:rFonts w:hint="eastAsia"/>
+        </w:rPr>
+        <w:t>Dapper</w:t>
+      </w:r>
+      <w:r>
+        <w:rPr>
+          <w:rFonts w:hint="eastAsia"/>
+        </w:rPr>
+        <w:t>设计之初，</w:t>
+      </w:r>
+      <w:r>
+        <w:rPr>
+          <w:rFonts w:hint="eastAsia"/>
+        </w:rPr>
+        <w:t>参考了一些其他分布式系统的理念</w:t>
+      </w:r>
+      <w:r>
+        <w:rPr>
+          <w:rFonts w:hint="eastAsia"/>
+        </w:rPr>
+        <w:t>，</w:t>
+      </w:r>
+      <w:r>
+        <w:rPr>
+          <w:rFonts w:hint="eastAsia"/>
+        </w:rPr>
+        <w:t>包括</w:t>
+      </w:r>
+      <w:r>
+        <w:rPr>
+          <w:rFonts w:hint="eastAsia"/>
+        </w:rPr>
+        <w:t>Magpie</w:t>
+      </w:r>
+      <w:r>
+        <w:rPr>
+          <w:rFonts w:hint="eastAsia"/>
+        </w:rPr>
+        <w:t>和</w:t>
+      </w:r>
+      <w:r>
+        <w:rPr>
+          <w:rFonts w:hint="eastAsia"/>
+        </w:rPr>
+        <w:t>X-Trace</w:t>
+      </w:r>
+      <w:r>
+        <w:rPr>
+          <w:rFonts w:hint="eastAsia"/>
+        </w:rPr>
+        <w:t>，但是</w:t>
+      </w:r>
+      <w:r>
+        <w:rPr>
+          <w:rFonts w:hint="eastAsia"/>
+        </w:rPr>
+        <w:t>我们之所以能成功应用在生产环境上，还需要一些画龙点睛之笔</w:t>
+      </w:r>
+      <w:r>
+        <w:rPr>
+          <w:rFonts w:hint="eastAsia"/>
+        </w:rPr>
+        <w:t>，采样率</w:t>
+      </w:r>
+      <w:r>
+        <w:rPr>
+          <w:rFonts w:hint="eastAsia"/>
+        </w:rPr>
+        <w:t>以及缩减通用库的代码量是我们设计</w:t>
+      </w:r>
+      <w:r>
+        <w:rPr>
+          <w:rFonts w:hint="eastAsia"/>
+        </w:rPr>
+        <w:t>dapper</w:t>
+      </w:r>
+      <w:r>
+        <w:rPr>
+          <w:rFonts w:hint="eastAsia"/>
+        </w:rPr>
+        <w:t>的关键</w:t>
+      </w:r>
+      <w:r>
+        <w:rPr>
+          <w:rFonts w:hint="eastAsia"/>
+        </w:rPr>
+        <w:t>。</w:t>
       </w:r>
     </w:p>
     <w:p>
@@ -339,97 +365,7 @@
         <w:rPr>
           <w:rFonts w:hint="eastAsia"/>
         </w:rPr>
-        <w:t>Dapper--</w:t>
-      </w:r>
-      <w:r>
-        <w:rPr>
-          <w:rFonts w:hint="eastAsia"/>
-        </w:rPr>
-        <w:t>Google</w:t>
-      </w:r>
-      <w:r>
-        <w:rPr>
-          <w:rFonts w:hint="eastAsia"/>
-        </w:rPr>
-        <w:t>生产环境下的分布式跟踪系统</w:t>
-      </w:r>
-      <w:r>
-        <w:rPr>
-          <w:rFonts w:hint="eastAsia"/>
-        </w:rPr>
-        <w:t>，应运而生。那么我们就来</w:t>
-      </w:r>
-      <w:r>
-        <w:rPr>
-          <w:rFonts w:hint="eastAsia"/>
-        </w:rPr>
-        <w:t>介绍</w:t>
-      </w:r>
-      <w:r>
-        <w:rPr>
-          <w:rFonts w:hint="eastAsia"/>
-        </w:rPr>
-        <w:t>一个大规模集群的跟踪系统，</w:t>
-      </w:r>
-      <w:r>
-        <w:rPr>
-          <w:rFonts w:hint="eastAsia"/>
-        </w:rPr>
-        <w:t>它</w:t>
-      </w:r>
-      <w:r>
-        <w:rPr>
-          <w:rFonts w:hint="eastAsia"/>
-        </w:rPr>
-        <w:t>是</w:t>
-      </w:r>
-      <w:r>
-        <w:rPr>
-          <w:rFonts w:hint="eastAsia"/>
-        </w:rPr>
-        <w:t>如何</w:t>
-      </w:r>
-      <w:r>
-        <w:rPr>
-          <w:rFonts w:hint="eastAsia"/>
-        </w:rPr>
-        <w:t>满足一个低损耗、</w:t>
-      </w:r>
-      <w:r>
-        <w:rPr>
-          <w:rFonts w:hint="eastAsia"/>
-        </w:rPr>
-        <w:t>应</w:t>
-      </w:r>
-      <w:r>
-        <w:rPr>
-          <w:rFonts w:hint="eastAsia"/>
-        </w:rPr>
-        <w:t>用</w:t>
-      </w:r>
-      <w:r>
-        <w:rPr>
-          <w:rFonts w:hint="eastAsia"/>
-        </w:rPr>
-        <w:t>透明的、</w:t>
-      </w:r>
-      <w:r>
-        <w:rPr>
-          <w:rFonts w:hint="eastAsia"/>
-        </w:rPr>
-        <w:t>大范围部署这三个需求的</w:t>
-      </w:r>
-      <w:r>
-        <w:rPr>
-          <w:rFonts w:hint="eastAsia"/>
-        </w:rPr>
-        <w:t>。</w:t>
-      </w:r>
-      <w:r>
-        <w:rPr>
-          <w:rFonts w:hint="eastAsia"/>
-        </w:rPr>
-        <w:t>当然</w:t>
+        <w:t>自从</w:t>
       </w:r>
       <w:r>
         <w:rPr>
@@ -441,13 +377,79 @@
         <w:rPr>
           <w:rFonts w:hint="eastAsia"/>
         </w:rPr>
-        <w:t>设计之初，</w:t>
-      </w:r>
-      <w:r>
-        <w:rPr>
-          <w:rFonts w:hint="eastAsia"/>
-        </w:rPr>
-        <w:t>参考了一些其他分布式系统的理念</w:t>
+        <w:t>发展成为一流的监控系统之后，给其他应用的</w:t>
+      </w:r>
+      <w:r>
+        <w:rPr>
+          <w:rFonts w:hint="eastAsia"/>
+        </w:rPr>
+        <w:t>开发者和运维团队</w:t>
+      </w:r>
+      <w:r>
+        <w:rPr>
+          <w:rFonts w:hint="eastAsia"/>
+        </w:rPr>
+        <w:t>帮了大忙，所以我们今天</w:t>
+      </w:r>
+      <w:r>
+        <w:rPr>
+          <w:rFonts w:hint="eastAsia"/>
+        </w:rPr>
+        <w:t>才发表这篇沦为，来汇报一下这两年来，</w:t>
+      </w:r>
+      <w:r>
+        <w:rPr>
+          <w:rFonts w:hint="eastAsia"/>
+        </w:rPr>
+        <w:t>Dapper</w:t>
+      </w:r>
+      <w:r>
+        <w:rPr>
+          <w:rFonts w:hint="eastAsia"/>
+        </w:rPr>
+        <w:t>是怎么构建和部署的。</w:t>
+      </w:r>
+      <w:r>
+        <w:rPr>
+          <w:rFonts w:hint="eastAsia"/>
+        </w:rPr>
+        <w:t>Dapper</w:t>
+      </w:r>
+      <w:r>
+        <w:rPr>
+          <w:rFonts w:hint="eastAsia"/>
+        </w:rPr>
+        <w:t>最初只是作为一个自给自足的监控工具起步的</w:t>
+      </w:r>
+      <w:r>
+        <w:rPr>
+          <w:rFonts w:hint="eastAsia"/>
+        </w:rPr>
+        <w:t>，但最终进化成一个</w:t>
+      </w:r>
+      <w:r>
+        <w:rPr>
+          <w:rFonts w:hint="eastAsia"/>
+        </w:rPr>
+        <w:t>监控平台，这个监控平台</w:t>
+      </w:r>
+      <w:r>
+        <w:rPr>
+          <w:rFonts w:hint="eastAsia"/>
+        </w:rPr>
+        <w:t>促生出多种多样的</w:t>
+      </w:r>
+      <w:r>
+        <w:rPr>
+          <w:rFonts w:hint="eastAsia"/>
+        </w:rPr>
+        <w:t>监控</w:t>
+      </w:r>
+      <w:r>
+        <w:rPr>
+          <w:rFonts w:hint="eastAsia"/>
+        </w:rPr>
+        <w:t>工具</w:t>
       </w:r>
       <w:r>
         <w:rPr>
@@ -459,75 +461,13 @@
         <w:rPr>
           <w:rFonts w:hint="eastAsia"/>
         </w:rPr>
-        <w:t>包括</w:t>
-      </w:r>
-      <w:r>
-        <w:rPr>
-          <w:rFonts w:hint="eastAsia"/>
-        </w:rPr>
-        <w:t>Magpie</w:t>
-      </w:r>
-      <w:r>
-        <w:rPr>
-          <w:rFonts w:hint="eastAsia"/>
-        </w:rPr>
-        <w:t>和</w:t>
-      </w:r>
-      <w:r>
-        <w:rPr>
-          <w:rFonts w:hint="eastAsia"/>
-        </w:rPr>
-        <w:t>X-Trace</w:t>
-      </w:r>
-      <w:r>
-        <w:rPr>
-          <w:rFonts w:hint="eastAsia"/>
-        </w:rPr>
-        <w:t>，但是</w:t>
-      </w:r>
-      <w:r>
-        <w:rPr>
-          <w:rFonts w:hint="eastAsia"/>
-        </w:rPr>
-        <w:t>我们之所以能成功应用在生产环境上，还需要一些画龙点睛之笔</w:t>
-      </w:r>
-      <w:r>
-        <w:rPr>
-          <w:rFonts w:hint="eastAsia"/>
-        </w:rPr>
-        <w:t>，采样率</w:t>
-      </w:r>
-      <w:r>
-        <w:rPr>
-          <w:rFonts w:hint="eastAsia"/>
-        </w:rPr>
-        <w:t>以及缩减通用库的代码量是我们设计</w:t>
-      </w:r>
-      <w:r>
-        <w:rPr>
-          <w:rFonts w:hint="eastAsia"/>
-        </w:rPr>
-        <w:t>dapper</w:t>
-      </w:r>
-      <w:r>
-        <w:rPr>
-          <w:rFonts w:hint="eastAsia"/>
-        </w:rPr>
-        <w:t>的关键</w:t>
-      </w:r>
-      <w:r>
-        <w:rPr>
-          <w:rFonts w:hint="eastAsia"/>
-        </w:rPr>
-        <w:t>。</w:t>
-      </w:r>
-    </w:p>
-    <w:p>
-      <w:r>
-        <w:rPr>
-          <w:rFonts w:hint="eastAsia"/>
-        </w:rPr>
-        <w:t>自从</w:t>
+        <w:t>有些</w:t>
+      </w:r>
+      <w:r>
+        <w:rPr>
+          <w:rFonts w:hint="eastAsia"/>
+        </w:rPr>
+        <w:t>甚至已经不是由</w:t>
       </w:r>
       <w:r>
         <w:rPr>
@@ -539,25 +479,25 @@
         <w:rPr>
           <w:rFonts w:hint="eastAsia"/>
         </w:rPr>
-        <w:t>发展成为一流的监控系统之后，给其他应用的</w:t>
-      </w:r>
-      <w:r>
-        <w:rPr>
-          <w:rFonts w:hint="eastAsia"/>
-        </w:rPr>
-        <w:t>开发者和运维团队</w:t>
-      </w:r>
-      <w:r>
-        <w:rPr>
-          <w:rFonts w:hint="eastAsia"/>
-        </w:rPr>
-        <w:t>帮了大忙，所以我们今天</w:t>
-      </w:r>
-      <w:r>
-        <w:rPr>
-          <w:rFonts w:hint="eastAsia"/>
-        </w:rPr>
-        <w:t>才发表这篇沦为，来汇报一下这两年来，</w:t>
+        <w:t>团队开发的了。</w:t>
+      </w:r>
+      <w:r>
+        <w:rPr>
+          <w:rFonts w:hint="eastAsia"/>
+        </w:rPr>
+        <w:t>下面</w:t>
+      </w:r>
+      <w:r>
+        <w:rPr>
+          <w:rFonts w:hint="eastAsia"/>
+        </w:rPr>
+        <w:t>我们</w:t>
+      </w:r>
+      <w:r>
+        <w:rPr>
+          <w:rFonts w:hint="eastAsia"/>
+        </w:rPr>
+        <w:t>会介绍一些使用</w:t>
       </w:r>
       <w:r>
         <w:rPr>
@@ -569,108 +509,6 @@
         <w:rPr>
           <w:rFonts w:hint="eastAsia"/>
         </w:rPr>
-        <w:t>是怎么构建和部署的。</w:t>
-      </w:r>
-      <w:r>
-        <w:rPr>
-          <w:rFonts w:hint="eastAsia"/>
-        </w:rPr>
-        <w:t>Dapper</w:t>
-      </w:r>
-      <w:r>
-        <w:rPr>
-          <w:rFonts w:hint="eastAsia"/>
-        </w:rPr>
-        <w:t>最初只是作为一个自给自足的监控工具起步的</w:t>
-      </w:r>
-      <w:r>
-        <w:rPr>
-          <w:rFonts w:hint="eastAsia"/>
-        </w:rPr>
-        <w:t>，但最终进化成一个</w:t>
-      </w:r>
-      <w:r>
-        <w:rPr>
-          <w:rFonts w:hint="eastAsia"/>
-        </w:rPr>
-        <w:t>监控平台，这个监控平台</w:t>
-      </w:r>
-      <w:r>
-        <w:rPr>
-          <w:rFonts w:hint="eastAsia"/>
-        </w:rPr>
-        <w:t>促生出多种多样的</w:t>
-      </w:r>
-      <w:r>
-        <w:rPr>
-          <w:rFonts w:hint="eastAsia"/>
-        </w:rPr>
-        <w:t>监控</w:t>
-      </w:r>
-      <w:r>
-        <w:rPr>
-          <w:rFonts w:hint="eastAsia"/>
-        </w:rPr>
-        <w:t>工具</w:t>
-      </w:r>
-      <w:r>
-        <w:rPr>
-          <w:rFonts w:hint="eastAsia"/>
-        </w:rPr>
-        <w:t>，</w:t>
-      </w:r>
-      <w:r>
-        <w:rPr>
-          <w:rFonts w:hint="eastAsia"/>
-        </w:rPr>
-        <w:t>有些</w:t>
-      </w:r>
-      <w:r>
-        <w:rPr>
-          <w:rFonts w:hint="eastAsia"/>
-        </w:rPr>
-        <w:t>甚至已经不是由</w:t>
-      </w:r>
-      <w:r>
-        <w:rPr>
-          <w:rFonts w:hint="eastAsia"/>
-        </w:rPr>
-        <w:t>Dapper</w:t>
-      </w:r>
-      <w:r>
-        <w:rPr>
-          <w:rFonts w:hint="eastAsia"/>
-        </w:rPr>
-        <w:t>团队开发的了。</w:t>
-      </w:r>
-      <w:r>
-        <w:rPr>
-          <w:rFonts w:hint="eastAsia"/>
-        </w:rPr>
-        <w:t>下面</w:t>
-      </w:r>
-      <w:r>
-        <w:rPr>
-          <w:rFonts w:hint="eastAsia"/>
-        </w:rPr>
-        <w:t>我们</w:t>
-      </w:r>
-      <w:r>
-        <w:rPr>
-          <w:rFonts w:hint="eastAsia"/>
-        </w:rPr>
-        <w:t>会介绍一些使用</w:t>
-      </w:r>
-      <w:r>
-        <w:rPr>
-          <w:rFonts w:hint="eastAsia"/>
-        </w:rPr>
-        <w:t>Dapper</w:t>
-      </w:r>
-      <w:r>
-        <w:rPr>
-          <w:rFonts w:hint="eastAsia"/>
-        </w:rPr>
         <w:t>搭建的</w:t>
       </w:r>
       <w:r>
@@ -703,14 +541,12 @@
         </w:rPr>
         <w:t>在</w:t>
       </w:r>
-      <w:proofErr w:type="spellStart"/>
       <w:r>
         <w:rPr>
           <w:rFonts w:hint="eastAsia"/>
         </w:rPr>
         <w:t>google</w:t>
       </w:r>
-      <w:proofErr w:type="spellEnd"/>
       <w:r>
         <w:rPr>
           <w:rFonts w:hint="eastAsia"/>
@@ -1059,16 +895,8 @@
         <w:rPr>
           <w:rFonts w:hint="eastAsia"/>
         </w:rPr>
-        <w:t>）。总的来说，这一次全局搜索有可能调用上千</w:t>
-      </w:r>
-      <w:proofErr w:type="gramStart"/>
-      <w:r>
-        <w:rPr>
-          <w:rFonts w:hint="eastAsia"/>
-        </w:rPr>
-        <w:t>个</w:t>
-      </w:r>
-      <w:proofErr w:type="gramEnd"/>
+        <w:t>）。总的来说，这一次全局搜索有可能调用上千个</w:t>
+      </w:r>
       <w:r>
         <w:rPr>
           <w:rFonts w:hint="eastAsia"/>
@@ -1117,19 +945,11 @@
         </w:rPr>
         <w:t>他无从知晓这个问题到底是由</w:t>
       </w:r>
-      <w:proofErr w:type="gramStart"/>
-      <w:r>
-        <w:rPr>
-          <w:rFonts w:hint="eastAsia"/>
-        </w:rPr>
-        <w:t>哪个服务</w:t>
-      </w:r>
-      <w:proofErr w:type="gramEnd"/>
-      <w:r>
-        <w:rPr>
-          <w:rFonts w:hint="eastAsia"/>
-        </w:rPr>
-        <w:t>调用造成的，或者为什么这个调用</w:t>
+      <w:r>
+        <w:rPr>
+          <w:rFonts w:hint="eastAsia"/>
+        </w:rPr>
+        <w:t>哪个服务调用造成的，或者为什么这个调用</w:t>
       </w:r>
       <w:r>
         <w:rPr>
@@ -1300,14 +1120,12 @@
         </w:rPr>
         <w:t>存储系统，比如</w:t>
       </w:r>
-      <w:proofErr w:type="spellStart"/>
       <w:r>
         <w:rPr>
           <w:rFonts w:hint="eastAsia"/>
         </w:rPr>
         <w:t>Bigtable</w:t>
       </w:r>
-      <w:proofErr w:type="spellEnd"/>
       <w:r>
         <w:rPr>
           <w:rFonts w:hint="eastAsia"/>
@@ -1332,14 +1150,12 @@
         </w:rPr>
         <w:t>正被反复</w:t>
       </w:r>
-      <w:proofErr w:type="gramStart"/>
       <w:r>
         <w:rPr>
           <w:rFonts w:hint="eastAsia"/>
         </w:rPr>
         <w:t>读写着</w:t>
       </w:r>
-      <w:proofErr w:type="gramEnd"/>
       <w:r>
         <w:rPr>
           <w:rFonts w:hint="eastAsia"/>
@@ -1448,21 +1264,7 @@
         <w:rPr>
           <w:rFonts w:hint="eastAsia"/>
         </w:rPr>
-        <w:t>只遗漏了</w:t>
-      </w:r>
-      <w:proofErr w:type="gramStart"/>
-      <w:r>
-        <w:rPr>
-          <w:rFonts w:hint="eastAsia"/>
-        </w:rPr>
-        <w:t>一</w:t>
-      </w:r>
-      <w:proofErr w:type="gramEnd"/>
-      <w:r>
-        <w:rPr>
-          <w:rFonts w:hint="eastAsia"/>
-        </w:rPr>
-        <w:t>小部分</w:t>
+        <w:t>只遗漏了一小部分</w:t>
       </w:r>
       <w:r>
         <w:rPr>
@@ -1794,16 +1596,8 @@
         <w:rPr>
           <w:rFonts w:hint="eastAsia"/>
         </w:rPr>
-        <w:t>面对</w:t>
-      </w:r>
-      <w:proofErr w:type="gramStart"/>
-      <w:r>
-        <w:rPr>
-          <w:rFonts w:hint="eastAsia"/>
-        </w:rPr>
-        <w:t>当下想</w:t>
-      </w:r>
-      <w:proofErr w:type="gramEnd"/>
+        <w:t>面对当下想</w:t>
+      </w:r>
       <w:r>
         <w:rPr>
           <w:rFonts w:hint="eastAsia"/>
@@ -2002,21 +1796,7 @@
         <w:rPr>
           <w:rFonts w:hint="eastAsia"/>
         </w:rPr>
-        <w:t>做到真正的应用级别的透明，这应该是当下面临的</w:t>
-      </w:r>
-      <w:proofErr w:type="gramStart"/>
-      <w:r>
-        <w:rPr>
-          <w:rFonts w:hint="eastAsia"/>
-        </w:rPr>
-        <w:t>最</w:t>
-      </w:r>
-      <w:proofErr w:type="gramEnd"/>
-      <w:r>
-        <w:rPr>
-          <w:rFonts w:hint="eastAsia"/>
-        </w:rPr>
-        <w:t>挑战性的设计目标，我们把核心跟踪代码限制在很小的一部分，包括无所不在的线程、控制流和</w:t>
+        <w:t>做到真正的应用级别的透明，这应该是当下面临的最挑战性的设计目标，我们把核心跟踪代码限制在很小的一部分，包括无所不在的线程、控制流和</w:t>
       </w:r>
       <w:r>
         <w:rPr>
@@ -2178,21 +1958,7 @@
         <w:rPr>
           <w:rFonts w:hint="eastAsia"/>
         </w:rPr>
-        <w:t>足够让开</w:t>
-      </w:r>
-      <w:proofErr w:type="gramStart"/>
-      <w:r>
-        <w:rPr>
-          <w:rFonts w:hint="eastAsia"/>
-        </w:rPr>
-        <w:t>发人员</w:t>
-      </w:r>
-      <w:proofErr w:type="gramEnd"/>
-      <w:r>
-        <w:rPr>
-          <w:rFonts w:hint="eastAsia"/>
-        </w:rPr>
-        <w:t>查明</w:t>
+        <w:t>足够让开发人员查明</w:t>
       </w:r>
       <w:r>
         <w:rPr>
@@ -2236,14 +2002,12 @@
         </w:rPr>
         <w:t>的数据往往侧重性能方面的调查，</w:t>
       </w:r>
-      <w:proofErr w:type="gramStart"/>
       <w:r>
         <w:rPr>
           <w:rFonts w:hint="eastAsia"/>
         </w:rPr>
         <w:t>以致于</w:t>
       </w:r>
-      <w:proofErr w:type="gramEnd"/>
       <w:r>
         <w:rPr>
           <w:rFonts w:hint="eastAsia"/>
@@ -2448,14 +2212,12 @@
         </w:rPr>
         <w:t>它才会最有用。</w:t>
       </w:r>
-      <w:proofErr w:type="spellStart"/>
       <w:r>
         <w:rPr>
           <w:rFonts w:hint="eastAsia"/>
         </w:rPr>
         <w:t>Dappe</w:t>
       </w:r>
-      <w:proofErr w:type="spellEnd"/>
       <w:r>
         <w:rPr>
           <w:rFonts w:hint="eastAsia"/>
@@ -2723,21 +2485,7 @@
         <w:rPr>
           <w:rFonts w:hint="eastAsia"/>
         </w:rPr>
-        <w:t>的组件对应用的侵入被</w:t>
-      </w:r>
-      <w:proofErr w:type="gramStart"/>
-      <w:r>
-        <w:rPr>
-          <w:rFonts w:hint="eastAsia"/>
-        </w:rPr>
-        <w:t>先限制</w:t>
-      </w:r>
-      <w:proofErr w:type="gramEnd"/>
-      <w:r>
-        <w:rPr>
-          <w:rFonts w:hint="eastAsia"/>
-        </w:rPr>
-        <w:t>在</w:t>
+        <w:t>的组件对应用的侵入被先限制在</w:t>
       </w:r>
       <w:r>
         <w:rPr>
@@ -2808,7 +2556,6 @@
       <w:bookmarkStart w:id="2" w:name="OLE_LINK1"/>
       <w:bookmarkStart w:id="3" w:name="OLE_LINK2"/>
       <w:bookmarkStart w:id="4" w:name="OLE_LINK5"/>
-      <w:proofErr w:type="spellStart"/>
       <w:r>
         <w:rPr>
           <w:rFonts w:hint="eastAsia"/>
@@ -2818,7 +2565,6 @@
       <w:bookmarkEnd w:id="2"/>
       <w:bookmarkEnd w:id="3"/>
       <w:bookmarkEnd w:id="4"/>
-      <w:proofErr w:type="spellEnd"/>
       <w:r>
         <w:rPr>
           <w:rFonts w:hint="eastAsia"/>
@@ -3305,14 +3051,12 @@
         </w:rPr>
         <w:t>中的</w:t>
       </w:r>
-      <w:proofErr w:type="spellStart"/>
       <w:r>
         <w:rPr>
           <w:rFonts w:hint="eastAsia"/>
         </w:rPr>
         <w:t>RequestX</w:t>
       </w:r>
-      <w:proofErr w:type="spellEnd"/>
       <w:r>
         <w:rPr>
           <w:rFonts w:hint="eastAsia"/>
@@ -3329,16 +3073,8 @@
         <w:rPr>
           <w:rFonts w:hint="eastAsia"/>
         </w:rPr>
-        <w:t>，黑盒和基于注解的监控方案。黑</w:t>
-      </w:r>
-      <w:proofErr w:type="gramStart"/>
-      <w:r>
-        <w:rPr>
-          <w:rFonts w:hint="eastAsia"/>
-        </w:rPr>
-        <w:t>盒方案</w:t>
-      </w:r>
-      <w:proofErr w:type="gramEnd"/>
+        <w:t>，黑盒和基于注解的监控方案。黑盒方案</w:t>
+      </w:r>
       <w:r>
         <w:rPr>
           <w:rFonts w:hint="eastAsia"/>
@@ -3445,21 +3181,7 @@
         <w:rPr>
           <w:rFonts w:hint="eastAsia"/>
         </w:rPr>
-        <w:t>依赖于应用程序或中间</w:t>
-      </w:r>
-      <w:proofErr w:type="gramStart"/>
-      <w:r>
-        <w:rPr>
-          <w:rFonts w:hint="eastAsia"/>
-        </w:rPr>
-        <w:t>件明确</w:t>
-      </w:r>
-      <w:proofErr w:type="gramEnd"/>
-      <w:r>
-        <w:rPr>
-          <w:rFonts w:hint="eastAsia"/>
-        </w:rPr>
-        <w:t>地标记一个全局</w:t>
+        <w:t>依赖于应用程序或中间件明确地标记一个全局</w:t>
       </w:r>
       <w:r>
         <w:rPr>
@@ -3656,14 +3378,12 @@
         </w:rPr>
         <w:t>以及</w:t>
       </w:r>
-      <w:proofErr w:type="spellStart"/>
       <w:r>
         <w:rPr>
           <w:rFonts w:hint="eastAsia"/>
         </w:rPr>
         <w:t>Anotation</w:t>
       </w:r>
-      <w:proofErr w:type="spellEnd"/>
       <w:r>
         <w:rPr>
           <w:rFonts w:hint="eastAsia"/>
@@ -3843,14 +3563,12 @@
         </w:rPr>
         <w:t>相关的时间数据、零个或多个特定应用程序的</w:t>
       </w:r>
-      <w:proofErr w:type="spellStart"/>
       <w:r>
         <w:rPr>
           <w:rFonts w:hint="eastAsia"/>
         </w:rPr>
         <w:t>Anotation</w:t>
       </w:r>
-      <w:proofErr w:type="spellEnd"/>
       <w:r>
         <w:rPr>
           <w:rFonts w:hint="eastAsia"/>
@@ -4068,14 +3786,7 @@
         <w:rPr>
           <w:rFonts w:hint="eastAsia"/>
         </w:rPr>
-        <w:t>和</w:t>
-      </w:r>
-      <w:proofErr w:type="gramStart"/>
-      <w:r>
-        <w:rPr>
-          <w:rFonts w:hint="eastAsia"/>
-        </w:rPr>
-        <w:t>父</w:t>
+        <w:t>和父</w:t>
       </w:r>
       <w:r>
         <w:rPr>
@@ -4083,7 +3794,6 @@
         </w:rPr>
         <w:t>ID</w:t>
       </w:r>
-      <w:proofErr w:type="gramEnd"/>
       <w:r>
         <w:rPr>
           <w:rFonts w:hint="eastAsia"/>
@@ -4160,21 +3870,7 @@
         <w:rPr>
           <w:rFonts w:hint="eastAsia"/>
         </w:rPr>
-        <w:t>（在</w:t>
-      </w:r>
-      <w:proofErr w:type="gramStart"/>
-      <w:r>
-        <w:rPr>
-          <w:rFonts w:hint="eastAsia"/>
-        </w:rPr>
-        <w:t>图中未示出</w:t>
-      </w:r>
-      <w:proofErr w:type="gramEnd"/>
-      <w:r>
-        <w:rPr>
-          <w:rFonts w:hint="eastAsia"/>
-        </w:rPr>
-        <w:t>）。所有这些</w:t>
+        <w:t>（在图中未示出）。所有这些</w:t>
       </w:r>
       <w:r>
         <w:rPr>
@@ -4439,14 +4135,12 @@
         </w:rPr>
         <w:t>表述了两个“</w:t>
       </w:r>
-      <w:proofErr w:type="spellStart"/>
       <w:r>
         <w:rPr>
           <w:rFonts w:hint="eastAsia"/>
         </w:rPr>
         <w:t>Helper.Call</w:t>
       </w:r>
-      <w:proofErr w:type="spellEnd"/>
       <w:r>
         <w:rPr>
           <w:rFonts w:hint="eastAsia"/>
@@ -4573,19 +4267,11 @@
         </w:rPr>
         <w:t>组件</w:t>
       </w:r>
-      <w:proofErr w:type="gramStart"/>
-      <w:r>
-        <w:rPr>
-          <w:rFonts w:hint="eastAsia"/>
-        </w:rPr>
-        <w:t>库记录</w:t>
-      </w:r>
-      <w:proofErr w:type="gramEnd"/>
-      <w:r>
-        <w:rPr>
-          <w:rFonts w:hint="eastAsia"/>
-        </w:rPr>
-        <w:t>下来。如果应用程序</w:t>
+      <w:r>
+        <w:rPr>
+          <w:rFonts w:hint="eastAsia"/>
+        </w:rPr>
+        <w:t>库记录下来。如果应用程序</w:t>
       </w:r>
       <w:r>
         <w:rPr>
@@ -4677,21 +4363,7 @@
         <w:rPr>
           <w:rFonts w:hint="eastAsia"/>
         </w:rPr>
-        <w:t>会成为最常见的形式。由于客户端和服务器上的时间</w:t>
-      </w:r>
-      <w:proofErr w:type="gramStart"/>
-      <w:r>
-        <w:rPr>
-          <w:rFonts w:hint="eastAsia"/>
-        </w:rPr>
-        <w:t>戳来自</w:t>
-      </w:r>
-      <w:proofErr w:type="gramEnd"/>
-      <w:r>
-        <w:rPr>
-          <w:rFonts w:hint="eastAsia"/>
-        </w:rPr>
-        <w:t>不同的主机，我们必须考虑到时间偏差。在我们的分析工具，我们利用了这个事实：</w:t>
+        <w:t>会成为最常见的形式。由于客户端和服务器上的时间戳来自不同的主机，我们必须考虑到时间偏差。在我们的分析工具，我们利用了这个事实：</w:t>
       </w:r>
       <w:r>
         <w:rPr>
@@ -4799,14 +4471,12 @@
         </w:rPr>
         <w:t>把这次跟踪的上下文的在</w:t>
       </w:r>
-      <w:proofErr w:type="spellStart"/>
       <w:r>
         <w:rPr>
           <w:rFonts w:hint="eastAsia"/>
         </w:rPr>
         <w:t>ThreadLocal</w:t>
       </w:r>
-      <w:proofErr w:type="spellEnd"/>
       <w:r>
         <w:rPr>
           <w:rFonts w:hint="eastAsia"/>
@@ -4899,21 +4569,7 @@
         <w:rPr>
           <w:rFonts w:hint="eastAsia"/>
         </w:rPr>
-        <w:t>确保所有这样的回调可以存储这次跟踪的上下文，而当回</w:t>
-      </w:r>
-      <w:proofErr w:type="gramStart"/>
-      <w:r>
-        <w:rPr>
-          <w:rFonts w:hint="eastAsia"/>
-        </w:rPr>
-        <w:t>调函数</w:t>
-      </w:r>
-      <w:proofErr w:type="gramEnd"/>
-      <w:r>
-        <w:rPr>
-          <w:rFonts w:hint="eastAsia"/>
-        </w:rPr>
-        <w:t>被触发时，这次跟踪的上下文会与适当的线程关联上。在这种方式下，</w:t>
+        <w:t>确保所有这样的回调可以存储这次跟踪的上下文，而当回调函数被触发时，这次跟踪的上下文会与适当的线程关联上。在这种方式下，</w:t>
       </w:r>
       <w:r>
         <w:rPr>
@@ -5195,14 +4851,12 @@
           <w:numId w:val="7"/>
         </w:numPr>
       </w:pPr>
-      <w:proofErr w:type="spellStart"/>
       <w:r>
         <w:rPr>
           <w:rFonts w:hint="eastAsia"/>
         </w:rPr>
         <w:t>Anotation</w:t>
       </w:r>
-      <w:proofErr w:type="spellEnd"/>
     </w:p>
     <w:p>
       <w:r>
@@ -5271,7 +4925,6 @@
       </w:r>
     </w:p>
     <w:p>
-      <w:proofErr w:type="gramStart"/>
       <w:r>
         <w:rPr>
           <w:rFonts w:hint="eastAsia"/>
@@ -5282,14 +4935,7 @@
         <w:rPr>
           <w:rFonts w:hint="eastAsia"/>
         </w:rPr>
-        <w:t>实现</w:t>
-      </w:r>
-      <w:proofErr w:type="gramEnd"/>
-      <w:r>
-        <w:rPr>
-          <w:rFonts w:hint="eastAsia"/>
-        </w:rPr>
-        <w:t>点</w:t>
+        <w:t>实现点</w:t>
       </w:r>
       <w:r>
         <w:rPr>
@@ -5369,14 +5015,12 @@
         </w:rPr>
         <w:t>定义时间戳的</w:t>
       </w:r>
-      <w:proofErr w:type="spellStart"/>
       <w:r>
         <w:rPr>
           <w:rFonts w:hint="eastAsia"/>
         </w:rPr>
         <w:t>Anotation</w:t>
       </w:r>
-      <w:proofErr w:type="spellEnd"/>
       <w:r>
         <w:rPr>
           <w:rFonts w:hint="eastAsia"/>
@@ -5395,14 +5039,12 @@
         </w:rPr>
         <w:t>所示。这些</w:t>
       </w:r>
-      <w:proofErr w:type="spellStart"/>
       <w:r>
         <w:rPr>
           <w:rFonts w:hint="eastAsia"/>
         </w:rPr>
         <w:t>Anotation</w:t>
       </w:r>
-      <w:proofErr w:type="spellEnd"/>
       <w:r>
         <w:rPr>
           <w:rFonts w:hint="eastAsia"/>
@@ -5421,28 +5063,24 @@
         </w:rPr>
         <w:t>的用户意外的过分热衷于日志的记录，独立的跟踪段有一个可配置的总</w:t>
       </w:r>
-      <w:proofErr w:type="spellStart"/>
       <w:r>
         <w:rPr>
           <w:rFonts w:hint="eastAsia"/>
         </w:rPr>
         <w:t>Anotation</w:t>
       </w:r>
-      <w:proofErr w:type="spellEnd"/>
       <w:r>
         <w:rPr>
           <w:rFonts w:hint="eastAsia"/>
         </w:rPr>
         <w:t>量的上限。应用程序级的</w:t>
       </w:r>
-      <w:proofErr w:type="spellStart"/>
       <w:r>
         <w:rPr>
           <w:rFonts w:hint="eastAsia"/>
         </w:rPr>
         <w:t>Anotation</w:t>
       </w:r>
-      <w:proofErr w:type="spellEnd"/>
       <w:r>
         <w:rPr>
           <w:rFonts w:hint="eastAsia"/>
@@ -5481,14 +5119,12 @@
         </w:rPr>
         <w:t>除了简单的文本</w:t>
       </w:r>
-      <w:proofErr w:type="spellStart"/>
       <w:r>
         <w:rPr>
           <w:rFonts w:hint="eastAsia"/>
         </w:rPr>
         <w:t>Anotation</w:t>
       </w:r>
-      <w:proofErr w:type="spellEnd"/>
       <w:r>
         <w:rPr>
           <w:rFonts w:hint="eastAsia"/>
@@ -5523,84 +5159,74 @@
         <w:rPr>
           <w:rFonts w:hint="eastAsia"/>
         </w:rPr>
-        <w:t xml:space="preserve"> </w:t>
-      </w:r>
-      <w:proofErr w:type="spellStart"/>
+        <w:t xml:space="preserve"> Anotation</w:t>
+      </w:r>
+      <w:r>
+        <w:rPr>
+          <w:rFonts w:hint="eastAsia"/>
+        </w:rPr>
+        <w:t>，提供给</w:t>
+      </w:r>
+      <w:r>
+        <w:rPr>
+          <w:rFonts w:hint="eastAsia"/>
+        </w:rPr>
+        <w:t>开发人员更</w:t>
+      </w:r>
+      <w:r>
+        <w:rPr>
+          <w:rFonts w:hint="eastAsia"/>
+        </w:rPr>
+        <w:t>强</w:t>
+      </w:r>
+      <w:r>
+        <w:rPr>
+          <w:rFonts w:hint="eastAsia"/>
+        </w:rPr>
+        <w:t>的跟踪能力，如</w:t>
+      </w:r>
+      <w:r>
+        <w:rPr>
+          <w:rFonts w:hint="eastAsia"/>
+        </w:rPr>
+        <w:t>持续的</w:t>
+      </w:r>
+      <w:r>
+        <w:rPr>
+          <w:rFonts w:hint="eastAsia"/>
+        </w:rPr>
+        <w:t>计数器，二进制消息记录和在一个进程</w:t>
+      </w:r>
+      <w:r>
+        <w:rPr>
+          <w:rFonts w:hint="eastAsia"/>
+        </w:rPr>
+        <w:t>上跑着的</w:t>
+      </w:r>
+      <w:r>
+        <w:rPr>
+          <w:rFonts w:hint="eastAsia"/>
+        </w:rPr>
+        <w:t>任意</w:t>
+      </w:r>
+      <w:r>
+        <w:rPr>
+          <w:rFonts w:hint="eastAsia"/>
+        </w:rPr>
+        <w:t>的</w:t>
+      </w:r>
+      <w:r>
+        <w:rPr>
+          <w:rFonts w:hint="eastAsia"/>
+        </w:rPr>
+        <w:t>用户数据。键值对的</w:t>
+      </w:r>
       <w:r>
         <w:rPr>
           <w:rFonts w:hint="eastAsia"/>
         </w:rPr>
         <w:t>Anotation</w:t>
       </w:r>
-      <w:proofErr w:type="spellEnd"/>
-      <w:r>
-        <w:rPr>
-          <w:rFonts w:hint="eastAsia"/>
-        </w:rPr>
-        <w:t>，提供给</w:t>
-      </w:r>
-      <w:r>
-        <w:rPr>
-          <w:rFonts w:hint="eastAsia"/>
-        </w:rPr>
-        <w:t>开发人员更</w:t>
-      </w:r>
-      <w:r>
-        <w:rPr>
-          <w:rFonts w:hint="eastAsia"/>
-        </w:rPr>
-        <w:t>强</w:t>
-      </w:r>
-      <w:r>
-        <w:rPr>
-          <w:rFonts w:hint="eastAsia"/>
-        </w:rPr>
-        <w:t>的跟踪能力，如</w:t>
-      </w:r>
-      <w:r>
-        <w:rPr>
-          <w:rFonts w:hint="eastAsia"/>
-        </w:rPr>
-        <w:t>持续的</w:t>
-      </w:r>
-      <w:r>
-        <w:rPr>
-          <w:rFonts w:hint="eastAsia"/>
-        </w:rPr>
-        <w:t>计数器，二进制消息记录和在一个进程</w:t>
-      </w:r>
-      <w:r>
-        <w:rPr>
-          <w:rFonts w:hint="eastAsia"/>
-        </w:rPr>
-        <w:t>上跑着的</w:t>
-      </w:r>
-      <w:r>
-        <w:rPr>
-          <w:rFonts w:hint="eastAsia"/>
-        </w:rPr>
-        <w:t>任意</w:t>
-      </w:r>
-      <w:r>
-        <w:rPr>
-          <w:rFonts w:hint="eastAsia"/>
-        </w:rPr>
-        <w:t>的</w:t>
-      </w:r>
-      <w:r>
-        <w:rPr>
-          <w:rFonts w:hint="eastAsia"/>
-        </w:rPr>
-        <w:t>用户数据。键值对的</w:t>
-      </w:r>
-      <w:proofErr w:type="spellStart"/>
-      <w:r>
-        <w:rPr>
-          <w:rFonts w:hint="eastAsia"/>
-        </w:rPr>
-        <w:t>Anotation</w:t>
-      </w:r>
-      <w:proofErr w:type="spellEnd"/>
       <w:r>
         <w:rPr>
           <w:rFonts w:hint="eastAsia"/>
@@ -5695,30 +5321,14 @@
         <w:rPr>
           <w:rFonts w:hint="eastAsia"/>
         </w:rPr>
-        <w:t>不愿意部署它。况且，我们想让开</w:t>
-      </w:r>
-      <w:proofErr w:type="gramStart"/>
-      <w:r>
-        <w:rPr>
-          <w:rFonts w:hint="eastAsia"/>
-        </w:rPr>
-        <w:t>发人员</w:t>
-      </w:r>
-      <w:proofErr w:type="gramEnd"/>
-      <w:r>
-        <w:rPr>
-          <w:rFonts w:hint="eastAsia"/>
-        </w:rPr>
-        <w:t>使用</w:t>
-      </w:r>
-      <w:proofErr w:type="spellStart"/>
+        <w:t>不愿意部署它。况且，我们想让开发人员使用</w:t>
+      </w:r>
       <w:r>
         <w:rPr>
           <w:rFonts w:hint="eastAsia"/>
         </w:rPr>
         <w:t>Anotation</w:t>
       </w:r>
-      <w:proofErr w:type="spellEnd"/>
       <w:r>
         <w:rPr>
           <w:rFonts w:hint="eastAsia"/>
@@ -5767,14 +5377,12 @@
         </w:rPr>
         <w:t>。因此，除了把</w:t>
       </w:r>
-      <w:proofErr w:type="spellStart"/>
       <w:r>
         <w:rPr>
           <w:rFonts w:hint="eastAsia"/>
         </w:rPr>
         <w:t>Daper</w:t>
       </w:r>
-      <w:proofErr w:type="spellEnd"/>
       <w:r>
         <w:rPr>
           <w:rFonts w:hint="eastAsia"/>
@@ -5803,21 +5411,7 @@
         <w:rPr>
           <w:rFonts w:hint="eastAsia"/>
         </w:rPr>
-        <w:t>还有进一步控制损耗的办法，那就是遇到大量请求时只记录其中的</w:t>
-      </w:r>
-      <w:proofErr w:type="gramStart"/>
-      <w:r>
-        <w:rPr>
-          <w:rFonts w:hint="eastAsia"/>
-        </w:rPr>
-        <w:t>一</w:t>
-      </w:r>
-      <w:proofErr w:type="gramEnd"/>
-      <w:r>
-        <w:rPr>
-          <w:rFonts w:hint="eastAsia"/>
-        </w:rPr>
-        <w:t>小部分</w:t>
+        <w:t>还有进一步控制损耗的办法，那就是遇到大量请求时只记录其中的一小部分</w:t>
       </w:r>
       <w:r>
         <w:rPr>
@@ -5943,16 +5537,8 @@
         <w:rPr>
           <w:rFonts w:hint="eastAsia"/>
         </w:rPr>
-        <w:t>收集管道的总</w:t>
-      </w:r>
-      <w:proofErr w:type="gramStart"/>
-      <w:r>
-        <w:rPr>
-          <w:rFonts w:hint="eastAsia"/>
-        </w:rPr>
-        <w:t>览</w:t>
-      </w:r>
-      <w:proofErr w:type="gramEnd"/>
+        <w:t>收集管道的总览</w:t>
+      </w:r>
     </w:p>
     <w:p>
       <w:pPr>
@@ -6058,35 +5644,49 @@
         <w:rPr>
           <w:rFonts w:hint="eastAsia"/>
         </w:rPr>
-        <w:t xml:space="preserve">Dapper </w:t>
-      </w:r>
-      <w:proofErr w:type="spellStart"/>
+        <w:t>Dapper Bigtable</w:t>
+      </w:r>
+      <w:r>
+        <w:rPr>
+          <w:rFonts w:hint="eastAsia"/>
+        </w:rPr>
+        <w:t>仓库中。一次跟踪被设计成</w:t>
+      </w:r>
       <w:r>
         <w:rPr>
           <w:rFonts w:hint="eastAsia"/>
         </w:rPr>
         <w:t>Bigtable</w:t>
       </w:r>
-      <w:proofErr w:type="spellEnd"/>
-      <w:r>
-        <w:rPr>
-          <w:rFonts w:hint="eastAsia"/>
-        </w:rPr>
-        <w:t>仓库中。一次跟踪被设计成</w:t>
-      </w:r>
-      <w:proofErr w:type="spellStart"/>
+      <w:r>
+        <w:rPr>
+          <w:rFonts w:hint="eastAsia"/>
+        </w:rPr>
+        <w:t>中的一行，每一列相当于一个</w:t>
+      </w:r>
+      <w:r>
+        <w:rPr>
+          <w:rFonts w:hint="eastAsia"/>
+        </w:rPr>
+        <w:t>span</w:t>
+      </w:r>
+      <w:r>
+        <w:rPr>
+          <w:rFonts w:hint="eastAsia"/>
+        </w:rPr>
+        <w:t>。</w:t>
+      </w:r>
       <w:r>
         <w:rPr>
           <w:rFonts w:hint="eastAsia"/>
         </w:rPr>
         <w:t>Bigtable</w:t>
       </w:r>
-      <w:proofErr w:type="spellEnd"/>
-      <w:r>
-        <w:rPr>
-          <w:rFonts w:hint="eastAsia"/>
-        </w:rPr>
-        <w:t>中的一行，每一列相当于一个</w:t>
+      <w:r>
+        <w:rPr>
+          <w:rFonts w:hint="eastAsia"/>
+        </w:rPr>
+        <w:t>的支持稀疏表格布局正适合这种情况，因为每一次跟踪可以有任意的</w:t>
       </w:r>
       <w:r>
         <w:rPr>
@@ -6098,54 +5698,26 @@
         <w:rPr>
           <w:rFonts w:hint="eastAsia"/>
         </w:rPr>
-        <w:t>。</w:t>
-      </w:r>
-      <w:proofErr w:type="spellStart"/>
+        <w:t>。跟踪数据收集的平均延迟</w:t>
+      </w:r>
+      <w:r>
+        <w:rPr>
+          <w:rFonts w:hint="eastAsia"/>
+        </w:rPr>
+        <w:t>--</w:t>
+      </w:r>
+      <w:r>
+        <w:rPr>
+          <w:rFonts w:hint="eastAsia"/>
+        </w:rPr>
+        <w:t>也就是说，从应用中的二进制数据传输到中央仓库（</w:t>
+      </w:r>
       <w:r>
         <w:rPr>
           <w:rFonts w:hint="eastAsia"/>
         </w:rPr>
         <w:t>Bigtable</w:t>
       </w:r>
-      <w:proofErr w:type="spellEnd"/>
-      <w:r>
-        <w:rPr>
-          <w:rFonts w:hint="eastAsia"/>
-        </w:rPr>
-        <w:t>的支持稀疏表格布局正适合这种情况，因为每一次跟踪可以有任意的</w:t>
-      </w:r>
-      <w:r>
-        <w:rPr>
-          <w:rFonts w:hint="eastAsia"/>
-        </w:rPr>
-        <w:t>span</w:t>
-      </w:r>
-      <w:r>
-        <w:rPr>
-          <w:rFonts w:hint="eastAsia"/>
-        </w:rPr>
-        <w:t>。跟踪数据收集的平均延迟</w:t>
-      </w:r>
-      <w:r>
-        <w:rPr>
-          <w:rFonts w:hint="eastAsia"/>
-        </w:rPr>
-        <w:t>--</w:t>
-      </w:r>
-      <w:r>
-        <w:rPr>
-          <w:rFonts w:hint="eastAsia"/>
-        </w:rPr>
-        <w:t>也就是说，从应用中的二进制数据传输到中央仓库（</w:t>
-      </w:r>
-      <w:proofErr w:type="spellStart"/>
-      <w:r>
-        <w:rPr>
-          <w:rFonts w:hint="eastAsia"/>
-        </w:rPr>
-        <w:t>Bigtable</w:t>
-      </w:r>
-      <w:proofErr w:type="spellEnd"/>
       <w:r>
         <w:rPr>
           <w:rFonts w:hint="eastAsia"/>
@@ -6366,13 +5938,8 @@
         </w:numPr>
       </w:pPr>
       <w:r>
-        <w:t>带</w:t>
-      </w:r>
-      <w:proofErr w:type="gramStart"/>
-      <w:r>
-        <w:t>外数据</w:t>
-      </w:r>
-      <w:proofErr w:type="gramEnd"/>
+        <w:t>带外数据</w:t>
+      </w:r>
       <w:r>
         <w:rPr>
           <w:rFonts w:hint="eastAsia"/>
@@ -6399,21 +5966,8 @@
     </w:p>
     <w:p>
       <w:r>
-        <w:t>传输</w:t>
-      </w:r>
-      <w:proofErr w:type="gramStart"/>
-      <w:r>
-        <w:t>层协议</w:t>
-      </w:r>
-      <w:proofErr w:type="gramEnd"/>
-      <w:r>
-        <w:t>使用带</w:t>
-      </w:r>
-      <w:proofErr w:type="gramStart"/>
-      <w:r>
-        <w:t>外数据</w:t>
-      </w:r>
-      <w:proofErr w:type="gramEnd"/>
+        <w:t>传输层协议使用带外数据</w:t>
+      </w:r>
       <w:r>
         <w:t>(out-of-band</w:t>
       </w:r>
@@ -6622,21 +6176,7 @@
         <w:rPr>
           <w:rFonts w:hint="eastAsia"/>
         </w:rPr>
-        <w:t>是完美嵌套的。我们发现，在所有的后端的系统返回的最终结果之前，有许多</w:t>
-      </w:r>
-      <w:proofErr w:type="gramStart"/>
-      <w:r>
-        <w:rPr>
-          <w:rFonts w:hint="eastAsia"/>
-        </w:rPr>
-        <w:t>中间件会把</w:t>
-      </w:r>
-      <w:proofErr w:type="gramEnd"/>
-      <w:r>
-        <w:rPr>
-          <w:rFonts w:hint="eastAsia"/>
-        </w:rPr>
-        <w:t>结果返回给他们的调用者。带内收集系统是无法解释这种非嵌套的分布式执行模式的。</w:t>
+        <w:t>是完美嵌套的。我们发现，在所有的后端的系统返回的最终结果之前，有许多中间件会把结果返回给他们的调用者。带内收集系统是无法解释这种非嵌套的分布式执行模式的。</w:t>
       </w:r>
     </w:p>
     <w:p/>
@@ -6684,21 +6224,7 @@
         <w:rPr>
           <w:rFonts w:hint="eastAsia"/>
         </w:rPr>
-        <w:t>的跟踪能力，因为分析工具能够在有效载荷数据中找到相关的模式，这</w:t>
-      </w:r>
-      <w:proofErr w:type="gramStart"/>
-      <w:r>
-        <w:rPr>
-          <w:rFonts w:hint="eastAsia"/>
-        </w:rPr>
-        <w:t>写模式</w:t>
-      </w:r>
-      <w:proofErr w:type="gramEnd"/>
-      <w:r>
-        <w:rPr>
-          <w:rFonts w:hint="eastAsia"/>
-        </w:rPr>
-        <w:t>可以解释被监控系统的表现异常。然而，有几种情况</w:t>
+        <w:t>的跟踪能力，因为分析工具能够在有效载荷数据中找到相关的模式，这写模式可以解释被监控系统的表现异常。然而，有几种情况</w:t>
       </w:r>
       <w:r>
         <w:rPr>
@@ -6744,14 +6270,12 @@
         </w:rPr>
         <w:t>方法的名称，但在这个时候不记录任何有效载荷数据。相反，应用程序级别的</w:t>
       </w:r>
-      <w:proofErr w:type="spellStart"/>
       <w:r>
         <w:rPr>
           <w:rFonts w:hint="eastAsia"/>
         </w:rPr>
         <w:t>Anotation</w:t>
       </w:r>
-      <w:proofErr w:type="spellEnd"/>
       <w:r>
         <w:rPr>
           <w:rFonts w:hint="eastAsia"/>
@@ -6806,21 +6330,7 @@
         <w:rPr>
           <w:rFonts w:hint="eastAsia"/>
         </w:rPr>
-        <w:t>还可以提供信息，以基于策略的</w:t>
-      </w:r>
-      <w:proofErr w:type="gramStart"/>
-      <w:r>
-        <w:rPr>
-          <w:rFonts w:hint="eastAsia"/>
-        </w:rPr>
-        <w:t>的</w:t>
-      </w:r>
-      <w:proofErr w:type="gramEnd"/>
-      <w:r>
-        <w:rPr>
-          <w:rFonts w:hint="eastAsia"/>
-        </w:rPr>
-        <w:t>隔离系统按预期执行，例如支撑敏感数据的应用程序不与未经授权的系统组件进行了交互。这样的测算提供了比源码审核更强大的保障。</w:t>
+        <w:t>还可以提供信息，以基于策略的的隔离系统按预期执行，例如支撑敏感数据的应用程序不与未经授权的系统组件进行了交互。这样的测算提供了比源码审核更强大的保障。</w:t>
       </w:r>
     </w:p>
     <w:p/>
@@ -6934,21 +6444,7 @@
         <w:rPr>
           <w:rFonts w:hint="eastAsia"/>
         </w:rPr>
-        <w:t>代码中</w:t>
-      </w:r>
-      <w:proofErr w:type="gramStart"/>
-      <w:r>
-        <w:rPr>
-          <w:rFonts w:hint="eastAsia"/>
-        </w:rPr>
-        <w:t>中最</w:t>
-      </w:r>
-      <w:proofErr w:type="gramEnd"/>
-      <w:r>
-        <w:rPr>
-          <w:rFonts w:hint="eastAsia"/>
-        </w:rPr>
-        <w:t>关键的部分，就是关于基础</w:t>
+        <w:t>代码中中最关键的部分，就是关于基础</w:t>
       </w:r>
       <w:r>
         <w:rPr>
@@ -7046,14 +6542,12 @@
         </w:rPr>
         <w:t>代码实现的。实现键值对的</w:t>
       </w:r>
-      <w:proofErr w:type="spellStart"/>
       <w:r>
         <w:rPr>
           <w:rFonts w:hint="eastAsia"/>
         </w:rPr>
         <w:t>Anotation</w:t>
       </w:r>
-      <w:proofErr w:type="spellEnd"/>
       <w:r>
         <w:rPr>
           <w:rFonts w:hint="eastAsia"/>
@@ -7346,35 +6840,13 @@
         <w:rPr>
           <w:rFonts w:hint="eastAsia"/>
         </w:rPr>
-        <w:t>应用程序需要一些手动控制的追踪传播，不过这只是上千</w:t>
-      </w:r>
-      <w:proofErr w:type="gramStart"/>
-      <w:r>
-        <w:rPr>
-          <w:rFonts w:hint="eastAsia"/>
-        </w:rPr>
-        <w:t>个</w:t>
-      </w:r>
-      <w:proofErr w:type="gramEnd"/>
-      <w:r>
-        <w:rPr>
-          <w:rFonts w:hint="eastAsia"/>
-        </w:rPr>
-        <w:t>的跟踪中的</w:t>
-      </w:r>
-      <w:proofErr w:type="gramStart"/>
-      <w:r>
-        <w:rPr>
-          <w:rFonts w:hint="eastAsia"/>
-        </w:rPr>
-        <w:t>一</w:t>
-      </w:r>
-      <w:proofErr w:type="gramEnd"/>
-      <w:r>
-        <w:rPr>
-          <w:rFonts w:hint="eastAsia"/>
-        </w:rPr>
-        <w:t>小部分。也有</w:t>
+        <w:t>应用程序需要一些手动控制的追踪传播，不过这只是上千个</w:t>
+      </w:r>
+      <w:r>
+        <w:rPr>
+          <w:rFonts w:hint="eastAsia"/>
+        </w:rPr>
+        <w:t>的跟踪中的一小部分。也有</w:t>
       </w:r>
       <w:r>
         <w:rPr>
@@ -7386,21 +6858,7 @@
         <w:rPr>
           <w:rFonts w:hint="eastAsia"/>
         </w:rPr>
-        <w:t>程序使用的非组件性质的通信库</w:t>
-      </w:r>
-      <w:proofErr w:type="gramStart"/>
-      <w:r>
-        <w:rPr>
-          <w:rFonts w:hint="eastAsia"/>
-        </w:rPr>
-        <w:t>库</w:t>
-      </w:r>
-      <w:proofErr w:type="gramEnd"/>
-      <w:r>
-        <w:rPr>
-          <w:rFonts w:hint="eastAsia"/>
-        </w:rPr>
-        <w:t>（比如原生的</w:t>
+        <w:t>程序使用的非组件性质的通信库库（比如原生的</w:t>
       </w:r>
       <w:r>
         <w:t>TCP Socket</w:t>
@@ -7582,14 +7040,12 @@
         </w:rPr>
         <w:t>跟踪</w:t>
       </w:r>
-      <w:proofErr w:type="spellStart"/>
       <w:r>
         <w:rPr>
           <w:rFonts w:hint="eastAsia"/>
         </w:rPr>
         <w:t>Anotation</w:t>
       </w:r>
-      <w:proofErr w:type="spellEnd"/>
       <w:r>
         <w:rPr>
           <w:rFonts w:hint="eastAsia"/>
@@ -7604,14 +7060,12 @@
         </w:rPr>
         <w:t>程序员倾向于使用特定于应用程序的</w:t>
       </w:r>
-      <w:proofErr w:type="spellStart"/>
       <w:r>
         <w:rPr>
           <w:rFonts w:hint="eastAsia"/>
         </w:rPr>
         <w:t>Anotation</w:t>
       </w:r>
-      <w:proofErr w:type="spellEnd"/>
       <w:r>
         <w:rPr>
           <w:rFonts w:hint="eastAsia"/>
@@ -7636,14 +7090,12 @@
         </w:rPr>
         <w:t>通过一些应用程序特定的功能进行分类跟踪。例如，所有的</w:t>
       </w:r>
-      <w:proofErr w:type="spellStart"/>
       <w:r>
         <w:rPr>
           <w:rFonts w:hint="eastAsia"/>
         </w:rPr>
         <w:t>Bigtable</w:t>
       </w:r>
-      <w:proofErr w:type="spellEnd"/>
       <w:r>
         <w:rPr>
           <w:rFonts w:hint="eastAsia"/>
@@ -7656,14 +7108,12 @@
         </w:rPr>
         <w:t>把被访问的表名也如</w:t>
       </w:r>
-      <w:proofErr w:type="spellStart"/>
       <w:r>
         <w:rPr>
           <w:rFonts w:hint="eastAsia"/>
         </w:rPr>
         <w:t>Anotation</w:t>
       </w:r>
-      <w:proofErr w:type="spellEnd"/>
       <w:r>
         <w:rPr>
           <w:rFonts w:hint="eastAsia"/>
@@ -7742,14 +7192,12 @@
         </w:rPr>
         <w:t>的</w:t>
       </w:r>
-      <w:proofErr w:type="spellStart"/>
       <w:r>
         <w:rPr>
           <w:rFonts w:hint="eastAsia"/>
         </w:rPr>
         <w:t>Anotation</w:t>
       </w:r>
-      <w:proofErr w:type="spellEnd"/>
       <w:r>
         <w:rPr>
           <w:rFonts w:hint="eastAsia"/>
@@ -7806,14 +7254,12 @@
         </w:rPr>
         <w:t>应用中都添加自定义的</w:t>
       </w:r>
-      <w:proofErr w:type="spellStart"/>
       <w:r>
         <w:rPr>
           <w:rFonts w:hint="eastAsia"/>
         </w:rPr>
         <w:t>Anotation</w:t>
       </w:r>
-      <w:proofErr w:type="spellEnd"/>
       <w:r>
         <w:rPr>
           <w:rFonts w:hint="eastAsia"/>
@@ -7856,14 +7302,12 @@
         </w:rPr>
         <w:t>上采用</w:t>
       </w:r>
-      <w:proofErr w:type="spellStart"/>
       <w:r>
         <w:rPr>
           <w:rFonts w:hint="eastAsia"/>
         </w:rPr>
         <w:t>Anotation</w:t>
       </w:r>
-      <w:proofErr w:type="spellEnd"/>
       <w:r>
         <w:rPr>
           <w:rFonts w:hint="eastAsia"/>
@@ -8090,21 +7534,7 @@
         <w:rPr>
           <w:rFonts w:hint="eastAsia"/>
         </w:rPr>
-        <w:t>性能影响中</w:t>
-      </w:r>
-      <w:proofErr w:type="gramStart"/>
-      <w:r>
-        <w:rPr>
-          <w:rFonts w:hint="eastAsia"/>
-        </w:rPr>
-        <w:t>最</w:t>
-      </w:r>
-      <w:proofErr w:type="gramEnd"/>
-      <w:r>
-        <w:rPr>
-          <w:rFonts w:hint="eastAsia"/>
-        </w:rPr>
-        <w:t>关键的部分，因为收集和分析可以更容易</w:t>
+        <w:t>性能影响中最关键的部分，因为收集和分析可以更容易</w:t>
       </w:r>
       <w:r>
         <w:rPr>
@@ -8142,14 +7572,12 @@
         </w:rPr>
         <w:t>和</w:t>
       </w:r>
-      <w:proofErr w:type="spellStart"/>
       <w:r>
         <w:rPr>
           <w:rFonts w:hint="eastAsia"/>
         </w:rPr>
         <w:t>Anotation</w:t>
       </w:r>
-      <w:proofErr w:type="spellEnd"/>
       <w:r>
         <w:rPr>
           <w:rFonts w:hint="eastAsia"/>
@@ -8297,20 +7725,12 @@
         </w:rPr>
         <w:t>下创建</w:t>
       </w:r>
-      <w:proofErr w:type="spellStart"/>
-      <w:r>
-        <w:rPr>
-          <w:rFonts w:hint="eastAsia"/>
-        </w:rPr>
-        <w:t>Anotation</w:t>
-      </w:r>
-      <w:r>
-        <w:rPr>
-          <w:rFonts w:hint="eastAsia"/>
-        </w:rPr>
-        <w:t>d</w:t>
-      </w:r>
-      <w:proofErr w:type="spellEnd"/>
+      <w:r>
+        <w:rPr>
+          <w:rFonts w:hint="eastAsia"/>
+        </w:rPr>
+        <w:t>Anotationd</w:t>
+      </w:r>
       <w:r>
         <w:rPr>
           <w:rFonts w:hint="eastAsia"/>
@@ -8335,14 +7755,12 @@
         </w:rPr>
         <w:t>运行期对</w:t>
       </w:r>
-      <w:proofErr w:type="spellStart"/>
       <w:r>
         <w:rPr>
           <w:rFonts w:hint="eastAsia"/>
         </w:rPr>
         <w:t>ThreadLocal</w:t>
       </w:r>
-      <w:proofErr w:type="spellEnd"/>
       <w:r>
         <w:rPr>
           <w:rFonts w:hint="eastAsia"/>
@@ -8459,11 +7877,6 @@
       </w:r>
     </w:p>
     <w:p>
-      <w:pPr>
-        <w:rPr>
-          <w:rFonts w:hint="eastAsia"/>
-        </w:rPr>
-      </w:pPr>
       <w:r>
         <w:rPr>
           <w:rFonts w:hint="eastAsia"/>
@@ -8513,13 +7926,7 @@
         <w:t>搜索的负载下的性能消耗。</w:t>
       </w:r>
     </w:p>
-    <w:p>
-      <w:pPr>
-        <w:rPr>
-          <w:rFonts w:hint="eastAsia"/>
-        </w:rPr>
-      </w:pPr>
-    </w:p>
+    <w:p/>
     <w:p>
       <w:pPr>
         <w:pStyle w:val="3"/>
@@ -8527,9 +7934,6 @@
           <w:ilvl w:val="0"/>
           <w:numId w:val="14"/>
         </w:numPr>
-        <w:rPr>
-          <w:rFonts w:hint="eastAsia"/>
-        </w:rPr>
       </w:pPr>
       <w:r>
         <w:rPr>
@@ -8539,11 +7943,6 @@
       </w:r>
     </w:p>
     <w:p>
-      <w:pPr>
-        <w:rPr>
-          <w:rFonts w:hint="eastAsia"/>
-        </w:rPr>
-      </w:pPr>
       <w:r>
         <w:rPr>
           <w:rFonts w:hint="eastAsia"/>
@@ -8560,19 +7959,7 @@
         <w:rPr>
           <w:rFonts w:hint="eastAsia"/>
         </w:rPr>
-        <w:t>展示</w:t>
-      </w:r>
-      <w:r>
-        <w:rPr>
-          <w:rFonts w:hint="eastAsia"/>
-        </w:rPr>
-        <w:t>的是</w:t>
-      </w:r>
-      <w:r>
-        <w:rPr>
-          <w:rFonts w:hint="eastAsia"/>
-        </w:rPr>
-        <w:t>最坏情况下，</w:t>
+        <w:t>展示的是最坏情况下，</w:t>
       </w:r>
       <w:r>
         <w:rPr>
@@ -8584,28 +7971,14 @@
         <w:rPr>
           <w:rFonts w:hint="eastAsia"/>
         </w:rPr>
-        <w:t>收集日志的守护进程在高于实际情况的负载基准下进行测试</w:t>
-      </w:r>
-      <w:r>
-        <w:rPr>
-          <w:rFonts w:hint="eastAsia"/>
-        </w:rPr>
-        <w:t>时</w:t>
-      </w:r>
-      <w:r>
-        <w:rPr>
-          <w:rFonts w:hint="eastAsia"/>
-        </w:rPr>
-        <w:t>的</w:t>
-      </w:r>
-      <w:proofErr w:type="spellStart"/>
+        <w:t>收集日志的守护进程在高于实际情况的负载基准下进行测试时的</w:t>
+      </w:r>
       <w:r>
         <w:rPr>
           <w:rFonts w:hint="eastAsia"/>
         </w:rPr>
         <w:t>cpu</w:t>
       </w:r>
-      <w:proofErr w:type="spellEnd"/>
       <w:r>
         <w:rPr>
           <w:rFonts w:hint="eastAsia"/>
@@ -8624,14 +7997,12 @@
         </w:rPr>
         <w:t>的单核</w:t>
       </w:r>
-      <w:proofErr w:type="spellStart"/>
       <w:r>
         <w:rPr>
           <w:rFonts w:hint="eastAsia"/>
         </w:rPr>
         <w:t>cpu</w:t>
       </w:r>
-      <w:proofErr w:type="spellEnd"/>
       <w:r>
         <w:rPr>
           <w:rFonts w:hint="eastAsia"/>
@@ -8660,22 +8031,14 @@
         <w:rPr>
           <w:rFonts w:hint="eastAsia"/>
         </w:rPr>
-        <w:t>最低的优先级，以防在一台高负载的</w:t>
-      </w:r>
-      <w:r>
-        <w:rPr>
-          <w:rFonts w:hint="eastAsia"/>
-        </w:rPr>
-        <w:t>服务器上发生</w:t>
-      </w:r>
-      <w:proofErr w:type="spellStart"/>
+        <w:t>最低的优先级，以防在一台高负载的服务器上发生</w:t>
+      </w:r>
       <w:r>
         <w:rPr>
           <w:rFonts w:hint="eastAsia"/>
         </w:rPr>
         <w:t>cpu</w:t>
       </w:r>
-      <w:proofErr w:type="spellEnd"/>
       <w:r>
         <w:rPr>
           <w:rFonts w:hint="eastAsia"/>
@@ -8684,11 +8047,6 @@
       </w:r>
     </w:p>
     <w:p>
-      <w:pPr>
-        <w:rPr>
-          <w:rFonts w:hint="eastAsia"/>
-        </w:rPr>
-      </w:pPr>
       <w:r>
         <w:rPr>
           <w:rFonts w:hint="eastAsia"/>
@@ -8793,11 +8151,6 @@
       </w:r>
     </w:p>
     <w:p>
-      <w:pPr>
-        <w:rPr>
-          <w:rFonts w:hint="eastAsia"/>
-        </w:rPr>
-      </w:pPr>
       <w:r>
         <w:rPr>
           <w:noProof/>
@@ -8853,11 +8206,6 @@
       </w:r>
     </w:p>
     <w:p>
-      <w:pPr>
-        <w:rPr>
-          <w:rFonts w:hint="eastAsia"/>
-        </w:rPr>
-      </w:pPr>
       <w:r>
         <w:rPr>
           <w:rFonts w:hint="eastAsia"/>
@@ -8901,13 +8249,7 @@
         <w:t>资源使用率</w:t>
       </w:r>
     </w:p>
-    <w:p>
-      <w:pPr>
-        <w:rPr>
-          <w:rFonts w:hint="eastAsia"/>
-        </w:rPr>
-      </w:pPr>
-    </w:p>
+    <w:p/>
     <w:p>
       <w:pPr>
         <w:pStyle w:val="3"/>
@@ -8915,9 +8257,6 @@
           <w:ilvl w:val="0"/>
           <w:numId w:val="14"/>
         </w:numPr>
-        <w:rPr>
-          <w:rFonts w:hint="eastAsia"/>
-        </w:rPr>
       </w:pPr>
       <w:r>
         <w:rPr>
@@ -8945,11 +8284,6 @@
       </w:r>
     </w:p>
     <w:p>
-      <w:pPr>
-        <w:rPr>
-          <w:rFonts w:hint="eastAsia"/>
-        </w:rPr>
-      </w:pPr>
       <w:r>
         <w:rPr>
           <w:rFonts w:hint="eastAsia"/>
@@ -8982,11 +8316,6 @@
       </w:r>
     </w:p>
     <w:p>
-      <w:pPr>
-        <w:rPr>
-          <w:rFonts w:hint="eastAsia"/>
-        </w:rPr>
-      </w:pPr>
       <w:r>
         <w:rPr>
           <w:noProof/>
@@ -9043,11 +8372,6 @@
       </w:r>
     </w:p>
     <w:p>
-      <w:pPr>
-        <w:rPr>
-          <w:rFonts w:hint="eastAsia"/>
-        </w:rPr>
-      </w:pPr>
       <w:r>
         <w:rPr>
           <w:rFonts w:hint="eastAsia"/>
@@ -9109,143 +8433,118 @@
         <w:t>。</w:t>
       </w:r>
     </w:p>
+    <w:p/>
     <w:p>
-      <w:pPr>
-        <w:rPr>
-          <w:rFonts w:hint="eastAsia"/>
-        </w:rPr>
-      </w:pPr>
+      <w:r>
+        <w:rPr>
+          <w:rFonts w:hint="eastAsia"/>
+        </w:rPr>
+        <w:t>我们看到，虽然</w:t>
+      </w:r>
+      <w:r>
+        <w:rPr>
+          <w:rFonts w:hint="eastAsia"/>
+        </w:rPr>
+        <w:t>对</w:t>
+      </w:r>
+      <w:r>
+        <w:rPr>
+          <w:rFonts w:hint="eastAsia"/>
+        </w:rPr>
+        <w:t>吞吐量的影响不是很</w:t>
+      </w:r>
+      <w:r>
+        <w:rPr>
+          <w:rFonts w:hint="eastAsia"/>
+        </w:rPr>
+        <w:t>明显</w:t>
+      </w:r>
+      <w:r>
+        <w:rPr>
+          <w:rFonts w:hint="eastAsia"/>
+        </w:rPr>
+        <w:t>，</w:t>
+      </w:r>
+      <w:r>
+        <w:rPr>
+          <w:rFonts w:hint="eastAsia"/>
+        </w:rPr>
+        <w:t>但</w:t>
+      </w:r>
+      <w:r>
+        <w:rPr>
+          <w:rFonts w:hint="eastAsia"/>
+        </w:rPr>
+        <w:t>为了避免明显的延迟，跟踪的采样还是必要的。然而，延迟和吞吐量的带来的损失在把采样率调整到小于</w:t>
+      </w:r>
+      <w:r>
+        <w:rPr>
+          <w:rFonts w:hint="eastAsia"/>
+        </w:rPr>
+        <w:t>1/16</w:t>
+      </w:r>
+      <w:r>
+        <w:rPr>
+          <w:rFonts w:hint="eastAsia"/>
+        </w:rPr>
+        <w:t>之后就全部在实验误差范围内。在实践中，我们发现即便采样率调整到</w:t>
+      </w:r>
+      <w:r>
+        <w:rPr>
+          <w:rFonts w:hint="eastAsia"/>
+        </w:rPr>
+        <w:t>1/1024</w:t>
+      </w:r>
+      <w:r>
+        <w:rPr>
+          <w:rFonts w:hint="eastAsia"/>
+        </w:rPr>
+        <w:t>仍然是有足够量的跟踪数据的用来跟踪大量的服务。保持</w:t>
+      </w:r>
+      <w:r>
+        <w:rPr>
+          <w:rFonts w:hint="eastAsia"/>
+        </w:rPr>
+        <w:t>Dapper</w:t>
+      </w:r>
+      <w:r>
+        <w:rPr>
+          <w:rFonts w:hint="eastAsia"/>
+        </w:rPr>
+        <w:t>的性能损耗基线在一个非常低的水平是很重要的，因为它为那些应用提供了一个宽松的环境使用完整的</w:t>
+      </w:r>
+      <w:r>
+        <w:rPr>
+          <w:rFonts w:hint="eastAsia"/>
+        </w:rPr>
+        <w:t xml:space="preserve">Anotation </w:t>
+      </w:r>
+      <w:r>
+        <w:rPr>
+          <w:rFonts w:hint="eastAsia"/>
+        </w:rPr>
+        <w:t>API</w:t>
+      </w:r>
+      <w:r>
+        <w:rPr>
+          <w:rFonts w:hint="eastAsia"/>
+        </w:rPr>
+        <w:t>而无惧的性能损失。使用较低的采样率有额外的好处，可以让持久到硬盘中的跟踪数据在垃圾回收机制处理之前保留更长的时间，这样为</w:t>
+      </w:r>
+      <w:r>
+        <w:rPr>
+          <w:rFonts w:hint="eastAsia"/>
+        </w:rPr>
+        <w:t>Dapper</w:t>
+      </w:r>
+      <w:r>
+        <w:rPr>
+          <w:rFonts w:hint="eastAsia"/>
+        </w:rPr>
+        <w:t>的收集组件给了更多的灵活性。</w:t>
+      </w:r>
     </w:p>
-    <w:p>
-      <w:pPr>
-        <w:rPr>
-          <w:rFonts w:hint="eastAsia"/>
-        </w:rPr>
-      </w:pPr>
-      <w:r>
-        <w:rPr>
-          <w:rFonts w:hint="eastAsia"/>
-        </w:rPr>
-        <w:t>我们看到，虽然</w:t>
-      </w:r>
-      <w:r>
-        <w:rPr>
-          <w:rFonts w:hint="eastAsia"/>
-        </w:rPr>
-        <w:t>对</w:t>
-      </w:r>
-      <w:r>
-        <w:rPr>
-          <w:rFonts w:hint="eastAsia"/>
-        </w:rPr>
-        <w:t>吞吐量的影响不是很</w:t>
-      </w:r>
-      <w:r>
-        <w:rPr>
-          <w:rFonts w:hint="eastAsia"/>
-        </w:rPr>
-        <w:t>明显</w:t>
-      </w:r>
-      <w:r>
-        <w:rPr>
-          <w:rFonts w:hint="eastAsia"/>
-        </w:rPr>
-        <w:t>，</w:t>
-      </w:r>
-      <w:r>
-        <w:rPr>
-          <w:rFonts w:hint="eastAsia"/>
-        </w:rPr>
-        <w:t>但</w:t>
-      </w:r>
-      <w:r>
-        <w:rPr>
-          <w:rFonts w:hint="eastAsia"/>
-        </w:rPr>
-        <w:t>为了避免明显的延迟，跟踪的采样还是必要的。然而，延迟和吞吐量的带来的损失在把采样率调整到小于</w:t>
-      </w:r>
-      <w:r>
-        <w:rPr>
-          <w:rFonts w:hint="eastAsia"/>
-        </w:rPr>
-        <w:t>1/16</w:t>
-      </w:r>
-      <w:r>
-        <w:rPr>
-          <w:rFonts w:hint="eastAsia"/>
-        </w:rPr>
-        <w:t>之后就全部在实验误差范围内。在实践中，我们发现即便采样率调整到</w:t>
-      </w:r>
-      <w:r>
-        <w:rPr>
-          <w:rFonts w:hint="eastAsia"/>
-        </w:rPr>
-        <w:t>1/1024</w:t>
-      </w:r>
-      <w:r>
-        <w:rPr>
-          <w:rFonts w:hint="eastAsia"/>
-        </w:rPr>
-        <w:t>仍然是有足够量的跟踪数据的用来跟踪大量的服务。保持</w:t>
-      </w:r>
-      <w:r>
-        <w:rPr>
-          <w:rFonts w:hint="eastAsia"/>
-        </w:rPr>
-        <w:t>Dapper</w:t>
-      </w:r>
-      <w:r>
-        <w:rPr>
-          <w:rFonts w:hint="eastAsia"/>
-        </w:rPr>
-        <w:t>的性能损耗基线在一个非常低的水平是很重要的，因为它为那些应用提供了一个宽松的环境使用完整的</w:t>
-      </w:r>
-      <w:proofErr w:type="spellStart"/>
-      <w:r>
-        <w:rPr>
-          <w:rFonts w:hint="eastAsia"/>
-        </w:rPr>
-        <w:t>Anotation</w:t>
-      </w:r>
-      <w:proofErr w:type="spellEnd"/>
-      <w:r>
-        <w:rPr>
-          <w:rFonts w:hint="eastAsia"/>
-        </w:rPr>
-        <w:t xml:space="preserve"> </w:t>
-      </w:r>
-      <w:r>
-        <w:rPr>
-          <w:rFonts w:hint="eastAsia"/>
-        </w:rPr>
-        <w:t>API</w:t>
-      </w:r>
-      <w:r>
-        <w:rPr>
-          <w:rFonts w:hint="eastAsia"/>
-        </w:rPr>
-        <w:t>而无惧的性能损失。使用较低的采样率有额外的好处，可以让持久到硬盘中的跟踪数据在垃圾回收机制处理之前保留更长的时间，这样为</w:t>
-      </w:r>
-      <w:r>
-        <w:rPr>
-          <w:rFonts w:hint="eastAsia"/>
-        </w:rPr>
-        <w:t>Dapper</w:t>
-      </w:r>
-      <w:r>
-        <w:rPr>
-          <w:rFonts w:hint="eastAsia"/>
-        </w:rPr>
-        <w:t>的收集组件给了更多的灵活性。</w:t>
-      </w:r>
-    </w:p>
-    <w:p>
-      <w:pPr>
-        <w:rPr>
-          <w:rFonts w:hint="eastAsia"/>
-        </w:rPr>
-      </w:pPr>
-    </w:p>
+    <w:p/>
     <w:p>
       <w:pPr>
         <w:pStyle w:val="3"/>
@@ -9253,9 +8552,6 @@
           <w:ilvl w:val="0"/>
           <w:numId w:val="14"/>
         </w:numPr>
-        <w:rPr>
-          <w:rFonts w:hint="eastAsia"/>
-        </w:rPr>
       </w:pPr>
       <w:r>
         <w:rPr>
@@ -9265,11 +8561,6 @@
       </w:r>
     </w:p>
     <w:p>
-      <w:pPr>
-        <w:rPr>
-          <w:rFonts w:hint="eastAsia"/>
-        </w:rPr>
-      </w:pPr>
       <w:r>
         <w:rPr>
           <w:rFonts w:hint="eastAsia"/>
@@ -9326,11 +8617,6 @@
       </w:r>
     </w:p>
     <w:p>
-      <w:pPr>
-        <w:rPr>
-          <w:rFonts w:hint="eastAsia"/>
-        </w:rPr>
-      </w:pPr>
       <w:r>
         <w:rPr>
           <w:rFonts w:hint="eastAsia"/>
@@ -9381,11 +8667,6 @@
       </w:r>
     </w:p>
     <w:p>
-      <w:pPr>
-        <w:rPr>
-          <w:rFonts w:hint="eastAsia"/>
-        </w:rPr>
-      </w:pPr>
       <w:r>
         <w:rPr>
           <w:rFonts w:hint="eastAsia"/>
@@ -9405,13 +8686,7 @@
         <w:t>的跟踪数据中准确的分析。</w:t>
       </w:r>
     </w:p>
-    <w:p>
-      <w:pPr>
-        <w:rPr>
-          <w:rFonts w:hint="eastAsia"/>
-        </w:rPr>
-      </w:pPr>
-    </w:p>
+    <w:p/>
     <w:p>
       <w:pPr>
         <w:pStyle w:val="3"/>
@@ -9419,9 +8694,6 @@
           <w:ilvl w:val="0"/>
           <w:numId w:val="14"/>
         </w:numPr>
-        <w:rPr>
-          <w:rFonts w:hint="eastAsia"/>
-        </w:rPr>
       </w:pPr>
       <w:r>
         <w:rPr>
@@ -9448,11 +8720,6 @@
       </w:r>
     </w:p>
     <w:p>
-      <w:pPr>
-        <w:rPr>
-          <w:rFonts w:hint="eastAsia"/>
-        </w:rPr>
-      </w:pPr>
       <w:r>
         <w:rPr>
           <w:rFonts w:hint="eastAsia"/>
@@ -9469,16 +8736,8 @@
         <w:rPr>
           <w:rFonts w:hint="eastAsia"/>
         </w:rPr>
-        <w:t>用户往往</w:t>
-      </w:r>
-      <w:proofErr w:type="gramStart"/>
-      <w:r>
-        <w:rPr>
-          <w:rFonts w:hint="eastAsia"/>
-        </w:rPr>
-        <w:t>觉得低</w:t>
-      </w:r>
-      <w:proofErr w:type="gramEnd"/>
+        <w:t>用户往往觉得低</w:t>
+      </w:r>
       <w:r>
         <w:rPr>
           <w:rFonts w:hint="eastAsia"/>
@@ -9571,13 +8830,7 @@
         <w:t>可以负担得起跟踪每一个请求，这是促使我们下决心使用自适应采样率的原因。</w:t>
       </w:r>
     </w:p>
-    <w:p>
-      <w:pPr>
-        <w:rPr>
-          <w:rFonts w:hint="eastAsia"/>
-        </w:rPr>
-      </w:pPr>
-    </w:p>
+    <w:p/>
     <w:p>
       <w:pPr>
         <w:pStyle w:val="3"/>
@@ -9585,9 +8838,6 @@
           <w:ilvl w:val="0"/>
           <w:numId w:val="14"/>
         </w:numPr>
-        <w:rPr>
-          <w:rFonts w:hint="eastAsia"/>
-        </w:rPr>
       </w:pPr>
       <w:r>
         <w:rPr>
@@ -9597,11 +8847,6 @@
       </w:r>
     </w:p>
     <w:p>
-      <w:pPr>
-        <w:rPr>
-          <w:rFonts w:hint="eastAsia"/>
-        </w:rPr>
-      </w:pPr>
       <w:r>
         <w:rPr>
           <w:rFonts w:hint="eastAsia"/>
@@ -9646,11 +8891,6 @@
       </w:r>
     </w:p>
     <w:p>
-      <w:pPr>
-        <w:rPr>
-          <w:rFonts w:hint="eastAsia"/>
-        </w:rPr>
-      </w:pPr>
       <w:r>
         <w:rPr>
           <w:rFonts w:hint="eastAsia"/>
@@ -9719,25 +8959,18 @@
       </w:r>
     </w:p>
     <w:p>
-      <w:pPr>
-        <w:rPr>
-          <w:rFonts w:hint="eastAsia"/>
-        </w:rPr>
-      </w:pPr>
       <w:r>
         <w:rPr>
           <w:rFonts w:hint="eastAsia"/>
         </w:rPr>
         <w:t>为了维持物质资源的需求和渐增的</w:t>
       </w:r>
-      <w:proofErr w:type="spellStart"/>
       <w:r>
         <w:rPr>
           <w:rFonts w:hint="eastAsia"/>
         </w:rPr>
         <w:t>Bigtable</w:t>
       </w:r>
-      <w:proofErr w:type="spellEnd"/>
       <w:r>
         <w:rPr>
           <w:rFonts w:hint="eastAsia"/>
@@ -9828,14 +9061,12 @@
         </w:rPr>
         <w:t>比我们收集系统中的系数低的话，我们就保留这个段信息，并写入到</w:t>
       </w:r>
-      <w:proofErr w:type="spellStart"/>
       <w:r>
         <w:rPr>
           <w:rFonts w:hint="eastAsia"/>
         </w:rPr>
         <w:t>Bigtable</w:t>
       </w:r>
-      <w:proofErr w:type="spellEnd"/>
       <w:r>
         <w:rPr>
           <w:rFonts w:hint="eastAsia"/>
@@ -9886,11 +9117,6 @@
       </w:r>
     </w:p>
     <w:p>
-      <w:pPr>
-        <w:rPr>
-          <w:rFonts w:hint="eastAsia"/>
-        </w:rPr>
-      </w:pPr>
       <w:r>
         <w:rPr>
           <w:rFonts w:hint="eastAsia"/>
@@ -9937,13 +9163,7 @@
         <w:rPr>
           <w:rFonts w:hint="eastAsia"/>
         </w:rPr>
-        <w:t>通过修改我们的二级采样率的配置</w:t>
-      </w:r>
-      <w:r>
-        <w:rPr>
-          <w:rFonts w:hint="eastAsia"/>
-        </w:rPr>
-        <w:t>，</w:t>
+        <w:t>通过修改我们的二级采样率的配置，</w:t>
       </w:r>
       <w:r>
         <w:rPr>
@@ -9958,13 +9178,7 @@
         <w:t>。</w:t>
       </w:r>
     </w:p>
-    <w:p>
-      <w:pPr>
-        <w:rPr>
-          <w:rFonts w:hint="eastAsia"/>
-        </w:rPr>
-      </w:pPr>
-    </w:p>
+    <w:p/>
     <w:p>
       <w:pPr>
         <w:pStyle w:val="2"/>
@@ -9972,9 +9186,6 @@
           <w:ilvl w:val="0"/>
           <w:numId w:val="3"/>
         </w:numPr>
-        <w:rPr>
-          <w:rFonts w:hint="eastAsia"/>
-        </w:rPr>
       </w:pPr>
       <w:r>
         <w:rPr>
@@ -9996,11 +9207,6 @@
       </w:r>
     </w:p>
     <w:p>
-      <w:pPr>
-        <w:rPr>
-          <w:rFonts w:hint="eastAsia"/>
-        </w:rPr>
-      </w:pPr>
       <w:r>
         <w:rPr>
           <w:rFonts w:hint="eastAsia"/>
@@ -10077,21 +9283,7 @@
         <w:rPr>
           <w:rFonts w:hint="eastAsia"/>
         </w:rPr>
-        <w:t>的用户独立解决自己的问题。在本节中，我们会总结一下</w:t>
-      </w:r>
-      <w:proofErr w:type="gramStart"/>
-      <w:r>
-        <w:rPr>
-          <w:rFonts w:hint="eastAsia"/>
-        </w:rPr>
-        <w:t>哪些的</w:t>
-      </w:r>
-      <w:proofErr w:type="gramEnd"/>
-      <w:r>
-        <w:rPr>
-          <w:rFonts w:hint="eastAsia"/>
-        </w:rPr>
-        <w:t>方法</w:t>
+        <w:t>的用户独立解决自己的问题。在本节中，我们会总结一下哪些的方法</w:t>
       </w:r>
       <w:r>
         <w:rPr>
@@ -10106,13 +9298,7 @@
         <w:t>，我们还提供关于这些通用的分析工具的基本的使用信息。</w:t>
       </w:r>
     </w:p>
-    <w:p>
-      <w:pPr>
-        <w:rPr>
-          <w:rFonts w:hint="eastAsia"/>
-        </w:rPr>
-      </w:pPr>
-    </w:p>
+    <w:p/>
     <w:p>
       <w:pPr>
         <w:pStyle w:val="3"/>
@@ -10120,9 +9306,6 @@
           <w:ilvl w:val="0"/>
           <w:numId w:val="15"/>
         </w:numPr>
-        <w:rPr>
-          <w:rFonts w:hint="eastAsia"/>
-        </w:rPr>
       </w:pPr>
       <w:r>
         <w:lastRenderedPageBreak/>
@@ -10130,11 +9313,6 @@
       </w:r>
     </w:p>
     <w:p>
-      <w:pPr>
-        <w:rPr>
-          <w:rFonts w:hint="eastAsia"/>
-        </w:rPr>
-      </w:pPr>
       <w:r>
         <w:rPr>
           <w:rFonts w:hint="eastAsia"/>
@@ -10229,21 +9407,7 @@
         <w:rPr>
           <w:rFonts w:hint="eastAsia"/>
         </w:rPr>
-        <w:t>仓库中的元数据暴露一个干净和直观的</w:t>
-      </w:r>
-      <w:proofErr w:type="gramStart"/>
-      <w:r>
-        <w:rPr>
-          <w:rFonts w:hint="eastAsia"/>
-        </w:rPr>
-        <w:t>的</w:t>
-      </w:r>
-      <w:proofErr w:type="gramEnd"/>
-      <w:r>
-        <w:rPr>
-          <w:rFonts w:hint="eastAsia"/>
-        </w:rPr>
-        <w:t>接口。我们使用了一下推荐的三种方式去暴露这样的接口：</w:t>
+        <w:t>仓库中的元数据暴露一个干净和直观的的接口。我们使用了一下推荐的三种方式去暴露这样的接口：</w:t>
       </w:r>
     </w:p>
     <w:p>
@@ -10254,9 +9418,6 @@
           <w:numId w:val="16"/>
         </w:numPr>
         <w:ind w:firstLineChars="0"/>
-        <w:rPr>
-          <w:rFonts w:hint="eastAsia"/>
-        </w:rPr>
       </w:pPr>
       <w:r>
         <w:rPr>
@@ -10309,21 +9470,12 @@
           <w:numId w:val="16"/>
         </w:numPr>
         <w:ind w:firstLineChars="0"/>
-        <w:rPr>
-          <w:rFonts w:hint="eastAsia"/>
-        </w:rPr>
-      </w:pPr>
-      <w:r>
-        <w:rPr>
-          <w:rFonts w:hint="eastAsia"/>
-        </w:rPr>
-        <w:t>批量</w:t>
-      </w:r>
-      <w:r>
-        <w:rPr>
-          <w:rFonts w:hint="eastAsia"/>
-        </w:rPr>
-        <w:t>访问：</w:t>
+      </w:pPr>
+      <w:r>
+        <w:rPr>
+          <w:rFonts w:hint="eastAsia"/>
+        </w:rPr>
+        <w:t>批量访问：</w:t>
       </w:r>
       <w:r>
         <w:rPr>
@@ -10337,14 +9489,12 @@
         </w:rPr>
         <w:t>可以利用的</w:t>
       </w:r>
-      <w:proofErr w:type="spellStart"/>
       <w:r>
         <w:rPr>
           <w:rFonts w:hint="eastAsia"/>
         </w:rPr>
         <w:t>MapReduce</w:t>
       </w:r>
-      <w:proofErr w:type="spellEnd"/>
       <w:r>
         <w:rPr>
           <w:rFonts w:hint="eastAsia"/>
@@ -10384,9 +9534,6 @@
           <w:numId w:val="16"/>
         </w:numPr>
         <w:ind w:firstLineChars="0"/>
-        <w:rPr>
-          <w:rFonts w:hint="eastAsia"/>
-        </w:rPr>
       </w:pPr>
       <w:r>
         <w:rPr>
@@ -10440,30 +9587,11 @@
         <w:rPr>
           <w:rFonts w:hint="eastAsia"/>
         </w:rPr>
-        <w:t>是根据伪随机的规则创建的，这是最好的办法去访问跟</w:t>
-      </w:r>
-      <w:proofErr w:type="gramStart"/>
-      <w:r>
-        <w:rPr>
-          <w:rFonts w:hint="eastAsia"/>
-        </w:rPr>
-        <w:t>某个服务</w:t>
-      </w:r>
-      <w:proofErr w:type="gramEnd"/>
-      <w:r>
-        <w:rPr>
-          <w:rFonts w:hint="eastAsia"/>
-        </w:rPr>
-        <w:t>或主机相关的跟踪数据。</w:t>
+        <w:t>是根据伪随机的规则创建的，这是最好的办法去访问跟某个服务或主机相关的跟踪数据。</w:t>
       </w:r>
     </w:p>
     <w:p/>
     <w:p>
-      <w:pPr>
-        <w:rPr>
-          <w:rFonts w:hint="eastAsia"/>
-        </w:rPr>
-      </w:pPr>
       <w:r>
         <w:rPr>
           <w:rFonts w:hint="eastAsia"/>
@@ -10613,11 +9741,6 @@
       </w:r>
     </w:p>
     <w:p>
-      <w:pPr>
-        <w:rPr>
-          <w:rFonts w:hint="eastAsia"/>
-        </w:rPr>
-      </w:pPr>
       <w:r>
         <w:rPr>
           <w:rFonts w:hint="eastAsia"/>
@@ -10679,13 +9802,7 @@
         <w:t>。当用户对每一台主机感兴趣的时候，他们也会对特定的服务感兴趣，所以我们最终选择把两者相结合，成为一个综合索引，它允许以服务名称，主机，和时间戳的顺序进行有效的查找。</w:t>
       </w:r>
     </w:p>
-    <w:p>
-      <w:pPr>
-        <w:rPr>
-          <w:rFonts w:hint="eastAsia"/>
-        </w:rPr>
-      </w:pPr>
-    </w:p>
+    <w:p/>
     <w:p>
       <w:pPr>
         <w:pStyle w:val="a6"/>
@@ -10695,7 +9812,6 @@
         </w:numPr>
         <w:ind w:firstLineChars="0"/>
         <w:rPr>
-          <w:rFonts w:hint="eastAsia"/>
           <w:b/>
           <w:sz w:val="32"/>
           <w:szCs w:val="32"/>
@@ -10739,30 +9855,17 @@
       </w:r>
     </w:p>
     <w:p>
-      <w:pPr>
-        <w:rPr>
-          <w:rFonts w:hint="eastAsia"/>
-        </w:rPr>
-      </w:pPr>
       <w:r>
         <w:rPr>
           <w:rFonts w:hint="eastAsia"/>
         </w:rPr>
         <w:t>DAPI</w:t>
       </w:r>
-      <w:proofErr w:type="gramStart"/>
-      <w:r>
-        <w:rPr>
-          <w:rFonts w:hint="eastAsia"/>
-        </w:rPr>
-        <w:t>在谷歌的</w:t>
-      </w:r>
-      <w:proofErr w:type="gramEnd"/>
-      <w:r>
-        <w:rPr>
-          <w:rFonts w:hint="eastAsia"/>
-        </w:rPr>
-        <w:t>使用有三类：使利用</w:t>
+      <w:r>
+        <w:rPr>
+          <w:rFonts w:hint="eastAsia"/>
+        </w:rPr>
+        <w:t>在谷歌的使用有三类：使利用</w:t>
       </w:r>
       <w:r>
         <w:rPr>
@@ -10927,13 +10030,7 @@
         <w:t>。</w:t>
       </w:r>
     </w:p>
-    <w:p>
-      <w:pPr>
-        <w:rPr>
-          <w:rFonts w:hint="eastAsia"/>
-        </w:rPr>
-      </w:pPr>
-    </w:p>
+    <w:p/>
     <w:p>
       <w:pPr>
         <w:pStyle w:val="3"/>
@@ -10941,9 +10038,6 @@
           <w:ilvl w:val="0"/>
           <w:numId w:val="15"/>
         </w:numPr>
-        <w:rPr>
-          <w:rFonts w:hint="eastAsia"/>
-        </w:rPr>
       </w:pPr>
       <w:r>
         <w:rPr>
@@ -10959,11 +10053,6 @@
       </w:r>
     </w:p>
     <w:p>
-      <w:pPr>
-        <w:rPr>
-          <w:rFonts w:hint="eastAsia"/>
-        </w:rPr>
-      </w:pPr>
       <w:r>
         <w:rPr>
           <w:rFonts w:hint="eastAsia"/>
@@ -10996,11 +10085,6 @@
       </w:r>
     </w:p>
     <w:p>
-      <w:pPr>
-        <w:rPr>
-          <w:rFonts w:hint="eastAsia"/>
-        </w:rPr>
-      </w:pPr>
       <w:r>
         <w:rPr>
           <w:noProof/>
@@ -11057,11 +10141,6 @@
       </w:r>
     </w:p>
     <w:p>
-      <w:pPr>
-        <w:rPr>
-          <w:rFonts w:hint="eastAsia"/>
-        </w:rPr>
-      </w:pPr>
       <w:r>
         <w:rPr>
           <w:rFonts w:hint="eastAsia"/>
@@ -11088,11 +10167,6 @@
       </w:r>
     </w:p>
     <w:p>
-      <w:pPr>
-        <w:rPr>
-          <w:rFonts w:hint="eastAsia"/>
-        </w:rPr>
-      </w:pPr>
       <w:r>
         <w:rPr>
           <w:rFonts w:hint="eastAsia"/>
@@ -11131,11 +10205,6 @@
       </w:r>
     </w:p>
     <w:p>
-      <w:pPr>
-        <w:rPr>
-          <w:rFonts w:hint="eastAsia"/>
-        </w:rPr>
-      </w:pPr>
       <w:r>
         <w:rPr>
           <w:rFonts w:hint="eastAsia"/>
@@ -11146,43 +10215,10 @@
         <w:rPr>
           <w:rFonts w:hint="eastAsia"/>
         </w:rPr>
-        <w:t>：一旦某个单一的分布式执行部分被选中后，用户能看到关于执行部分的</w:t>
-      </w:r>
-      <w:proofErr w:type="gramStart"/>
-      <w:r>
-        <w:rPr>
-          <w:rFonts w:hint="eastAsia"/>
-        </w:rPr>
-        <w:t>的</w:t>
-      </w:r>
-      <w:proofErr w:type="gramEnd"/>
-      <w:r>
-        <w:rPr>
-          <w:rFonts w:hint="eastAsia"/>
-        </w:rPr>
-        <w:t>图形化描述。被选中的服务被高</w:t>
-      </w:r>
-      <w:proofErr w:type="gramStart"/>
-      <w:r>
-        <w:rPr>
-          <w:rFonts w:hint="eastAsia"/>
-        </w:rPr>
-        <w:t>亮展示</w:t>
-      </w:r>
-      <w:proofErr w:type="gramEnd"/>
-      <w:r>
-        <w:rPr>
-          <w:rFonts w:hint="eastAsia"/>
-        </w:rPr>
-        <w:t>在该图的中心。</w:t>
+        <w:t>：一旦某个单一的分布式执行部分被选中后，用户能看到关于执行部分的的图形化描述。被选中的服务被高亮展示在该图的中心。</w:t>
       </w:r>
     </w:p>
     <w:p>
-      <w:pPr>
-        <w:rPr>
-          <w:rFonts w:hint="eastAsia"/>
-        </w:rPr>
-      </w:pPr>
       <w:r>
         <w:rPr>
           <w:rFonts w:hint="eastAsia"/>
@@ -11221,11 +10257,6 @@
       </w:r>
     </w:p>
     <w:p>
-      <w:pPr>
-        <w:rPr>
-          <w:rFonts w:hint="eastAsia"/>
-        </w:rPr>
-      </w:pPr>
       <w:r>
         <w:rPr>
           <w:rFonts w:hint="eastAsia"/>
@@ -11272,21 +10303,7 @@
         <w:rPr>
           <w:rFonts w:hint="eastAsia"/>
         </w:rPr>
-        <w:t>希望能收集一些信息去了解系统行为的根源所在。我们没有足够的空间来做跟踪视图的审查，但我们使用由一个全球性的时间轴（在上方可以看到），并能够展开和折叠树形结构的交互方式，这也很有特点。分布式跟踪树的</w:t>
-      </w:r>
-      <w:proofErr w:type="gramStart"/>
-      <w:r>
-        <w:rPr>
-          <w:rFonts w:hint="eastAsia"/>
-        </w:rPr>
-        <w:t>连续层用内</w:t>
-      </w:r>
-      <w:proofErr w:type="gramEnd"/>
-      <w:r>
-        <w:rPr>
-          <w:rFonts w:hint="eastAsia"/>
-        </w:rPr>
-        <w:t>嵌的不同颜色的矩形表示。每一个</w:t>
+        <w:t>希望能收集一些信息去了解系统行为的根源所在。我们没有足够的空间来做跟踪视图的审查，但我们使用由一个全球性的时间轴（在上方可以看到），并能够展开和折叠树形结构的交互方式，这也很有特点。分布式跟踪树的连续层用内嵌的不同颜色的矩形表示。每一个</w:t>
       </w:r>
       <w:r>
         <w:rPr>
@@ -11312,201 +10329,157 @@
         </w:rPr>
         <w:t>被从时间上分解为一个服务器进程中的消耗（绿色部分）和在网络上的消耗（蓝色部分）。用户</w:t>
       </w:r>
-      <w:proofErr w:type="spellStart"/>
       <w:r>
         <w:rPr>
           <w:rFonts w:hint="eastAsia"/>
         </w:rPr>
         <w:t>Anotation</w:t>
       </w:r>
-      <w:proofErr w:type="spellEnd"/>
-      <w:r>
-        <w:rPr>
-          <w:rFonts w:hint="eastAsia"/>
-        </w:rPr>
-        <w:t>不会显示在这个</w:t>
-      </w:r>
-      <w:proofErr w:type="gramStart"/>
-      <w:r>
-        <w:rPr>
-          <w:rFonts w:hint="eastAsia"/>
-        </w:rPr>
-        <w:t>截</w:t>
-      </w:r>
-      <w:proofErr w:type="gramEnd"/>
-      <w:r>
-        <w:rPr>
-          <w:rFonts w:hint="eastAsia"/>
-        </w:rPr>
-        <w:t>图中，但他们可以选择性地一段接一段的包括在全局时间轴上。</w:t>
+      <w:r>
+        <w:rPr>
+          <w:rFonts w:hint="eastAsia"/>
+        </w:rPr>
+        <w:t>不会显示在这个截图中，但他们可以选择性地一段接一段的包括在全局时间轴上。</w:t>
+      </w:r>
+    </w:p>
+    <w:p/>
+    <w:p>
+      <w:r>
+        <w:rPr>
+          <w:rFonts w:hint="eastAsia"/>
+        </w:rPr>
+        <w:t>为了让用户查询实时数据，</w:t>
+      </w:r>
+      <w:r>
+        <w:rPr>
+          <w:rFonts w:hint="eastAsia"/>
+        </w:rPr>
+        <w:t>Dapper</w:t>
+      </w:r>
+      <w:r>
+        <w:rPr>
+          <w:rFonts w:hint="eastAsia"/>
+        </w:rPr>
+        <w:t>的用户界面能够直接与</w:t>
+      </w:r>
+      <w:r>
+        <w:rPr>
+          <w:rFonts w:hint="eastAsia"/>
+        </w:rPr>
+        <w:t>Dapper</w:t>
+      </w:r>
+      <w:r>
+        <w:rPr>
+          <w:rFonts w:hint="eastAsia"/>
+        </w:rPr>
+        <w:t>每一台生产环境下的服务器上的守护进程进行交互。在该模式下，不可能指望能看到上面所说的系统级的图表展示，但仍然可以很容易</w:t>
+      </w:r>
+      <w:r>
+        <w:rPr>
+          <w:rFonts w:hint="eastAsia"/>
+        </w:rPr>
+        <w:t>基于性能和网络特性选取</w:t>
+      </w:r>
+      <w:r>
+        <w:rPr>
+          <w:rFonts w:hint="eastAsia"/>
+        </w:rPr>
+        <w:t>一个</w:t>
+      </w:r>
+      <w:r>
+        <w:rPr>
+          <w:rFonts w:hint="eastAsia"/>
+        </w:rPr>
+        <w:t>特定</w:t>
+      </w:r>
+      <w:r>
+        <w:rPr>
+          <w:rFonts w:hint="eastAsia"/>
+        </w:rPr>
+        <w:t>的跟踪。在这种模式下的操作，可在几秒钟内查到实时的数据。</w:t>
       </w:r>
     </w:p>
     <w:p>
-      <w:pPr>
-        <w:rPr>
-          <w:rFonts w:hint="eastAsia"/>
-        </w:rPr>
-      </w:pPr>
+      <w:r>
+        <w:rPr>
+          <w:rFonts w:hint="eastAsia"/>
+        </w:rPr>
+        <w:t>根据我们的记录，大约有</w:t>
+      </w:r>
+      <w:r>
+        <w:rPr>
+          <w:rFonts w:hint="eastAsia"/>
+        </w:rPr>
+        <w:t>200</w:t>
+      </w:r>
+      <w:r>
+        <w:rPr>
+          <w:rFonts w:hint="eastAsia"/>
+        </w:rPr>
+        <w:t>个不同的</w:t>
+      </w:r>
+      <w:r>
+        <w:rPr>
+          <w:rFonts w:hint="eastAsia"/>
+        </w:rPr>
+        <w:t>Google</w:t>
+      </w:r>
+      <w:r>
+        <w:rPr>
+          <w:rFonts w:hint="eastAsia"/>
+        </w:rPr>
+        <w:t>工程师在一天内使用的</w:t>
+      </w:r>
+      <w:r>
+        <w:rPr>
+          <w:rFonts w:hint="eastAsia"/>
+        </w:rPr>
+        <w:t>Dapper</w:t>
+      </w:r>
+      <w:r>
+        <w:rPr>
+          <w:rFonts w:hint="eastAsia"/>
+        </w:rPr>
+        <w:t>的</w:t>
+      </w:r>
+      <w:r>
+        <w:rPr>
+          <w:rFonts w:hint="eastAsia"/>
+        </w:rPr>
+        <w:t>UI;</w:t>
+      </w:r>
+      <w:r>
+        <w:rPr>
+          <w:rFonts w:hint="eastAsia"/>
+        </w:rPr>
+        <w:t>在一周的过程中，大约有</w:t>
+      </w:r>
+      <w:r>
+        <w:rPr>
+          <w:rFonts w:hint="eastAsia"/>
+        </w:rPr>
+        <w:t>750-1000</w:t>
+      </w:r>
+      <w:r>
+        <w:rPr>
+          <w:rFonts w:hint="eastAsia"/>
+        </w:rPr>
+        <w:t>不同的用户。</w:t>
+      </w:r>
+      <w:r>
+        <w:rPr>
+          <w:rFonts w:hint="eastAsia"/>
+        </w:rPr>
+        <w:t>这些用户数，在新功能的内部通告上，是按月连续的。</w:t>
+      </w:r>
+      <w:r>
+        <w:rPr>
+          <w:rFonts w:hint="eastAsia"/>
+        </w:rPr>
+        <w:t>通常用户会发送特定跟踪的连接，这将不可避免地在跟踪检查中产生很多一次性的，持续时间较短的交互。</w:t>
+      </w:r>
     </w:p>
-    <w:p>
-      <w:pPr>
-        <w:rPr>
-          <w:rFonts w:hint="eastAsia"/>
-        </w:rPr>
-      </w:pPr>
-      <w:r>
-        <w:rPr>
-          <w:rFonts w:hint="eastAsia"/>
-        </w:rPr>
-        <w:t>为了让用户查询实时数据，</w:t>
-      </w:r>
-      <w:r>
-        <w:rPr>
-          <w:rFonts w:hint="eastAsia"/>
-        </w:rPr>
-        <w:t>Dapper</w:t>
-      </w:r>
-      <w:r>
-        <w:rPr>
-          <w:rFonts w:hint="eastAsia"/>
-        </w:rPr>
-        <w:t>的用户界面能够直接与</w:t>
-      </w:r>
-      <w:r>
-        <w:rPr>
-          <w:rFonts w:hint="eastAsia"/>
-        </w:rPr>
-        <w:t>Dapper</w:t>
-      </w:r>
-      <w:r>
-        <w:rPr>
-          <w:rFonts w:hint="eastAsia"/>
-        </w:rPr>
-        <w:t>每一台生产环境下的服务器上的守护进程进行交互。在该模式下，不可能指望能看到上面所说的系统级的图表展示，但仍然可以很容易</w:t>
-      </w:r>
-      <w:r>
-        <w:rPr>
-          <w:rFonts w:hint="eastAsia"/>
-        </w:rPr>
-        <w:t>基于性能和网络</w:t>
-      </w:r>
-      <w:r>
-        <w:rPr>
-          <w:rFonts w:hint="eastAsia"/>
-        </w:rPr>
-        <w:t>特性选取</w:t>
-      </w:r>
-      <w:r>
-        <w:rPr>
-          <w:rFonts w:hint="eastAsia"/>
-        </w:rPr>
-        <w:t>一个</w:t>
-      </w:r>
-      <w:r>
-        <w:rPr>
-          <w:rFonts w:hint="eastAsia"/>
-        </w:rPr>
-        <w:t>特定</w:t>
-      </w:r>
-      <w:r>
-        <w:rPr>
-          <w:rFonts w:hint="eastAsia"/>
-        </w:rPr>
-        <w:t>的跟踪。在这种模式下的操作，可在几秒钟内查到实时的数据。</w:t>
-      </w:r>
-    </w:p>
-    <w:p>
-      <w:pPr>
-        <w:rPr>
-          <w:rFonts w:hint="eastAsia"/>
-        </w:rPr>
-      </w:pPr>
-      <w:r>
-        <w:rPr>
-          <w:rFonts w:hint="eastAsia"/>
-        </w:rPr>
-        <w:t>根据我们的记录，大约有</w:t>
-      </w:r>
-      <w:r>
-        <w:rPr>
-          <w:rFonts w:hint="eastAsia"/>
-        </w:rPr>
-        <w:t>200</w:t>
-      </w:r>
-      <w:r>
-        <w:rPr>
-          <w:rFonts w:hint="eastAsia"/>
-        </w:rPr>
-        <w:t>个不同的</w:t>
-      </w:r>
-      <w:r>
-        <w:rPr>
-          <w:rFonts w:hint="eastAsia"/>
-        </w:rPr>
-        <w:t>Google</w:t>
-      </w:r>
-      <w:r>
-        <w:rPr>
-          <w:rFonts w:hint="eastAsia"/>
-        </w:rPr>
-        <w:t>工程师在一天内使用的</w:t>
-      </w:r>
-      <w:r>
-        <w:rPr>
-          <w:rFonts w:hint="eastAsia"/>
-        </w:rPr>
-        <w:t>Dapper</w:t>
-      </w:r>
-      <w:r>
-        <w:rPr>
-          <w:rFonts w:hint="eastAsia"/>
-        </w:rPr>
-        <w:t>的</w:t>
-      </w:r>
-      <w:r>
-        <w:rPr>
-          <w:rFonts w:hint="eastAsia"/>
-        </w:rPr>
-        <w:t>UI;</w:t>
-      </w:r>
-      <w:r>
-        <w:rPr>
-          <w:rFonts w:hint="eastAsia"/>
-        </w:rPr>
-        <w:t>在一周的过程中，大约有</w:t>
-      </w:r>
-      <w:r>
-        <w:rPr>
-          <w:rFonts w:hint="eastAsia"/>
-        </w:rPr>
-        <w:t>750-1000</w:t>
-      </w:r>
-      <w:r>
-        <w:rPr>
-          <w:rFonts w:hint="eastAsia"/>
-        </w:rPr>
-        <w:t>不同的用户。</w:t>
-      </w:r>
-      <w:r>
-        <w:rPr>
-          <w:rFonts w:hint="eastAsia"/>
-        </w:rPr>
-        <w:t>这些用户数，在新功能的内部通告上，是按月连续的。</w:t>
-      </w:r>
-      <w:r>
-        <w:rPr>
-          <w:rFonts w:hint="eastAsia"/>
-        </w:rPr>
-        <w:t>通常用户会发送特定跟踪的连接，这将不可避免地在跟踪检查中产生很多一次性的，持续时间较短的交互。</w:t>
-      </w:r>
-    </w:p>
-    <w:p>
-      <w:pPr>
-        <w:rPr>
-          <w:rFonts w:hint="eastAsia"/>
-        </w:rPr>
-      </w:pPr>
-    </w:p>
+    <w:p/>
     <w:p>
       <w:pPr>
         <w:pStyle w:val="2"/>
@@ -11514,9 +10487,6 @@
           <w:ilvl w:val="0"/>
           <w:numId w:val="3"/>
         </w:numPr>
-        <w:rPr>
-          <w:rFonts w:hint="eastAsia"/>
-        </w:rPr>
       </w:pPr>
       <w:r>
         <w:rPr>
@@ -11527,11 +10497,6 @@
       </w:r>
     </w:p>
     <w:p>
-      <w:pPr>
-        <w:rPr>
-          <w:rFonts w:hint="eastAsia"/>
-        </w:rPr>
-      </w:pPr>
       <w:r>
         <w:rPr>
           <w:rFonts w:hint="eastAsia"/>
@@ -11592,14 +10557,12 @@
         </w:rPr>
         <w:t>的二次开发或者建立在使用这些</w:t>
       </w:r>
-      <w:proofErr w:type="spellStart"/>
       <w:r>
         <w:rPr>
           <w:rFonts w:hint="eastAsia"/>
         </w:rPr>
         <w:t>api</w:t>
       </w:r>
-      <w:proofErr w:type="spellEnd"/>
       <w:r>
         <w:rPr>
           <w:rFonts w:hint="eastAsia"/>
@@ -11643,13 +10606,7 @@
         <w:t>”，并努力来说明什么样的应用是最成功的。</w:t>
       </w:r>
     </w:p>
-    <w:p>
-      <w:pPr>
-        <w:rPr>
-          <w:rFonts w:hint="eastAsia"/>
-        </w:rPr>
-      </w:pPr>
-    </w:p>
+    <w:p/>
     <w:p>
       <w:pPr>
         <w:pStyle w:val="3"/>
@@ -11657,9 +10614,6 @@
           <w:ilvl w:val="0"/>
           <w:numId w:val="18"/>
         </w:numPr>
-        <w:rPr>
-          <w:rFonts w:hint="eastAsia"/>
-        </w:rPr>
       </w:pPr>
       <w:r>
         <w:rPr>
@@ -11675,25 +10629,12 @@
       </w:r>
     </w:p>
     <w:p>
-      <w:pPr>
-        <w:rPr>
-          <w:rFonts w:hint="eastAsia"/>
-        </w:rPr>
-      </w:pPr>
-      <w:r>
-        <w:rPr>
-          <w:rFonts w:hint="eastAsia"/>
-        </w:rPr>
-        <w:t xml:space="preserve">Google </w:t>
-      </w:r>
-      <w:proofErr w:type="spellStart"/>
-      <w:r>
-        <w:rPr>
-          <w:rFonts w:hint="eastAsia"/>
-        </w:rPr>
-        <w:t>AdWords</w:t>
-      </w:r>
-      <w:proofErr w:type="spellEnd"/>
+      <w:r>
+        <w:rPr>
+          <w:rFonts w:hint="eastAsia"/>
+        </w:rPr>
+        <w:t>Google AdWords</w:t>
+      </w:r>
       <w:r>
         <w:rPr>
           <w:rFonts w:hint="eastAsia"/>
@@ -11704,13 +10645,7 @@
         <w:rPr>
           <w:rFonts w:hint="eastAsia"/>
         </w:rPr>
-        <w:t>，</w:t>
-      </w:r>
-      <w:r>
-        <w:rPr>
-          <w:rFonts w:hint="eastAsia"/>
-        </w:rPr>
-        <w:t>这个过程如果使用自动复查系统来做的话会更加有效</w:t>
+        <w:t>，这个过程如果使用自动复查系统来做的话会更加有效</w:t>
       </w:r>
       <w:r>
         <w:rPr>
@@ -11720,11 +10655,6 @@
       </w:r>
     </w:p>
     <w:p>
-      <w:pPr>
-        <w:rPr>
-          <w:rFonts w:hint="eastAsia"/>
-        </w:rPr>
-      </w:pPr>
       <w:r>
         <w:rPr>
           <w:rFonts w:hint="eastAsia"/>
@@ -11806,9 +10736,6 @@
           <w:numId w:val="19"/>
         </w:numPr>
         <w:ind w:firstLineChars="0"/>
-        <w:rPr>
-          <w:rFonts w:hint="eastAsia"/>
-        </w:rPr>
       </w:pPr>
       <w:r>
         <w:rPr>
@@ -11873,9 +10800,6 @@
           <w:numId w:val="19"/>
         </w:numPr>
         <w:ind w:firstLineChars="0"/>
-        <w:rPr>
-          <w:rFonts w:hint="eastAsia"/>
-        </w:rPr>
       </w:pPr>
       <w:r>
         <w:rPr>
@@ -11958,9 +10882,6 @@
           <w:numId w:val="19"/>
         </w:numPr>
         <w:ind w:firstLineChars="0"/>
-        <w:rPr>
-          <w:rFonts w:hint="eastAsia"/>
-        </w:rPr>
       </w:pPr>
       <w:r>
         <w:rPr>
@@ -11968,15 +10889,12 @@
         </w:rPr>
         <w:t>理解性：广告审查查询跨越了各种类型的系统，包括</w:t>
       </w:r>
-      <w:proofErr w:type="spellStart"/>
       <w:r>
         <w:rPr>
           <w:rFonts w:hint="eastAsia"/>
         </w:rPr>
         <w:t>BigTable</w:t>
       </w:r>
-      <w:proofErr w:type="spellEnd"/>
-      <w:proofErr w:type="gramStart"/>
       <w:r>
         <w:t>—</w:t>
       </w:r>
@@ -11984,14 +10902,7 @@
         <w:rPr>
           <w:rFonts w:hint="eastAsia"/>
         </w:rPr>
-        <w:t>之前</w:t>
-      </w:r>
-      <w:proofErr w:type="gramEnd"/>
-      <w:r>
-        <w:rPr>
-          <w:rFonts w:hint="eastAsia"/>
-        </w:rPr>
-        <w:t>提到的那个</w:t>
+        <w:t>之前提到的那个</w:t>
       </w:r>
       <w:r>
         <w:rPr>
@@ -12044,9 +10955,6 @@
           <w:numId w:val="19"/>
         </w:numPr>
         <w:ind w:firstLineChars="0"/>
-        <w:rPr>
-          <w:rFonts w:hint="eastAsia"/>
-        </w:rPr>
       </w:pPr>
       <w:r>
         <w:rPr>
@@ -12098,11 +11006,6 @@
       </w:r>
     </w:p>
     <w:p>
-      <w:pPr>
-        <w:rPr>
-          <w:rFonts w:hint="eastAsia"/>
-        </w:rPr>
-      </w:pPr>
       <w:r>
         <w:rPr>
           <w:rFonts w:hint="eastAsia"/>
@@ -12113,21 +11016,7 @@
         <w:rPr>
           <w:rFonts w:hint="eastAsia"/>
         </w:rPr>
-        <w:t xml:space="preserve">Dapper </w:t>
-      </w:r>
-      <w:proofErr w:type="spellStart"/>
-      <w:r>
-        <w:rPr>
-          <w:rFonts w:hint="eastAsia"/>
-        </w:rPr>
-        <w:t>Anotaion</w:t>
-      </w:r>
-      <w:proofErr w:type="spellEnd"/>
-      <w:r>
-        <w:rPr>
-          <w:rFonts w:hint="eastAsia"/>
-        </w:rPr>
-        <w:t xml:space="preserve"> </w:t>
+        <w:t xml:space="preserve">Dapper Anotaion </w:t>
       </w:r>
       <w:r>
         <w:rPr>
@@ -12141,19 +11030,11 @@
         </w:rPr>
         <w:t>上进行了广泛的使用。</w:t>
       </w:r>
-      <w:proofErr w:type="spellStart"/>
-      <w:r>
-        <w:rPr>
-          <w:rFonts w:hint="eastAsia"/>
-        </w:rPr>
-        <w:t>Guice</w:t>
-      </w:r>
-      <w:proofErr w:type="spellEnd"/>
-      <w:r>
-        <w:rPr>
-          <w:rFonts w:hint="eastAsia"/>
-        </w:rPr>
-        <w:t>[13]</w:t>
+      <w:r>
+        <w:rPr>
+          <w:rFonts w:hint="eastAsia"/>
+        </w:rPr>
+        <w:t>Guice[13]</w:t>
       </w:r>
       <w:r>
         <w:rPr>
@@ -12187,11 +11068,6 @@
       </w:r>
     </w:p>
     <w:p>
-      <w:pPr>
-        <w:rPr>
-          <w:rFonts w:hint="eastAsia"/>
-        </w:rPr>
-      </w:pPr>
       <w:r>
         <w:rPr>
           <w:rFonts w:hint="eastAsia"/>
@@ -12204,14 +11080,12 @@
         </w:rPr>
         <w:t>时，我们也发现了一些广告审查小组在使用方面的不足。比如：他们想根据他们所有跟踪的</w:t>
       </w:r>
-      <w:proofErr w:type="spellStart"/>
       <w:r>
         <w:rPr>
           <w:rFonts w:hint="eastAsia"/>
         </w:rPr>
         <w:t>Anotation</w:t>
       </w:r>
-      <w:proofErr w:type="spellEnd"/>
       <w:r>
         <w:rPr>
           <w:rFonts w:hint="eastAsia"/>
@@ -12224,14 +11098,12 @@
         </w:rPr>
         <w:t>，然而这就必须跑一个自定义的</w:t>
       </w:r>
-      <w:proofErr w:type="spellStart"/>
       <w:r>
         <w:rPr>
           <w:rFonts w:hint="eastAsia"/>
         </w:rPr>
         <w:t>MapReduce</w:t>
       </w:r>
-      <w:proofErr w:type="spellEnd"/>
       <w:r>
         <w:rPr>
           <w:rFonts w:hint="eastAsia"/>
@@ -12276,11 +11148,6 @@
       </w:r>
     </w:p>
     <w:p>
-      <w:pPr>
-        <w:rPr>
-          <w:rFonts w:hint="eastAsia"/>
-        </w:rPr>
-      </w:pPr>
       <w:r>
         <w:rPr>
           <w:rFonts w:hint="eastAsia"/>
@@ -12330,13 +11197,7 @@
         <w:t>的跟踪平台的数据分析，他们的服务延迟性已经优化了两个数量级。</w:t>
       </w:r>
     </w:p>
-    <w:p>
-      <w:pPr>
-        <w:rPr>
-          <w:rFonts w:hint="eastAsia"/>
-        </w:rPr>
-      </w:pPr>
-    </w:p>
+    <w:p/>
     <w:p>
       <w:pPr>
         <w:pStyle w:val="a6"/>
@@ -12346,7 +11207,6 @@
         </w:numPr>
         <w:ind w:firstLineChars="0"/>
         <w:rPr>
-          <w:rFonts w:hint="eastAsia"/>
           <w:b/>
           <w:sz w:val="32"/>
           <w:szCs w:val="32"/>
@@ -12363,11 +11223,6 @@
       </w:r>
     </w:p>
     <w:p>
-      <w:pPr>
-        <w:rPr>
-          <w:rFonts w:hint="eastAsia"/>
-        </w:rPr>
-      </w:pPr>
       <w:r>
         <w:rPr>
           <w:rFonts w:hint="eastAsia"/>
@@ -12532,13 +11387,7 @@
         <w:t>平台被集成到其他事件监测系统会相对容易。</w:t>
       </w:r>
     </w:p>
-    <w:p>
-      <w:pPr>
-        <w:rPr>
-          <w:rFonts w:hint="eastAsia"/>
-        </w:rPr>
-      </w:pPr>
-    </w:p>
+    <w:p/>
     <w:p>
       <w:pPr>
         <w:pStyle w:val="3"/>
@@ -12546,9 +11395,6 @@
           <w:ilvl w:val="0"/>
           <w:numId w:val="18"/>
         </w:numPr>
-        <w:rPr>
-          <w:rFonts w:hint="eastAsia"/>
-        </w:rPr>
       </w:pPr>
       <w:r>
         <w:rPr>
@@ -12651,13 +11497,7 @@
         <w:rPr>
           <w:rFonts w:hint="eastAsia"/>
         </w:rPr>
-        <w:t>到端性能较差的根本原因到底在哪</w:t>
-      </w:r>
-      <w:r>
-        <w:rPr>
-          <w:rFonts w:hint="eastAsia"/>
-        </w:rPr>
-        <w:t>，这个问题</w:t>
+        <w:t>到端性能较差的根本原因到底在哪，这个问题</w:t>
       </w:r>
       <w:r>
         <w:rPr>
@@ -12687,28 +11527,139 @@
         <w:rPr>
           <w:rFonts w:hint="eastAsia"/>
         </w:rPr>
-        <w:t>可以提供急需的数据，而且可以对许多重要的性能问题</w:t>
+        <w:t>可以提供急需的数据，而且可以对许多重要的性能问题得出结论。</w:t>
+      </w:r>
+    </w:p>
+    <w:p>
+      <w:pPr>
+        <w:rPr>
+          <w:rFonts w:hint="eastAsia"/>
+        </w:rPr>
+      </w:pPr>
+      <w:r>
+        <w:rPr>
+          <w:noProof/>
+        </w:rPr>
+        <w:drawing>
+          <wp:inline distT="0" distB="0" distL="0" distR="0">
+            <wp:extent cx="5274310" cy="3505256"/>
+            <wp:effectExtent l="0" t="0" r="0" b="0"/>
+            <wp:docPr id="9" name="图片 9" descr="C:\Users\Administrator\Desktop\figure7.png"/>
+            <wp:cNvGraphicFramePr>
+              <a:graphicFrameLocks xmlns:a="http://schemas.openxmlformats.org/drawingml/2006/main" noChangeAspect="1"/>
+            </wp:cNvGraphicFramePr>
+            <a:graphic xmlns:a="http://schemas.openxmlformats.org/drawingml/2006/main">
+              <a:graphicData uri="http://schemas.openxmlformats.org/drawingml/2006/picture">
+                <pic:pic xmlns:pic="http://schemas.openxmlformats.org/drawingml/2006/picture">
+                  <pic:nvPicPr>
+                    <pic:cNvPr id="0" name="Picture 1" descr="C:\Users\Administrator\Desktop\figure7.png"/>
+                    <pic:cNvPicPr>
+                      <a:picLocks noChangeAspect="1" noChangeArrowheads="1"/>
+                    </pic:cNvPicPr>
+                  </pic:nvPicPr>
+                  <pic:blipFill>
+                    <a:blip r:embed="rId17">
+                      <a:extLst>
+                        <a:ext uri="{28A0092B-C50C-407E-A947-70E740481C1C}">
+                          <a14:useLocalDpi xmlns:a14="http://schemas.microsoft.com/office/drawing/2010/main" val="0"/>
+                        </a:ext>
+                      </a:extLst>
+                    </a:blip>
+                    <a:srcRect/>
+                    <a:stretch>
+                      <a:fillRect/>
+                    </a:stretch>
+                  </pic:blipFill>
+                  <pic:spPr bwMode="auto">
+                    <a:xfrm>
+                      <a:off x="0" y="0"/>
+                      <a:ext cx="5274310" cy="3505256"/>
+                    </a:xfrm>
+                    <a:prstGeom prst="rect">
+                      <a:avLst/>
+                    </a:prstGeom>
+                    <a:noFill/>
+                    <a:ln>
+                      <a:noFill/>
+                    </a:ln>
+                  </pic:spPr>
+                </pic:pic>
+              </a:graphicData>
+            </a:graphic>
+          </wp:inline>
+        </w:drawing>
+      </w:r>
+    </w:p>
+    <w:p>
+      <w:r>
+        <w:rPr>
+          <w:rFonts w:hint="eastAsia"/>
+        </w:rPr>
+        <w:t>图</w:t>
+      </w:r>
+      <w:r>
+        <w:rPr>
+          <w:rFonts w:hint="eastAsia"/>
+        </w:rPr>
+        <w:t>7</w:t>
+      </w:r>
+      <w:r>
+        <w:rPr>
+          <w:rFonts w:hint="eastAsia"/>
+        </w:rPr>
+        <w:t>：</w:t>
+      </w:r>
+      <w:r>
+        <w:rPr>
+          <w:rFonts w:hint="eastAsia"/>
+        </w:rPr>
+        <w:t>全局搜索的跟踪片段，在不常遇到高网络延迟的情况下，在沿着关键路径的端到端的请求延迟，如图所示。</w:t>
       </w:r>
       <w:bookmarkStart w:id="7" w:name="_GoBack"/>
       <w:bookmarkEnd w:id="7"/>
-      <w:r>
-        <w:rPr>
-          <w:rFonts w:hint="eastAsia"/>
-        </w:rPr>
-        <w:t>得出结论。</w:t>
-      </w:r>
     </w:p>
     <w:p>
-      <w:pPr>
-        <w:rPr>
-          <w:rFonts w:hint="eastAsia"/>
-        </w:rPr>
-      </w:pPr>
-      <w:r>
-        <w:rPr>
-          <w:rFonts w:hint="eastAsia"/>
-        </w:rPr>
-        <w:t>调试长尾延迟的工程师可以建立一个小型库，根据</w:t>
+      <w:r>
+        <w:rPr>
+          <w:rFonts w:hint="eastAsia"/>
+        </w:rPr>
+        <w:t>在调试</w:t>
+      </w:r>
+      <w:r>
+        <w:rPr>
+          <w:rFonts w:hint="eastAsia"/>
+        </w:rPr>
+        <w:t>延迟</w:t>
+      </w:r>
+      <w:r>
+        <w:rPr>
+          <w:rFonts w:hint="eastAsia"/>
+        </w:rPr>
+        <w:t>长尾效应的过程中，</w:t>
+      </w:r>
+      <w:r>
+        <w:rPr>
+          <w:rFonts w:hint="eastAsia"/>
+        </w:rPr>
+        <w:t>工程师可以建立一个小型库，</w:t>
+      </w:r>
+      <w:r>
+        <w:rPr>
+          <w:rFonts w:hint="eastAsia"/>
+        </w:rPr>
+        <w:t>这个小型库</w:t>
+      </w:r>
+      <w:r>
+        <w:rPr>
+          <w:rFonts w:hint="eastAsia"/>
+        </w:rPr>
+        <w:t>可以</w:t>
+      </w:r>
+      <w:r>
+        <w:rPr>
+          <w:rFonts w:hint="eastAsia"/>
+        </w:rPr>
+        <w:t>根据</w:t>
       </w:r>
       <w:r>
         <w:rPr>
@@ -12737,16 +11688,13 @@
     </w:p>
     <w:p>
       <w:pPr>
-        <w:rPr>
-          <w:rFonts w:hint="eastAsia"/>
-        </w:rPr>
-      </w:pPr>
-      <w:r>
-        <w:rPr>
-          <w:rFonts w:hint="eastAsia"/>
-        </w:rPr>
-        <w:t>*</w:t>
-      </w:r>
+        <w:pStyle w:val="a6"/>
+        <w:numPr>
+          <w:ilvl w:val="0"/>
+          <w:numId w:val="21"/>
+        </w:numPr>
+        <w:ind w:firstLineChars="0"/>
+      </w:pPr>
       <w:r>
         <w:rPr>
           <w:rFonts w:hint="eastAsia"/>
@@ -12768,16 +11716,13 @@
     </w:p>
     <w:p>
       <w:pPr>
-        <w:rPr>
-          <w:rFonts w:hint="eastAsia"/>
-        </w:rPr>
-      </w:pPr>
-      <w:r>
-        <w:rPr>
-          <w:rFonts w:hint="eastAsia"/>
-        </w:rPr>
-        <w:t>*</w:t>
-      </w:r>
+        <w:pStyle w:val="a6"/>
+        <w:numPr>
+          <w:ilvl w:val="0"/>
+          <w:numId w:val="21"/>
+        </w:numPr>
+        <w:ind w:firstLineChars="0"/>
+      </w:pPr>
       <w:r>
         <w:rPr>
           <w:rFonts w:hint="eastAsia"/>
@@ -12798,12 +11743,14 @@
       </w:r>
     </w:p>
     <w:p>
-      <w:r>
-        <w:rPr>
-          <w:rFonts w:hint="eastAsia"/>
-        </w:rPr>
-        <w:t>*</w:t>
-      </w:r>
+      <w:pPr>
+        <w:pStyle w:val="a6"/>
+        <w:numPr>
+          <w:ilvl w:val="0"/>
+          <w:numId w:val="21"/>
+        </w:numPr>
+        <w:ind w:firstLineChars="0"/>
+      </w:pPr>
       <w:r>
         <w:rPr>
           <w:rFonts w:hint="eastAsia"/>
@@ -12856,7 +11803,14 @@
         <w:rPr>
           <w:rFonts w:hint="eastAsia"/>
         </w:rPr>
-        <w:t>的仓库。然后，该映射用来建立关于这个实例查询在全局搜索中通过每一个子系统时表现缓慢的列表。</w:t>
+        <w:t>的仓库。然后，该映射用来建立关于这个实例查询在全局搜索中通过每一</w:t>
+      </w:r>
+      <w:r>
+        <w:rPr>
+          <w:rFonts w:hint="eastAsia"/>
+        </w:rPr>
+        <w:lastRenderedPageBreak/>
+        <w:t>个子系统时表现缓慢的列表。</w:t>
       </w:r>
     </w:p>
     <w:sectPr>
@@ -12910,6 +11864,119 @@
 <file path=word/numbering.xml><?xml version="1.0" encoding="utf-8"?>
 <w:numbering xmlns:wpc="http://schemas.microsoft.com/office/word/2010/wordprocessingCanvas" xmlns:mc="http://schemas.openxmlformats.org/markup-compatibility/2006" xmlns:o="urn:schemas-microsoft-com:office:office" xmlns:r="http://schemas.openxmlformats.org/officeDocument/2006/relationships" xmlns:m="http://schemas.openxmlformats.org/officeDocument/2006/math" xmlns:v="urn:schemas-microsoft-com:vml" xmlns:wp14="http://schemas.microsoft.com/office/word/2010/wordprocessingDrawing" xmlns:wp="http://schemas.openxmlformats.org/drawingml/2006/wordprocessingDrawing" xmlns:w10="urn:schemas-microsoft-com:office:word" xmlns:w="http://schemas.openxmlformats.org/wordprocessingml/2006/main" xmlns:w14="http://schemas.microsoft.com/office/word/2010/wordml" xmlns:wpg="http://schemas.microsoft.com/office/word/2010/wordprocessingGroup" xmlns:wpi="http://schemas.microsoft.com/office/word/2010/wordprocessingInk" xmlns:wne="http://schemas.microsoft.com/office/word/2006/wordml" xmlns:wps="http://schemas.microsoft.com/office/word/2010/wordprocessingShape" mc:Ignorable="w14 wp14">
   <w:abstractNum w:abstractNumId="0">
+    <w:nsid w:val="005C684D"/>
+    <w:multiLevelType w:val="hybridMultilevel"/>
+    <w:tmpl w:val="F18E8EC6"/>
+    <w:lvl w:ilvl="0" w:tplc="04090001">
+      <w:start w:val="1"/>
+      <w:numFmt w:val="bullet"/>
+      <w:lvlText w:val=""/>
+      <w:lvlJc w:val="left"/>
+      <w:pPr>
+        <w:ind w:left="420" w:hanging="420"/>
+      </w:pPr>
+      <w:rPr>
+        <w:rFonts w:ascii="Wingdings" w:hAnsi="Wingdings" w:hint="default"/>
+      </w:rPr>
+    </w:lvl>
+    <w:lvl w:ilvl="1" w:tplc="04090003" w:tentative="1">
+      <w:start w:val="1"/>
+      <w:numFmt w:val="bullet"/>
+      <w:lvlText w:val=""/>
+      <w:lvlJc w:val="left"/>
+      <w:pPr>
+        <w:ind w:left="840" w:hanging="420"/>
+      </w:pPr>
+      <w:rPr>
+        <w:rFonts w:ascii="Wingdings" w:hAnsi="Wingdings" w:hint="default"/>
+      </w:rPr>
+    </w:lvl>
+    <w:lvl w:ilvl="2" w:tplc="04090005" w:tentative="1">
+      <w:start w:val="1"/>
+      <w:numFmt w:val="bullet"/>
+      <w:lvlText w:val=""/>
+      <w:lvlJc w:val="left"/>
+      <w:pPr>
+        <w:ind w:left="1260" w:hanging="420"/>
+      </w:pPr>
+      <w:rPr>
+        <w:rFonts w:ascii="Wingdings" w:hAnsi="Wingdings" w:hint="default"/>
+      </w:rPr>
+    </w:lvl>
+    <w:lvl w:ilvl="3" w:tplc="04090001" w:tentative="1">
+      <w:start w:val="1"/>
+      <w:numFmt w:val="bullet"/>
+      <w:lvlText w:val=""/>
+      <w:lvlJc w:val="left"/>
+      <w:pPr>
+        <w:ind w:left="1680" w:hanging="420"/>
+      </w:pPr>
+      <w:rPr>
+        <w:rFonts w:ascii="Wingdings" w:hAnsi="Wingdings" w:hint="default"/>
+      </w:rPr>
+    </w:lvl>
+    <w:lvl w:ilvl="4" w:tplc="04090003" w:tentative="1">
+      <w:start w:val="1"/>
+      <w:numFmt w:val="bullet"/>
+      <w:lvlText w:val=""/>
+      <w:lvlJc w:val="left"/>
+      <w:pPr>
+        <w:ind w:left="2100" w:hanging="420"/>
+      </w:pPr>
+      <w:rPr>
+        <w:rFonts w:ascii="Wingdings" w:hAnsi="Wingdings" w:hint="default"/>
+      </w:rPr>
+    </w:lvl>
+    <w:lvl w:ilvl="5" w:tplc="04090005" w:tentative="1">
+      <w:start w:val="1"/>
+      <w:numFmt w:val="bullet"/>
+      <w:lvlText w:val=""/>
+      <w:lvlJc w:val="left"/>
+      <w:pPr>
+        <w:ind w:left="2520" w:hanging="420"/>
+      </w:pPr>
+      <w:rPr>
+        <w:rFonts w:ascii="Wingdings" w:hAnsi="Wingdings" w:hint="default"/>
+      </w:rPr>
+    </w:lvl>
+    <w:lvl w:ilvl="6" w:tplc="04090001" w:tentative="1">
+      <w:start w:val="1"/>
+      <w:numFmt w:val="bullet"/>
+      <w:lvlText w:val=""/>
+      <w:lvlJc w:val="left"/>
+      <w:pPr>
+        <w:ind w:left="2940" w:hanging="420"/>
+      </w:pPr>
+      <w:rPr>
+        <w:rFonts w:ascii="Wingdings" w:hAnsi="Wingdings" w:hint="default"/>
+      </w:rPr>
+    </w:lvl>
+    <w:lvl w:ilvl="7" w:tplc="04090003" w:tentative="1">
+      <w:start w:val="1"/>
+      <w:numFmt w:val="bullet"/>
+      <w:lvlText w:val=""/>
+      <w:lvlJc w:val="left"/>
+      <w:pPr>
+        <w:ind w:left="3360" w:hanging="420"/>
+      </w:pPr>
+      <w:rPr>
+        <w:rFonts w:ascii="Wingdings" w:hAnsi="Wingdings" w:hint="default"/>
+      </w:rPr>
+    </w:lvl>
+    <w:lvl w:ilvl="8" w:tplc="04090005" w:tentative="1">
+      <w:start w:val="1"/>
+      <w:numFmt w:val="bullet"/>
+      <w:lvlText w:val=""/>
+      <w:lvlJc w:val="left"/>
+      <w:pPr>
+        <w:ind w:left="3780" w:hanging="420"/>
+      </w:pPr>
+      <w:rPr>
+        <w:rFonts w:ascii="Wingdings" w:hAnsi="Wingdings" w:hint="default"/>
+      </w:rPr>
+    </w:lvl>
+  </w:abstractNum>
+  <w:abstractNum w:abstractNumId="1">
     <w:nsid w:val="0275703F"/>
     <w:multiLevelType w:val="hybridMultilevel"/>
     <w:tmpl w:val="F7669C14"/>
@@ -12998,7 +12065,7 @@
       </w:pPr>
     </w:lvl>
   </w:abstractNum>
-  <w:abstractNum w:abstractNumId="1">
+  <w:abstractNum w:abstractNumId="2">
     <w:nsid w:val="09F81491"/>
     <w:multiLevelType w:val="hybridMultilevel"/>
     <w:tmpl w:val="74AEA594"/>
@@ -13087,7 +12154,7 @@
       </w:pPr>
     </w:lvl>
   </w:abstractNum>
-  <w:abstractNum w:abstractNumId="2">
+  <w:abstractNum w:abstractNumId="3">
     <w:nsid w:val="10EF5AC2"/>
     <w:multiLevelType w:val="hybridMultilevel"/>
     <w:tmpl w:val="4BB25242"/>
@@ -13176,7 +12243,7 @@
       </w:pPr>
     </w:lvl>
   </w:abstractNum>
-  <w:abstractNum w:abstractNumId="3">
+  <w:abstractNum w:abstractNumId="4">
     <w:nsid w:val="142D3163"/>
     <w:multiLevelType w:val="hybridMultilevel"/>
     <w:tmpl w:val="2F68022A"/>
@@ -13265,7 +12332,7 @@
       </w:pPr>
     </w:lvl>
   </w:abstractNum>
-  <w:abstractNum w:abstractNumId="4">
+  <w:abstractNum w:abstractNumId="5">
     <w:nsid w:val="164B6768"/>
     <w:multiLevelType w:val="hybridMultilevel"/>
     <w:tmpl w:val="F8CAEF0C"/>
@@ -13354,7 +12421,7 @@
       </w:pPr>
     </w:lvl>
   </w:abstractNum>
-  <w:abstractNum w:abstractNumId="5">
+  <w:abstractNum w:abstractNumId="6">
     <w:nsid w:val="182912A2"/>
     <w:multiLevelType w:val="hybridMultilevel"/>
     <w:tmpl w:val="E584A64C"/>
@@ -13443,7 +12510,7 @@
       </w:pPr>
     </w:lvl>
   </w:abstractNum>
-  <w:abstractNum w:abstractNumId="6">
+  <w:abstractNum w:abstractNumId="7">
     <w:nsid w:val="26181CC4"/>
     <w:multiLevelType w:val="hybridMultilevel"/>
     <w:tmpl w:val="98D82FAE"/>
@@ -13532,7 +12599,7 @@
       </w:pPr>
     </w:lvl>
   </w:abstractNum>
-  <w:abstractNum w:abstractNumId="7">
+  <w:abstractNum w:abstractNumId="8">
     <w:nsid w:val="269A14B1"/>
     <w:multiLevelType w:val="hybridMultilevel"/>
     <w:tmpl w:val="2844014C"/>
@@ -13621,7 +12688,7 @@
       </w:pPr>
     </w:lvl>
   </w:abstractNum>
-  <w:abstractNum w:abstractNumId="8">
+  <w:abstractNum w:abstractNumId="9">
     <w:nsid w:val="2F144A39"/>
     <w:multiLevelType w:val="hybridMultilevel"/>
     <w:tmpl w:val="A9F466EE"/>
@@ -13734,7 +12801,7 @@
       </w:rPr>
     </w:lvl>
   </w:abstractNum>
-  <w:abstractNum w:abstractNumId="9">
+  <w:abstractNum w:abstractNumId="10">
     <w:nsid w:val="35ED152C"/>
     <w:multiLevelType w:val="hybridMultilevel"/>
     <w:tmpl w:val="E438CD24"/>
@@ -13823,7 +12890,7 @@
       </w:pPr>
     </w:lvl>
   </w:abstractNum>
-  <w:abstractNum w:abstractNumId="10">
+  <w:abstractNum w:abstractNumId="11">
     <w:nsid w:val="3E5A35C8"/>
     <w:multiLevelType w:val="hybridMultilevel"/>
     <w:tmpl w:val="C2FE252A"/>
@@ -13912,7 +12979,7 @@
       </w:pPr>
     </w:lvl>
   </w:abstractNum>
-  <w:abstractNum w:abstractNumId="11">
+  <w:abstractNum w:abstractNumId="12">
     <w:nsid w:val="45B4510E"/>
     <w:multiLevelType w:val="hybridMultilevel"/>
     <w:tmpl w:val="0AEC7420"/>
@@ -14001,7 +13068,7 @@
       </w:pPr>
     </w:lvl>
   </w:abstractNum>
-  <w:abstractNum w:abstractNumId="12">
+  <w:abstractNum w:abstractNumId="13">
     <w:nsid w:val="49226BB6"/>
     <w:multiLevelType w:val="hybridMultilevel"/>
     <w:tmpl w:val="78CEEADE"/>
@@ -14090,7 +13157,7 @@
       </w:pPr>
     </w:lvl>
   </w:abstractNum>
-  <w:abstractNum w:abstractNumId="13">
+  <w:abstractNum w:abstractNumId="14">
     <w:nsid w:val="5C7A6B41"/>
     <w:multiLevelType w:val="hybridMultilevel"/>
     <w:tmpl w:val="06287FF2"/>
@@ -14179,7 +13246,7 @@
       </w:pPr>
     </w:lvl>
   </w:abstractNum>
-  <w:abstractNum w:abstractNumId="14">
+  <w:abstractNum w:abstractNumId="15">
     <w:nsid w:val="630629AD"/>
     <w:multiLevelType w:val="hybridMultilevel"/>
     <w:tmpl w:val="3476FCB6"/>
@@ -14268,7 +13335,7 @@
       </w:pPr>
     </w:lvl>
   </w:abstractNum>
-  <w:abstractNum w:abstractNumId="15">
+  <w:abstractNum w:abstractNumId="16">
     <w:nsid w:val="665D4A4E"/>
     <w:multiLevelType w:val="hybridMultilevel"/>
     <w:tmpl w:val="91B6744A"/>
@@ -14357,7 +13424,7 @@
       </w:pPr>
     </w:lvl>
   </w:abstractNum>
-  <w:abstractNum w:abstractNumId="16">
+  <w:abstractNum w:abstractNumId="17">
     <w:nsid w:val="71010E8E"/>
     <w:multiLevelType w:val="hybridMultilevel"/>
     <w:tmpl w:val="124AF684"/>
@@ -14470,7 +13537,7 @@
       </w:rPr>
     </w:lvl>
   </w:abstractNum>
-  <w:abstractNum w:abstractNumId="17">
+  <w:abstractNum w:abstractNumId="18">
     <w:nsid w:val="779D0EB8"/>
     <w:multiLevelType w:val="hybridMultilevel"/>
     <w:tmpl w:val="BAD65418"/>
@@ -14559,7 +13626,7 @@
       </w:pPr>
     </w:lvl>
   </w:abstractNum>
-  <w:abstractNum w:abstractNumId="18">
+  <w:abstractNum w:abstractNumId="19">
     <w:nsid w:val="78D678E6"/>
     <w:multiLevelType w:val="hybridMultilevel"/>
     <w:tmpl w:val="DD361D24"/>
@@ -14672,7 +13739,7 @@
       </w:rPr>
     </w:lvl>
   </w:abstractNum>
-  <w:abstractNum w:abstractNumId="19">
+  <w:abstractNum w:abstractNumId="20">
     <w:nsid w:val="7DF33422"/>
     <w:multiLevelType w:val="hybridMultilevel"/>
     <w:tmpl w:val="8A7AEE40"/>
@@ -14762,64 +13829,67 @@
     </w:lvl>
   </w:abstractNum>
   <w:num w:numId="1">
+    <w:abstractNumId w:val="2"/>
+  </w:num>
+  <w:num w:numId="2">
+    <w:abstractNumId w:val="4"/>
+  </w:num>
+  <w:num w:numId="3">
+    <w:abstractNumId w:val="18"/>
+  </w:num>
+  <w:num w:numId="4">
+    <w:abstractNumId w:val="19"/>
+  </w:num>
+  <w:num w:numId="5">
+    <w:abstractNumId w:val="7"/>
+  </w:num>
+  <w:num w:numId="6">
+    <w:abstractNumId w:val="12"/>
+  </w:num>
+  <w:num w:numId="7">
+    <w:abstractNumId w:val="13"/>
+  </w:num>
+  <w:num w:numId="8">
+    <w:abstractNumId w:val="16"/>
+  </w:num>
+  <w:num w:numId="9">
+    <w:abstractNumId w:val="6"/>
+  </w:num>
+  <w:num w:numId="10">
+    <w:abstractNumId w:val="15"/>
+  </w:num>
+  <w:num w:numId="11">
+    <w:abstractNumId w:val="20"/>
+  </w:num>
+  <w:num w:numId="12">
+    <w:abstractNumId w:val="14"/>
+  </w:num>
+  <w:num w:numId="13">
+    <w:abstractNumId w:val="8"/>
+  </w:num>
+  <w:num w:numId="14">
     <w:abstractNumId w:val="1"/>
   </w:num>
-  <w:num w:numId="2">
+  <w:num w:numId="15">
     <w:abstractNumId w:val="3"/>
   </w:num>
-  <w:num w:numId="3">
+  <w:num w:numId="16">
+    <w:abstractNumId w:val="9"/>
+  </w:num>
+  <w:num w:numId="17">
+    <w:abstractNumId w:val="11"/>
+  </w:num>
+  <w:num w:numId="18">
+    <w:abstractNumId w:val="5"/>
+  </w:num>
+  <w:num w:numId="19">
     <w:abstractNumId w:val="17"/>
   </w:num>
-  <w:num w:numId="4">
-    <w:abstractNumId w:val="18"/>
-  </w:num>
-  <w:num w:numId="5">
-    <w:abstractNumId w:val="6"/>
-  </w:num>
-  <w:num w:numId="6">
-    <w:abstractNumId w:val="11"/>
-  </w:num>
-  <w:num w:numId="7">
-    <w:abstractNumId w:val="12"/>
-  </w:num>
-  <w:num w:numId="8">
-    <w:abstractNumId w:val="15"/>
-  </w:num>
-  <w:num w:numId="9">
-    <w:abstractNumId w:val="5"/>
-  </w:num>
-  <w:num w:numId="10">
-    <w:abstractNumId w:val="14"/>
-  </w:num>
-  <w:num w:numId="11">
-    <w:abstractNumId w:val="19"/>
-  </w:num>
-  <w:num w:numId="12">
-    <w:abstractNumId w:val="13"/>
-  </w:num>
-  <w:num w:numId="13">
-    <w:abstractNumId w:val="7"/>
-  </w:num>
-  <w:num w:numId="14">
-    <w:abstractNumId w:val="0"/>
-  </w:num>
-  <w:num w:numId="15">
-    <w:abstractNumId w:val="2"/>
-  </w:num>
-  <w:num w:numId="16">
-    <w:abstractNumId w:val="8"/>
-  </w:num>
-  <w:num w:numId="17">
+  <w:num w:numId="20">
     <w:abstractNumId w:val="10"/>
   </w:num>
-  <w:num w:numId="18">
-    <w:abstractNumId w:val="4"/>
-  </w:num>
-  <w:num w:numId="19">
-    <w:abstractNumId w:val="16"/>
-  </w:num>
-  <w:num w:numId="20">
-    <w:abstractNumId w:val="9"/>
+  <w:num w:numId="21">
+    <w:abstractNumId w:val="0"/>
   </w:num>
 </w:numbering>
 </file>
@@ -15785,7 +14855,7 @@
 </file>
 
 <file path=customXml/itemProps1.xml><?xml version="1.0" encoding="utf-8"?>
-<ds:datastoreItem xmlns:ds="http://schemas.openxmlformats.org/officeDocument/2006/customXml" ds:itemID="{934FBD70-CE60-455B-BF28-F1A05DD1C0A6}">
+<ds:datastoreItem xmlns:ds="http://schemas.openxmlformats.org/officeDocument/2006/customXml" ds:itemID="{4C419CB9-95E4-4394-930A-17703C1DAB9F}">
   <ds:schemaRefs>
     <ds:schemaRef ds:uri="http://schemas.openxmlformats.org/officeDocument/2006/bibliography"/>
   </ds:schemaRefs>

--- a/Dapper.docx
+++ b/Dapper.docx
@@ -5,11 +5,15 @@
     <w:p>
       <w:pPr>
         <w:pStyle w:val="style1"/>
+        <w:numPr>
+          <w:ilvl w:val="0"/>
+          <w:numId w:val="1"/>
+        </w:numPr>
         <w:spacing w:after="330" w:before="340"/>
         <w:contextualSpacing w:val="false"/>
       </w:pPr>
-      <w:bookmarkStart w:id="0" w:name="OLE_LINK4"/>
-      <w:bookmarkStart w:id="1" w:name="OLE_LINK3"/>
+      <w:bookmarkStart w:id="0" w:name="OLE_LINK3"/>
+      <w:bookmarkStart w:id="1" w:name="OLE_LINK4"/>
       <w:bookmarkEnd w:id="0"/>
       <w:bookmarkEnd w:id="1"/>
       <w:r>
@@ -26,8 +30,8 @@
         <w:pStyle w:val="style0"/>
         <w:jc w:val="left"/>
       </w:pPr>
-      <w:bookmarkStart w:id="2" w:name="OLE_LINK4"/>
-      <w:bookmarkStart w:id="3" w:name="OLE_LINK3"/>
+      <w:bookmarkStart w:id="2" w:name="OLE_LINK31"/>
+      <w:bookmarkStart w:id="3" w:name="OLE_LINK41"/>
       <w:bookmarkEnd w:id="2"/>
       <w:bookmarkEnd w:id="3"/>
       <w:r>
@@ -65,7 +69,7 @@
         <w:pStyle w:val="style2"/>
         <w:numPr>
           <w:ilvl w:val="1"/>
-          <w:numId w:val="1"/>
+          <w:numId w:val="2"/>
         </w:numPr>
       </w:pPr>
       <w:r>
@@ -190,6 +194,264 @@
       <w:r>
         <w:rPr/>
         <w:t>收获了些什么。</w:t>
+      </w:r>
+    </w:p>
+    <w:p>
+      <w:pPr>
+        <w:pStyle w:val="style0"/>
+      </w:pPr>
+      <w:r>
+        <w:rPr/>
+      </w:r>
+    </w:p>
+    <w:p>
+      <w:pPr>
+        <w:pStyle w:val="style2"/>
+        <w:numPr>
+          <w:ilvl w:val="0"/>
+          <w:numId w:val="5"/>
+        </w:numPr>
+      </w:pPr>
+      <w:r>
+        <w:rPr/>
+        <w:t>介绍</w:t>
+      </w:r>
+    </w:p>
+    <w:p>
+      <w:pPr>
+        <w:pStyle w:val="style0"/>
+      </w:pPr>
+      <w:r>
+        <w:rPr/>
+        <w:t>我们开发</w:t>
+      </w:r>
+      <w:r>
+        <w:rPr/>
+        <w:t>Dapper</w:t>
+      </w:r>
+      <w:r>
+        <w:rPr/>
+        <w:t>是为了收集更多的复杂分布式系统的行为信息，然后呈现给</w:t>
+      </w:r>
+      <w:r>
+        <w:rPr/>
+        <w:t>Google</w:t>
+      </w:r>
+      <w:r>
+        <w:rPr/>
+        <w:t>的开发者们。这样的分布式系统有一个特殊的好处，因为那些大规模的低端服务器，作为互联网服务的载体，是一个特殊的经济划算的平台。在这个上下文中理解分布式系统的行为，就需要对互联网进行观察，观察那些横跨了不同的应用、不同的服务器之间的彼此关联的行为。</w:t>
+      </w:r>
+    </w:p>
+    <w:p>
+      <w:pPr>
+        <w:pStyle w:val="style0"/>
+      </w:pPr>
+      <w:r>
+        <w:rPr/>
+        <w:t>下面举一个跟搜索相关的例子，这个例子阐述了</w:t>
+      </w:r>
+      <w:r>
+        <w:rPr/>
+        <w:t>Dapper</w:t>
+      </w:r>
+      <w:r>
+        <w:rPr/>
+        <w:t>可以应对哪些挑战。比如一个前段服务可能对上百台查询服务器发起了一个</w:t>
+      </w:r>
+      <w:r>
+        <w:rPr/>
+        <w:t>Web</w:t>
+      </w:r>
+      <w:r>
+        <w:rPr/>
+        <w:t>查询，每一个查询都有自己的</w:t>
+      </w:r>
+      <w:r>
+        <w:rPr/>
+        <w:t>Index</w:t>
+      </w:r>
+      <w:r>
+        <w:rPr/>
+        <w:t>。这个查询可能会被发送到多个的子系统，这些子系统分别用来处理广告、进行拼写检查或是查找一些像图片、视频或新闻这样的特殊结果。根据每个子系统的查询结果进行筛选，得到最终结果，最后汇总到页面上。我们把这中搜索模型称为“全局搜索”（</w:t>
+      </w:r>
+      <w:r>
+        <w:rPr/>
+        <w:t>universal search</w:t>
+      </w:r>
+      <w:r>
+        <w:rPr/>
+        <w:t>）。总的来说，这一次全局搜索有可能调用上千个服务器，设计各种服务。而且，用户对搜索的耗时是很敏感的，而查询耗时可能由任何一个子系统的低效导致。如果一个工程师只能知道这个查询耗时不正常，但是他无从知晓这个问题到底是由哪个服务调用造成的，或者为什么这个调用性能差强人意。首先，这个工程师可能无法准确的定位到这次全局搜索是调用了哪个服务，因为新的服务、乃至服务上的某个组成部分，都有可能在任何时间上过线或修改过，有可能是面向用户功能，也有可能是一些例如针对性能或安全认证方面的功能。其次，你不能苛求这个工程师对所有参与这次全局搜索的所有服务都了如指掌，每一个服务都有可能是不同的团队开发或维护的。再次，这些暴露出来的服务或服务器有可能同时还被其他客户端使用着，所以一个这个全局搜索的性能问题有可能是其他应用造成的。举个例子，一个后台服务可能要应付各种各样的请求类型，而一个使用效率很高的存储系统，比如</w:t>
+      </w:r>
+      <w:r>
+        <w:rPr/>
+        <w:t>Bigtable</w:t>
+      </w:r>
+      <w:r>
+        <w:rPr/>
+        <w:t>，有可能正被反复读写着，因为上面跑着各种各样的应用。</w:t>
+      </w:r>
+    </w:p>
+    <w:p>
+      <w:pPr>
+        <w:pStyle w:val="style0"/>
+      </w:pPr>
+      <w:r>
+        <w:rPr/>
+        <w:t>上面这个案例中我们可以看到，对</w:t>
+      </w:r>
+      <w:r>
+        <w:rPr/>
+        <w:t>Dapper</w:t>
+      </w:r>
+      <w:r>
+        <w:rPr/>
+        <w:t>我们只有两点要求：无所不在的部署，持续的监控。无所不在的重要性不言而喻，因为在使用跟踪系统的过程中，即便只遗漏了一小部分，那么人们对这个系统是不是值得信任都会产生巨大的质疑。另外，监控应该是</w:t>
+      </w:r>
+      <w:r>
+        <w:rPr/>
+        <w:t>7x24</w:t>
+      </w:r>
+      <w:r>
+        <w:rPr/>
+        <w:t>小时的，因为通常是哪些异常状况出现过，就很难甚至不太可能重现。那么，根据这两个明确的需求，我们可以直接推出三个具体的设计目标：</w:t>
+      </w:r>
+    </w:p>
+    <w:p>
+      <w:pPr>
+        <w:pStyle w:val="style34"/>
+        <w:numPr>
+          <w:ilvl w:val="0"/>
+          <w:numId w:val="3"/>
+        </w:numPr>
+      </w:pPr>
+      <w:r>
+        <w:rPr/>
+        <w:t>低消耗：跟踪系统对在线服务的影响应该做到很小，小到可以忽略不计。在一些高度优化过的服务，即使一点点损耗也会很容易察觉到，而且有可能迫使在线服务的部署团队不得不将跟踪系统关停。</w:t>
+      </w:r>
+    </w:p>
+    <w:p>
+      <w:pPr>
+        <w:pStyle w:val="style34"/>
+        <w:numPr>
+          <w:ilvl w:val="0"/>
+          <w:numId w:val="3"/>
+        </w:numPr>
+      </w:pPr>
+      <w:r>
+        <w:rPr/>
+        <w:t>应用级的透明：对于应用的程序员来说，是不需要知道有跟踪系统这回事的。如果一个     跟踪系统想生效，需要依赖应用的开发者主动配合，那么这个跟踪系统也太脆弱了，往往由于跟踪系统在应用中植入代码的</w:t>
+      </w:r>
+      <w:r>
+        <w:rPr/>
+        <w:t>bug</w:t>
+      </w:r>
+      <w:r>
+        <w:rPr/>
+        <w:t>或疏忽导致应用出问题，这样才是无法满足对跟踪系统“无所不在的部署”这个需求。面对当下想</w:t>
+      </w:r>
+      <w:r>
+        <w:rPr/>
+        <w:t>Google</w:t>
+      </w:r>
+      <w:r>
+        <w:rPr/>
+        <w:t>这样的快节奏的开发环境来说，尤其重要。</w:t>
+      </w:r>
+    </w:p>
+    <w:p>
+      <w:pPr>
+        <w:pStyle w:val="style34"/>
+        <w:numPr>
+          <w:ilvl w:val="0"/>
+          <w:numId w:val="3"/>
+        </w:numPr>
+      </w:pPr>
+      <w:r>
+        <w:rPr/>
+        <w:t>延展性：</w:t>
+      </w:r>
+      <w:r>
+        <w:rPr/>
+        <w:t>Google</w:t>
+      </w:r>
+      <w:r>
+        <w:rPr/>
+        <w:t>至少在未来几年的服务和集群的规模，监控系统都应该能完全把控住。</w:t>
+      </w:r>
+    </w:p>
+    <w:p>
+      <w:pPr>
+        <w:pStyle w:val="style34"/>
+        <w:ind w:hanging="0" w:left="360" w:right="0"/>
+      </w:pPr>
+      <w:r>
+        <w:rPr/>
+      </w:r>
+    </w:p>
+    <w:p>
+      <w:pPr>
+        <w:pStyle w:val="style0"/>
+      </w:pPr>
+      <w:r>
+        <w:rPr/>
+        <w:t>一个额外的设计目标是为跟踪数据产生之后，进行分析的速度要快，理想情况是数据存入跟踪仓库后一分钟内就能统计出来。尽管跟踪系统对一小时前的旧数据进行统计也是相当有价值的，但如果提供新鲜的信息就可以更快对生产环境下的异常状况做出反应。</w:t>
+      </w:r>
+    </w:p>
+    <w:p>
+      <w:pPr>
+        <w:pStyle w:val="style0"/>
+      </w:pPr>
+      <w:r>
+        <w:rPr/>
+        <w:t>做到真正的应用级别的透明，这应该是当下面临的最挑战性的设计目标，我们把核心跟踪代码限制在很小的一部分，包括无所不在的线程、控制流和</w:t>
+      </w:r>
+      <w:r>
+        <w:rPr/>
+        <w:t>RPC</w:t>
+      </w:r>
+      <w:r>
+        <w:rPr/>
+        <w:t>库代码。使用自适应的采样率可以使跟踪系统的变得可调节，而且还可以降低性能损耗，这些内容将在第</w:t>
+      </w:r>
+      <w:r>
+        <w:rPr/>
+        <w:t>4.4</w:t>
+      </w:r>
+      <w:r>
+        <w:rPr/>
+        <w:t>节中提及。结果展示的相关系统也需要包含一些用来收集跟踪数据的代码，用来图形化的工具，以及用来分析大规模跟踪数据的库和</w:t>
+      </w:r>
+      <w:r>
+        <w:rPr/>
+        <w:t>API</w:t>
+      </w:r>
+      <w:r>
+        <w:rPr/>
+        <w:t>。虽然单独使用</w:t>
+      </w:r>
+      <w:r>
+        <w:rPr/>
+        <w:t>Dapper</w:t>
+      </w:r>
+      <w:r>
+        <w:rPr/>
+        <w:t>有时就足够让开发人员查明异常的来源，但是</w:t>
+      </w:r>
+      <w:r>
+        <w:rPr/>
+        <w:t>Dapper</w:t>
+      </w:r>
+      <w:r>
+        <w:rPr/>
+        <w:t>的初衷不是要取代所有其他的工具。我们已经发现，</w:t>
+      </w:r>
+      <w:r>
+        <w:rPr/>
+        <w:t>Dapper</w:t>
+      </w:r>
+      <w:r>
+        <w:rPr/>
+        <w:t>的数据往往侧重性能方面的调查，以致于其他工具可以针对局部起作用。</w:t>
       </w:r>
     </w:p>
     <w:p>
@@ -210,24 +472,146 @@
       </w:pPr>
       <w:r>
         <w:rPr/>
-        <w:t>介绍</w:t>
-      </w:r>
-    </w:p>
-    <w:p>
-      <w:pPr>
-        <w:pStyle w:val="style0"/>
-      </w:pPr>
-      <w:r>
-        <w:rPr/>
-        <w:t>我们开发</w:t>
-      </w:r>
-      <w:r>
-        <w:rPr/>
-        <w:t>Dapper</w:t>
-      </w:r>
-      <w:r>
-        <w:rPr/>
-        <w:t>是为了收集更多的复杂分布式系统的行为信息，然后呈现给</w:t>
+        <w:t>文献的总结</w:t>
+      </w:r>
+    </w:p>
+    <w:p>
+      <w:pPr>
+        <w:pStyle w:val="style0"/>
+      </w:pPr>
+      <w:r>
+        <w:rPr/>
+        <w:t>分布式系统跟踪工具的设计空间已经被一些优秀文章探索过了，其中的</w:t>
+      </w:r>
+      <w:r>
+        <w:rPr/>
+        <w:t>Pinpoint [9]</w:t>
+      </w:r>
+      <w:r>
+        <w:rPr/>
+        <w:t>、</w:t>
+      </w:r>
+      <w:r>
+        <w:rPr/>
+        <w:t>Magpie[3]</w:t>
+      </w:r>
+      <w:r>
+        <w:rPr/>
+        <w:t>和</w:t>
+      </w:r>
+      <w:r>
+        <w:rPr/>
+        <w:t>X-Trace[12]</w:t>
+      </w:r>
+      <w:r>
+        <w:rPr/>
+        <w:t>和</w:t>
+      </w:r>
+      <w:r>
+        <w:rPr/>
+        <w:t>Dapper</w:t>
+      </w:r>
+      <w:r>
+        <w:rPr/>
+        <w:t>最为相近。这些系统在其发展过程的早起倾向于写入研究报告中，即便他们还没来得及清楚地评估系统当中一些重要设计的重要性。相比之下，由于</w:t>
+      </w:r>
+      <w:r>
+        <w:rPr/>
+        <w:t>Dapper</w:t>
+      </w:r>
+      <w:r>
+        <w:rPr/>
+        <w:t>已经在大规模生产环境中摸爬滚打了多年，经过这么多生产环境的验证之后，这才是最合适的时机发表这篇论文，重点阐述亦喜爱</w:t>
+      </w:r>
+      <w:r>
+        <w:rPr/>
+        <w:t>Dapper</w:t>
+      </w:r>
+      <w:r>
+        <w:rPr/>
+        <w:t>的部署告诉了我们什么，我们的设计设计是如何实践的，以及以什么样的方式实现它才会最有用。</w:t>
+      </w:r>
+      <w:r>
+        <w:rPr/>
+        <w:t>Dappe</w:t>
+      </w:r>
+      <w:r>
+        <w:rPr/>
+        <w:t>作为一个平台，承载基于</w:t>
+      </w:r>
+      <w:r>
+        <w:rPr/>
+        <w:t>Dapper</w:t>
+      </w:r>
+      <w:r>
+        <w:rPr/>
+        <w:t>开发的性能分析工具，以及</w:t>
+      </w:r>
+      <w:r>
+        <w:rPr/>
+        <w:t>Dapper</w:t>
+      </w:r>
+      <w:r>
+        <w:rPr/>
+        <w:t>自身的监测工具，它的价值在于我们可以在回顾评估中找出一些意想不到的结果。</w:t>
+      </w:r>
+    </w:p>
+    <w:p>
+      <w:pPr>
+        <w:pStyle w:val="style0"/>
+      </w:pPr>
+      <w:r>
+        <w:rPr/>
+        <w:t>虽然</w:t>
+      </w:r>
+      <w:r>
+        <w:rPr/>
+        <w:t>Dapper</w:t>
+      </w:r>
+      <w:r>
+        <w:rPr/>
+        <w:t>在许多高阶的设计思想上与</w:t>
+      </w:r>
+      <w:r>
+        <w:rPr/>
+        <w:t>Pinpoint</w:t>
+      </w:r>
+      <w:r>
+        <w:rPr/>
+        <w:t>和</w:t>
+      </w:r>
+      <w:r>
+        <w:rPr/>
+        <w:t>Magpie</w:t>
+      </w:r>
+      <w:r>
+        <w:rPr/>
+        <w:t>有异曲同工之妙，但我们的实现，在这个领域中包含了许多新的贡献。例如，我们想实现低损耗的话，特别是在高度优化的而且趋于极端延迟敏感的</w:t>
+      </w:r>
+      <w:r>
+        <w:rPr/>
+        <w:t>Web</w:t>
+      </w:r>
+      <w:r>
+        <w:rPr/>
+        <w:t>服务中，采样率是很必要的。或许更令人惊讶的是，我们发现即便是</w:t>
+      </w:r>
+      <w:r>
+        <w:rPr/>
+        <w:t>1/1000</w:t>
+      </w:r>
+      <w:r>
+        <w:rPr/>
+        <w:t>的采样率，对于跟踪数据的通用使用层面上，也可以提供足够多的信息。</w:t>
+      </w:r>
+    </w:p>
+    <w:p>
+      <w:pPr>
+        <w:pStyle w:val="style0"/>
+      </w:pPr>
+      <w:r>
+        <w:rPr/>
+        <w:t>我们的系统的另一个重要的特征，就是我们能实现的应用级的透明。我们的组件对应用的侵入被先限制在足够低的水平上，即使想</w:t>
       </w:r>
       <w:r>
         <w:rPr/>
@@ -235,227 +619,21 @@
       </w:r>
       <w:r>
         <w:rPr/>
-        <w:t>的开发者们。这样的分布式系统有一个特殊的好处，因为那些大规模的低端服务器，作为互联网服务的载体，是一个特殊的经济划算的平台。在这个上下文中理解分布式系统的行为，就需要对互联网进行观察，观察那些横跨了不同的应用、不同的服务器之间的彼此关联的行为。</w:t>
-      </w:r>
-    </w:p>
-    <w:p>
-      <w:pPr>
-        <w:pStyle w:val="style0"/>
-      </w:pPr>
-      <w:r>
-        <w:rPr/>
-        <w:t>下面举一个跟搜索相关的例子，这个例子阐述了</w:t>
-      </w:r>
-      <w:r>
-        <w:rPr/>
-        <w:t>Dapper</w:t>
-      </w:r>
-      <w:r>
-        <w:rPr/>
-        <w:t>可以应对哪些挑战。比如一个前段服务可能对上百台查询服务器发起了一个</w:t>
-      </w:r>
-      <w:r>
-        <w:rPr/>
-        <w:t>Web</w:t>
-      </w:r>
-      <w:r>
-        <w:rPr/>
-        <w:t>查询，每一个查询都有自己的</w:t>
-      </w:r>
-      <w:r>
-        <w:rPr/>
-        <w:t>Index</w:t>
-      </w:r>
-      <w:r>
-        <w:rPr/>
-        <w:t>。这个查询可能会被发送到多个的子系统，这些子系统分别用来处理广告、进行拼写检查或是查找一些像图片、视频或新闻这样的特殊结果。根据每个子系统的查询结果进行筛选，得到最终结果，最后汇总到页面上。我们把这中搜索模型称为“全局搜索”（</w:t>
-      </w:r>
-      <w:r>
-        <w:rPr/>
-        <w:t>universal search</w:t>
-      </w:r>
-      <w:r>
-        <w:rPr/>
-        <w:t>）。总的来说，这一次全局搜索有可能调用上千个服务器，设计各种服务。而且，用户对搜索的耗时是很敏感的，而查询耗时可能由任何一个子系统的低效导致。如果一个工程师只能知道这个查询耗时不正常，但是他无从知晓这个问题到底是由哪个服务调用造成的，或者为什么这个调用性能差强人意。首先，这个工程师可能无法准确的定位到这次全局搜索是调用了哪个服务，因为新的服务、乃至服务上的某个组成部分，都有可能在任何时间上过线或修改过，有可能是面向用户功能，也有可能是一些例如针对性能或安全认证方面的功能。其次，你不能苛求这个工程师对所有参与这次全局搜索的所有服务都了如指掌，每一个服务都有可能是不同的团队开发或维护的。再次，这些暴露出来的服务或服务器有可能同时还被其他客户端使用着，所以一个这个全局搜索的性能问题有可能是其他应用造成的。举个例子，一个后台服务可能要应付各种各样的请求类型，而一个使用效率很高的存储系统，比如</w:t>
-      </w:r>
-      <w:r>
-        <w:rPr/>
-        <w:t>Bigtable</w:t>
-      </w:r>
-      <w:r>
-        <w:rPr/>
-        <w:t>，有可能正被反复读写着，因为上面跑着各种各样的应用。</w:t>
-      </w:r>
-    </w:p>
-    <w:p>
-      <w:pPr>
-        <w:pStyle w:val="style0"/>
-      </w:pPr>
-      <w:r>
-        <w:rPr/>
-        <w:t>上面这个案例中我们可以看到，对</w:t>
-      </w:r>
-      <w:r>
-        <w:rPr/>
-        <w:t>Dapper</w:t>
-      </w:r>
-      <w:r>
-        <w:rPr/>
-        <w:t>我们只有两点要求：无所不在的部署，持续的监控。无所不在的重要性不言而喻，因为在使用跟踪系统的过程中，即便只遗漏了一小部分，那么人们对这个系统是不是值得信任都会产生巨大的质疑。另外，监控应该是</w:t>
-      </w:r>
-      <w:r>
-        <w:rPr/>
-        <w:t>7x24</w:t>
-      </w:r>
-      <w:r>
-        <w:rPr/>
-        <w:t>小时的，因为通常是哪些异常状况出现过，就很难甚至不太可能重现。那么，根据这两个明确的需求，我们可以直接推出三个具体的设计目标：</w:t>
-      </w:r>
-    </w:p>
-    <w:p>
-      <w:pPr>
-        <w:pStyle w:val="style33"/>
-        <w:numPr>
-          <w:ilvl w:val="0"/>
-          <w:numId w:val="2"/>
-        </w:numPr>
-      </w:pPr>
-      <w:r>
-        <w:rPr/>
-        <w:t>低消耗：跟踪系统对在线服务的影响应该做到很小，小到可以忽略不计。在一些高度优化过的服务，即使一点点损耗也会很容易察觉到，而且有可能迫使在线服务的部署团队不得不将跟踪系统关停。</w:t>
-      </w:r>
-    </w:p>
-    <w:p>
-      <w:pPr>
-        <w:pStyle w:val="style33"/>
-        <w:numPr>
-          <w:ilvl w:val="0"/>
-          <w:numId w:val="2"/>
-        </w:numPr>
-      </w:pPr>
-      <w:r>
-        <w:rPr/>
-        <w:t>应用级的透明：对于应用的程序员来说，是不需要知道有跟踪系统这回事的。如果一个     跟踪系统想生效，需要依赖应用的开发者主动配合，那么这个跟踪系统也太脆弱了，往往由于跟踪系统在应用中植入代码的</w:t>
-      </w:r>
-      <w:r>
-        <w:rPr/>
-        <w:t>bug</w:t>
-      </w:r>
-      <w:r>
-        <w:rPr/>
-        <w:t>或疏忽导致应用出问题，这样才是无法满足对跟踪系统“无所不在的部署”这个需求。面对当下想</w:t>
-      </w:r>
-      <w:r>
-        <w:rPr/>
-        <w:t>Google</w:t>
-      </w:r>
-      <w:r>
-        <w:rPr/>
-        <w:t>这样的快节奏的开发环境来说，尤其重要。</w:t>
-      </w:r>
-    </w:p>
-    <w:p>
-      <w:pPr>
-        <w:pStyle w:val="style33"/>
-        <w:numPr>
-          <w:ilvl w:val="0"/>
-          <w:numId w:val="2"/>
-        </w:numPr>
-      </w:pPr>
-      <w:r>
-        <w:rPr/>
-        <w:t>延展性：</w:t>
-      </w:r>
-      <w:r>
-        <w:rPr/>
-        <w:t>Google</w:t>
-      </w:r>
-      <w:r>
-        <w:rPr/>
-        <w:t>至少在未来几年的服务和集群的规模，监控系统都应该能完全把控住。</w:t>
-      </w:r>
-    </w:p>
-    <w:p>
-      <w:pPr>
-        <w:pStyle w:val="style33"/>
-        <w:ind w:hanging="0" w:left="360" w:right="0"/>
-      </w:pPr>
-      <w:r>
-        <w:rPr/>
-      </w:r>
-    </w:p>
-    <w:p>
-      <w:pPr>
-        <w:pStyle w:val="style0"/>
-      </w:pPr>
-      <w:r>
-        <w:rPr/>
-        <w:t>一个额外的设计目标是为跟踪数据产生之后，进行分析的速度要快，理想情况是数据存入跟踪仓库后一分钟内就能统计出来。尽管跟踪系统对一小时前的旧数据进行统计也是相当有价值的，但如果提供新鲜的信息就可以更快对生产环境下的异常状况做出反应。</w:t>
-      </w:r>
-    </w:p>
-    <w:p>
-      <w:pPr>
-        <w:pStyle w:val="style0"/>
-      </w:pPr>
-      <w:r>
-        <w:rPr/>
-        <w:t>做到真正的应用级别的透明，这应该是当下面临的最挑战性的设计目标，我们把核心跟踪代码限制在很小的一部分，包括无所不在的线程、控制流和</w:t>
-      </w:r>
-      <w:r>
-        <w:rPr/>
-        <w:t>RPC</w:t>
-      </w:r>
-      <w:r>
-        <w:rPr/>
-        <w:t>库代码。使用自适应的采样率可以使跟踪系统的变得可调节，而且还可以降低性能损耗，这些内容将在第</w:t>
-      </w:r>
-      <w:r>
-        <w:rPr/>
-        <w:t>4.4</w:t>
-      </w:r>
-      <w:r>
-        <w:rPr/>
-        <w:t>节中提及。结果展示的相关系统也需要包含一些用来收集跟踪数据的代码，用来图形化的工具，以及用来分析大规模跟踪数据的库和</w:t>
-      </w:r>
-      <w:r>
-        <w:rPr/>
-        <w:t>API</w:t>
-      </w:r>
-      <w:r>
-        <w:rPr/>
-        <w:t>。虽然单独使用</w:t>
-      </w:r>
-      <w:r>
-        <w:rPr/>
-        <w:t>Dapper</w:t>
-      </w:r>
-      <w:r>
-        <w:rPr/>
-        <w:t>有时就足够让开发人员查明异常的来源，但是</w:t>
-      </w:r>
-      <w:r>
-        <w:rPr/>
-        <w:t>Dapper</w:t>
-      </w:r>
-      <w:r>
-        <w:rPr/>
-        <w:t>的初衷不是要取代所有其他的工具。我们已经发现，</w:t>
-      </w:r>
-      <w:r>
-        <w:rPr/>
-        <w:t>Dapper</w:t>
-      </w:r>
-      <w:r>
-        <w:rPr/>
-        <w:t>的数据往往侧重性能方面的调查，以致于其他工具可以针对局部起作用。</w:t>
-      </w:r>
-    </w:p>
-    <w:p>
-      <w:pPr>
-        <w:pStyle w:val="style0"/>
-      </w:pPr>
-      <w:r>
-        <w:rPr/>
+        <w:t>网页搜索这么大规模的分布式系统，也可以直接进行跟踪而无需加入额外的</w:t>
+      </w:r>
+      <w:bookmarkStart w:id="4" w:name="OLE_LINK1"/>
+      <w:bookmarkStart w:id="5" w:name="OLE_LINK2"/>
+      <w:bookmarkStart w:id="6" w:name="OLE_LINK5"/>
+      <w:r>
+        <w:rPr/>
+        <w:t>Anotation</w:t>
+      </w:r>
+      <w:bookmarkEnd w:id="4"/>
+      <w:bookmarkEnd w:id="5"/>
+      <w:bookmarkEnd w:id="6"/>
+      <w:r>
+        <w:rPr/>
+        <w:t>。虽然由于我们的部署系统有幸是一定程度的同质化的，所以更容易做到对应用层的透明这点，但是我们证明了这是实现这种程度的透明性的充分条件。</w:t>
       </w:r>
     </w:p>
     <w:p>
@@ -463,181 +641,7 @@
         <w:pStyle w:val="style2"/>
         <w:numPr>
           <w:ilvl w:val="0"/>
-          <w:numId w:val="3"/>
-        </w:numPr>
-      </w:pPr>
-      <w:r>
-        <w:rPr/>
-        <w:t>文献的总结</w:t>
-      </w:r>
-    </w:p>
-    <w:p>
-      <w:pPr>
-        <w:pStyle w:val="style0"/>
-      </w:pPr>
-      <w:r>
-        <w:rPr/>
-        <w:t>分布式系统跟踪工具的设计空间已经被一些优秀文章探索过了，其中的</w:t>
-      </w:r>
-      <w:r>
-        <w:rPr/>
-        <w:t>Pinpoint [9]</w:t>
-      </w:r>
-      <w:r>
-        <w:rPr/>
-        <w:t>、</w:t>
-      </w:r>
-      <w:r>
-        <w:rPr/>
-        <w:t>Magpie[3]</w:t>
-      </w:r>
-      <w:r>
-        <w:rPr/>
-        <w:t>和</w:t>
-      </w:r>
-      <w:r>
-        <w:rPr/>
-        <w:t>X-Trace[12]</w:t>
-      </w:r>
-      <w:r>
-        <w:rPr/>
-        <w:t>和</w:t>
-      </w:r>
-      <w:r>
-        <w:rPr/>
-        <w:t>Dapper</w:t>
-      </w:r>
-      <w:r>
-        <w:rPr/>
-        <w:t>最为相近。这些系统在其发展过程的早起倾向于写入研究报告中，即便他们还没来得及清楚地评估系统当中一些重要设计的重要性。相比之下，由于</w:t>
-      </w:r>
-      <w:r>
-        <w:rPr/>
-        <w:t>Dapper</w:t>
-      </w:r>
-      <w:r>
-        <w:rPr/>
-        <w:t>已经在大规模生产环境中摸爬滚打了多年，经过这么多生产环境的验证之后，这才是最合适的时机发表这篇论文，重点阐述亦喜爱</w:t>
-      </w:r>
-      <w:r>
-        <w:rPr/>
-        <w:t>Dapper</w:t>
-      </w:r>
-      <w:r>
-        <w:rPr/>
-        <w:t>的部署告诉了我们什么，我们的设计设计是如何实践的，以及以什么样的方式实现它才会最有用。</w:t>
-      </w:r>
-      <w:r>
-        <w:rPr/>
-        <w:t>Dappe</w:t>
-      </w:r>
-      <w:r>
-        <w:rPr/>
-        <w:t>作为一个平台，承载基于</w:t>
-      </w:r>
-      <w:r>
-        <w:rPr/>
-        <w:t>Dapper</w:t>
-      </w:r>
-      <w:r>
-        <w:rPr/>
-        <w:t>开发的性能分析工具，以及</w:t>
-      </w:r>
-      <w:r>
-        <w:rPr/>
-        <w:t>Dapper</w:t>
-      </w:r>
-      <w:r>
-        <w:rPr/>
-        <w:t>自身的监测工具，它的价值在于我们可以在回顾评估中找出一些意想不到的结果。</w:t>
-      </w:r>
-    </w:p>
-    <w:p>
-      <w:pPr>
-        <w:pStyle w:val="style0"/>
-      </w:pPr>
-      <w:r>
-        <w:rPr/>
-        <w:t>虽然</w:t>
-      </w:r>
-      <w:r>
-        <w:rPr/>
-        <w:t>Dapper</w:t>
-      </w:r>
-      <w:r>
-        <w:rPr/>
-        <w:t>在许多高阶的设计思想上与</w:t>
-      </w:r>
-      <w:r>
-        <w:rPr/>
-        <w:t>Pinpoint</w:t>
-      </w:r>
-      <w:r>
-        <w:rPr/>
-        <w:t>和</w:t>
-      </w:r>
-      <w:r>
-        <w:rPr/>
-        <w:t>Magpie</w:t>
-      </w:r>
-      <w:r>
-        <w:rPr/>
-        <w:t>有异曲同工之妙，但我们的实现，在这个领域中包含了许多新的贡献。例如，我们想实现低损耗的话，特别是在高度优化的而且趋于极端延迟敏感的</w:t>
-      </w:r>
-      <w:r>
-        <w:rPr/>
-        <w:t>Web</w:t>
-      </w:r>
-      <w:r>
-        <w:rPr/>
-        <w:t>服务中，采样率是很必要的。或许更令人惊讶的是，我们发现即便是</w:t>
-      </w:r>
-      <w:r>
-        <w:rPr/>
-        <w:t>1/1000</w:t>
-      </w:r>
-      <w:r>
-        <w:rPr/>
-        <w:t>的采样率，对于跟踪数据的通用使用层面上，也可以提供足够多的信息。</w:t>
-      </w:r>
-    </w:p>
-    <w:p>
-      <w:pPr>
-        <w:pStyle w:val="style0"/>
-      </w:pPr>
-      <w:r>
-        <w:rPr/>
-        <w:t>我们的系统的另一个重要的特征，就是我们能实现的应用级的透明。我们的组件对应用的侵入被先限制在足够低的水平上，即使想</w:t>
-      </w:r>
-      <w:r>
-        <w:rPr/>
-        <w:t>Google</w:t>
-      </w:r>
-      <w:r>
-        <w:rPr/>
-        <w:t>网页搜索这么大规模的分布式系统，也可以直接进行跟踪而无需加入额外的</w:t>
-      </w:r>
-      <w:bookmarkStart w:id="4" w:name="OLE_LINK5"/>
-      <w:bookmarkStart w:id="5" w:name="OLE_LINK2"/>
-      <w:bookmarkStart w:id="6" w:name="OLE_LINK1"/>
-      <w:r>
-        <w:rPr/>
-        <w:t>Anotation</w:t>
-      </w:r>
-      <w:bookmarkEnd w:id="4"/>
-      <w:bookmarkEnd w:id="5"/>
-      <w:bookmarkEnd w:id="6"/>
-      <w:r>
-        <w:rPr/>
-        <w:t>。虽然由于我们的部署系统有幸是一定程度的同质化的，所以更容易做到对应用层的透明这点，但是我们证明了这是实现这种程度的透明性的充分条件。</w:t>
-      </w:r>
-    </w:p>
-    <w:p>
-      <w:pPr>
-        <w:pStyle w:val="style2"/>
-        <w:numPr>
-          <w:ilvl w:val="0"/>
-          <w:numId w:val="4"/>
+          <w:numId w:val="5"/>
         </w:numPr>
       </w:pPr>
       <w:r>
@@ -1063,7 +1067,7 @@
         <w:pStyle w:val="style3"/>
         <w:numPr>
           <w:ilvl w:val="0"/>
-          <w:numId w:val="3"/>
+          <w:numId w:val="4"/>
         </w:numPr>
       </w:pPr>
       <w:r>
@@ -1712,139 +1716,139 @@
         <w:pStyle w:val="style3"/>
         <w:numPr>
           <w:ilvl w:val="0"/>
+          <w:numId w:val="7"/>
+        </w:numPr>
+      </w:pPr>
+      <w:r>
+        <w:rPr/>
+        <w:t>实现点</w:t>
+      </w:r>
+    </w:p>
+    <w:p>
+      <w:pPr>
+        <w:pStyle w:val="style0"/>
+      </w:pPr>
+      <w:r>
+        <w:rPr/>
+        <w:t>Dapper</w:t>
+      </w:r>
+      <w:r>
+        <w:rPr/>
+        <w:t>可以以对应用开发者近乎零浸入的成本对分布式控制路径进行跟踪，完全依赖于基于少量通用库的手段。如下：</w:t>
+      </w:r>
+    </w:p>
+    <w:p>
+      <w:pPr>
+        <w:pStyle w:val="style34"/>
+        <w:numPr>
+          <w:ilvl w:val="0"/>
           <w:numId w:val="6"/>
         </w:numPr>
       </w:pPr>
       <w:r>
         <w:rPr/>
-        <w:t>实现点</w:t>
-      </w:r>
-    </w:p>
-    <w:p>
-      <w:pPr>
-        <w:pStyle w:val="style0"/>
-      </w:pPr>
-      <w:r>
-        <w:rPr/>
-        <w:t>Dapper</w:t>
-      </w:r>
-      <w:r>
-        <w:rPr/>
-        <w:t>可以以对应用开发者近乎零浸入的成本对分布式控制路径进行跟踪，完全依赖于基于少量通用库的手段。如下：</w:t>
-      </w:r>
-    </w:p>
-    <w:p>
-      <w:pPr>
-        <w:pStyle w:val="style33"/>
+        <w:t>当一个线程在处理跟踪控制路径的过程中，</w:t>
+      </w:r>
+      <w:r>
+        <w:rPr/>
+        <w:t>Dapper</w:t>
+      </w:r>
+      <w:r>
+        <w:rPr/>
+        <w:t>把这次跟踪的上下文的在</w:t>
+      </w:r>
+      <w:r>
+        <w:rPr/>
+        <w:t>ThreadLocal</w:t>
+      </w:r>
+      <w:r>
+        <w:rPr/>
+        <w:t>中进行存储。追踪上下文是一个小而且容易复制的容器承载了</w:t>
+      </w:r>
+      <w:r>
+        <w:rPr/>
+        <w:t>Scan</w:t>
+      </w:r>
+      <w:r>
+        <w:rPr/>
+        <w:t>的属性比如跟踪</w:t>
+      </w:r>
+      <w:r>
+        <w:rPr/>
+        <w:t>ID</w:t>
+      </w:r>
+      <w:r>
+        <w:rPr/>
+        <w:t>和其他段</w:t>
+      </w:r>
+      <w:r>
+        <w:rPr/>
+        <w:t>ID</w:t>
+      </w:r>
+      <w:r>
+        <w:rPr/>
+        <w:t>。</w:t>
+      </w:r>
+    </w:p>
+    <w:p>
+      <w:pPr>
+        <w:pStyle w:val="style34"/>
         <w:numPr>
           <w:ilvl w:val="0"/>
-          <w:numId w:val="5"/>
+          <w:numId w:val="6"/>
         </w:numPr>
       </w:pPr>
       <w:r>
         <w:rPr/>
-        <w:t>当一个线程在处理跟踪控制路径的过程中，</w:t>
-      </w:r>
-      <w:r>
-        <w:rPr/>
-        <w:t>Dapper</w:t>
-      </w:r>
-      <w:r>
-        <w:rPr/>
-        <w:t>把这次跟踪的上下文的在</w:t>
-      </w:r>
-      <w:r>
-        <w:rPr/>
-        <w:t>ThreadLocal</w:t>
-      </w:r>
-      <w:r>
-        <w:rPr/>
-        <w:t>中进行存储。追踪上下文是一个小而且容易复制的容器承载了</w:t>
-      </w:r>
-      <w:r>
-        <w:rPr/>
-        <w:t>Scan</w:t>
-      </w:r>
-      <w:r>
-        <w:rPr/>
-        <w:t>的属性比如跟踪</w:t>
-      </w:r>
-      <w:r>
-        <w:rPr/>
-        <w:t>ID</w:t>
-      </w:r>
-      <w:r>
-        <w:rPr/>
-        <w:t>和其他段</w:t>
-      </w:r>
-      <w:r>
-        <w:rPr/>
-        <w:t>ID</w:t>
-      </w:r>
-      <w:r>
-        <w:rPr/>
-        <w:t>。</w:t>
-      </w:r>
-    </w:p>
-    <w:p>
-      <w:pPr>
-        <w:pStyle w:val="style33"/>
+        <w:t>当计算过程是延迟调用的或是异步的，大多数</w:t>
+      </w:r>
+      <w:r>
+        <w:rPr/>
+        <w:t>Google</w:t>
+      </w:r>
+      <w:r>
+        <w:rPr/>
+        <w:t>开发者通过线程池或其他执行器，使用一个通用控制流库来回调。</w:t>
+      </w:r>
+      <w:r>
+        <w:rPr/>
+        <w:t>Dapper</w:t>
+      </w:r>
+      <w:r>
+        <w:rPr/>
+        <w:t>确保所有这样的回调可以存储这次跟踪的上下文，而当回调函数被触发时，这次跟踪的上下文会与适当的线程关联上。在这种方式下，</w:t>
+      </w:r>
+      <w:r>
+        <w:rPr/>
+        <w:t>Dapper</w:t>
+      </w:r>
+      <w:r>
+        <w:rPr/>
+        <w:t>可以使用</w:t>
+      </w:r>
+      <w:r>
+        <w:rPr/>
+        <w:t>trace ID</w:t>
+      </w:r>
+      <w:r>
+        <w:rPr/>
+        <w:t>和</w:t>
+      </w:r>
+      <w:r>
+        <w:rPr/>
+        <w:t>span ID</w:t>
+      </w:r>
+      <w:r>
+        <w:rPr/>
+        <w:t>来辅助构建异步调用的路径。</w:t>
+      </w:r>
+    </w:p>
+    <w:p>
+      <w:pPr>
+        <w:pStyle w:val="style34"/>
         <w:numPr>
           <w:ilvl w:val="0"/>
-          <w:numId w:val="5"/>
-        </w:numPr>
-      </w:pPr>
-      <w:r>
-        <w:rPr/>
-        <w:t>当计算过程是延迟调用的或是异步的，大多数</w:t>
-      </w:r>
-      <w:r>
-        <w:rPr/>
-        <w:t>Google</w:t>
-      </w:r>
-      <w:r>
-        <w:rPr/>
-        <w:t>开发者通过线程池或其他执行器，使用一个通用控制流库来回调。</w:t>
-      </w:r>
-      <w:r>
-        <w:rPr/>
-        <w:t>Dapper</w:t>
-      </w:r>
-      <w:r>
-        <w:rPr/>
-        <w:t>确保所有这样的回调可以存储这次跟踪的上下文，而当回调函数被触发时，这次跟踪的上下文会与适当的线程关联上。在这种方式下，</w:t>
-      </w:r>
-      <w:r>
-        <w:rPr/>
-        <w:t>Dapper</w:t>
-      </w:r>
-      <w:r>
-        <w:rPr/>
-        <w:t>可以使用</w:t>
-      </w:r>
-      <w:r>
-        <w:rPr/>
-        <w:t>trace ID</w:t>
-      </w:r>
-      <w:r>
-        <w:rPr/>
-        <w:t>和</w:t>
-      </w:r>
-      <w:r>
-        <w:rPr/>
-        <w:t>span ID</w:t>
-      </w:r>
-      <w:r>
-        <w:rPr/>
-        <w:t>来辅助构建异步调用的路径。</w:t>
-      </w:r>
-    </w:p>
-    <w:p>
-      <w:pPr>
-        <w:pStyle w:val="style33"/>
-        <w:numPr>
-          <w:ilvl w:val="0"/>
-          <w:numId w:val="5"/>
+          <w:numId w:val="6"/>
         </w:numPr>
       </w:pPr>
       <w:r>
@@ -1982,7 +1986,7 @@
         <w:pStyle w:val="style3"/>
         <w:numPr>
           <w:ilvl w:val="0"/>
-          <w:numId w:val="6"/>
+          <w:numId w:val="7"/>
         </w:numPr>
       </w:pPr>
       <w:r>
@@ -2231,7 +2235,7 @@
         <w:pStyle w:val="style3"/>
         <w:numPr>
           <w:ilvl w:val="0"/>
-          <w:numId w:val="6"/>
+          <w:numId w:val="7"/>
         </w:numPr>
       </w:pPr>
       <w:r>
@@ -2388,7 +2392,7 @@
         <w:pStyle w:val="style3"/>
         <w:numPr>
           <w:ilvl w:val="0"/>
-          <w:numId w:val="6"/>
+          <w:numId w:val="7"/>
         </w:numPr>
       </w:pPr>
       <w:r>
@@ -2641,209 +2645,99 @@
         <w:pStyle w:val="style3"/>
         <w:numPr>
           <w:ilvl w:val="0"/>
-          <w:numId w:val="7"/>
-        </w:numPr>
-      </w:pPr>
-      <w:r>
-        <w:rPr/>
-        <w:t>带外数据跟踪收集</w:t>
-      </w:r>
-    </w:p>
-    <w:p>
-      <w:pPr>
-        <w:pStyle w:val="style0"/>
-      </w:pPr>
-      <w:r>
-        <w:rPr/>
-        <w:t>小</w:t>
-      </w:r>
-      <w:r>
-        <w:rPr/>
-        <w:t>tip:</w:t>
-      </w:r>
-      <w:r>
-        <w:rPr/>
-        <w:t>带外数据</w:t>
-      </w:r>
-    </w:p>
-    <w:p>
-      <w:pPr>
-        <w:pStyle w:val="style0"/>
-      </w:pPr>
-      <w:r>
-        <w:rPr/>
-        <w:t>传输层协议使用带外数据</w:t>
-      </w:r>
-      <w:r>
-        <w:rPr/>
-        <w:t>(out-of-band</w:t>
-      </w:r>
-      <w:r>
-        <w:rPr/>
-        <w:t>，</w:t>
-      </w:r>
-      <w:r>
-        <w:rPr/>
-        <w:t>OOB)</w:t>
-      </w:r>
-      <w:r>
-        <w:rPr/>
-        <w:t>来发送一些重要的数据</w:t>
-      </w:r>
-      <w:r>
-        <w:rPr/>
-        <w:t>,</w:t>
-      </w:r>
-      <w:r>
-        <w:rPr/>
-        <w:t>如果通信一方有重要的数据需要通知对方时</w:t>
-      </w:r>
-      <w:r>
-        <w:rPr/>
-        <w:t>,</w:t>
-      </w:r>
-      <w:r>
-        <w:rPr/>
-        <w:t>协议能够将这些数据快速地发送到对方。为了发送这些数据，协议一般不使用与普通数据相同的通道</w:t>
-      </w:r>
-      <w:r>
-        <w:rPr/>
-        <w:t>,</w:t>
-      </w:r>
-      <w:r>
-        <w:rPr/>
-        <w:t>而是使用另外的通道。</w:t>
-      </w:r>
-    </w:p>
-    <w:p>
-      <w:pPr>
-        <w:pStyle w:val="style0"/>
-      </w:pPr>
-      <w:r>
-        <w:rPr/>
-        <w:t>Dapper</w:t>
-      </w:r>
-      <w:r>
-        <w:rPr/>
-        <w:t>系统请求树树自身进行跟踪记录和收集带外数据。这样做是为两个不相关的原因。首先，带内收集方案</w:t>
-      </w:r>
-      <w:r>
-        <w:rPr/>
-        <w:t>--</w:t>
-      </w:r>
-      <w:r>
-        <w:rPr/>
-        <w:t>这里跟踪数据会以</w:t>
-      </w:r>
-      <w:r>
-        <w:rPr/>
-        <w:t>RPC</w:t>
-      </w:r>
-      <w:r>
-        <w:rPr/>
-        <w:t>响应头的形式被返回</w:t>
-      </w:r>
-      <w:r>
-        <w:rPr/>
-        <w:t>--</w:t>
-      </w:r>
-      <w:r>
-        <w:rPr/>
-        <w:t>可以影响应用程序网络动态。在</w:t>
-      </w:r>
-      <w:r>
-        <w:rPr/>
-        <w:t>Google</w:t>
-      </w:r>
-      <w:r>
-        <w:rPr/>
-        <w:t>里的许多规模较大的系统中，成千上万的</w:t>
-      </w:r>
-      <w:r>
-        <w:rPr/>
-        <w:t>span</w:t>
-      </w:r>
-      <w:r>
-        <w:rPr/>
-        <w:t>并不少见。然而，</w:t>
-      </w:r>
-      <w:r>
-        <w:rPr/>
-        <w:t>RPC</w:t>
-      </w:r>
-      <w:r>
-        <w:rPr/>
-        <w:t>回应大小</w:t>
-      </w:r>
-      <w:r>
-        <w:rPr/>
-        <w:t>--</w:t>
-      </w:r>
-      <w:r>
-        <w:rPr/>
-        <w:t>甚至是接近大型分布式的跟踪的根节点的这种情况下</w:t>
-      </w:r>
-      <w:r>
-        <w:rPr/>
-        <w:t xml:space="preserve">-- </w:t>
-      </w:r>
-      <w:r>
-        <w:rPr/>
-        <w:t>仍然是比较小的：通常小于</w:t>
-      </w:r>
-      <w:r>
-        <w:rPr/>
-        <w:t>10K</w:t>
-      </w:r>
-      <w:r>
-        <w:rPr/>
-        <w:t>。在这种情况下，带内</w:t>
-      </w:r>
-      <w:r>
-        <w:rPr/>
-        <w:t>Dapper</w:t>
-      </w:r>
-      <w:r>
-        <w:rPr/>
-        <w:t>的跟踪数据会让应用程序数据和倾向于使用后续分析结果的数据量相形见绌。其次，带内收集方案假定所有的</w:t>
-      </w:r>
-      <w:r>
-        <w:rPr/>
-        <w:t>RPC</w:t>
-      </w:r>
-      <w:r>
-        <w:rPr/>
-        <w:t>是完美嵌套的。我们发现，在所有的后端的系统返回的最终结果之前，有许多中间件会把结果返回给他们的调用者。带内收集系统是无法解释这种非嵌套的分布式执行模式的。</w:t>
-      </w:r>
-    </w:p>
-    <w:p>
-      <w:pPr>
-        <w:pStyle w:val="style0"/>
-      </w:pPr>
-      <w:r>
-        <w:rPr/>
-      </w:r>
-    </w:p>
-    <w:p>
-      <w:pPr>
-        <w:pStyle w:val="style3"/>
-        <w:numPr>
-          <w:ilvl w:val="0"/>
           <w:numId w:val="8"/>
         </w:numPr>
       </w:pPr>
       <w:r>
         <w:rPr/>
-        <w:t>安全和隐私考虑</w:t>
-      </w:r>
-    </w:p>
-    <w:p>
-      <w:pPr>
-        <w:pStyle w:val="style0"/>
-      </w:pPr>
-      <w:r>
-        <w:rPr/>
-        <w:t>记录一定量的</w:t>
+        <w:t>带外数据跟踪收集</w:t>
+      </w:r>
+    </w:p>
+    <w:p>
+      <w:pPr>
+        <w:pStyle w:val="style0"/>
+      </w:pPr>
+      <w:r>
+        <w:rPr/>
+        <w:t>小</w:t>
+      </w:r>
+      <w:r>
+        <w:rPr/>
+        <w:t>tip:</w:t>
+      </w:r>
+      <w:r>
+        <w:rPr/>
+        <w:t>带外数据</w:t>
+      </w:r>
+    </w:p>
+    <w:p>
+      <w:pPr>
+        <w:pStyle w:val="style0"/>
+      </w:pPr>
+      <w:r>
+        <w:rPr/>
+        <w:t>传输层协议使用带外数据</w:t>
+      </w:r>
+      <w:r>
+        <w:rPr/>
+        <w:t>(out-of-band</w:t>
+      </w:r>
+      <w:r>
+        <w:rPr/>
+        <w:t>，</w:t>
+      </w:r>
+      <w:r>
+        <w:rPr/>
+        <w:t>OOB)</w:t>
+      </w:r>
+      <w:r>
+        <w:rPr/>
+        <w:t>来发送一些重要的数据</w:t>
+      </w:r>
+      <w:r>
+        <w:rPr/>
+        <w:t>,</w:t>
+      </w:r>
+      <w:r>
+        <w:rPr/>
+        <w:t>如果通信一方有重要的数据需要通知对方时</w:t>
+      </w:r>
+      <w:r>
+        <w:rPr/>
+        <w:t>,</w:t>
+      </w:r>
+      <w:r>
+        <w:rPr/>
+        <w:t>协议能够将这些数据快速地发送到对方。为了发送这些数据，协议一般不使用与普通数据相同的通道</w:t>
+      </w:r>
+      <w:r>
+        <w:rPr/>
+        <w:t>,</w:t>
+      </w:r>
+      <w:r>
+        <w:rPr/>
+        <w:t>而是使用另外的通道。</w:t>
+      </w:r>
+    </w:p>
+    <w:p>
+      <w:pPr>
+        <w:pStyle w:val="style0"/>
+      </w:pPr>
+      <w:r>
+        <w:rPr/>
+        <w:t>Dapper</w:t>
+      </w:r>
+      <w:r>
+        <w:rPr/>
+        <w:t>系统请求树树自身进行跟踪记录和收集带外数据。这样做是为两个不相关的原因。首先，带内收集方案</w:t>
+      </w:r>
+      <w:r>
+        <w:rPr/>
+        <w:t>--</w:t>
+      </w:r>
+      <w:r>
+        <w:rPr/>
+        <w:t>这里跟踪数据会以</w:t>
       </w:r>
       <w:r>
         <w:rPr/>
@@ -2851,32 +2745,31 @@
       </w:r>
       <w:r>
         <w:rPr/>
-        <w:t>有效负载信息将丰富</w:t>
-      </w:r>
-      <w:r>
-        <w:rPr/>
-        <w:t>Dapper</w:t>
-      </w:r>
-      <w:r>
-        <w:rPr/>
-        <w:t>的跟踪能力，因为分析工具能够在有效载荷数据中找到相关的模式，这写模式可以解释被监控系统的表现异常。然而，有几种情况，比如有效载荷数据可能包含的一些不应该透露给未经授权用户的内部信息，包括工程师在做性能调试工作的情况。</w:t>
-      </w:r>
-    </w:p>
-    <w:p>
-      <w:pPr>
-        <w:pStyle w:val="style0"/>
-      </w:pPr>
-      <w:r>
-        <w:rPr/>
-        <w:t>由于安全和隐私问题是不可忽略的，</w:t>
-      </w:r>
-      <w:r>
-        <w:rPr/>
-        <w:t>dapper</w:t>
-      </w:r>
-      <w:r>
-        <w:rPr/>
-        <w:t>中的虽然存储</w:t>
+        <w:t>响应头的形式被返回</w:t>
+      </w:r>
+      <w:r>
+        <w:rPr/>
+        <w:t>--</w:t>
+      </w:r>
+      <w:r>
+        <w:rPr/>
+        <w:t>可以影响应用程序网络动态。在</w:t>
+      </w:r>
+      <w:r>
+        <w:rPr/>
+        <w:t>Google</w:t>
+      </w:r>
+      <w:r>
+        <w:rPr/>
+        <w:t>里的许多规模较大的系统中，成千上万的</w:t>
+      </w:r>
+      <w:r>
+        <w:rPr/>
+        <w:t>span</w:t>
+      </w:r>
+      <w:r>
+        <w:rPr/>
+        <w:t>并不少见。然而，</w:t>
       </w:r>
       <w:r>
         <w:rPr/>
@@ -2884,98 +2777,47 @@
       </w:r>
       <w:r>
         <w:rPr/>
-        <w:t>方法的名称，但在这个时候不记录任何有效载荷数据。相反，应用程序级别的</w:t>
-      </w:r>
-      <w:r>
-        <w:rPr/>
-        <w:t>Anotation</w:t>
-      </w:r>
-      <w:r>
-        <w:rPr/>
-        <w:t>提供了一个方便的可选机制：应用程序开发人员可以在</w:t>
-      </w:r>
-      <w:r>
-        <w:rPr/>
-        <w:t>span</w:t>
-      </w:r>
-      <w:r>
-        <w:rPr/>
-        <w:t>中选择关联那些为以后分析提供价值的数据。</w:t>
-      </w:r>
-    </w:p>
-    <w:p>
-      <w:pPr>
-        <w:pStyle w:val="style0"/>
-      </w:pPr>
-      <w:r>
-        <w:rPr/>
-        <w:t>Dapper</w:t>
-      </w:r>
-      <w:r>
-        <w:rPr/>
-        <w:t>还提供了一些安全上的便利，是它的设计者事先没有预料到的。通过跟踪公开的安全协议参数，</w:t>
-      </w:r>
-      <w:r>
-        <w:rPr/>
-        <w:t>Dapper</w:t>
-      </w:r>
-      <w:r>
-        <w:rPr/>
-        <w:t>可以通过相应级别的认证或加密，来监视应用程序是否满足安全策略。例如。</w:t>
-      </w:r>
-      <w:r>
-        <w:rPr/>
-        <w:t>Dapper</w:t>
-      </w:r>
-      <w:r>
-        <w:rPr/>
-        <w:t>还可以提供信息，以基于策略的的隔离系统按预期执行，例如支撑敏感数据的应用程序不与未经授权的系统组件进行了交互。这样的测算提供了比源码审核更强大的保障。</w:t>
-      </w:r>
-    </w:p>
-    <w:p>
-      <w:pPr>
-        <w:pStyle w:val="style0"/>
-      </w:pPr>
-      <w:r>
-        <w:rPr/>
-      </w:r>
-    </w:p>
-    <w:p>
-      <w:pPr>
-        <w:pStyle w:val="style2"/>
-        <w:numPr>
-          <w:ilvl w:val="0"/>
-          <w:numId w:val="4"/>
-        </w:numPr>
-      </w:pPr>
-      <w:r>
-        <w:rPr/>
-        <w:t>Dapper</w:t>
-      </w:r>
-      <w:r>
-        <w:rPr/>
-        <w:t>部署状况</w:t>
-      </w:r>
-    </w:p>
-    <w:p>
-      <w:pPr>
-        <w:pStyle w:val="style0"/>
-      </w:pPr>
-      <w:r>
-        <w:rPr/>
-        <w:t>Dapper</w:t>
-      </w:r>
-      <w:r>
-        <w:rPr/>
-        <w:t>作为我们生产环境下的跟踪系统已经超过两年。在本节中，我们会汇报系统状态，把重点放在</w:t>
-      </w:r>
-      <w:r>
-        <w:rPr/>
-        <w:t>Dapper</w:t>
-      </w:r>
-      <w:r>
-        <w:rPr/>
-        <w:t>如何满足了我们的目标——无处不在的部署和应用级的透明。</w:t>
+        <w:t>回应大小</w:t>
+      </w:r>
+      <w:r>
+        <w:rPr/>
+        <w:t>--</w:t>
+      </w:r>
+      <w:r>
+        <w:rPr/>
+        <w:t>甚至是接近大型分布式的跟踪的根节点的这种情况下</w:t>
+      </w:r>
+      <w:r>
+        <w:rPr/>
+        <w:t xml:space="preserve">-- </w:t>
+      </w:r>
+      <w:r>
+        <w:rPr/>
+        <w:t>仍然是比较小的：通常小于</w:t>
+      </w:r>
+      <w:r>
+        <w:rPr/>
+        <w:t>10K</w:t>
+      </w:r>
+      <w:r>
+        <w:rPr/>
+        <w:t>。在这种情况下，带内</w:t>
+      </w:r>
+      <w:r>
+        <w:rPr/>
+        <w:t>Dapper</w:t>
+      </w:r>
+      <w:r>
+        <w:rPr/>
+        <w:t>的跟踪数据会让应用程序数据和倾向于使用后续分析结果的数据量相形见绌。其次，带内收集方案假定所有的</w:t>
+      </w:r>
+      <w:r>
+        <w:rPr/>
+        <w:t>RPC</w:t>
+      </w:r>
+      <w:r>
+        <w:rPr/>
+        <w:t>是完美嵌套的。我们发现，在所有的后端的系统返回的最终结果之前，有许多中间件会把结果返回给他们的调用者。带内收集系统是无法解释这种非嵌套的分布式执行模式的。</w:t>
       </w:r>
     </w:p>
     <w:p>
@@ -2996,28 +2838,16 @@
       </w:pPr>
       <w:r>
         <w:rPr/>
-        <w:t>Dapper</w:t>
-      </w:r>
-      <w:r>
-        <w:rPr/>
-        <w:t>运行库</w:t>
-      </w:r>
-    </w:p>
-    <w:p>
-      <w:pPr>
-        <w:pStyle w:val="style0"/>
-      </w:pPr>
-      <w:r>
-        <w:rPr/>
-        <w:t>也许</w:t>
-      </w:r>
-      <w:r>
-        <w:rPr/>
-        <w:t>Dapper</w:t>
-      </w:r>
-      <w:r>
-        <w:rPr/>
-        <w:t>代码中中最关键的部分，就是关于基础</w:t>
+        <w:t>安全和隐私考虑</w:t>
+      </w:r>
+    </w:p>
+    <w:p>
+      <w:pPr>
+        <w:pStyle w:val="style0"/>
+      </w:pPr>
+      <w:r>
+        <w:rPr/>
+        <w:t>记录一定量的</w:t>
       </w:r>
       <w:r>
         <w:rPr/>
@@ -3025,7 +2855,48 @@
       </w:r>
       <w:r>
         <w:rPr/>
-        <w:t>、线程控制和流程控制的库，其中包括</w:t>
+        <w:t>有效负载信息将丰富</w:t>
+      </w:r>
+      <w:r>
+        <w:rPr/>
+        <w:t>Dapper</w:t>
+      </w:r>
+      <w:r>
+        <w:rPr/>
+        <w:t>的跟踪能力，因为分析工具能够在有效载荷数据中找到相关的模式，这写模式可以解释被监控系统的表现异常。然而，有几种情况，比如有效载荷数据可能包含的一些不应该透露给未经授权用户的内部信息，包括工程师在做性能调试工作的情况。</w:t>
+      </w:r>
+    </w:p>
+    <w:p>
+      <w:pPr>
+        <w:pStyle w:val="style0"/>
+      </w:pPr>
+      <w:r>
+        <w:rPr/>
+        <w:t>由于安全和隐私问题是不可忽略的，</w:t>
+      </w:r>
+      <w:r>
+        <w:rPr/>
+        <w:t>dapper</w:t>
+      </w:r>
+      <w:r>
+        <w:rPr/>
+        <w:t>中的虽然存储</w:t>
+      </w:r>
+      <w:r>
+        <w:rPr/>
+        <w:t>RPC</w:t>
+      </w:r>
+      <w:r>
+        <w:rPr/>
+        <w:t>方法的名称，但在这个时候不记录任何有效载荷数据。相反，应用程序级别的</w:t>
+      </w:r>
+      <w:r>
+        <w:rPr/>
+        <w:t>Anotation</w:t>
+      </w:r>
+      <w:r>
+        <w:rPr/>
+        <w:t>提供了一个方便的可选机制：应用程序开发人员可以在</w:t>
       </w:r>
       <w:r>
         <w:rPr/>
@@ -3033,522 +2904,44 @@
       </w:r>
       <w:r>
         <w:rPr/>
-        <w:t>的创建，采样率的设置，以及把日志写入本地磁盘。除了做到轻量级，这段代码更需要稳定和健壮，因为它与海量的应用对接，维护和</w:t>
-      </w:r>
-      <w:r>
-        <w:rPr/>
-        <w:t>bug</w:t>
-      </w:r>
-      <w:r>
-        <w:rPr/>
-        <w:t>修复变得困难。核心代码是由未超过</w:t>
-      </w:r>
-      <w:r>
-        <w:rPr/>
-        <w:t>1000</w:t>
-      </w:r>
-      <w:r>
-        <w:rPr/>
-        <w:t>行的</w:t>
-      </w:r>
-      <w:r>
-        <w:rPr/>
-        <w:t>C++</w:t>
-      </w:r>
-      <w:r>
-        <w:rPr/>
-        <w:t>和不超过</w:t>
-      </w:r>
-      <w:r>
-        <w:rPr/>
-        <w:t>800</w:t>
-      </w:r>
-      <w:r>
-        <w:rPr/>
-        <w:t>行</w:t>
-      </w:r>
-      <w:r>
-        <w:rPr/>
-        <w:t>Java</w:t>
-      </w:r>
-      <w:r>
-        <w:rPr/>
-        <w:t>代码实现的。实现键值对的</w:t>
-      </w:r>
-      <w:r>
-        <w:rPr/>
-        <w:t>Anotation</w:t>
-      </w:r>
-      <w:r>
-        <w:rPr/>
-        <w:t>还添加了额外的</w:t>
-      </w:r>
-      <w:r>
-        <w:rPr/>
-        <w:t>500</w:t>
-      </w:r>
-      <w:r>
-        <w:rPr/>
-        <w:t>行代码。</w:t>
-      </w:r>
-    </w:p>
-    <w:p>
-      <w:pPr>
-        <w:pStyle w:val="style0"/>
-      </w:pPr>
-      <w:r>
-        <w:rPr/>
-      </w:r>
-    </w:p>
-    <w:p>
-      <w:pPr>
-        <w:pStyle w:val="style3"/>
-        <w:numPr>
-          <w:ilvl w:val="0"/>
-          <w:numId w:val="9"/>
-        </w:numPr>
-      </w:pPr>
-      <w:r>
-        <w:rPr/>
-        <w:t>生产环境下的涵盖面</w:t>
-      </w:r>
-    </w:p>
-    <w:p>
-      <w:pPr>
-        <w:pStyle w:val="style0"/>
-      </w:pPr>
-      <w:r>
-        <w:rPr/>
-        <w:t>Dapper</w:t>
-      </w:r>
-      <w:r>
-        <w:rPr/>
-        <w:t>的渗透可以总结为两个方面：一方面是可以创建</w:t>
-      </w:r>
-      <w:r>
-        <w:rPr/>
-        <w:t>Dapper</w:t>
-      </w:r>
-      <w:r>
-        <w:rPr/>
-        <w:t>跟踪的过程，和生产环境下的服务器上在运行</w:t>
-      </w:r>
-      <w:r>
-        <w:rPr/>
-        <w:t>Dapper</w:t>
-      </w:r>
-      <w:r>
-        <w:rPr/>
-        <w:t>跟踪收集守护进程。</w:t>
-      </w:r>
-      <w:r>
-        <w:rPr/>
-        <w:t>Dapper</w:t>
-      </w:r>
-      <w:r>
-        <w:rPr/>
-        <w:t>的守护进程的分布相当于我们服务器的简单的拓扑图，它存在于</w:t>
-      </w:r>
-      <w:r>
-        <w:rPr/>
-        <w:t>Google</w:t>
-      </w:r>
-      <w:r>
-        <w:rPr/>
-        <w:t>几乎所有的服务器上。这很难确定精确的</w:t>
-      </w:r>
-      <w:r>
-        <w:rPr/>
-        <w:t>Dapper-ready</w:t>
-      </w:r>
-      <w:r>
-        <w:rPr/>
-        <w:t>进程部分，因为过程即便不产生跟踪信息</w:t>
-      </w:r>
-      <w:r>
-        <w:rPr/>
-        <w:t>Dapper</w:t>
-      </w:r>
-      <w:r>
-        <w:rPr/>
-        <w:t>也是无从知晓的。尽管如此，考虑到无处不在</w:t>
-      </w:r>
-      <w:r>
-        <w:rPr/>
-        <w:t>Dapper</w:t>
-      </w:r>
-      <w:r>
-        <w:rPr/>
-        <w:t>组件的植入库，我们估计几乎每一个</w:t>
-      </w:r>
-      <w:r>
-        <w:rPr/>
-        <w:t>Google</w:t>
-      </w:r>
-      <w:r>
-        <w:rPr/>
-        <w:t>的生产进程都是支持跟踪的。</w:t>
-      </w:r>
-    </w:p>
-    <w:p>
-      <w:pPr>
-        <w:pStyle w:val="style0"/>
-      </w:pPr>
-      <w:r>
-        <w:rPr/>
-        <w:t>在某些情况下</w:t>
-      </w:r>
-      <w:r>
-        <w:rPr/>
-        <w:t>Dapper</w:t>
-      </w:r>
-      <w:r>
-        <w:rPr/>
-        <w:t>的是不能正确的跟踪控制路径的。这些通常源于使用非标准的控制流</w:t>
-      </w:r>
-      <w:r>
-        <w:rPr>
-          <w:rFonts w:ascii="MS Mincho" w:cs="MS Mincho" w:eastAsia="MS Mincho" w:hAnsi="MS Mincho"/>
-        </w:rPr>
-        <w:t>​​</w:t>
-      </w:r>
-      <w:r>
-        <w:rPr>
-          <w:rFonts w:ascii="宋体" w:cs="宋体" w:eastAsia="宋体" w:hAnsi="宋体"/>
-        </w:rPr>
-        <w:t>，或是</w:t>
-      </w:r>
-      <w:r>
-        <w:rPr/>
-        <w:t>Dapper</w:t>
-      </w:r>
-      <w:r>
-        <w:rPr/>
-        <w:t>的错误的把路径关联归到不相关的事件上。</w:t>
-      </w:r>
-      <w:r>
-        <w:rPr/>
-        <w:t>Dapper</w:t>
-      </w:r>
-      <w:r>
-        <w:rPr/>
-        <w:t>提供了一个简单的库来帮助开发者手动控制跟踪传播作为一种变通方法。目前有</w:t>
-      </w:r>
-      <w:r>
-        <w:rPr/>
-        <w:t>40</w:t>
-      </w:r>
-      <w:r>
-        <w:rPr/>
-        <w:t>个</w:t>
-      </w:r>
-      <w:r>
-        <w:rPr/>
-        <w:t>C++</w:t>
-      </w:r>
-      <w:r>
-        <w:rPr/>
-        <w:t>应用程序和</w:t>
-      </w:r>
-      <w:r>
-        <w:rPr/>
-        <w:t>33</w:t>
-      </w:r>
-      <w:r>
-        <w:rPr/>
-        <w:t>个</w:t>
-      </w:r>
-      <w:r>
-        <w:rPr/>
-        <w:t>Java</w:t>
-      </w:r>
-      <w:r>
-        <w:rPr/>
-        <w:t>应用程序需要一些手动控制的追踪传播，不过这只是上千个的跟踪中的一小部分。也有非常小的一部分程序使用的非组件性质的通信库库（比如原生的</w:t>
-      </w:r>
-      <w:r>
-        <w:rPr/>
-        <w:t>TCP Socket</w:t>
-      </w:r>
-      <w:r>
-        <w:rPr/>
-        <w:t>或</w:t>
-      </w:r>
-      <w:r>
-        <w:rPr/>
-        <w:t>SOAP RPC</w:t>
-      </w:r>
-      <w:r>
-        <w:rPr/>
-        <w:t>），因此不能直接支持</w:t>
-      </w:r>
-      <w:r>
-        <w:rPr/>
-        <w:t>Dapper</w:t>
-      </w:r>
-      <w:r>
-        <w:rPr/>
-        <w:t>的跟踪。但是这些应用可以单独接入到</w:t>
-      </w:r>
-      <w:r>
-        <w:rPr/>
-        <w:t>Dapper</w:t>
-      </w:r>
-      <w:r>
-        <w:rPr/>
-        <w:t>中，如果需要的话。</w:t>
-      </w:r>
-    </w:p>
-    <w:p>
-      <w:pPr>
-        <w:pStyle w:val="style0"/>
-      </w:pPr>
-      <w:r>
-        <w:rPr/>
-        <w:t>考虑到生产环境的安全，</w:t>
-      </w:r>
-      <w:r>
-        <w:rPr/>
-        <w:t>Dapper</w:t>
-      </w:r>
-      <w:r>
-        <w:rPr/>
-        <w:t>的跟踪也可以关闭。事实上，它在部署的早起就是默认关闭的，直到我们对</w:t>
-      </w:r>
-      <w:r>
-        <w:rPr/>
-        <w:t>Dapper</w:t>
-      </w:r>
-      <w:r>
-        <w:rPr/>
-        <w:t>的稳定性和低损耗有了足够的信心之后才把它开启。</w:t>
-      </w:r>
-      <w:r>
-        <w:rPr/>
-        <w:t>Dapper</w:t>
-      </w:r>
-      <w:r>
-        <w:rPr/>
-        <w:t>的团队偶尔会执行审查寻找跟踪配置的变化，来看看那些服务关闭了</w:t>
-      </w:r>
-      <w:r>
-        <w:rPr/>
-        <w:t>Dapper</w:t>
-      </w:r>
-      <w:r>
-        <w:rPr/>
-        <w:t>的跟踪。但这种情况不多见，而且通常是源于对监控对性能消耗的担忧。经过了对实际性能消耗的进一步调查和测量，所有这些关闭</w:t>
-      </w:r>
-      <w:r>
-        <w:rPr/>
-        <w:t>Dapper</w:t>
-      </w:r>
-      <w:r>
-        <w:rPr/>
-        <w:t>跟踪都已经恢复开启了，不过这些已经不重要了。</w:t>
-      </w:r>
-    </w:p>
-    <w:p>
-      <w:pPr>
-        <w:pStyle w:val="style0"/>
-      </w:pPr>
-      <w:r>
-        <w:rPr/>
-      </w:r>
-    </w:p>
-    <w:p>
-      <w:pPr>
-        <w:pStyle w:val="style3"/>
-        <w:numPr>
-          <w:ilvl w:val="0"/>
-          <w:numId w:val="9"/>
-        </w:numPr>
-      </w:pPr>
-      <w:r>
-        <w:rPr/>
-        <w:t>跟踪</w:t>
-      </w:r>
-      <w:r>
-        <w:rPr/>
-        <w:t>Anotation</w:t>
-      </w:r>
-      <w:r>
-        <w:rPr/>
-        <w:t>的使用</w:t>
-      </w:r>
-    </w:p>
-    <w:p>
-      <w:pPr>
-        <w:pStyle w:val="style0"/>
-      </w:pPr>
-      <w:r>
-        <w:rPr/>
-        <w:t>程序员倾向于使用特定于应用程序的</w:t>
-      </w:r>
-      <w:r>
-        <w:rPr/>
-        <w:t>Anotation</w:t>
-      </w:r>
-      <w:r>
-        <w:rPr/>
-        <w:t>，无论是作为一种分布式调试日志文件还是通过一些应用程序特定的功能进行分类跟踪。例如，所有的</w:t>
-      </w:r>
-      <w:r>
-        <w:rPr/>
-        <w:t>Bigtable</w:t>
-      </w:r>
-      <w:r>
-        <w:rPr/>
-        <w:t>的请求的把被访问的表名也如</w:t>
-      </w:r>
-      <w:r>
-        <w:rPr/>
-        <w:t>Anotation</w:t>
-      </w:r>
-      <w:r>
-        <w:rPr/>
-        <w:t>中。目前，</w:t>
-      </w:r>
-      <w:r>
-        <w:rPr/>
-        <w:t>70</w:t>
-      </w:r>
-      <w:r>
-        <w:rPr/>
-        <w:t>％的</w:t>
-      </w:r>
-      <w:r>
-        <w:rPr/>
-        <w:t>Dapper span</w:t>
-      </w:r>
-      <w:r>
-        <w:rPr/>
-        <w:t>和</w:t>
-      </w:r>
-      <w:r>
-        <w:rPr/>
-        <w:t>90</w:t>
-      </w:r>
-      <w:r>
-        <w:rPr/>
-        <w:t>％的所有</w:t>
-      </w:r>
-      <w:r>
-        <w:rPr/>
-        <w:t>Dapper</w:t>
-      </w:r>
-      <w:r>
-        <w:rPr/>
-        <w:t>跟踪都至少有一个特殊应用的</w:t>
-      </w:r>
-      <w:r>
-        <w:rPr/>
-        <w:t>Anotation</w:t>
-      </w:r>
-      <w:r>
-        <w:rPr/>
-        <w:t>。</w:t>
-      </w:r>
-    </w:p>
-    <w:p>
-      <w:pPr>
-        <w:pStyle w:val="style0"/>
-      </w:pPr>
-      <w:r>
-        <w:rPr/>
-        <w:t>41</w:t>
-      </w:r>
-      <w:r>
-        <w:rPr/>
-        <w:t>个</w:t>
-      </w:r>
-      <w:r>
-        <w:rPr/>
-        <w:t>Java</w:t>
-      </w:r>
-      <w:r>
-        <w:rPr/>
-        <w:t>应用和</w:t>
-      </w:r>
-      <w:r>
-        <w:rPr/>
-        <w:t>68</w:t>
-      </w:r>
-      <w:r>
-        <w:rPr/>
-        <w:t>个</w:t>
-      </w:r>
-      <w:r>
-        <w:rPr/>
-        <w:t>C++</w:t>
-      </w:r>
-      <w:r>
-        <w:rPr/>
-        <w:t>应用中都添加自定义的</w:t>
-      </w:r>
-      <w:r>
-        <w:rPr/>
-        <w:t>Anotation</w:t>
-      </w:r>
-      <w:r>
-        <w:rPr/>
-        <w:t>为了更好地理解应用程序中的段在他们的服务中的行为。值得注意的是，迄今为止我们的</w:t>
-      </w:r>
-      <w:r>
-        <w:rPr/>
-        <w:t>Java</w:t>
-      </w:r>
-      <w:r>
-        <w:rPr/>
-        <w:t>开发者比</w:t>
-      </w:r>
-      <w:r>
-        <w:rPr/>
-        <w:t>C++</w:t>
-      </w:r>
-      <w:r>
-        <w:rPr/>
-        <w:t>开发者更多的在每一个跟踪</w:t>
-      </w:r>
-      <w:r>
-        <w:rPr/>
-        <w:t>span</w:t>
-      </w:r>
-      <w:r>
-        <w:rPr/>
-        <w:t>上采用</w:t>
-      </w:r>
-      <w:r>
-        <w:rPr/>
-        <w:t>Anotation</w:t>
-      </w:r>
-      <w:r>
-        <w:rPr/>
-        <w:t>的</w:t>
-      </w:r>
-      <w:r>
-        <w:rPr/>
-        <w:t>API</w:t>
-      </w:r>
-      <w:r>
-        <w:rPr/>
-        <w:t>。这可能是因为我们的</w:t>
-      </w:r>
-      <w:r>
-        <w:rPr/>
-        <w:t>Java</w:t>
-      </w:r>
-      <w:r>
-        <w:rPr/>
-        <w:t>工作负载往往是更接近最终用户</w:t>
-      </w:r>
-      <w:r>
-        <w:rPr/>
-        <w:t>;</w:t>
-      </w:r>
-      <w:r>
-        <w:rPr/>
-        <w:t>这些类型的应用程序经常处理更广泛的请求组合，因此具有比较复杂的控制路径。</w:t>
+        <w:t>中选择关联那些为以后分析提供价值的数据。</w:t>
+      </w:r>
+    </w:p>
+    <w:p>
+      <w:pPr>
+        <w:pStyle w:val="style0"/>
+      </w:pPr>
+      <w:r>
+        <w:rPr/>
+        <w:t>Dapper</w:t>
+      </w:r>
+      <w:r>
+        <w:rPr/>
+        <w:t>还提供了一些安全上的便利，是它的设计者事先没有预料到的。通过跟踪公开的安全协议参数，</w:t>
+      </w:r>
+      <w:r>
+        <w:rPr/>
+        <w:t>Dapper</w:t>
+      </w:r>
+      <w:r>
+        <w:rPr/>
+        <w:t>可以通过相应级别的认证或加密，来监视应用程序是否满足安全策略。例如。</w:t>
+      </w:r>
+      <w:r>
+        <w:rPr/>
+        <w:t>Dapper</w:t>
+      </w:r>
+      <w:r>
+        <w:rPr/>
+        <w:t>还可以提供信息，以基于策略的的隔离系统按预期执行，例如支撑敏感数据的应用程序不与未经授权的系统组件进行了交互。这样的测算提供了比源码审核更强大的保障。</w:t>
+      </w:r>
+    </w:p>
+    <w:p>
+      <w:pPr>
+        <w:pStyle w:val="style0"/>
+      </w:pPr>
+      <w:r>
+        <w:rPr/>
       </w:r>
     </w:p>
     <w:p>
@@ -3556,70 +2949,45 @@
         <w:pStyle w:val="style2"/>
         <w:numPr>
           <w:ilvl w:val="0"/>
-          <w:numId w:val="4"/>
+          <w:numId w:val="5"/>
         </w:numPr>
       </w:pPr>
       <w:r>
         <w:rPr/>
-        <w:t>处理跟踪损耗</w:t>
-      </w:r>
-    </w:p>
-    <w:p>
-      <w:pPr>
-        <w:pStyle w:val="style0"/>
-      </w:pPr>
-      <w:r>
-        <w:rPr/>
-        <w:t>跟踪系统的成本由两部分组成：</w:t>
-      </w:r>
-      <w:r>
-        <w:rPr/>
-        <w:t>1.</w:t>
-      </w:r>
-      <w:r>
-        <w:rPr/>
-        <w:t>正在被监控的系统在生成追踪和收集追踪数据的消耗导致系统性能下降，</w:t>
-      </w:r>
-      <w:r>
-        <w:rPr/>
-        <w:t>2</w:t>
-      </w:r>
-      <w:r>
-        <w:rPr/>
-        <w:t>。需要使用一部分资源来存储和分析跟踪数据。虽然你可以说一个有价值的跟踪组件的植入引起一部分性能损耗是值得的，我们相信如果基本损耗能达到可以忽略的程度，那么对跟踪系统最初的推广会有极大的帮助。</w:t>
-      </w:r>
-    </w:p>
-    <w:p>
-      <w:pPr>
-        <w:pStyle w:val="style0"/>
-      </w:pPr>
-      <w:r>
-        <w:rPr/>
-        <w:t>在本节中，我们会展现一下三个方面：</w:t>
-      </w:r>
-      <w:r>
-        <w:rPr/>
-        <w:t>Dapper</w:t>
-      </w:r>
-      <w:r>
-        <w:rPr/>
-        <w:t>组件操作的消耗，跟踪收集的消耗，以及</w:t>
-      </w:r>
-      <w:r>
-        <w:rPr/>
-        <w:t>Dapper</w:t>
-      </w:r>
-      <w:r>
-        <w:rPr/>
-        <w:t>对生产环境负载的影响。我们还介绍了</w:t>
-      </w:r>
-      <w:r>
-        <w:rPr/>
-        <w:t>Dapper</w:t>
-      </w:r>
-      <w:r>
-        <w:rPr/>
-        <w:t>可调节的采样率机制如何帮我们平衡对低损耗的需要以及对跟踪代表性的需要。</w:t>
+        <w:t>Dapper</w:t>
+      </w:r>
+      <w:r>
+        <w:rPr/>
+        <w:t>部署状况</w:t>
+      </w:r>
+    </w:p>
+    <w:p>
+      <w:pPr>
+        <w:pStyle w:val="style0"/>
+      </w:pPr>
+      <w:r>
+        <w:rPr/>
+        <w:t>Dapper</w:t>
+      </w:r>
+      <w:r>
+        <w:rPr/>
+        <w:t>作为我们生产环境下的跟踪系统已经超过两年。在本节中，我们会汇报系统状态，把重点放在</w:t>
+      </w:r>
+      <w:r>
+        <w:rPr/>
+        <w:t>Dapper</w:t>
+      </w:r>
+      <w:r>
+        <w:rPr/>
+        <w:t>如何满足了我们的目标——无处不在的部署和应用级的透明。</w:t>
+      </w:r>
+    </w:p>
+    <w:p>
+      <w:pPr>
+        <w:pStyle w:val="style0"/>
+      </w:pPr>
+      <w:r>
+        <w:rPr/>
       </w:r>
     </w:p>
     <w:p>
@@ -3632,32 +3000,36 @@
       </w:pPr>
       <w:r>
         <w:rPr/>
-        <w:t>生成跟踪的损耗</w:t>
-      </w:r>
-    </w:p>
-    <w:p>
-      <w:pPr>
-        <w:pStyle w:val="style0"/>
-      </w:pPr>
-      <w:r>
-        <w:rPr/>
-        <w:t>生成跟踪的开销是</w:t>
-      </w:r>
-      <w:r>
-        <w:rPr/>
-        <w:t>Dapper</w:t>
-      </w:r>
-      <w:r>
-        <w:rPr/>
-        <w:t>性能影响中最关键的部分，因为收集和分析可以更容易在紧急情况下被关闭。</w:t>
-      </w:r>
-      <w:r>
-        <w:rPr/>
-        <w:t>Dapper</w:t>
-      </w:r>
-      <w:r>
-        <w:rPr/>
-        <w:t>运行库中最重要的跟踪生成消耗在于创建和销毁</w:t>
+        <w:t>Dapper</w:t>
+      </w:r>
+      <w:r>
+        <w:rPr/>
+        <w:t>运行库</w:t>
+      </w:r>
+    </w:p>
+    <w:p>
+      <w:pPr>
+        <w:pStyle w:val="style0"/>
+      </w:pPr>
+      <w:r>
+        <w:rPr/>
+        <w:t>也许</w:t>
+      </w:r>
+      <w:r>
+        <w:rPr/>
+        <w:t>Dapper</w:t>
+      </w:r>
+      <w:r>
+        <w:rPr/>
+        <w:t>代码中中最关键的部分，就是关于基础</w:t>
+      </w:r>
+      <w:r>
+        <w:rPr/>
+        <w:t>RPC</w:t>
+      </w:r>
+      <w:r>
+        <w:rPr/>
+        <w:t>、线程控制和流程控制的库，其中包括</w:t>
       </w:r>
       <w:r>
         <w:rPr/>
@@ -3665,7 +3037,47 @@
       </w:r>
       <w:r>
         <w:rPr/>
-        <w:t>和</w:t>
+        <w:t>的创建，采样率的设置，以及把日志写入本地磁盘。除了做到轻量级，这段代码更需要稳定和健壮，因为它与海量的应用对接，维护和</w:t>
+      </w:r>
+      <w:r>
+        <w:rPr/>
+        <w:t>bug</w:t>
+      </w:r>
+      <w:r>
+        <w:rPr/>
+        <w:t>修复变得困难。核心代码是由未超过</w:t>
+      </w:r>
+      <w:r>
+        <w:rPr/>
+        <w:t>1000</w:t>
+      </w:r>
+      <w:r>
+        <w:rPr/>
+        <w:t>行的</w:t>
+      </w:r>
+      <w:r>
+        <w:rPr/>
+        <w:t>C++</w:t>
+      </w:r>
+      <w:r>
+        <w:rPr/>
+        <w:t>和不超过</w:t>
+      </w:r>
+      <w:r>
+        <w:rPr/>
+        <w:t>800</w:t>
+      </w:r>
+      <w:r>
+        <w:rPr/>
+        <w:t>行</w:t>
+      </w:r>
+      <w:r>
+        <w:rPr/>
+        <w:t>Java</w:t>
+      </w:r>
+      <w:r>
+        <w:rPr/>
+        <w:t>代码实现的。实现键值对的</w:t>
       </w:r>
       <w:r>
         <w:rPr/>
@@ -3673,201 +3085,15 @@
       </w:r>
       <w:r>
         <w:rPr/>
-        <w:t>，并记录到本地磁盘供后续的收集。根</w:t>
-      </w:r>
-      <w:r>
-        <w:rPr/>
-        <w:t>span</w:t>
-      </w:r>
-      <w:r>
-        <w:rPr/>
-        <w:t>的创建和销毁需要损耗平均</w:t>
-      </w:r>
-      <w:r>
-        <w:rPr/>
-        <w:t>204</w:t>
-      </w:r>
-      <w:r>
-        <w:rPr/>
-        <w:t>纳秒的时间，而同样的操作在其他</w:t>
-      </w:r>
-      <w:r>
-        <w:rPr/>
-        <w:t>span</w:t>
-      </w:r>
-      <w:r>
-        <w:rPr/>
-        <w:t>上需要消耗</w:t>
-      </w:r>
-      <w:r>
-        <w:rPr/>
-        <w:t>176</w:t>
-      </w:r>
-      <w:r>
-        <w:rPr/>
-        <w:t>纳秒。时间上的差别主要在于需要在跟</w:t>
-      </w:r>
-      <w:r>
-        <w:rPr/>
-        <w:t>span</w:t>
-      </w:r>
-      <w:r>
-        <w:rPr/>
-        <w:t>上给这次跟踪分配一个全局唯一的</w:t>
-      </w:r>
-      <w:r>
-        <w:rPr/>
-        <w:t>ID</w:t>
-      </w:r>
-      <w:r>
-        <w:rPr/>
-        <w:t>。</w:t>
-      </w:r>
-    </w:p>
-    <w:p>
-      <w:pPr>
-        <w:pStyle w:val="style0"/>
-      </w:pPr>
-      <w:r>
-        <w:rPr/>
-        <w:t>如果一个</w:t>
-      </w:r>
-      <w:r>
-        <w:rPr/>
-        <w:t>span</w:t>
-      </w:r>
-      <w:r>
-        <w:rPr/>
-        <w:t>没有被采样的话，那么这个额外的</w:t>
-      </w:r>
-      <w:r>
-        <w:rPr/>
-        <w:t>span</w:t>
-      </w:r>
-      <w:r>
-        <w:rPr/>
-        <w:t>下创建</w:t>
-      </w:r>
-      <w:r>
-        <w:rPr/>
-        <w:t>Anotationd</w:t>
-      </w:r>
-      <w:r>
-        <w:rPr/>
-        <w:t>的成本几乎可以忽略不计，他由在</w:t>
-      </w:r>
-      <w:r>
-        <w:rPr/>
-        <w:t>Dapper</w:t>
-      </w:r>
-      <w:r>
-        <w:rPr/>
-        <w:t>运行期对</w:t>
-      </w:r>
-      <w:r>
-        <w:rPr/>
-        <w:t>ThreadLocal</w:t>
-      </w:r>
-      <w:r>
-        <w:rPr/>
-        <w:t>查找操作构成，这平均只消耗</w:t>
-      </w:r>
-      <w:r>
-        <w:rPr/>
-        <w:t>9</w:t>
-      </w:r>
-      <w:r>
-        <w:rPr/>
-        <w:t>纳秒。如果这个</w:t>
-      </w:r>
-      <w:r>
-        <w:rPr/>
-        <w:t>span</w:t>
-      </w:r>
-      <w:r>
-        <w:rPr/>
-        <w:t>被计入采样的话，会用一个用字符串进行标注</w:t>
-      </w:r>
-      <w:r>
-        <w:rPr/>
-        <w:t>--</w:t>
-      </w:r>
-      <w:r>
-        <w:rPr/>
-        <w:t>在图</w:t>
-      </w:r>
-      <w:r>
-        <w:rPr/>
-        <w:t>4</w:t>
-      </w:r>
-      <w:r>
-        <w:rPr/>
-        <w:t>中有展现</w:t>
-      </w:r>
-      <w:r>
-        <w:rPr/>
-        <w:t>--</w:t>
-      </w:r>
-      <w:r>
-        <w:rPr/>
-        <w:t>平均需要消耗</w:t>
-      </w:r>
-      <w:r>
-        <w:rPr/>
-        <w:t>40</w:t>
-      </w:r>
-      <w:r>
-        <w:rPr/>
-        <w:t>纳秒。这些数据都是在</w:t>
-      </w:r>
-      <w:r>
-        <w:rPr/>
-        <w:t>2.2GHz</w:t>
-      </w:r>
-      <w:r>
-        <w:rPr/>
-        <w:t>的</w:t>
-      </w:r>
-      <w:r>
-        <w:rPr/>
-        <w:t>x86</w:t>
-      </w:r>
-      <w:r>
-        <w:rPr/>
-        <w:t>服务器上采集的。</w:t>
-      </w:r>
-    </w:p>
-    <w:p>
-      <w:pPr>
-        <w:pStyle w:val="style0"/>
-      </w:pPr>
-      <w:r>
-        <w:rPr/>
-        <w:t>在</w:t>
-      </w:r>
-      <w:r>
-        <w:rPr/>
-        <w:t>Dapper</w:t>
-      </w:r>
-      <w:r>
-        <w:rPr/>
-        <w:t>运行期写入到本地磁盘是最昂贵的操作，但是他们的可见损耗大大减少，因为写入日志文件和操作相对于被跟踪的应用系统来说都是异步的。不过，日志写入的操作如果在大流量的情况，尤其是每一个请求都被跟踪的情况下就会变得可以察觉到。我们记录了在</w:t>
-      </w:r>
-      <w:r>
-        <w:rPr/>
-        <w:t>4.3</w:t>
-      </w:r>
-      <w:r>
-        <w:rPr/>
-        <w:t>节展示了一次</w:t>
-      </w:r>
-      <w:r>
-        <w:rPr/>
-        <w:t>Web</w:t>
-      </w:r>
-      <w:r>
-        <w:rPr/>
-        <w:t>搜索的负载下的性能消耗。</w:t>
+        <w:t>还添加了额外的</w:t>
+      </w:r>
+      <w:r>
+        <w:rPr/>
+        <w:t>500</w:t>
+      </w:r>
+      <w:r>
+        <w:rPr/>
+        <w:t>行代码。</w:t>
       </w:r>
     </w:p>
     <w:p>
@@ -3884,6 +3110,784 @@
         <w:numPr>
           <w:ilvl w:val="0"/>
           <w:numId w:val="10"/>
+        </w:numPr>
+      </w:pPr>
+      <w:r>
+        <w:rPr/>
+        <w:t>生产环境下的涵盖面</w:t>
+      </w:r>
+    </w:p>
+    <w:p>
+      <w:pPr>
+        <w:pStyle w:val="style0"/>
+      </w:pPr>
+      <w:r>
+        <w:rPr/>
+        <w:t>Dapper</w:t>
+      </w:r>
+      <w:r>
+        <w:rPr/>
+        <w:t>的渗透可以总结为两个方面：一方面是可以创建</w:t>
+      </w:r>
+      <w:r>
+        <w:rPr/>
+        <w:t>Dapper</w:t>
+      </w:r>
+      <w:r>
+        <w:rPr/>
+        <w:t>跟踪的过程，和生产环境下的服务器上在运行</w:t>
+      </w:r>
+      <w:r>
+        <w:rPr/>
+        <w:t>Dapper</w:t>
+      </w:r>
+      <w:r>
+        <w:rPr/>
+        <w:t>跟踪收集守护进程。</w:t>
+      </w:r>
+      <w:r>
+        <w:rPr/>
+        <w:t>Dapper</w:t>
+      </w:r>
+      <w:r>
+        <w:rPr/>
+        <w:t>的守护进程的分布相当于我们服务器的简单的拓扑图，它存在于</w:t>
+      </w:r>
+      <w:r>
+        <w:rPr/>
+        <w:t>Google</w:t>
+      </w:r>
+      <w:r>
+        <w:rPr/>
+        <w:t>几乎所有的服务器上。这很难确定精确的</w:t>
+      </w:r>
+      <w:r>
+        <w:rPr/>
+        <w:t>Dapper-ready</w:t>
+      </w:r>
+      <w:r>
+        <w:rPr/>
+        <w:t>进程部分，因为过程即便不产生跟踪信息</w:t>
+      </w:r>
+      <w:r>
+        <w:rPr/>
+        <w:t>Dapper</w:t>
+      </w:r>
+      <w:r>
+        <w:rPr/>
+        <w:t>也是无从知晓的。尽管如此，考虑到无处不在</w:t>
+      </w:r>
+      <w:r>
+        <w:rPr/>
+        <w:t>Dapper</w:t>
+      </w:r>
+      <w:r>
+        <w:rPr/>
+        <w:t>组件的植入库，我们估计几乎每一个</w:t>
+      </w:r>
+      <w:r>
+        <w:rPr/>
+        <w:t>Google</w:t>
+      </w:r>
+      <w:r>
+        <w:rPr/>
+        <w:t>的生产进程都是支持跟踪的。</w:t>
+      </w:r>
+    </w:p>
+    <w:p>
+      <w:pPr>
+        <w:pStyle w:val="style0"/>
+      </w:pPr>
+      <w:r>
+        <w:rPr/>
+        <w:t>在某些情况下</w:t>
+      </w:r>
+      <w:r>
+        <w:rPr/>
+        <w:t>Dapper</w:t>
+      </w:r>
+      <w:r>
+        <w:rPr/>
+        <w:t>的是不能正确的跟踪控制路径的。这些通常源于使用非标准的控制流</w:t>
+      </w:r>
+      <w:r>
+        <w:rPr>
+          <w:rFonts w:ascii="MS Mincho" w:cs="MS Mincho" w:eastAsia="MS Mincho" w:hAnsi="MS Mincho"/>
+        </w:rPr>
+        <w:t>​​</w:t>
+      </w:r>
+      <w:r>
+        <w:rPr>
+          <w:rFonts w:ascii="宋体" w:cs="宋体" w:eastAsia="宋体" w:hAnsi="宋体"/>
+        </w:rPr>
+        <w:t>，或是</w:t>
+      </w:r>
+      <w:r>
+        <w:rPr/>
+        <w:t>Dapper</w:t>
+      </w:r>
+      <w:r>
+        <w:rPr/>
+        <w:t>的错误的把路径关联归到不相关的事件上。</w:t>
+      </w:r>
+      <w:r>
+        <w:rPr/>
+        <w:t>Dapper</w:t>
+      </w:r>
+      <w:r>
+        <w:rPr/>
+        <w:t>提供了一个简单的库来帮助开发者手动控制跟踪传播作为一种变通方法。目前有</w:t>
+      </w:r>
+      <w:r>
+        <w:rPr/>
+        <w:t>40</w:t>
+      </w:r>
+      <w:r>
+        <w:rPr/>
+        <w:t>个</w:t>
+      </w:r>
+      <w:r>
+        <w:rPr/>
+        <w:t>C++</w:t>
+      </w:r>
+      <w:r>
+        <w:rPr/>
+        <w:t>应用程序和</w:t>
+      </w:r>
+      <w:r>
+        <w:rPr/>
+        <w:t>33</w:t>
+      </w:r>
+      <w:r>
+        <w:rPr/>
+        <w:t>个</w:t>
+      </w:r>
+      <w:r>
+        <w:rPr/>
+        <w:t>Java</w:t>
+      </w:r>
+      <w:r>
+        <w:rPr/>
+        <w:t>应用程序需要一些手动控制的追踪传播，不过这只是上千个的跟踪中的一小部分。也有非常小的一部分程序使用的非组件性质的通信库库（比如原生的</w:t>
+      </w:r>
+      <w:r>
+        <w:rPr/>
+        <w:t>TCP Socket</w:t>
+      </w:r>
+      <w:r>
+        <w:rPr/>
+        <w:t>或</w:t>
+      </w:r>
+      <w:r>
+        <w:rPr/>
+        <w:t>SOAP RPC</w:t>
+      </w:r>
+      <w:r>
+        <w:rPr/>
+        <w:t>），因此不能直接支持</w:t>
+      </w:r>
+      <w:r>
+        <w:rPr/>
+        <w:t>Dapper</w:t>
+      </w:r>
+      <w:r>
+        <w:rPr/>
+        <w:t>的跟踪。但是这些应用可以单独接入到</w:t>
+      </w:r>
+      <w:r>
+        <w:rPr/>
+        <w:t>Dapper</w:t>
+      </w:r>
+      <w:r>
+        <w:rPr/>
+        <w:t>中，如果需要的话。</w:t>
+      </w:r>
+    </w:p>
+    <w:p>
+      <w:pPr>
+        <w:pStyle w:val="style0"/>
+      </w:pPr>
+      <w:r>
+        <w:rPr/>
+        <w:t>考虑到生产环境的安全，</w:t>
+      </w:r>
+      <w:r>
+        <w:rPr/>
+        <w:t>Dapper</w:t>
+      </w:r>
+      <w:r>
+        <w:rPr/>
+        <w:t>的跟踪也可以关闭。事实上，它在部署的早起就是默认关闭的，直到我们对</w:t>
+      </w:r>
+      <w:r>
+        <w:rPr/>
+        <w:t>Dapper</w:t>
+      </w:r>
+      <w:r>
+        <w:rPr/>
+        <w:t>的稳定性和低损耗有了足够的信心之后才把它开启。</w:t>
+      </w:r>
+      <w:r>
+        <w:rPr/>
+        <w:t>Dapper</w:t>
+      </w:r>
+      <w:r>
+        <w:rPr/>
+        <w:t>的团队偶尔会执行审查寻找跟踪配置的变化，来看看那些服务关闭了</w:t>
+      </w:r>
+      <w:r>
+        <w:rPr/>
+        <w:t>Dapper</w:t>
+      </w:r>
+      <w:r>
+        <w:rPr/>
+        <w:t>的跟踪。但这种情况不多见，而且通常是源于对监控对性能消耗的担忧。经过了对实际性能消耗的进一步调查和测量，所有这些关闭</w:t>
+      </w:r>
+      <w:r>
+        <w:rPr/>
+        <w:t>Dapper</w:t>
+      </w:r>
+      <w:r>
+        <w:rPr/>
+        <w:t>跟踪都已经恢复开启了，不过这些已经不重要了。</w:t>
+      </w:r>
+    </w:p>
+    <w:p>
+      <w:pPr>
+        <w:pStyle w:val="style0"/>
+      </w:pPr>
+      <w:r>
+        <w:rPr/>
+      </w:r>
+    </w:p>
+    <w:p>
+      <w:pPr>
+        <w:pStyle w:val="style3"/>
+        <w:numPr>
+          <w:ilvl w:val="0"/>
+          <w:numId w:val="10"/>
+        </w:numPr>
+      </w:pPr>
+      <w:r>
+        <w:rPr/>
+        <w:t>跟踪</w:t>
+      </w:r>
+      <w:r>
+        <w:rPr/>
+        <w:t>Anotation</w:t>
+      </w:r>
+      <w:r>
+        <w:rPr/>
+        <w:t>的使用</w:t>
+      </w:r>
+    </w:p>
+    <w:p>
+      <w:pPr>
+        <w:pStyle w:val="style0"/>
+      </w:pPr>
+      <w:r>
+        <w:rPr/>
+        <w:t>程序员倾向于使用特定于应用程序的</w:t>
+      </w:r>
+      <w:r>
+        <w:rPr/>
+        <w:t>Anotation</w:t>
+      </w:r>
+      <w:r>
+        <w:rPr/>
+        <w:t>，无论是作为一种分布式调试日志文件还是通过一些应用程序特定的功能进行分类跟踪。例如，所有的</w:t>
+      </w:r>
+      <w:r>
+        <w:rPr/>
+        <w:t>Bigtable</w:t>
+      </w:r>
+      <w:r>
+        <w:rPr/>
+        <w:t>的请求的把被访问的表名也如</w:t>
+      </w:r>
+      <w:r>
+        <w:rPr/>
+        <w:t>Anotation</w:t>
+      </w:r>
+      <w:r>
+        <w:rPr/>
+        <w:t>中。目前，</w:t>
+      </w:r>
+      <w:r>
+        <w:rPr/>
+        <w:t>70</w:t>
+      </w:r>
+      <w:r>
+        <w:rPr/>
+        <w:t>％的</w:t>
+      </w:r>
+      <w:r>
+        <w:rPr/>
+        <w:t>Dapper span</w:t>
+      </w:r>
+      <w:r>
+        <w:rPr/>
+        <w:t>和</w:t>
+      </w:r>
+      <w:r>
+        <w:rPr/>
+        <w:t>90</w:t>
+      </w:r>
+      <w:r>
+        <w:rPr/>
+        <w:t>％的所有</w:t>
+      </w:r>
+      <w:r>
+        <w:rPr/>
+        <w:t>Dapper</w:t>
+      </w:r>
+      <w:r>
+        <w:rPr/>
+        <w:t>跟踪都至少有一个特殊应用的</w:t>
+      </w:r>
+      <w:r>
+        <w:rPr/>
+        <w:t>Anotation</w:t>
+      </w:r>
+      <w:r>
+        <w:rPr/>
+        <w:t>。</w:t>
+      </w:r>
+    </w:p>
+    <w:p>
+      <w:pPr>
+        <w:pStyle w:val="style0"/>
+      </w:pPr>
+      <w:r>
+        <w:rPr/>
+        <w:t>41</w:t>
+      </w:r>
+      <w:r>
+        <w:rPr/>
+        <w:t>个</w:t>
+      </w:r>
+      <w:r>
+        <w:rPr/>
+        <w:t>Java</w:t>
+      </w:r>
+      <w:r>
+        <w:rPr/>
+        <w:t>应用和</w:t>
+      </w:r>
+      <w:r>
+        <w:rPr/>
+        <w:t>68</w:t>
+      </w:r>
+      <w:r>
+        <w:rPr/>
+        <w:t>个</w:t>
+      </w:r>
+      <w:r>
+        <w:rPr/>
+        <w:t>C++</w:t>
+      </w:r>
+      <w:r>
+        <w:rPr/>
+        <w:t>应用中都添加自定义的</w:t>
+      </w:r>
+      <w:r>
+        <w:rPr/>
+        <w:t>Anotation</w:t>
+      </w:r>
+      <w:r>
+        <w:rPr/>
+        <w:t>为了更好地理解应用程序中的段在他们的服务中的行为。值得注意的是，迄今为止我们的</w:t>
+      </w:r>
+      <w:r>
+        <w:rPr/>
+        <w:t>Java</w:t>
+      </w:r>
+      <w:r>
+        <w:rPr/>
+        <w:t>开发者比</w:t>
+      </w:r>
+      <w:r>
+        <w:rPr/>
+        <w:t>C++</w:t>
+      </w:r>
+      <w:r>
+        <w:rPr/>
+        <w:t>开发者更多的在每一个跟踪</w:t>
+      </w:r>
+      <w:r>
+        <w:rPr/>
+        <w:t>span</w:t>
+      </w:r>
+      <w:r>
+        <w:rPr/>
+        <w:t>上采用</w:t>
+      </w:r>
+      <w:r>
+        <w:rPr/>
+        <w:t>Anotation</w:t>
+      </w:r>
+      <w:r>
+        <w:rPr/>
+        <w:t>的</w:t>
+      </w:r>
+      <w:r>
+        <w:rPr/>
+        <w:t>API</w:t>
+      </w:r>
+      <w:r>
+        <w:rPr/>
+        <w:t>。这可能是因为我们的</w:t>
+      </w:r>
+      <w:r>
+        <w:rPr/>
+        <w:t>Java</w:t>
+      </w:r>
+      <w:r>
+        <w:rPr/>
+        <w:t>工作负载往往是更接近最终用户</w:t>
+      </w:r>
+      <w:r>
+        <w:rPr/>
+        <w:t>;</w:t>
+      </w:r>
+      <w:r>
+        <w:rPr/>
+        <w:t>这些类型的应用程序经常处理更广泛的请求组合，因此具有比较复杂的控制路径。</w:t>
+      </w:r>
+    </w:p>
+    <w:p>
+      <w:pPr>
+        <w:pStyle w:val="style2"/>
+        <w:numPr>
+          <w:ilvl w:val="0"/>
+          <w:numId w:val="5"/>
+        </w:numPr>
+      </w:pPr>
+      <w:r>
+        <w:rPr/>
+        <w:t>处理跟踪损耗</w:t>
+      </w:r>
+    </w:p>
+    <w:p>
+      <w:pPr>
+        <w:pStyle w:val="style0"/>
+      </w:pPr>
+      <w:r>
+        <w:rPr/>
+        <w:t>跟踪系统的成本由两部分组成：</w:t>
+      </w:r>
+      <w:r>
+        <w:rPr/>
+        <w:t>1.</w:t>
+      </w:r>
+      <w:r>
+        <w:rPr/>
+        <w:t>正在被监控的系统在生成追踪和收集追踪数据的消耗导致系统性能下降，</w:t>
+      </w:r>
+      <w:r>
+        <w:rPr/>
+        <w:t>2</w:t>
+      </w:r>
+      <w:r>
+        <w:rPr/>
+        <w:t>。需要使用一部分资源来存储和分析跟踪数据。虽然你可以说一个有价值的跟踪组件的植入引起一部分性能损耗是值得的，我们相信如果基本损耗能达到可以忽略的程度，那么对跟踪系统最初的推广会有极大的帮助。</w:t>
+      </w:r>
+    </w:p>
+    <w:p>
+      <w:pPr>
+        <w:pStyle w:val="style0"/>
+      </w:pPr>
+      <w:r>
+        <w:rPr/>
+        <w:t>在本节中，我们会展现一下三个方面：</w:t>
+      </w:r>
+      <w:r>
+        <w:rPr/>
+        <w:t>Dapper</w:t>
+      </w:r>
+      <w:r>
+        <w:rPr/>
+        <w:t>组件操作的消耗，跟踪收集的消耗，以及</w:t>
+      </w:r>
+      <w:r>
+        <w:rPr/>
+        <w:t>Dapper</w:t>
+      </w:r>
+      <w:r>
+        <w:rPr/>
+        <w:t>对生产环境负载的影响。我们还介绍了</w:t>
+      </w:r>
+      <w:r>
+        <w:rPr/>
+        <w:t>Dapper</w:t>
+      </w:r>
+      <w:r>
+        <w:rPr/>
+        <w:t>可调节的采样率机制如何帮我们平衡对低损耗的需要以及对跟踪代表性的需要。</w:t>
+      </w:r>
+    </w:p>
+    <w:p>
+      <w:pPr>
+        <w:pStyle w:val="style3"/>
+        <w:numPr>
+          <w:ilvl w:val="0"/>
+          <w:numId w:val="11"/>
+        </w:numPr>
+      </w:pPr>
+      <w:r>
+        <w:rPr/>
+        <w:t>生成跟踪的损耗</w:t>
+      </w:r>
+    </w:p>
+    <w:p>
+      <w:pPr>
+        <w:pStyle w:val="style0"/>
+      </w:pPr>
+      <w:r>
+        <w:rPr/>
+        <w:t>生成跟踪的开销是</w:t>
+      </w:r>
+      <w:r>
+        <w:rPr/>
+        <w:t>Dapper</w:t>
+      </w:r>
+      <w:r>
+        <w:rPr/>
+        <w:t>性能影响中最关键的部分，因为收集和分析可以更容易在紧急情况下被关闭。</w:t>
+      </w:r>
+      <w:r>
+        <w:rPr/>
+        <w:t>Dapper</w:t>
+      </w:r>
+      <w:r>
+        <w:rPr/>
+        <w:t>运行库中最重要的跟踪生成消耗在于创建和销毁</w:t>
+      </w:r>
+      <w:r>
+        <w:rPr/>
+        <w:t>span</w:t>
+      </w:r>
+      <w:r>
+        <w:rPr/>
+        <w:t>和</w:t>
+      </w:r>
+      <w:r>
+        <w:rPr/>
+        <w:t>Anotation</w:t>
+      </w:r>
+      <w:r>
+        <w:rPr/>
+        <w:t>，并记录到本地磁盘供后续的收集。根</w:t>
+      </w:r>
+      <w:r>
+        <w:rPr/>
+        <w:t>span</w:t>
+      </w:r>
+      <w:r>
+        <w:rPr/>
+        <w:t>的创建和销毁需要损耗平均</w:t>
+      </w:r>
+      <w:r>
+        <w:rPr/>
+        <w:t>204</w:t>
+      </w:r>
+      <w:r>
+        <w:rPr/>
+        <w:t>纳秒的时间，而同样的操作在其他</w:t>
+      </w:r>
+      <w:r>
+        <w:rPr/>
+        <w:t>span</w:t>
+      </w:r>
+      <w:r>
+        <w:rPr/>
+        <w:t>上需要消耗</w:t>
+      </w:r>
+      <w:r>
+        <w:rPr/>
+        <w:t>176</w:t>
+      </w:r>
+      <w:r>
+        <w:rPr/>
+        <w:t>纳秒。时间上的差别主要在于需要在跟</w:t>
+      </w:r>
+      <w:r>
+        <w:rPr/>
+        <w:t>span</w:t>
+      </w:r>
+      <w:r>
+        <w:rPr/>
+        <w:t>上给这次跟踪分配一个全局唯一的</w:t>
+      </w:r>
+      <w:r>
+        <w:rPr/>
+        <w:t>ID</w:t>
+      </w:r>
+      <w:r>
+        <w:rPr/>
+        <w:t>。</w:t>
+      </w:r>
+    </w:p>
+    <w:p>
+      <w:pPr>
+        <w:pStyle w:val="style0"/>
+      </w:pPr>
+      <w:r>
+        <w:rPr/>
+        <w:t>如果一个</w:t>
+      </w:r>
+      <w:r>
+        <w:rPr/>
+        <w:t>span</w:t>
+      </w:r>
+      <w:r>
+        <w:rPr/>
+        <w:t>没有被采样的话，那么这个额外的</w:t>
+      </w:r>
+      <w:r>
+        <w:rPr/>
+        <w:t>span</w:t>
+      </w:r>
+      <w:r>
+        <w:rPr/>
+        <w:t>下创建</w:t>
+      </w:r>
+      <w:r>
+        <w:rPr/>
+        <w:t>Anotationd</w:t>
+      </w:r>
+      <w:r>
+        <w:rPr/>
+        <w:t>的成本几乎可以忽略不计，他由在</w:t>
+      </w:r>
+      <w:r>
+        <w:rPr/>
+        <w:t>Dapper</w:t>
+      </w:r>
+      <w:r>
+        <w:rPr/>
+        <w:t>运行期对</w:t>
+      </w:r>
+      <w:r>
+        <w:rPr/>
+        <w:t>ThreadLocal</w:t>
+      </w:r>
+      <w:r>
+        <w:rPr/>
+        <w:t>查找操作构成，这平均只消耗</w:t>
+      </w:r>
+      <w:r>
+        <w:rPr/>
+        <w:t>9</w:t>
+      </w:r>
+      <w:r>
+        <w:rPr/>
+        <w:t>纳秒。如果这个</w:t>
+      </w:r>
+      <w:r>
+        <w:rPr/>
+        <w:t>span</w:t>
+      </w:r>
+      <w:r>
+        <w:rPr/>
+        <w:t>被计入采样的话，会用一个用字符串进行标注</w:t>
+      </w:r>
+      <w:r>
+        <w:rPr/>
+        <w:t>--</w:t>
+      </w:r>
+      <w:r>
+        <w:rPr/>
+        <w:t>在图</w:t>
+      </w:r>
+      <w:r>
+        <w:rPr/>
+        <w:t>4</w:t>
+      </w:r>
+      <w:r>
+        <w:rPr/>
+        <w:t>中有展现</w:t>
+      </w:r>
+      <w:r>
+        <w:rPr/>
+        <w:t>--</w:t>
+      </w:r>
+      <w:r>
+        <w:rPr/>
+        <w:t>平均需要消耗</w:t>
+      </w:r>
+      <w:r>
+        <w:rPr/>
+        <w:t>40</w:t>
+      </w:r>
+      <w:r>
+        <w:rPr/>
+        <w:t>纳秒。这些数据都是在</w:t>
+      </w:r>
+      <w:r>
+        <w:rPr/>
+        <w:t>2.2GHz</w:t>
+      </w:r>
+      <w:r>
+        <w:rPr/>
+        <w:t>的</w:t>
+      </w:r>
+      <w:r>
+        <w:rPr/>
+        <w:t>x86</w:t>
+      </w:r>
+      <w:r>
+        <w:rPr/>
+        <w:t>服务器上采集的。</w:t>
+      </w:r>
+    </w:p>
+    <w:p>
+      <w:pPr>
+        <w:pStyle w:val="style0"/>
+      </w:pPr>
+      <w:r>
+        <w:rPr/>
+        <w:t>在</w:t>
+      </w:r>
+      <w:r>
+        <w:rPr/>
+        <w:t>Dapper</w:t>
+      </w:r>
+      <w:r>
+        <w:rPr/>
+        <w:t>运行期写入到本地磁盘是最昂贵的操作，但是他们的可见损耗大大减少，因为写入日志文件和操作相对于被跟踪的应用系统来说都是异步的。不过，日志写入的操作如果在大流量的情况，尤其是每一个请求都被跟踪的情况下就会变得可以察觉到。我们记录了在</w:t>
+      </w:r>
+      <w:r>
+        <w:rPr/>
+        <w:t>4.3</w:t>
+      </w:r>
+      <w:r>
+        <w:rPr/>
+        <w:t>节展示了一次</w:t>
+      </w:r>
+      <w:r>
+        <w:rPr/>
+        <w:t>Web</w:t>
+      </w:r>
+      <w:r>
+        <w:rPr/>
+        <w:t>搜索的负载下的性能消耗。</w:t>
+      </w:r>
+    </w:p>
+    <w:p>
+      <w:pPr>
+        <w:pStyle w:val="style0"/>
+      </w:pPr>
+      <w:r>
+        <w:rPr/>
+      </w:r>
+    </w:p>
+    <w:p>
+      <w:pPr>
+        <w:pStyle w:val="style3"/>
+        <w:numPr>
+          <w:ilvl w:val="0"/>
+          <w:numId w:val="11"/>
         </w:numPr>
       </w:pPr>
       <w:r>
@@ -4124,7 +4128,7 @@
         <w:pStyle w:val="style3"/>
         <w:numPr>
           <w:ilvl w:val="0"/>
-          <w:numId w:val="10"/>
+          <w:numId w:val="11"/>
         </w:numPr>
       </w:pPr>
       <w:r>
@@ -4313,7 +4317,7 @@
         <w:pStyle w:val="style3"/>
         <w:numPr>
           <w:ilvl w:val="0"/>
-          <w:numId w:val="10"/>
+          <w:numId w:val="11"/>
         </w:numPr>
       </w:pPr>
       <w:r>
@@ -4394,383 +4398,6 @@
       <w:r>
         <w:rPr/>
         <w:t>的跟踪数据中准确的分析。</w:t>
-      </w:r>
-    </w:p>
-    <w:p>
-      <w:pPr>
-        <w:pStyle w:val="style0"/>
-      </w:pPr>
-      <w:r>
-        <w:rPr/>
-      </w:r>
-    </w:p>
-    <w:p>
-      <w:pPr>
-        <w:pStyle w:val="style3"/>
-        <w:numPr>
-          <w:ilvl w:val="0"/>
-          <w:numId w:val="10"/>
-        </w:numPr>
-      </w:pPr>
-      <w:r>
-        <w:rPr/>
-        <w:t>应对</w:t>
-      </w:r>
-      <w:bookmarkStart w:id="7" w:name="OLE_LINK8"/>
-      <w:bookmarkStart w:id="8" w:name="OLE_LINK7"/>
-      <w:r>
-        <w:rPr/>
-        <w:t>积极</w:t>
-      </w:r>
-      <w:bookmarkEnd w:id="7"/>
-      <w:bookmarkEnd w:id="8"/>
-      <w:r>
-        <w:rPr/>
-        <w:t>采样</w:t>
-      </w:r>
-    </w:p>
-    <w:p>
-      <w:pPr>
-        <w:pStyle w:val="style0"/>
-      </w:pPr>
-      <w:r>
-        <w:rPr/>
-        <w:t>新的</w:t>
-      </w:r>
-      <w:r>
-        <w:rPr/>
-        <w:t>Dapper</w:t>
-      </w:r>
-      <w:r>
-        <w:rPr/>
-        <w:t>用户往往觉得低采样率</w:t>
-      </w:r>
-      <w:r>
-        <w:rPr/>
-        <w:t>--</w:t>
-      </w:r>
-      <w:r>
-        <w:rPr/>
-        <w:t>在高吞吐量的服务下经常低至</w:t>
-      </w:r>
-      <w:r>
-        <w:rPr/>
-        <w:t>0.01</w:t>
-      </w:r>
-      <w:r>
-        <w:rPr/>
-        <w:t>％</w:t>
-      </w:r>
-      <w:r>
-        <w:rPr/>
-        <w:t>--</w:t>
-      </w:r>
-      <w:r>
-        <w:rPr/>
-        <w:t>将会不利于他们的分析。我们在</w:t>
-      </w:r>
-      <w:r>
-        <w:rPr/>
-        <w:t>Google</w:t>
-      </w:r>
-      <w:r>
-        <w:rPr/>
-        <w:t>的经验使我们相信，对于高吞吐量服务，</w:t>
-      </w:r>
-      <w:r>
-        <w:rPr/>
-        <w:t>积极</w:t>
-      </w:r>
-      <w:r>
-        <w:rPr/>
-        <w:t>采样并不妨碍最重要的分析。如果一个显着的操作在系统中出现一次，他就会出现上千次。低吞吐量的服务</w:t>
-      </w:r>
-      <w:r>
-        <w:rPr/>
-        <w:t>--</w:t>
-      </w:r>
-      <w:r>
-        <w:rPr/>
-        <w:t>也许是每秒请求几十次，而不是几十万</w:t>
-      </w:r>
-      <w:r>
-        <w:rPr/>
-        <w:t>--</w:t>
-      </w:r>
-      <w:r>
-        <w:rPr/>
-        <w:t>可以负担得起跟踪每一个请求，这是促使我们下决心使用自适应采样率的原因。</w:t>
-      </w:r>
-    </w:p>
-    <w:p>
-      <w:pPr>
-        <w:pStyle w:val="style0"/>
-      </w:pPr>
-      <w:r>
-        <w:rPr/>
-      </w:r>
-    </w:p>
-    <w:p>
-      <w:pPr>
-        <w:pStyle w:val="style3"/>
-        <w:numPr>
-          <w:ilvl w:val="0"/>
-          <w:numId w:val="10"/>
-        </w:numPr>
-      </w:pPr>
-      <w:r>
-        <w:rPr/>
-        <w:t>在收集过程中额外的采样</w:t>
-      </w:r>
-    </w:p>
-    <w:p>
-      <w:pPr>
-        <w:pStyle w:val="style0"/>
-      </w:pPr>
-      <w:r>
-        <w:rPr/>
-        <w:t>上述采样机制被设计为尽量减少与</w:t>
-      </w:r>
-      <w:r>
-        <w:rPr/>
-        <w:t>Dapper</w:t>
-      </w:r>
-      <w:r>
-        <w:rPr/>
-        <w:t>运行库协作的应用程序中明显的性能损耗。</w:t>
-      </w:r>
-      <w:r>
-        <w:rPr/>
-        <w:t>Dapper</w:t>
-      </w:r>
-      <w:r>
-        <w:rPr/>
-        <w:t>的团队还需要控制写入中央资料库的数据的总规模，因此为达到这个目的，我们结合了二级采样。</w:t>
-      </w:r>
-    </w:p>
-    <w:p>
-      <w:pPr>
-        <w:pStyle w:val="style0"/>
-      </w:pPr>
-      <w:r>
-        <w:rPr/>
-        <w:t>目前我们的生产集群每天产生超过</w:t>
-      </w:r>
-      <w:r>
-        <w:rPr/>
-        <w:t>1TB</w:t>
-      </w:r>
-      <w:r>
-        <w:rPr/>
-        <w:t>的采样跟踪数据。</w:t>
-      </w:r>
-      <w:r>
-        <w:rPr/>
-        <w:t>Dapper</w:t>
-      </w:r>
-      <w:r>
-        <w:rPr/>
-        <w:t>的用户希望生产环境下的进程的跟踪数据从被记录之后能保存至少两周的时间。逐渐增长的追踪数据的密度必须和</w:t>
-      </w:r>
-      <w:r>
-        <w:rPr/>
-        <w:t>Dapper</w:t>
-      </w:r>
-      <w:r>
-        <w:rPr/>
-        <w:t>中央仓库所消耗的服务器及硬盘存储进行权衡。对请求的高采样率还使得</w:t>
-      </w:r>
-      <w:r>
-        <w:rPr/>
-        <w:t>Dapper</w:t>
-      </w:r>
-      <w:r>
-        <w:rPr/>
-        <w:t>收集器接近写入吞吐量的上限。</w:t>
-      </w:r>
-    </w:p>
-    <w:p>
-      <w:pPr>
-        <w:pStyle w:val="style0"/>
-      </w:pPr>
-      <w:r>
-        <w:rPr/>
-        <w:t>为了维持物质资源的需求和渐增的</w:t>
-      </w:r>
-      <w:r>
-        <w:rPr/>
-        <w:t>Bigtable</w:t>
-      </w:r>
-      <w:r>
-        <w:rPr/>
-        <w:t>的吞吐之间的灵活性，我们在收集系统自身上增加了额外的采样率的支持。我们充分利用所有</w:t>
-      </w:r>
-      <w:r>
-        <w:rPr/>
-        <w:t>span</w:t>
-      </w:r>
-      <w:r>
-        <w:rPr/>
-        <w:t>都来自一个特定的跟踪并分享同一个跟踪</w:t>
-      </w:r>
-      <w:r>
-        <w:rPr/>
-        <w:t>ID</w:t>
-      </w:r>
-      <w:r>
-        <w:rPr/>
-        <w:t>这个事实，虽然这些段有可能横跨了数千个主机。对于在收集系统中的每一个段，我们用</w:t>
-      </w:r>
-      <w:r>
-        <w:rPr/>
-        <w:t>hash</w:t>
-      </w:r>
-      <w:r>
-        <w:rPr/>
-        <w:t>算法把跟踪</w:t>
-      </w:r>
-      <w:r>
-        <w:rPr/>
-        <w:t>ID</w:t>
-      </w:r>
-      <w:r>
-        <w:rPr/>
-        <w:t>转成一个标量</w:t>
-      </w:r>
-      <w:r>
-        <w:rPr/>
-        <w:t>Z</w:t>
-      </w:r>
-      <w:r>
-        <w:rPr/>
-        <w:t>，这里</w:t>
-      </w:r>
-      <w:r>
-        <w:rPr/>
-        <w:t>0&lt;=Z&lt;=1</w:t>
-      </w:r>
-      <w:r>
-        <w:rPr/>
-        <w:t>。如果</w:t>
-      </w:r>
-      <w:r>
-        <w:rPr/>
-        <w:t>Z</w:t>
-      </w:r>
-      <w:r>
-        <w:rPr/>
-        <w:t>比我们收集系统中的系数低的话，我们就保留这个段信息，并写入到</w:t>
-      </w:r>
-      <w:r>
-        <w:rPr/>
-        <w:t>Bigtable</w:t>
-      </w:r>
-      <w:r>
-        <w:rPr/>
-        <w:t>中。反之，我们就抛弃他。通过在采样决策中的跟踪</w:t>
-      </w:r>
-      <w:r>
-        <w:rPr/>
-        <w:t>ID</w:t>
-      </w:r>
-      <w:r>
-        <w:rPr/>
-        <w:t>，我们要么保存、要么抛弃整个跟踪，而不是单独处理跟踪内的</w:t>
-      </w:r>
-      <w:r>
-        <w:rPr/>
-        <w:t>span</w:t>
-      </w:r>
-      <w:r>
-        <w:rPr/>
-        <w:t>。我们发现，有了这个额外的配置参数使管理我们的收集管道变得简单多了，因为我们可以很容易地在配置文件中调整我们的全局写入率这个参数。</w:t>
-      </w:r>
-    </w:p>
-    <w:p>
-      <w:pPr>
-        <w:pStyle w:val="style0"/>
-      </w:pPr>
-      <w:r>
-        <w:rPr/>
-        <w:t>如果整个跟踪和收集系统只使用一个采样率参数确实会简单一些，但是这就不能应对快速调整在所有部署的节点上的运行期采样率配置的这个要求。我们选择了运行期采样率，这样就可以优雅的去掉我们无法写入到仓库中的多余数据，我们还可以通过调节收集系统中的二级采样率系数来调整这个运行期采样率。</w:t>
-      </w:r>
-      <w:r>
-        <w:rPr/>
-        <w:t>Dapper</w:t>
-      </w:r>
-      <w:r>
-        <w:rPr/>
-        <w:t>的管道维护变得更容易，因为我们就可以通过修改我们的二级采样率的配置，直接增加或减少我们的全局覆盖率和写入速度。</w:t>
-      </w:r>
-    </w:p>
-    <w:p>
-      <w:pPr>
-        <w:pStyle w:val="style0"/>
-      </w:pPr>
-      <w:r>
-        <w:rPr/>
-      </w:r>
-    </w:p>
-    <w:p>
-      <w:pPr>
-        <w:pStyle w:val="style2"/>
-        <w:numPr>
-          <w:ilvl w:val="0"/>
-          <w:numId w:val="4"/>
-        </w:numPr>
-      </w:pPr>
-      <w:r>
-        <w:rPr/>
-        <w:t>通用的</w:t>
-      </w:r>
-      <w:r>
-        <w:rPr/>
-        <w:t>Dapper</w:t>
-      </w:r>
-      <w:r>
-        <w:rPr/>
-        <w:t>工具</w:t>
-      </w:r>
-    </w:p>
-    <w:p>
-      <w:pPr>
-        <w:pStyle w:val="style0"/>
-      </w:pPr>
-      <w:r>
-        <w:rPr/>
-        <w:t>几年前，当</w:t>
-      </w:r>
-      <w:r>
-        <w:rPr/>
-        <w:t>Dapper</w:t>
-      </w:r>
-      <w:r>
-        <w:rPr/>
-        <w:t>还只是个原型的时候，它只能在</w:t>
-      </w:r>
-      <w:r>
-        <w:rPr/>
-        <w:t>Dapper</w:t>
-      </w:r>
-      <w:r>
-        <w:rPr/>
-        <w:t>开发者耐心的支持下使用。从那时起，我们逐渐迭代的建立了收集组件，编程接口，和基于</w:t>
-      </w:r>
-      <w:r>
-        <w:rPr/>
-        <w:t>Web</w:t>
-      </w:r>
-      <w:r>
-        <w:rPr/>
-        <w:t>的交互式用户界面，帮助</w:t>
-      </w:r>
-      <w:r>
-        <w:rPr/>
-        <w:t>Dapper</w:t>
-      </w:r>
-      <w:r>
-        <w:rPr/>
-        <w:t>的用户独立解决自己的问题。在本节中，我们会总结一下哪些的方法有用，哪些用处不大，我们还提供关于这些通用的分析工具的基本的使用信息。</w:t>
       </w:r>
     </w:p>
     <w:p>
@@ -4791,81 +4418,368 @@
       </w:pPr>
       <w:r>
         <w:rPr/>
-        <w:t>Dapper Depot API</w:t>
-      </w:r>
-    </w:p>
-    <w:p>
-      <w:pPr>
-        <w:pStyle w:val="style0"/>
-      </w:pPr>
-      <w:r>
-        <w:rPr/>
-        <w:t>Dapper</w:t>
-      </w:r>
-      <w:r>
-        <w:rPr/>
-        <w:t>的“</w:t>
-      </w:r>
-      <w:r>
-        <w:rPr/>
-        <w:t>Depot API”</w:t>
-      </w:r>
-      <w:r>
-        <w:rPr/>
-        <w:t>或称作</w:t>
-      </w:r>
-      <w:r>
-        <w:rPr/>
-        <w:t>DAPI</w:t>
-      </w:r>
-      <w:r>
-        <w:rPr/>
-        <w:t>，提供在</w:t>
-      </w:r>
-      <w:r>
-        <w:rPr/>
-        <w:t>Dapper</w:t>
-      </w:r>
-      <w:r>
-        <w:rPr/>
-        <w:t>的区域仓库中对分布式跟踪数据一个直接访问。</w:t>
-      </w:r>
-      <w:r>
-        <w:rPr/>
-        <w:t>DAPI</w:t>
-      </w:r>
-      <w:r>
-        <w:rPr/>
-        <w:t>和</w:t>
-      </w:r>
-      <w:r>
-        <w:rPr/>
-        <w:t>Dapper</w:t>
-      </w:r>
-      <w:r>
-        <w:rPr/>
-        <w:t>跟踪仓库被设计成串联的，而且</w:t>
-      </w:r>
-      <w:r>
-        <w:rPr/>
-        <w:t>DAPI</w:t>
-      </w:r>
-      <w:r>
-        <w:rPr/>
-        <w:t>意味着对</w:t>
-      </w:r>
-      <w:r>
-        <w:rPr/>
-        <w:t>Dapper</w:t>
-      </w:r>
-      <w:r>
-        <w:rPr/>
-        <w:t>仓库中的元数据暴露一个干净和直观的的接口。我们使用了一下推荐的三种方式去暴露这样的接口：</w:t>
-      </w:r>
-    </w:p>
-    <w:p>
-      <w:pPr>
-        <w:pStyle w:val="style33"/>
+        <w:t>应对</w:t>
+      </w:r>
+      <w:bookmarkStart w:id="7" w:name="OLE_LINK7"/>
+      <w:bookmarkStart w:id="8" w:name="OLE_LINK8"/>
+      <w:r>
+        <w:rPr/>
+        <w:t>积极</w:t>
+      </w:r>
+      <w:bookmarkEnd w:id="7"/>
+      <w:bookmarkEnd w:id="8"/>
+      <w:r>
+        <w:rPr/>
+        <w:t>采样</w:t>
+      </w:r>
+    </w:p>
+    <w:p>
+      <w:pPr>
+        <w:pStyle w:val="style0"/>
+      </w:pPr>
+      <w:r>
+        <w:rPr/>
+        <w:t>新的</w:t>
+      </w:r>
+      <w:r>
+        <w:rPr/>
+        <w:t>Dapper</w:t>
+      </w:r>
+      <w:r>
+        <w:rPr/>
+        <w:t>用户往往觉得低采样率</w:t>
+      </w:r>
+      <w:r>
+        <w:rPr/>
+        <w:t>--</w:t>
+      </w:r>
+      <w:r>
+        <w:rPr/>
+        <w:t>在高吞吐量的服务下经常低至</w:t>
+      </w:r>
+      <w:r>
+        <w:rPr/>
+        <w:t>0.01</w:t>
+      </w:r>
+      <w:r>
+        <w:rPr/>
+        <w:t>％</w:t>
+      </w:r>
+      <w:r>
+        <w:rPr/>
+        <w:t>--</w:t>
+      </w:r>
+      <w:r>
+        <w:rPr/>
+        <w:t>将会不利于他们的分析。我们在</w:t>
+      </w:r>
+      <w:r>
+        <w:rPr/>
+        <w:t>Google</w:t>
+      </w:r>
+      <w:r>
+        <w:rPr/>
+        <w:t>的经验使我们相信，对于高吞吐量服务，积极采样并不妨碍最重要的分析。如果一个显着的操作在系统中出现一次，他就会出现上千次。低吞吐量的服务</w:t>
+      </w:r>
+      <w:r>
+        <w:rPr/>
+        <w:t>--</w:t>
+      </w:r>
+      <w:r>
+        <w:rPr/>
+        <w:t>也许是每秒请求几十次，而不是几十万</w:t>
+      </w:r>
+      <w:r>
+        <w:rPr/>
+        <w:t>--</w:t>
+      </w:r>
+      <w:r>
+        <w:rPr/>
+        <w:t>可以负担得起跟踪每一个请求，这是促使我们下决心使用自适应采样率的原因。</w:t>
+      </w:r>
+    </w:p>
+    <w:p>
+      <w:pPr>
+        <w:pStyle w:val="style0"/>
+      </w:pPr>
+      <w:r>
+        <w:rPr/>
+      </w:r>
+    </w:p>
+    <w:p>
+      <w:pPr>
+        <w:pStyle w:val="style3"/>
+        <w:numPr>
+          <w:ilvl w:val="0"/>
+          <w:numId w:val="11"/>
+        </w:numPr>
+      </w:pPr>
+      <w:r>
+        <w:rPr/>
+        <w:t>在收集过程中额外的采样</w:t>
+      </w:r>
+    </w:p>
+    <w:p>
+      <w:pPr>
+        <w:pStyle w:val="style0"/>
+      </w:pPr>
+      <w:r>
+        <w:rPr/>
+        <w:t>上述采样机制被设计为尽量减少与</w:t>
+      </w:r>
+      <w:r>
+        <w:rPr/>
+        <w:t>Dapper</w:t>
+      </w:r>
+      <w:r>
+        <w:rPr/>
+        <w:t>运行库协作的应用程序中明显的性能损耗。</w:t>
+      </w:r>
+      <w:r>
+        <w:rPr/>
+        <w:t>Dapper</w:t>
+      </w:r>
+      <w:r>
+        <w:rPr/>
+        <w:t>的团队还需要控制写入中央资料库的数据的总规模，因此为达到这个目的，我们结合了二级采样。</w:t>
+      </w:r>
+    </w:p>
+    <w:p>
+      <w:pPr>
+        <w:pStyle w:val="style0"/>
+      </w:pPr>
+      <w:r>
+        <w:rPr/>
+        <w:t>目前我们的生产集群每天产生超过</w:t>
+      </w:r>
+      <w:r>
+        <w:rPr/>
+        <w:t>1TB</w:t>
+      </w:r>
+      <w:r>
+        <w:rPr/>
+        <w:t>的采样跟踪数据。</w:t>
+      </w:r>
+      <w:r>
+        <w:rPr/>
+        <w:t>Dapper</w:t>
+      </w:r>
+      <w:r>
+        <w:rPr/>
+        <w:t>的用户希望生产环境下的进程的跟踪数据从被记录之后能保存至少两周的时间。逐渐增长的追踪数据的密度必须和</w:t>
+      </w:r>
+      <w:r>
+        <w:rPr/>
+        <w:t>Dapper</w:t>
+      </w:r>
+      <w:r>
+        <w:rPr/>
+        <w:t>中央仓库所消耗的服务器及硬盘存储进行权衡。对请求的高采样率还使得</w:t>
+      </w:r>
+      <w:r>
+        <w:rPr/>
+        <w:t>Dapper</w:t>
+      </w:r>
+      <w:r>
+        <w:rPr/>
+        <w:t>收集器接近写入吞吐量的上限。</w:t>
+      </w:r>
+    </w:p>
+    <w:p>
+      <w:pPr>
+        <w:pStyle w:val="style0"/>
+      </w:pPr>
+      <w:r>
+        <w:rPr/>
+        <w:t>为了维持物质资源的需求和渐增的</w:t>
+      </w:r>
+      <w:r>
+        <w:rPr/>
+        <w:t>Bigtable</w:t>
+      </w:r>
+      <w:r>
+        <w:rPr/>
+        <w:t>的吞吐之间的灵活性，我们在收集系统自身上增加了额外的采样率的支持。我们充分利用所有</w:t>
+      </w:r>
+      <w:r>
+        <w:rPr/>
+        <w:t>span</w:t>
+      </w:r>
+      <w:r>
+        <w:rPr/>
+        <w:t>都来自一个特定的跟踪并分享同一个跟踪</w:t>
+      </w:r>
+      <w:r>
+        <w:rPr/>
+        <w:t>ID</w:t>
+      </w:r>
+      <w:r>
+        <w:rPr/>
+        <w:t>这个事实，虽然这些段有可能横跨了数千个主机。对于在收集系统中的每一个段，我们用</w:t>
+      </w:r>
+      <w:r>
+        <w:rPr/>
+        <w:t>hash</w:t>
+      </w:r>
+      <w:r>
+        <w:rPr/>
+        <w:t>算法把跟踪</w:t>
+      </w:r>
+      <w:r>
+        <w:rPr/>
+        <w:t>ID</w:t>
+      </w:r>
+      <w:r>
+        <w:rPr/>
+        <w:t>转成一个标量</w:t>
+      </w:r>
+      <w:r>
+        <w:rPr/>
+        <w:t>Z</w:t>
+      </w:r>
+      <w:r>
+        <w:rPr/>
+        <w:t>，这里</w:t>
+      </w:r>
+      <w:r>
+        <w:rPr/>
+        <w:t>0&lt;=Z&lt;=1</w:t>
+      </w:r>
+      <w:r>
+        <w:rPr/>
+        <w:t>。如果</w:t>
+      </w:r>
+      <w:r>
+        <w:rPr/>
+        <w:t>Z</w:t>
+      </w:r>
+      <w:r>
+        <w:rPr/>
+        <w:t>比我们收集系统中的系数低的话，我们就保留这个段信息，并写入到</w:t>
+      </w:r>
+      <w:r>
+        <w:rPr/>
+        <w:t>Bigtable</w:t>
+      </w:r>
+      <w:r>
+        <w:rPr/>
+        <w:t>中。反之，我们就抛弃他。通过在采样决策中的跟踪</w:t>
+      </w:r>
+      <w:r>
+        <w:rPr/>
+        <w:t>ID</w:t>
+      </w:r>
+      <w:r>
+        <w:rPr/>
+        <w:t>，我们要么保存、要么抛弃整个跟踪，而不是单独处理跟踪内的</w:t>
+      </w:r>
+      <w:r>
+        <w:rPr/>
+        <w:t>span</w:t>
+      </w:r>
+      <w:r>
+        <w:rPr/>
+        <w:t>。我们发现，有了这个额外的配置参数使管理我们的收集管道变得简单多了，因为我们可以很容易地在配置文件中调整我们的全局写入率这个参数。</w:t>
+      </w:r>
+    </w:p>
+    <w:p>
+      <w:pPr>
+        <w:pStyle w:val="style0"/>
+      </w:pPr>
+      <w:r>
+        <w:rPr/>
+        <w:t>如果整个跟踪和收集系统只使用一个采样率参数确实会简单一些，但是这就不能应对快速调整在所有部署的节点上的运行期采样率配置的这个要求。我们选择了运行期采样率，这样就可以优雅的去掉我们无法写入到仓库中的多余数据，我们还可以通过调节收集系统中的二级采样率系数来调整这个运行期采样率。</w:t>
+      </w:r>
+      <w:r>
+        <w:rPr/>
+        <w:t>Dapper</w:t>
+      </w:r>
+      <w:r>
+        <w:rPr/>
+        <w:t>的管道维护变得更容易，因为我们就可以通过修改我们的二级采样率的配置，直接增加或减少我们的全局覆盖率和写入速度。</w:t>
+      </w:r>
+    </w:p>
+    <w:p>
+      <w:pPr>
+        <w:pStyle w:val="style0"/>
+      </w:pPr>
+      <w:r>
+        <w:rPr/>
+      </w:r>
+    </w:p>
+    <w:p>
+      <w:pPr>
+        <w:pStyle w:val="style2"/>
+        <w:numPr>
+          <w:ilvl w:val="0"/>
+          <w:numId w:val="5"/>
+        </w:numPr>
+      </w:pPr>
+      <w:r>
+        <w:rPr/>
+        <w:t>通用的</w:t>
+      </w:r>
+      <w:r>
+        <w:rPr/>
+        <w:t>Dapper</w:t>
+      </w:r>
+      <w:r>
+        <w:rPr/>
+        <w:t>工具</w:t>
+      </w:r>
+    </w:p>
+    <w:p>
+      <w:pPr>
+        <w:pStyle w:val="style0"/>
+      </w:pPr>
+      <w:r>
+        <w:rPr/>
+        <w:t>几年前，当</w:t>
+      </w:r>
+      <w:r>
+        <w:rPr/>
+        <w:t>Dapper</w:t>
+      </w:r>
+      <w:r>
+        <w:rPr/>
+        <w:t>还只是个原型的时候，它只能在</w:t>
+      </w:r>
+      <w:r>
+        <w:rPr/>
+        <w:t>Dapper</w:t>
+      </w:r>
+      <w:r>
+        <w:rPr/>
+        <w:t>开发者耐心的支持下使用。从那时起，我们逐渐迭代的建立了收集组件，编程接口，和基于</w:t>
+      </w:r>
+      <w:r>
+        <w:rPr/>
+        <w:t>Web</w:t>
+      </w:r>
+      <w:r>
+        <w:rPr/>
+        <w:t>的交互式用户界面，帮助</w:t>
+      </w:r>
+      <w:r>
+        <w:rPr/>
+        <w:t>Dapper</w:t>
+      </w:r>
+      <w:r>
+        <w:rPr/>
+        <w:t>的用户独立解决自己的问题。在本节中，我们会总结一下哪些的方法有用，哪些用处不大，我们还提供关于这些通用的分析工具的基本的使用信息。</w:t>
+      </w:r>
+    </w:p>
+    <w:p>
+      <w:pPr>
+        <w:pStyle w:val="style0"/>
+      </w:pPr>
+      <w:r>
+        <w:rPr/>
+      </w:r>
+    </w:p>
+    <w:p>
+      <w:pPr>
+        <w:pStyle w:val="style3"/>
         <w:numPr>
           <w:ilvl w:val="0"/>
           <w:numId w:val="12"/>
@@ -4873,15 +4787,28 @@
       </w:pPr>
       <w:r>
         <w:rPr/>
-        <w:t>通过跟踪</w:t>
-      </w:r>
-      <w:r>
-        <w:rPr/>
-        <w:t>ID</w:t>
-      </w:r>
-      <w:r>
-        <w:rPr/>
-        <w:t>来接入：</w:t>
+        <w:t>Dapper Depot API</w:t>
+      </w:r>
+    </w:p>
+    <w:p>
+      <w:pPr>
+        <w:pStyle w:val="style0"/>
+      </w:pPr>
+      <w:r>
+        <w:rPr/>
+        <w:t>Dapper</w:t>
+      </w:r>
+      <w:r>
+        <w:rPr/>
+        <w:t>的“</w:t>
+      </w:r>
+      <w:r>
+        <w:rPr/>
+        <w:t>Depot API”</w:t>
+      </w:r>
+      <w:r>
+        <w:rPr/>
+        <w:t>或称作</w:t>
       </w:r>
       <w:r>
         <w:rPr/>
@@ -4889,28 +4816,15 @@
       </w:r>
       <w:r>
         <w:rPr/>
-        <w:t>可以通过他的全局唯一的跟踪</w:t>
-      </w:r>
-      <w:r>
-        <w:rPr/>
-        <w:t>ID</w:t>
-      </w:r>
-      <w:r>
-        <w:rPr/>
-        <w:t>读取任何一个跟踪信息。</w:t>
-      </w:r>
-    </w:p>
-    <w:p>
-      <w:pPr>
-        <w:pStyle w:val="style33"/>
-        <w:numPr>
-          <w:ilvl w:val="0"/>
-          <w:numId w:val="12"/>
-        </w:numPr>
-      </w:pPr>
-      <w:r>
-        <w:rPr/>
-        <w:t>批量访问：</w:t>
+        <w:t>，提供在</w:t>
+      </w:r>
+      <w:r>
+        <w:rPr/>
+        <w:t>Dapper</w:t>
+      </w:r>
+      <w:r>
+        <w:rPr/>
+        <w:t>的区域仓库中对分布式跟踪数据一个直接访问。</w:t>
       </w:r>
       <w:r>
         <w:rPr/>
@@ -4918,174 +4832,15 @@
       </w:r>
       <w:r>
         <w:rPr/>
-        <w:t>可以利用的</w:t>
-      </w:r>
-      <w:r>
-        <w:rPr/>
-        <w:t>MapReduce</w:t>
-      </w:r>
-      <w:r>
-        <w:rPr/>
-        <w:t>提供对上亿条</w:t>
-      </w:r>
-      <w:r>
-        <w:rPr/>
-        <w:t>Dapper</w:t>
-      </w:r>
-      <w:r>
-        <w:rPr/>
-        <w:t>跟踪数据的并行读取。用户重写一个虚拟函数，它接受一个</w:t>
-      </w:r>
-      <w:r>
-        <w:rPr/>
-        <w:t>Dapper</w:t>
-      </w:r>
-      <w:r>
-        <w:rPr/>
-        <w:t>的跟踪信息作为其唯一的参数，该框架将在用户指定的时间窗口中调用每一次收集到的跟踪信息。</w:t>
-      </w:r>
-    </w:p>
-    <w:p>
-      <w:pPr>
-        <w:pStyle w:val="style33"/>
-        <w:numPr>
-          <w:ilvl w:val="0"/>
-          <w:numId w:val="12"/>
-        </w:numPr>
-      </w:pPr>
-      <w:r>
-        <w:rPr/>
-        <w:t>索引访问：</w:t>
-      </w:r>
-      <w:r>
-        <w:rPr/>
-        <w:t>Dapper</w:t>
-      </w:r>
-      <w:r>
-        <w:rPr/>
-        <w:t>的仓库支持一个符合我们通用调用模板的唯一索引。该索引根据通用请求跟踪特性（</w:t>
-      </w:r>
-      <w:r>
-        <w:rPr/>
-        <w:t>commonly-requested trace features</w:t>
-      </w:r>
-      <w:r>
-        <w:rPr/>
-        <w:t>）进行绘制来识别</w:t>
-      </w:r>
-      <w:r>
-        <w:rPr/>
-        <w:t>Dapper</w:t>
-      </w:r>
-      <w:r>
-        <w:rPr/>
-        <w:t>的跟踪信息。因为跟踪</w:t>
-      </w:r>
-      <w:r>
-        <w:rPr/>
-        <w:t>ID</w:t>
-      </w:r>
-      <w:r>
-        <w:rPr/>
-        <w:t>是根据伪随机的规则创建的，这是最好的办法去访问跟某个服务或主机相关的跟踪数据。</w:t>
-      </w:r>
-    </w:p>
-    <w:p>
-      <w:pPr>
-        <w:pStyle w:val="style0"/>
-      </w:pPr>
-      <w:r>
-        <w:rPr/>
-      </w:r>
-    </w:p>
-    <w:p>
-      <w:pPr>
-        <w:pStyle w:val="style0"/>
-      </w:pPr>
-      <w:r>
-        <w:rPr/>
-        <w:t>所有这三种访问模式把用户指向不同的</w:t>
-      </w:r>
-      <w:r>
-        <w:rPr/>
-        <w:t>Dapper</w:t>
-      </w:r>
-      <w:r>
-        <w:rPr/>
-        <w:t>跟踪记录。正如第</w:t>
-      </w:r>
-      <w:r>
-        <w:rPr/>
-        <w:t>2.1</w:t>
-      </w:r>
-      <w:r>
-        <w:rPr/>
-        <w:t>节所述的，</w:t>
-      </w:r>
-      <w:r>
-        <w:rPr/>
-        <w:t>Dapper</w:t>
-      </w:r>
-      <w:r>
-        <w:rPr/>
-        <w:t>的由</w:t>
-      </w:r>
-      <w:r>
-        <w:rPr/>
-        <w:t>span</w:t>
-      </w:r>
-      <w:r>
-        <w:rPr/>
-        <w:t>组成的跟踪数据是用树形结构建模的，因此，跟踪数据的数据结构，也是一个简单的由</w:t>
-      </w:r>
-      <w:r>
-        <w:rPr/>
-        <w:t>span</w:t>
-      </w:r>
-      <w:r>
-        <w:rPr/>
-        <w:t>组成遍历树。</w:t>
-      </w:r>
-      <w:r>
-        <w:rPr/>
-        <w:t>Span</w:t>
-      </w:r>
-      <w:r>
-        <w:rPr/>
-        <w:t>就相当于</w:t>
-      </w:r>
-      <w:r>
-        <w:rPr/>
-        <w:t>RPC</w:t>
-      </w:r>
-      <w:r>
-        <w:rPr/>
-        <w:t>调用，在这种情况下，</w:t>
-      </w:r>
-      <w:r>
-        <w:rPr/>
-        <w:t>RPC</w:t>
-      </w:r>
-      <w:r>
-        <w:rPr/>
-        <w:t>的时间信息是可用的。时间戳的应用标注也是可以通过这个</w:t>
-      </w:r>
-      <w:r>
-        <w:rPr/>
-        <w:t>span</w:t>
-      </w:r>
-      <w:r>
-        <w:rPr/>
-        <w:t>结构来访问的。</w:t>
-      </w:r>
-    </w:p>
-    <w:p>
-      <w:pPr>
-        <w:pStyle w:val="style0"/>
-      </w:pPr>
-      <w:r>
-        <w:rPr/>
-        <w:t>选择一个合适的自定义索引是</w:t>
+        <w:t>和</w:t>
+      </w:r>
+      <w:r>
+        <w:rPr/>
+        <w:t>Dapper</w:t>
+      </w:r>
+      <w:r>
+        <w:rPr/>
+        <w:t>跟踪仓库被设计成串联的，而且</w:t>
       </w:r>
       <w:r>
         <w:rPr/>
@@ -5093,31 +4848,272 @@
       </w:r>
       <w:r>
         <w:rPr/>
-        <w:t>设计中最具挑战性的部分。压缩存储需要一个索引只比实际数据小</w:t>
-      </w:r>
-      <w:r>
-        <w:rPr/>
-        <w:t>26%</w:t>
-      </w:r>
-      <w:r>
-        <w:rPr/>
-        <w:t>，所以消耗是巨大的。最初，我们部署了两个索引：第一个是主机索引，另一个是服务名的索引。然而，我们并没有找到主机索引和存储成本之间的利害关系。当用户对每一台主机感兴趣的时候，他们也会对特定的服务感兴趣，所以我们最终选择把两者相结合，成为一个综合索引，它允许以服务名称，主机，和时间戳的顺序进行有效的查找。</w:t>
-      </w:r>
-    </w:p>
-    <w:p>
-      <w:pPr>
-        <w:pStyle w:val="style0"/>
-      </w:pPr>
-      <w:r>
-        <w:rPr/>
-      </w:r>
-    </w:p>
-    <w:p>
-      <w:pPr>
-        <w:pStyle w:val="style33"/>
+        <w:t>意味着对</w:t>
+      </w:r>
+      <w:r>
+        <w:rPr/>
+        <w:t>Dapper</w:t>
+      </w:r>
+      <w:r>
+        <w:rPr/>
+        <w:t>仓库中的元数据暴露一个干净和直观的的接口。我们使用了一下推荐的三种方式去暴露这样的接口：</w:t>
+      </w:r>
+    </w:p>
+    <w:p>
+      <w:pPr>
+        <w:pStyle w:val="style34"/>
         <w:numPr>
           <w:ilvl w:val="0"/>
           <w:numId w:val="13"/>
+        </w:numPr>
+      </w:pPr>
+      <w:r>
+        <w:rPr/>
+        <w:t>通过跟踪</w:t>
+      </w:r>
+      <w:r>
+        <w:rPr/>
+        <w:t>ID</w:t>
+      </w:r>
+      <w:r>
+        <w:rPr/>
+        <w:t>来接入：</w:t>
+      </w:r>
+      <w:r>
+        <w:rPr/>
+        <w:t>DAPI</w:t>
+      </w:r>
+      <w:r>
+        <w:rPr/>
+        <w:t>可以通过他的全局唯一的跟踪</w:t>
+      </w:r>
+      <w:r>
+        <w:rPr/>
+        <w:t>ID</w:t>
+      </w:r>
+      <w:r>
+        <w:rPr/>
+        <w:t>读取任何一个跟踪信息。</w:t>
+      </w:r>
+    </w:p>
+    <w:p>
+      <w:pPr>
+        <w:pStyle w:val="style34"/>
+        <w:numPr>
+          <w:ilvl w:val="0"/>
+          <w:numId w:val="13"/>
+        </w:numPr>
+      </w:pPr>
+      <w:r>
+        <w:rPr/>
+        <w:t>批量访问：</w:t>
+      </w:r>
+      <w:r>
+        <w:rPr/>
+        <w:t>DAPI</w:t>
+      </w:r>
+      <w:r>
+        <w:rPr/>
+        <w:t>可以利用的</w:t>
+      </w:r>
+      <w:r>
+        <w:rPr/>
+        <w:t>MapReduce</w:t>
+      </w:r>
+      <w:r>
+        <w:rPr/>
+        <w:t>提供对上亿条</w:t>
+      </w:r>
+      <w:r>
+        <w:rPr/>
+        <w:t>Dapper</w:t>
+      </w:r>
+      <w:r>
+        <w:rPr/>
+        <w:t>跟踪数据的并行读取。用户重写一个虚拟函数，它接受一个</w:t>
+      </w:r>
+      <w:r>
+        <w:rPr/>
+        <w:t>Dapper</w:t>
+      </w:r>
+      <w:r>
+        <w:rPr/>
+        <w:t>的跟踪信息作为其唯一的参数，该框架将在用户指定的时间窗口中调用每一次收集到的跟踪信息。</w:t>
+      </w:r>
+    </w:p>
+    <w:p>
+      <w:pPr>
+        <w:pStyle w:val="style34"/>
+        <w:numPr>
+          <w:ilvl w:val="0"/>
+          <w:numId w:val="13"/>
+        </w:numPr>
+      </w:pPr>
+      <w:r>
+        <w:rPr/>
+        <w:t>索引访问：</w:t>
+      </w:r>
+      <w:r>
+        <w:rPr/>
+        <w:t>Dapper</w:t>
+      </w:r>
+      <w:r>
+        <w:rPr/>
+        <w:t>的仓库支持一个符合我们通用调用模板的唯一索引。该索引根据通用请求跟踪特性（</w:t>
+      </w:r>
+      <w:r>
+        <w:rPr/>
+        <w:t>commonly-requested trace features</w:t>
+      </w:r>
+      <w:r>
+        <w:rPr/>
+        <w:t>）进行绘制来识别</w:t>
+      </w:r>
+      <w:r>
+        <w:rPr/>
+        <w:t>Dapper</w:t>
+      </w:r>
+      <w:r>
+        <w:rPr/>
+        <w:t>的跟踪信息。因为跟踪</w:t>
+      </w:r>
+      <w:r>
+        <w:rPr/>
+        <w:t>ID</w:t>
+      </w:r>
+      <w:r>
+        <w:rPr/>
+        <w:t>是根据伪随机的规则创建的，这是最好的办法去访问跟某个服务或主机相关的跟踪数据。</w:t>
+      </w:r>
+    </w:p>
+    <w:p>
+      <w:pPr>
+        <w:pStyle w:val="style0"/>
+      </w:pPr>
+      <w:r>
+        <w:rPr/>
+      </w:r>
+    </w:p>
+    <w:p>
+      <w:pPr>
+        <w:pStyle w:val="style0"/>
+      </w:pPr>
+      <w:r>
+        <w:rPr/>
+        <w:t>所有这三种访问模式把用户指向不同的</w:t>
+      </w:r>
+      <w:r>
+        <w:rPr/>
+        <w:t>Dapper</w:t>
+      </w:r>
+      <w:r>
+        <w:rPr/>
+        <w:t>跟踪记录。正如第</w:t>
+      </w:r>
+      <w:r>
+        <w:rPr/>
+        <w:t>2.1</w:t>
+      </w:r>
+      <w:r>
+        <w:rPr/>
+        <w:t>节所述的，</w:t>
+      </w:r>
+      <w:r>
+        <w:rPr/>
+        <w:t>Dapper</w:t>
+      </w:r>
+      <w:r>
+        <w:rPr/>
+        <w:t>的由</w:t>
+      </w:r>
+      <w:r>
+        <w:rPr/>
+        <w:t>span</w:t>
+      </w:r>
+      <w:r>
+        <w:rPr/>
+        <w:t>组成的跟踪数据是用树形结构建模的，因此，跟踪数据的数据结构，也是一个简单的由</w:t>
+      </w:r>
+      <w:r>
+        <w:rPr/>
+        <w:t>span</w:t>
+      </w:r>
+      <w:r>
+        <w:rPr/>
+        <w:t>组成遍历树。</w:t>
+      </w:r>
+      <w:r>
+        <w:rPr/>
+        <w:t>Span</w:t>
+      </w:r>
+      <w:r>
+        <w:rPr/>
+        <w:t>就相当于</w:t>
+      </w:r>
+      <w:r>
+        <w:rPr/>
+        <w:t>RPC</w:t>
+      </w:r>
+      <w:r>
+        <w:rPr/>
+        <w:t>调用，在这种情况下，</w:t>
+      </w:r>
+      <w:r>
+        <w:rPr/>
+        <w:t>RPC</w:t>
+      </w:r>
+      <w:r>
+        <w:rPr/>
+        <w:t>的时间信息是可用的。时间戳的应用标注也是可以通过这个</w:t>
+      </w:r>
+      <w:r>
+        <w:rPr/>
+        <w:t>span</w:t>
+      </w:r>
+      <w:r>
+        <w:rPr/>
+        <w:t>结构来访问的。</w:t>
+      </w:r>
+    </w:p>
+    <w:p>
+      <w:pPr>
+        <w:pStyle w:val="style0"/>
+      </w:pPr>
+      <w:r>
+        <w:rPr/>
+        <w:t>选择一个合适的自定义索引是</w:t>
+      </w:r>
+      <w:r>
+        <w:rPr/>
+        <w:t>DAPI</w:t>
+      </w:r>
+      <w:r>
+        <w:rPr/>
+        <w:t>设计中最具挑战性的部分。压缩存储需要一个索引只比实际数据小</w:t>
+      </w:r>
+      <w:r>
+        <w:rPr/>
+        <w:t>26%</w:t>
+      </w:r>
+      <w:r>
+        <w:rPr/>
+        <w:t>，所以消耗是巨大的。最初，我们部署了两个索引：第一个是主机索引，另一个是服务名的索引。然而，我们并没有找到主机索引和存储成本之间的利害关系。当用户对每一台主机感兴趣的时候，他们也会对特定的服务感兴趣，所以我们最终选择把两者相结合，成为一个综合索引，它允许以服务名称，主机，和时间戳的顺序进行有效的查找。</w:t>
+      </w:r>
+    </w:p>
+    <w:p>
+      <w:pPr>
+        <w:pStyle w:val="style0"/>
+      </w:pPr>
+      <w:r>
+        <w:rPr/>
+      </w:r>
+    </w:p>
+    <w:p>
+      <w:pPr>
+        <w:pStyle w:val="style34"/>
+        <w:numPr>
+          <w:ilvl w:val="0"/>
+          <w:numId w:val="14"/>
         </w:numPr>
       </w:pPr>
       <w:r>
@@ -5259,7 +5255,7 @@
         <w:pStyle w:val="style3"/>
         <w:numPr>
           <w:ilvl w:val="0"/>
-          <w:numId w:val="11"/>
+          <w:numId w:val="12"/>
         </w:numPr>
       </w:pPr>
       <w:r>
@@ -5304,7 +5300,7 @@
         <w:rPr/>
         <w:drawing>
           <wp:inline distB="0" distL="0" distR="0" distT="0">
-            <wp:extent cx="5274310" cy="3082290"/>
+            <wp:extent cx="5274310" cy="3081655"/>
             <wp:effectExtent b="0" l="0" r="0" t="0"/>
             <wp:docPr descr="C:\Users\Administrator\Desktop\Figure6.png" id="7" name="Picture"/>
             <wp:cNvGraphicFramePr>
@@ -5329,7 +5325,7 @@
                   <pic:spPr bwMode="auto">
                     <a:xfrm>
                       <a:off x="0" y="0"/>
-                      <a:ext cx="5274310" cy="3082290"/>
+                      <a:ext cx="5274310" cy="3081655"/>
                     </a:xfrm>
                     <a:prstGeom prst="rect">
                       <a:avLst/>
@@ -5565,7 +5561,7 @@
         <w:pStyle w:val="style2"/>
         <w:numPr>
           <w:ilvl w:val="0"/>
-          <w:numId w:val="4"/>
+          <w:numId w:val="5"/>
         </w:numPr>
       </w:pPr>
       <w:r>
@@ -5645,69 +5641,6 @@
     <w:p>
       <w:pPr>
         <w:pStyle w:val="style3"/>
-        <w:numPr>
-          <w:ilvl w:val="0"/>
-          <w:numId w:val="14"/>
-        </w:numPr>
-      </w:pPr>
-      <w:r>
-        <w:rPr/>
-        <w:t>在开发中使用</w:t>
-      </w:r>
-      <w:r>
-        <w:rPr/>
-        <w:t>Dapper</w:t>
-      </w:r>
-    </w:p>
-    <w:p>
-      <w:pPr>
-        <w:pStyle w:val="style0"/>
-      </w:pPr>
-      <w:r>
-        <w:rPr/>
-        <w:t>Google AdWords</w:t>
-      </w:r>
-      <w:r>
-        <w:rPr/>
-        <w:t>系统是围绕一个大型的关键词定位准则和相关文字广告的数据库搭建的。当新的关键字或广告被插入或修改时，它们必须通过服务策略术语的检查（如检查不恰当的语言，这个过程如果使用自动复查系统来做的话会更加有效）。</w:t>
-      </w:r>
-    </w:p>
-    <w:p>
-      <w:pPr>
-        <w:pStyle w:val="style0"/>
-      </w:pPr>
-      <w:r>
-        <w:rPr/>
-        <w:t>当轮到从头重新设计一个广告审查服务时，这个团队迭代的从第一个系统原型开始使用</w:t>
-      </w:r>
-      <w:r>
-        <w:rPr/>
-        <w:t>Dapper</w:t>
-      </w:r>
-      <w:r>
-        <w:rPr/>
-        <w:t>，并且，最终用</w:t>
-      </w:r>
-      <w:r>
-        <w:rPr/>
-        <w:t>Dapper</w:t>
-      </w:r>
-      <w:r>
-        <w:rPr/>
-        <w:t>一直维护着他们的系统。</w:t>
-      </w:r>
-      <w:r>
-        <w:rPr/>
-        <w:t>Dapper</w:t>
-      </w:r>
-      <w:r>
-        <w:rPr/>
-        <w:t>帮助他们从以下几个方面改进了他们的服务：</w:t>
-      </w:r>
-    </w:p>
-    <w:p>
-      <w:pPr>
-        <w:pStyle w:val="style33"/>
         <w:numPr>
           <w:ilvl w:val="0"/>
           <w:numId w:val="15"/>
@@ -5715,249 +5648,312 @@
       </w:pPr>
       <w:r>
         <w:rPr/>
-        <w:t>性能：开发人员针对请求延迟的目标进行跟踪，并容易优化的地方进行定位。</w:t>
-      </w:r>
-      <w:r>
-        <w:rPr/>
-        <w:t>Dapper</w:t>
-      </w:r>
-      <w:r>
-        <w:rPr/>
-        <w:t>也被用来确定在关键路径上不必要的串行请求</w:t>
-      </w:r>
-      <w:r>
-        <w:rPr/>
-        <w:t>--</w:t>
-      </w:r>
-      <w:r>
-        <w:rPr/>
-        <w:t>通常来源于不是开发者自己开发的子系统</w:t>
-      </w:r>
-      <w:r>
-        <w:rPr/>
-        <w:t>--</w:t>
-      </w:r>
-      <w:r>
-        <w:rPr/>
-        <w:t>并促使团队持续修复他们。</w:t>
-      </w:r>
-    </w:p>
-    <w:p>
-      <w:pPr>
-        <w:pStyle w:val="style33"/>
-        <w:numPr>
-          <w:ilvl w:val="0"/>
-          <w:numId w:val="15"/>
-        </w:numPr>
-      </w:pPr>
-      <w:r>
-        <w:rPr/>
-        <w:t>正确性：广告审查服务围绕大型数据库系统搭建。系统同时具有只读副本策略（数据访问廉价）和读写的主策略（访问代价高）。</w:t>
-      </w:r>
-      <w:r>
-        <w:rPr/>
-        <w:t>Dapper</w:t>
-      </w:r>
-      <w:r>
-        <w:rPr/>
-        <w:t>被用来在很多种情况中确定，哪些查询是无需通过主策略访问而可以采用副本策略访问。它现在有机会负责监控哪些主策略被直接访问，并对重要的系统常量进行保障。</w:t>
-      </w:r>
-    </w:p>
-    <w:p>
-      <w:pPr>
-        <w:pStyle w:val="style33"/>
-        <w:numPr>
-          <w:ilvl w:val="0"/>
-          <w:numId w:val="15"/>
-        </w:numPr>
-      </w:pPr>
-      <w:r>
-        <w:rPr/>
-        <w:t>理解性：广告审查查询跨越了各种类型的系统，包括</w:t>
-      </w:r>
-      <w:r>
-        <w:rPr/>
-        <w:t>BigTable—</w:t>
-      </w:r>
-      <w:r>
-        <w:rPr/>
-        <w:t>之前提到的那个数据库，多维索引服务，以及其他各种</w:t>
-      </w:r>
-      <w:r>
-        <w:rPr/>
-        <w:t>C++</w:t>
-      </w:r>
-      <w:r>
-        <w:rPr/>
-        <w:t>和</w:t>
-      </w:r>
-      <w:r>
-        <w:rPr/>
-        <w:t>Java</w:t>
-      </w:r>
-      <w:r>
-        <w:rPr/>
-        <w:t>后端服务。</w:t>
-      </w:r>
-      <w:r>
-        <w:rPr/>
-        <w:t>Dapper</w:t>
-      </w:r>
-      <w:r>
-        <w:rPr/>
-        <w:t>的跟踪用来评估总查询成本，促进重新对业务的设计，用以在他们的系统依赖上减少负载。</w:t>
-      </w:r>
-    </w:p>
-    <w:p>
-      <w:pPr>
-        <w:pStyle w:val="style33"/>
-        <w:numPr>
-          <w:ilvl w:val="0"/>
-          <w:numId w:val="15"/>
-        </w:numPr>
-      </w:pPr>
-      <w:r>
-        <w:rPr/>
-        <w:t>测试：新的代码版本会经过一个使用</w:t>
-      </w:r>
-      <w:r>
-        <w:rPr/>
-        <w:t>Dapper</w:t>
-      </w:r>
-      <w:r>
-        <w:rPr/>
-        <w:t>进行跟踪的</w:t>
-      </w:r>
-      <w:r>
-        <w:rPr/>
-        <w:t>QA</w:t>
-      </w:r>
-      <w:r>
-        <w:rPr/>
-        <w:t>过程，用来验证正确的系统行为和性能。许多问题会在这个过程中被发现，无论是广告审查系统自身的代码或是他的依赖包。</w:t>
-      </w:r>
-    </w:p>
-    <w:p>
-      <w:pPr>
-        <w:pStyle w:val="style0"/>
-      </w:pPr>
-      <w:r>
-        <w:rPr/>
-        <w:t>广告审查团队在</w:t>
-      </w:r>
-      <w:r>
-        <w:rPr/>
-        <w:t>Dapper Anotaion API</w:t>
-      </w:r>
-      <w:r>
-        <w:rPr/>
-        <w:t>上进行了广泛的使用。</w:t>
-      </w:r>
-      <w:r>
-        <w:rPr/>
-        <w:t>Guice[13]</w:t>
-      </w:r>
-      <w:r>
-        <w:rPr/>
-        <w:t>开源的</w:t>
-      </w:r>
-      <w:r>
-        <w:rPr/>
-        <w:t>AOP</w:t>
-      </w:r>
-      <w:r>
-        <w:rPr/>
-        <w:t>框架用来在重要的软件组件上标注“</w:t>
-      </w:r>
-      <w:r>
-        <w:rPr/>
-        <w:t>@Traced”</w:t>
-      </w:r>
-      <w:r>
-        <w:rPr/>
-        <w:t>。这些跟踪信息可以进一步被标注，包含：重要子路径的输入输出大小、基础信息、其他调试信息，所有这些信息将会额外发送到日志文件中。</w:t>
-      </w:r>
-    </w:p>
-    <w:p>
-      <w:pPr>
-        <w:pStyle w:val="style0"/>
-      </w:pPr>
-      <w:r>
-        <w:rPr/>
-        <w:t>同时，我们也发现了一些广告审查小组在使用方面的不足。比如：他们想根据他们所有跟踪的</w:t>
-      </w:r>
-      <w:r>
-        <w:rPr/>
-        <w:t>Anotation</w:t>
-      </w:r>
-      <w:r>
-        <w:rPr/>
-        <w:t>信息，在一个交互时间段内进行搜索，然而这就必须跑一个自定义的</w:t>
-      </w:r>
-      <w:r>
-        <w:rPr/>
-        <w:t>MapReduce</w:t>
-      </w:r>
-      <w:r>
-        <w:rPr/>
-        <w:t>或进行每一个跟踪的手动检查。另外，在</w:t>
-      </w:r>
-      <w:r>
-        <w:rPr/>
-        <w:t>Google</w:t>
-      </w:r>
-      <w:r>
-        <w:rPr/>
-        <w:t>还有一些其他的系统在也从通用调试日志中收集和集中信息，把那些系统的海量数据和</w:t>
-      </w:r>
-      <w:r>
-        <w:rPr/>
-        <w:t>Dapper</w:t>
-      </w:r>
-      <w:r>
-        <w:rPr/>
-        <w:t>仓库整合也是有价值的。</w:t>
-      </w:r>
-    </w:p>
-    <w:p>
-      <w:pPr>
-        <w:pStyle w:val="style0"/>
-      </w:pPr>
-      <w:r>
-        <w:rPr/>
-        <w:t>总的来说，即便如此，广告审查团队仍然对</w:t>
-      </w:r>
-      <w:r>
-        <w:rPr/>
-        <w:t>Dapper</w:t>
-      </w:r>
-      <w:r>
-        <w:rPr/>
-        <w:t>的作用进行了以下评估，通过使用</w:t>
-      </w:r>
-      <w:r>
-        <w:rPr/>
-        <w:t>Dapper</w:t>
-      </w:r>
-      <w:r>
-        <w:rPr/>
-        <w:t>的跟踪平台的数据分析，他们的服务延迟性已经优化了两个数量级。</w:t>
-      </w:r>
-    </w:p>
-    <w:p>
-      <w:pPr>
-        <w:pStyle w:val="style0"/>
-      </w:pPr>
-      <w:r>
-        <w:rPr/>
-      </w:r>
-    </w:p>
-    <w:p>
-      <w:pPr>
-        <w:pStyle w:val="style33"/>
+        <w:t>在开发中使用</w:t>
+      </w:r>
+      <w:r>
+        <w:rPr/>
+        <w:t>Dapper</w:t>
+      </w:r>
+    </w:p>
+    <w:p>
+      <w:pPr>
+        <w:pStyle w:val="style0"/>
+      </w:pPr>
+      <w:r>
+        <w:rPr/>
+        <w:t>Google AdWords</w:t>
+      </w:r>
+      <w:r>
+        <w:rPr/>
+        <w:t>系统是围绕一个大型的关键词定位准则和相关文字广告的数据库搭建的。当新的关键字或广告被插入或修改时，它们必须通过服务策略术语的检查（如检查不恰当的语言，这个过程如果使用自动复查系统来做的话会更加有效）。</w:t>
+      </w:r>
+    </w:p>
+    <w:p>
+      <w:pPr>
+        <w:pStyle w:val="style0"/>
+      </w:pPr>
+      <w:r>
+        <w:rPr/>
+        <w:t>当轮到从头重新设计一个广告审查服务时，这个团队迭代的从第一个系统原型开始使用</w:t>
+      </w:r>
+      <w:r>
+        <w:rPr/>
+        <w:t>Dapper</w:t>
+      </w:r>
+      <w:r>
+        <w:rPr/>
+        <w:t>，并且，最终用</w:t>
+      </w:r>
+      <w:r>
+        <w:rPr/>
+        <w:t>Dapper</w:t>
+      </w:r>
+      <w:r>
+        <w:rPr/>
+        <w:t>一直维护着他们的系统。</w:t>
+      </w:r>
+      <w:r>
+        <w:rPr/>
+        <w:t>Dapper</w:t>
+      </w:r>
+      <w:r>
+        <w:rPr/>
+        <w:t>帮助他们从以下几个方面改进了他们的服务：</w:t>
+      </w:r>
+    </w:p>
+    <w:p>
+      <w:pPr>
+        <w:pStyle w:val="style34"/>
         <w:numPr>
           <w:ilvl w:val="0"/>
           <w:numId w:val="16"/>
+        </w:numPr>
+      </w:pPr>
+      <w:r>
+        <w:rPr/>
+        <w:t>性能：开发人员针对请求延迟的目标进行跟踪，并容易优化的地方进行定位。</w:t>
+      </w:r>
+      <w:r>
+        <w:rPr/>
+        <w:t>Dapper</w:t>
+      </w:r>
+      <w:r>
+        <w:rPr/>
+        <w:t>也被用来确定在关键路径上不必要的串行请求</w:t>
+      </w:r>
+      <w:r>
+        <w:rPr/>
+        <w:t>--</w:t>
+      </w:r>
+      <w:r>
+        <w:rPr/>
+        <w:t>通常来源于不是开发者自己开发的子系统</w:t>
+      </w:r>
+      <w:r>
+        <w:rPr/>
+        <w:t>--</w:t>
+      </w:r>
+      <w:r>
+        <w:rPr/>
+        <w:t>并促使团队持续修复他们。</w:t>
+      </w:r>
+    </w:p>
+    <w:p>
+      <w:pPr>
+        <w:pStyle w:val="style34"/>
+        <w:numPr>
+          <w:ilvl w:val="0"/>
+          <w:numId w:val="16"/>
+        </w:numPr>
+      </w:pPr>
+      <w:r>
+        <w:rPr/>
+        <w:t>正确性：广告审查服务围绕大型数据库系统搭建。系统同时具有只读副本策略（数据访问廉价）和读写的主策略（访问代价高）。</w:t>
+      </w:r>
+      <w:r>
+        <w:rPr/>
+        <w:t>Dapper</w:t>
+      </w:r>
+      <w:r>
+        <w:rPr/>
+        <w:t>被用来在很多种情况中确定，哪些查询是无需通过主策略访问而可以采用副本策略访问。它现在有机会负责监控哪些主策略被直接访问，并对重要的系统常量进行保障。</w:t>
+      </w:r>
+    </w:p>
+    <w:p>
+      <w:pPr>
+        <w:pStyle w:val="style34"/>
+        <w:numPr>
+          <w:ilvl w:val="0"/>
+          <w:numId w:val="16"/>
+        </w:numPr>
+      </w:pPr>
+      <w:r>
+        <w:rPr/>
+        <w:t>理解性：广告审查查询跨越了各种类型的系统，包括</w:t>
+      </w:r>
+      <w:r>
+        <w:rPr/>
+        <w:t>BigTable—</w:t>
+      </w:r>
+      <w:r>
+        <w:rPr/>
+        <w:t>之前提到的那个数据库，多维索引服务，以及其他各种</w:t>
+      </w:r>
+      <w:r>
+        <w:rPr/>
+        <w:t>C++</w:t>
+      </w:r>
+      <w:r>
+        <w:rPr/>
+        <w:t>和</w:t>
+      </w:r>
+      <w:r>
+        <w:rPr/>
+        <w:t>Java</w:t>
+      </w:r>
+      <w:r>
+        <w:rPr/>
+        <w:t>后端服务。</w:t>
+      </w:r>
+      <w:r>
+        <w:rPr/>
+        <w:t>Dapper</w:t>
+      </w:r>
+      <w:r>
+        <w:rPr/>
+        <w:t>的跟踪用来评估总查询成本，促进重新对业务的设计，用以在他们的系统依赖上减少负载。</w:t>
+      </w:r>
+    </w:p>
+    <w:p>
+      <w:pPr>
+        <w:pStyle w:val="style34"/>
+        <w:numPr>
+          <w:ilvl w:val="0"/>
+          <w:numId w:val="16"/>
+        </w:numPr>
+      </w:pPr>
+      <w:r>
+        <w:rPr/>
+        <w:t>测试：新的代码版本会经过一个使用</w:t>
+      </w:r>
+      <w:r>
+        <w:rPr/>
+        <w:t>Dapper</w:t>
+      </w:r>
+      <w:r>
+        <w:rPr/>
+        <w:t>进行跟踪的</w:t>
+      </w:r>
+      <w:r>
+        <w:rPr/>
+        <w:t>QA</w:t>
+      </w:r>
+      <w:r>
+        <w:rPr/>
+        <w:t>过程，用来验证正确的系统行为和性能。许多问题会在这个过程中被发现，无论是广告审查系统自身的代码或是他的依赖包。</w:t>
+      </w:r>
+    </w:p>
+    <w:p>
+      <w:pPr>
+        <w:pStyle w:val="style0"/>
+      </w:pPr>
+      <w:r>
+        <w:rPr/>
+        <w:t>广告审查团队在</w:t>
+      </w:r>
+      <w:r>
+        <w:rPr/>
+        <w:t>Dapper Anotaion API</w:t>
+      </w:r>
+      <w:r>
+        <w:rPr/>
+        <w:t>上进行了广泛的使用。</w:t>
+      </w:r>
+      <w:r>
+        <w:rPr/>
+        <w:t>Guice[13]</w:t>
+      </w:r>
+      <w:r>
+        <w:rPr/>
+        <w:t>开源的</w:t>
+      </w:r>
+      <w:r>
+        <w:rPr/>
+        <w:t>AOP</w:t>
+      </w:r>
+      <w:r>
+        <w:rPr/>
+        <w:t>框架用来在重要的软件组件上标注“</w:t>
+      </w:r>
+      <w:r>
+        <w:rPr/>
+        <w:t>@Traced”</w:t>
+      </w:r>
+      <w:r>
+        <w:rPr/>
+        <w:t>。这些跟踪信息可以进一步被标注，包含：重要子路径的输入输出大小、基础信息、其他调试信息，所有这些信息将会额外发送到日志文件中。</w:t>
+      </w:r>
+    </w:p>
+    <w:p>
+      <w:pPr>
+        <w:pStyle w:val="style0"/>
+      </w:pPr>
+      <w:r>
+        <w:rPr/>
+        <w:t>同时，我们也发现了一些广告审查小组在使用方面的不足。比如：他们想根据他们所有跟踪的</w:t>
+      </w:r>
+      <w:r>
+        <w:rPr/>
+        <w:t>Anotation</w:t>
+      </w:r>
+      <w:r>
+        <w:rPr/>
+        <w:t>信息，在一个交互时间段内进行搜索，然而这就必须跑一个自定义的</w:t>
+      </w:r>
+      <w:r>
+        <w:rPr/>
+        <w:t>MapReduce</w:t>
+      </w:r>
+      <w:r>
+        <w:rPr/>
+        <w:t>或进行每一个跟踪的手动检查。另外，在</w:t>
+      </w:r>
+      <w:r>
+        <w:rPr/>
+        <w:t>Google</w:t>
+      </w:r>
+      <w:r>
+        <w:rPr/>
+        <w:t>还有一些其他的系统在也从通用调试日志中收集和集中信息，把那些系统的海量数据和</w:t>
+      </w:r>
+      <w:r>
+        <w:rPr/>
+        <w:t>Dapper</w:t>
+      </w:r>
+      <w:r>
+        <w:rPr/>
+        <w:t>仓库整合也是有价值的。</w:t>
+      </w:r>
+    </w:p>
+    <w:p>
+      <w:pPr>
+        <w:pStyle w:val="style0"/>
+      </w:pPr>
+      <w:r>
+        <w:rPr/>
+        <w:t>总的来说，即便如此，广告审查团队仍然对</w:t>
+      </w:r>
+      <w:r>
+        <w:rPr/>
+        <w:t>Dapper</w:t>
+      </w:r>
+      <w:r>
+        <w:rPr/>
+        <w:t>的作用进行了以下评估，通过使用</w:t>
+      </w:r>
+      <w:r>
+        <w:rPr/>
+        <w:t>Dapper</w:t>
+      </w:r>
+      <w:r>
+        <w:rPr/>
+        <w:t>的跟踪平台的数据分析，他们的服务延迟性已经优化了两个数量级。</w:t>
+      </w:r>
+    </w:p>
+    <w:p>
+      <w:pPr>
+        <w:pStyle w:val="style0"/>
+      </w:pPr>
+      <w:r>
+        <w:rPr/>
+      </w:r>
+    </w:p>
+    <w:p>
+      <w:pPr>
+        <w:pStyle w:val="style34"/>
+        <w:numPr>
+          <w:ilvl w:val="0"/>
+          <w:numId w:val="17"/>
         </w:numPr>
       </w:pPr>
       <w:r>
@@ -6043,7 +6039,7 @@
         <w:pStyle w:val="style3"/>
         <w:numPr>
           <w:ilvl w:val="0"/>
-          <w:numId w:val="14"/>
+          <w:numId w:val="15"/>
         </w:numPr>
       </w:pPr>
       <w:r>
@@ -6081,7 +6077,7 @@
       </w:r>
       <w:r>
         <w:rPr/>
-        <w:t>能够验证对于搜索请求的关键路径。当一个系统不仅涉及数个子系统而是几十个开发团队的情况下，端到端性能较差的根本原因到底在哪，这个问题即使是我们最好的和最有经验的工程师也无法正确判断。在这种情况下，</w:t>
+        <w:t>能够验证对于搜索请求的关键路径。当一个系统不仅涉及数个子系统而是几十个开发团队的涉及到的系统的情况下，端到端性能较差的根本原因到底在哪，这个问题即使是我们最好的和最有经验的工程师也无法正确判断。在这种情况下，</w:t>
       </w:r>
       <w:r>
         <w:rPr/>
@@ -6170,6 +6166,14 @@
       </w:pPr>
       <w:r>
         <w:rPr/>
+      </w:r>
+    </w:p>
+    <w:p>
+      <w:pPr>
+        <w:pStyle w:val="style0"/>
+      </w:pPr>
+      <w:r>
+        <w:rPr/>
         <w:t>在调试延迟长尾效应的过程中，工程师可以建立一个小型库，这个小型库可以根据</w:t>
       </w:r>
       <w:r>
@@ -6191,843 +6195,802 @@
     </w:p>
     <w:p>
       <w:pPr>
-        <w:pStyle w:val="style33"/>
-        <w:numPr>
-          <w:ilvl w:val="0"/>
-          <w:numId w:val="17"/>
-        </w:numPr>
-      </w:pPr>
-      <w:r>
-        <w:rPr/>
-        <w:t>在关键路径上的短暂的网络性能退化不影响系统的吞吐量，但它可能会对延迟异常值产生极大的影响。在图</w:t>
-      </w:r>
-      <w:r>
-        <w:rPr/>
-        <w:t>7</w:t>
-      </w:r>
-      <w:r>
-        <w:rPr/>
-        <w:t>中可以看出，大部分的全局搜索的缓慢的跟踪都来源于关键路径的网络性能退化。</w:t>
-      </w:r>
-    </w:p>
-    <w:p>
-      <w:pPr>
-        <w:pStyle w:val="style33"/>
-        <w:numPr>
-          <w:ilvl w:val="0"/>
-          <w:numId w:val="17"/>
-        </w:numPr>
-      </w:pPr>
-      <w:r>
-        <w:rPr/>
-        <w:t>许多问题和代价很高的查询模式来源于一些意想不到的服务之间的交互。一旦发现，往往容易纠正它们，但是</w:t>
-      </w:r>
-      <w:r>
-        <w:rPr/>
-        <w:t>Dapper</w:t>
-      </w:r>
-      <w:r>
-        <w:rPr/>
-        <w:t>出现之前想找出这些问题是相当困难的。</w:t>
-      </w:r>
-    </w:p>
-    <w:p>
-      <w:pPr>
-        <w:pStyle w:val="style33"/>
-        <w:numPr>
-          <w:ilvl w:val="0"/>
-          <w:numId w:val="17"/>
-        </w:numPr>
-      </w:pPr>
-      <w:r>
-        <w:rPr/>
-        <w:t>通用的查询从</w:t>
-      </w:r>
-      <w:r>
-        <w:rPr/>
-        <w:t>Dapper</w:t>
-      </w:r>
-      <w:r>
-        <w:rPr/>
-        <w:t>之外的安全日志仓库中收取，并使用</w:t>
-      </w:r>
-      <w:r>
-        <w:rPr/>
-        <w:t>Dapper</w:t>
-      </w:r>
-      <w:r>
-        <w:rPr/>
-        <w:t>唯一的跟踪</w:t>
-      </w:r>
-      <w:r>
-        <w:rPr/>
-        <w:t>ID</w:t>
-      </w:r>
-      <w:r>
-        <w:rPr/>
-        <w:t>，加入与</w:t>
-      </w:r>
-      <w:r>
-        <w:rPr/>
-        <w:t>Dapper</w:t>
-      </w:r>
-      <w:r>
-        <w:rPr/>
-        <w:t>的仓库。然后，该映射用来建立关于这个实例查询在全局搜索中通过每一个子系统时表现缓慢的列表。</w:t>
-      </w:r>
-    </w:p>
-    <w:p>
-      <w:pPr>
-        <w:pStyle w:val="style33"/>
-      </w:pPr>
-      <w:r>
-        <w:rPr/>
-      </w:r>
-    </w:p>
-    <w:p>
-      <w:pPr>
-        <w:pStyle w:val="style33"/>
-      </w:pPr>
-      <w:r>
-        <w:rPr/>
-      </w:r>
-    </w:p>
-    <w:p>
-      <w:pPr>
-        <w:pStyle w:val="style33"/>
-      </w:pPr>
-      <w:r>
-        <w:rPr/>
-        <w:t>6.3</w:t>
-      </w:r>
-      <w:r>
-        <w:rPr/>
-        <w:t>推断服务依赖</w:t>
-      </w:r>
-    </w:p>
-    <w:p>
-      <w:pPr>
-        <w:pStyle w:val="style33"/>
-      </w:pPr>
-      <w:r>
-        <w:rPr/>
-        <w:t>在任何给定的时间内，</w:t>
-      </w:r>
-      <w:r>
-        <w:rPr/>
-        <w:t>Google</w:t>
-      </w:r>
-      <w:r>
-        <w:rPr/>
-        <w:t>内部的一个典型的计算集群是一个汇集了成千上万个逻辑“</w:t>
-      </w:r>
-      <w:r>
-        <w:rPr/>
-        <w:t>jobs”</w:t>
-      </w:r>
-      <w:r>
-        <w:rPr/>
-        <w:t>的主机，成千上万的处理器在执行一个通用的方法。</w:t>
-      </w:r>
-      <w:r>
-        <w:rPr/>
-        <w:t>Google</w:t>
-      </w:r>
-      <w:r>
-        <w:rPr/>
-        <w:t>维护着许多这样的集群，当然，事实上，我们发现在一个集群上计算着的这些</w:t>
-      </w:r>
-      <w:r>
-        <w:rPr/>
-        <w:t>jobs</w:t>
-      </w:r>
-      <w:r>
-        <w:rPr/>
-        <w:t>通常依赖于其他的集群。由于</w:t>
-      </w:r>
-      <w:r>
-        <w:rPr/>
-        <w:t>jobs</w:t>
-      </w:r>
-      <w:r>
-        <w:rPr/>
-        <w:t>之间的依赖是动态改变的，所以不可能仅从配置信息上推断出所有这些服务之间的依赖。不过，除了其他方面的原因之外，在公司内部的各个流程需要准确的服务依赖关系信息，以确定瓶颈所在，以及计划服务的迁移。</w:t>
-      </w:r>
-      <w:r>
-        <w:rPr/>
-        <w:t>Google</w:t>
-      </w:r>
-      <w:r>
-        <w:rPr/>
-        <w:t>的名为“</w:t>
-      </w:r>
-      <w:r>
-        <w:rPr/>
-        <w:t>Service Dependencies”</w:t>
-      </w:r>
-      <w:r>
-        <w:rPr/>
-        <w:t>的项目是通过使用跟踪标注和</w:t>
-      </w:r>
-      <w:r>
-        <w:rPr/>
-        <w:t>DAPI MapReduce</w:t>
-      </w:r>
-      <w:r>
-        <w:rPr/>
-        <w:t>接口来实现自动化服务的依赖归属的。</w:t>
-      </w:r>
-      <w:r>
-        <w:rPr/>
-      </w:r>
-    </w:p>
-    <w:p>
-      <w:pPr>
-        <w:pStyle w:val="style33"/>
-      </w:pPr>
-      <w:r>
-        <w:rPr/>
-        <w:t>Dapper</w:t>
-      </w:r>
-      <w:r>
-        <w:rPr/>
-        <w:t>核心组件与</w:t>
-      </w:r>
-      <w:r>
-        <w:rPr/>
-        <w:t>Dapper</w:t>
-      </w:r>
-      <w:r>
-        <w:rPr/>
-        <w:t>跟踪</w:t>
-      </w:r>
-      <w:r>
-        <w:rPr/>
-        <w:t>Annotation</w:t>
-      </w:r>
-      <w:r>
-        <w:rPr/>
-        <w:t>一并使用的情况下，“</w:t>
-      </w:r>
-      <w:r>
-        <w:rPr/>
-        <w:t>Service Dependencies”</w:t>
-      </w:r>
-      <w:r>
-        <w:rPr/>
-        <w:t>项目能够推算出</w:t>
-      </w:r>
-      <w:r>
-        <w:rPr/>
-        <w:t>job</w:t>
-      </w:r>
-      <w:r>
-        <w:rPr/>
-        <w:t>各自之间的依赖，以及</w:t>
-      </w:r>
-      <w:r>
-        <w:rPr/>
-        <w:t>job</w:t>
-      </w:r>
-      <w:r>
-        <w:rPr/>
-        <w:t>和其他软件组件之间的依赖。比如，所有的</w:t>
-      </w:r>
-      <w:r>
-        <w:rPr/>
-        <w:t>Bigtable</w:t>
-      </w:r>
-      <w:r>
-        <w:rPr/>
-        <w:t>的操作会加上与受影响的表名称相关的标记。运用</w:t>
-      </w:r>
-      <w:r>
-        <w:rPr/>
-        <w:t>Dapper</w:t>
-      </w:r>
-      <w:r>
-        <w:rPr/>
-        <w:t>的平台，</w:t>
-      </w:r>
-      <w:r>
-        <w:rPr/>
-        <w:t>Service Dependencies</w:t>
-      </w:r>
-      <w:r>
-        <w:rPr/>
-        <w:t>团队就可以自动的推算出依赖于命名的不同资源的服务粒度。</w:t>
-      </w:r>
-    </w:p>
-    <w:p>
-      <w:pPr>
-        <w:pStyle w:val="style33"/>
-      </w:pPr>
-      <w:r>
-        <w:rPr/>
-      </w:r>
-    </w:p>
-    <w:p>
-      <w:pPr>
-        <w:pStyle w:val="style33"/>
-        <w:ind w:hanging="0" w:left="0" w:right="0"/>
-      </w:pPr>
-      <w:r>
-        <w:rPr/>
-        <w:t>6.4</w:t>
-      </w:r>
-      <w:r>
-        <w:rPr/>
-        <w:t>不同服务的网络使用率</w:t>
-      </w:r>
-    </w:p>
-    <w:p>
-      <w:pPr>
-        <w:pStyle w:val="style33"/>
-        <w:ind w:hanging="0" w:left="0" w:right="0"/>
-      </w:pPr>
-      <w:r>
-        <w:rPr/>
-        <w:t>Google</w:t>
-      </w:r>
-      <w:r>
-        <w:rPr/>
-        <w:t>投入了大量的人力和物力资源在他的网络结构上。从前网络管理员可能只关注独立的硬件信息、常用工具及以及搭建出的各种仪表盘上的信息，而今天，毫不奇怪，网络管理员早已将访问监测信息提升到可以鸟瞰全局网络使用率上。网络管理员确实可以一览整个网络的健康状况，但是，当遇到问题时，他们很少有能够准确查找网络负载的工具，用来定位应用程序级别的罪魁祸首。</w:t>
-      </w:r>
-      <w:r>
-        <w:rPr/>
-      </w:r>
-    </w:p>
-    <w:p>
-      <w:pPr>
-        <w:pStyle w:val="style33"/>
-        <w:ind w:hanging="0" w:left="0" w:right="0"/>
-      </w:pPr>
-      <w:r>
-        <w:rPr/>
-        <w:t>虽然</w:t>
-      </w:r>
-      <w:r>
-        <w:rPr/>
-        <w:t>Dapper</w:t>
-      </w:r>
-      <w:r>
-        <w:rPr/>
-        <w:t>不是设计用于链路级的监测，但是我们已经发现，它是非常适合去做集群之间网络活动性的应用级任务的分析。</w:t>
-      </w:r>
-      <w:r>
-        <w:rPr/>
-        <w:t>Google</w:t>
-      </w:r>
-      <w:r>
-        <w:rPr/>
-        <w:t>能够利用</w:t>
-      </w:r>
-      <w:r>
-        <w:rPr/>
-        <w:t>Dapper</w:t>
-      </w:r>
-      <w:r>
-        <w:rPr/>
-        <w:t>这个平台，建立一个不断更新的控制台，来显示集群之间最活跃的网络流量的应用程序级别的热点。此外，使用</w:t>
-      </w:r>
-      <w:r>
-        <w:rPr/>
-        <w:t>Dapper</w:t>
-      </w:r>
-      <w:r>
-        <w:rPr/>
-        <w:t>我们能够为昂贵的网络请求提供指出的构成原因的跟踪，而不是面对不同服务器之间的信息孤岛而无所适从。建立一个基于</w:t>
-      </w:r>
-      <w:r>
-        <w:rPr/>
-        <w:t>Dapper API</w:t>
-      </w:r>
-      <w:r>
-        <w:rPr/>
-        <w:t>的仪表盘总共不用花超过</w:t>
-      </w:r>
-      <w:r>
-        <w:rPr/>
-        <w:t>2</w:t>
-      </w:r>
-      <w:r>
-        <w:rPr/>
-        <w:t>周的时间。</w:t>
-      </w:r>
-    </w:p>
-    <w:p>
-      <w:pPr>
-        <w:pStyle w:val="style33"/>
-        <w:ind w:hanging="0" w:left="0" w:right="0"/>
-      </w:pPr>
-      <w:r>
-        <w:rPr/>
-      </w:r>
-    </w:p>
-    <w:p>
-      <w:pPr>
-        <w:pStyle w:val="style33"/>
-        <w:ind w:hanging="0" w:left="0" w:right="0"/>
-      </w:pPr>
-      <w:r>
-        <w:rPr/>
-        <w:t>6.5</w:t>
-      </w:r>
-      <w:r>
-        <w:rPr/>
-        <w:t>分层和共享存储系统</w:t>
-      </w:r>
-    </w:p>
-    <w:p>
-      <w:pPr>
-        <w:pStyle w:val="style33"/>
-        <w:ind w:hanging="0" w:left="0" w:right="0"/>
-      </w:pPr>
-      <w:r>
-        <w:rPr/>
-        <w:t>在</w:t>
-      </w:r>
-      <w:r>
-        <w:rPr/>
-        <w:t>Google</w:t>
-      </w:r>
-      <w:r>
-        <w:rPr/>
-        <w:t>的许多存储系统是由多重独立复杂层级的分布式基础设备组成的。例如，</w:t>
-      </w:r>
-      <w:r>
-        <w:rPr/>
-        <w:t>Google</w:t>
-      </w:r>
-      <w:r>
-        <w:rPr/>
-        <w:t>的</w:t>
-      </w:r>
-      <w:r>
-        <w:rPr/>
-        <w:t>App Engine[5]</w:t>
-      </w:r>
-      <w:r>
-        <w:rPr/>
-        <w:t>就是搭建在一个可扩展的实体存储系统上的。该实体存储系统在基于</w:t>
-      </w:r>
-      <w:r>
-        <w:rPr/>
-        <w:t>BigTable</w:t>
-      </w:r>
-      <w:r>
-        <w:rPr/>
-        <w:t>上公开某些</w:t>
-      </w:r>
-      <w:r>
-        <w:rPr/>
-        <w:t>RDBMS</w:t>
-      </w:r>
-      <w:r>
-        <w:rPr/>
-        <w:t xml:space="preserve">功能。 </w:t>
-      </w:r>
-      <w:r>
-        <w:rPr/>
-        <w:t>Bigtable</w:t>
-      </w:r>
-      <w:r>
-        <w:rPr/>
-        <w:t>的同时使用</w:t>
-      </w:r>
-      <w:r>
-        <w:rPr/>
-        <w:t>Chubby[7]</w:t>
-      </w:r>
-      <w:r>
-        <w:rPr/>
-        <w:t>（分布式锁系统）及</w:t>
-      </w:r>
-      <w:r>
-        <w:rPr/>
-        <w:t>GFS</w:t>
-      </w:r>
-      <w:r>
-        <w:rPr/>
-        <w:t>。再者，像</w:t>
-      </w:r>
-      <w:r>
-        <w:rPr/>
-        <w:t>BigTable</w:t>
-      </w:r>
-      <w:r>
-        <w:rPr/>
-        <w:t>这样的系统简化了部署，并更好的利用了计算资源。</w:t>
-      </w:r>
-    </w:p>
-    <w:p>
-      <w:pPr>
-        <w:pStyle w:val="style33"/>
-        <w:ind w:hanging="0" w:left="0" w:right="0"/>
-      </w:pPr>
-      <w:r>
-        <w:rPr/>
-        <w:t>在这种分层的系统，并不总是很容易确定最终用户资源的消费模式。例如，来自于一个给定的</w:t>
-      </w:r>
-      <w:r>
-        <w:rPr/>
-        <w:t>BigTable</w:t>
-      </w:r>
-      <w:r>
-        <w:rPr/>
-        <w:t>单元格的</w:t>
-      </w:r>
-      <w:r>
-        <w:rPr/>
-        <w:t>GFS</w:t>
-      </w:r>
-      <w:r>
-        <w:rPr/>
-        <w:t>大信息量主要来自于一个用户或是由多个用户产生，但是在</w:t>
-      </w:r>
-      <w:r>
-        <w:rPr/>
-        <w:t>GFS</w:t>
-      </w:r>
-      <w:r>
-        <w:rPr/>
-        <w:t>层面，这两种明显的使用场景是很难界定。而且，如果缺乏一个像</w:t>
-      </w:r>
-      <w:r>
-        <w:rPr/>
-        <w:t>Dapper</w:t>
-      </w:r>
-      <w:r>
-        <w:rPr/>
-        <w:t>一样的工具的情况下 ，对共享服务的竞争可能会同样难于调试。</w:t>
-      </w:r>
-    </w:p>
-    <w:p>
-      <w:pPr>
-        <w:pStyle w:val="style33"/>
-        <w:ind w:hanging="0" w:left="0" w:right="0"/>
-      </w:pPr>
-      <w:r>
-        <w:rPr/>
-        <w:t>第</w:t>
-      </w:r>
-      <w:r>
-        <w:rPr/>
-        <w:t>5.2</w:t>
-      </w:r>
-      <w:r>
-        <w:rPr/>
-        <w:t>节中所示的</w:t>
-      </w:r>
-      <w:r>
-        <w:rPr/>
-        <w:t>Dapperd</w:t>
-      </w:r>
-      <w:r>
-        <w:rPr/>
-        <w:t>的用户界面可以聚合那些调用任意公共服务的多个客户端的跟踪的性能信息。这就很容易让提供这些服务的源从多个维度给他们的用户排名。（例如，入站的网络负载，出站的网络负载，或服务请求的总时间）</w:t>
-      </w:r>
-    </w:p>
-    <w:p>
-      <w:pPr>
-        <w:pStyle w:val="style33"/>
-        <w:ind w:hanging="0" w:left="0" w:right="0"/>
-      </w:pPr>
-      <w:r>
-        <w:rPr/>
-      </w:r>
-    </w:p>
-    <w:p>
-      <w:pPr>
-        <w:pStyle w:val="style33"/>
-        <w:ind w:hanging="0" w:left="0" w:right="0"/>
-      </w:pPr>
-      <w:r>
-        <w:rPr/>
-        <w:t>6.6Dapper</w:t>
-      </w:r>
-      <w:r>
-        <w:rPr/>
-        <w:t>的救火能力</w:t>
-      </w:r>
-    </w:p>
-    <w:p>
-      <w:pPr>
-        <w:pStyle w:val="style33"/>
-        <w:ind w:hanging="0" w:left="0" w:right="0"/>
-      </w:pPr>
-      <w:r>
-        <w:rPr/>
-        <w:t>对于一些“救火”任务，</w:t>
-      </w:r>
-      <w:r>
-        <w:rPr/>
-        <w:t>Dapper</w:t>
-      </w:r>
-      <w:r>
-        <w:rPr/>
-        <w:t>可以处理其中的一部分。“救火”任务在这里是指一些有风险很高的在分布式系统上的操作。通常情况下，</w:t>
-      </w:r>
-      <w:r>
-        <w:rPr/>
-        <w:t>Dapper</w:t>
-      </w:r>
-      <w:r>
-        <w:rPr/>
-        <w:t>用户当正在进行“救火”任务时需要使用新的数据，并且没有时间写新的</w:t>
-      </w:r>
-      <w:r>
-        <w:rPr/>
-        <w:t>DAPI</w:t>
-      </w:r>
-      <w:r>
-        <w:rPr/>
-        <w:t>代码或等待周期性的报告运行。</w:t>
-      </w:r>
-      <w:r>
-        <w:rPr/>
-      </w:r>
-    </w:p>
-    <w:p>
-      <w:pPr>
-        <w:pStyle w:val="style33"/>
-        <w:ind w:hanging="0" w:left="0" w:right="0"/>
-      </w:pPr>
-      <w:r>
-        <w:rPr/>
-        <w:t>对于那些高延迟，不，可能更糟糕的在正常负载下都会相应超时的服务，</w:t>
-      </w:r>
-      <w:r>
-        <w:rPr/>
-        <w:t>Dapper</w:t>
-      </w:r>
-      <w:r>
-        <w:rPr/>
-        <w:t>用户界面通常会把这些延迟瓶颈的位置隔离出来。通过与</w:t>
-      </w:r>
-      <w:r>
-        <w:rPr/>
-        <w:t>Dapper</w:t>
-      </w:r>
-      <w:r>
-        <w:rPr/>
-        <w:t>守护进程的直接通信，那些特定的高延迟的跟踪数据轻易的收集到。当出现灾难性故障时，通常是没有必要去看统计数据以确定根本原因，只查看示例跟踪就足够了。</w:t>
-      </w:r>
-      <w:r>
-        <w:rPr/>
-      </w:r>
-    </w:p>
-    <w:p>
-      <w:pPr>
-        <w:pStyle w:val="style33"/>
-        <w:ind w:hanging="0" w:left="0" w:right="0"/>
-      </w:pPr>
-      <w:r>
-        <w:rPr/>
-        <w:t>但是，如在</w:t>
-      </w:r>
-      <w:r>
-        <w:rPr/>
-        <w:t>6.5</w:t>
-      </w:r>
-      <w:r>
-        <w:rPr/>
-        <w:t>节中描述的共享的存储服务，要求当用户活动过程中突然中断时能尽可能快的汇总信息。对于事件发生之后，共享服务仍然可以利用汇总的的</w:t>
-      </w:r>
-      <w:r>
-        <w:rPr/>
-        <w:t>Dapper</w:t>
-      </w:r>
-      <w:r>
-        <w:rPr/>
-        <w:t>数据，但是，除非收集到的</w:t>
-      </w:r>
-      <w:r>
-        <w:rPr/>
-        <w:t>Dapper</w:t>
-      </w:r>
-      <w:r>
-        <w:rPr/>
-        <w:t>数据的批量分析能在问题出现</w:t>
-      </w:r>
-      <w:r>
-        <w:rPr/>
-        <w:t>10</w:t>
-      </w:r>
-      <w:r>
-        <w:rPr/>
-        <w:t>分钟之内完成，否则</w:t>
-      </w:r>
-      <w:r>
-        <w:rPr/>
-        <w:t>Dapper</w:t>
-      </w:r>
-      <w:r>
-        <w:rPr/>
-        <w:t>面对与共享存储服务相关的“救火”就很难按预想的那般顺利完成任务。</w:t>
-      </w:r>
-    </w:p>
-    <w:p>
-      <w:pPr>
-        <w:pStyle w:val="style33"/>
-        <w:ind w:hanging="0" w:left="0" w:right="0"/>
-      </w:pPr>
-      <w:r>
-        <w:rPr/>
-      </w:r>
-    </w:p>
-    <w:p>
-      <w:pPr>
-        <w:pStyle w:val="style33"/>
-        <w:ind w:hanging="0" w:left="0" w:right="0"/>
-      </w:pPr>
-      <w:r>
-        <w:rPr/>
-        <w:t>7</w:t>
-      </w:r>
-      <w:r>
-        <w:rPr/>
-        <w:t>其他收获</w:t>
-      </w:r>
-    </w:p>
-    <w:p>
-      <w:pPr>
-        <w:pStyle w:val="style33"/>
-        <w:ind w:hanging="0" w:left="0" w:right="0"/>
-      </w:pPr>
-      <w:r>
-        <w:rPr/>
-        <w:t>虽然迄今为止，我们在</w:t>
-      </w:r>
-      <w:r>
-        <w:rPr/>
-        <w:t>Dapper</w:t>
-      </w:r>
-      <w:r>
-        <w:rPr/>
-        <w:t>上的经验已经大致符合我们的预期，但是也出现了一些积极的方面是我们没有充分预料到的。首先，我们获得了超出预期的</w:t>
-      </w:r>
-      <w:r>
-        <w:rPr/>
-        <w:t>Dapper</w:t>
-      </w:r>
-      <w:r>
-        <w:rPr/>
-        <w:t>使用用例的数量，对此我们可谓欢心鼓舞。另外，在除了几个的在第六节使用经验中提到过的一些用例之外，还包括资源核算系统，对指定的通讯模式敏感的服务的检查工具，以及一种对</w:t>
-      </w:r>
-      <w:r>
-        <w:rPr/>
-        <w:t>RPC</w:t>
-      </w:r>
-      <w:r>
-        <w:rPr/>
-        <w:t>压缩策略的分析器，等等。我们认为这些意想不到的用例一定程度上是由于我们向开发者以一种简单的编程接口的方式开放了跟踪数据存储的缘故，这使得我们能够充分利用这个大的多的社区的创造力。除此之外，</w:t>
-      </w:r>
-      <w:r>
-        <w:rPr/>
-        <w:t>Dapper</w:t>
-      </w:r>
-      <w:r>
-        <w:rPr/>
-        <w:t>对旧的负载支持的支持也比预期的要简单，只需要在程序中引入一个用新版本的重新编译过的公共库即可，这个公共库程序库使用共同支持的多线程，控制流和</w:t>
-      </w:r>
-      <w:r>
-        <w:rPr/>
-        <w:t>RPC</w:t>
-      </w:r>
-      <w:r>
-        <w:rPr/>
-        <w:t>框架。</w:t>
-      </w:r>
-      <w:r>
-        <w:rPr/>
-      </w:r>
-    </w:p>
-    <w:p>
-      <w:pPr>
-        <w:pStyle w:val="style33"/>
-        <w:ind w:hanging="0" w:left="0" w:right="0"/>
-      </w:pPr>
-      <w:r>
-        <w:rPr/>
-        <w:t>Dapper</w:t>
-      </w:r>
-      <w:r>
-        <w:rPr/>
-        <w:t>在</w:t>
-      </w:r>
-      <w:r>
-        <w:rPr/>
-        <w:t>Google</w:t>
-      </w:r>
-      <w:r>
-        <w:rPr/>
-        <w:t>内部的广泛使用还为我们在</w:t>
-      </w:r>
-      <w:r>
-        <w:rPr/>
-        <w:t>Dapper</w:t>
-      </w:r>
-      <w:r>
-        <w:rPr/>
-        <w:t>的局限性上提供了宝贵的反馈意见。下面我们将介绍一些我们已知的最重要的</w:t>
-      </w:r>
-      <w:r>
-        <w:rPr/>
-        <w:t>Dapper</w:t>
-      </w:r>
-      <w:r>
-        <w:rPr/>
-        <w:t>的不足：</w:t>
-      </w:r>
-      <w:r>
-        <w:rPr/>
-      </w:r>
-    </w:p>
-    <w:p>
-      <w:pPr>
-        <w:pStyle w:val="style33"/>
+        <w:pStyle w:val="style34"/>
         <w:numPr>
           <w:ilvl w:val="0"/>
           <w:numId w:val="18"/>
         </w:numPr>
+      </w:pPr>
+      <w:r>
+        <w:rPr/>
+        <w:t>在关键路径上的短暂的网络性能退化不影响系统的吞吐量，但它可能会对延迟异常值产生极大的影响。在图</w:t>
+      </w:r>
+      <w:r>
+        <w:rPr/>
+        <w:t>7</w:t>
+      </w:r>
+      <w:r>
+        <w:rPr/>
+        <w:t>中可以看出，大部分的全局搜索的缓慢的跟踪都来源于关键路径的网络性能退化。</w:t>
+      </w:r>
+    </w:p>
+    <w:p>
+      <w:pPr>
+        <w:pStyle w:val="style34"/>
+        <w:numPr>
+          <w:ilvl w:val="0"/>
+          <w:numId w:val="18"/>
+        </w:numPr>
+      </w:pPr>
+      <w:r>
+        <w:rPr/>
+        <w:t>许多问题和代价很高的查询模式来源于一些意想不到的服务之间的交互。一旦发现，往往容易纠正它们，但是</w:t>
+      </w:r>
+      <w:r>
+        <w:rPr/>
+        <w:t>Dapper</w:t>
+      </w:r>
+      <w:r>
+        <w:rPr/>
+        <w:t>出现之前想找出这些问题是相当困难的。</w:t>
+      </w:r>
+    </w:p>
+    <w:p>
+      <w:pPr>
+        <w:pStyle w:val="style34"/>
+        <w:numPr>
+          <w:ilvl w:val="0"/>
+          <w:numId w:val="18"/>
+        </w:numPr>
+      </w:pPr>
+      <w:r>
+        <w:rPr/>
+        <w:t>通用的查询从</w:t>
+      </w:r>
+      <w:r>
+        <w:rPr/>
+        <w:t>Dapper</w:t>
+      </w:r>
+      <w:r>
+        <w:rPr/>
+        <w:t>之外的安全日志仓库中收取，并使用</w:t>
+      </w:r>
+      <w:r>
+        <w:rPr/>
+        <w:t>Dapper</w:t>
+      </w:r>
+      <w:r>
+        <w:rPr/>
+        <w:t>唯一的跟踪</w:t>
+      </w:r>
+      <w:r>
+        <w:rPr/>
+        <w:t>ID</w:t>
+      </w:r>
+      <w:r>
+        <w:rPr/>
+        <w:t>，与</w:t>
+      </w:r>
+      <w:r>
+        <w:rPr/>
+        <w:t>Dapper</w:t>
+      </w:r>
+      <w:r>
+        <w:rPr/>
+        <w:t>的仓库做关联。然后，该映射用来建立关于这个实例查询在全局搜索中通过每一个子系统时表现缓慢的列表。</w:t>
+      </w:r>
+    </w:p>
+    <w:p>
+      <w:pPr>
+        <w:pStyle w:val="style34"/>
+      </w:pPr>
+      <w:r>
+        <w:rPr/>
+      </w:r>
+    </w:p>
+    <w:p>
+      <w:pPr>
+        <w:pStyle w:val="style34"/>
+      </w:pPr>
+      <w:r>
+        <w:rPr/>
+      </w:r>
+    </w:p>
+    <w:p>
+      <w:pPr>
+        <w:pStyle w:val="style34"/>
+      </w:pPr>
+      <w:r>
+        <w:rPr/>
+        <w:t>6.3</w:t>
+      </w:r>
+      <w:r>
+        <w:rPr/>
+        <w:t>推断服务依赖</w:t>
+      </w:r>
+    </w:p>
+    <w:p>
+      <w:pPr>
+        <w:pStyle w:val="style34"/>
+      </w:pPr>
+      <w:r>
+        <w:rPr/>
+        <w:t>在任何给定的时间内，</w:t>
+      </w:r>
+      <w:r>
+        <w:rPr/>
+        <w:t>Google</w:t>
+      </w:r>
+      <w:r>
+        <w:rPr/>
+        <w:t>内部的一个典型的计算集群是一个汇集了成千上万个逻辑“</w:t>
+      </w:r>
+      <w:r>
+        <w:rPr/>
+        <w:t>jobs”</w:t>
+      </w:r>
+      <w:r>
+        <w:rPr/>
+        <w:t>的主机，成千上万的处理器在执行一个通用的方法。</w:t>
+      </w:r>
+      <w:r>
+        <w:rPr/>
+        <w:t>Google</w:t>
+      </w:r>
+      <w:r>
+        <w:rPr/>
+        <w:t>维护着许多这样的集群，当然，事实上，我们发现在一个集群上计算着的这些</w:t>
+      </w:r>
+      <w:r>
+        <w:rPr/>
+        <w:t>jobs</w:t>
+      </w:r>
+      <w:r>
+        <w:rPr/>
+        <w:t>通常依赖于其他的集群。由于</w:t>
+      </w:r>
+      <w:r>
+        <w:rPr/>
+        <w:t>jobs</w:t>
+      </w:r>
+      <w:r>
+        <w:rPr/>
+        <w:t>之间的依赖是动态改变的，所以不可能仅从配置信息上推断出所有这些服务之间的依赖。不过，除了其他方面的原因之外，在公司内部的各个流程需要准确的服务依赖关系信息，以确定瓶颈所在，以及计划服务的迁移。</w:t>
+      </w:r>
+      <w:r>
+        <w:rPr/>
+        <w:t>Google</w:t>
+      </w:r>
+      <w:r>
+        <w:rPr/>
+        <w:t>的名为“</w:t>
+      </w:r>
+      <w:r>
+        <w:rPr/>
+        <w:t>Service Dependencies”</w:t>
+      </w:r>
+      <w:r>
+        <w:rPr/>
+        <w:t>的项目是通过使用跟踪</w:t>
+      </w:r>
+      <w:r>
+        <w:rPr/>
+        <w:t>Annotation</w:t>
+      </w:r>
+      <w:r>
+        <w:rPr/>
+        <w:t>和</w:t>
+      </w:r>
+      <w:r>
+        <w:rPr/>
+        <w:t>DAPI MapReduce</w:t>
+      </w:r>
+      <w:r>
+        <w:rPr/>
+        <w:t>接口来实现自动化服务依赖归属的。</w:t>
+      </w:r>
+    </w:p>
+    <w:p>
+      <w:pPr>
+        <w:pStyle w:val="style34"/>
+      </w:pPr>
+      <w:r>
+        <w:rPr/>
+        <w:t>Dapper</w:t>
+      </w:r>
+      <w:r>
+        <w:rPr/>
+        <w:t>核心组件与</w:t>
+      </w:r>
+      <w:r>
+        <w:rPr/>
+        <w:t>Dapper</w:t>
+      </w:r>
+      <w:r>
+        <w:rPr/>
+        <w:t>跟踪</w:t>
+      </w:r>
+      <w:r>
+        <w:rPr/>
+        <w:t>Annotation</w:t>
+      </w:r>
+      <w:r>
+        <w:rPr/>
+        <w:t>一并使用的情况下，“</w:t>
+      </w:r>
+      <w:r>
+        <w:rPr/>
+        <w:t>Service Dependencies”</w:t>
+      </w:r>
+      <w:r>
+        <w:rPr/>
+        <w:t>项目能够推算出</w:t>
+      </w:r>
+      <w:r>
+        <w:rPr/>
+        <w:t>job</w:t>
+      </w:r>
+      <w:r>
+        <w:rPr/>
+        <w:t>各自之间的依赖，以及</w:t>
+      </w:r>
+      <w:r>
+        <w:rPr/>
+        <w:t>job</w:t>
+      </w:r>
+      <w:r>
+        <w:rPr/>
+        <w:t>和其他软件组件之间的依赖。比如，所有的</w:t>
+      </w:r>
+      <w:r>
+        <w:rPr/>
+        <w:t>BigTable</w:t>
+      </w:r>
+      <w:r>
+        <w:rPr/>
+        <w:t>的操作会加上与受影响的表名称相关的标记。运用</w:t>
+      </w:r>
+      <w:r>
+        <w:rPr/>
+        <w:t>Dapper</w:t>
+      </w:r>
+      <w:r>
+        <w:rPr/>
+        <w:t>的平台，</w:t>
+      </w:r>
+      <w:r>
+        <w:rPr/>
+        <w:t>Service Dependencies</w:t>
+      </w:r>
+      <w:r>
+        <w:rPr/>
+        <w:t>团队就可以自动的推算出依赖于命名的不同资源的服务粒度。</w:t>
+      </w:r>
+    </w:p>
+    <w:p>
+      <w:pPr>
+        <w:pStyle w:val="style34"/>
+      </w:pPr>
+      <w:r>
+        <w:rPr/>
+      </w:r>
+    </w:p>
+    <w:p>
+      <w:pPr>
+        <w:pStyle w:val="style34"/>
         <w:ind w:hanging="0" w:left="0" w:right="0"/>
       </w:pPr>
       <w:r>
         <w:rPr/>
-        <w:t>合并的影响：我们的模型隐含的前提是不同的子系统在处理的都是来自同一个被跟踪的请求。在某些情况下，缓冲一部分请求，然后一次性操作一个请求集会更加有效。（比如，磁盘上的一次合并写入操作）。在这种情况下，一个被跟踪的请求可以看似是一个大型工作单元。此外，当有多个追踪请求被收集在一起，他们当中只有一个会用来生成那个唯一的跟踪</w:t>
-      </w:r>
-      <w:r>
-        <w:rPr/>
-        <w:t>id</w:t>
-      </w:r>
-      <w:r>
-        <w:rPr/>
-        <w:t>，用来给其他</w:t>
-      </w:r>
-      <w:r>
-        <w:rPr/>
-        <w:t>span</w:t>
-      </w:r>
-      <w:r>
-        <w:rPr/>
-        <w:t>使用，所以就无法跟踪下去了。我们正在考虑的解决方案</w:t>
-      </w:r>
-      <w:r>
-        <w:rPr/>
-        <w:t>--</w:t>
-      </w:r>
-      <w:r>
-        <w:rPr/>
-        <w:t>在可以识别这种情况的前提下，尽可能少的记录能够消除这种歧义的信息。</w:t>
-      </w:r>
-      <w:r>
-        <w:rPr/>
-      </w:r>
-    </w:p>
-    <w:p>
-      <w:pPr>
-        <w:pStyle w:val="style33"/>
+        <w:t>6.4</w:t>
+      </w:r>
+      <w:r>
+        <w:rPr/>
+        <w:t>不同服务的网络使用率</w:t>
+      </w:r>
+    </w:p>
+    <w:p>
+      <w:pPr>
+        <w:pStyle w:val="style34"/>
+        <w:ind w:hanging="0" w:left="0" w:right="0"/>
+      </w:pPr>
+      <w:r>
+        <w:rPr/>
+        <w:t>Google</w:t>
+      </w:r>
+      <w:r>
+        <w:rPr/>
+        <w:t>投入了大量的人力和物力资源在他的网络结构上。从前网络管理员可能只关注独立的硬件信息、常用工具及以及搭建出的各种仪表盘上的信息，而今天，毫不奇怪，网络管理员早已将访问监测信息提升到可以鸟瞰全局网络使用上。网络管理员确实可以一览整个网络的健康状况，但是，当遇到问题时，他们很少有能够准确查找网络负载的工具，用来定位应用程序级别的罪魁祸首。</w:t>
+      </w:r>
+    </w:p>
+    <w:p>
+      <w:pPr>
+        <w:pStyle w:val="style34"/>
+        <w:ind w:hanging="0" w:left="0" w:right="0"/>
+      </w:pPr>
+      <w:r>
+        <w:rPr/>
+        <w:t>虽然</w:t>
+      </w:r>
+      <w:r>
+        <w:rPr/>
+        <w:t>Dapper</w:t>
+      </w:r>
+      <w:r>
+        <w:rPr/>
+        <w:t>不是设计用于链路级的监测，但是我们发现，它是非常适合去做集群之间网络活动性的应用级任务的分析。</w:t>
+      </w:r>
+      <w:r>
+        <w:rPr/>
+        <w:t>Google</w:t>
+      </w:r>
+      <w:r>
+        <w:rPr/>
+        <w:t>能够利用</w:t>
+      </w:r>
+      <w:r>
+        <w:rPr/>
+        <w:t>Dapper</w:t>
+      </w:r>
+      <w:r>
+        <w:rPr/>
+        <w:t>这个平台，建立一个不断更新的控制台，来显示集群之间最活跃的网络流量的应用程序级别的热点。此外，使用</w:t>
+      </w:r>
+      <w:r>
+        <w:rPr/>
+        <w:t>Dapper</w:t>
+      </w:r>
+      <w:r>
+        <w:rPr/>
+        <w:t>我们能够为昂贵的网络请求提供指出的构成原因的跟踪，而不是面对不同服务器之间的信息孤岛而无所适从。建立一个基于</w:t>
+      </w:r>
+      <w:r>
+        <w:rPr/>
+        <w:t>Dapper API</w:t>
+      </w:r>
+      <w:r>
+        <w:rPr/>
+        <w:t>的仪表盘总共不用花超过</w:t>
+      </w:r>
+      <w:r>
+        <w:rPr/>
+        <w:t>2</w:t>
+      </w:r>
+      <w:r>
+        <w:rPr/>
+        <w:t>周的时间。</w:t>
+      </w:r>
+    </w:p>
+    <w:p>
+      <w:pPr>
+        <w:pStyle w:val="style34"/>
+        <w:ind w:hanging="0" w:left="0" w:right="0"/>
+      </w:pPr>
+      <w:r>
+        <w:rPr/>
+      </w:r>
+    </w:p>
+    <w:p>
+      <w:pPr>
+        <w:pStyle w:val="style34"/>
+        <w:ind w:hanging="0" w:left="0" w:right="0"/>
+      </w:pPr>
+      <w:r>
+        <w:rPr/>
+        <w:t>6.5</w:t>
+      </w:r>
+      <w:r>
+        <w:rPr/>
+        <w:t>分层和共享存储系统</w:t>
+      </w:r>
+    </w:p>
+    <w:p>
+      <w:pPr>
+        <w:pStyle w:val="style34"/>
+        <w:ind w:hanging="0" w:left="0" w:right="0"/>
+      </w:pPr>
+      <w:r>
+        <w:rPr/>
+        <w:t>在</w:t>
+      </w:r>
+      <w:r>
+        <w:rPr/>
+        <w:t>Google</w:t>
+      </w:r>
+      <w:r>
+        <w:rPr/>
+        <w:t>的许多存储系统是由多重独立复杂层级的分布式基础设备组成的。例如，</w:t>
+      </w:r>
+      <w:r>
+        <w:rPr/>
+        <w:t>Google</w:t>
+      </w:r>
+      <w:r>
+        <w:rPr/>
+        <w:t>的</w:t>
+      </w:r>
+      <w:r>
+        <w:rPr/>
+        <w:t>App Engine[5]</w:t>
+      </w:r>
+      <w:r>
+        <w:rPr/>
+        <w:t>就是搭建在一个可扩展的实体存储系统上的。该实体存储系统在基于</w:t>
+      </w:r>
+      <w:bookmarkStart w:id="10" w:name="__DdeLink__3374_2007841137"/>
+      <w:r>
+        <w:rPr/>
+        <w:t>BigTable</w:t>
+      </w:r>
+      <w:bookmarkEnd w:id="10"/>
+      <w:r>
+        <w:rPr/>
+        <w:t>上公开某些</w:t>
+      </w:r>
+      <w:r>
+        <w:rPr/>
+        <w:t>RDBMS</w:t>
+      </w:r>
+      <w:r>
+        <w:rPr/>
+        <w:t xml:space="preserve">功能。 </w:t>
+      </w:r>
+      <w:r>
+        <w:rPr/>
+        <w:t>BigTable</w:t>
+      </w:r>
+      <w:r>
+        <w:rPr/>
+        <w:t>的同时使用</w:t>
+      </w:r>
+      <w:r>
+        <w:rPr/>
+        <w:t>Chubby[7]</w:t>
+      </w:r>
+      <w:r>
+        <w:rPr/>
+        <w:t>（分布式锁系统）及</w:t>
+      </w:r>
+      <w:r>
+        <w:rPr/>
+        <w:t>GFS</w:t>
+      </w:r>
+      <w:r>
+        <w:rPr/>
+        <w:t>。再者，像</w:t>
+      </w:r>
+      <w:r>
+        <w:rPr/>
+        <w:t>BigTable</w:t>
+      </w:r>
+      <w:r>
+        <w:rPr/>
+        <w:t>这样的系统简化了部署，并更好的利用了计算资源。</w:t>
+      </w:r>
+    </w:p>
+    <w:p>
+      <w:pPr>
+        <w:pStyle w:val="style34"/>
+        <w:ind w:hanging="0" w:left="0" w:right="0"/>
+      </w:pPr>
+      <w:r>
+        <w:rPr/>
+        <w:t>在这种分层的系统，并不总是很容易确定最终用户资源的消费模式。例如，来自于一个给定的</w:t>
+      </w:r>
+      <w:r>
+        <w:rPr/>
+        <w:t>BigTable</w:t>
+      </w:r>
+      <w:r>
+        <w:rPr/>
+        <w:t>单元格的</w:t>
+      </w:r>
+      <w:r>
+        <w:rPr/>
+        <w:t>GFS</w:t>
+      </w:r>
+      <w:r>
+        <w:rPr/>
+        <w:t>大信息量主要来自于一个用户或是由多个用户产生，但是在</w:t>
+      </w:r>
+      <w:r>
+        <w:rPr/>
+        <w:t>GFS</w:t>
+      </w:r>
+      <w:r>
+        <w:rPr/>
+        <w:t>层面，这两种明显的使用场景是很难界定。而且，如果缺乏一个像</w:t>
+      </w:r>
+      <w:r>
+        <w:rPr/>
+        <w:t>Dapper</w:t>
+      </w:r>
+      <w:r>
+        <w:rPr/>
+        <w:t>一样的工具的情况下 ，对共享服务的竞争可能会同样难于调试。</w:t>
+      </w:r>
+    </w:p>
+    <w:p>
+      <w:pPr>
+        <w:pStyle w:val="style34"/>
+        <w:ind w:hanging="0" w:left="0" w:right="0"/>
+      </w:pPr>
+      <w:r>
+        <w:rPr/>
+        <w:t>第</w:t>
+      </w:r>
+      <w:r>
+        <w:rPr/>
+        <w:t>5.2</w:t>
+      </w:r>
+      <w:r>
+        <w:rPr/>
+        <w:t>节中所示的</w:t>
+      </w:r>
+      <w:r>
+        <w:rPr/>
+        <w:t>Dapperd</w:t>
+      </w:r>
+      <w:r>
+        <w:rPr/>
+        <w:t>的用户界面可以聚合那些调用任意公共服务的多个客户端的跟踪的性能信息。这就很容易让提供这些服务的源从多个维度给他们的用户排名。（例如，入站的网络负载，出站的网络负载，或服务请求的总时间）</w:t>
+      </w:r>
+    </w:p>
+    <w:p>
+      <w:pPr>
+        <w:pStyle w:val="style34"/>
+        <w:ind w:hanging="0" w:left="0" w:right="0"/>
+      </w:pPr>
+      <w:r>
+        <w:rPr/>
+      </w:r>
+    </w:p>
+    <w:p>
+      <w:pPr>
+        <w:pStyle w:val="style34"/>
+        <w:ind w:hanging="0" w:left="0" w:right="0"/>
+      </w:pPr>
+      <w:r>
+        <w:rPr/>
+        <w:t>6.6Dapper</w:t>
+      </w:r>
+      <w:r>
+        <w:rPr/>
+        <w:t>的救火能力</w:t>
+      </w:r>
+    </w:p>
+    <w:p>
+      <w:pPr>
+        <w:pStyle w:val="style34"/>
+        <w:ind w:hanging="0" w:left="0" w:right="0"/>
+      </w:pPr>
+      <w:r>
+        <w:rPr/>
+        <w:t>对于一些“救火”任务，</w:t>
+      </w:r>
+      <w:r>
+        <w:rPr/>
+        <w:t>Dapper</w:t>
+      </w:r>
+      <w:r>
+        <w:rPr/>
+        <w:t>可以处理其中的一部分。“救火”任务在这里是指一些有风险很高的在分布式系统上的操作。通常情况下，</w:t>
+      </w:r>
+      <w:r>
+        <w:rPr/>
+        <w:t>Dapper</w:t>
+      </w:r>
+      <w:r>
+        <w:rPr/>
+        <w:t>用户当正在进行“救火”任务时需要使用新的数据，并且没有时间写新的</w:t>
+      </w:r>
+      <w:r>
+        <w:rPr/>
+        <w:t>DAPI</w:t>
+      </w:r>
+      <w:r>
+        <w:rPr/>
+        <w:t>代码或等待周期性的报告运行。</w:t>
+      </w:r>
+    </w:p>
+    <w:p>
+      <w:pPr>
+        <w:pStyle w:val="style34"/>
+        <w:ind w:hanging="0" w:left="0" w:right="0"/>
+      </w:pPr>
+      <w:r>
+        <w:rPr/>
+        <w:t>对于那些高延迟，不，可能更糟糕的在正常负载下都会相应超时的服务，</w:t>
+      </w:r>
+      <w:r>
+        <w:rPr/>
+        <w:t>Dapper</w:t>
+      </w:r>
+      <w:r>
+        <w:rPr/>
+        <w:t>用户界面通常会把这些延迟瓶颈的位置隔离出来。通过与</w:t>
+      </w:r>
+      <w:r>
+        <w:rPr/>
+        <w:t>Dapper</w:t>
+      </w:r>
+      <w:r>
+        <w:rPr/>
+        <w:t>守护进程的直接通信，那些特定的高延迟的跟踪数据轻易的收集到。当出现灾难性故障时，通常是没有必要去看统计数据以确定根本原因，只查看示例跟踪就足够了。</w:t>
+      </w:r>
+    </w:p>
+    <w:p>
+      <w:pPr>
+        <w:pStyle w:val="style34"/>
+        <w:ind w:hanging="0" w:left="0" w:right="0"/>
+      </w:pPr>
+      <w:r>
+        <w:rPr/>
+        <w:t>但是，如在</w:t>
+      </w:r>
+      <w:r>
+        <w:rPr/>
+        <w:t>6.5</w:t>
+      </w:r>
+      <w:r>
+        <w:rPr/>
+        <w:t>节中描述的共享的存储服务，要求当用户活动过程中突然中断时能尽可能快的汇总信息。对于事件发生之后，共享服务仍然可以利用汇总的的</w:t>
+      </w:r>
+      <w:r>
+        <w:rPr/>
+        <w:t>Dapper</w:t>
+      </w:r>
+      <w:r>
+        <w:rPr/>
+        <w:t>数据，但是，除非收集到的</w:t>
+      </w:r>
+      <w:r>
+        <w:rPr/>
+        <w:t>Dapper</w:t>
+      </w:r>
+      <w:r>
+        <w:rPr/>
+        <w:t>数据的批量分析能在问题出现</w:t>
+      </w:r>
+      <w:r>
+        <w:rPr/>
+        <w:t>10</w:t>
+      </w:r>
+      <w:r>
+        <w:rPr/>
+        <w:t>分钟之内完成，否则</w:t>
+      </w:r>
+      <w:r>
+        <w:rPr/>
+        <w:t>Dapper</w:t>
+      </w:r>
+      <w:r>
+        <w:rPr/>
+        <w:t>面对与共享存储服务相关的“救火”就很难按预想的那般顺利完成任务。</w:t>
+      </w:r>
+    </w:p>
+    <w:p>
+      <w:pPr>
+        <w:pStyle w:val="style34"/>
+        <w:ind w:hanging="0" w:left="0" w:right="0"/>
+      </w:pPr>
+      <w:r>
+        <w:rPr/>
+      </w:r>
+    </w:p>
+    <w:p>
+      <w:pPr>
+        <w:pStyle w:val="style34"/>
+        <w:ind w:hanging="0" w:left="0" w:right="0"/>
+      </w:pPr>
+      <w:r>
+        <w:rPr/>
+        <w:t>7</w:t>
+      </w:r>
+      <w:r>
+        <w:rPr/>
+        <w:t>其他收获</w:t>
+      </w:r>
+    </w:p>
+    <w:p>
+      <w:pPr>
+        <w:pStyle w:val="style34"/>
+        <w:ind w:hanging="0" w:left="0" w:right="0"/>
+      </w:pPr>
+      <w:r>
+        <w:rPr/>
+        <w:t>虽然迄今为止，我们在</w:t>
+      </w:r>
+      <w:r>
+        <w:rPr/>
+        <w:t>Dapper</w:t>
+      </w:r>
+      <w:r>
+        <w:rPr/>
+        <w:t>上的经验已经大致符合我们的预期，但是也出现了一些积极的方面是我们没有充分预料到的。首先，我们获得了超出预期的</w:t>
+      </w:r>
+      <w:r>
+        <w:rPr/>
+        <w:t>Dapper</w:t>
+      </w:r>
+      <w:r>
+        <w:rPr/>
+        <w:t>使用用例的数量，对此我们可谓欢心鼓舞。另外，在除了几个的在第</w:t>
+      </w:r>
+      <w:r>
+        <w:rPr/>
+        <w:t>6</w:t>
+      </w:r>
+      <w:r>
+        <w:rPr/>
+        <w:t>节使用经验中提到过的一些用例之外，还包括资源核算系统，对指定的通讯模式敏感的服务的检查工具，以及一种对</w:t>
+      </w:r>
+      <w:r>
+        <w:rPr/>
+        <w:t>RPC</w:t>
+      </w:r>
+      <w:r>
+        <w:rPr/>
+        <w:t>压缩策略的分析器，等等。我们认为这些意想不到的用例一定程度上是由于我们向开发者以一种简单的编程接口的方式开放了跟踪数据存储的缘故，这使得我们能够充分利用这个大的多的社区的创造力。除此之外，</w:t>
+      </w:r>
+      <w:r>
+        <w:rPr/>
+        <w:t>Dapper</w:t>
+      </w:r>
+      <w:r>
+        <w:rPr/>
+        <w:t>对旧的负载支持的支持也比预期的要简单，只需要在程序中引入一个用新版本的重新编译过的公共库即可，这个公共库程序库使用共同支持的多线程，控制流和</w:t>
+      </w:r>
+      <w:r>
+        <w:rPr/>
+        <w:t>RPC</w:t>
+      </w:r>
+      <w:r>
+        <w:rPr/>
+        <w:t>框架。</w:t>
+      </w:r>
+    </w:p>
+    <w:p>
+      <w:pPr>
+        <w:pStyle w:val="style34"/>
+        <w:ind w:hanging="0" w:left="0" w:right="0"/>
+      </w:pPr>
+      <w:r>
+        <w:rPr/>
+        <w:t>Dapper</w:t>
+      </w:r>
+      <w:r>
+        <w:rPr/>
+        <w:t>在</w:t>
+      </w:r>
+      <w:r>
+        <w:rPr/>
+        <w:t>Google</w:t>
+      </w:r>
+      <w:r>
+        <w:rPr/>
+        <w:t>内部的广泛使用还为我们在</w:t>
+      </w:r>
+      <w:r>
+        <w:rPr/>
+        <w:t>Dapper</w:t>
+      </w:r>
+      <w:r>
+        <w:rPr/>
+        <w:t>的局限性上提供了宝贵的反馈意见。下面我们将介绍一些我们已知的最重要的</w:t>
+      </w:r>
+      <w:r>
+        <w:rPr/>
+        <w:t>Dapper</w:t>
+      </w:r>
+      <w:r>
+        <w:rPr/>
+        <w:t>的不足：</w:t>
+      </w:r>
+    </w:p>
+    <w:p>
+      <w:pPr>
+        <w:pStyle w:val="style34"/>
         <w:numPr>
           <w:ilvl w:val="0"/>
           <w:numId w:val="19"/>
@@ -7036,23 +6999,7 @@
       </w:pPr>
       <w:r>
         <w:rPr/>
-        <w:t>跟踪批处理负载：</w:t>
-      </w:r>
-      <w:r>
-        <w:rPr/>
-        <w:t>Dapper</w:t>
-      </w:r>
-      <w:r>
-        <w:rPr/>
-        <w:t>的设计，主要是针对在线服务系统，最初的目标是了解一个用户请求产生的系统行为。然而，离线的密集型负载，例如符合</w:t>
-      </w:r>
-      <w:r>
-        <w:rPr/>
-        <w:t>MapReduce[10]</w:t>
-      </w:r>
-      <w:r>
-        <w:rPr/>
-        <w:t>模型情况，也可以受益于性能挖潜。在这种情况下，我们需要把跟踪</w:t>
+        <w:t>合并的影响：我们的模型隐含的前提是不同的子系统在处理的都是来自同一个被跟踪的请求。在某些情况下，缓冲一部分请求，然后一次性操作一个请求集会更加有效。（比如，磁盘上的一次合并写入操作）。在这种情况下，一个被跟踪的请求可以看似是一个大型工作单元。此外，当有多个追踪请求被收集在一起，他们当中只有一个会用来生成那个唯一的跟踪</w:t>
       </w:r>
       <w:r>
         <w:rPr/>
@@ -7060,23 +7007,28 @@
       </w:r>
       <w:r>
         <w:rPr/>
-        <w:t>与一些其他的有意义的工作单元做关联，诸如输入数据中的键值（或键值的范围），或是一个</w:t>
-      </w:r>
-      <w:r>
-        <w:rPr/>
-        <w:t>MapReduce</w:t>
-      </w:r>
-      <w:r>
-        <w:rPr/>
-        <w:t>碎片。</w:t>
-      </w:r>
-      <w:r>
-        <w:rPr/>
-      </w:r>
-    </w:p>
-    <w:p>
-      <w:pPr>
-        <w:pStyle w:val="style33"/>
+        <w:t>，用来给其他</w:t>
+      </w:r>
+      <w:r>
+        <w:rPr/>
+        <w:t>span</w:t>
+      </w:r>
+      <w:r>
+        <w:rPr/>
+        <w:t>使用，所以就无法跟踪下去了。我们正在考虑的解决方案</w:t>
+      </w:r>
+      <w:r>
+        <w:rPr/>
+        <w:t>--</w:t>
+      </w:r>
+      <w:r>
+        <w:rPr/>
+        <w:t>在可以识别这种情况的前提下，尽可能少的记录能够消除这种歧义的信息。</w:t>
+      </w:r>
+    </w:p>
+    <w:p>
+      <w:pPr>
+        <w:pStyle w:val="style34"/>
         <w:numPr>
           <w:ilvl w:val="0"/>
           <w:numId w:val="20"/>
@@ -7085,39 +7037,82 @@
       </w:pPr>
       <w:r>
         <w:rPr/>
-        <w:t>寻找根源：</w:t>
-      </w:r>
-      <w:r>
-        <w:rPr/>
-        <w:t>Dapper</w:t>
-      </w:r>
-      <w:r>
-        <w:rPr/>
-        <w:t>可以有效地确定系统中的哪一部分致使系统整个速度变慢，但并不总是足够的造成问题的根源。例如，一个请求很慢有可能不是因为它自己的行为，而是由于其他排在它前面的请求还没处理完。程序可以使用应用级的标注把队列的大小或过载情况写入跟踪系统。此外，如果这种情况屡见不鲜，那么在</w:t>
-      </w:r>
-      <w:r>
-        <w:rPr/>
-        <w:t>ProfileMe[11]</w:t>
-      </w:r>
-      <w:r>
-        <w:rPr/>
-        <w:t>中提到的成对的采样技术可以解决这个问题。它由两个时间重叠的采样率组成，并观察它们在整个系统中的相对延迟。</w:t>
-      </w:r>
-      <w:r>
-        <w:rPr/>
-      </w:r>
-    </w:p>
-    <w:p>
-      <w:pPr>
-        <w:pStyle w:val="style33"/>
+        <w:t>跟踪批处理负载：</w:t>
+      </w:r>
+      <w:r>
+        <w:rPr/>
+        <w:t>Dapper</w:t>
+      </w:r>
+      <w:r>
+        <w:rPr/>
+        <w:t>的设计，主要是针对在线服务系统，最初的目标是了解一个用户请求产生的系统行为。然而，离线的密集型负载，例如符合</w:t>
+      </w:r>
+      <w:r>
+        <w:rPr/>
+        <w:t>MapReduce[10]</w:t>
+      </w:r>
+      <w:r>
+        <w:rPr/>
+        <w:t>模型情况，也可以受益于性能挖潜。在这种情况下，我们需要把跟踪</w:t>
+      </w:r>
+      <w:r>
+        <w:rPr/>
+        <w:t>id</w:t>
+      </w:r>
+      <w:r>
+        <w:rPr/>
+        <w:t>与一些其他的有意义的工作单元做关联，诸如输入数据中的键值（或键值的范围），或是一个</w:t>
+      </w:r>
+      <w:r>
+        <w:rPr/>
+        <w:t>MapReduce</w:t>
+      </w:r>
+      <w:r>
+        <w:rPr/>
+        <w:t>碎片。</w:t>
+      </w:r>
+    </w:p>
+    <w:p>
+      <w:pPr>
+        <w:pStyle w:val="style34"/>
         <w:numPr>
           <w:ilvl w:val="0"/>
-          <w:numId w:val="20"/>
+          <w:numId w:val="21"/>
         </w:numPr>
         <w:ind w:hanging="0" w:left="0" w:right="0"/>
       </w:pPr>
       <w:r>
         <w:rPr/>
+        <w:t>寻找根源：</w:t>
+      </w:r>
+      <w:r>
+        <w:rPr/>
+        <w:t>Dapper</w:t>
+      </w:r>
+      <w:r>
+        <w:rPr/>
+        <w:t>可以有效地确定系统中的哪一部分致使系统整个速度变慢，但并不总是足够的造成问题的根源。例如，一个请求很慢有可能不是因为它自己的行为，而是由于其他排在它前面的请求还没处理完。程序可以使用应用级的标注把队列的大小或过载情况写入跟踪系统。此外，如果这种情况屡见不鲜，那么在</w:t>
+      </w:r>
+      <w:r>
+        <w:rPr/>
+        <w:t>ProfileMe[11]</w:t>
+      </w:r>
+      <w:r>
+        <w:rPr/>
+        <w:t>中提到的成对的采样技术可以解决这个问题。它由两个时间重叠的采样率组成，并观察它们在整个系统中的相对延迟。</w:t>
+      </w:r>
+    </w:p>
+    <w:p>
+      <w:pPr>
+        <w:pStyle w:val="style34"/>
+        <w:numPr>
+          <w:ilvl w:val="0"/>
+          <w:numId w:val="21"/>
+        </w:numPr>
+        <w:ind w:hanging="0" w:left="0" w:right="0"/>
+      </w:pPr>
+      <w:r>
+        <w:rPr/>
         <w:t>记录内核级的信息：一些内核可见的事件的详细信息有时对确定问题根源是很有用的。我们有一些工具，能够跟踪或以其他方式描述内核的执行，但是，想用通用的或是不那么突兀的方式，是很难把这些信息到捆绑到用户级别的跟踪上下文中。我们正在研究一种妥协的解决方案，我们在用户层面上把一些内核级的活动参数做快照，然后绑定他们到一个活动的</w:t>
       </w:r>
       <w:r>
@@ -7127,6 +7122,831 @@
       <w:r>
         <w:rPr/>
         <w:t>上。</w:t>
+      </w:r>
+    </w:p>
+    <w:p>
+      <w:pPr>
+        <w:pStyle w:val="style34"/>
+        <w:ind w:hanging="0" w:left="0" w:right="0"/>
+      </w:pPr>
+      <w:r>
+        <w:rPr/>
+        <w:t>8</w:t>
+      </w:r>
+      <w:r>
+        <w:rPr/>
+        <w:t>相关工作</w:t>
+      </w:r>
+    </w:p>
+    <w:p>
+      <w:pPr>
+        <w:pStyle w:val="style34"/>
+        <w:ind w:hanging="0" w:left="0" w:right="0"/>
+      </w:pPr>
+      <w:r>
+        <w:rPr/>
+        <w:t xml:space="preserve">在分布式系统跟踪领域，有一套完整的体系，一部分系统主要关注定位到故障位置，其他的目标是针对性能进行优化。 </w:t>
+      </w:r>
+      <w:r>
+        <w:rPr/>
+        <w:t>dapper</w:t>
+      </w:r>
+      <w:r>
+        <w:rPr/>
+        <w:t>确实被用于发现系统问题，但它更通常用于探查性能不足，以及提高全面大规模的工作负载下的系统行为的理解。</w:t>
+      </w:r>
+    </w:p>
+    <w:p>
+      <w:pPr>
+        <w:pStyle w:val="style34"/>
+        <w:ind w:hanging="0" w:left="0" w:right="0"/>
+      </w:pPr>
+      <w:r>
+        <w:rPr/>
+        <w:t>Dapper</w:t>
+      </w:r>
+      <w:r>
+        <w:rPr/>
+        <w:t>与黑盒监控系统相关，比如</w:t>
+      </w:r>
+      <w:r>
+        <w:rPr/>
+        <w:t>Project5[1]</w:t>
+      </w:r>
+      <w:r>
+        <w:rPr/>
+        <w:t>，</w:t>
+      </w:r>
+      <w:r>
+        <w:rPr/>
+        <w:t>WAP5[15]</w:t>
+      </w:r>
+      <w:r>
+        <w:rPr/>
+        <w:t>和</w:t>
+      </w:r>
+      <w:r>
+        <w:rPr/>
+        <w:t>Sherlock[2]</w:t>
+      </w:r>
+      <w:r>
+        <w:rPr/>
+        <w:t>，可以说不依赖运行库的情况下，黑盒监控系统能够实现更高的应用级透明。黑盒的缺点是一定程度上不够精确，并可能在统计推断关键路径时带来更大的系统损耗。</w:t>
+      </w:r>
+    </w:p>
+    <w:p>
+      <w:pPr>
+        <w:pStyle w:val="style34"/>
+        <w:ind w:hanging="0" w:left="0" w:right="0"/>
+      </w:pPr>
+      <w:r>
+        <w:rPr/>
+        <w:t>对于分布式系统监控来说，基于</w:t>
+      </w:r>
+      <w:r>
+        <w:rPr/>
+        <w:t>Annotation</w:t>
+      </w:r>
+      <w:r>
+        <w:rPr/>
+        <w:t>的中间件或应用自身是一个可能是更受欢迎的解决办法</w:t>
+      </w:r>
+      <w:r>
+        <w:rPr/>
+        <w:t>.</w:t>
+      </w:r>
+      <w:r>
+        <w:rPr/>
+        <w:t>拿</w:t>
+      </w:r>
+      <w:r>
+        <w:rPr/>
+        <w:t>Pip[14]</w:t>
+      </w:r>
+      <w:r>
+        <w:rPr/>
+        <w:t>和</w:t>
+      </w:r>
+      <w:r>
+        <w:rPr/>
+        <w:t>Webmon[16]</w:t>
+      </w:r>
+      <w:r>
+        <w:rPr/>
+        <w:t>系统举例，他们更依赖于应用级的</w:t>
+      </w:r>
+      <w:r>
+        <w:rPr/>
+        <w:t>Annotation</w:t>
+      </w:r>
+      <w:r>
+        <w:rPr/>
+        <w:t>，而</w:t>
+      </w:r>
+      <w:r>
+        <w:rPr/>
+        <w:t>X-Trace[12]</w:t>
+      </w:r>
+      <w:r>
+        <w:rPr/>
+        <w:t>，</w:t>
+      </w:r>
+      <w:r>
+        <w:rPr/>
+        <w:t>Pinpoint[9]</w:t>
+      </w:r>
+      <w:r>
+        <w:rPr/>
+        <w:t>和</w:t>
+      </w:r>
+      <w:r>
+        <w:rPr/>
+        <w:t>Magpie[3]</w:t>
+      </w:r>
+      <w:r>
+        <w:rPr/>
+        <w:t>大多集中在对库和中间件的修改。</w:t>
+      </w:r>
+      <w:r>
+        <w:rPr/>
+        <w:t>Dapper</w:t>
+      </w:r>
+      <w:r>
+        <w:rPr/>
+        <w:t>更接近后者。像</w:t>
+      </w:r>
+      <w:r>
+        <w:rPr/>
+        <w:t>Pinpoint</w:t>
+      </w:r>
+      <w:r>
+        <w:rPr/>
+        <w:t>，</w:t>
+      </w:r>
+      <w:r>
+        <w:rPr/>
+        <w:t>X-Trace</w:t>
+      </w:r>
+      <w:r>
+        <w:rPr/>
+        <w:t>，和早期版本的</w:t>
+      </w:r>
+      <w:r>
+        <w:rPr/>
+        <w:t>Magpie</w:t>
+      </w:r>
+      <w:r>
+        <w:rPr/>
+        <w:t>一样，</w:t>
+      </w:r>
+      <w:r>
+        <w:rPr/>
+        <w:t>Dapper</w:t>
+      </w:r>
+      <w:r>
+        <w:rPr/>
+        <w:t>采用了全局标识符把分布式系统中各部分相关的事件联系在一起。和这些系统类似，</w:t>
+      </w:r>
+      <w:r>
+        <w:rPr/>
+        <w:t>Dapper</w:t>
+      </w:r>
+      <w:r>
+        <w:rPr/>
+        <w:t>尝试避免使用应用级</w:t>
+      </w:r>
+      <w:r>
+        <w:rPr/>
+        <w:t>Annotation</w:t>
+      </w:r>
+      <w:r>
+        <w:rPr/>
+        <w:t>，而是把组件的侵入隐藏在通用软件模块内。</w:t>
+      </w:r>
+      <w:r>
+        <w:rPr/>
+        <w:t>Magpi</w:t>
+      </w:r>
+      <w:r>
+        <w:rPr/>
+        <w:t>放弃使用全局</w:t>
+      </w:r>
+      <w:r>
+        <w:rPr/>
+        <w:t>ID</w:t>
+      </w:r>
+      <w:r>
+        <w:rPr/>
+        <w:t xml:space="preserve">，仍然试图正确的完成请求的正确传播，他通过采用应用系统各自写入的事件策略，最终也能精确描述不同事件之间关系。目前还不清楚在实际环境中实现透明性这些策略到底多么有效。 </w:t>
+      </w:r>
+      <w:r>
+        <w:rPr/>
+        <w:t>X-Trace</w:t>
+      </w:r>
+      <w:r>
+        <w:rPr/>
+        <w:t>的核心</w:t>
+      </w:r>
+      <w:r>
+        <w:rPr/>
+        <w:t>Annotation</w:t>
+      </w:r>
+      <w:r>
+        <w:rPr/>
+        <w:t>比</w:t>
+      </w:r>
+      <w:r>
+        <w:rPr/>
+        <w:t>Dapper</w:t>
+      </w:r>
+      <w:r>
+        <w:rPr/>
+        <w:t>更有野心一些，因为</w:t>
+      </w:r>
+      <w:r>
+        <w:rPr/>
+        <w:t>X-Trace</w:t>
+      </w:r>
+      <w:r>
+        <w:rPr/>
+        <w:t>系统对于跟踪的收集，不仅在跟踪节点层面上，而且在节点内部也会进行跟踪。而我们对于组件的低性能损耗的要求迫使我们不能采用</w:t>
+      </w:r>
+      <w:r>
+        <w:rPr/>
+        <w:t>X-Trace</w:t>
+      </w:r>
+      <w:r>
+        <w:rPr/>
+        <w:t>这样的模型，而是朝着把一个请求连接起来完整跟踪所能做到的最小代价而努力。而</w:t>
+      </w:r>
+      <w:r>
+        <w:rPr/>
+        <w:t>Dapper</w:t>
+      </w:r>
+      <w:r>
+        <w:rPr/>
+        <w:t>的跟踪仍然可以从可选的应用级</w:t>
+      </w:r>
+      <w:r>
+        <w:rPr/>
+        <w:t>Annotation</w:t>
+      </w:r>
+      <w:r>
+        <w:rPr/>
+        <w:t>中获益。</w:t>
+      </w:r>
+    </w:p>
+    <w:p>
+      <w:pPr>
+        <w:pStyle w:val="style34"/>
+        <w:ind w:hanging="0" w:left="0" w:right="0"/>
+      </w:pPr>
+      <w:r>
+        <w:rPr/>
+      </w:r>
+    </w:p>
+    <w:p>
+      <w:pPr>
+        <w:pStyle w:val="style34"/>
+        <w:ind w:hanging="0" w:left="0" w:right="0"/>
+      </w:pPr>
+      <w:r>
+        <w:rPr/>
+        <w:t>9</w:t>
+      </w:r>
+      <w:r>
+        <w:rPr/>
+        <w:t>总结</w:t>
+      </w:r>
+    </w:p>
+    <w:p>
+      <w:pPr>
+        <w:pStyle w:val="style34"/>
+        <w:ind w:hanging="0" w:left="0" w:right="0"/>
+      </w:pPr>
+      <w:r>
+        <w:rPr/>
+        <w:t>在本文中，我们介绍</w:t>
+      </w:r>
+      <w:r>
+        <w:rPr/>
+        <w:t>Dapper</w:t>
+      </w:r>
+      <w:r>
+        <w:rPr/>
+        <w:t>这个</w:t>
+      </w:r>
+      <w:r>
+        <w:rPr/>
+        <w:t>Google</w:t>
+      </w:r>
+      <w:r>
+        <w:rPr/>
+        <w:t xml:space="preserve">的生产环境下的分布式系统跟踪平台，并回报了我们在开发和使用它的相关经验。 </w:t>
+      </w:r>
+      <w:r>
+        <w:rPr/>
+        <w:t>Dapper</w:t>
+      </w:r>
+      <w:r>
+        <w:rPr/>
+        <w:t>几乎在部署在所有的</w:t>
+      </w:r>
+      <w:r>
+        <w:rPr/>
+        <w:t>Google</w:t>
+      </w:r>
+      <w:r>
+        <w:rPr/>
+        <w:t>系统上，并可以在不需要应用级修改的情况下进行跟踪，而且没有明显的性能影响。</w:t>
+      </w:r>
+      <w:r>
+        <w:rPr/>
+        <w:t>Dapper</w:t>
+      </w:r>
+      <w:r>
+        <w:rPr/>
+        <w:t>对于开发人员和运维团队带来的好处，可以从我们主要的跟踪用户界面的广泛使用上看出来，另外我们还列举了一些</w:t>
+      </w:r>
+      <w:r>
+        <w:rPr/>
+        <w:t>Dapper</w:t>
+      </w:r>
+      <w:r>
+        <w:rPr/>
+        <w:t>的使用用例来说明</w:t>
+      </w:r>
+      <w:r>
+        <w:rPr/>
+        <w:t>Dapper</w:t>
+      </w:r>
+      <w:r>
+        <w:rPr/>
+        <w:t>的作用，这些用例有些甚至都没有</w:t>
+      </w:r>
+      <w:r>
+        <w:rPr/>
+        <w:t>Dapper</w:t>
+      </w:r>
+      <w:r>
+        <w:rPr/>
+        <w:t>开发团队参与，而是被应用开发者开发出来的。</w:t>
+      </w:r>
+    </w:p>
+    <w:p>
+      <w:pPr>
+        <w:pStyle w:val="style34"/>
+        <w:ind w:hanging="0" w:left="0" w:right="0"/>
+      </w:pPr>
+      <w:r>
+        <w:rPr/>
+        <w:t>据我们所知，这是第一篇汇报生产环境下分布式系统跟踪框架的论文。事实上，我们的主要贡献源于这个事实：论文中回顾的这个系统已经运行两年之久。我们发现，结合对开发人员提供简单</w:t>
+      </w:r>
+      <w:r>
+        <w:rPr/>
+        <w:t>API</w:t>
+      </w:r>
+      <w:r>
+        <w:rPr/>
+        <w:t>和对应用系统完全透明来增强跟踪的这个决定，是非常值得的。</w:t>
+      </w:r>
+    </w:p>
+    <w:p>
+      <w:pPr>
+        <w:pStyle w:val="style34"/>
+        <w:ind w:hanging="0" w:left="0" w:right="0"/>
+      </w:pPr>
+      <w:r>
+        <w:rPr/>
+        <w:t>我们相信，</w:t>
+      </w:r>
+      <w:r>
+        <w:rPr/>
+        <w:t>Dapper</w:t>
+      </w:r>
+      <w:r>
+        <w:rPr/>
+        <w:t>比以前的基于</w:t>
+      </w:r>
+      <w:r>
+        <w:rPr/>
+        <w:t>Annotation</w:t>
+      </w:r>
+      <w:r>
+        <w:rPr/>
+        <w:t>的分布式跟踪达到更高的应用透明度，这一点已经通过很小部分人工干预的负载得以证明。虽然一定程度上得益于我们的系统的同质性，但它本身仍然是一个重大的挑战。最重要的是，我们的设计提出了一些实现应用级透明性的充分条件，对此我们希望能够对更错杂环境下的解决方案的开发有所帮助。</w:t>
+      </w:r>
+    </w:p>
+    <w:p>
+      <w:pPr>
+        <w:pStyle w:val="style34"/>
+        <w:ind w:hanging="0" w:left="0" w:right="0"/>
+      </w:pPr>
+      <w:r>
+        <w:rPr/>
+        <w:t>最后，通过开放</w:t>
+      </w:r>
+      <w:r>
+        <w:rPr/>
+        <w:t>Dapper</w:t>
+      </w:r>
+      <w:r>
+        <w:rPr/>
+        <w:t>跟踪仓库给内部开发者，我们促使更多的基于跟踪仓库的分析工具的产生，而仅仅由</w:t>
+      </w:r>
+      <w:r>
+        <w:rPr/>
+        <w:t>Dapper</w:t>
+      </w:r>
+      <w:r>
+        <w:rPr/>
+        <w:t>团队默默的在信息孤岛中埋头苦干的结果远达不到现在这么大的规模，这个决定促使了设计和实施的展开。</w:t>
+      </w:r>
+    </w:p>
+    <w:p>
+      <w:pPr>
+        <w:pStyle w:val="style34"/>
+        <w:ind w:hanging="0" w:left="0" w:right="0"/>
+      </w:pPr>
+      <w:r>
+        <w:rPr/>
+      </w:r>
+    </w:p>
+    <w:p>
+      <w:pPr>
+        <w:pStyle w:val="style34"/>
+        <w:ind w:hanging="0" w:left="0" w:right="0"/>
+      </w:pPr>
+      <w:r>
+        <w:rPr/>
+        <w:t>Acknowledgments</w:t>
+      </w:r>
+    </w:p>
+    <w:p>
+      <w:pPr>
+        <w:pStyle w:val="style34"/>
+        <w:ind w:hanging="0" w:left="0" w:right="0"/>
+      </w:pPr>
+      <w:r>
+        <w:rPr/>
+        <w:t>We thank Mahesh Palekar, Cliff Biffle, Thomas Kotzmann, Kevin Gibbs, Yonatan Zunger, Michael Kleber,</w:t>
+        <w:t xml:space="preserve"> and Toby Smith for their experimental data and feedback</w:t>
+        <w:t xml:space="preserve"> about Dapper experiences. We also thank Silvius Rus</w:t>
+        <w:t xml:space="preserve"> for his assistance with load testing. Most importantly,</w:t>
+        <w:t xml:space="preserve"> though, we thank the outstanding team of engineers who</w:t>
+        <w:t xml:space="preserve"> have continued to develop and improve Dapper over the</w:t>
+        <w:t xml:space="preserve"> years; in order of appearance, Sharon Perl, Dick Sites,</w:t>
+        <w:t xml:space="preserve"> Rob von Behren, Tony DeWitt, Don Pazel, Ofer Zajicek,</w:t>
+        <w:t xml:space="preserve"> Anthony Zana, Hyang-Ah Kim, Joshua MacDonald, Dan</w:t>
+        <w:t xml:space="preserve"> Sturman, Glenn Willen, Alex Kehlenbeck, Brian McBarron, Michael Kleber, Chris Povirk, Bradley White, Toby</w:t>
+        <w:t xml:space="preserve"> Smith, Todd Derr, Michael De Rosa, and Athicha Muthitacharoen. They have all done a tremendous amount of</w:t>
+        <w:t xml:space="preserve"> work to make Dapper a day-to-day reality at Google.</w:t>
+      </w:r>
+    </w:p>
+    <w:p>
+      <w:pPr>
+        <w:pStyle w:val="style34"/>
+        <w:ind w:hanging="0" w:left="0" w:right="0"/>
+      </w:pPr>
+      <w:r>
+        <w:rPr/>
+      </w:r>
+    </w:p>
+    <w:p>
+      <w:pPr>
+        <w:pStyle w:val="style34"/>
+        <w:ind w:hanging="0" w:left="0" w:right="0"/>
+      </w:pPr>
+      <w:r>
+        <w:rPr/>
+        <w:t>References</w:t>
+      </w:r>
+    </w:p>
+    <w:p>
+      <w:pPr>
+        <w:pStyle w:val="style34"/>
+        <w:ind w:hanging="0" w:left="0" w:right="0"/>
+      </w:pPr>
+      <w:r>
+        <w:rPr/>
+        <w:t>[1] M. K. Aguilera, J. C. Mogul, J. L. Wiener, P. Reynolds,</w:t>
+        <w:t xml:space="preserve"> and A. Muthitacharoen. Performance Debugging for Distributed Systems of Black Boxes. In Proceedings of the</w:t>
+        <w:t xml:space="preserve"> 19th ACM Symposium on Operating Systems Principles,</w:t>
+        <w:t xml:space="preserve"> December 2003.</w:t>
+      </w:r>
+    </w:p>
+    <w:p>
+      <w:pPr>
+        <w:pStyle w:val="style34"/>
+        <w:ind w:hanging="0" w:left="0" w:right="0"/>
+      </w:pPr>
+      <w:r>
+        <w:rPr/>
+      </w:r>
+    </w:p>
+    <w:p>
+      <w:pPr>
+        <w:pStyle w:val="style34"/>
+        <w:ind w:hanging="0" w:left="0" w:right="0"/>
+      </w:pPr>
+      <w:r>
+        <w:rPr/>
+        <w:t>[2] P. Bahl, R. Chandra, A. Greenberg, S. Kandula, D. A.</w:t>
+        <w:t xml:space="preserve"> Maltz, and M. Zhang. Towards Highly Reliable Enterprise Network Services Via Inference of Multi-level Dependencies. In Proceedings of SIGCOMM, 2007.</w:t>
+      </w:r>
+    </w:p>
+    <w:p>
+      <w:pPr>
+        <w:pStyle w:val="style34"/>
+        <w:ind w:hanging="0" w:left="0" w:right="0"/>
+      </w:pPr>
+      <w:r>
+        <w:rPr/>
+        <w:br/>
+        <w:t>[3] P. Barham, R. Isaacs, R. Mortier, and D. Narayanan. Magpie: online modelling and performance-aware systems. In</w:t>
+        <w:t xml:space="preserve"> Proceedings of USENIX HotOS IX, 2003.</w:t>
+      </w:r>
+    </w:p>
+    <w:p>
+      <w:pPr>
+        <w:pStyle w:val="style34"/>
+        <w:ind w:hanging="0" w:left="0" w:right="0"/>
+      </w:pPr>
+      <w:r>
+        <w:rPr/>
+      </w:r>
+    </w:p>
+    <w:p>
+      <w:pPr>
+        <w:pStyle w:val="style34"/>
+        <w:ind w:hanging="0" w:left="0" w:right="0"/>
+      </w:pPr>
+      <w:r>
+        <w:rPr/>
+        <w:t>[4] L. A. Barroso, J. Dean, and U. Holzle. Web Search for</w:t>
+        <w:t xml:space="preserve"> a Planet: The Google Cluster Architecture. IEEE Micro,</w:t>
+        <w:t xml:space="preserve"> 23(2):22–28, March/April 2003.</w:t>
+      </w:r>
+    </w:p>
+    <w:p>
+      <w:pPr>
+        <w:pStyle w:val="style34"/>
+        <w:ind w:hanging="0" w:left="0" w:right="0"/>
+      </w:pPr>
+      <w:r>
+        <w:rPr/>
+      </w:r>
+    </w:p>
+    <w:p>
+      <w:pPr>
+        <w:pStyle w:val="style34"/>
+        <w:ind w:hanging="0" w:left="0" w:right="0"/>
+      </w:pPr>
+      <w:r>
+        <w:rPr/>
+        <w:t>[5] T. O. G. Blog.</w:t>
+        <w:t xml:space="preserve"> Developers, start your engines.</w:t>
+        <w:t xml:space="preserve"> http://googleblog.blogspot.com/2008/04/developers-start-your-engines.html,2007.</w:t>
+      </w:r>
+    </w:p>
+    <w:p>
+      <w:pPr>
+        <w:pStyle w:val="style34"/>
+        <w:ind w:hanging="0" w:left="0" w:right="0"/>
+      </w:pPr>
+      <w:r>
+        <w:rPr/>
+      </w:r>
+    </w:p>
+    <w:p>
+      <w:pPr>
+        <w:pStyle w:val="style34"/>
+        <w:ind w:hanging="0" w:left="0" w:right="0"/>
+      </w:pPr>
+      <w:r>
+        <w:rPr/>
+        <w:t>[6] T. O. G. Blog.</w:t>
+        <w:t xml:space="preserve"> Universal search:</w:t>
+        <w:t xml:space="preserve"> The</w:t>
+        <w:t xml:space="preserve"> best</w:t>
+        <w:t xml:space="preserve"> answer</w:t>
+        <w:t xml:space="preserve"> is</w:t>
+        <w:t xml:space="preserve"> still</w:t>
+        <w:t xml:space="preserve"> the</w:t>
+        <w:t xml:space="preserve"> best</w:t>
+        <w:t xml:space="preserve"> answer.</w:t>
+        <w:t xml:space="preserve"> http://googleblog.blogspot.com/2007/05/universal-search-best-answer-is-still.html, 2007.</w:t>
+      </w:r>
+    </w:p>
+    <w:p>
+      <w:pPr>
+        <w:pStyle w:val="style34"/>
+        <w:ind w:hanging="0" w:left="0" w:right="0"/>
+      </w:pPr>
+      <w:r>
+        <w:rPr/>
+      </w:r>
+    </w:p>
+    <w:p>
+      <w:pPr>
+        <w:pStyle w:val="style34"/>
+        <w:ind w:hanging="0" w:left="0" w:right="0"/>
+      </w:pPr>
+      <w:r>
+        <w:rPr/>
+        <w:t>[7] M. Burrows. The Chubby lock service for loosely-coupled distributed systems. In Proceedings of the 7th</w:t>
+        <w:t xml:space="preserve"> USENIX Symposium on Operating Systems Design and</w:t>
+        <w:t xml:space="preserve"> Implementation, pages 335 – 350, 2006. </w:t>
+      </w:r>
+    </w:p>
+    <w:p>
+      <w:pPr>
+        <w:pStyle w:val="style34"/>
+        <w:ind w:hanging="0" w:left="0" w:right="0"/>
+      </w:pPr>
+      <w:r>
+        <w:rPr/>
+      </w:r>
+    </w:p>
+    <w:p>
+      <w:pPr>
+        <w:pStyle w:val="style34"/>
+        <w:ind w:hanging="0" w:left="0" w:right="0"/>
+      </w:pPr>
+      <w:r>
+        <w:rPr/>
+        <w:t>[8] F. Chang, J. Dean, S. Ghemawat, W. C. Hsieh, D. A. Wallach, M. Burrows, T. Chandra, A. Fikes, and R. E. Gruber. Bigtable: A Distributed Storage System for Structured Data. In Proceedings of the 7th USENIX Symposium on Operating Systems Design and Implementation</w:t>
+        <w:t xml:space="preserve"> (OSDI’06), November 2006.</w:t>
+      </w:r>
+    </w:p>
+    <w:p>
+      <w:pPr>
+        <w:pStyle w:val="style34"/>
+        <w:ind w:hanging="0" w:left="0" w:right="0"/>
+      </w:pPr>
+      <w:r>
+        <w:rPr/>
+      </w:r>
+    </w:p>
+    <w:p>
+      <w:pPr>
+        <w:pStyle w:val="style34"/>
+        <w:ind w:hanging="0" w:left="0" w:right="0"/>
+      </w:pPr>
+      <w:r>
+        <w:rPr/>
+        <w:t>[9] M. Y. Chen, E. Kiciman, E. Fratkin, A. fox, and</w:t>
+        <w:t xml:space="preserve"> E. Brewer. Pinpoint: Problem Determination in Large,</w:t>
+        <w:t xml:space="preserve"> Dynamic Internet Services. In Proceedings of ACM International Conference on Dependable Systems and Networks, 2002.</w:t>
+      </w:r>
+    </w:p>
+    <w:p>
+      <w:pPr>
+        <w:pStyle w:val="style34"/>
+        <w:ind w:hanging="0" w:left="0" w:right="0"/>
+      </w:pPr>
+      <w:r>
+        <w:rPr/>
+      </w:r>
+    </w:p>
+    <w:p>
+      <w:pPr>
+        <w:pStyle w:val="style34"/>
+        <w:ind w:hanging="0" w:left="0" w:right="0"/>
+      </w:pPr>
+      <w:r>
+        <w:rPr/>
+        <w:t>[10] J. Dean and S. Ghemawat. MapReduce: Simplified Data</w:t>
+        <w:t xml:space="preserve"> Processing on Large Clusters. In Proceedings of the 6th</w:t>
+        <w:t xml:space="preserve"> USENIX Symposium on Operating Systems Design and</w:t>
+        <w:t xml:space="preserve"> Implementation (OSDI’04), pages 137 – 150, December</w:t>
+        <w:t xml:space="preserve"> 2004.</w:t>
+      </w:r>
+    </w:p>
+    <w:p>
+      <w:pPr>
+        <w:pStyle w:val="style34"/>
+        <w:ind w:hanging="0" w:left="0" w:right="0"/>
+      </w:pPr>
+      <w:r>
+        <w:rPr/>
+      </w:r>
+    </w:p>
+    <w:p>
+      <w:pPr>
+        <w:pStyle w:val="style34"/>
+        <w:ind w:hanging="0" w:left="0" w:right="0"/>
+      </w:pPr>
+      <w:r>
+        <w:rPr/>
+        <w:t>[11] J. Dean, J. E. Hicks, C. A. Waldspurger, W. E. Weihl,</w:t>
+        <w:t xml:space="preserve"> and G. Chrysos. ProfileMe: Hardware Support for</w:t>
+        <w:t xml:space="preserve"> Instruction-Level Profiling on Out-of-Order Processors.</w:t>
+        <w:t xml:space="preserve"> In Proceedings of the IEEE/ACM International Symposium on Microarchitecture, 1997.</w:t>
+      </w:r>
+    </w:p>
+    <w:p>
+      <w:pPr>
+        <w:pStyle w:val="style34"/>
+        <w:ind w:hanging="0" w:left="0" w:right="0"/>
+      </w:pPr>
+      <w:r>
+        <w:rPr/>
+      </w:r>
+    </w:p>
+    <w:p>
+      <w:pPr>
+        <w:pStyle w:val="style34"/>
+        <w:ind w:hanging="0" w:left="0" w:right="0"/>
+      </w:pPr>
+      <w:r>
+        <w:rPr/>
+        <w:t>[12] R. Fonseca, G. Porter, R. H. Katz, S. Shenker, and I. Stoica. X-Trace: A Pervasive Network Tracing Framework.</w:t>
+        <w:t xml:space="preserve"> In Proceedings of USENIX NSDI, 2007.</w:t>
+      </w:r>
+    </w:p>
+    <w:p>
+      <w:pPr>
+        <w:pStyle w:val="style34"/>
+        <w:ind w:hanging="0" w:left="0" w:right="0"/>
+      </w:pPr>
+      <w:r>
+        <w:rPr/>
+      </w:r>
+    </w:p>
+    <w:p>
+      <w:pPr>
+        <w:pStyle w:val="style34"/>
+        <w:ind w:hanging="0" w:left="0" w:right="0"/>
+      </w:pPr>
+      <w:r>
+        <w:rPr/>
+        <w:t>[13] B. Lee and K. Bourrillion. The Guice Project Home Page.</w:t>
+        <w:t xml:space="preserve"> http://code.google.com/p/google-guice/, 2007.</w:t>
+        <w:t xml:space="preserve"> </w:t>
+      </w:r>
+    </w:p>
+    <w:p>
+      <w:pPr>
+        <w:pStyle w:val="style34"/>
+        <w:ind w:hanging="0" w:left="0" w:right="0"/>
+      </w:pPr>
+      <w:r>
+        <w:rPr/>
+      </w:r>
+    </w:p>
+    <w:p>
+      <w:pPr>
+        <w:pStyle w:val="style34"/>
+        <w:ind w:hanging="0" w:left="0" w:right="0"/>
+      </w:pPr>
+      <w:r>
+        <w:rPr/>
+        <w:t>[14] P. Reynolds, C. Killian, J. L. Wiener, J. C. Mogul, M. A.</w:t>
+        <w:t xml:space="preserve"> Shah, and A. Vahdat. Pip: Detecting the Unexpected in</w:t>
+        <w:t xml:space="preserve"> Distributed Systems. In Proceedings of USENIX NSDI,</w:t>
+        <w:t xml:space="preserve"> 2006.</w:t>
+      </w:r>
+    </w:p>
+    <w:p>
+      <w:pPr>
+        <w:pStyle w:val="style34"/>
+        <w:ind w:hanging="0" w:left="0" w:right="0"/>
+      </w:pPr>
+      <w:r>
+        <w:rPr/>
+      </w:r>
+    </w:p>
+    <w:p>
+      <w:pPr>
+        <w:pStyle w:val="style34"/>
+        <w:ind w:hanging="0" w:left="0" w:right="0"/>
+      </w:pPr>
+      <w:r>
+        <w:rPr/>
+        <w:t>[15] P. Reynolds, J. L. Wiener, J. C. Mogul, M. K. Aguilera,</w:t>
+        <w:t xml:space="preserve"> and A. Vahdat. WAP5: Black Box Performance Debugging for Wide-Area Systems. In Proceedings of the 15th</w:t>
+        <w:t xml:space="preserve"> International World Wide Web Conference, 2006.</w:t>
+      </w:r>
+    </w:p>
+    <w:p>
+      <w:pPr>
+        <w:pStyle w:val="style34"/>
+        <w:ind w:hanging="0" w:left="0" w:right="0"/>
+      </w:pPr>
+      <w:r>
+        <w:rPr/>
+      </w:r>
+    </w:p>
+    <w:p>
+      <w:pPr>
+        <w:pStyle w:val="style34"/>
+        <w:ind w:hanging="0" w:left="0" w:right="0"/>
+      </w:pPr>
+      <w:r>
+        <w:rPr/>
+        <w:t>[16] P. K. G. T. Gschwind, K. Eshghi and K. Wurster. WebMon: A Performance Profiler for Web Transactions. In</w:t>
+        <w:t xml:space="preserve"> E-Commerce Workshop, 2002.</w:t>
       </w:r>
     </w:p>
     <w:sectPr>
@@ -7136,7 +7956,7 @@
       <w:pgNumType w:fmt="decimal"/>
       <w:formProt w:val="false"/>
       <w:textDirection w:val="lrTb"/>
-      <w:docGrid w:charSpace="6143" w:linePitch="312" w:type="lines"/>
+      <w:docGrid w:charSpace="12082" w:linePitch="312" w:type="lines"/>
     </w:sectPr>
   </w:body>
 </w:document>
@@ -7266,6 +8086,98 @@
   <w:abstractNum w:abstractNumId="2">
     <w:lvl w:ilvl="0">
       <w:start w:val="1"/>
+      <w:numFmt w:val="none"/>
+      <w:suff w:val="nothing"/>
+      <w:lvlText w:val=""/>
+      <w:lvlJc w:val="left"/>
+      <w:pPr>
+        <w:ind w:hanging="432" w:left="432"/>
+      </w:pPr>
+    </w:lvl>
+    <w:lvl w:ilvl="1">
+      <w:start w:val="1"/>
+      <w:numFmt w:val="none"/>
+      <w:suff w:val="nothing"/>
+      <w:lvlText w:val=""/>
+      <w:lvlJc w:val="left"/>
+      <w:pPr>
+        <w:ind w:hanging="576" w:left="576"/>
+      </w:pPr>
+    </w:lvl>
+    <w:lvl w:ilvl="2">
+      <w:start w:val="1"/>
+      <w:numFmt w:val="none"/>
+      <w:suff w:val="nothing"/>
+      <w:lvlText w:val=""/>
+      <w:lvlJc w:val="left"/>
+      <w:pPr>
+        <w:ind w:hanging="720" w:left="720"/>
+      </w:pPr>
+    </w:lvl>
+    <w:lvl w:ilvl="3">
+      <w:start w:val="1"/>
+      <w:numFmt w:val="none"/>
+      <w:suff w:val="nothing"/>
+      <w:lvlText w:val=""/>
+      <w:lvlJc w:val="left"/>
+      <w:pPr>
+        <w:ind w:hanging="864" w:left="864"/>
+      </w:pPr>
+    </w:lvl>
+    <w:lvl w:ilvl="4">
+      <w:start w:val="1"/>
+      <w:numFmt w:val="none"/>
+      <w:suff w:val="nothing"/>
+      <w:lvlText w:val=""/>
+      <w:lvlJc w:val="left"/>
+      <w:pPr>
+        <w:ind w:hanging="1008" w:left="1008"/>
+      </w:pPr>
+    </w:lvl>
+    <w:lvl w:ilvl="5">
+      <w:start w:val="1"/>
+      <w:numFmt w:val="none"/>
+      <w:suff w:val="nothing"/>
+      <w:lvlText w:val=""/>
+      <w:lvlJc w:val="left"/>
+      <w:pPr>
+        <w:ind w:hanging="1152" w:left="1152"/>
+      </w:pPr>
+    </w:lvl>
+    <w:lvl w:ilvl="6">
+      <w:start w:val="1"/>
+      <w:numFmt w:val="none"/>
+      <w:suff w:val="nothing"/>
+      <w:lvlText w:val=""/>
+      <w:lvlJc w:val="left"/>
+      <w:pPr>
+        <w:ind w:hanging="1296" w:left="1296"/>
+      </w:pPr>
+    </w:lvl>
+    <w:lvl w:ilvl="7">
+      <w:start w:val="1"/>
+      <w:numFmt w:val="none"/>
+      <w:suff w:val="nothing"/>
+      <w:lvlText w:val=""/>
+      <w:lvlJc w:val="left"/>
+      <w:pPr>
+        <w:ind w:hanging="1440" w:left="1440"/>
+      </w:pPr>
+    </w:lvl>
+    <w:lvl w:ilvl="8">
+      <w:start w:val="1"/>
+      <w:numFmt w:val="none"/>
+      <w:suff w:val="nothing"/>
+      <w:lvlText w:val=""/>
+      <w:lvlJc w:val="left"/>
+      <w:pPr>
+        <w:ind w:hanging="1584" w:left="1584"/>
+      </w:pPr>
+    </w:lvl>
+  </w:abstractNum>
+  <w:abstractNum w:abstractNumId="3">
+    <w:lvl w:ilvl="0">
+      <w:start w:val="1"/>
       <w:numFmt w:val="decimal"/>
       <w:lvlText w:val="%1."/>
       <w:lvlJc w:val="left"/>
@@ -7346,7 +8258,7 @@
       </w:pPr>
     </w:lvl>
   </w:abstractNum>
-  <w:abstractNum w:abstractNumId="3">
+  <w:abstractNum w:abstractNumId="4">
     <w:lvl w:ilvl="0">
       <w:start w:val="1"/>
       <w:numFmt w:val="decimal"/>
@@ -7429,7 +8341,7 @@
       </w:pPr>
     </w:lvl>
   </w:abstractNum>
-  <w:abstractNum w:abstractNumId="4">
+  <w:abstractNum w:abstractNumId="5">
     <w:lvl w:ilvl="0">
       <w:start w:val="1"/>
       <w:numFmt w:val="decimal"/>
@@ -7512,7 +8424,7 @@
       </w:pPr>
     </w:lvl>
   </w:abstractNum>
-  <w:abstractNum w:abstractNumId="5">
+  <w:abstractNum w:abstractNumId="6">
     <w:lvl w:ilvl="0">
       <w:start w:val="1"/>
       <w:numFmt w:val="bullet"/>
@@ -7622,7 +8534,7 @@
       </w:rPr>
     </w:lvl>
   </w:abstractNum>
-  <w:abstractNum w:abstractNumId="6">
+  <w:abstractNum w:abstractNumId="7">
     <w:lvl w:ilvl="0">
       <w:start w:val="2"/>
       <w:numFmt w:val="decimal"/>
@@ -7705,7 +8617,7 @@
       </w:pPr>
     </w:lvl>
   </w:abstractNum>
-  <w:abstractNum w:abstractNumId="7">
+  <w:abstractNum w:abstractNumId="8">
     <w:lvl w:ilvl="0">
       <w:start w:val="1"/>
       <w:numFmt w:val="decimal"/>
@@ -7788,7 +8700,7 @@
       </w:pPr>
     </w:lvl>
   </w:abstractNum>
-  <w:abstractNum w:abstractNumId="8">
+  <w:abstractNum w:abstractNumId="9">
     <w:lvl w:ilvl="0">
       <w:start w:val="6"/>
       <w:numFmt w:val="decimal"/>
@@ -7871,7 +8783,7 @@
       </w:pPr>
     </w:lvl>
   </w:abstractNum>
-  <w:abstractNum w:abstractNumId="9">
+  <w:abstractNum w:abstractNumId="10">
     <w:lvl w:ilvl="0">
       <w:start w:val="1"/>
       <w:numFmt w:val="decimal"/>
@@ -7954,7 +8866,7 @@
       </w:pPr>
     </w:lvl>
   </w:abstractNum>
-  <w:abstractNum w:abstractNumId="10">
+  <w:abstractNum w:abstractNumId="11">
     <w:lvl w:ilvl="0">
       <w:start w:val="1"/>
       <w:numFmt w:val="decimal"/>
@@ -8037,7 +8949,7 @@
       </w:pPr>
     </w:lvl>
   </w:abstractNum>
-  <w:abstractNum w:abstractNumId="11">
+  <w:abstractNum w:abstractNumId="12">
     <w:lvl w:ilvl="0">
       <w:start w:val="1"/>
       <w:numFmt w:val="decimal"/>
@@ -8120,7 +9032,7 @@
       </w:pPr>
     </w:lvl>
   </w:abstractNum>
-  <w:abstractNum w:abstractNumId="12">
+  <w:abstractNum w:abstractNumId="13">
     <w:lvl w:ilvl="0">
       <w:start w:val="1"/>
       <w:numFmt w:val="bullet"/>
@@ -8230,7 +9142,7 @@
       </w:rPr>
     </w:lvl>
   </w:abstractNum>
-  <w:abstractNum w:abstractNumId="13">
+  <w:abstractNum w:abstractNumId="14">
     <w:lvl w:ilvl="0">
       <w:start w:val="1"/>
       <w:numFmt w:val="decimal"/>
@@ -8313,7 +9225,7 @@
       </w:pPr>
     </w:lvl>
   </w:abstractNum>
-  <w:abstractNum w:abstractNumId="14">
+  <w:abstractNum w:abstractNumId="15">
     <w:lvl w:ilvl="0">
       <w:start w:val="1"/>
       <w:numFmt w:val="decimal"/>
@@ -8396,7 +9308,7 @@
       </w:pPr>
     </w:lvl>
   </w:abstractNum>
-  <w:abstractNum w:abstractNumId="15">
+  <w:abstractNum w:abstractNumId="16">
     <w:lvl w:ilvl="0">
       <w:start w:val="1"/>
       <w:numFmt w:val="bullet"/>
@@ -8506,7 +9418,7 @@
       </w:rPr>
     </w:lvl>
   </w:abstractNum>
-  <w:abstractNum w:abstractNumId="16">
+  <w:abstractNum w:abstractNumId="17">
     <w:lvl w:ilvl="0">
       <w:start w:val="1"/>
       <w:numFmt w:val="decimal"/>
@@ -8589,7 +9501,7 @@
       </w:pPr>
     </w:lvl>
   </w:abstractNum>
-  <w:abstractNum w:abstractNumId="17">
+  <w:abstractNum w:abstractNumId="18">
     <w:lvl w:ilvl="0">
       <w:start w:val="1"/>
       <w:numFmt w:val="bullet"/>
@@ -8699,7 +9611,7 @@
       </w:rPr>
     </w:lvl>
   </w:abstractNum>
-  <w:abstractNum w:abstractNumId="18">
+  <w:abstractNum w:abstractNumId="19">
     <w:lvl w:ilvl="0">
       <w:start w:val="1"/>
       <w:numFmt w:val="bullet"/>
@@ -8836,7 +9748,7 @@
       </w:rPr>
     </w:lvl>
   </w:abstractNum>
-  <w:abstractNum w:abstractNumId="19">
+  <w:abstractNum w:abstractNumId="20">
     <w:lvl w:ilvl="0">
       <w:start w:val="1"/>
       <w:numFmt w:val="bullet"/>
@@ -8973,7 +9885,7 @@
       </w:rPr>
     </w:lvl>
   </w:abstractNum>
-  <w:abstractNum w:abstractNumId="20">
+  <w:abstractNum w:abstractNumId="21">
     <w:lvl w:ilvl="0">
       <w:start w:val="1"/>
       <w:numFmt w:val="bullet"/>
@@ -9170,6 +10082,9 @@
   <w:num w:numId="20">
     <w:abstractNumId w:val="20"/>
   </w:num>
+  <w:num w:numId="21">
+    <w:abstractNumId w:val="21"/>
+  </w:num>
 </w:numbering>
 </file>
 
@@ -9186,7 +10101,7 @@
     </w:pPr>
     <w:rPr>
       <w:rFonts w:ascii="Calibri" w:cs="" w:eastAsia="DejaVu Sans" w:hAnsi="Calibri"/>
-      <w:color w:val="auto"/>
+      <w:color w:val="00000A"/>
       <w:sz w:val="21"/>
       <w:szCs w:val="22"/>
       <w:lang w:bidi="ar-SA" w:eastAsia="zh-CN" w:val="en-US"/>
@@ -9195,12 +10110,17 @@
   <w:style w:styleId="style1" w:type="paragraph">
     <w:name w:val="Heading 1"/>
     <w:basedOn w:val="style0"/>
-    <w:next w:val="style26"/>
+    <w:next w:val="style27"/>
     <w:pPr>
       <w:keepNext/>
       <w:keepLines/>
+      <w:numPr>
+        <w:ilvl w:val="0"/>
+        <w:numId w:val="1"/>
+      </w:numPr>
       <w:spacing w:after="330" w:before="340" w:line="576" w:lineRule="auto"/>
       <w:contextualSpacing w:val="false"/>
+      <w:outlineLvl w:val="0"/>
     </w:pPr>
     <w:rPr>
       <w:b/>
@@ -9212,7 +10132,7 @@
   <w:style w:styleId="style2" w:type="paragraph">
     <w:name w:val="Heading 2"/>
     <w:basedOn w:val="style0"/>
-    <w:next w:val="style26"/>
+    <w:next w:val="style27"/>
     <w:pPr>
       <w:keepNext/>
       <w:keepLines/>
@@ -9220,7 +10140,7 @@
         <w:ilvl w:val="1"/>
         <w:numId w:val="1"/>
       </w:numPr>
-      <w:spacing w:after="260" w:before="260" w:line="415" w:lineRule="auto"/>
+      <w:spacing w:after="260" w:before="260" w:line="412" w:lineRule="auto"/>
       <w:contextualSpacing w:val="false"/>
       <w:outlineLvl w:val="1"/>
     </w:pPr>
@@ -9235,7 +10155,7 @@
   <w:style w:styleId="style3" w:type="paragraph">
     <w:name w:val="Heading 3"/>
     <w:basedOn w:val="style0"/>
-    <w:next w:val="style26"/>
+    <w:next w:val="style27"/>
     <w:pPr>
       <w:keepNext/>
       <w:keepLines/>
@@ -9243,7 +10163,7 @@
         <w:ilvl w:val="2"/>
         <w:numId w:val="1"/>
       </w:numPr>
-      <w:spacing w:after="260" w:before="260" w:line="415" w:lineRule="auto"/>
+      <w:spacing w:after="260" w:before="260" w:line="412" w:lineRule="auto"/>
       <w:contextualSpacing w:val="false"/>
       <w:outlineLvl w:val="2"/>
     </w:pPr>
@@ -9347,10 +10267,17 @@
       <w:rFonts w:ascii="OpenSymbol" w:cs="OpenSymbol" w:eastAsia="OpenSymbol" w:hAnsi="OpenSymbol"/>
     </w:rPr>
   </w:style>
-  <w:style w:styleId="style25" w:type="paragraph">
+  <w:style w:styleId="style25" w:type="character">
+    <w:name w:val="ListLabel 1"/>
+    <w:next w:val="style25"/>
+    <w:rPr>
+      <w:rFonts w:cs="Wingdings"/>
+    </w:rPr>
+  </w:style>
+  <w:style w:styleId="style26" w:type="paragraph">
     <w:name w:val="Heading"/>
     <w:basedOn w:val="style0"/>
-    <w:next w:val="style26"/>
+    <w:next w:val="style27"/>
     <w:pPr>
       <w:keepNext/>
       <w:spacing w:after="120" w:before="240"/>
@@ -9362,29 +10289,29 @@
       <w:szCs w:val="28"/>
     </w:rPr>
   </w:style>
-  <w:style w:styleId="style26" w:type="paragraph">
+  <w:style w:styleId="style27" w:type="paragraph">
     <w:name w:val="Text body"/>
     <w:basedOn w:val="style0"/>
-    <w:next w:val="style26"/>
+    <w:next w:val="style27"/>
     <w:pPr>
       <w:spacing w:after="120" w:before="0"/>
       <w:contextualSpacing w:val="false"/>
     </w:pPr>
     <w:rPr/>
   </w:style>
-  <w:style w:styleId="style27" w:type="paragraph">
+  <w:style w:styleId="style28" w:type="paragraph">
     <w:name w:val="List"/>
-    <w:basedOn w:val="style26"/>
-    <w:next w:val="style27"/>
+    <w:basedOn w:val="style27"/>
+    <w:next w:val="style28"/>
     <w:pPr/>
     <w:rPr>
       <w:rFonts w:cs="Lohit Hindi"/>
     </w:rPr>
   </w:style>
-  <w:style w:styleId="style28" w:type="paragraph">
+  <w:style w:styleId="style29" w:type="paragraph">
     <w:name w:val="Caption"/>
     <w:basedOn w:val="style0"/>
-    <w:next w:val="style28"/>
+    <w:next w:val="style29"/>
     <w:pPr>
       <w:suppressLineNumbers/>
       <w:spacing w:after="120" w:before="120"/>
@@ -9398,10 +10325,10 @@
       <w:szCs w:val="24"/>
     </w:rPr>
   </w:style>
-  <w:style w:styleId="style29" w:type="paragraph">
+  <w:style w:styleId="style30" w:type="paragraph">
     <w:name w:val="Index"/>
     <w:basedOn w:val="style0"/>
-    <w:next w:val="style29"/>
+    <w:next w:val="style30"/>
     <w:pPr>
       <w:suppressLineNumbers/>
     </w:pPr>
@@ -9409,10 +10336,10 @@
       <w:rFonts w:cs="Lohit Hindi"/>
     </w:rPr>
   </w:style>
-  <w:style w:styleId="style30" w:type="paragraph">
+  <w:style w:styleId="style31" w:type="paragraph">
     <w:name w:val="Header"/>
     <w:basedOn w:val="style0"/>
-    <w:next w:val="style30"/>
+    <w:next w:val="style31"/>
     <w:pPr>
       <w:suppressLineNumbers/>
       <w:pBdr>
@@ -9429,10 +10356,10 @@
       <w:szCs w:val="18"/>
     </w:rPr>
   </w:style>
-  <w:style w:styleId="style31" w:type="paragraph">
+  <w:style w:styleId="style32" w:type="paragraph">
     <w:name w:val="Footer"/>
     <w:basedOn w:val="style0"/>
-    <w:next w:val="style31"/>
+    <w:next w:val="style32"/>
     <w:pPr>
       <w:suppressLineNumbers/>
       <w:tabs>
@@ -9446,10 +10373,10 @@
       <w:szCs w:val="18"/>
     </w:rPr>
   </w:style>
-  <w:style w:styleId="style32" w:type="paragraph">
+  <w:style w:styleId="style33" w:type="paragraph">
     <w:name w:val="Document Map"/>
     <w:basedOn w:val="style0"/>
-    <w:next w:val="style32"/>
+    <w:next w:val="style33"/>
     <w:pPr/>
     <w:rPr>
       <w:rFonts w:ascii="宋体" w:eastAsia="宋体" w:hAnsi="宋体"/>
@@ -9457,29 +10384,29 @@
       <w:szCs w:val="18"/>
     </w:rPr>
   </w:style>
-  <w:style w:styleId="style33" w:type="paragraph">
+  <w:style w:styleId="style34" w:type="paragraph">
     <w:name w:val="List Paragraph"/>
     <w:basedOn w:val="style0"/>
-    <w:next w:val="style33"/>
+    <w:next w:val="style34"/>
     <w:pPr>
       <w:ind w:firstLine="420" w:left="0" w:right="0"/>
     </w:pPr>
     <w:rPr/>
   </w:style>
-  <w:style w:styleId="style34" w:type="paragraph">
+  <w:style w:styleId="style35" w:type="paragraph">
     <w:name w:val="Balloon Text"/>
     <w:basedOn w:val="style0"/>
-    <w:next w:val="style34"/>
+    <w:next w:val="style35"/>
     <w:pPr/>
     <w:rPr>
       <w:sz w:val="18"/>
       <w:szCs w:val="18"/>
     </w:rPr>
   </w:style>
-  <w:style w:styleId="style35" w:type="paragraph">
+  <w:style w:styleId="style36" w:type="paragraph">
     <w:name w:val="HTML Preformatted"/>
     <w:basedOn w:val="style0"/>
-    <w:next w:val="style35"/>
+    <w:next w:val="style36"/>
     <w:pPr>
       <w:widowControl/>
       <w:tabs>

--- a/Dapper.docx
+++ b/Dapper.docx
@@ -226,10 +226,7 @@
         <w:t>Dapper</w:t>
       </w:r>
       <w:r>
-        <w:t>设计之初，参考了一些其他分布式系统的理念，包</w:t>
-      </w:r>
-      <w:r>
-        <w:t>括</w:t>
+        <w:t>设计之初，参考了一些其他分布式系统的理念，包括</w:t>
       </w:r>
       <w:r>
         <w:t>Magpie</w:t>
@@ -331,10 +328,7 @@
     </w:p>
     <w:p>
       <w:r>
-        <w:t>下面举一个跟搜索相关的例子，这个例</w:t>
-      </w:r>
-      <w:r>
-        <w:t>子阐述了</w:t>
+        <w:t>下面举一个跟搜索相关的例子，这个例子阐述了</w:t>
       </w:r>
       <w:r>
         <w:t>Dapper</w:t>
@@ -378,10 +372,7 @@
       </w:r>
       <w:proofErr w:type="gramEnd"/>
       <w:r>
-        <w:t>服务器，设计各种服务。而且，用户对搜索的耗时是很敏感的，而查询耗时可能由任何一个子</w:t>
-      </w:r>
-      <w:r>
-        <w:t>系统的低效导致。如果一个工程师只能知道这个查询耗时不正常，但是他无从知晓这个问题到底是由</w:t>
+        <w:t>服务器，设计各种服务。而且，用户对搜索的耗时是很敏感的，而查询耗时可能由任何一个子系统的低效导致。如果一个工程师只能知道这个查询耗时不正常，但是他无从知晓这个问题到底是由</w:t>
       </w:r>
       <w:proofErr w:type="gramStart"/>
       <w:r>
@@ -393,10 +384,7 @@
       </w:r>
       <w:r>
         <w:lastRenderedPageBreak/>
-        <w:t>调用了哪个服务，因为新的服务、乃至服务上的某个组成部分，都有可能在任何时间上过线或修改过，有可能是面向用户功能，也有可能是一些例如针对性能或安全认证方面的功能。其次，你不能苛求这个工程师对所有参与这次全局搜索的所有服务都了如指掌，每一个服务都有可能是不同的团队开发或维护的。再次，这些暴露出来的服务或服务器有可能同时还被其</w:t>
-      </w:r>
-      <w:r>
-        <w:t>他客户端使用着，所以一个这个全局搜索的性能问题有可能是其他应用造成的。举个例子，一个后台服务可能要应付各种各样的请求类型，而一个使用效率很高的存储系统，比如</w:t>
+        <w:t>调用了哪个服务，因为新的服务、乃至服务上的某个组成部分，都有可能在任何时间上过线或修改过，有可能是面向用户功能，也有可能是一些例如针对性能或安全认证方面的功能。其次，你不能苛求这个工程师对所有参与这次全局搜索的所有服务都了如指掌，每一个服务都有可能是不同的团队开发或维护的。再次，这些暴露出来的服务或服务器有可能同时还被其他客户端使用着，所以一个这个全局搜索的性能问题有可能是其他应用造成的。举个例子，一个后台服务可能要应付各种各样的请求类型，而一个使用效率很高的存储系统，比如</w:t>
       </w:r>
       <w:proofErr w:type="spellStart"/>
       <w:r>
@@ -437,10 +425,7 @@
         <w:t>7x24</w:t>
       </w:r>
       <w:r>
-        <w:t>小时的，因为通常是哪些异常状况出现过，就很难甚</w:t>
-      </w:r>
-      <w:r>
-        <w:t>至不太可能重现。那么，根据这两个明确的需求，我们可以直接推出三个具体的设计目标：</w:t>
+        <w:t>小时的，因为通常是哪些异常状况出现过，就很难甚至不太可能重现。那么，根据这两个明确的需求，我们可以直接推出三个具体的设计目标：</w:t>
       </w:r>
     </w:p>
     <w:p>
@@ -482,10 +467,7 @@
         <w:t>“</w:t>
       </w:r>
       <w:r>
-        <w:t>无所</w:t>
-      </w:r>
-      <w:r>
-        <w:t>不在的部署</w:t>
+        <w:t>无所不在的部署</w:t>
       </w:r>
       <w:r>
         <w:t>”</w:t>
@@ -544,10 +526,7 @@
       </w:r>
       <w:proofErr w:type="gramEnd"/>
       <w:r>
-        <w:t>挑战性的设计目标，我们把核心跟踪代码限制在很小的一部分，包括无所不</w:t>
-      </w:r>
-      <w:r>
-        <w:t>在的线程、控制流和</w:t>
+        <w:t>挑战性的设计目标，我们把核心跟踪代码限制在很小的一部分，包括无所不在的线程、控制流和</w:t>
       </w:r>
       <w:r>
         <w:t>RPC</w:t>
@@ -617,10 +596,7 @@
     </w:p>
     <w:p>
       <w:r>
-        <w:t>分布式系统跟踪工具的设计空间已经被一些优秀文章探索过</w:t>
-      </w:r>
-      <w:r>
-        <w:t>了，其中的</w:t>
+        <w:t>分布式系统跟踪工具的设计空间已经被一些优秀文章探索过了，其中的</w:t>
       </w:r>
       <w:r>
         <w:t>Pinpoint [9]</w:t>
@@ -670,16 +646,18 @@
         <w:t>Dapper</w:t>
       </w:r>
       <w:r>
-        <w:t>开发的性能分析工具，以</w:t>
-      </w:r>
-      <w:r>
-        <w:t>及</w:t>
-      </w:r>
-      <w:r>
-        <w:t>Dapper</w:t>
-      </w:r>
-      <w:r>
-        <w:t>自身的监测工具，它的价值在于我们可以在回顾评估中找出一些意想不到的结果。</w:t>
+        <w:t>开发的性能分析工具，以及</w:t>
+      </w:r>
+      <w:r>
+        <w:t>Dapper</w:t>
+      </w:r>
+      <w:r>
+        <w:t>自身的监测工具，它的价值在于我们可以在回顾评估中找出一些意想</w:t>
+      </w:r>
+      <w:bookmarkStart w:id="4" w:name="_GoBack"/>
+      <w:bookmarkEnd w:id="4"/>
+      <w:r>
+        <w:t>不到的结果。</w:t>
       </w:r>
     </w:p>
     <w:p>
@@ -720,10 +698,7 @@
     </w:p>
     <w:p>
       <w:r>
-        <w:t>我们的系统的另一个重要的特征，就是我们能实现的应用级的透明。我们的组件对应用的侵</w:t>
-      </w:r>
-      <w:r>
-        <w:t>入被</w:t>
+        <w:t>我们的系统的另一个重要的特征，就是我们能实现的应用级的透明。我们的组件对应用的侵入被</w:t>
       </w:r>
       <w:proofErr w:type="gramStart"/>
       <w:r>
@@ -739,16 +714,16 @@
       <w:r>
         <w:t>网页搜索这么大规模的分布式系统，也可以直接进行跟踪而无需加入额外的</w:t>
       </w:r>
-      <w:bookmarkStart w:id="4" w:name="OLE_LINK1"/>
-      <w:bookmarkStart w:id="5" w:name="OLE_LINK2"/>
-      <w:bookmarkStart w:id="6" w:name="OLE_LINK5"/>
+      <w:bookmarkStart w:id="5" w:name="OLE_LINK1"/>
+      <w:bookmarkStart w:id="6" w:name="OLE_LINK2"/>
+      <w:bookmarkStart w:id="7" w:name="OLE_LINK5"/>
       <w:proofErr w:type="spellStart"/>
       <w:r>
         <w:t>Anotation</w:t>
       </w:r>
-      <w:bookmarkEnd w:id="4"/>
       <w:bookmarkEnd w:id="5"/>
       <w:bookmarkEnd w:id="6"/>
+      <w:bookmarkEnd w:id="7"/>
       <w:proofErr w:type="spellEnd"/>
       <w:r>
         <w:t>。虽然由于我们的部署系统有幸是一定程度的同质化的，所以更容易做到对应用层的透明这点，但是我们证明了这是实现这种程度的透明性的充分条件。</w:t>
@@ -1027,10 +1002,7 @@
         <w:t>RPC</w:t>
       </w:r>
       <w:r>
-        <w:t>系统中，我们发现，可以限制嵌入手段至一个很小的通用库中，并实现了监测系统的应</w:t>
-      </w:r>
-      <w:r>
-        <w:t>用对开发人员是有效地透明。</w:t>
+        <w:t>系统中，我们发现，可以限制嵌入手段至一个很小的通用库中，并实现了监测系统的应用对开发人员是有效地透明。</w:t>
       </w:r>
     </w:p>
     <w:p>
@@ -1147,10 +1119,7 @@
         <w:t>span</w:t>
       </w:r>
       <w:r>
-        <w:t>在</w:t>
-      </w:r>
-      <w:r>
-        <w:t>日志文件中只是简单的代表</w:t>
+        <w:t>在日志文件中只是简单的代表</w:t>
       </w:r>
       <w:r>
         <w:t>span</w:t>
@@ -1340,10 +1309,7 @@
         <w:t>span</w:t>
       </w:r>
       <w:r>
-        <w:t>都挂在一个特定的跟踪上，也共用一个跟</w:t>
-      </w:r>
-      <w:r>
-        <w:t>踪</w:t>
+        <w:t>都挂在一个特定的跟踪上，也共用一个跟踪</w:t>
       </w:r>
       <w:r>
         <w:t>id</w:t>
@@ -1562,10 +1528,7 @@
         <w:t>在</w:t>
       </w:r>
       <w:r>
-        <w:t>R</w:t>
-      </w:r>
-      <w:r>
-        <w:t>PC</w:t>
+        <w:t>RPC</w:t>
       </w:r>
       <w:r>
         <w:t>组件</w:t>
@@ -1625,10 +1588,7 @@
         <w:t>RPC</w:t>
       </w:r>
       <w:r>
-        <w:t>客户端发送一个请求之后，服务器端才能接收到，对于响应也是一样的（服务器先响应</w:t>
-      </w:r>
-      <w:r>
-        <w:t>，然后客户端才能接收到这个响应）。这样一来，服务器端的</w:t>
+        <w:t>客户端发送一个请求之后，服务器端才能接收到，对于响应也是一样的（服务器先响应，然后客户端才能接收到这个响应）。这样一来，服务器端的</w:t>
       </w:r>
       <w:r>
         <w:t>RPC</w:t>
@@ -1717,10 +1677,7 @@
         <w:t>Google</w:t>
       </w:r>
       <w:r>
-        <w:t>开发者通过线程池或其他执行器，使用一个通用控制流库来回</w:t>
-      </w:r>
-      <w:r>
-        <w:t>调。</w:t>
+        <w:t>开发者通过线程池或其他执行器，使用一个通用控制流库来回调。</w:t>
       </w:r>
       <w:r>
         <w:t>Dapper</w:t>
@@ -1827,10 +1784,7 @@
         <w:t>的系统被广泛使用在谷歌中，这是一个重要的实现点。当他们的发展成熟找到了自己的用户群之后，我们计划构建非</w:t>
       </w:r>
       <w:r>
-        <w:t>R</w:t>
-      </w:r>
-      <w:r>
-        <w:t>PC</w:t>
+        <w:t>RPC</w:t>
       </w:r>
       <w:r>
         <w:t>通信框架。</w:t>
@@ -2074,10 +2028,7 @@
       </w:r>
       <w:proofErr w:type="spellEnd"/>
       <w:r>
-        <w:t>方式</w:t>
-      </w:r>
-      <w:r>
-        <w:t>用来在分布式追踪的上下文中定义某个特定应用程序的相关类型。</w:t>
+        <w:t>方式用来在分布式追踪的上下文中定义某个特定应用程序的相关类型。</w:t>
       </w:r>
     </w:p>
     <w:p/>
@@ -2324,10 +2275,7 @@
         <w:t>span</w:t>
       </w:r>
       <w:r>
-        <w:t>。跟踪数据收集的平均</w:t>
-      </w:r>
-      <w:r>
-        <w:t>延迟</w:t>
+        <w:t>。跟踪数据收集的平均延迟</w:t>
       </w:r>
       <w:r>
         <w:t>--</w:t>
@@ -2450,10 +2398,7 @@
       </w:r>
       <w:proofErr w:type="gramStart"/>
       <w:r>
-        <w:t>外</w:t>
-      </w:r>
-      <w:r>
-        <w:t>数据</w:t>
+        <w:t>外数据</w:t>
       </w:r>
       <w:proofErr w:type="gramEnd"/>
       <w:r>
@@ -2558,10 +2503,7 @@
         <w:t>span</w:t>
       </w:r>
       <w:r>
-        <w:t>并不少见。然而</w:t>
-      </w:r>
-      <w:r>
-        <w:t>，</w:t>
+        <w:t>并不少见。然而，</w:t>
       </w:r>
       <w:r>
         <w:t>RPC</w:t>
@@ -2635,10 +2577,7 @@
         <w:t>Dapper</w:t>
       </w:r>
       <w:r>
-        <w:t>的跟踪能力，因为分析工具能够在有效载荷数据中找到相关的</w:t>
-      </w:r>
-      <w:r>
-        <w:t>模式，这</w:t>
+        <w:t>的跟踪能力，因为分析工具能够在有效载荷数据中找到相关的模式，这</w:t>
       </w:r>
       <w:proofErr w:type="gramStart"/>
       <w:r>
@@ -2688,10 +2627,7 @@
         <w:t>还提供了一些安全上的便利，是它的设计者事先没有预料到的。通过跟踪公开的安全协议参数，</w:t>
       </w:r>
       <w:r>
-        <w:t>Dap</w:t>
-      </w:r>
-      <w:r>
-        <w:t>per</w:t>
+        <w:t>Dapper</w:t>
       </w:r>
       <w:r>
         <w:t>可以通过相应级别的认证或加密，来监视应用程序是否满足安全策略。例如。</w:t>
@@ -2785,10 +2721,7 @@
         <w:t>RPC</w:t>
       </w:r>
       <w:r>
-        <w:t>、线程控制</w:t>
-      </w:r>
-      <w:r>
-        <w:t>和流程控制的库，其中包括</w:t>
+        <w:t>、线程控制和流程控制的库，其中包括</w:t>
       </w:r>
       <w:r>
         <w:t>span</w:t>
@@ -2946,10 +2879,7 @@
         <w:t>Dapper</w:t>
       </w:r>
       <w:r>
-        <w:t>提供了一个简单的库来帮助开发者手动控制跟踪传播作为一种变</w:t>
-      </w:r>
-      <w:r>
-        <w:t>通方法。目前有</w:t>
+        <w:t>提供了一个简单的库来帮助开发者手动控制跟踪传播作为一种变通方法。目前有</w:t>
       </w:r>
       <w:r>
         <w:t>40</w:t>
@@ -3044,10 +2974,7 @@
         <w:t>Dapper</w:t>
       </w:r>
       <w:r>
-        <w:t>的团队偶尔会执行审查寻找</w:t>
-      </w:r>
-      <w:r>
-        <w:t>跟踪配置的变化，来看看那些服务关闭了</w:t>
+        <w:t>的团队偶尔会执行审查寻找跟踪配置的变化，来看看那些服务关闭了</w:t>
       </w:r>
       <w:r>
         <w:t>Dapper</w:t>
@@ -3130,10 +3057,7 @@
         <w:t>％的所有</w:t>
       </w:r>
       <w:r>
-        <w:t>Da</w:t>
-      </w:r>
-      <w:r>
-        <w:t>pper</w:t>
+        <w:t>Dapper</w:t>
       </w:r>
       <w:r>
         <w:t>跟踪都至少有一个特殊应用的</w:t>
@@ -3245,10 +3169,7 @@
         <w:t>1.</w:t>
       </w:r>
       <w:r>
-        <w:t>正在被监控的系统在生成追踪和收集追踪数据的消</w:t>
-      </w:r>
-      <w:r>
-        <w:t>耗导致系统性能下降，</w:t>
+        <w:t>正在被监控的系统在生成追踪和收集追踪数据的消耗导致系统性能下降，</w:t>
       </w:r>
       <w:r>
         <w:t>2</w:t>
@@ -3309,10 +3230,7 @@
       </w:r>
       <w:proofErr w:type="gramEnd"/>
       <w:r>
-        <w:t>关键的部分，因为收集和分析可以</w:t>
-      </w:r>
-      <w:r>
-        <w:t>更容易在紧急情况下被关闭。</w:t>
+        <w:t>关键的部分，因为收集和分析可以更容易在紧急情况下被关闭。</w:t>
       </w:r>
       <w:r>
         <w:t>Dapper</w:t>
@@ -3416,10 +3334,7 @@
         <w:t>纳秒。如果这个</w:t>
       </w:r>
       <w:r>
-        <w:t>sp</w:t>
-      </w:r>
-      <w:r>
-        <w:t>an</w:t>
+        <w:t>span</w:t>
       </w:r>
       <w:r>
         <w:t>被计入采样的话，会用一个用字符串进行标注</w:t>
@@ -3505,10 +3420,7 @@
         <w:t>1</w:t>
       </w:r>
       <w:r>
-        <w:t>展示的是最坏情</w:t>
-      </w:r>
-      <w:r>
-        <w:t>况下，</w:t>
+        <w:t>展示的是最坏情况下，</w:t>
       </w:r>
       <w:r>
         <w:t>Dapper</w:t>
@@ -3594,10 +3506,7 @@
         <w:t>Google</w:t>
       </w:r>
       <w:r>
-        <w:t>的生产环境中</w:t>
-      </w:r>
-      <w:r>
-        <w:t>的只占用了</w:t>
+        <w:t>的生产环境中的只占用了</w:t>
       </w:r>
       <w:r>
         <w:t>0.01%</w:t>
@@ -3822,10 +3731,7 @@
         <w:t xml:space="preserve"> API</w:t>
       </w:r>
       <w:r>
-        <w:t>而无惧的性能损失。使用较低的采样率有额外的好处，可以让持久到硬盘中的跟踪数据在垃圾回收机制处理之前保留更长的时间，这样</w:t>
-      </w:r>
-      <w:r>
-        <w:t>为</w:t>
+        <w:t>而无惧的性能损失。使用较低的采样率有额外的好处，可以让持久到硬盘中的跟踪数据在垃圾回收机制处理之前保留更长的时间，这样为</w:t>
       </w:r>
       <w:r>
         <w:t>Dapper</w:t>
@@ -3878,10 +3784,7 @@
     </w:p>
     <w:p>
       <w:r>
-        <w:t>然而，在较低的采样率和较低的传输负载下可能会导致错过重要事件，而想用较高的采样率就需要能接受的性能损耗。对于这样的系统的解决方案就是覆盖默认的采样率，这需要手动干预的，这种</w:t>
-      </w:r>
-      <w:r>
-        <w:t>情况我们试图避免在</w:t>
+        <w:t>然而，在较低的采样率和较低的传输负载下可能会导致错过重要事件，而想用较高的采样率就需要能接受的性能损耗。对于这样的系统的解决方案就是覆盖默认的采样率，这需要手动干预的，这种情况我们试图避免在</w:t>
       </w:r>
       <w:r>
         <w:t>dapper</w:t>
@@ -3914,13 +3817,13 @@
         <w:lastRenderedPageBreak/>
         <w:t>应对</w:t>
       </w:r>
-      <w:bookmarkStart w:id="7" w:name="OLE_LINK7"/>
-      <w:bookmarkStart w:id="8" w:name="OLE_LINK8"/>
+      <w:bookmarkStart w:id="8" w:name="OLE_LINK7"/>
+      <w:bookmarkStart w:id="9" w:name="OLE_LINK8"/>
       <w:r>
         <w:t>积极</w:t>
       </w:r>
-      <w:bookmarkEnd w:id="7"/>
       <w:bookmarkEnd w:id="8"/>
+      <w:bookmarkEnd w:id="9"/>
       <w:r>
         <w:t>采样</w:t>
       </w:r>
@@ -3965,10 +3868,7 @@
         <w:t>Google</w:t>
       </w:r>
       <w:r>
-        <w:t>的经验使我们相信，对</w:t>
-      </w:r>
-      <w:r>
-        <w:t>于高吞吐量服务，积极采样并不妨碍最重要的分析。如果一个显着的操作在系统中出现一次，他就会出现上千次。低吞吐量的服务</w:t>
+        <w:t>的经验使我们相信，对于高吞吐量服务，积极采样并不妨碍最重要的分析。如果一个显着的操作在系统中出现一次，他就会出现上千次。低吞吐量的服务</w:t>
       </w:r>
       <w:r>
         <w:t>--</w:t>
@@ -4027,10 +3927,7 @@
         <w:t>Dapper</w:t>
       </w:r>
       <w:r>
-        <w:t>的用户希望生产</w:t>
-      </w:r>
-      <w:r>
-        <w:t>环境下的进程的跟踪数据从被记录之后能保存至少两周的时间。逐渐增长的追踪数据的密度必须和</w:t>
+        <w:t>的用户希望生产环境下的进程的跟踪数据从被记录之后能保存至少两周的时间。逐渐增长的追踪数据的密度必须和</w:t>
       </w:r>
       <w:r>
         <w:t>Dapper</w:t>
@@ -4088,10 +3985,7 @@
         <w:t>，这里</w:t>
       </w:r>
       <w:r>
-        <w:t>0&lt;=Z&lt;=</w:t>
-      </w:r>
-      <w:r>
-        <w:t>1</w:t>
+        <w:t>0&lt;=Z&lt;=1</w:t>
       </w:r>
       <w:r>
         <w:t>。如果</w:t>
@@ -4125,10 +4019,7 @@
     </w:p>
     <w:p>
       <w:r>
-        <w:t>如果整个跟踪和收集系统只使用一个采样率参数确实会简单一些，但是这就不能应对快速调整在所有部署的节点上的运行期采样率配置的这个要求。我们选择了运行期采样率，这样就可以优雅的去掉我们无</w:t>
-      </w:r>
-      <w:r>
-        <w:t>法写入到仓库中的多余数据，我们还可以通过调节收集系统中的二级采样率系数来调整这个运行期采样率。</w:t>
+        <w:t>如果整个跟踪和收集系统只使用一个采样率参数确实会简单一些，但是这就不能应对快速调整在所有部署的节点上的运行期采样率配置的这个要求。我们选择了运行期采样率，这样就可以优雅的去掉我们无法写入到仓库中的多余数据，我们还可以通过调节收集系统中的二级采样率系数来调整这个运行期采样率。</w:t>
       </w:r>
       <w:r>
         <w:t>Dapper</w:t>
@@ -4190,10 +4081,7 @@
       </w:r>
       <w:proofErr w:type="gramEnd"/>
       <w:r>
-        <w:t>方法有用，哪些用处不大，我们还</w:t>
-      </w:r>
-      <w:r>
-        <w:t>提供关于这些通用的分析工具的基本的使用信息。</w:t>
+        <w:t>方法有用，哪些用处不大，我们还提供关于这些通用的分析工具的基本的使用信息。</w:t>
       </w:r>
     </w:p>
     <w:p/>
@@ -4324,10 +4212,7 @@
         <w:t>提供对上亿条</w:t>
       </w:r>
       <w:r>
-        <w:t>Dappe</w:t>
-      </w:r>
-      <w:r>
-        <w:t>r</w:t>
+        <w:t>Dapper</w:t>
       </w:r>
       <w:r>
         <w:t>跟踪数据的并行读取。用户重写一个虚拟函数，它接受一个</w:t>
@@ -4530,10 +4415,7 @@
         <w:t>DAPI</w:t>
       </w:r>
       <w:r>
-        <w:t>的工具，可以被写入，运行、不过大部分已经被忘记了的一次性分析工具</w:t>
-      </w:r>
-      <w:r>
-        <w:t>。我们知道的有</w:t>
+        <w:t>的工具，可以被写入，运行、不过大部分已经被忘记了的一次性分析工具。我们知道的有</w:t>
       </w:r>
       <w:r>
         <w:t>3</w:t>
@@ -4675,10 +4557,7 @@
         <w:t>span</w:t>
       </w:r>
       <w:r>
-        <w:t>的名称）。他们还</w:t>
-      </w:r>
-      <w:r>
-        <w:t>可以指定与他们的搜索最相关的成本度量（比如，服务等待时间）。</w:t>
+        <w:t>的名称）。他们还可以指定与他们的搜索最相关的成本度量（比如，服务等待时间）。</w:t>
       </w:r>
     </w:p>
     <w:p>
@@ -4730,10 +4609,7 @@
         <w:t>Dapper</w:t>
       </w:r>
       <w:r>
-        <w:t>的用户界面会提供了一个简单的直方图。在这个例子中，我们可以看到一个大致的所选执行部分的分布式的</w:t>
-      </w:r>
-      <w:r>
-        <w:t>延迟分布图。用户还会看到一个关于具体的跟踪信息的列表，展现跟踪信息在直方图中被划分为的不同区域。在这个例子中，用户点击在第二个实例跟踪信息，然后用户会看到这个跟踪信息的详细视图。</w:t>
+        <w:t>的用户界面会提供了一个简单的直方图。在这个例子中，我们可以看到一个大致的所选执行部分的分布式的延迟分布图。用户还会看到一个关于具体的跟踪信息的列表，展现跟踪信息在直方图中被划分为的不同区域。在这个例子中，用户点击在第二个实例跟踪信息，然后用户会看到这个跟踪信息的详细视图。</w:t>
       </w:r>
     </w:p>
     <w:p>
@@ -4767,10 +4643,7 @@
         <w:t>span</w:t>
       </w:r>
       <w:r>
-        <w:t>被从时间上分解为一个</w:t>
-      </w:r>
-      <w:r>
-        <w:t>服务器进程中的消耗（绿色部分）和在网络上的消耗（蓝色部分）。用户</w:t>
+        <w:t>被从时间上分解为一个服务器进程中的消耗（绿色部分）和在网络上的消耗（蓝色部分）。用户</w:t>
       </w:r>
       <w:proofErr w:type="spellStart"/>
       <w:r>
@@ -4911,10 +4784,7 @@
         <w:t>”</w:t>
       </w:r>
       <w:r>
-        <w:t>，并努力来说明什么样的应用是最成功</w:t>
-      </w:r>
-      <w:r>
-        <w:t>的。</w:t>
+        <w:t>，并努力来说明什么样的应用是最成功的。</w:t>
       </w:r>
     </w:p>
     <w:p/>
@@ -4978,10 +4848,7 @@
         </w:numPr>
       </w:pPr>
       <w:r>
-        <w:t>性能：开发人员针对请求延迟的目标进行跟踪，并容易优化的地方</w:t>
-      </w:r>
-      <w:r>
-        <w:t>进行定位。</w:t>
+        <w:t>性能：开发人员针对请求延迟的目标进行跟踪，并容易优化的地方进行定位。</w:t>
       </w:r>
       <w:r>
         <w:t>Dapper</w:t>
@@ -5045,10 +4912,7 @@
       </w:r>
       <w:proofErr w:type="gramEnd"/>
       <w:r>
-        <w:t>提到的那个数据库，多维索引服务，以及</w:t>
-      </w:r>
-      <w:r>
-        <w:t>其他各种</w:t>
+        <w:t>提到的那个数据库，多维索引服务，以及其他各种</w:t>
       </w:r>
       <w:r>
         <w:t>C++</w:t>
@@ -5173,10 +5037,7 @@
         <w:t>总的来说，即便如此，广告审查团队仍然对</w:t>
       </w:r>
       <w:r>
-        <w:t>Dapp</w:t>
-      </w:r>
-      <w:r>
-        <w:t>er</w:t>
+        <w:t>Dapper</w:t>
       </w:r>
       <w:r>
         <w:t>的作用进行了以下评估，通过使用</w:t>
@@ -5251,10 +5112,7 @@
         <w:t>Dapper</w:t>
       </w:r>
       <w:r>
-        <w:t>平台被集</w:t>
-      </w:r>
-      <w:r>
-        <w:t>成到其他事件监测系统会相对容易。</w:t>
+        <w:t>平台被集成到其他事件监测系统会相对容易。</w:t>
       </w:r>
     </w:p>
     <w:p/>
@@ -5464,7 +5322,7 @@
     <w:p>
       <w:pPr>
         <w:rPr>
-          <w:rFonts w:eastAsiaTheme="minorEastAsia" w:hint="eastAsia"/>
+          <w:rFonts w:eastAsiaTheme="minorEastAsia"/>
         </w:rPr>
       </w:pPr>
     </w:p>
@@ -5492,10 +5350,7 @@
         <w:t>Google</w:t>
       </w:r>
       <w:r>
-        <w:t>内部的一个典型的计算集群是一个汇集了成</w:t>
-      </w:r>
-      <w:r>
-        <w:t>千上万</w:t>
+        <w:t>内部的一个典型的计算集群是一个汇集了成千上万</w:t>
       </w:r>
       <w:proofErr w:type="gramStart"/>
       <w:r>
@@ -5552,10 +5407,7 @@
       </w:r>
       <w:proofErr w:type="spellStart"/>
       <w:r>
-        <w:t>MapRedu</w:t>
-      </w:r>
-      <w:r>
-        <w:t>ce</w:t>
+        <w:t>MapReduce</w:t>
       </w:r>
       <w:proofErr w:type="spellEnd"/>
       <w:r>
@@ -5650,10 +5502,7 @@
         <w:t>Google</w:t>
       </w:r>
       <w:r>
-        <w:t>投入了大量的人力和物力资源在他的网络结构上。从前网络</w:t>
-      </w:r>
-      <w:r>
-        <w:t>管理员可能只关注独立的硬件信息、常用工具</w:t>
+        <w:t>投入了大量的人力和物力资源在他的网络结构上。从前网络管理员可能只关注独立的硬件信息、常用工具</w:t>
       </w:r>
       <w:proofErr w:type="gramStart"/>
       <w:r>
@@ -5696,10 +5545,7 @@
         <w:t>Dapper</w:t>
       </w:r>
       <w:r>
-        <w:t>这个平台，建立一个不断更新的控制台，来显示集群之间最活跃的网络流量的应用程序级别的热点</w:t>
-      </w:r>
-      <w:r>
-        <w:t>。此外，使用</w:t>
+        <w:t>这个平台，建立一个不断更新的控制台，来显示集群之间最活跃的网络流量的应用程序级别的热点。此外，使用</w:t>
       </w:r>
       <w:r>
         <w:t>Dapper</w:t>
@@ -5769,12 +5615,12 @@
       <w:r>
         <w:t>就是搭建在一个可扩展的实体存储系统上的。该实体存储系统在基于</w:t>
       </w:r>
-      <w:bookmarkStart w:id="9" w:name="__DdeLink__3374_2007841137"/>
+      <w:bookmarkStart w:id="10" w:name="__DdeLink__3374_2007841137"/>
       <w:proofErr w:type="spellStart"/>
       <w:r>
         <w:t>BigTable</w:t>
       </w:r>
-      <w:bookmarkEnd w:id="9"/>
+      <w:bookmarkEnd w:id="10"/>
       <w:proofErr w:type="spellEnd"/>
       <w:r>
         <w:t>上公开某些</w:t>
@@ -5886,10 +5732,7 @@
       </w:r>
       <w:proofErr w:type="gramStart"/>
       <w:r>
-        <w:t>维度</w:t>
-      </w:r>
-      <w:r>
-        <w:t>给他们</w:t>
+        <w:t>维度给他们</w:t>
       </w:r>
       <w:proofErr w:type="gramEnd"/>
       <w:r>
@@ -5998,10 +5841,7 @@
         <w:t>Dapper</w:t>
       </w:r>
       <w:r>
-        <w:t>守护进程的直接通信，</w:t>
-      </w:r>
-      <w:r>
-        <w:t>那些特定的高延迟的跟踪数据轻易的收集到。当出现灾难性故障时，通常是没有必要去看统计数据以确定根本原因，只查看示例跟踪就足够了。</w:t>
+        <w:t>守护进程的直接通信，那些特定的高延迟的跟踪数据轻易的收集到。当出现灾难性故障时，通常是没有必要去看统计数据以确定根本原因，只查看示例跟踪就足够了。</w:t>
       </w:r>
     </w:p>
     <w:p>
@@ -6090,10 +5930,7 @@
         <w:t>Dapper</w:t>
       </w:r>
       <w:r>
-        <w:t>上的经验已经大致符合我们</w:t>
-      </w:r>
-      <w:r>
-        <w:t>的预期，但是也出现了一些积极的方面是我们没有充分预料到的。首先，我们获得了超出预期的</w:t>
+        <w:t>上的经验已经大致符合我们的预期，但是也出现了一些积极的方面是我们没有充分预料到的。首先，我们获得了超出预期的</w:t>
       </w:r>
       <w:r>
         <w:t>Dapper</w:t>
@@ -6117,10 +5954,7 @@
         <w:t>Dapper</w:t>
       </w:r>
       <w:r>
-        <w:t>对旧的负载支持的支持也比预期的要简单，只需要在</w:t>
-      </w:r>
-      <w:r>
-        <w:t>程序中引入一个用新版本的重新编译过的公共库即可，这个公共库程序</w:t>
+        <w:t>对旧的负载支持的支持也比预期的要简单，只需要在程序中引入一个用新版本的重新编译过的公共库即可，这个公共库程序</w:t>
       </w:r>
       <w:proofErr w:type="gramStart"/>
       <w:r>
@@ -6177,10 +6011,7 @@
         <w:ind w:left="0" w:firstLine="0"/>
       </w:pPr>
       <w:r>
-        <w:t>合并的影响：我们的模型隐含的前提是不同的子系统在处理的都是来自同一个被跟踪的请求。在某些情况下，缓冲一部分请求，然后一次性操作一个请求集会更加有效。（比如，磁盘上的一次合并写入操作）。在这种情况下，一个被跟踪的请求可以看似是一个大型工作单元。此外，当有</w:t>
-      </w:r>
-      <w:r>
-        <w:t>多个追踪请求被收集在一起，他们当中只有一个会用来生成那个唯一的跟踪</w:t>
+        <w:t>合并的影响：我们的模型隐含的前提是不同的子系统在处理的都是来自同一个被跟踪的请求。在某些情况下，缓冲一部分请求，然后一次性操作一个请求集会更加有效。（比如，磁盘上的一次合并写入操作）。在这种情况下，一个被跟踪的请求可以看似是一个大型工作单元。此外，当有多个追踪请求被收集在一起，他们当中只有一个会用来生成那个唯一的跟踪</w:t>
       </w:r>
       <w:r>
         <w:t>id</w:t>
@@ -6238,10 +6069,7 @@
       </w:r>
       <w:r>
         <w:lastRenderedPageBreak/>
-        <w:t>工作单元做关联，诸如输入数据中的键值（或键值的范围），</w:t>
-      </w:r>
-      <w:r>
-        <w:t>或是一个</w:t>
+        <w:t>工作单元做关联，诸如输入数据中的键值（或键值的范围），或是一个</w:t>
       </w:r>
       <w:proofErr w:type="spellStart"/>
       <w:r>
@@ -6290,9 +6118,6 @@
           <w:numId w:val="21"/>
         </w:numPr>
         <w:ind w:left="0" w:firstLine="0"/>
-        <w:rPr>
-          <w:rFonts w:hint="eastAsia"/>
-        </w:rPr>
       </w:pPr>
       <w:r>
         <w:t>记录</w:t>
@@ -6303,10 +6128,7 @@
       </w:r>
       <w:proofErr w:type="gramEnd"/>
       <w:r>
-        <w:t>的信息：一些内核可见的事件的详细信息有时对确定问题</w:t>
-      </w:r>
-      <w:r>
-        <w:t>根源是很有用的。我们有一些工具，能够跟踪或以其他方式描述内核的执行，但是，想用通用的或是不那么突兀的方式，是很难把这些信息到捆绑到用户级别的跟踪上下文中。我们正在研究一种妥协的解决方案，我们在用户层面上把一些</w:t>
+        <w:t>的信息：一些内核可见的事件的详细信息有时对确定问题根源是很有用的。我们有一些工具，能够跟踪或以其他方式描述内核的执行，但是，想用通用的或是不那么突兀的方式，是很难把这些信息到捆绑到用户级别的跟踪上下文中。我们正在研究一种妥协的解决方案，我们在用户层面上把一些</w:t>
       </w:r>
       <w:proofErr w:type="gramStart"/>
       <w:r>
@@ -6362,10 +6184,7 @@
         <w:ind w:firstLine="0"/>
       </w:pPr>
       <w:r>
-        <w:t>Dappe</w:t>
-      </w:r>
-      <w:r>
-        <w:t>r</w:t>
+        <w:t>Dapper</w:t>
       </w:r>
       <w:r>
         <w:t>与黑盒监控系统相关，比如</w:t>
@@ -6448,10 +6267,7 @@
         <w:t>Magpie[3]</w:t>
       </w:r>
       <w:r>
-        <w:t>大多集中在对库和中</w:t>
-      </w:r>
-      <w:r>
-        <w:t>间件的修改。</w:t>
+        <w:t>大多集中在对库和中间件的修改。</w:t>
       </w:r>
       <w:r>
         <w:t>Dapper</w:t>
@@ -6651,10 +6467,7 @@
         <w:t>API</w:t>
       </w:r>
       <w:r>
-        <w:t>和对应用系统完全透明来增</w:t>
-      </w:r>
-      <w:r>
-        <w:t>强跟踪的这个决定，是非常值得的。</w:t>
+        <w:t>和对应用系统完全透明来增强跟踪的这个决定，是非常值得的。</w:t>
       </w:r>
     </w:p>
     <w:p>
@@ -6696,10 +6509,7 @@
         <w:t>Dapper</w:t>
       </w:r>
       <w:r>
-        <w:t>团队默默的在信息孤岛中埋头苦干的结果远达不到</w:t>
-      </w:r>
-      <w:r>
-        <w:t>现在这么大的规模，这个决定促使了设计和实施的展开。</w:t>
+        <w:t>团队默默的在信息孤岛中埋头苦干的结果远达不到现在这么大的规模，这个决定促使了设计和实施的展开。</w:t>
       </w:r>
     </w:p>
     <w:p>
@@ -6790,10 +6600,7 @@
       </w:r>
       <w:proofErr w:type="spellEnd"/>
       <w:r>
-        <w:t xml:space="preserve"> for </w:t>
-      </w:r>
-      <w:r>
-        <w:t xml:space="preserve">his assistance with load testing. Most importantly, though, we thank the outstanding team of engineers who have continued to develop and improve Dapper over the years; in order of appearance, Sharon Perl, Dick Sites, Rob von </w:t>
+        <w:t xml:space="preserve"> for his assistance with load testing. Most importantly, though, we thank the outstanding team of engineers who have continued to develop and improve Dapper over the years; in order of appearance, Sharon Perl, Dick Sites, Rob von </w:t>
       </w:r>
       <w:proofErr w:type="spellStart"/>
       <w:r>
@@ -6809,14 +6616,99 @@
       </w:r>
       <w:proofErr w:type="spellEnd"/>
       <w:r>
-        <w:t>,</w:t>
-      </w:r>
+        <w:t xml:space="preserve">, </w:t>
+      </w:r>
+      <w:proofErr w:type="spellStart"/>
+      <w:r>
+        <w:t>Ofer</w:t>
+      </w:r>
+      <w:proofErr w:type="spellEnd"/>
       <w:r>
         <w:t xml:space="preserve"> </w:t>
       </w:r>
       <w:proofErr w:type="spellStart"/>
       <w:r>
-        <w:t>Ofer</w:t>
+        <w:t>Zajicek</w:t>
+      </w:r>
+      <w:proofErr w:type="spellEnd"/>
+      <w:r>
+        <w:t xml:space="preserve">, Anthony </w:t>
+      </w:r>
+      <w:proofErr w:type="spellStart"/>
+      <w:r>
+        <w:t>Zana</w:t>
+      </w:r>
+      <w:proofErr w:type="spellEnd"/>
+      <w:r>
+        <w:t xml:space="preserve">, </w:t>
+      </w:r>
+      <w:proofErr w:type="spellStart"/>
+      <w:r>
+        <w:t>Hyang</w:t>
+      </w:r>
+      <w:proofErr w:type="spellEnd"/>
+      <w:r>
+        <w:t xml:space="preserve">-Ah Kim, Joshua MacDonald, Dan </w:t>
+      </w:r>
+      <w:proofErr w:type="spellStart"/>
+      <w:r>
+        <w:t>Sturman</w:t>
+      </w:r>
+      <w:proofErr w:type="spellEnd"/>
+      <w:r>
+        <w:t xml:space="preserve">, Glenn </w:t>
+      </w:r>
+      <w:proofErr w:type="spellStart"/>
+      <w:r>
+        <w:t>Willen</w:t>
+      </w:r>
+      <w:proofErr w:type="spellEnd"/>
+      <w:r>
+        <w:t xml:space="preserve">, Alex </w:t>
+      </w:r>
+      <w:proofErr w:type="spellStart"/>
+      <w:r>
+        <w:t>Kehlenbeck</w:t>
+      </w:r>
+      <w:proofErr w:type="spellEnd"/>
+      <w:r>
+        <w:t xml:space="preserve">, Brian </w:t>
+      </w:r>
+      <w:proofErr w:type="spellStart"/>
+      <w:r>
+        <w:t>McBarron</w:t>
+      </w:r>
+      <w:proofErr w:type="spellEnd"/>
+      <w:r>
+        <w:t xml:space="preserve">, Michael </w:t>
+      </w:r>
+      <w:proofErr w:type="spellStart"/>
+      <w:r>
+        <w:t>Kleber</w:t>
+      </w:r>
+      <w:proofErr w:type="spellEnd"/>
+      <w:r>
+        <w:t xml:space="preserve">, Chris </w:t>
+      </w:r>
+      <w:proofErr w:type="spellStart"/>
+      <w:r>
+        <w:t>Povirk</w:t>
+      </w:r>
+      <w:proofErr w:type="spellEnd"/>
+      <w:r>
+        <w:t xml:space="preserve">, Bradley White, Toby Smith, Todd </w:t>
+      </w:r>
+      <w:proofErr w:type="spellStart"/>
+      <w:r>
+        <w:t>Derr</w:t>
+      </w:r>
+      <w:proofErr w:type="spellEnd"/>
+      <w:r>
+        <w:t xml:space="preserve">, Michael De Rosa, and </w:t>
+      </w:r>
+      <w:proofErr w:type="spellStart"/>
+      <w:r>
+        <w:t>Athicha</w:t>
       </w:r>
       <w:proofErr w:type="spellEnd"/>
       <w:r>
@@ -6824,102 +6716,11 @@
       </w:r>
       <w:proofErr w:type="spellStart"/>
       <w:r>
-        <w:t>Zajicek</w:t>
-      </w:r>
-      <w:proofErr w:type="spellEnd"/>
-      <w:r>
-        <w:t xml:space="preserve">, Anthony </w:t>
-      </w:r>
-      <w:proofErr w:type="spellStart"/>
-      <w:r>
-        <w:t>Zana</w:t>
-      </w:r>
-      <w:proofErr w:type="spellEnd"/>
-      <w:r>
-        <w:t xml:space="preserve">, </w:t>
-      </w:r>
-      <w:proofErr w:type="spellStart"/>
-      <w:r>
-        <w:t>Hyang</w:t>
-      </w:r>
-      <w:proofErr w:type="spellEnd"/>
-      <w:r>
-        <w:t xml:space="preserve">-Ah Kim, Joshua MacDonald, Dan </w:t>
-      </w:r>
-      <w:proofErr w:type="spellStart"/>
-      <w:r>
-        <w:t>Sturman</w:t>
-      </w:r>
-      <w:proofErr w:type="spellEnd"/>
-      <w:r>
-        <w:t xml:space="preserve">, Glenn </w:t>
-      </w:r>
-      <w:proofErr w:type="spellStart"/>
-      <w:r>
-        <w:t>Willen</w:t>
-      </w:r>
-      <w:proofErr w:type="spellEnd"/>
-      <w:r>
-        <w:t xml:space="preserve">, Alex </w:t>
-      </w:r>
-      <w:proofErr w:type="spellStart"/>
-      <w:r>
-        <w:t>Kehlenbeck</w:t>
-      </w:r>
-      <w:proofErr w:type="spellEnd"/>
-      <w:r>
-        <w:t xml:space="preserve">, Brian </w:t>
-      </w:r>
-      <w:proofErr w:type="spellStart"/>
-      <w:r>
-        <w:t>McBarron</w:t>
-      </w:r>
-      <w:proofErr w:type="spellEnd"/>
-      <w:r>
-        <w:t xml:space="preserve">, Michael </w:t>
-      </w:r>
-      <w:proofErr w:type="spellStart"/>
-      <w:r>
-        <w:t>Kleber</w:t>
-      </w:r>
-      <w:proofErr w:type="spellEnd"/>
-      <w:r>
-        <w:t xml:space="preserve">, Chris </w:t>
-      </w:r>
-      <w:proofErr w:type="spellStart"/>
-      <w:r>
-        <w:t>Povirk</w:t>
-      </w:r>
-      <w:proofErr w:type="spellEnd"/>
-      <w:r>
-        <w:t xml:space="preserve">, Bradley White, Toby Smith, Todd </w:t>
-      </w:r>
-      <w:proofErr w:type="spellStart"/>
-      <w:r>
-        <w:t>Derr</w:t>
-      </w:r>
-      <w:proofErr w:type="spellEnd"/>
-      <w:r>
-        <w:t xml:space="preserve">, Michael De Rosa, and </w:t>
-      </w:r>
-      <w:proofErr w:type="spellStart"/>
-      <w:r>
-        <w:t>Athicha</w:t>
-      </w:r>
-      <w:proofErr w:type="spellEnd"/>
-      <w:r>
-        <w:t xml:space="preserve"> </w:t>
-      </w:r>
-      <w:proofErr w:type="spellStart"/>
-      <w:r>
         <w:t>Muthitacharoen</w:t>
       </w:r>
       <w:proofErr w:type="spellEnd"/>
       <w:r>
-        <w:t>. They have all done a t</w:t>
-      </w:r>
-      <w:r>
-        <w:t>remendous amount of work to make Dapper a day-to-day reality at Google.</w:t>
+        <w:t>. They have all done a tremendous amount of work to make Dapper a day-to-day reality at Google.</w:t>
       </w:r>
     </w:p>
     <w:p>
@@ -6936,12 +6737,10 @@
           <w:numId w:val="2"/>
         </w:numPr>
       </w:pPr>
-      <w:bookmarkStart w:id="10" w:name="_GoBack"/>
       <w:r>
         <w:t>References</w:t>
       </w:r>
     </w:p>
-    <w:bookmarkEnd w:id="10"/>
     <w:p>
       <w:pPr>
         <w:pStyle w:val="a8"/>
@@ -6973,10 +6772,7 @@
       </w:r>
       <w:proofErr w:type="gramStart"/>
       <w:r>
-        <w:t>In Proceedings of the</w:t>
-      </w:r>
-      <w:r>
-        <w:t xml:space="preserve"> 19th ACM Symposium on Operating Systems Principles, December 2003.</w:t>
+        <w:t>In Proceedings of the 19th ACM Symposium on Operating Systems Principles, December 2003.</w:t>
       </w:r>
       <w:proofErr w:type="gramEnd"/>
     </w:p>
@@ -7033,10 +6829,7 @@
       </w:r>
       <w:proofErr w:type="gramStart"/>
       <w:r>
-        <w:t>In Proceedings</w:t>
-      </w:r>
-      <w:r>
-        <w:t xml:space="preserve"> of SIGCOMM, 2007.</w:t>
+        <w:t>In Proceedings of SIGCOMM, 2007.</w:t>
       </w:r>
       <w:proofErr w:type="gramEnd"/>
     </w:p>
@@ -7127,10 +6920,7 @@
       </w:r>
       <w:proofErr w:type="gramEnd"/>
       <w:r>
-        <w:t xml:space="preserve"> Web Search for a Planet: The Google Clu</w:t>
-      </w:r>
-      <w:r>
-        <w:t>ster Architecture. IEEE Micro, 23(2):22–28, March/April 2003.</w:t>
+        <w:t xml:space="preserve"> Web Search for a Planet: The Google Cluster Architecture. IEEE Micro, 23(2):22–28, March/April 2003.</w:t>
       </w:r>
     </w:p>
     <w:p>
@@ -7164,10 +6954,7 @@
         <w:ind w:firstLine="0"/>
       </w:pPr>
       <w:r>
-        <w:t>[6] T. O. G. Blog. Universal search: The best answer is still</w:t>
-      </w:r>
-      <w:r>
-        <w:t xml:space="preserve"> the best answer. http://googleblog.blogspot.com/2007/05/universal-search-best-answer-is-still.html, 2007.</w:t>
+        <w:t>[6] T. O. G. Blog. Universal search: The best answer is still the best answer. http://googleblog.blogspot.com/2007/05/universal-search-best-answer-is-still.html, 2007.</w:t>
       </w:r>
     </w:p>
     <w:p>
@@ -7182,10 +6969,7 @@
         <w:ind w:firstLine="0"/>
       </w:pPr>
       <w:r>
-        <w:t>[7] M. Burrows. The Chubby lock service for loosely-coupled distributed systems. In Proceedings of the 7th USENIX Symposium on Operating Systems Des</w:t>
-      </w:r>
-      <w:r>
-        <w:t xml:space="preserve">ign and Implementation, pages 335 – 350, 2006. </w:t>
+        <w:t xml:space="preserve">[7] M. Burrows. The Chubby lock service for loosely-coupled distributed systems. In Proceedings of the 7th USENIX Symposium on Operating Systems Design and Implementation, pages 335 – 350, 2006. </w:t>
       </w:r>
     </w:p>
     <w:p>
@@ -7232,10 +7016,7 @@
       </w:r>
       <w:proofErr w:type="spellEnd"/>
       <w:r>
-        <w:t>: A Distributed Storage System for Structured Data. In Proceedings of the 7th USENI</w:t>
-      </w:r>
-      <w:r>
-        <w:t>X Symposium on Operating Systems Design and Implementation (OSDI’06), November 2006.</w:t>
+        <w:t>: A Distributed Storage System for Structured Data. In Proceedings of the 7th USENIX Symposium on Operating Systems Design and Implementation (OSDI’06), November 2006.</w:t>
       </w:r>
     </w:p>
     <w:p>
@@ -7275,10 +7056,7 @@
       </w:r>
       <w:proofErr w:type="gramStart"/>
       <w:r>
-        <w:t>In Proceedings of ACM International Co</w:t>
-      </w:r>
-      <w:r>
-        <w:t>nference on Dependable Systems and Networks, 2002.</w:t>
+        <w:t>In Proceedings of ACM International Conference on Dependable Systems and Networks, 2002.</w:t>
       </w:r>
       <w:proofErr w:type="gramEnd"/>
     </w:p>
@@ -7314,10 +7092,7 @@
       </w:r>
       <w:proofErr w:type="gramStart"/>
       <w:r>
-        <w:t>In Proceedings of the 6th USENIX Symposium on Operating Systems Design and Implementation (OSDI’04), pages 137 – 150,</w:t>
-      </w:r>
-      <w:r>
-        <w:t xml:space="preserve"> December 2004.</w:t>
+        <w:t>In Proceedings of the 6th USENIX Symposium on Operating Systems Design and Implementation (OSDI’04), pages 137 – 150, December 2004.</w:t>
       </w:r>
       <w:proofErr w:type="gramEnd"/>
     </w:p>
@@ -7369,10 +7144,7 @@
       </w:r>
       <w:proofErr w:type="gramStart"/>
       <w:r>
-        <w:t>In Proceedings of the IEEE/ACM International Symposium on Microarchitecture,</w:t>
-      </w:r>
-      <w:r>
-        <w:t xml:space="preserve"> 1997.</w:t>
+        <w:t>In Proceedings of the IEEE/ACM International Symposium on Microarchitecture, 1997.</w:t>
       </w:r>
       <w:proofErr w:type="gramEnd"/>
     </w:p>
@@ -7497,10 +7269,7 @@
       </w:pPr>
       <w:proofErr w:type="gramStart"/>
       <w:r>
-        <w:t>[15] P. Reynolds, J. L. Wiener,</w:t>
-      </w:r>
-      <w:r>
-        <w:t xml:space="preserve"> J. C. Mogul, M. K. Aguilera, and A. </w:t>
+        <w:t xml:space="preserve">[15] P. Reynolds, J. L. Wiener, J. C. Mogul, M. K. Aguilera, and A. </w:t>
       </w:r>
       <w:proofErr w:type="spellStart"/>
       <w:r>
@@ -7569,10 +7338,7 @@
       </w:r>
       <w:proofErr w:type="spellEnd"/>
       <w:r>
-        <w:t xml:space="preserve">: A Performance </w:t>
-      </w:r>
-      <w:r>
-        <w:t xml:space="preserve">Profiler for Web Transactions. </w:t>
+        <w:t xml:space="preserve">: A Performance Profiler for Web Transactions. </w:t>
       </w:r>
       <w:proofErr w:type="gramStart"/>
       <w:r>
@@ -9435,15 +9201,18 @@
   <w:abstractNum w:abstractNumId="18">
     <w:nsid w:val="76F562D6"/>
     <w:multiLevelType w:val="multilevel"/>
-    <w:tmpl w:val="E4B0E3F4"/>
+    <w:tmpl w:val="02B408E8"/>
     <w:lvl w:ilvl="0">
       <w:start w:val="1"/>
       <w:numFmt w:val="decimal"/>
-      <w:lvlText w:val="2.%1"/>
+      <w:lvlText w:val="%1.1"/>
       <w:lvlJc w:val="left"/>
       <w:pPr>
         <w:ind w:left="360" w:hanging="360"/>
       </w:pPr>
+      <w:rPr>
+        <w:rFonts w:hint="eastAsia"/>
+      </w:rPr>
     </w:lvl>
     <w:lvl w:ilvl="1">
       <w:start w:val="1"/>

--- a/Dapper.docx
+++ b/Dapper.docx
@@ -652,12 +652,7 @@
         <w:t>Dapper</w:t>
       </w:r>
       <w:r>
-        <w:t>自身的监测工具，它的价值在于我们可以在回顾评估中找出一些意想</w:t>
-      </w:r>
-      <w:bookmarkStart w:id="4" w:name="_GoBack"/>
-      <w:bookmarkEnd w:id="4"/>
-      <w:r>
-        <w:t>不到的结果。</w:t>
+        <w:t>自身的监测工具，它的价值在于我们可以在回顾评估中找出一些意想不到的结果。</w:t>
       </w:r>
     </w:p>
     <w:p>
@@ -714,16 +709,16 @@
       <w:r>
         <w:t>网页搜索这么大规模的分布式系统，也可以直接进行跟踪而无需加入额外的</w:t>
       </w:r>
-      <w:bookmarkStart w:id="5" w:name="OLE_LINK1"/>
-      <w:bookmarkStart w:id="6" w:name="OLE_LINK2"/>
-      <w:bookmarkStart w:id="7" w:name="OLE_LINK5"/>
+      <w:bookmarkStart w:id="4" w:name="OLE_LINK1"/>
+      <w:bookmarkStart w:id="5" w:name="OLE_LINK2"/>
+      <w:bookmarkStart w:id="6" w:name="OLE_LINK5"/>
       <w:proofErr w:type="spellStart"/>
       <w:r>
         <w:t>Anotation</w:t>
       </w:r>
+      <w:bookmarkEnd w:id="4"/>
       <w:bookmarkEnd w:id="5"/>
       <w:bookmarkEnd w:id="6"/>
-      <w:bookmarkEnd w:id="7"/>
       <w:proofErr w:type="spellEnd"/>
       <w:r>
         <w:t>。虽然由于我们的部署系统有幸是一定程度的同质化的，所以更容易做到对应用层的透明这点，但是我们证明了这是实现这种程度的透明性的充分条件。</w:t>
@@ -767,7 +762,7 @@
                     </pic:cNvPicPr>
                   </pic:nvPicPr>
                   <pic:blipFill>
-                    <a:blip r:embed="rId6"/>
+                    <a:blip r:embed="rId8"/>
                     <a:srcRect/>
                     <a:stretch>
                       <a:fillRect/>
@@ -1171,7 +1166,7 @@
                     </pic:cNvPicPr>
                   </pic:nvPicPr>
                   <pic:blipFill>
-                    <a:blip r:embed="rId7"/>
+                    <a:blip r:embed="rId9"/>
                     <a:srcRect/>
                     <a:stretch>
                       <a:fillRect/>
@@ -1384,7 +1379,7 @@
                     </pic:cNvPicPr>
                   </pic:nvPicPr>
                   <pic:blipFill>
-                    <a:blip r:embed="rId8"/>
+                    <a:blip r:embed="rId10"/>
                     <a:srcRect/>
                     <a:stretch>
                       <a:fillRect/>
@@ -1854,7 +1849,7 @@
                     </pic:cNvPicPr>
                   </pic:nvPicPr>
                   <pic:blipFill>
-                    <a:blip r:embed="rId9"/>
+                    <a:blip r:embed="rId11"/>
                     <a:srcRect/>
                     <a:stretch>
                       <a:fillRect/>
@@ -2129,7 +2124,7 @@
                     </pic:cNvPicPr>
                   </pic:nvPicPr>
                   <pic:blipFill>
-                    <a:blip r:embed="rId10"/>
+                    <a:blip r:embed="rId12"/>
                     <a:srcRect/>
                     <a:stretch>
                       <a:fillRect/>
@@ -2393,6 +2388,8 @@
           <w:numId w:val="8"/>
         </w:numPr>
       </w:pPr>
+      <w:bookmarkStart w:id="7" w:name="_GoBack"/>
+      <w:bookmarkEnd w:id="7"/>
       <w:r>
         <w:t>带</w:t>
       </w:r>
@@ -3538,7 +3535,7 @@
                     </pic:cNvPicPr>
                   </pic:nvPicPr>
                   <pic:blipFill>
-                    <a:blip r:embed="rId11"/>
+                    <a:blip r:embed="rId13"/>
                     <a:srcRect/>
                     <a:stretch>
                       <a:fillRect/>
@@ -3647,7 +3644,7 @@
                     </pic:cNvPicPr>
                   </pic:nvPicPr>
                   <pic:blipFill>
-                    <a:blip r:embed="rId12"/>
+                    <a:blip r:embed="rId14"/>
                     <a:srcRect/>
                     <a:stretch>
                       <a:fillRect/>
@@ -4517,7 +4514,7 @@
                     </pic:cNvPicPr>
                   </pic:nvPicPr>
                   <pic:blipFill>
-                    <a:blip r:embed="rId13"/>
+                    <a:blip r:embed="rId15"/>
                     <a:srcRect/>
                     <a:stretch>
                       <a:fillRect/>
@@ -5180,7 +5177,7 @@
                     </pic:cNvPicPr>
                   </pic:nvPicPr>
                   <pic:blipFill>
-                    <a:blip r:embed="rId14"/>
+                    <a:blip r:embed="rId16"/>
                     <a:srcRect/>
                     <a:stretch>
                       <a:fillRect/>
@@ -7357,6 +7354,44 @@
 </w:document>
 </file>
 
+<file path=word/endnotes.xml><?xml version="1.0" encoding="utf-8"?>
+<w:endnotes xmlns:wpc="http://schemas.microsoft.com/office/word/2010/wordprocessingCanvas" xmlns:mc="http://schemas.openxmlformats.org/markup-compatibility/2006" xmlns:o="urn:schemas-microsoft-com:office:office" xmlns:r="http://schemas.openxmlformats.org/officeDocument/2006/relationships" xmlns:m="http://schemas.openxmlformats.org/officeDocument/2006/math" xmlns:v="urn:schemas-microsoft-com:vml" xmlns:wp14="http://schemas.microsoft.com/office/word/2010/wordprocessingDrawing" xmlns:wp="http://schemas.openxmlformats.org/drawingml/2006/wordprocessingDrawing" xmlns:w10="urn:schemas-microsoft-com:office:word" xmlns:w="http://schemas.openxmlformats.org/wordprocessingml/2006/main" xmlns:w14="http://schemas.microsoft.com/office/word/2010/wordml" xmlns:wpg="http://schemas.microsoft.com/office/word/2010/wordprocessingGroup" xmlns:wpi="http://schemas.microsoft.com/office/word/2010/wordprocessingInk" xmlns:wne="http://schemas.microsoft.com/office/word/2006/wordml" xmlns:wps="http://schemas.microsoft.com/office/word/2010/wordprocessingShape" mc:Ignorable="w14 wp14">
+  <w:endnote w:type="separator" w:id="-1">
+    <w:p>
+      <w:r>
+        <w:separator/>
+      </w:r>
+    </w:p>
+  </w:endnote>
+  <w:endnote w:type="continuationSeparator" w:id="0">
+    <w:p>
+      <w:r>
+        <w:continuationSeparator/>
+      </w:r>
+    </w:p>
+  </w:endnote>
+</w:endnotes>
+</file>
+
+<file path=word/footnotes.xml><?xml version="1.0" encoding="utf-8"?>
+<w:footnotes xmlns:wpc="http://schemas.microsoft.com/office/word/2010/wordprocessingCanvas" xmlns:mc="http://schemas.openxmlformats.org/markup-compatibility/2006" xmlns:o="urn:schemas-microsoft-com:office:office" xmlns:r="http://schemas.openxmlformats.org/officeDocument/2006/relationships" xmlns:m="http://schemas.openxmlformats.org/officeDocument/2006/math" xmlns:v="urn:schemas-microsoft-com:vml" xmlns:wp14="http://schemas.microsoft.com/office/word/2010/wordprocessingDrawing" xmlns:wp="http://schemas.openxmlformats.org/drawingml/2006/wordprocessingDrawing" xmlns:w10="urn:schemas-microsoft-com:office:word" xmlns:w="http://schemas.openxmlformats.org/wordprocessingml/2006/main" xmlns:w14="http://schemas.microsoft.com/office/word/2010/wordml" xmlns:wpg="http://schemas.microsoft.com/office/word/2010/wordprocessingGroup" xmlns:wpi="http://schemas.microsoft.com/office/word/2010/wordprocessingInk" xmlns:wne="http://schemas.microsoft.com/office/word/2006/wordml" xmlns:wps="http://schemas.microsoft.com/office/word/2010/wordprocessingShape" mc:Ignorable="w14 wp14">
+  <w:footnote w:type="separator" w:id="-1">
+    <w:p>
+      <w:r>
+        <w:separator/>
+      </w:r>
+    </w:p>
+  </w:footnote>
+  <w:footnote w:type="continuationSeparator" w:id="0">
+    <w:p>
+      <w:r>
+        <w:continuationSeparator/>
+      </w:r>
+    </w:p>
+  </w:footnote>
+</w:footnotes>
+</file>
+
 <file path=word/numbering.xml><?xml version="1.0" encoding="utf-8"?>
 <w:numbering xmlns:wpc="http://schemas.microsoft.com/office/word/2010/wordprocessingCanvas" xmlns:mc="http://schemas.openxmlformats.org/markup-compatibility/2006" xmlns:o="urn:schemas-microsoft-com:office:office" xmlns:r="http://schemas.openxmlformats.org/officeDocument/2006/relationships" xmlns:m="http://schemas.openxmlformats.org/officeDocument/2006/math" xmlns:v="urn:schemas-microsoft-com:vml" xmlns:wp14="http://schemas.microsoft.com/office/word/2010/wordprocessingDrawing" xmlns:wp="http://schemas.openxmlformats.org/drawingml/2006/wordprocessingDrawing" xmlns:w10="urn:schemas-microsoft-com:office:word" xmlns:w="http://schemas.openxmlformats.org/wordprocessingml/2006/main" xmlns:w14="http://schemas.microsoft.com/office/word/2010/wordml" xmlns:wpg="http://schemas.microsoft.com/office/word/2010/wordprocessingGroup" xmlns:wpi="http://schemas.microsoft.com/office/word/2010/wordprocessingInk" xmlns:wne="http://schemas.microsoft.com/office/word/2006/wordml" xmlns:wps="http://schemas.microsoft.com/office/word/2010/wordprocessingShape" mc:Ignorable="w14 wp14">
   <w:abstractNum w:abstractNumId="0">
@@ -8663,15 +8698,18 @@
   <w:abstractNum w:abstractNumId="13">
     <w:nsid w:val="62B335BE"/>
     <w:multiLevelType w:val="multilevel"/>
-    <w:tmpl w:val="ED86C0C0"/>
+    <w:tmpl w:val="30F44F1A"/>
     <w:lvl w:ilvl="0">
       <w:start w:val="1"/>
       <w:numFmt w:val="decimal"/>
-      <w:lvlText w:val="2.%1"/>
+      <w:lvlText w:val="2.5.5.%1"/>
       <w:lvlJc w:val="left"/>
       <w:pPr>
         <w:ind w:left="360" w:hanging="360"/>
       </w:pPr>
+      <w:rPr>
+        <w:rFonts w:hint="eastAsia"/>
+      </w:rPr>
     </w:lvl>
     <w:lvl w:ilvl="1">
       <w:start w:val="1"/>

--- a/Dapper.docx
+++ b/Dapper.docx
@@ -2388,8 +2388,6 @@
           <w:numId w:val="8"/>
         </w:numPr>
       </w:pPr>
-      <w:bookmarkStart w:id="7" w:name="_GoBack"/>
-      <w:bookmarkEnd w:id="7"/>
       <w:r>
         <w:t>带</w:t>
       </w:r>
@@ -3814,13 +3812,13 @@
         <w:lastRenderedPageBreak/>
         <w:t>应对</w:t>
       </w:r>
-      <w:bookmarkStart w:id="8" w:name="OLE_LINK7"/>
-      <w:bookmarkStart w:id="9" w:name="OLE_LINK8"/>
+      <w:bookmarkStart w:id="7" w:name="OLE_LINK7"/>
+      <w:bookmarkStart w:id="8" w:name="OLE_LINK8"/>
       <w:r>
         <w:t>积极</w:t>
       </w:r>
+      <w:bookmarkEnd w:id="7"/>
       <w:bookmarkEnd w:id="8"/>
-      <w:bookmarkEnd w:id="9"/>
       <w:r>
         <w:t>采样</w:t>
       </w:r>
@@ -4345,42 +4343,22 @@
     <w:p/>
     <w:p>
       <w:pPr>
-        <w:pStyle w:val="a8"/>
+        <w:pStyle w:val="3"/>
         <w:numPr>
           <w:ilvl w:val="0"/>
-          <w:numId w:val="14"/>
+          <w:numId w:val="36"/>
         </w:numPr>
       </w:pPr>
       <w:r>
-        <w:rPr>
-          <w:b/>
-          <w:sz w:val="32"/>
-          <w:szCs w:val="32"/>
-        </w:rPr>
         <w:t>DAPI</w:t>
       </w:r>
       <w:r>
-        <w:rPr>
-          <w:b/>
-          <w:sz w:val="32"/>
-          <w:szCs w:val="32"/>
-        </w:rPr>
         <w:t>在</w:t>
       </w:r>
       <w:r>
-        <w:rPr>
-          <w:b/>
-          <w:sz w:val="32"/>
-          <w:szCs w:val="32"/>
-        </w:rPr>
         <w:t>Google</w:t>
       </w:r>
       <w:r>
-        <w:rPr>
-          <w:b/>
-          <w:sz w:val="32"/>
-          <w:szCs w:val="32"/>
-        </w:rPr>
         <w:t>内部的使用</w:t>
       </w:r>
     </w:p>
@@ -4394,7 +4372,12 @@
       </w:r>
       <w:proofErr w:type="gramEnd"/>
       <w:r>
-        <w:t>使用有三类：使利用</w:t>
+        <w:t>使用有</w:t>
+      </w:r>
+      <w:bookmarkStart w:id="9" w:name="_GoBack"/>
+      <w:bookmarkEnd w:id="9"/>
+      <w:r>
+        <w:t>三类：使利用</w:t>
       </w:r>
       <w:r>
         <w:t>DAPI</w:t>
@@ -7927,9 +7910,9 @@
     </w:lvl>
   </w:abstractNum>
   <w:abstractNum w:abstractNumId="5">
-    <w:nsid w:val="24E76F04"/>
+    <w:nsid w:val="22E02D1B"/>
     <w:multiLevelType w:val="multilevel"/>
-    <w:tmpl w:val="723832EC"/>
+    <w:tmpl w:val="79AAFA34"/>
     <w:lvl w:ilvl="0">
       <w:start w:val="1"/>
       <w:numFmt w:val="decimal"/>
@@ -7938,6 +7921,9 @@
       <w:pPr>
         <w:ind w:left="360" w:hanging="360"/>
       </w:pPr>
+      <w:rPr>
+        <w:rFonts w:hint="default"/>
+      </w:rPr>
     </w:lvl>
     <w:lvl w:ilvl="1">
       <w:start w:val="1"/>
@@ -8013,6 +7999,96 @@
     </w:lvl>
   </w:abstractNum>
   <w:abstractNum w:abstractNumId="6">
+    <w:nsid w:val="24E76F04"/>
+    <w:multiLevelType w:val="multilevel"/>
+    <w:tmpl w:val="70CA802E"/>
+    <w:lvl w:ilvl="0">
+      <w:start w:val="1"/>
+      <w:numFmt w:val="decimal"/>
+      <w:lvlText w:val="5.1.%1"/>
+      <w:lvlJc w:val="left"/>
+      <w:pPr>
+        <w:ind w:left="360" w:hanging="360"/>
+      </w:pPr>
+      <w:rPr>
+        <w:rFonts w:hint="eastAsia"/>
+        <w:b w:val="0"/>
+      </w:rPr>
+    </w:lvl>
+    <w:lvl w:ilvl="1">
+      <w:start w:val="1"/>
+      <w:numFmt w:val="lowerLetter"/>
+      <w:lvlText w:val="%2)"/>
+      <w:lvlJc w:val="left"/>
+      <w:pPr>
+        <w:ind w:left="840" w:hanging="420"/>
+      </w:pPr>
+    </w:lvl>
+    <w:lvl w:ilvl="2">
+      <w:start w:val="1"/>
+      <w:numFmt w:val="lowerRoman"/>
+      <w:lvlText w:val="%3."/>
+      <w:lvlJc w:val="right"/>
+      <w:pPr>
+        <w:ind w:left="1260" w:hanging="420"/>
+      </w:pPr>
+    </w:lvl>
+    <w:lvl w:ilvl="3">
+      <w:start w:val="1"/>
+      <w:numFmt w:val="decimal"/>
+      <w:lvlText w:val="%4."/>
+      <w:lvlJc w:val="left"/>
+      <w:pPr>
+        <w:ind w:left="1680" w:hanging="420"/>
+      </w:pPr>
+    </w:lvl>
+    <w:lvl w:ilvl="4">
+      <w:start w:val="1"/>
+      <w:numFmt w:val="lowerLetter"/>
+      <w:lvlText w:val="%5)"/>
+      <w:lvlJc w:val="left"/>
+      <w:pPr>
+        <w:ind w:left="2100" w:hanging="420"/>
+      </w:pPr>
+    </w:lvl>
+    <w:lvl w:ilvl="5">
+      <w:start w:val="1"/>
+      <w:numFmt w:val="lowerRoman"/>
+      <w:lvlText w:val="%6."/>
+      <w:lvlJc w:val="right"/>
+      <w:pPr>
+        <w:ind w:left="2520" w:hanging="420"/>
+      </w:pPr>
+    </w:lvl>
+    <w:lvl w:ilvl="6">
+      <w:start w:val="1"/>
+      <w:numFmt w:val="decimal"/>
+      <w:lvlText w:val="%7."/>
+      <w:lvlJc w:val="left"/>
+      <w:pPr>
+        <w:ind w:left="2940" w:hanging="420"/>
+      </w:pPr>
+    </w:lvl>
+    <w:lvl w:ilvl="7">
+      <w:start w:val="1"/>
+      <w:numFmt w:val="lowerLetter"/>
+      <w:lvlText w:val="%8)"/>
+      <w:lvlJc w:val="left"/>
+      <w:pPr>
+        <w:ind w:left="3360" w:hanging="420"/>
+      </w:pPr>
+    </w:lvl>
+    <w:lvl w:ilvl="8">
+      <w:start w:val="1"/>
+      <w:numFmt w:val="lowerRoman"/>
+      <w:lvlText w:val="%9."/>
+      <w:lvlJc w:val="right"/>
+      <w:pPr>
+        <w:ind w:left="3780" w:hanging="420"/>
+      </w:pPr>
+    </w:lvl>
+  </w:abstractNum>
+  <w:abstractNum w:abstractNumId="7">
     <w:nsid w:val="380D06BA"/>
     <w:multiLevelType w:val="multilevel"/>
     <w:tmpl w:val="75E40B80"/>
@@ -8125,7 +8201,7 @@
       </w:rPr>
     </w:lvl>
   </w:abstractNum>
-  <w:abstractNum w:abstractNumId="7">
+  <w:abstractNum w:abstractNumId="8">
     <w:nsid w:val="3E8F238C"/>
     <w:multiLevelType w:val="multilevel"/>
     <w:tmpl w:val="FAD2E5AE"/>
@@ -8211,7 +8287,7 @@
       </w:pPr>
     </w:lvl>
   </w:abstractNum>
-  <w:abstractNum w:abstractNumId="8">
+  <w:abstractNum w:abstractNumId="9">
     <w:nsid w:val="43560AD0"/>
     <w:multiLevelType w:val="multilevel"/>
     <w:tmpl w:val="D97268B6"/>
@@ -8297,7 +8373,7 @@
       </w:pPr>
     </w:lvl>
   </w:abstractNum>
-  <w:abstractNum w:abstractNumId="9">
+  <w:abstractNum w:abstractNumId="10">
     <w:nsid w:val="4A6E1AAA"/>
     <w:multiLevelType w:val="multilevel"/>
     <w:tmpl w:val="3A567A86"/>
@@ -8383,7 +8459,7 @@
       </w:pPr>
     </w:lvl>
   </w:abstractNum>
-  <w:abstractNum w:abstractNumId="10">
+  <w:abstractNum w:abstractNumId="11">
     <w:nsid w:val="50AD3CF4"/>
     <w:multiLevelType w:val="multilevel"/>
     <w:tmpl w:val="30242724"/>
@@ -8523,18 +8599,21 @@
       </w:rPr>
     </w:lvl>
   </w:abstractNum>
-  <w:abstractNum w:abstractNumId="11">
+  <w:abstractNum w:abstractNumId="12">
     <w:nsid w:val="54A74CFC"/>
     <w:multiLevelType w:val="multilevel"/>
-    <w:tmpl w:val="4CBAE682"/>
+    <w:tmpl w:val="79AAFA34"/>
     <w:lvl w:ilvl="0">
-      <w:start w:val="2"/>
+      <w:start w:val="1"/>
       <w:numFmt w:val="decimal"/>
-      <w:lvlText w:val="2.5.%1"/>
+      <w:lvlText w:val="5.1.%1"/>
       <w:lvlJc w:val="left"/>
       <w:pPr>
         <w:ind w:left="360" w:hanging="360"/>
       </w:pPr>
+      <w:rPr>
+        <w:rFonts w:hint="default"/>
+      </w:rPr>
     </w:lvl>
     <w:lvl w:ilvl="1">
       <w:start w:val="1"/>
@@ -8609,7 +8688,7 @@
       </w:pPr>
     </w:lvl>
   </w:abstractNum>
-  <w:abstractNum w:abstractNumId="12">
+  <w:abstractNum w:abstractNumId="13">
     <w:nsid w:val="61F0780D"/>
     <w:multiLevelType w:val="multilevel"/>
     <w:tmpl w:val="CB24D094"/>
@@ -8695,7 +8774,7 @@
       </w:pPr>
     </w:lvl>
   </w:abstractNum>
-  <w:abstractNum w:abstractNumId="13">
+  <w:abstractNum w:abstractNumId="14">
     <w:nsid w:val="62B335BE"/>
     <w:multiLevelType w:val="multilevel"/>
     <w:tmpl w:val="30F44F1A"/>
@@ -8784,7 +8863,7 @@
       </w:pPr>
     </w:lvl>
   </w:abstractNum>
-  <w:abstractNum w:abstractNumId="14">
+  <w:abstractNum w:abstractNumId="15">
     <w:nsid w:val="685C6693"/>
     <w:multiLevelType w:val="multilevel"/>
     <w:tmpl w:val="ACEA323E"/>
@@ -8870,7 +8949,7 @@
       </w:pPr>
     </w:lvl>
   </w:abstractNum>
-  <w:abstractNum w:abstractNumId="15">
+  <w:abstractNum w:abstractNumId="16">
     <w:nsid w:val="699E1A2C"/>
     <w:multiLevelType w:val="multilevel"/>
     <w:tmpl w:val="5D68CEFC"/>
@@ -8983,7 +9062,7 @@
       </w:rPr>
     </w:lvl>
   </w:abstractNum>
-  <w:abstractNum w:abstractNumId="16">
+  <w:abstractNum w:abstractNumId="17">
     <w:nsid w:val="70316463"/>
     <w:multiLevelType w:val="multilevel"/>
     <w:tmpl w:val="EA16D4F6"/>
@@ -9123,7 +9202,7 @@
       </w:rPr>
     </w:lvl>
   </w:abstractNum>
-  <w:abstractNum w:abstractNumId="17">
+  <w:abstractNum w:abstractNumId="18">
     <w:nsid w:val="714824B6"/>
     <w:multiLevelType w:val="multilevel"/>
     <w:tmpl w:val="2EFA96BE"/>
@@ -9236,7 +9315,7 @@
       </w:rPr>
     </w:lvl>
   </w:abstractNum>
-  <w:abstractNum w:abstractNumId="18">
+  <w:abstractNum w:abstractNumId="19">
     <w:nsid w:val="76F562D6"/>
     <w:multiLevelType w:val="multilevel"/>
     <w:tmpl w:val="02B408E8"/>
@@ -9325,7 +9404,7 @@
       </w:pPr>
     </w:lvl>
   </w:abstractNum>
-  <w:abstractNum w:abstractNumId="19">
+  <w:abstractNum w:abstractNumId="20">
     <w:nsid w:val="7CC57290"/>
     <w:multiLevelType w:val="multilevel"/>
     <w:tmpl w:val="A8741696"/>
@@ -9411,7 +9490,7 @@
       </w:pPr>
     </w:lvl>
   </w:abstractNum>
-  <w:abstractNum w:abstractNumId="20">
+  <w:abstractNum w:abstractNumId="21">
     <w:nsid w:val="7DBD02A2"/>
     <w:multiLevelType w:val="multilevel"/>
     <w:tmpl w:val="65A4BD10"/>
@@ -9534,58 +9613,58 @@
     <w:abstractNumId w:val="4"/>
   </w:num>
   <w:num w:numId="4">
-    <w:abstractNumId w:val="18"/>
+    <w:abstractNumId w:val="19"/>
   </w:num>
   <w:num w:numId="5">
+    <w:abstractNumId w:val="13"/>
+  </w:num>
+  <w:num w:numId="6">
+    <w:abstractNumId w:val="7"/>
+  </w:num>
+  <w:num w:numId="7">
     <w:abstractNumId w:val="12"/>
   </w:num>
-  <w:num w:numId="6">
-    <w:abstractNumId w:val="6"/>
-  </w:num>
-  <w:num w:numId="7">
-    <w:abstractNumId w:val="11"/>
-  </w:num>
   <w:num w:numId="8">
-    <w:abstractNumId w:val="13"/>
+    <w:abstractNumId w:val="14"/>
   </w:num>
   <w:num w:numId="9">
     <w:abstractNumId w:val="1"/>
   </w:num>
   <w:num w:numId="10">
+    <w:abstractNumId w:val="9"/>
+  </w:num>
+  <w:num w:numId="11">
     <w:abstractNumId w:val="8"/>
   </w:num>
-  <w:num w:numId="11">
-    <w:abstractNumId w:val="7"/>
-  </w:num>
   <w:num w:numId="12">
-    <w:abstractNumId w:val="14"/>
+    <w:abstractNumId w:val="15"/>
   </w:num>
   <w:num w:numId="13">
-    <w:abstractNumId w:val="15"/>
+    <w:abstractNumId w:val="16"/>
   </w:num>
   <w:num w:numId="14">
-    <w:abstractNumId w:val="5"/>
+    <w:abstractNumId w:val="6"/>
   </w:num>
   <w:num w:numId="15">
-    <w:abstractNumId w:val="19"/>
+    <w:abstractNumId w:val="20"/>
   </w:num>
   <w:num w:numId="16">
-    <w:abstractNumId w:val="17"/>
+    <w:abstractNumId w:val="18"/>
   </w:num>
   <w:num w:numId="17">
-    <w:abstractNumId w:val="9"/>
+    <w:abstractNumId w:val="10"/>
   </w:num>
   <w:num w:numId="18">
-    <w:abstractNumId w:val="20"/>
+    <w:abstractNumId w:val="21"/>
   </w:num>
   <w:num w:numId="19">
-    <w:abstractNumId w:val="10"/>
+    <w:abstractNumId w:val="11"/>
   </w:num>
   <w:num w:numId="20">
     <w:abstractNumId w:val="0"/>
   </w:num>
   <w:num w:numId="21">
-    <w:abstractNumId w:val="16"/>
+    <w:abstractNumId w:val="17"/>
   </w:num>
   <w:num w:numId="22">
     <w:abstractNumId w:val="3"/>
@@ -9619,6 +9698,18 @@
   </w:num>
   <w:num w:numId="32">
     <w:abstractNumId w:val="3"/>
+  </w:num>
+  <w:num w:numId="33">
+    <w:abstractNumId w:val="3"/>
+  </w:num>
+  <w:num w:numId="34">
+    <w:abstractNumId w:val="3"/>
+  </w:num>
+  <w:num w:numId="35">
+    <w:abstractNumId w:val="3"/>
+  </w:num>
+  <w:num w:numId="36">
+    <w:abstractNumId w:val="5"/>
   </w:num>
 </w:numbering>
 </file>

--- a/Dapper.docx
+++ b/Dapper.docx
@@ -1072,7 +1072,7 @@
         <w:pStyle w:val="3"/>
         <w:numPr>
           <w:ilvl w:val="0"/>
-          <w:numId w:val="4"/>
+          <w:numId w:val="39"/>
         </w:numPr>
       </w:pPr>
       <w:r>
@@ -1149,7 +1149,7 @@
           <w:noProof/>
         </w:rPr>
         <w:drawing>
-          <wp:inline distT="0" distB="0" distL="0" distR="0">
+          <wp:inline distT="0" distB="0" distL="0" distR="0" wp14:anchorId="4F867EEA" wp14:editId="75BFB0C5">
             <wp:extent cx="5274310" cy="3936365"/>
             <wp:effectExtent l="0" t="0" r="0" b="0"/>
             <wp:docPr id="2" name="Picture" descr="C:\Users\biandi\Desktop\Figure2.png"/>
@@ -1362,7 +1362,7 @@
           <w:noProof/>
         </w:rPr>
         <w:drawing>
-          <wp:inline distT="0" distB="0" distL="0" distR="0">
+          <wp:inline distT="0" distB="0" distL="0" distR="0" wp14:anchorId="222CF635" wp14:editId="31EE0115">
             <wp:extent cx="5274310" cy="2337435"/>
             <wp:effectExtent l="0" t="0" r="0" b="0"/>
             <wp:docPr id="3" name="Picture" descr="C:\Users\biandi\Desktop\Figure3.png"/>
@@ -1598,7 +1598,7 @@
         <w:pStyle w:val="3"/>
         <w:numPr>
           <w:ilvl w:val="0"/>
-          <w:numId w:val="7"/>
+          <w:numId w:val="39"/>
         </w:numPr>
       </w:pPr>
       <w:r>
@@ -1817,7 +1817,7 @@
         <w:pStyle w:val="3"/>
         <w:numPr>
           <w:ilvl w:val="0"/>
-          <w:numId w:val="7"/>
+          <w:numId w:val="39"/>
         </w:numPr>
       </w:pPr>
       <w:proofErr w:type="spellStart"/>
@@ -2032,7 +2032,7 @@
         <w:pStyle w:val="3"/>
         <w:numPr>
           <w:ilvl w:val="0"/>
-          <w:numId w:val="7"/>
+          <w:numId w:val="39"/>
         </w:numPr>
       </w:pPr>
       <w:r>
@@ -2183,9 +2183,11 @@
         <w:pStyle w:val="3"/>
         <w:numPr>
           <w:ilvl w:val="0"/>
-          <w:numId w:val="7"/>
+          <w:numId w:val="39"/>
         </w:numPr>
       </w:pPr>
+      <w:bookmarkStart w:id="7" w:name="_GoBack"/>
+      <w:bookmarkEnd w:id="7"/>
       <w:r>
         <w:t>跟踪的收集</w:t>
       </w:r>
@@ -3812,13 +3814,13 @@
         <w:lastRenderedPageBreak/>
         <w:t>应对</w:t>
       </w:r>
-      <w:bookmarkStart w:id="7" w:name="OLE_LINK7"/>
-      <w:bookmarkStart w:id="8" w:name="OLE_LINK8"/>
+      <w:bookmarkStart w:id="8" w:name="OLE_LINK7"/>
+      <w:bookmarkStart w:id="9" w:name="OLE_LINK8"/>
       <w:r>
         <w:t>积极</w:t>
       </w:r>
-      <w:bookmarkEnd w:id="7"/>
       <w:bookmarkEnd w:id="8"/>
+      <w:bookmarkEnd w:id="9"/>
       <w:r>
         <w:t>采样</w:t>
       </w:r>
@@ -4372,12 +4374,7 @@
       </w:r>
       <w:proofErr w:type="gramEnd"/>
       <w:r>
-        <w:t>使用有</w:t>
-      </w:r>
-      <w:bookmarkStart w:id="9" w:name="_GoBack"/>
-      <w:bookmarkEnd w:id="9"/>
-      <w:r>
-        <w:t>三类：使利用</w:t>
+        <w:t>使用有三类：使利用</w:t>
       </w:r>
       <w:r>
         <w:t>DAPI</w:t>
@@ -8089,6 +8086,95 @@
     </w:lvl>
   </w:abstractNum>
   <w:abstractNum w:abstractNumId="7">
+    <w:nsid w:val="2DB5247C"/>
+    <w:multiLevelType w:val="multilevel"/>
+    <w:tmpl w:val="C4FED48A"/>
+    <w:lvl w:ilvl="0">
+      <w:start w:val="1"/>
+      <w:numFmt w:val="decimal"/>
+      <w:lvlText w:val="2.%1"/>
+      <w:lvlJc w:val="left"/>
+      <w:pPr>
+        <w:ind w:left="360" w:hanging="360"/>
+      </w:pPr>
+      <w:rPr>
+        <w:rFonts w:hint="eastAsia"/>
+      </w:rPr>
+    </w:lvl>
+    <w:lvl w:ilvl="1">
+      <w:start w:val="1"/>
+      <w:numFmt w:val="lowerLetter"/>
+      <w:lvlText w:val="%2)"/>
+      <w:lvlJc w:val="left"/>
+      <w:pPr>
+        <w:ind w:left="840" w:hanging="420"/>
+      </w:pPr>
+    </w:lvl>
+    <w:lvl w:ilvl="2">
+      <w:start w:val="1"/>
+      <w:numFmt w:val="lowerRoman"/>
+      <w:lvlText w:val="%3."/>
+      <w:lvlJc w:val="right"/>
+      <w:pPr>
+        <w:ind w:left="1260" w:hanging="420"/>
+      </w:pPr>
+    </w:lvl>
+    <w:lvl w:ilvl="3">
+      <w:start w:val="1"/>
+      <w:numFmt w:val="decimal"/>
+      <w:lvlText w:val="%4."/>
+      <w:lvlJc w:val="left"/>
+      <w:pPr>
+        <w:ind w:left="1680" w:hanging="420"/>
+      </w:pPr>
+    </w:lvl>
+    <w:lvl w:ilvl="4">
+      <w:start w:val="1"/>
+      <w:numFmt w:val="lowerLetter"/>
+      <w:lvlText w:val="%5)"/>
+      <w:lvlJc w:val="left"/>
+      <w:pPr>
+        <w:ind w:left="2100" w:hanging="420"/>
+      </w:pPr>
+    </w:lvl>
+    <w:lvl w:ilvl="5">
+      <w:start w:val="1"/>
+      <w:numFmt w:val="lowerRoman"/>
+      <w:lvlText w:val="%6."/>
+      <w:lvlJc w:val="right"/>
+      <w:pPr>
+        <w:ind w:left="2520" w:hanging="420"/>
+      </w:pPr>
+    </w:lvl>
+    <w:lvl w:ilvl="6">
+      <w:start w:val="1"/>
+      <w:numFmt w:val="decimal"/>
+      <w:lvlText w:val="%7."/>
+      <w:lvlJc w:val="left"/>
+      <w:pPr>
+        <w:ind w:left="2940" w:hanging="420"/>
+      </w:pPr>
+    </w:lvl>
+    <w:lvl w:ilvl="7">
+      <w:start w:val="1"/>
+      <w:numFmt w:val="lowerLetter"/>
+      <w:lvlText w:val="%8)"/>
+      <w:lvlJc w:val="left"/>
+      <w:pPr>
+        <w:ind w:left="3360" w:hanging="420"/>
+      </w:pPr>
+    </w:lvl>
+    <w:lvl w:ilvl="8">
+      <w:start w:val="1"/>
+      <w:numFmt w:val="lowerRoman"/>
+      <w:lvlText w:val="%9."/>
+      <w:lvlJc w:val="right"/>
+      <w:pPr>
+        <w:ind w:left="3780" w:hanging="420"/>
+      </w:pPr>
+    </w:lvl>
+  </w:abstractNum>
+  <w:abstractNum w:abstractNumId="8">
     <w:nsid w:val="380D06BA"/>
     <w:multiLevelType w:val="multilevel"/>
     <w:tmpl w:val="75E40B80"/>
@@ -8201,7 +8287,7 @@
       </w:rPr>
     </w:lvl>
   </w:abstractNum>
-  <w:abstractNum w:abstractNumId="8">
+  <w:abstractNum w:abstractNumId="9">
     <w:nsid w:val="3E8F238C"/>
     <w:multiLevelType w:val="multilevel"/>
     <w:tmpl w:val="FAD2E5AE"/>
@@ -8287,7 +8373,7 @@
       </w:pPr>
     </w:lvl>
   </w:abstractNum>
-  <w:abstractNum w:abstractNumId="9">
+  <w:abstractNum w:abstractNumId="10">
     <w:nsid w:val="43560AD0"/>
     <w:multiLevelType w:val="multilevel"/>
     <w:tmpl w:val="D97268B6"/>
@@ -8373,10 +8459,10 @@
       </w:pPr>
     </w:lvl>
   </w:abstractNum>
-  <w:abstractNum w:abstractNumId="10">
+  <w:abstractNum w:abstractNumId="11">
     <w:nsid w:val="4A6E1AAA"/>
     <w:multiLevelType w:val="multilevel"/>
-    <w:tmpl w:val="3A567A86"/>
+    <w:tmpl w:val="03AC1A1A"/>
     <w:lvl w:ilvl="0">
       <w:start w:val="1"/>
       <w:numFmt w:val="decimal"/>
@@ -8385,6 +8471,12 @@
       <w:pPr>
         <w:ind w:left="360" w:hanging="360"/>
       </w:pPr>
+      <w:rPr>
+        <w:rFonts w:hint="eastAsia"/>
+        <w:b/>
+        <w:sz w:val="32"/>
+        <w:szCs w:val="32"/>
+      </w:rPr>
     </w:lvl>
     <w:lvl w:ilvl="1">
       <w:start w:val="1"/>
@@ -8459,7 +8551,7 @@
       </w:pPr>
     </w:lvl>
   </w:abstractNum>
-  <w:abstractNum w:abstractNumId="11">
+  <w:abstractNum w:abstractNumId="12">
     <w:nsid w:val="50AD3CF4"/>
     <w:multiLevelType w:val="multilevel"/>
     <w:tmpl w:val="30242724"/>
@@ -8599,7 +8691,7 @@
       </w:rPr>
     </w:lvl>
   </w:abstractNum>
-  <w:abstractNum w:abstractNumId="12">
+  <w:abstractNum w:abstractNumId="13">
     <w:nsid w:val="54A74CFC"/>
     <w:multiLevelType w:val="multilevel"/>
     <w:tmpl w:val="79AAFA34"/>
@@ -8688,7 +8780,7 @@
       </w:pPr>
     </w:lvl>
   </w:abstractNum>
-  <w:abstractNum w:abstractNumId="13">
+  <w:abstractNum w:abstractNumId="14">
     <w:nsid w:val="61F0780D"/>
     <w:multiLevelType w:val="multilevel"/>
     <w:tmpl w:val="CB24D094"/>
@@ -8774,7 +8866,7 @@
       </w:pPr>
     </w:lvl>
   </w:abstractNum>
-  <w:abstractNum w:abstractNumId="14">
+  <w:abstractNum w:abstractNumId="15">
     <w:nsid w:val="62B335BE"/>
     <w:multiLevelType w:val="multilevel"/>
     <w:tmpl w:val="30F44F1A"/>
@@ -8863,7 +8955,7 @@
       </w:pPr>
     </w:lvl>
   </w:abstractNum>
-  <w:abstractNum w:abstractNumId="15">
+  <w:abstractNum w:abstractNumId="16">
     <w:nsid w:val="685C6693"/>
     <w:multiLevelType w:val="multilevel"/>
     <w:tmpl w:val="ACEA323E"/>
@@ -8949,7 +9041,7 @@
       </w:pPr>
     </w:lvl>
   </w:abstractNum>
-  <w:abstractNum w:abstractNumId="16">
+  <w:abstractNum w:abstractNumId="17">
     <w:nsid w:val="699E1A2C"/>
     <w:multiLevelType w:val="multilevel"/>
     <w:tmpl w:val="5D68CEFC"/>
@@ -9062,7 +9154,7 @@
       </w:rPr>
     </w:lvl>
   </w:abstractNum>
-  <w:abstractNum w:abstractNumId="17">
+  <w:abstractNum w:abstractNumId="18">
     <w:nsid w:val="70316463"/>
     <w:multiLevelType w:val="multilevel"/>
     <w:tmpl w:val="EA16D4F6"/>
@@ -9202,7 +9294,7 @@
       </w:rPr>
     </w:lvl>
   </w:abstractNum>
-  <w:abstractNum w:abstractNumId="18">
+  <w:abstractNum w:abstractNumId="19">
     <w:nsid w:val="714824B6"/>
     <w:multiLevelType w:val="multilevel"/>
     <w:tmpl w:val="2EFA96BE"/>
@@ -9315,14 +9407,14 @@
       </w:rPr>
     </w:lvl>
   </w:abstractNum>
-  <w:abstractNum w:abstractNumId="19">
+  <w:abstractNum w:abstractNumId="20">
     <w:nsid w:val="76F562D6"/>
     <w:multiLevelType w:val="multilevel"/>
-    <w:tmpl w:val="02B408E8"/>
+    <w:tmpl w:val="C4FED48A"/>
     <w:lvl w:ilvl="0">
       <w:start w:val="1"/>
       <w:numFmt w:val="decimal"/>
-      <w:lvlText w:val="%1.1"/>
+      <w:lvlText w:val="2.%1"/>
       <w:lvlJc w:val="left"/>
       <w:pPr>
         <w:ind w:left="360" w:hanging="360"/>
@@ -9404,7 +9496,7 @@
       </w:pPr>
     </w:lvl>
   </w:abstractNum>
-  <w:abstractNum w:abstractNumId="20">
+  <w:abstractNum w:abstractNumId="21">
     <w:nsid w:val="7CC57290"/>
     <w:multiLevelType w:val="multilevel"/>
     <w:tmpl w:val="A8741696"/>
@@ -9490,7 +9582,7 @@
       </w:pPr>
     </w:lvl>
   </w:abstractNum>
-  <w:abstractNum w:abstractNumId="21">
+  <w:abstractNum w:abstractNumId="22">
     <w:nsid w:val="7DBD02A2"/>
     <w:multiLevelType w:val="multilevel"/>
     <w:tmpl w:val="65A4BD10"/>
@@ -9613,58 +9705,58 @@
     <w:abstractNumId w:val="4"/>
   </w:num>
   <w:num w:numId="4">
-    <w:abstractNumId w:val="19"/>
+    <w:abstractNumId w:val="20"/>
   </w:num>
   <w:num w:numId="5">
+    <w:abstractNumId w:val="14"/>
+  </w:num>
+  <w:num w:numId="6">
+    <w:abstractNumId w:val="8"/>
+  </w:num>
+  <w:num w:numId="7">
     <w:abstractNumId w:val="13"/>
   </w:num>
-  <w:num w:numId="6">
-    <w:abstractNumId w:val="7"/>
-  </w:num>
-  <w:num w:numId="7">
-    <w:abstractNumId w:val="12"/>
-  </w:num>
   <w:num w:numId="8">
-    <w:abstractNumId w:val="14"/>
+    <w:abstractNumId w:val="15"/>
   </w:num>
   <w:num w:numId="9">
     <w:abstractNumId w:val="1"/>
   </w:num>
   <w:num w:numId="10">
+    <w:abstractNumId w:val="10"/>
+  </w:num>
+  <w:num w:numId="11">
     <w:abstractNumId w:val="9"/>
   </w:num>
-  <w:num w:numId="11">
-    <w:abstractNumId w:val="8"/>
-  </w:num>
   <w:num w:numId="12">
-    <w:abstractNumId w:val="15"/>
+    <w:abstractNumId w:val="16"/>
   </w:num>
   <w:num w:numId="13">
-    <w:abstractNumId w:val="16"/>
+    <w:abstractNumId w:val="17"/>
   </w:num>
   <w:num w:numId="14">
     <w:abstractNumId w:val="6"/>
   </w:num>
   <w:num w:numId="15">
-    <w:abstractNumId w:val="20"/>
+    <w:abstractNumId w:val="21"/>
   </w:num>
   <w:num w:numId="16">
-    <w:abstractNumId w:val="18"/>
+    <w:abstractNumId w:val="19"/>
   </w:num>
   <w:num w:numId="17">
-    <w:abstractNumId w:val="10"/>
+    <w:abstractNumId w:val="11"/>
   </w:num>
   <w:num w:numId="18">
-    <w:abstractNumId w:val="21"/>
+    <w:abstractNumId w:val="22"/>
   </w:num>
   <w:num w:numId="19">
-    <w:abstractNumId w:val="11"/>
+    <w:abstractNumId w:val="12"/>
   </w:num>
   <w:num w:numId="20">
     <w:abstractNumId w:val="0"/>
   </w:num>
   <w:num w:numId="21">
-    <w:abstractNumId w:val="17"/>
+    <w:abstractNumId w:val="18"/>
   </w:num>
   <w:num w:numId="22">
     <w:abstractNumId w:val="3"/>
@@ -9710,6 +9802,30 @@
   </w:num>
   <w:num w:numId="36">
     <w:abstractNumId w:val="5"/>
+  </w:num>
+  <w:num w:numId="37">
+    <w:abstractNumId w:val="3"/>
+  </w:num>
+  <w:num w:numId="38">
+    <w:abstractNumId w:val="3"/>
+  </w:num>
+  <w:num w:numId="39">
+    <w:abstractNumId w:val="7"/>
+  </w:num>
+  <w:num w:numId="40">
+    <w:abstractNumId w:val="3"/>
+  </w:num>
+  <w:num w:numId="41">
+    <w:abstractNumId w:val="3"/>
+  </w:num>
+  <w:num w:numId="42">
+    <w:abstractNumId w:val="3"/>
+  </w:num>
+  <w:num w:numId="43">
+    <w:abstractNumId w:val="3"/>
+  </w:num>
+  <w:num w:numId="44">
+    <w:abstractNumId w:val="3"/>
   </w:num>
 </w:numbering>
 </file>

--- a/Dapper.docx
+++ b/Dapper.docx
@@ -712,14 +712,21 @@
       <w:bookmarkStart w:id="4" w:name="OLE_LINK1"/>
       <w:bookmarkStart w:id="5" w:name="OLE_LINK2"/>
       <w:bookmarkStart w:id="6" w:name="OLE_LINK5"/>
-      <w:proofErr w:type="spellStart"/>
-      <w:r>
-        <w:t>Anotation</w:t>
+      <w:r>
+        <w:t>An</w:t>
+      </w:r>
+      <w:r>
+        <w:rPr>
+          <w:rFonts w:eastAsiaTheme="minorEastAsia" w:hint="eastAsia"/>
+        </w:rPr>
+        <w:t>n</w:t>
+      </w:r>
+      <w:r>
+        <w:t>otation</w:t>
       </w:r>
       <w:bookmarkEnd w:id="4"/>
       <w:bookmarkEnd w:id="5"/>
       <w:bookmarkEnd w:id="6"/>
-      <w:proofErr w:type="spellEnd"/>
       <w:r>
         <w:t>。虽然由于我们的部署系统有幸是一定程度的同质化的，所以更容易做到对应用层的透明这点，但是我们证明了这是实现这种程度的透明性的充分条件。</w:t>
       </w:r>
@@ -1058,11 +1065,18 @@
       <w:r>
         <w:t>以及</w:t>
       </w:r>
-      <w:proofErr w:type="spellStart"/>
-      <w:r>
-        <w:t>Anotation</w:t>
-      </w:r>
-      <w:proofErr w:type="spellEnd"/>
+      <w:r>
+        <w:t>An</w:t>
+      </w:r>
+      <w:r>
+        <w:rPr>
+          <w:rFonts w:eastAsiaTheme="minorEastAsia" w:hint="eastAsia"/>
+        </w:rPr>
+        <w:t>n</w:t>
+      </w:r>
+      <w:r>
+        <w:t>otation</w:t>
+      </w:r>
       <w:r>
         <w:t>。</w:t>
       </w:r>
@@ -1128,11 +1142,9 @@
       <w:r>
         <w:t>相关的时间数据、零个或多个特定应用程序的</w:t>
       </w:r>
-      <w:proofErr w:type="spellStart"/>
-      <w:r>
-        <w:t>Anotation</w:t>
-      </w:r>
-      <w:proofErr w:type="spellEnd"/>
+      <w:r>
+        <w:t>Annotation</w:t>
+      </w:r>
       <w:r>
         <w:t>的相关内容会在</w:t>
       </w:r>
@@ -1149,7 +1161,7 @@
           <w:noProof/>
         </w:rPr>
         <w:drawing>
-          <wp:inline distT="0" distB="0" distL="0" distR="0" wp14:anchorId="4F867EEA" wp14:editId="75BFB0C5">
+          <wp:inline distT="0" distB="0" distL="0" distR="0" wp14:anchorId="21D86743" wp14:editId="05FE3B40">
             <wp:extent cx="5274310" cy="3936365"/>
             <wp:effectExtent l="0" t="0" r="0" b="0"/>
             <wp:docPr id="2" name="Picture" descr="C:\Users\biandi\Desktop\Figure2.png"/>
@@ -1362,7 +1374,7 @@
           <w:noProof/>
         </w:rPr>
         <w:drawing>
-          <wp:inline distT="0" distB="0" distL="0" distR="0" wp14:anchorId="222CF635" wp14:editId="31EE0115">
+          <wp:inline distT="0" distB="0" distL="0" distR="0" wp14:anchorId="0533CBCA" wp14:editId="2F1DA713">
             <wp:extent cx="5274310" cy="2337435"/>
             <wp:effectExtent l="0" t="0" r="0" b="0"/>
             <wp:docPr id="3" name="Picture" descr="C:\Users\biandi\Desktop\Figure3.png"/>
@@ -1656,6 +1668,8 @@
       <w:r>
         <w:t>。</w:t>
       </w:r>
+      <w:bookmarkStart w:id="7" w:name="_GoBack"/>
+      <w:bookmarkEnd w:id="7"/>
     </w:p>
     <w:p>
       <w:pPr>
@@ -1820,11 +1834,18 @@
           <w:numId w:val="39"/>
         </w:numPr>
       </w:pPr>
-      <w:proofErr w:type="spellStart"/>
-      <w:r>
-        <w:t>Anotation</w:t>
-      </w:r>
-      <w:proofErr w:type="spellEnd"/>
+      <w:r>
+        <w:t>An</w:t>
+      </w:r>
+      <w:r>
+        <w:rPr>
+          <w:rFonts w:eastAsiaTheme="minorEastAsia" w:hint="eastAsia"/>
+        </w:rPr>
+        <w:t>n</w:t>
+      </w:r>
+      <w:r>
+        <w:t>otation</w:t>
+      </w:r>
     </w:p>
     <w:p>
       <w:r>
@@ -1832,7 +1853,7 @@
           <w:noProof/>
         </w:rPr>
         <w:drawing>
-          <wp:inline distT="0" distB="0" distL="0" distR="0">
+          <wp:inline distT="0" distB="0" distL="0" distR="0" wp14:anchorId="1F9F6191" wp14:editId="406EAD1A">
             <wp:extent cx="5274310" cy="2841625"/>
             <wp:effectExtent l="0" t="0" r="0" b="0"/>
             <wp:docPr id="4" name="Picture" descr="C:\Users\biandi\Desktop\Fugure4.png"/>
@@ -1925,11 +1946,9 @@
       <w:r>
         <w:t>定义时间戳的</w:t>
       </w:r>
-      <w:proofErr w:type="spellStart"/>
-      <w:r>
-        <w:t>Anotation</w:t>
-      </w:r>
-      <w:proofErr w:type="spellEnd"/>
+      <w:r>
+        <w:t>Annotation</w:t>
+      </w:r>
       <w:r>
         <w:t>，核心的示例代码入图</w:t>
       </w:r>
@@ -1939,11 +1958,9 @@
       <w:r>
         <w:t>所示。这些</w:t>
       </w:r>
-      <w:proofErr w:type="spellStart"/>
-      <w:r>
-        <w:t>Anotation</w:t>
-      </w:r>
-      <w:proofErr w:type="spellEnd"/>
+      <w:r>
+        <w:t>Annotation</w:t>
+      </w:r>
       <w:r>
         <w:t>可以添加任意内容。为了保护</w:t>
       </w:r>
@@ -1953,19 +1970,15 @@
       <w:r>
         <w:t>的用户意外的过分热衷于日志的记录，独立的跟踪段有一个可配置的总</w:t>
       </w:r>
-      <w:proofErr w:type="spellStart"/>
-      <w:r>
-        <w:t>Anotation</w:t>
-      </w:r>
-      <w:proofErr w:type="spellEnd"/>
+      <w:r>
+        <w:t>Annotation</w:t>
+      </w:r>
       <w:r>
         <w:t>量的上限。应用程序级的</w:t>
       </w:r>
-      <w:proofErr w:type="spellStart"/>
-      <w:r>
-        <w:t>Anotation</w:t>
-      </w:r>
-      <w:proofErr w:type="spellEnd"/>
+      <w:r>
+        <w:t>Annotation</w:t>
+      </w:r>
       <w:r>
         <w:t>是不能够用应用程序的行为来取代结构</w:t>
       </w:r>
@@ -1986,11 +1999,9 @@
       <w:r>
         <w:t>除了简单的文本</w:t>
       </w:r>
-      <w:proofErr w:type="spellStart"/>
-      <w:r>
-        <w:t>Anotation</w:t>
-      </w:r>
-      <w:proofErr w:type="spellEnd"/>
+      <w:r>
+        <w:t>Annotation</w:t>
+      </w:r>
       <w:r>
         <w:t>，</w:t>
       </w:r>
@@ -2009,19 +2020,15 @@
       <w:r>
         <w:t xml:space="preserve"> </w:t>
       </w:r>
-      <w:proofErr w:type="spellStart"/>
-      <w:r>
-        <w:t>Anotation</w:t>
-      </w:r>
-      <w:proofErr w:type="spellEnd"/>
+      <w:r>
+        <w:t>Annotation</w:t>
+      </w:r>
       <w:r>
         <w:t>，提供给开发人员更强的跟踪能力，如持续的计数器，二进制消息记录和在一个进程上跑着的任意的用户数据。键值对的</w:t>
       </w:r>
-      <w:proofErr w:type="spellStart"/>
-      <w:r>
-        <w:t>Anotation</w:t>
-      </w:r>
-      <w:proofErr w:type="spellEnd"/>
+      <w:r>
+        <w:t>Annotation</w:t>
+      </w:r>
       <w:r>
         <w:t>方式用来在分布式追踪的上下文中定义某个特定应用程序的相关类型。</w:t>
       </w:r>
@@ -2057,11 +2064,9 @@
       <w:r>
         <w:t>使用</w:t>
       </w:r>
-      <w:proofErr w:type="spellStart"/>
-      <w:r>
-        <w:t>Anotation</w:t>
-      </w:r>
-      <w:proofErr w:type="spellEnd"/>
+      <w:r>
+        <w:t>Annotation</w:t>
+      </w:r>
       <w:r>
         <w:t>的</w:t>
       </w:r>
@@ -2107,7 +2112,7 @@
           <w:noProof/>
         </w:rPr>
         <w:drawing>
-          <wp:inline distT="0" distB="0" distL="0" distR="0">
+          <wp:inline distT="0" distB="0" distL="0" distR="0" wp14:anchorId="4B461AB7" wp14:editId="5B7BBCBD">
             <wp:extent cx="5270500" cy="3528060"/>
             <wp:effectExtent l="0" t="0" r="0" b="0"/>
             <wp:docPr id="5" name="Picture" descr="C:\Users\biandi\Desktop\Figure5.png"/>
@@ -2186,8 +2191,6 @@
           <w:numId w:val="39"/>
         </w:numPr>
       </w:pPr>
-      <w:bookmarkStart w:id="7" w:name="_GoBack"/>
-      <w:bookmarkEnd w:id="7"/>
       <w:r>
         <w:t>跟踪的收集</w:t>
       </w:r>
@@ -2601,11 +2604,9 @@
       <w:r>
         <w:t>方法的名称，但在这个时候不记录任何有效载荷数据。相反，应用程序级别的</w:t>
       </w:r>
-      <w:proofErr w:type="spellStart"/>
-      <w:r>
-        <w:t>Anotation</w:t>
-      </w:r>
-      <w:proofErr w:type="spellEnd"/>
+      <w:r>
+        <w:t>Annotation</w:t>
+      </w:r>
       <w:r>
         <w:t>提供了一个方便的可选机制：应用程序开发人员可以在</w:t>
       </w:r>
@@ -2756,11 +2757,9 @@
       <w:r>
         <w:t>代码实现的。实现键值对的</w:t>
       </w:r>
-      <w:proofErr w:type="spellStart"/>
-      <w:r>
-        <w:t>Anotation</w:t>
-      </w:r>
-      <w:proofErr w:type="spellEnd"/>
+      <w:r>
+        <w:t>Annotation</w:t>
+      </w:r>
       <w:r>
         <w:t>还添加了额外的</w:t>
       </w:r>
@@ -2998,40 +2997,34 @@
       <w:r>
         <w:t>跟踪</w:t>
       </w:r>
+      <w:r>
+        <w:t>Annotation</w:t>
+      </w:r>
+      <w:r>
+        <w:t>的使用</w:t>
+      </w:r>
+    </w:p>
+    <w:p>
+      <w:r>
+        <w:t>程序员倾向于使用特定于应用程序的</w:t>
+      </w:r>
+      <w:r>
+        <w:t>Annotation</w:t>
+      </w:r>
+      <w:r>
+        <w:t>，无论是作为一种分布式调试日志文件还是通过一些应用程序特定的功能进行分类跟踪。例如，所有的</w:t>
+      </w:r>
       <w:proofErr w:type="spellStart"/>
       <w:r>
-        <w:t>Anotation</w:t>
+        <w:t>Bigtable</w:t>
       </w:r>
       <w:proofErr w:type="spellEnd"/>
       <w:r>
-        <w:t>的使用</w:t>
-      </w:r>
-    </w:p>
-    <w:p>
-      <w:r>
-        <w:t>程序员倾向于使用特定于应用程序的</w:t>
-      </w:r>
-      <w:proofErr w:type="spellStart"/>
-      <w:r>
-        <w:t>Anotation</w:t>
-      </w:r>
-      <w:proofErr w:type="spellEnd"/>
-      <w:r>
-        <w:t>，无论是作为一种分布式调试日志文件还是通过一些应用程序特定的功能进行分类跟踪。例如，所有的</w:t>
-      </w:r>
-      <w:proofErr w:type="spellStart"/>
-      <w:r>
-        <w:t>Bigtable</w:t>
-      </w:r>
-      <w:proofErr w:type="spellEnd"/>
-      <w:r>
         <w:t>的请求的把被访问的表名也如</w:t>
       </w:r>
-      <w:proofErr w:type="spellStart"/>
-      <w:r>
-        <w:t>Anotation</w:t>
-      </w:r>
-      <w:proofErr w:type="spellEnd"/>
+      <w:r>
+        <w:t>Annotation</w:t>
+      </w:r>
       <w:r>
         <w:t>中。目前，</w:t>
       </w:r>
@@ -3059,11 +3052,9 @@
       <w:r>
         <w:t>跟踪都至少有一个特殊应用的</w:t>
       </w:r>
-      <w:proofErr w:type="spellStart"/>
-      <w:r>
-        <w:t>Anotation</w:t>
-      </w:r>
-      <w:proofErr w:type="spellEnd"/>
+      <w:r>
+        <w:t>Annotation</w:t>
+      </w:r>
       <w:r>
         <w:t>。</w:t>
       </w:r>
@@ -3093,11 +3084,9 @@
       <w:r>
         <w:t>应用中都添加自定义的</w:t>
       </w:r>
-      <w:proofErr w:type="spellStart"/>
-      <w:r>
-        <w:t>Anotation</w:t>
-      </w:r>
-      <w:proofErr w:type="spellEnd"/>
+      <w:r>
+        <w:t>Annotation</w:t>
+      </w:r>
       <w:r>
         <w:t>为了更好地理解应用程序中的段在他们的服务中的行为。值得注意的是，迄今为止我们的</w:t>
       </w:r>
@@ -3119,11 +3108,9 @@
       <w:r>
         <w:t>上采用</w:t>
       </w:r>
-      <w:proofErr w:type="spellStart"/>
-      <w:r>
-        <w:t>Anotation</w:t>
-      </w:r>
-      <w:proofErr w:type="spellEnd"/>
+      <w:r>
+        <w:t>Annotation</w:t>
+      </w:r>
       <w:r>
         <w:t>的</w:t>
       </w:r>
@@ -3241,70 +3228,71 @@
       <w:r>
         <w:t>和</w:t>
       </w:r>
+      <w:r>
+        <w:t>Annotation</w:t>
+      </w:r>
+      <w:r>
+        <w:t>，并记录到本地磁盘供后续的收集。根</w:t>
+      </w:r>
+      <w:r>
+        <w:t>span</w:t>
+      </w:r>
+      <w:r>
+        <w:t>的创建和销毁需要损耗平均</w:t>
+      </w:r>
+      <w:r>
+        <w:t>204</w:t>
+      </w:r>
+      <w:r>
+        <w:t>纳秒的时间，而同样的操作在其他</w:t>
+      </w:r>
+      <w:r>
+        <w:t>span</w:t>
+      </w:r>
+      <w:r>
+        <w:t>上需要消耗</w:t>
+      </w:r>
+      <w:r>
+        <w:t>176</w:t>
+      </w:r>
+      <w:r>
+        <w:t>纳秒。时间上的差别主要在于需要在跟</w:t>
+      </w:r>
+      <w:r>
+        <w:t>span</w:t>
+      </w:r>
+      <w:r>
+        <w:t>上给这次跟踪分配一个全局唯一的</w:t>
+      </w:r>
+      <w:r>
+        <w:t>ID</w:t>
+      </w:r>
+      <w:r>
+        <w:t>。</w:t>
+      </w:r>
+    </w:p>
+    <w:p>
+      <w:r>
+        <w:t>如果一个</w:t>
+      </w:r>
+      <w:r>
+        <w:t>span</w:t>
+      </w:r>
+      <w:r>
+        <w:t>没有被采样的话，那么这个额外的</w:t>
+      </w:r>
+      <w:r>
+        <w:t>span</w:t>
+      </w:r>
+      <w:r>
+        <w:t>下创建</w:t>
+      </w:r>
       <w:proofErr w:type="spellStart"/>
       <w:r>
-        <w:t>Anotation</w:t>
-      </w:r>
-      <w:proofErr w:type="spellEnd"/>
-      <w:r>
-        <w:t>，并记录到本地磁盘供后续的收集。根</w:t>
-      </w:r>
-      <w:r>
-        <w:t>span</w:t>
-      </w:r>
-      <w:r>
-        <w:t>的创建和销毁需要损耗平均</w:t>
-      </w:r>
-      <w:r>
-        <w:t>204</w:t>
-      </w:r>
-      <w:r>
-        <w:t>纳秒的时间，而同样的操作在其他</w:t>
-      </w:r>
-      <w:r>
-        <w:t>span</w:t>
-      </w:r>
-      <w:r>
-        <w:t>上需要消耗</w:t>
-      </w:r>
-      <w:r>
-        <w:t>176</w:t>
-      </w:r>
-      <w:r>
-        <w:t>纳秒。时间上的差别主要在于需要在跟</w:t>
-      </w:r>
-      <w:r>
-        <w:t>span</w:t>
-      </w:r>
-      <w:r>
-        <w:t>上给这次跟踪分配一个全局唯一的</w:t>
-      </w:r>
-      <w:r>
-        <w:t>ID</w:t>
-      </w:r>
-      <w:r>
-        <w:t>。</w:t>
-      </w:r>
-    </w:p>
-    <w:p>
-      <w:r>
-        <w:t>如果一个</w:t>
-      </w:r>
-      <w:r>
-        <w:t>span</w:t>
-      </w:r>
-      <w:r>
-        <w:t>没有被采样的话，那么这个额外的</w:t>
-      </w:r>
-      <w:r>
-        <w:t>span</w:t>
-      </w:r>
-      <w:r>
-        <w:t>下创建</w:t>
-      </w:r>
-      <w:proofErr w:type="spellStart"/>
-      <w:r>
-        <w:t>Anotationd</w:t>
+        <w:t>Annotation</w:t>
+      </w:r>
+      <w:r>
+        <w:t>d</w:t>
       </w:r>
       <w:proofErr w:type="spellEnd"/>
       <w:r>
@@ -3518,7 +3506,7 @@
           <w:noProof/>
         </w:rPr>
         <w:drawing>
-          <wp:inline distT="0" distB="0" distL="0" distR="0">
+          <wp:inline distT="0" distB="0" distL="0" distR="0" wp14:anchorId="6739CB13" wp14:editId="2F308A78">
             <wp:extent cx="5274310" cy="1766570"/>
             <wp:effectExtent l="0" t="0" r="0" b="0"/>
             <wp:docPr id="6" name="Picture" descr="C:\Users\Administrator\Desktop\table1.png"/>
@@ -3627,7 +3615,7 @@
           <w:noProof/>
         </w:rPr>
         <w:drawing>
-          <wp:inline distT="0" distB="0" distL="0" distR="0">
+          <wp:inline distT="0" distB="0" distL="0" distR="0" wp14:anchorId="743CED04" wp14:editId="605DA0F9">
             <wp:extent cx="5274310" cy="2640330"/>
             <wp:effectExtent l="0" t="0" r="0" b="0"/>
             <wp:docPr id="7" name="Picture" descr="C:\Users\Administrator\Desktop\table2.png"/>
@@ -3719,13 +3707,17 @@
       <w:r>
         <w:t>的性能损耗基线在一个非常低的水平是很重要的，因为它为那些应用提供了一个宽松的环境使用完整的</w:t>
       </w:r>
-      <w:proofErr w:type="spellStart"/>
-      <w:r>
-        <w:t>Anotation</w:t>
-      </w:r>
-      <w:proofErr w:type="spellEnd"/>
-      <w:r>
-        <w:t xml:space="preserve"> API</w:t>
+      <w:r>
+        <w:t>An</w:t>
+      </w:r>
+      <w:r>
+        <w:rPr>
+          <w:rFonts w:eastAsiaTheme="minorEastAsia" w:hint="eastAsia"/>
+        </w:rPr>
+        <w:t>n</w:t>
+      </w:r>
+      <w:r>
+        <w:t>otation API</w:t>
       </w:r>
       <w:r>
         <w:t>而无惧的性能损失。使用较低的采样率有额外的好处，可以让持久到硬盘中的跟踪数据在垃圾回收机制处理之前保留更长的时间，这样为</w:t>
@@ -4477,7 +4469,7 @@
         </w:rPr>
         <w:lastRenderedPageBreak/>
         <w:drawing>
-          <wp:inline distT="0" distB="0" distL="0" distR="0">
+          <wp:inline distT="0" distB="0" distL="0" distR="0" wp14:anchorId="02F5474E" wp14:editId="16BD1C75">
             <wp:extent cx="5274310" cy="3081655"/>
             <wp:effectExtent l="0" t="0" r="0" b="0"/>
             <wp:docPr id="8" name="Picture" descr="C:\Users\Administrator\Desktop\Figure6.png"/>
@@ -4622,11 +4614,9 @@
       <w:r>
         <w:t>被从时间上分解为一个服务器进程中的消耗（绿色部分）和在网络上的消耗（蓝色部分）。用户</w:t>
       </w:r>
-      <w:proofErr w:type="spellStart"/>
-      <w:r>
-        <w:t>Anotation</w:t>
-      </w:r>
-      <w:proofErr w:type="spellEnd"/>
+      <w:r>
+        <w:t>Annotation</w:t>
+      </w:r>
       <w:r>
         <w:t>不会显示在这个</w:t>
       </w:r>
@@ -4939,25 +4929,35 @@
         <w:t>广告审查团队在</w:t>
       </w:r>
       <w:r>
-        <w:t xml:space="preserve">Dapper </w:t>
+        <w:t>Dapper An</w:t>
+      </w:r>
+      <w:r>
+        <w:rPr>
+          <w:rFonts w:eastAsiaTheme="minorEastAsia" w:hint="eastAsia"/>
+        </w:rPr>
+        <w:t>n</w:t>
+      </w:r>
+      <w:r>
+        <w:t>ota</w:t>
+      </w:r>
+      <w:r>
+        <w:rPr>
+          <w:rFonts w:eastAsiaTheme="minorEastAsia" w:hint="eastAsia"/>
+        </w:rPr>
+        <w:t>t</w:t>
+      </w:r>
+      <w:r>
+        <w:t>ion API</w:t>
+      </w:r>
+      <w:r>
+        <w:t>上进行了广泛的使用。</w:t>
       </w:r>
       <w:proofErr w:type="spellStart"/>
       <w:r>
-        <w:t>Anotaion</w:t>
+        <w:t>Guice</w:t>
       </w:r>
       <w:proofErr w:type="spellEnd"/>
       <w:r>
-        <w:t xml:space="preserve"> API</w:t>
-      </w:r>
-      <w:r>
-        <w:t>上进行了广泛的使用。</w:t>
-      </w:r>
-      <w:proofErr w:type="spellStart"/>
-      <w:r>
-        <w:t>Guice</w:t>
-      </w:r>
-      <w:proofErr w:type="spellEnd"/>
-      <w:r>
         <w:t>[13]</w:t>
       </w:r>
       <w:r>
@@ -4980,11 +4980,9 @@
       <w:r>
         <w:t>同时，我们也发现了一些广告审查小组在使用方面的不足。比如：他们想根据他们所有跟踪的</w:t>
       </w:r>
-      <w:proofErr w:type="spellStart"/>
-      <w:r>
-        <w:t>Anotation</w:t>
-      </w:r>
-      <w:proofErr w:type="spellEnd"/>
+      <w:r>
+        <w:t>Annotation</w:t>
+      </w:r>
       <w:r>
         <w:t>信息，在一个交互时间段内进行搜索，然而这就必须跑一个自定义的</w:t>
       </w:r>

--- a/Dapper.docx
+++ b/Dapper.docx
@@ -39,164 +39,18 @@
           <w:sz w:val="24"/>
           <w:szCs w:val="24"/>
         </w:rPr>
-        <w:t xml:space="preserve">Benjamin H. </w:t>
-      </w:r>
-      <w:proofErr w:type="spellStart"/>
+        <w:t>Benjamin H. Sigelman, Luiz Andr´e Barroso, Mike Burrows, Pat Stephenson,</w:t>
+      </w:r>
+    </w:p>
+    <w:p>
       <w:r>
         <w:rPr>
           <w:rFonts w:ascii="NimbusRomNo9L-Regu" w:hAnsi="NimbusRomNo9L-Regu" w:cs="NimbusRomNo9L-Regu"/>
           <w:sz w:val="24"/>
           <w:szCs w:val="24"/>
         </w:rPr>
-        <w:t>Sigelman</w:t>
-      </w:r>
-      <w:proofErr w:type="spellEnd"/>
-      <w:r>
-        <w:rPr>
-          <w:rFonts w:ascii="NimbusRomNo9L-Regu" w:hAnsi="NimbusRomNo9L-Regu" w:cs="NimbusRomNo9L-Regu"/>
-          <w:sz w:val="24"/>
-          <w:szCs w:val="24"/>
-        </w:rPr>
-        <w:t xml:space="preserve">, </w:t>
-      </w:r>
-      <w:proofErr w:type="spellStart"/>
-      <w:r>
-        <w:rPr>
-          <w:rFonts w:ascii="NimbusRomNo9L-Regu" w:hAnsi="NimbusRomNo9L-Regu" w:cs="NimbusRomNo9L-Regu"/>
-          <w:sz w:val="24"/>
-          <w:szCs w:val="24"/>
-        </w:rPr>
-        <w:t>Luiz</w:t>
-      </w:r>
-      <w:proofErr w:type="spellEnd"/>
-      <w:r>
-        <w:rPr>
-          <w:rFonts w:ascii="NimbusRomNo9L-Regu" w:hAnsi="NimbusRomNo9L-Regu" w:cs="NimbusRomNo9L-Regu"/>
-          <w:sz w:val="24"/>
-          <w:szCs w:val="24"/>
-        </w:rPr>
-        <w:t xml:space="preserve"> </w:t>
-      </w:r>
-      <w:proofErr w:type="spellStart"/>
-      <w:r>
-        <w:rPr>
-          <w:rFonts w:ascii="NimbusRomNo9L-Regu" w:hAnsi="NimbusRomNo9L-Regu" w:cs="NimbusRomNo9L-Regu"/>
-          <w:sz w:val="24"/>
-          <w:szCs w:val="24"/>
-        </w:rPr>
-        <w:t>Andr´e</w:t>
-      </w:r>
-      <w:proofErr w:type="spellEnd"/>
-      <w:r>
-        <w:rPr>
-          <w:rFonts w:ascii="NimbusRomNo9L-Regu" w:hAnsi="NimbusRomNo9L-Regu" w:cs="NimbusRomNo9L-Regu"/>
-          <w:sz w:val="24"/>
-          <w:szCs w:val="24"/>
-        </w:rPr>
-        <w:t xml:space="preserve"> </w:t>
-      </w:r>
-      <w:proofErr w:type="spellStart"/>
-      <w:r>
-        <w:rPr>
-          <w:rFonts w:ascii="NimbusRomNo9L-Regu" w:hAnsi="NimbusRomNo9L-Regu" w:cs="NimbusRomNo9L-Regu"/>
-          <w:sz w:val="24"/>
-          <w:szCs w:val="24"/>
-        </w:rPr>
-        <w:t>Barroso</w:t>
-      </w:r>
-      <w:proofErr w:type="spellEnd"/>
-      <w:r>
-        <w:rPr>
-          <w:rFonts w:ascii="NimbusRomNo9L-Regu" w:hAnsi="NimbusRomNo9L-Regu" w:cs="NimbusRomNo9L-Regu"/>
-          <w:sz w:val="24"/>
-          <w:szCs w:val="24"/>
-        </w:rPr>
-        <w:t>, Mike Burrows, Pat Stephenson,</w:t>
-      </w:r>
-    </w:p>
-    <w:p>
-      <w:proofErr w:type="spellStart"/>
-      <w:r>
-        <w:rPr>
-          <w:rFonts w:ascii="NimbusRomNo9L-Regu" w:hAnsi="NimbusRomNo9L-Regu" w:cs="NimbusRomNo9L-Regu"/>
-          <w:sz w:val="24"/>
-          <w:szCs w:val="24"/>
-        </w:rPr>
-        <w:t>Manoj</w:t>
-      </w:r>
-      <w:proofErr w:type="spellEnd"/>
-      <w:r>
-        <w:rPr>
-          <w:rFonts w:ascii="NimbusRomNo9L-Regu" w:hAnsi="NimbusRomNo9L-Regu" w:cs="NimbusRomNo9L-Regu"/>
-          <w:sz w:val="24"/>
-          <w:szCs w:val="24"/>
-        </w:rPr>
-        <w:t xml:space="preserve"> </w:t>
-      </w:r>
-      <w:proofErr w:type="spellStart"/>
-      <w:r>
-        <w:rPr>
-          <w:rFonts w:ascii="NimbusRomNo9L-Regu" w:hAnsi="NimbusRomNo9L-Regu" w:cs="NimbusRomNo9L-Regu"/>
-          <w:sz w:val="24"/>
-          <w:szCs w:val="24"/>
-        </w:rPr>
-        <w:t>Plakal</w:t>
-      </w:r>
-      <w:proofErr w:type="spellEnd"/>
-      <w:r>
-        <w:rPr>
-          <w:rFonts w:ascii="NimbusRomNo9L-Regu" w:hAnsi="NimbusRomNo9L-Regu" w:cs="NimbusRomNo9L-Regu"/>
-          <w:sz w:val="24"/>
-          <w:szCs w:val="24"/>
-        </w:rPr>
-        <w:t xml:space="preserve">, Donald Beaver, Saul </w:t>
-      </w:r>
-      <w:proofErr w:type="spellStart"/>
-      <w:r>
-        <w:rPr>
-          <w:rFonts w:ascii="NimbusRomNo9L-Regu" w:hAnsi="NimbusRomNo9L-Regu" w:cs="NimbusRomNo9L-Regu"/>
-          <w:sz w:val="24"/>
-          <w:szCs w:val="24"/>
-        </w:rPr>
-        <w:t>Jaspan</w:t>
-      </w:r>
-      <w:proofErr w:type="spellEnd"/>
-      <w:r>
-        <w:rPr>
-          <w:rFonts w:ascii="NimbusRomNo9L-Regu" w:hAnsi="NimbusRomNo9L-Regu" w:cs="NimbusRomNo9L-Regu"/>
-          <w:sz w:val="24"/>
-          <w:szCs w:val="24"/>
-        </w:rPr>
-        <w:t xml:space="preserve">, </w:t>
-      </w:r>
-      <w:proofErr w:type="spellStart"/>
-      <w:r>
-        <w:rPr>
-          <w:rFonts w:ascii="NimbusRomNo9L-Regu" w:hAnsi="NimbusRomNo9L-Regu" w:cs="NimbusRomNo9L-Regu"/>
-          <w:sz w:val="24"/>
-          <w:szCs w:val="24"/>
-        </w:rPr>
-        <w:t>Chandan</w:t>
-      </w:r>
-      <w:proofErr w:type="spellEnd"/>
-      <w:r>
-        <w:rPr>
-          <w:rFonts w:ascii="NimbusRomNo9L-Regu" w:hAnsi="NimbusRomNo9L-Regu" w:cs="NimbusRomNo9L-Regu"/>
-          <w:sz w:val="24"/>
-          <w:szCs w:val="24"/>
-        </w:rPr>
-        <w:t xml:space="preserve"> </w:t>
-      </w:r>
-      <w:proofErr w:type="spellStart"/>
-      <w:r>
-        <w:rPr>
-          <w:rFonts w:ascii="NimbusRomNo9L-Regu" w:hAnsi="NimbusRomNo9L-Regu" w:cs="NimbusRomNo9L-Regu"/>
-          <w:sz w:val="24"/>
-          <w:szCs w:val="24"/>
-        </w:rPr>
-        <w:t>Shanbhag</w:t>
-      </w:r>
-      <w:proofErr w:type="spellEnd"/>
+        <w:t>Manoj Plakal, Donald Beaver, Saul Jaspan, Chandan Shanbhag</w:t>
+      </w:r>
     </w:p>
     <w:p>
       <w:pPr>
@@ -281,11 +135,9 @@
       <w:r>
         <w:t>搭建的分析工具，分享一下这些工具在</w:t>
       </w:r>
-      <w:proofErr w:type="spellStart"/>
       <w:r>
         <w:t>google</w:t>
       </w:r>
-      <w:proofErr w:type="spellEnd"/>
       <w:r>
         <w:t>内部使用的统计数据，展现一些使用场景，最后会讨论一下我们迄今为止从</w:t>
       </w:r>
@@ -364,43 +216,17 @@
         <w:t>universal search</w:t>
       </w:r>
       <w:r>
-        <w:t>）。总的来说，这一次全局搜索有可能调用上千</w:t>
-      </w:r>
-      <w:proofErr w:type="gramStart"/>
-      <w:r>
-        <w:t>个</w:t>
-      </w:r>
-      <w:proofErr w:type="gramEnd"/>
-      <w:r>
-        <w:t>服务器，设计各种服务。而且，用户对搜索的耗时是很敏感的，而查询耗时可能由任何一个子系统的低效导致。如果一个工程师只能知道这个查询耗时不正常，但是他无从知晓这个问题到底是由</w:t>
-      </w:r>
-      <w:proofErr w:type="gramStart"/>
-      <w:r>
-        <w:t>哪个服务</w:t>
-      </w:r>
-      <w:proofErr w:type="gramEnd"/>
-      <w:r>
-        <w:t>调用造成的，或者为什么这个调用性能差强人意。首先，这个工程师可能无法准确的定位到这次全局搜索是</w:t>
+        <w:t>）。总的来说，这一次全局搜索有可能调用上千个服务器，设计各种服务。而且，用户对搜索的耗时是很敏感的，而查询耗时可能由任何一个子系统的低效导致。如果一个工程师只能知道这个查询耗时不正常，但是他无从知晓这个问题到底是由哪个服务调用造成的，或者为什么这个调用性能差强人意。首先，这个工程师可能无法准确的定位到这次全局搜索是</w:t>
       </w:r>
       <w:r>
         <w:lastRenderedPageBreak/>
         <w:t>调用了哪个服务，因为新的服务、乃至服务上的某个组成部分，都有可能在任何时间上过线或修改过，有可能是面向用户功能，也有可能是一些例如针对性能或安全认证方面的功能。其次，你不能苛求这个工程师对所有参与这次全局搜索的所有服务都了如指掌，每一个服务都有可能是不同的团队开发或维护的。再次，这些暴露出来的服务或服务器有可能同时还被其他客户端使用着，所以一个这个全局搜索的性能问题有可能是其他应用造成的。举个例子，一个后台服务可能要应付各种各样的请求类型，而一个使用效率很高的存储系统，比如</w:t>
       </w:r>
-      <w:proofErr w:type="spellStart"/>
       <w:r>
         <w:t>Bigtable</w:t>
       </w:r>
-      <w:proofErr w:type="spellEnd"/>
-      <w:r>
-        <w:t>，有可能正被反复</w:t>
-      </w:r>
-      <w:proofErr w:type="gramStart"/>
-      <w:r>
-        <w:t>读写着</w:t>
-      </w:r>
-      <w:proofErr w:type="gramEnd"/>
-      <w:r>
-        <w:t>，因为上面跑着各种各样的应用。</w:t>
+      <w:r>
+        <w:t>，有可能正被反复读写着，因为上面跑着各种各样的应用。</w:t>
       </w:r>
     </w:p>
     <w:p>
@@ -411,15 +237,7 @@
         <w:t>Dapper</w:t>
       </w:r>
       <w:r>
-        <w:t>我们只有两点要求：无所不在的部署，持续的监控。无所不在的重要性不言而喻，因为在使用跟踪系统的过程中，即便只遗漏了</w:t>
-      </w:r>
-      <w:proofErr w:type="gramStart"/>
-      <w:r>
-        <w:t>一</w:t>
-      </w:r>
-      <w:proofErr w:type="gramEnd"/>
-      <w:r>
-        <w:t>小部分，那么人们对这个系统是不是值得信任都会产生巨大的质疑。另外，监控应该是</w:t>
+        <w:t>我们只有两点要求：无所不在的部署，持续的监控。无所不在的重要性不言而喻，因为在使用跟踪系统的过程中，即便只遗漏了一小部分，那么人们对这个系统是不是值得信任都会产生巨大的质疑。另外，监控应该是</w:t>
       </w:r>
       <w:r>
         <w:t>7x24</w:t>
@@ -473,13 +291,8 @@
         <w:t>”</w:t>
       </w:r>
       <w:r>
-        <w:t>这个需求。面对</w:t>
-      </w:r>
-      <w:proofErr w:type="gramStart"/>
-      <w:r>
-        <w:t>当下想</w:t>
-      </w:r>
-      <w:proofErr w:type="gramEnd"/>
+        <w:t>这个需求。面对当下想</w:t>
+      </w:r>
       <w:r>
         <w:t>Google</w:t>
       </w:r>
@@ -518,15 +331,7 @@
     </w:p>
     <w:p>
       <w:r>
-        <w:t>做到真正的应用级别的透明，这应该是当下面临的</w:t>
-      </w:r>
-      <w:proofErr w:type="gramStart"/>
-      <w:r>
-        <w:t>最</w:t>
-      </w:r>
-      <w:proofErr w:type="gramEnd"/>
-      <w:r>
-        <w:t>挑战性的设计目标，我们把核心跟踪代码限制在很小的一部分，包括无所不在的线程、控制流和</w:t>
+        <w:t>做到真正的应用级别的透明，这应该是当下面临的最挑战性的设计目标，我们把核心跟踪代码限制在很小的一部分，包括无所不在的线程、控制流和</w:t>
       </w:r>
       <w:r>
         <w:t>RPC</w:t>
@@ -550,15 +355,7 @@
         <w:t>Dapper</w:t>
       </w:r>
       <w:r>
-        <w:t>有时就足够让开</w:t>
-      </w:r>
-      <w:proofErr w:type="gramStart"/>
-      <w:r>
-        <w:t>发人员</w:t>
-      </w:r>
-      <w:proofErr w:type="gramEnd"/>
-      <w:r>
-        <w:t>查明异常的来源，但是</w:t>
+        <w:t>有时就足够让开发人员查明异常的来源，但是</w:t>
       </w:r>
       <w:r>
         <w:t>Dapper</w:t>
@@ -570,15 +367,7 @@
         <w:t>Dapper</w:t>
       </w:r>
       <w:r>
-        <w:t>的数据往往侧重性能方面的调查，</w:t>
-      </w:r>
-      <w:proofErr w:type="gramStart"/>
-      <w:r>
-        <w:t>以致于</w:t>
-      </w:r>
-      <w:proofErr w:type="gramEnd"/>
-      <w:r>
-        <w:t>其他工具可以针对局部起作用。</w:t>
+        <w:t>的数据往往侧重性能方面的调查，以致于其他工具可以针对局部起作用。</w:t>
       </w:r>
     </w:p>
     <w:p/>
@@ -587,7 +376,7 @@
         <w:pStyle w:val="2"/>
         <w:numPr>
           <w:ilvl w:val="0"/>
-          <w:numId w:val="4"/>
+          <w:numId w:val="45"/>
         </w:numPr>
       </w:pPr>
       <w:r>
@@ -634,11 +423,9 @@
       <w:r>
         <w:t>的部署告诉了我们什么，我们的设计设计是如何实践的，以及以什么样的方式实现它才会最有用。</w:t>
       </w:r>
-      <w:proofErr w:type="spellStart"/>
       <w:r>
         <w:t>Dappe</w:t>
       </w:r>
-      <w:proofErr w:type="spellEnd"/>
       <w:r>
         <w:t>作为一个平台，承载基于</w:t>
       </w:r>
@@ -693,15 +480,7 @@
     </w:p>
     <w:p>
       <w:r>
-        <w:t>我们的系统的另一个重要的特征，就是我们能实现的应用级的透明。我们的组件对应用的侵入被</w:t>
-      </w:r>
-      <w:proofErr w:type="gramStart"/>
-      <w:r>
-        <w:t>先限制</w:t>
-      </w:r>
-      <w:proofErr w:type="gramEnd"/>
-      <w:r>
-        <w:t>在足够低的水平上，即使想</w:t>
+        <w:t>我们的系统的另一个重要的特征，就是我们能实现的应用级的透明。我们的组件对应用的侵入被先限制在足够低的水平上，即使想</w:t>
       </w:r>
       <w:r>
         <w:t>Google</w:t>
@@ -927,19 +706,12 @@
       <w:r>
         <w:t>中的</w:t>
       </w:r>
-      <w:proofErr w:type="spellStart"/>
       <w:r>
         <w:t>RequestX</w:t>
       </w:r>
-      <w:proofErr w:type="spellEnd"/>
-      <w:r>
-        <w:t>）关联上并记录所有信息，现在有两种解决方案，黑盒和基于注解的监控方案。黑</w:t>
-      </w:r>
-      <w:proofErr w:type="gramStart"/>
-      <w:r>
-        <w:t>盒方案</w:t>
-      </w:r>
-      <w:proofErr w:type="gramEnd"/>
+      <w:r>
+        <w:t>）关联上并记录所有信息，现在有两种解决方案，黑盒和基于注解的监控方案。黑盒方案</w:t>
+      </w:r>
       <w:r>
         <w:t>[1</w:t>
       </w:r>
@@ -984,15 +756,7 @@
         <w:t>16]</w:t>
       </w:r>
       <w:r>
-        <w:t>依赖于应用程序或中间</w:t>
-      </w:r>
-      <w:proofErr w:type="gramStart"/>
-      <w:r>
-        <w:t>件明确</w:t>
-      </w:r>
-      <w:proofErr w:type="gramEnd"/>
-      <w:r>
-        <w:t>地标记一个全局</w:t>
+        <w:t>依赖于应用程序或中间件明确地标记一个全局</w:t>
       </w:r>
       <w:r>
         <w:t>ID</w:t>
@@ -1275,16 +1039,11 @@
         <w:t>ID</w:t>
       </w:r>
       <w:r>
-        <w:t>和</w:t>
-      </w:r>
-      <w:proofErr w:type="gramStart"/>
-      <w:r>
-        <w:t>父</w:t>
+        <w:t>和父</w:t>
       </w:r>
       <w:r>
         <w:t>ID</w:t>
       </w:r>
-      <w:proofErr w:type="gramEnd"/>
       <w:r>
         <w:t>，以重建在一次追踪过程中不同</w:t>
       </w:r>
@@ -1322,15 +1081,7 @@
         <w:t>id</w:t>
       </w:r>
       <w:r>
-        <w:t>（在</w:t>
-      </w:r>
-      <w:proofErr w:type="gramStart"/>
-      <w:r>
-        <w:t>图中未示出</w:t>
-      </w:r>
-      <w:proofErr w:type="gramEnd"/>
-      <w:r>
-        <w:t>）。所有这些</w:t>
+        <w:t>（在图中未示出）。所有这些</w:t>
       </w:r>
       <w:r>
         <w:t>ID</w:t>
@@ -1479,15 +1230,7 @@
         <w:t>表述了两个</w:t>
       </w:r>
       <w:r>
-        <w:t>“</w:t>
-      </w:r>
-      <w:proofErr w:type="spellStart"/>
-      <w:r>
-        <w:t>Helper.Call</w:t>
-      </w:r>
-      <w:proofErr w:type="spellEnd"/>
-      <w:r>
-        <w:t>”</w:t>
+        <w:t>“Helper.Call”</w:t>
       </w:r>
       <w:r>
         <w:t>的</w:t>
@@ -1538,15 +1281,7 @@
         <w:t>RPC</w:t>
       </w:r>
       <w:r>
-        <w:t>组件</w:t>
-      </w:r>
-      <w:proofErr w:type="gramStart"/>
-      <w:r>
-        <w:t>库记录</w:t>
-      </w:r>
-      <w:proofErr w:type="gramEnd"/>
-      <w:r>
-        <w:t>下来。如果应用程序开发者选择在跟踪中增加他们自己的注释（如图中</w:t>
+        <w:t>组件库记录下来。如果应用程序开发者选择在跟踪中增加他们自己的注释（如图中</w:t>
       </w:r>
       <w:r>
         <w:t>“foo”</w:t>
@@ -1581,15 +1316,7 @@
         <w:t>span</w:t>
       </w:r>
       <w:r>
-        <w:t>会成为最常见的形式。由于客户端和服务器上的时间</w:t>
-      </w:r>
-      <w:proofErr w:type="gramStart"/>
-      <w:r>
-        <w:t>戳来自</w:t>
-      </w:r>
-      <w:proofErr w:type="gramEnd"/>
-      <w:r>
-        <w:t>不同的主机，我们必须考虑到时间偏差。在我们的分析工具，我们利用了这个事实：</w:t>
+        <w:t>会成为最常见的形式。由于客户端和服务器上的时间戳来自不同的主机，我们必须考虑到时间偏差。在我们的分析工具，我们利用了这个事实：</w:t>
       </w:r>
       <w:r>
         <w:t>RPC</w:t>
@@ -1642,11 +1369,9 @@
       <w:r>
         <w:t>把这次跟踪的上下文的在</w:t>
       </w:r>
-      <w:proofErr w:type="spellStart"/>
       <w:r>
         <w:t>ThreadLocal</w:t>
       </w:r>
-      <w:proofErr w:type="spellEnd"/>
       <w:r>
         <w:t>中进行存储。追踪上下文是一个小而且容易复制的容器承载了</w:t>
       </w:r>
@@ -1668,8 +1393,6 @@
       <w:r>
         <w:t>。</w:t>
       </w:r>
-      <w:bookmarkStart w:id="7" w:name="_GoBack"/>
-      <w:bookmarkEnd w:id="7"/>
     </w:p>
     <w:p>
       <w:pPr>
@@ -1692,15 +1415,7 @@
         <w:t>Dapper</w:t>
       </w:r>
       <w:r>
-        <w:t>确保所有这样的回调可以存储这次跟踪的上下文，而当回</w:t>
-      </w:r>
-      <w:proofErr w:type="gramStart"/>
-      <w:r>
-        <w:t>调函数</w:t>
-      </w:r>
-      <w:proofErr w:type="gramEnd"/>
-      <w:r>
-        <w:t>被触发时，这次跟踪的上下文会与适当的线程关联上。在这种方式下，</w:t>
+        <w:t>确保所有这样的回调可以存储这次跟踪的上下文，而当回调函数被触发时，这次跟踪的上下文会与适当的线程关联上。在这种方式下，</w:t>
       </w:r>
       <w:r>
         <w:t>Dapper</w:t>
@@ -1908,13 +1623,8 @@
       </w:r>
     </w:p>
     <w:p>
-      <w:proofErr w:type="gramStart"/>
-      <w:r>
-        <w:t>上述实现</w:t>
-      </w:r>
-      <w:proofErr w:type="gramEnd"/>
-      <w:r>
-        <w:t>点足够推导出复杂的分布式系统的跟踪细节，使得</w:t>
+      <w:r>
+        <w:t>上述实现点足够推导出复杂的分布式系统的跟踪细节，使得</w:t>
       </w:r>
       <w:r>
         <w:t>Dapper</w:t>
@@ -2054,15 +1764,7 @@
         <w:t>Dapper</w:t>
       </w:r>
       <w:r>
-        <w:t>的一个关键的设计目标，因为如果这个工具价值未被证实但又对性能有影响的话，你可以理解服务运营人员为什么不愿意部署它。况且，我们想让开</w:t>
-      </w:r>
-      <w:proofErr w:type="gramStart"/>
-      <w:r>
-        <w:t>发人员</w:t>
-      </w:r>
-      <w:proofErr w:type="gramEnd"/>
-      <w:r>
-        <w:t>使用</w:t>
+        <w:t>的一个关键的设计目标，因为如果这个工具价值未被证实但又对性能有影响的话，你可以理解服务运营人员为什么不愿意部署它。况且，我们想让开发人员使用</w:t>
       </w:r>
       <w:r>
         <w:t>Annotation</w:t>
@@ -2082,21 +1784,11 @@
       <w:r>
         <w:t>服务是对组件的性能损耗确实非常敏感。因此，除了把</w:t>
       </w:r>
-      <w:proofErr w:type="spellStart"/>
       <w:r>
         <w:t>Daper</w:t>
       </w:r>
-      <w:proofErr w:type="spellEnd"/>
-      <w:r>
-        <w:t>的收集工作对基本组件的性能损耗限制的尽可能小之外，我们还有进一步控制损耗的办法，那就是遇到大量请求时只记录其中的</w:t>
-      </w:r>
-      <w:proofErr w:type="gramStart"/>
-      <w:r>
-        <w:t>一</w:t>
-      </w:r>
-      <w:proofErr w:type="gramEnd"/>
-      <w:r>
-        <w:t>小部分。我们将在</w:t>
+      <w:r>
+        <w:t>的收集工作对基本组件的性能损耗限制的尽可能小之外，我们还有进一步控制损耗的办法，那就是遇到大量请求时只记录其中的一小部分。我们将在</w:t>
       </w:r>
       <w:r>
         <w:t>4.4</w:t>
@@ -2175,13 +1867,8 @@
         <w:t>Dapper</w:t>
       </w:r>
       <w:r>
-        <w:t>收集管道的总</w:t>
-      </w:r>
-      <w:proofErr w:type="gramStart"/>
-      <w:r>
-        <w:t>览</w:t>
-      </w:r>
-      <w:proofErr w:type="gramEnd"/>
+        <w:t>收集管道的总览</w:t>
+      </w:r>
     </w:p>
     <w:p>
       <w:pPr>
@@ -2239,55 +1926,44 @@
         <w:t>）独特的区域型</w:t>
       </w:r>
       <w:r>
-        <w:t xml:space="preserve">Dapper </w:t>
-      </w:r>
-      <w:proofErr w:type="spellStart"/>
+        <w:t>Dapper Bigtable</w:t>
+      </w:r>
+      <w:r>
+        <w:t>仓库中。一次跟踪被设计成</w:t>
+      </w:r>
       <w:r>
         <w:t>Bigtable</w:t>
       </w:r>
-      <w:proofErr w:type="spellEnd"/>
-      <w:r>
-        <w:t>仓库中。一次跟踪被设计成</w:t>
-      </w:r>
-      <w:proofErr w:type="spellStart"/>
+      <w:r>
+        <w:t>中的一行，每一列相当于一个</w:t>
+      </w:r>
+      <w:r>
+        <w:t>span</w:t>
+      </w:r>
+      <w:r>
+        <w:t>。</w:t>
+      </w:r>
       <w:r>
         <w:t>Bigtable</w:t>
       </w:r>
-      <w:proofErr w:type="spellEnd"/>
-      <w:r>
-        <w:t>中的一行，每一列相当于一个</w:t>
+      <w:r>
+        <w:t>的支持稀疏表格布局正适合这种情况，因为每一次跟踪可以有任意的</w:t>
       </w:r>
       <w:r>
         <w:t>span</w:t>
       </w:r>
       <w:r>
-        <w:t>。</w:t>
-      </w:r>
-      <w:proofErr w:type="spellStart"/>
+        <w:t>。跟踪数据收集的平均延迟</w:t>
+      </w:r>
+      <w:r>
+        <w:t>--</w:t>
+      </w:r>
+      <w:r>
+        <w:t>也就是说，从应用中的二进制数据传输到中央仓库（</w:t>
+      </w:r>
       <w:r>
         <w:t>Bigtable</w:t>
       </w:r>
-      <w:proofErr w:type="spellEnd"/>
-      <w:r>
-        <w:t>的支持稀疏表格布局正适合这种情况，因为每一次跟踪可以有任意的</w:t>
-      </w:r>
-      <w:r>
-        <w:t>span</w:t>
-      </w:r>
-      <w:r>
-        <w:t>。跟踪数据收集的平均延迟</w:t>
-      </w:r>
-      <w:r>
-        <w:t>--</w:t>
-      </w:r>
-      <w:r>
-        <w:t>也就是说，从应用中的二进制数据传输到中央仓库（</w:t>
-      </w:r>
-      <w:proofErr w:type="spellStart"/>
-      <w:r>
-        <w:t>Bigtable</w:t>
-      </w:r>
-      <w:proofErr w:type="spellEnd"/>
       <w:r>
         <w:t>）所花费的时间</w:t>
       </w:r>
@@ -2394,15 +2070,7 @@
         </w:numPr>
       </w:pPr>
       <w:r>
-        <w:t>带</w:t>
-      </w:r>
-      <w:proofErr w:type="gramStart"/>
-      <w:r>
-        <w:t>外数据</w:t>
-      </w:r>
-      <w:proofErr w:type="gramEnd"/>
-      <w:r>
-        <w:t>跟踪收集</w:t>
+        <w:t>带外数据跟踪收集</w:t>
       </w:r>
     </w:p>
     <w:p>
@@ -2418,21 +2086,8 @@
     </w:p>
     <w:p>
       <w:r>
-        <w:t>传输</w:t>
-      </w:r>
-      <w:proofErr w:type="gramStart"/>
-      <w:r>
-        <w:t>层协议</w:t>
-      </w:r>
-      <w:proofErr w:type="gramEnd"/>
-      <w:r>
-        <w:t>使用带</w:t>
-      </w:r>
-      <w:proofErr w:type="gramStart"/>
-      <w:r>
-        <w:t>外数据</w:t>
-      </w:r>
-      <w:proofErr w:type="gramEnd"/>
+        <w:t>传输层协议使用带外数据</w:t>
+      </w:r>
       <w:r>
         <w:t>(out-of-band</w:t>
       </w:r>
@@ -2539,15 +2194,7 @@
         <w:t>RPC</w:t>
       </w:r>
       <w:r>
-        <w:t>是完美嵌套的。我们发现，在所有的后端的系统返回的最终结果之前，有许多</w:t>
-      </w:r>
-      <w:proofErr w:type="gramStart"/>
-      <w:r>
-        <w:t>中间件会把</w:t>
-      </w:r>
-      <w:proofErr w:type="gramEnd"/>
-      <w:r>
-        <w:t>结果返回给他们的调用者。带内收集系统是无法解释这种非嵌套的分布式执行模式的。</w:t>
+        <w:t>是完美嵌套的。我们发现，在所有的后端的系统返回的最终结果之前，有许多中间件会把结果返回给他们的调用者。带内收集系统是无法解释这种非嵌套的分布式执行模式的。</w:t>
       </w:r>
     </w:p>
     <w:p/>
@@ -2577,15 +2224,7 @@
         <w:t>Dapper</w:t>
       </w:r>
       <w:r>
-        <w:t>的跟踪能力，因为分析工具能够在有效载荷数据中找到相关的模式，这</w:t>
-      </w:r>
-      <w:proofErr w:type="gramStart"/>
-      <w:r>
-        <w:t>写模式</w:t>
-      </w:r>
-      <w:proofErr w:type="gramEnd"/>
-      <w:r>
-        <w:t>可以解释被监控系统的表现异常。然而，有几种情况，比如有效载荷数据可能包含的一些不应该透露给未经授权用户的内部信息，包括工程师在做性能调试工作的情况。</w:t>
+        <w:t>的跟踪能力，因为分析工具能够在有效载荷数据中找到相关的模式，这写模式可以解释被监控系统的表现异常。然而，有几种情况，比如有效载荷数据可能包含的一些不应该透露给未经授权用户的内部信息，包括工程师在做性能调试工作的情况。</w:t>
       </w:r>
     </w:p>
     <w:p>
@@ -2634,15 +2273,7 @@
         <w:t>Dapper</w:t>
       </w:r>
       <w:r>
-        <w:t>还可以提供信息，以基于策略的</w:t>
-      </w:r>
-      <w:proofErr w:type="gramStart"/>
-      <w:r>
-        <w:t>的</w:t>
-      </w:r>
-      <w:proofErr w:type="gramEnd"/>
-      <w:r>
-        <w:t>隔离系统按预期执行，例如支撑敏感数据的应用程序不与未经授权的系统组件进行了交互。这样的测算提供了比源码审核更强大的保障。</w:t>
+        <w:t>还可以提供信息，以基于策略的的隔离系统按预期执行，例如支撑敏感数据的应用程序不与未经授权的系统组件进行了交互。这样的测算提供了比源码审核更强大的保障。</w:t>
       </w:r>
     </w:p>
     <w:p/>
@@ -2705,15 +2336,7 @@
         <w:t>Dapper</w:t>
       </w:r>
       <w:r>
-        <w:t>代码中</w:t>
-      </w:r>
-      <w:proofErr w:type="gramStart"/>
-      <w:r>
-        <w:t>中最</w:t>
-      </w:r>
-      <w:proofErr w:type="gramEnd"/>
-      <w:r>
-        <w:t>关键的部分，就是关于基础</w:t>
+        <w:t>代码中中最关键的部分，就是关于基础</w:t>
       </w:r>
       <w:r>
         <w:t>RPC</w:t>
@@ -2899,31 +2522,7 @@
         <w:t>Java</w:t>
       </w:r>
       <w:r>
-        <w:t>应用程序需要一些手动控制的追踪传播，不过这只是上千</w:t>
-      </w:r>
-      <w:proofErr w:type="gramStart"/>
-      <w:r>
-        <w:t>个</w:t>
-      </w:r>
-      <w:proofErr w:type="gramEnd"/>
-      <w:r>
-        <w:t>的跟踪中的</w:t>
-      </w:r>
-      <w:proofErr w:type="gramStart"/>
-      <w:r>
-        <w:t>一</w:t>
-      </w:r>
-      <w:proofErr w:type="gramEnd"/>
-      <w:r>
-        <w:t>小部分。也有非常小的一部分程序使用的非组件性质的通信库</w:t>
-      </w:r>
-      <w:proofErr w:type="gramStart"/>
-      <w:r>
-        <w:t>库</w:t>
-      </w:r>
-      <w:proofErr w:type="gramEnd"/>
-      <w:r>
-        <w:t>（比如原生的</w:t>
+        <w:t>应用程序需要一些手动控制的追踪传播，不过这只是上千个的跟踪中的一小部分。也有非常小的一部分程序使用的非组件性质的通信库库（比如原生的</w:t>
       </w:r>
       <w:r>
         <w:t>TCP Socket</w:t>
@@ -3014,11 +2613,9 @@
       <w:r>
         <w:t>，无论是作为一种分布式调试日志文件还是通过一些应用程序特定的功能进行分类跟踪。例如，所有的</w:t>
       </w:r>
-      <w:proofErr w:type="spellStart"/>
       <w:r>
         <w:t>Bigtable</w:t>
       </w:r>
-      <w:proofErr w:type="spellEnd"/>
       <w:r>
         <w:t>的请求的把被访问的表名也如</w:t>
       </w:r>
@@ -3206,15 +2803,7 @@
         <w:t>Dapper</w:t>
       </w:r>
       <w:r>
-        <w:t>性能影响中</w:t>
-      </w:r>
-      <w:proofErr w:type="gramStart"/>
-      <w:r>
-        <w:t>最</w:t>
-      </w:r>
-      <w:proofErr w:type="gramEnd"/>
-      <w:r>
-        <w:t>关键的部分，因为收集和分析可以更容易在紧急情况下被关闭。</w:t>
+        <w:t>性能影响中最关键的部分，因为收集和分析可以更容易在紧急情况下被关闭。</w:t>
       </w:r>
       <w:r>
         <w:t>Dapper</w:t>
@@ -3287,14 +2876,12 @@
       <w:r>
         <w:t>下创建</w:t>
       </w:r>
-      <w:proofErr w:type="spellStart"/>
       <w:r>
         <w:t>Annotation</w:t>
       </w:r>
       <w:r>
         <w:t>d</w:t>
       </w:r>
-      <w:proofErr w:type="spellEnd"/>
       <w:r>
         <w:t>的成本几乎可以忽略不计，他由在</w:t>
       </w:r>
@@ -3304,11 +2891,9 @@
       <w:r>
         <w:t>运行期对</w:t>
       </w:r>
-      <w:proofErr w:type="spellStart"/>
       <w:r>
         <w:t>ThreadLocal</w:t>
       </w:r>
-      <w:proofErr w:type="spellEnd"/>
       <w:r>
         <w:t>查找操作构成，这平均只消耗</w:t>
       </w:r>
@@ -3413,11 +2998,9 @@
       <w:r>
         <w:t>收集日志的守护进程在高于实际情况的负载基准下进行测试时的</w:t>
       </w:r>
-      <w:proofErr w:type="spellStart"/>
       <w:r>
         <w:t>cpu</w:t>
       </w:r>
-      <w:proofErr w:type="spellEnd"/>
       <w:r>
         <w:t>使用率。在生产环境下，跟踪数据处理中，这个守护进程从来没有超过</w:t>
       </w:r>
@@ -3427,11 +3010,9 @@
       <w:r>
         <w:t>的单核</w:t>
       </w:r>
-      <w:proofErr w:type="spellStart"/>
       <w:r>
         <w:t>cpu</w:t>
       </w:r>
-      <w:proofErr w:type="spellEnd"/>
       <w:r>
         <w:t>使用率，而且只有很少量的内存使用（以及堆碎片的噪音）。我们还限制了</w:t>
       </w:r>
@@ -3447,11 +3028,9 @@
       <w:r>
         <w:t>最低的优先级，以防在一台高负载的服务器上发生</w:t>
       </w:r>
-      <w:proofErr w:type="spellStart"/>
       <w:r>
         <w:t>cpu</w:t>
       </w:r>
-      <w:proofErr w:type="spellEnd"/>
       <w:r>
         <w:t>竞争。</w:t>
       </w:r>
@@ -3806,13 +3385,13 @@
         <w:lastRenderedPageBreak/>
         <w:t>应对</w:t>
       </w:r>
-      <w:bookmarkStart w:id="8" w:name="OLE_LINK7"/>
-      <w:bookmarkStart w:id="9" w:name="OLE_LINK8"/>
+      <w:bookmarkStart w:id="7" w:name="OLE_LINK7"/>
+      <w:bookmarkStart w:id="8" w:name="OLE_LINK8"/>
       <w:r>
         <w:t>积极</w:t>
       </w:r>
+      <w:bookmarkEnd w:id="7"/>
       <w:bookmarkEnd w:id="8"/>
-      <w:bookmarkEnd w:id="9"/>
       <w:r>
         <w:t>采样</w:t>
       </w:r>
@@ -3825,15 +3404,7 @@
         <w:t>Dapper</w:t>
       </w:r>
       <w:r>
-        <w:t>用户往往</w:t>
-      </w:r>
-      <w:proofErr w:type="gramStart"/>
-      <w:r>
-        <w:t>觉得低</w:t>
-      </w:r>
-      <w:proofErr w:type="gramEnd"/>
-      <w:r>
-        <w:t>采样率</w:t>
+        <w:t>用户往往觉得低采样率</w:t>
       </w:r>
       <w:r>
         <w:t>--</w:t>
@@ -3935,11 +3506,9 @@
       <w:r>
         <w:t>为了维持物质资源的需求和渐增的</w:t>
       </w:r>
-      <w:proofErr w:type="spellStart"/>
       <w:r>
         <w:t>Bigtable</w:t>
       </w:r>
-      <w:proofErr w:type="spellEnd"/>
       <w:r>
         <w:t>的吞吐之间的灵活性，我们在收集系统自身上增加了额外的采样率的支持。我们充分利用所有</w:t>
       </w:r>
@@ -3985,11 +3554,9 @@
       <w:r>
         <w:t>比我们收集系统中的系数低的话，我们就保留这个段信息，并写入到</w:t>
       </w:r>
-      <w:proofErr w:type="spellStart"/>
       <w:r>
         <w:t>Bigtable</w:t>
       </w:r>
-      <w:proofErr w:type="spellEnd"/>
       <w:r>
         <w:t>中。反之，我们就抛弃他。通过在采样决策中的跟踪</w:t>
       </w:r>
@@ -4062,15 +3629,7 @@
         <w:t>Dapper</w:t>
       </w:r>
       <w:r>
-        <w:t>的用户独立解决自己的问题。在本节中，我们会总结一下</w:t>
-      </w:r>
-      <w:proofErr w:type="gramStart"/>
-      <w:r>
-        <w:t>哪些的</w:t>
-      </w:r>
-      <w:proofErr w:type="gramEnd"/>
-      <w:r>
-        <w:t>方法有用，哪些用处不大，我们还提供关于这些通用的分析工具的基本的使用信息。</w:t>
+        <w:t>的用户独立解决自己的问题。在本节中，我们会总结一下哪些的方法有用，哪些用处不大，我们还提供关于这些通用的分析工具的基本的使用信息。</w:t>
       </w:r>
     </w:p>
     <w:p/>
@@ -4134,15 +3693,7 @@
         <w:t>Dapper</w:t>
       </w:r>
       <w:r>
-        <w:t>仓库中的元数据暴露一个干净和直观的</w:t>
-      </w:r>
-      <w:proofErr w:type="gramStart"/>
-      <w:r>
-        <w:t>的</w:t>
-      </w:r>
-      <w:proofErr w:type="gramEnd"/>
-      <w:r>
-        <w:t>接口。我们使用了一下推荐的三种方式去暴露这样的接口：</w:t>
+        <w:t>仓库中的元数据暴露一个干净和直观的的接口。我们使用了一下推荐的三种方式去暴露这样的接口：</w:t>
       </w:r>
     </w:p>
     <w:p>
@@ -4192,11 +3743,9 @@
       <w:r>
         <w:t>可以利用的</w:t>
       </w:r>
-      <w:proofErr w:type="spellStart"/>
       <w:r>
         <w:t>MapReduce</w:t>
       </w:r>
-      <w:proofErr w:type="spellEnd"/>
       <w:r>
         <w:t>提供对上亿条</w:t>
       </w:r>
@@ -4246,15 +3795,7 @@
         <w:t>ID</w:t>
       </w:r>
       <w:r>
-        <w:t>是根据伪随机的规则创建的，这是最好的办法去访问跟</w:t>
-      </w:r>
-      <w:proofErr w:type="gramStart"/>
-      <w:r>
-        <w:t>某个服务</w:t>
-      </w:r>
-      <w:proofErr w:type="gramEnd"/>
-      <w:r>
-        <w:t>或主机相关的跟踪数据。</w:t>
+        <w:t>是根据伪随机的规则创建的，这是最好的办法去访问跟某个服务或主机相关的跟踪数据。</w:t>
       </w:r>
     </w:p>
     <w:p/>
@@ -4360,13 +3901,8 @@
       <w:r>
         <w:t>DAPI</w:t>
       </w:r>
-      <w:proofErr w:type="gramStart"/>
-      <w:r>
-        <w:t>在谷歌的</w:t>
-      </w:r>
-      <w:proofErr w:type="gramEnd"/>
-      <w:r>
-        <w:t>使用有三类：使利用</w:t>
+      <w:r>
+        <w:t>在谷歌的使用有三类：使利用</w:t>
       </w:r>
       <w:r>
         <w:t>DAPI</w:t>
@@ -4542,72 +4078,48 @@
         <w:t>3</w:t>
       </w:r>
       <w:r>
-        <w:t>：一旦某个单一的分布式执行部分被选中后，用户能看到关于执行部分的</w:t>
-      </w:r>
-      <w:proofErr w:type="gramStart"/>
+        <w:t>：一旦某个单一的分布式执行部分被选中后，用户能看到关于执行部分的的图形化描述。被选中的服务被高亮展示在该图的中心。</w:t>
+      </w:r>
+    </w:p>
+    <w:p>
+      <w:r>
+        <w:t>4.</w:t>
+      </w:r>
+      <w:r>
+        <w:t>在创建那些与分支做通信的部分之后，这些分支是在步骤</w:t>
+      </w:r>
+      <w:r>
+        <w:t>1</w:t>
+      </w:r>
+      <w:r>
+        <w:t>中选中的性能度量空间，</w:t>
+      </w:r>
+      <w:r>
+        <w:t>Dapper</w:t>
+      </w:r>
+      <w:r>
+        <w:t>的用户界面会提供了一个简单的直方图。在这个例子中，我们可以看到一个大致的所选执行部分的分布式的延迟分布图。用户还会看到一个关于具体的跟踪信息的列表，展现跟踪信息在直方图中被划分为的不同区域。在这个例子中，用户点击在第二个实例跟踪信息，然后用户会看到这个跟踪信息的详细视图。</w:t>
+      </w:r>
+    </w:p>
+    <w:p>
+      <w:r>
+        <w:t>5.</w:t>
+      </w:r>
+      <w:r>
+        <w:t>绝大多数</w:t>
+      </w:r>
+      <w:r>
+        <w:t>Dapper</w:t>
+      </w:r>
+      <w:r>
+        <w:t>的使用者最终的会检查某个跟踪的情况，希望能收集一些信息去了解系统行为的根源所在。我们没有足够的空间来做跟踪视图的审查，但我们使用由一个全球性的时间轴（在上方可以看到），并能够展开和折叠树形结构的交互方式，这也很有特点。分布式跟踪树的连续层用内嵌的不同颜色的矩形表示。每一个</w:t>
+      </w:r>
+      <w:r>
+        <w:t>RPC</w:t>
+      </w:r>
       <w:r>
         <w:t>的</w:t>
       </w:r>
-      <w:proofErr w:type="gramEnd"/>
-      <w:r>
-        <w:t>图形化描述。被选中的服务被高</w:t>
-      </w:r>
-      <w:proofErr w:type="gramStart"/>
-      <w:r>
-        <w:t>亮展示</w:t>
-      </w:r>
-      <w:proofErr w:type="gramEnd"/>
-      <w:r>
-        <w:t>在该图的中心。</w:t>
-      </w:r>
-    </w:p>
-    <w:p>
-      <w:r>
-        <w:t>4.</w:t>
-      </w:r>
-      <w:r>
-        <w:t>在创建那些与分支做通信的部分之后，这些分支是在步骤</w:t>
-      </w:r>
-      <w:r>
-        <w:t>1</w:t>
-      </w:r>
-      <w:r>
-        <w:t>中选中的性能度量空间，</w:t>
-      </w:r>
-      <w:r>
-        <w:t>Dapper</w:t>
-      </w:r>
-      <w:r>
-        <w:t>的用户界面会提供了一个简单的直方图。在这个例子中，我们可以看到一个大致的所选执行部分的分布式的延迟分布图。用户还会看到一个关于具体的跟踪信息的列表，展现跟踪信息在直方图中被划分为的不同区域。在这个例子中，用户点击在第二个实例跟踪信息，然后用户会看到这个跟踪信息的详细视图。</w:t>
-      </w:r>
-    </w:p>
-    <w:p>
-      <w:r>
-        <w:t>5.</w:t>
-      </w:r>
-      <w:r>
-        <w:t>绝大多数</w:t>
-      </w:r>
-      <w:r>
-        <w:t>Dapper</w:t>
-      </w:r>
-      <w:r>
-        <w:t>的使用者最终的会检查某个跟踪的情况，希望能收集一些信息去了解系统行为的根源所在。我们没有足够的空间来做跟踪视图的审查，但我们使用由一个全球性的时间轴（在上方可以看到），并能够展开和折叠树形结构的交互方式，这也很有特点。分布式跟踪树的</w:t>
-      </w:r>
-      <w:proofErr w:type="gramStart"/>
-      <w:r>
-        <w:t>连续层用内</w:t>
-      </w:r>
-      <w:proofErr w:type="gramEnd"/>
-      <w:r>
-        <w:t>嵌的不同颜色的矩形表示。每一个</w:t>
-      </w:r>
-      <w:r>
-        <w:t>RPC</w:t>
-      </w:r>
-      <w:r>
-        <w:t>的</w:t>
-      </w:r>
       <w:r>
         <w:t>span</w:t>
       </w:r>
@@ -4618,15 +4130,7 @@
         <w:t>Annotation</w:t>
       </w:r>
       <w:r>
-        <w:t>不会显示在这个</w:t>
-      </w:r>
-      <w:proofErr w:type="gramStart"/>
-      <w:r>
-        <w:t>截</w:t>
-      </w:r>
-      <w:proofErr w:type="gramEnd"/>
-      <w:r>
-        <w:t>图中，但他们可以选择性地一段接一段的包括在全局时间轴上。</w:t>
+        <w:t>不会显示在这个截图中，但他们可以选择性地一段接一段的包括在全局时间轴上。</w:t>
       </w:r>
     </w:p>
     <w:p/>
@@ -4721,11 +4225,9 @@
       <w:r>
         <w:t>的二次开发或者建立在使用这些</w:t>
       </w:r>
-      <w:proofErr w:type="spellStart"/>
       <w:r>
         <w:t>api</w:t>
       </w:r>
-      <w:proofErr w:type="spellEnd"/>
       <w:r>
         <w:t>的应用上。在本节中，我们并不打算罗列出每一种已知的</w:t>
       </w:r>
@@ -4772,13 +4274,8 @@
     </w:p>
     <w:p>
       <w:r>
-        <w:t xml:space="preserve">Google </w:t>
-      </w:r>
-      <w:proofErr w:type="spellStart"/>
-      <w:r>
-        <w:t>AdWords</w:t>
-      </w:r>
-      <w:proofErr w:type="spellEnd"/>
+        <w:t>Google AdWords</w:t>
+      </w:r>
       <w:r>
         <w:t>系统是围绕一个大型的关键词定位准则和相关文字广告的数据库搭建的。当新的关键字或广告被插入或修改时，它们必须通过服务策略术语的检查（如检查不恰当的语言，这个过程如果使用自动复查系统来做的话会更加有效）。</w:t>
       </w:r>
@@ -4865,21 +4362,11 @@
       <w:r>
         <w:t>理解性：广告审查查询跨越了各种类型的系统，包括</w:t>
       </w:r>
-      <w:proofErr w:type="spellStart"/>
-      <w:r>
-        <w:t>BigTable</w:t>
-      </w:r>
-      <w:proofErr w:type="spellEnd"/>
-      <w:proofErr w:type="gramStart"/>
-      <w:r>
-        <w:t>—</w:t>
-      </w:r>
-      <w:r>
-        <w:t>之前</w:t>
-      </w:r>
-      <w:proofErr w:type="gramEnd"/>
-      <w:r>
-        <w:t>提到的那个数据库，多维索引服务，以及其他各种</w:t>
+      <w:r>
+        <w:t>BigTable—</w:t>
+      </w:r>
+      <w:r>
+        <w:t>之前提到的那个数据库，多维索引服务，以及其他各种</w:t>
       </w:r>
       <w:r>
         <w:t>C++</w:t>
@@ -4952,13 +4439,8 @@
       <w:r>
         <w:t>上进行了广泛的使用。</w:t>
       </w:r>
-      <w:proofErr w:type="spellStart"/>
-      <w:r>
-        <w:t>Guice</w:t>
-      </w:r>
-      <w:proofErr w:type="spellEnd"/>
-      <w:r>
-        <w:t>[13]</w:t>
+      <w:r>
+        <w:t>Guice[13]</w:t>
       </w:r>
       <w:r>
         <w:t>开源的</w:t>
@@ -4986,11 +4468,9 @@
       <w:r>
         <w:t>信息，在一个交互时间段内进行搜索，然而这就必须跑一个自定义的</w:t>
       </w:r>
-      <w:proofErr w:type="spellStart"/>
       <w:r>
         <w:t>MapReduce</w:t>
       </w:r>
-      <w:proofErr w:type="spellEnd"/>
       <w:r>
         <w:t>或进行每一个跟踪的手动检查。另外，在</w:t>
       </w:r>
@@ -5192,15 +4672,7 @@
         <w:t>7</w:t>
       </w:r>
       <w:r>
-        <w:t>：全局搜索的跟踪片段，在不常遇到</w:t>
-      </w:r>
-      <w:proofErr w:type="gramStart"/>
-      <w:r>
-        <w:t>高网络</w:t>
-      </w:r>
-      <w:proofErr w:type="gramEnd"/>
-      <w:r>
-        <w:t>延迟的情况下，在沿着关键路径的端到端的请求延迟，如图所示。</w:t>
+        <w:t>：全局搜索的跟踪片段，在不常遇到高网络延迟的情况下，在沿着关键路径的端到端的请求延迟，如图所示。</w:t>
       </w:r>
     </w:p>
     <w:p/>
@@ -5325,15 +4797,7 @@
         <w:t>Google</w:t>
       </w:r>
       <w:r>
-        <w:t>内部的一个典型的计算集群是一个汇集了成千上万</w:t>
-      </w:r>
-      <w:proofErr w:type="gramStart"/>
-      <w:r>
-        <w:t>个</w:t>
-      </w:r>
-      <w:proofErr w:type="gramEnd"/>
-      <w:r>
-        <w:t>逻辑</w:t>
+        <w:t>内部的一个典型的计算集群是一个汇集了成千上万个逻辑</w:t>
       </w:r>
       <w:r>
         <w:t>“jobs”</w:t>
@@ -5378,13 +4842,8 @@
         <w:t>和</w:t>
       </w:r>
       <w:r>
-        <w:t xml:space="preserve">DAPI </w:t>
-      </w:r>
-      <w:proofErr w:type="spellStart"/>
-      <w:r>
-        <w:t>MapReduce</w:t>
-      </w:r>
-      <w:proofErr w:type="spellEnd"/>
+        <w:t>DAPI MapReduce</w:t>
+      </w:r>
       <w:r>
         <w:t>接口来实现自动化服务依赖归属的。</w:t>
       </w:r>
@@ -5430,11 +4889,9 @@
       <w:r>
         <w:t>和其他软件组件之间的依赖。比如，所有的</w:t>
       </w:r>
-      <w:proofErr w:type="spellStart"/>
       <w:r>
         <w:t>BigTable</w:t>
       </w:r>
-      <w:proofErr w:type="spellEnd"/>
       <w:r>
         <w:t>的操作会加上与受影响的表名称相关的标记。运用</w:t>
       </w:r>
@@ -5477,15 +4934,7 @@
         <w:t>Google</w:t>
       </w:r>
       <w:r>
-        <w:t>投入了大量的人力和物力资源在他的网络结构上。从前网络管理员可能只关注独立的硬件信息、常用工具</w:t>
-      </w:r>
-      <w:proofErr w:type="gramStart"/>
-      <w:r>
-        <w:t>及以及</w:t>
-      </w:r>
-      <w:proofErr w:type="gramEnd"/>
-      <w:r>
-        <w:t>搭建出的各种仪表盘上的信息，而今天，毫不奇怪，网络管理员早已将访问监测信息提升到可以鸟瞰全局网络使用上。网络管理员确实可以一览整个网络的健康状况，但是，当遇到问题时，他们很少有能够准确查找网络负载的工具，用来定位应用程序级别的罪魁祸首。</w:t>
+        <w:t>投入了大量的人力和物力资源在他的网络结构上。从前网络管理员可能只关注独立的硬件信息、常用工具及以及搭建出的各种仪表盘上的信息，而今天，毫不奇怪，网络管理员早已将访问监测信息提升到可以鸟瞰全局网络使用上。网络管理员确实可以一览整个网络的健康状况，但是，当遇到问题时，他们很少有能够准确查找网络负载的工具，用来定位应用程序级别的罪魁祸首。</w:t>
       </w:r>
     </w:p>
     <w:p>
@@ -5500,15 +4949,7 @@
         <w:t>Dapper</w:t>
       </w:r>
       <w:r>
-        <w:t>不是设计用于链路级的监测，但是我们发现，它是非常适合去做集群之间网络活动性的应用</w:t>
-      </w:r>
-      <w:proofErr w:type="gramStart"/>
-      <w:r>
-        <w:t>级任务</w:t>
-      </w:r>
-      <w:proofErr w:type="gramEnd"/>
-      <w:r>
-        <w:t>的分析。</w:t>
+        <w:t>不是设计用于链路级的监测，但是我们发现，它是非常适合去做集群之间网络活动性的应用级任务的分析。</w:t>
       </w:r>
       <w:r>
         <w:t>Google</w:t>
@@ -5532,13 +4973,8 @@
         <w:t>Dapper API</w:t>
       </w:r>
       <w:r>
-        <w:t>的仪表盘总共不用</w:t>
-      </w:r>
-      <w:proofErr w:type="gramStart"/>
-      <w:r>
-        <w:t>花超过</w:t>
-      </w:r>
-      <w:proofErr w:type="gramEnd"/>
+        <w:t>的仪表盘总共不用花超过</w:t>
+      </w:r>
       <w:r>
         <w:t>2</w:t>
       </w:r>
@@ -5590,13 +5026,11 @@
       <w:r>
         <w:t>就是搭建在一个可扩展的实体存储系统上的。该实体存储系统在基于</w:t>
       </w:r>
-      <w:bookmarkStart w:id="10" w:name="__DdeLink__3374_2007841137"/>
-      <w:proofErr w:type="spellStart"/>
+      <w:bookmarkStart w:id="9" w:name="__DdeLink__3374_2007841137"/>
       <w:r>
         <w:t>BigTable</w:t>
       </w:r>
-      <w:bookmarkEnd w:id="10"/>
-      <w:proofErr w:type="spellEnd"/>
+      <w:bookmarkEnd w:id="9"/>
       <w:r>
         <w:t>上公开某些</w:t>
       </w:r>
@@ -5607,33 +5041,26 @@
         <w:t>功能。</w:t>
       </w:r>
       <w:r>
-        <w:t xml:space="preserve"> </w:t>
-      </w:r>
-      <w:proofErr w:type="spellStart"/>
+        <w:t xml:space="preserve"> BigTable</w:t>
+      </w:r>
+      <w:r>
+        <w:t>的同时使用</w:t>
+      </w:r>
+      <w:r>
+        <w:t>Chubby[7]</w:t>
+      </w:r>
+      <w:r>
+        <w:t>（分布式锁系统）及</w:t>
+      </w:r>
+      <w:r>
+        <w:t>GFS</w:t>
+      </w:r>
+      <w:r>
+        <w:t>。再者，像</w:t>
+      </w:r>
       <w:r>
         <w:t>BigTable</w:t>
       </w:r>
-      <w:proofErr w:type="spellEnd"/>
-      <w:r>
-        <w:t>的同时使用</w:t>
-      </w:r>
-      <w:r>
-        <w:t>Chubby[7]</w:t>
-      </w:r>
-      <w:r>
-        <w:t>（分布式锁系统）及</w:t>
-      </w:r>
-      <w:r>
-        <w:t>GFS</w:t>
-      </w:r>
-      <w:r>
-        <w:t>。再者，像</w:t>
-      </w:r>
-      <w:proofErr w:type="spellStart"/>
-      <w:r>
-        <w:t>BigTable</w:t>
-      </w:r>
-      <w:proofErr w:type="spellEnd"/>
       <w:r>
         <w:t>这样的系统简化了部署，并更好的利用了计算资源。</w:t>
       </w:r>
@@ -5646,11 +5073,9 @@
       <w:r>
         <w:t>在这种分层的系统，并不总是很容易确定最终用户资源的消费模式。例如，来自于一个给定的</w:t>
       </w:r>
-      <w:proofErr w:type="spellStart"/>
       <w:r>
         <w:t>BigTable</w:t>
       </w:r>
-      <w:proofErr w:type="spellEnd"/>
       <w:r>
         <w:t>单元格的</w:t>
       </w:r>
@@ -5697,21 +5122,11 @@
       <w:r>
         <w:t>节中所示的</w:t>
       </w:r>
-      <w:proofErr w:type="spellStart"/>
       <w:r>
         <w:t>Dapperd</w:t>
       </w:r>
-      <w:proofErr w:type="spellEnd"/>
-      <w:r>
-        <w:t>的用户界面可以聚合那些调用任意公共服务的多个客户端的跟踪的性能信息。这就很容易让提供这些服务的源从多个</w:t>
-      </w:r>
-      <w:proofErr w:type="gramStart"/>
-      <w:r>
-        <w:t>维度给他们</w:t>
-      </w:r>
-      <w:proofErr w:type="gramEnd"/>
-      <w:r>
-        <w:t>的用户排名。（例如，入站的网络负载，出站的网络负载，或服务请求的总时间）</w:t>
+      <w:r>
+        <w:t>的用户界面可以聚合那些调用任意公共服务的多个客户端的跟踪的性能信息。这就很容易让提供这些服务的源从多个维度给他们的用户排名。（例如，入站的网络负载，出站的网络负载，或服务请求的总时间）</w:t>
       </w:r>
     </w:p>
     <w:p>
@@ -5831,13 +5246,8 @@
         <w:t>6.5</w:t>
       </w:r>
       <w:r>
-        <w:t>节中描述的共享的存储服务，要求当用户活动过程中突然中断时能尽可能快的汇总信息。对于事件发生之后，共享服务仍然可以利用汇总的</w:t>
-      </w:r>
-      <w:proofErr w:type="gramStart"/>
-      <w:r>
-        <w:t>的</w:t>
-      </w:r>
-      <w:proofErr w:type="gramEnd"/>
+        <w:t>节中描述的共享的存储服务，要求当用户活动过程中突然中断时能尽可能快的汇总信息。对于事件发生之后，共享服务仍然可以利用汇总的的</w:t>
+      </w:r>
       <w:r>
         <w:t>Dapper</w:t>
       </w:r>
@@ -5929,15 +5339,7 @@
         <w:t>Dapper</w:t>
       </w:r>
       <w:r>
-        <w:t>对旧的负载支持的支持也比预期的要简单，只需要在程序中引入一个用新版本的重新编译过的公共库即可，这个公共库程序</w:t>
-      </w:r>
-      <w:proofErr w:type="gramStart"/>
-      <w:r>
-        <w:t>库使用</w:t>
-      </w:r>
-      <w:proofErr w:type="gramEnd"/>
-      <w:r>
-        <w:t>共同支持的多线程，控制流和</w:t>
+        <w:t>对旧的负载支持的支持也比预期的要简单，只需要在程序中引入一个用新版本的重新编译过的公共库即可，这个公共库程序库使用共同支持的多线程，控制流和</w:t>
       </w:r>
       <w:r>
         <w:t>RPC</w:t>
@@ -6025,13 +5427,8 @@
       <w:r>
         <w:t>的设计，主要是针对在线服务系统，最初的目标是了解一个用户请求产生的系统行为。然而，离线的密集型负载，例如符合</w:t>
       </w:r>
-      <w:proofErr w:type="spellStart"/>
-      <w:r>
-        <w:t>MapReduce</w:t>
-      </w:r>
-      <w:proofErr w:type="spellEnd"/>
-      <w:r>
-        <w:t>[10]</w:t>
+      <w:r>
+        <w:t>MapReduce[10]</w:t>
       </w:r>
       <w:r>
         <w:t>模型情况，也可以受益于性能挖潜。在这种情况下，我们需要把跟踪</w:t>
@@ -6046,11 +5443,9 @@
         <w:lastRenderedPageBreak/>
         <w:t>工作单元做关联，诸如输入数据中的键值（或键值的范围），或是一个</w:t>
       </w:r>
-      <w:proofErr w:type="spellStart"/>
       <w:r>
         <w:t>MapReduce</w:t>
       </w:r>
-      <w:proofErr w:type="spellEnd"/>
       <w:r>
         <w:t>碎片。</w:t>
       </w:r>
@@ -6073,13 +5468,8 @@
       <w:r>
         <w:t>可以有效地确定系统中的哪一部分致使系统整个速度变慢，但并不总是足够的造成问题的根源。例如，一个请求很慢有可能不是因为它自己的行为，而是由于其他排在它前面的请求还没处理完。程序可以使用应用级的标注把队列的大小或过载情况写入跟踪系统。此外，如果这种情况屡见不鲜，那么在</w:t>
       </w:r>
-      <w:proofErr w:type="spellStart"/>
-      <w:r>
-        <w:t>ProfileMe</w:t>
-      </w:r>
-      <w:proofErr w:type="spellEnd"/>
-      <w:r>
-        <w:t>[11]</w:t>
+      <w:r>
+        <w:t>ProfileMe[11]</w:t>
       </w:r>
       <w:r>
         <w:t>中提到的成对的采样技术可以解决这个问题。它由两个时间重叠的采样率组成，并观察它们在整个系统中的相对延迟。</w:t>
@@ -6095,23 +5485,7 @@
         <w:ind w:left="0" w:firstLine="0"/>
       </w:pPr>
       <w:r>
-        <w:t>记录</w:t>
-      </w:r>
-      <w:proofErr w:type="gramStart"/>
-      <w:r>
-        <w:t>内核级</w:t>
-      </w:r>
-      <w:proofErr w:type="gramEnd"/>
-      <w:r>
-        <w:t>的信息：一些内核可见的事件的详细信息有时对确定问题根源是很有用的。我们有一些工具，能够跟踪或以其他方式描述内核的执行，但是，想用通用的或是不那么突兀的方式，是很难把这些信息到捆绑到用户级别的跟踪上下文中。我们正在研究一种妥协的解决方案，我们在用户层面上把一些</w:t>
-      </w:r>
-      <w:proofErr w:type="gramStart"/>
-      <w:r>
-        <w:t>内核级</w:t>
-      </w:r>
-      <w:proofErr w:type="gramEnd"/>
-      <w:r>
-        <w:t>的活动参数做快照，然后绑定他们到一个活动的</w:t>
+        <w:t>记录内核级的信息：一些内核可见的事件的详细信息有时对确定问题根源是很有用的。我们有一些工具，能够跟踪或以其他方式描述内核的执行，但是，想用通用的或是不那么突兀的方式，是很难把这些信息到捆绑到用户级别的跟踪上下文中。我们正在研究一种妥协的解决方案，我们在用户层面上把一些内核级的活动参数做快照，然后绑定他们到一个活动的</w:t>
       </w:r>
       <w:r>
         <w:t>span</w:t>
@@ -6135,8 +5509,16 @@
         </w:numPr>
       </w:pPr>
       <w:r>
-        <w:t>相关工作</w:t>
-      </w:r>
+        <w:t>相关</w:t>
+      </w:r>
+      <w:r>
+        <w:rPr>
+          <w:rFonts w:eastAsiaTheme="minorEastAsia" w:hint="eastAsia"/>
+        </w:rPr>
+        <w:t>产品</w:t>
+      </w:r>
+      <w:bookmarkStart w:id="10" w:name="_GoBack"/>
+      <w:bookmarkEnd w:id="10"/>
     </w:p>
     <w:p>
       <w:pPr>
@@ -6209,13 +5591,8 @@
       <w:r>
         <w:t>和</w:t>
       </w:r>
-      <w:proofErr w:type="spellStart"/>
-      <w:r>
-        <w:t>Webmon</w:t>
-      </w:r>
-      <w:proofErr w:type="spellEnd"/>
-      <w:r>
-        <w:t>[16]</w:t>
+      <w:r>
+        <w:t>Webmon[16]</w:t>
       </w:r>
       <w:r>
         <w:t>系统举例，他们更依赖于应用级的</w:t>
@@ -6286,11 +5663,9 @@
       <w:r>
         <w:t>，而是把组件的侵入隐藏在通用软件模块内。</w:t>
       </w:r>
-      <w:proofErr w:type="spellStart"/>
       <w:r>
         <w:t>Magpi</w:t>
       </w:r>
-      <w:proofErr w:type="spellEnd"/>
       <w:r>
         <w:t>放弃使用全局</w:t>
       </w:r>
@@ -6391,15 +5766,7 @@
         <w:t>Google</w:t>
       </w:r>
       <w:r>
-        <w:t>系统上，并可以在不需要应用</w:t>
-      </w:r>
-      <w:proofErr w:type="gramStart"/>
-      <w:r>
-        <w:t>级修改</w:t>
-      </w:r>
-      <w:proofErr w:type="gramEnd"/>
-      <w:r>
-        <w:t>的情况下进行跟踪，而且没有明显的性能影响。</w:t>
+        <w:t>系统上，并可以在不需要应用级修改的情况下进行跟踪，而且没有明显的性能影响。</w:t>
       </w:r>
       <w:r>
         <w:t>Dapper</w:t>
@@ -6511,191 +5878,7 @@
         <w:ind w:firstLine="0"/>
       </w:pPr>
       <w:r>
-        <w:t xml:space="preserve">We thank Mahesh </w:t>
-      </w:r>
-      <w:proofErr w:type="spellStart"/>
-      <w:r>
-        <w:t>Palekar</w:t>
-      </w:r>
-      <w:proofErr w:type="spellEnd"/>
-      <w:r>
-        <w:t xml:space="preserve">, Cliff </w:t>
-      </w:r>
-      <w:proofErr w:type="spellStart"/>
-      <w:r>
-        <w:t>Biffle</w:t>
-      </w:r>
-      <w:proofErr w:type="spellEnd"/>
-      <w:r>
-        <w:t xml:space="preserve">, Thomas </w:t>
-      </w:r>
-      <w:proofErr w:type="spellStart"/>
-      <w:r>
-        <w:t>Kotzmann</w:t>
-      </w:r>
-      <w:proofErr w:type="spellEnd"/>
-      <w:r>
-        <w:t xml:space="preserve">, Kevin Gibbs, Yonatan </w:t>
-      </w:r>
-      <w:proofErr w:type="spellStart"/>
-      <w:r>
-        <w:t>Zunger</w:t>
-      </w:r>
-      <w:proofErr w:type="spellEnd"/>
-      <w:r>
-        <w:t xml:space="preserve">, Michael </w:t>
-      </w:r>
-      <w:proofErr w:type="spellStart"/>
-      <w:r>
-        <w:t>Kleber</w:t>
-      </w:r>
-      <w:proofErr w:type="spellEnd"/>
-      <w:r>
-        <w:t xml:space="preserve">, and Toby Smith for their experimental data and feedback about </w:t>
-      </w:r>
-      <w:proofErr w:type="gramStart"/>
-      <w:r>
-        <w:t>Dapper</w:t>
-      </w:r>
-      <w:proofErr w:type="gramEnd"/>
-      <w:r>
-        <w:t xml:space="preserve"> experiences. We also thank </w:t>
-      </w:r>
-      <w:proofErr w:type="spellStart"/>
-      <w:r>
-        <w:t>Silvius</w:t>
-      </w:r>
-      <w:proofErr w:type="spellEnd"/>
-      <w:r>
-        <w:t xml:space="preserve"> </w:t>
-      </w:r>
-      <w:proofErr w:type="spellStart"/>
-      <w:r>
-        <w:t>Rus</w:t>
-      </w:r>
-      <w:proofErr w:type="spellEnd"/>
-      <w:r>
-        <w:t xml:space="preserve"> for his assistance with load testing. Most importantly, though, we thank the outstanding team of engineers who have continued to develop and improve Dapper over the years; in order of appearance, Sharon Perl, Dick Sites, Rob von </w:t>
-      </w:r>
-      <w:proofErr w:type="spellStart"/>
-      <w:r>
-        <w:t>Behren</w:t>
-      </w:r>
-      <w:proofErr w:type="spellEnd"/>
-      <w:r>
-        <w:t xml:space="preserve">, Tony DeWitt, Don </w:t>
-      </w:r>
-      <w:proofErr w:type="spellStart"/>
-      <w:r>
-        <w:t>Pazel</w:t>
-      </w:r>
-      <w:proofErr w:type="spellEnd"/>
-      <w:r>
-        <w:t xml:space="preserve">, </w:t>
-      </w:r>
-      <w:proofErr w:type="spellStart"/>
-      <w:r>
-        <w:t>Ofer</w:t>
-      </w:r>
-      <w:proofErr w:type="spellEnd"/>
-      <w:r>
-        <w:t xml:space="preserve"> </w:t>
-      </w:r>
-      <w:proofErr w:type="spellStart"/>
-      <w:r>
-        <w:t>Zajicek</w:t>
-      </w:r>
-      <w:proofErr w:type="spellEnd"/>
-      <w:r>
-        <w:t xml:space="preserve">, Anthony </w:t>
-      </w:r>
-      <w:proofErr w:type="spellStart"/>
-      <w:r>
-        <w:t>Zana</w:t>
-      </w:r>
-      <w:proofErr w:type="spellEnd"/>
-      <w:r>
-        <w:t xml:space="preserve">, </w:t>
-      </w:r>
-      <w:proofErr w:type="spellStart"/>
-      <w:r>
-        <w:t>Hyang</w:t>
-      </w:r>
-      <w:proofErr w:type="spellEnd"/>
-      <w:r>
-        <w:t xml:space="preserve">-Ah Kim, Joshua MacDonald, Dan </w:t>
-      </w:r>
-      <w:proofErr w:type="spellStart"/>
-      <w:r>
-        <w:t>Sturman</w:t>
-      </w:r>
-      <w:proofErr w:type="spellEnd"/>
-      <w:r>
-        <w:t xml:space="preserve">, Glenn </w:t>
-      </w:r>
-      <w:proofErr w:type="spellStart"/>
-      <w:r>
-        <w:t>Willen</w:t>
-      </w:r>
-      <w:proofErr w:type="spellEnd"/>
-      <w:r>
-        <w:t xml:space="preserve">, Alex </w:t>
-      </w:r>
-      <w:proofErr w:type="spellStart"/>
-      <w:r>
-        <w:t>Kehlenbeck</w:t>
-      </w:r>
-      <w:proofErr w:type="spellEnd"/>
-      <w:r>
-        <w:t xml:space="preserve">, Brian </w:t>
-      </w:r>
-      <w:proofErr w:type="spellStart"/>
-      <w:r>
-        <w:t>McBarron</w:t>
-      </w:r>
-      <w:proofErr w:type="spellEnd"/>
-      <w:r>
-        <w:t xml:space="preserve">, Michael </w:t>
-      </w:r>
-      <w:proofErr w:type="spellStart"/>
-      <w:r>
-        <w:t>Kleber</w:t>
-      </w:r>
-      <w:proofErr w:type="spellEnd"/>
-      <w:r>
-        <w:t xml:space="preserve">, Chris </w:t>
-      </w:r>
-      <w:proofErr w:type="spellStart"/>
-      <w:r>
-        <w:t>Povirk</w:t>
-      </w:r>
-      <w:proofErr w:type="spellEnd"/>
-      <w:r>
-        <w:t xml:space="preserve">, Bradley White, Toby Smith, Todd </w:t>
-      </w:r>
-      <w:proofErr w:type="spellStart"/>
-      <w:r>
-        <w:t>Derr</w:t>
-      </w:r>
-      <w:proofErr w:type="spellEnd"/>
-      <w:r>
-        <w:t xml:space="preserve">, Michael De Rosa, and </w:t>
-      </w:r>
-      <w:proofErr w:type="spellStart"/>
-      <w:r>
-        <w:t>Athicha</w:t>
-      </w:r>
-      <w:proofErr w:type="spellEnd"/>
-      <w:r>
-        <w:t xml:space="preserve"> </w:t>
-      </w:r>
-      <w:proofErr w:type="spellStart"/>
-      <w:r>
-        <w:t>Muthitacharoen</w:t>
-      </w:r>
-      <w:proofErr w:type="spellEnd"/>
-      <w:r>
-        <w:t>. They have all done a tremendous amount of work to make Dapper a day-to-day reality at Google.</w:t>
+        <w:t>We thank Mahesh Palekar, Cliff Biffle, Thomas Kotzmann, Kevin Gibbs, Yonatan Zunger, Michael Kleber, and Toby Smith for their experimental data and feedback about Dapper experiences. We also thank Silvius Rus for his assistance with load testing. Most importantly, though, we thank the outstanding team of engineers who have continued to develop and improve Dapper over the years; in order of appearance, Sharon Perl, Dick Sites, Rob von Behren, Tony DeWitt, Don Pazel, Ofer Zajicek, Anthony Zana, Hyang-Ah Kim, Joshua MacDonald, Dan Sturman, Glenn Willen, Alex Kehlenbeck, Brian McBarron, Michael Kleber, Chris Povirk, Bradley White, Toby Smith, Todd Derr, Michael De Rosa, and Athicha Muthitacharoen. They have all done a tremendous amount of work to make Dapper a day-to-day reality at Google.</w:t>
       </w:r>
     </w:p>
     <w:p>
@@ -6721,35 +5904,9 @@
         <w:pStyle w:val="a8"/>
         <w:ind w:firstLine="0"/>
       </w:pPr>
-      <w:proofErr w:type="gramStart"/>
-      <w:r>
-        <w:t xml:space="preserve">[1] M. K. Aguilera, J. C. Mogul, J. L. Wiener, P. Reynolds, and A. </w:t>
-      </w:r>
-      <w:proofErr w:type="spellStart"/>
-      <w:r>
-        <w:t>Muthitacharoen</w:t>
-      </w:r>
-      <w:proofErr w:type="spellEnd"/>
-      <w:r>
-        <w:t>.</w:t>
-      </w:r>
-      <w:proofErr w:type="gramEnd"/>
-      <w:r>
-        <w:t xml:space="preserve"> </w:t>
-      </w:r>
-      <w:proofErr w:type="gramStart"/>
-      <w:r>
-        <w:t>Performance Debugging for Distributed Systems of Black Boxes.</w:t>
-      </w:r>
-      <w:proofErr w:type="gramEnd"/>
-      <w:r>
-        <w:t xml:space="preserve"> </w:t>
-      </w:r>
-      <w:proofErr w:type="gramStart"/>
-      <w:r>
-        <w:t>In Proceedings of the 19th ACM Symposium on Operating Systems Principles, December 2003.</w:t>
-      </w:r>
-      <w:proofErr w:type="gramEnd"/>
+      <w:r>
+        <w:t>[1] M. K. Aguilera, J. C. Mogul, J. L. Wiener, P. Reynolds, and A. Muthitacharoen. Performance Debugging for Distributed Systems of Black Boxes. In Proceedings of the 19th ACM Symposium on Operating Systems Principles, December 2003.</w:t>
+      </w:r>
     </w:p>
     <w:p>
       <w:pPr>
@@ -6762,51 +5919,9 @@
         <w:pStyle w:val="a8"/>
         <w:ind w:firstLine="0"/>
       </w:pPr>
-      <w:proofErr w:type="gramStart"/>
-      <w:r>
-        <w:t xml:space="preserve">[2] P. </w:t>
-      </w:r>
-      <w:proofErr w:type="spellStart"/>
-      <w:r>
-        <w:t>Bahl</w:t>
-      </w:r>
-      <w:proofErr w:type="spellEnd"/>
-      <w:r>
-        <w:t xml:space="preserve">, R. Chandra, A. Greenberg, S. </w:t>
-      </w:r>
-      <w:proofErr w:type="spellStart"/>
-      <w:r>
-        <w:t>Kandula</w:t>
-      </w:r>
-      <w:proofErr w:type="spellEnd"/>
-      <w:r>
-        <w:t xml:space="preserve">, D. A. </w:t>
-      </w:r>
-      <w:proofErr w:type="spellStart"/>
-      <w:r>
-        <w:t>Maltz</w:t>
-      </w:r>
-      <w:proofErr w:type="spellEnd"/>
-      <w:r>
-        <w:t>, and M. Zhang.</w:t>
-      </w:r>
-      <w:proofErr w:type="gramEnd"/>
-      <w:r>
-        <w:t xml:space="preserve"> Towards Highly Reliable Enterprise Network Services </w:t>
-      </w:r>
-      <w:proofErr w:type="gramStart"/>
-      <w:r>
-        <w:t>Via</w:t>
-      </w:r>
-      <w:proofErr w:type="gramEnd"/>
-      <w:r>
-        <w:t xml:space="preserve"> Inference of Multi-level Dependencies. </w:t>
-      </w:r>
-      <w:proofErr w:type="gramStart"/>
-      <w:r>
-        <w:t>In Proceedings of SIGCOMM, 2007.</w:t>
-      </w:r>
-      <w:proofErr w:type="gramEnd"/>
+      <w:r>
+        <w:t>[2] P. Bahl, R. Chandra, A. Greenberg, S. Kandula, D. A. Maltz, and M. Zhang. Towards Highly Reliable Enterprise Network Services Via Inference of Multi-level Dependencies. In Proceedings of SIGCOMM, 2007.</w:t>
+      </w:r>
     </w:p>
     <w:p>
       <w:pPr>
@@ -6815,52 +5930,8 @@
       </w:pPr>
       <w:r>
         <w:br/>
-      </w:r>
-      <w:proofErr w:type="gramStart"/>
-      <w:r>
-        <w:t xml:space="preserve">[3] P. </w:t>
-      </w:r>
-      <w:proofErr w:type="spellStart"/>
-      <w:r>
-        <w:t>Barham</w:t>
-      </w:r>
-      <w:proofErr w:type="spellEnd"/>
-      <w:r>
-        <w:t xml:space="preserve">, R. Isaacs, R. </w:t>
-      </w:r>
-      <w:proofErr w:type="spellStart"/>
-      <w:r>
-        <w:t>Mortier</w:t>
-      </w:r>
-      <w:proofErr w:type="spellEnd"/>
-      <w:r>
-        <w:t>, and D. Narayanan.</w:t>
-      </w:r>
-      <w:proofErr w:type="gramEnd"/>
-      <w:r>
-        <w:t xml:space="preserve"> Magpie: online </w:t>
-      </w:r>
-      <w:proofErr w:type="spellStart"/>
-      <w:r>
-        <w:t>modelling</w:t>
-      </w:r>
-      <w:proofErr w:type="spellEnd"/>
-      <w:r>
-        <w:t xml:space="preserve"> and performance-aware systems. </w:t>
-      </w:r>
-      <w:proofErr w:type="gramStart"/>
-      <w:r>
-        <w:t xml:space="preserve">In Proceedings of USENIX </w:t>
-      </w:r>
-      <w:proofErr w:type="spellStart"/>
-      <w:r>
-        <w:t>HotOS</w:t>
-      </w:r>
-      <w:proofErr w:type="spellEnd"/>
-      <w:r>
-        <w:t xml:space="preserve"> IX, 2003.</w:t>
-      </w:r>
-      <w:proofErr w:type="gramEnd"/>
+        <w:t>[3] P. Barham, R. Isaacs, R. Mortier, and D. Narayanan. Magpie: online modelling and performance-aware systems. In Proceedings of USENIX HotOS IX, 2003.</w:t>
+      </w:r>
     </w:p>
     <w:p>
       <w:pPr>
@@ -6873,29 +5944,8 @@
         <w:pStyle w:val="a8"/>
         <w:ind w:firstLine="0"/>
       </w:pPr>
-      <w:proofErr w:type="gramStart"/>
-      <w:r>
-        <w:t xml:space="preserve">[4] L. A. </w:t>
-      </w:r>
-      <w:proofErr w:type="spellStart"/>
-      <w:r>
-        <w:t>Barroso</w:t>
-      </w:r>
-      <w:proofErr w:type="spellEnd"/>
-      <w:r>
-        <w:t xml:space="preserve">, J. Dean, and U. </w:t>
-      </w:r>
-      <w:proofErr w:type="spellStart"/>
-      <w:r>
-        <w:t>Holzle</w:t>
-      </w:r>
-      <w:proofErr w:type="spellEnd"/>
-      <w:r>
-        <w:t>.</w:t>
-      </w:r>
-      <w:proofErr w:type="gramEnd"/>
-      <w:r>
-        <w:t xml:space="preserve"> Web Search for a Planet: The Google Cluster Architecture. IEEE Micro, 23(2):22–28, March/April 2003.</w:t>
+      <w:r>
+        <w:t>[4] L. A. Barroso, J. Dean, and U. Holzle. Web Search for a Planet: The Google Cluster Architecture. IEEE Micro, 23(2):22–28, March/April 2003.</w:t>
       </w:r>
     </w:p>
     <w:p>
@@ -6959,39 +6009,7 @@
         <w:ind w:firstLine="0"/>
       </w:pPr>
       <w:r>
-        <w:t xml:space="preserve">[8] F. Chang, J. Dean, S. </w:t>
-      </w:r>
-      <w:proofErr w:type="spellStart"/>
-      <w:r>
-        <w:t>Ghemawat</w:t>
-      </w:r>
-      <w:proofErr w:type="spellEnd"/>
-      <w:r>
-        <w:t xml:space="preserve">, W. C. Hsieh, D. A. Wallach, </w:t>
-      </w:r>
-      <w:proofErr w:type="gramStart"/>
-      <w:r>
-        <w:t>M</w:t>
-      </w:r>
-      <w:proofErr w:type="gramEnd"/>
-      <w:r>
-        <w:t xml:space="preserve">. Burrows, T. Chandra, A. </w:t>
-      </w:r>
-      <w:proofErr w:type="spellStart"/>
-      <w:r>
-        <w:t>Fikes</w:t>
-      </w:r>
-      <w:proofErr w:type="spellEnd"/>
-      <w:r>
-        <w:t xml:space="preserve">, and R. E. Gruber. </w:t>
-      </w:r>
-      <w:proofErr w:type="spellStart"/>
-      <w:r>
-        <w:t>Bigtable</w:t>
-      </w:r>
-      <w:proofErr w:type="spellEnd"/>
-      <w:r>
-        <w:t>: A Distributed Storage System for Structured Data. In Proceedings of the 7th USENIX Symposium on Operating Systems Design and Implementation (OSDI’06), November 2006.</w:t>
+        <w:t>[8] F. Chang, J. Dean, S. Ghemawat, W. C. Hsieh, D. A. Wallach, M. Burrows, T. Chandra, A. Fikes, and R. E. Gruber. Bigtable: A Distributed Storage System for Structured Data. In Proceedings of the 7th USENIX Symposium on Operating Systems Design and Implementation (OSDI’06), November 2006.</w:t>
       </w:r>
     </w:p>
     <w:p>
@@ -7005,35 +6023,9 @@
         <w:pStyle w:val="a8"/>
         <w:ind w:firstLine="0"/>
       </w:pPr>
-      <w:proofErr w:type="gramStart"/>
-      <w:r>
-        <w:t xml:space="preserve">[9] M. Y. Chen, E. </w:t>
-      </w:r>
-      <w:proofErr w:type="spellStart"/>
-      <w:r>
-        <w:t>Kiciman</w:t>
-      </w:r>
-      <w:proofErr w:type="spellEnd"/>
-      <w:r>
-        <w:t xml:space="preserve">, E. </w:t>
-      </w:r>
-      <w:proofErr w:type="spellStart"/>
-      <w:r>
-        <w:t>Fratkin</w:t>
-      </w:r>
-      <w:proofErr w:type="spellEnd"/>
-      <w:r>
-        <w:t>, A. fox, and E. Brewer.</w:t>
-      </w:r>
-      <w:proofErr w:type="gramEnd"/>
-      <w:r>
-        <w:t xml:space="preserve"> Pinpoint: Problem Determination in Large, Dynamic Internet Services. </w:t>
-      </w:r>
-      <w:proofErr w:type="gramStart"/>
-      <w:r>
-        <w:t>In Proceedings of ACM International Conference on Dependable Systems and Networks, 2002.</w:t>
-      </w:r>
-      <w:proofErr w:type="gramEnd"/>
+      <w:r>
+        <w:t>[9] M. Y. Chen, E. Kiciman, E. Fratkin, A. fox, and E. Brewer. Pinpoint: Problem Determination in Large, Dynamic Internet Services. In Proceedings of ACM International Conference on Dependable Systems and Networks, 2002.</w:t>
+      </w:r>
     </w:p>
     <w:p>
       <w:pPr>
@@ -7047,29 +6039,8 @@
         <w:ind w:firstLine="0"/>
       </w:pPr>
       <w:r>
-        <w:t xml:space="preserve">[10] J. Dean and S. </w:t>
-      </w:r>
-      <w:proofErr w:type="spellStart"/>
-      <w:r>
-        <w:t>Ghemawat</w:t>
-      </w:r>
-      <w:proofErr w:type="spellEnd"/>
-      <w:r>
-        <w:t xml:space="preserve">. </w:t>
-      </w:r>
-      <w:proofErr w:type="spellStart"/>
-      <w:r>
-        <w:t>MapReduce</w:t>
-      </w:r>
-      <w:proofErr w:type="spellEnd"/>
-      <w:r>
-        <w:t xml:space="preserve">: Simplified Data Processing on Large Clusters. </w:t>
-      </w:r>
-      <w:proofErr w:type="gramStart"/>
-      <w:r>
-        <w:t>In Proceedings of the 6th USENIX Symposium on Operating Systems Design and Implementation (OSDI’04), pages 137 – 150, December 2004.</w:t>
-      </w:r>
-      <w:proofErr w:type="gramEnd"/>
+        <w:t>[10] J. Dean and S. Ghemawat. MapReduce: Simplified Data Processing on Large Clusters. In Proceedings of the 6th USENIX Symposium on Operating Systems Design and Implementation (OSDI’04), pages 137 – 150, December 2004.</w:t>
+      </w:r>
     </w:p>
     <w:p>
       <w:pPr>
@@ -7083,45 +6054,8 @@
         <w:ind w:firstLine="0"/>
       </w:pPr>
       <w:r>
-        <w:t xml:space="preserve">[11] J. Dean, J. E. Hicks, C. A. </w:t>
-      </w:r>
-      <w:proofErr w:type="spellStart"/>
-      <w:r>
-        <w:t>Waldspurger</w:t>
-      </w:r>
-      <w:proofErr w:type="spellEnd"/>
-      <w:r>
-        <w:t xml:space="preserve">, W. E. </w:t>
-      </w:r>
-      <w:proofErr w:type="spellStart"/>
-      <w:r>
-        <w:t>Weihl</w:t>
-      </w:r>
-      <w:proofErr w:type="spellEnd"/>
-      <w:r>
-        <w:t xml:space="preserve">, and G. </w:t>
-      </w:r>
-      <w:proofErr w:type="spellStart"/>
-      <w:r>
-        <w:t>Chrysos</w:t>
-      </w:r>
-      <w:proofErr w:type="spellEnd"/>
-      <w:r>
-        <w:t xml:space="preserve">. </w:t>
-      </w:r>
-      <w:proofErr w:type="spellStart"/>
-      <w:r>
-        <w:t>ProfileMe</w:t>
-      </w:r>
-      <w:proofErr w:type="spellEnd"/>
-      <w:r>
-        <w:t xml:space="preserve">: Hardware Support for Instruction-Level Profiling on Out-of-Order Processors. </w:t>
-      </w:r>
-      <w:proofErr w:type="gramStart"/>
-      <w:r>
-        <w:t>In Proceedings of the IEEE/ACM International Symposium on Microarchitecture, 1997.</w:t>
-      </w:r>
-      <w:proofErr w:type="gramEnd"/>
+        <w:t>[11] J. Dean, J. E. Hicks, C. A. Waldspurger, W. E. Weihl, and G. Chrysos. ProfileMe: Hardware Support for Instruction-Level Profiling on Out-of-Order Processors. In Proceedings of the IEEE/ACM International Symposium on Microarchitecture, 1997.</w:t>
+      </w:r>
     </w:p>
     <w:p>
       <w:pPr>
@@ -7134,35 +6068,9 @@
         <w:pStyle w:val="a8"/>
         <w:ind w:firstLine="0"/>
       </w:pPr>
-      <w:proofErr w:type="gramStart"/>
-      <w:r>
-        <w:t xml:space="preserve">[12] R. Fonseca, G. Porter, R. H. Katz, S. </w:t>
-      </w:r>
-      <w:proofErr w:type="spellStart"/>
-      <w:r>
-        <w:t>Shenker</w:t>
-      </w:r>
-      <w:proofErr w:type="spellEnd"/>
-      <w:r>
-        <w:t xml:space="preserve">, and I. </w:t>
-      </w:r>
-      <w:proofErr w:type="spellStart"/>
-      <w:r>
-        <w:t>Stoica</w:t>
-      </w:r>
-      <w:proofErr w:type="spellEnd"/>
-      <w:r>
-        <w:t>.</w:t>
-      </w:r>
-      <w:proofErr w:type="gramEnd"/>
-      <w:r>
-        <w:t xml:space="preserve"> X-Trace: A Pervasive Network Tracing Framework. </w:t>
-      </w:r>
-      <w:proofErr w:type="gramStart"/>
-      <w:r>
-        <w:t>In Proceedings of USENIX NSDI, 2007.</w:t>
-      </w:r>
-      <w:proofErr w:type="gramEnd"/>
+      <w:r>
+        <w:t>[12] R. Fonseca, G. Porter, R. H. Katz, S. Shenker, and I. Stoica. X-Trace: A Pervasive Network Tracing Framework. In Proceedings of USENIX NSDI, 2007.</w:t>
+      </w:r>
     </w:p>
     <w:p>
       <w:pPr>
@@ -7176,31 +6084,7 @@
         <w:ind w:firstLine="0"/>
       </w:pPr>
       <w:r>
-        <w:t xml:space="preserve">[13] B. Lee and K. </w:t>
-      </w:r>
-      <w:proofErr w:type="spellStart"/>
-      <w:r>
-        <w:t>Bourrillion</w:t>
-      </w:r>
-      <w:proofErr w:type="spellEnd"/>
-      <w:r>
-        <w:t xml:space="preserve">. </w:t>
-      </w:r>
-      <w:proofErr w:type="gramStart"/>
-      <w:r>
-        <w:t xml:space="preserve">The </w:t>
-      </w:r>
-      <w:proofErr w:type="spellStart"/>
-      <w:r>
-        <w:t>Guice</w:t>
-      </w:r>
-      <w:proofErr w:type="spellEnd"/>
-      <w:r>
-        <w:t xml:space="preserve"> Project Home Page.</w:t>
-      </w:r>
-      <w:proofErr w:type="gramEnd"/>
-      <w:r>
-        <w:t xml:space="preserve"> http://code.google.com/p/google-guice/, 2007. </w:t>
+        <w:t xml:space="preserve">[13] B. Lee and K. Bourrillion. The Guice Project Home Page. http://code.google.com/p/google-guice/, 2007. </w:t>
       </w:r>
     </w:p>
     <w:p>
@@ -7215,21 +6099,8 @@
         <w:ind w:firstLine="0"/>
       </w:pPr>
       <w:r>
-        <w:t xml:space="preserve">[14] P. Reynolds, C. Killian, J. L. Wiener, J. C. Mogul, M. A. Shah, and A. </w:t>
-      </w:r>
-      <w:proofErr w:type="spellStart"/>
-      <w:r>
-        <w:t>Vahdat</w:t>
-      </w:r>
-      <w:proofErr w:type="spellEnd"/>
-      <w:r>
-        <w:t xml:space="preserve">. Pip: Detecting the Unexpected in Distributed Systems. </w:t>
-      </w:r>
-      <w:proofErr w:type="gramStart"/>
-      <w:r>
-        <w:t>In Proceedings of USENIX NSDI, 2006.</w:t>
-      </w:r>
-      <w:proofErr w:type="gramEnd"/>
+        <w:t>[14] P. Reynolds, C. Killian, J. L. Wiener, J. C. Mogul, M. A. Shah, and A. Vahdat. Pip: Detecting the Unexpected in Distributed Systems. In Proceedings of USENIX NSDI, 2006.</w:t>
+      </w:r>
     </w:p>
     <w:p>
       <w:pPr>
@@ -7242,27 +6113,9 @@
         <w:pStyle w:val="a8"/>
         <w:ind w:firstLine="0"/>
       </w:pPr>
-      <w:proofErr w:type="gramStart"/>
-      <w:r>
-        <w:t xml:space="preserve">[15] P. Reynolds, J. L. Wiener, J. C. Mogul, M. K. Aguilera, and A. </w:t>
-      </w:r>
-      <w:proofErr w:type="spellStart"/>
-      <w:r>
-        <w:t>Vahdat</w:t>
-      </w:r>
-      <w:proofErr w:type="spellEnd"/>
-      <w:r>
-        <w:t>.</w:t>
-      </w:r>
-      <w:proofErr w:type="gramEnd"/>
-      <w:r>
-        <w:t xml:space="preserve"> WAP5: Black Box Performance Debugging for Wide-Area Systems. </w:t>
-      </w:r>
-      <w:proofErr w:type="gramStart"/>
-      <w:r>
-        <w:t>In Proceedings of the 15th International World Wide Web Conference, 2006.</w:t>
-      </w:r>
-      <w:proofErr w:type="gramEnd"/>
+      <w:r>
+        <w:t>[15] P. Reynolds, J. L. Wiener, J. C. Mogul, M. K. Aguilera, and A. Vahdat. WAP5: Black Box Performance Debugging for Wide-Area Systems. In Proceedings of the 15th International World Wide Web Conference, 2006.</w:t>
+      </w:r>
     </w:p>
     <w:p>
       <w:pPr>
@@ -7275,51 +6128,9 @@
         <w:pStyle w:val="a8"/>
         <w:ind w:firstLine="0"/>
       </w:pPr>
-      <w:proofErr w:type="gramStart"/>
-      <w:r>
-        <w:t xml:space="preserve">[16] P. K. G. T. </w:t>
-      </w:r>
-      <w:proofErr w:type="spellStart"/>
-      <w:r>
-        <w:t>Gschwind</w:t>
-      </w:r>
-      <w:proofErr w:type="spellEnd"/>
-      <w:r>
-        <w:t xml:space="preserve">, K. </w:t>
-      </w:r>
-      <w:proofErr w:type="spellStart"/>
-      <w:r>
-        <w:t>Eshghi</w:t>
-      </w:r>
-      <w:proofErr w:type="spellEnd"/>
-      <w:r>
-        <w:t xml:space="preserve"> and K. </w:t>
-      </w:r>
-      <w:proofErr w:type="spellStart"/>
-      <w:r>
-        <w:t>Wurster</w:t>
-      </w:r>
-      <w:proofErr w:type="spellEnd"/>
-      <w:r>
-        <w:t>.</w:t>
-      </w:r>
-      <w:proofErr w:type="gramEnd"/>
-      <w:r>
-        <w:t xml:space="preserve"> </w:t>
-      </w:r>
-      <w:proofErr w:type="spellStart"/>
-      <w:r>
-        <w:t>WebMon</w:t>
-      </w:r>
-      <w:proofErr w:type="spellEnd"/>
-      <w:r>
-        <w:t xml:space="preserve">: A Performance Profiler for Web Transactions. </w:t>
-      </w:r>
-      <w:proofErr w:type="gramStart"/>
-      <w:r>
-        <w:t>In E-Commerce Workshop, 2002.</w:t>
-      </w:r>
-      <w:proofErr w:type="gramEnd"/>
+      <w:r>
+        <w:t>[16] P. K. G. T. Gschwind, K. Eshghi and K. Wurster. WebMon: A Performance Profiler for Web Transactions. In E-Commerce Workshop, 2002.</w:t>
+      </w:r>
     </w:p>
     <w:sectPr>
       <w:pgSz w:w="11906" w:h="16838"/>
@@ -8867,11 +7678,11 @@
   <w:abstractNum w:abstractNumId="15">
     <w:nsid w:val="62B335BE"/>
     <w:multiLevelType w:val="multilevel"/>
-    <w:tmpl w:val="30F44F1A"/>
+    <w:tmpl w:val="A4DAC320"/>
     <w:lvl w:ilvl="0">
       <w:start w:val="1"/>
       <w:numFmt w:val="decimal"/>
-      <w:lvlText w:val="2.5.5.%1"/>
+      <w:lvlText w:val="2.5.%1"/>
       <w:lvlJc w:val="left"/>
       <w:pPr>
         <w:ind w:left="360" w:hanging="360"/>
@@ -9153,6 +7964,95 @@
     </w:lvl>
   </w:abstractNum>
   <w:abstractNum w:abstractNumId="18">
+    <w:nsid w:val="6B142085"/>
+    <w:multiLevelType w:val="hybridMultilevel"/>
+    <w:tmpl w:val="A5E00762"/>
+    <w:lvl w:ilvl="0" w:tplc="05C48D80">
+      <w:start w:val="1"/>
+      <w:numFmt w:val="decimal"/>
+      <w:lvlText w:val="%1.1"/>
+      <w:lvlJc w:val="left"/>
+      <w:pPr>
+        <w:ind w:left="420" w:hanging="420"/>
+      </w:pPr>
+      <w:rPr>
+        <w:rFonts w:hint="eastAsia"/>
+      </w:rPr>
+    </w:lvl>
+    <w:lvl w:ilvl="1" w:tplc="04090019" w:tentative="1">
+      <w:start w:val="1"/>
+      <w:numFmt w:val="lowerLetter"/>
+      <w:lvlText w:val="%2)"/>
+      <w:lvlJc w:val="left"/>
+      <w:pPr>
+        <w:ind w:left="840" w:hanging="420"/>
+      </w:pPr>
+    </w:lvl>
+    <w:lvl w:ilvl="2" w:tplc="0409001B" w:tentative="1">
+      <w:start w:val="1"/>
+      <w:numFmt w:val="lowerRoman"/>
+      <w:lvlText w:val="%3."/>
+      <w:lvlJc w:val="right"/>
+      <w:pPr>
+        <w:ind w:left="1260" w:hanging="420"/>
+      </w:pPr>
+    </w:lvl>
+    <w:lvl w:ilvl="3" w:tplc="0409000F" w:tentative="1">
+      <w:start w:val="1"/>
+      <w:numFmt w:val="decimal"/>
+      <w:lvlText w:val="%4."/>
+      <w:lvlJc w:val="left"/>
+      <w:pPr>
+        <w:ind w:left="1680" w:hanging="420"/>
+      </w:pPr>
+    </w:lvl>
+    <w:lvl w:ilvl="4" w:tplc="04090019" w:tentative="1">
+      <w:start w:val="1"/>
+      <w:numFmt w:val="lowerLetter"/>
+      <w:lvlText w:val="%5)"/>
+      <w:lvlJc w:val="left"/>
+      <w:pPr>
+        <w:ind w:left="2100" w:hanging="420"/>
+      </w:pPr>
+    </w:lvl>
+    <w:lvl w:ilvl="5" w:tplc="0409001B" w:tentative="1">
+      <w:start w:val="1"/>
+      <w:numFmt w:val="lowerRoman"/>
+      <w:lvlText w:val="%6."/>
+      <w:lvlJc w:val="right"/>
+      <w:pPr>
+        <w:ind w:left="2520" w:hanging="420"/>
+      </w:pPr>
+    </w:lvl>
+    <w:lvl w:ilvl="6" w:tplc="0409000F" w:tentative="1">
+      <w:start w:val="1"/>
+      <w:numFmt w:val="decimal"/>
+      <w:lvlText w:val="%7."/>
+      <w:lvlJc w:val="left"/>
+      <w:pPr>
+        <w:ind w:left="2940" w:hanging="420"/>
+      </w:pPr>
+    </w:lvl>
+    <w:lvl w:ilvl="7" w:tplc="04090019" w:tentative="1">
+      <w:start w:val="1"/>
+      <w:numFmt w:val="lowerLetter"/>
+      <w:lvlText w:val="%8)"/>
+      <w:lvlJc w:val="left"/>
+      <w:pPr>
+        <w:ind w:left="3360" w:hanging="420"/>
+      </w:pPr>
+    </w:lvl>
+    <w:lvl w:ilvl="8" w:tplc="0409001B" w:tentative="1">
+      <w:start w:val="1"/>
+      <w:numFmt w:val="lowerRoman"/>
+      <w:lvlText w:val="%9."/>
+      <w:lvlJc w:val="right"/>
+      <w:pPr>
+        <w:ind w:left="3780" w:hanging="420"/>
+      </w:pPr>
+    </w:lvl>
+  </w:abstractNum>
+  <w:abstractNum w:abstractNumId="19">
     <w:nsid w:val="70316463"/>
     <w:multiLevelType w:val="multilevel"/>
     <w:tmpl w:val="EA16D4F6"/>
@@ -9292,7 +8192,7 @@
       </w:rPr>
     </w:lvl>
   </w:abstractNum>
-  <w:abstractNum w:abstractNumId="19">
+  <w:abstractNum w:abstractNumId="20">
     <w:nsid w:val="714824B6"/>
     <w:multiLevelType w:val="multilevel"/>
     <w:tmpl w:val="2EFA96BE"/>
@@ -9405,7 +8305,7 @@
       </w:rPr>
     </w:lvl>
   </w:abstractNum>
-  <w:abstractNum w:abstractNumId="20">
+  <w:abstractNum w:abstractNumId="21">
     <w:nsid w:val="76F562D6"/>
     <w:multiLevelType w:val="multilevel"/>
     <w:tmpl w:val="C4FED48A"/>
@@ -9494,7 +8394,7 @@
       </w:pPr>
     </w:lvl>
   </w:abstractNum>
-  <w:abstractNum w:abstractNumId="21">
+  <w:abstractNum w:abstractNumId="22">
     <w:nsid w:val="7CC57290"/>
     <w:multiLevelType w:val="multilevel"/>
     <w:tmpl w:val="A8741696"/>
@@ -9580,7 +8480,7 @@
       </w:pPr>
     </w:lvl>
   </w:abstractNum>
-  <w:abstractNum w:abstractNumId="22">
+  <w:abstractNum w:abstractNumId="23">
     <w:nsid w:val="7DBD02A2"/>
     <w:multiLevelType w:val="multilevel"/>
     <w:tmpl w:val="65A4BD10"/>
@@ -9703,7 +8603,7 @@
     <w:abstractNumId w:val="4"/>
   </w:num>
   <w:num w:numId="4">
-    <w:abstractNumId w:val="20"/>
+    <w:abstractNumId w:val="21"/>
   </w:num>
   <w:num w:numId="5">
     <w:abstractNumId w:val="14"/>
@@ -9736,16 +8636,16 @@
     <w:abstractNumId w:val="6"/>
   </w:num>
   <w:num w:numId="15">
-    <w:abstractNumId w:val="21"/>
+    <w:abstractNumId w:val="22"/>
   </w:num>
   <w:num w:numId="16">
-    <w:abstractNumId w:val="19"/>
+    <w:abstractNumId w:val="20"/>
   </w:num>
   <w:num w:numId="17">
     <w:abstractNumId w:val="11"/>
   </w:num>
   <w:num w:numId="18">
-    <w:abstractNumId w:val="22"/>
+    <w:abstractNumId w:val="23"/>
   </w:num>
   <w:num w:numId="19">
     <w:abstractNumId w:val="12"/>
@@ -9754,7 +8654,7 @@
     <w:abstractNumId w:val="0"/>
   </w:num>
   <w:num w:numId="21">
-    <w:abstractNumId w:val="18"/>
+    <w:abstractNumId w:val="19"/>
   </w:num>
   <w:num w:numId="22">
     <w:abstractNumId w:val="3"/>
@@ -9824,6 +8724,9 @@
   </w:num>
   <w:num w:numId="44">
     <w:abstractNumId w:val="3"/>
+  </w:num>
+  <w:num w:numId="45">
+    <w:abstractNumId w:val="18"/>
   </w:num>
 </w:numbering>
 </file>
